--- a/Java/JavaEE/2015JavaEE168期 传智最新JavaEE就业班含ERP项目/day75 SpringMVC/springmvc课堂笔记 - day02.docx
+++ b/Java/JavaEE/2015JavaEE168期 传智最新JavaEE就业班含ERP项目/day75 SpringMVC/springmvc课堂笔记 - day02.docx
@@ -1311,8 +1311,6 @@
       </w:r>
     </w:p>
     <w:p>
-      <w:bookmarkStart w:id="0" w:name="_GoBack"/>
-      <w:bookmarkEnd w:id="0"/>
       <w:r>
         <w:rPr>
           <w:rFonts w:hint="eastAsia"/>
@@ -1321,42 +1319,56 @@
       </w:r>
     </w:p>
     <w:p>
-      <w:r>
-        <w:rPr>
-          <w:rFonts w:hint="eastAsia"/>
+      <w:pPr>
+        <w:rPr>
+          <w:u w:val="wave"/>
+        </w:rPr>
+      </w:pPr>
+      <w:r>
+        <w:rPr>
+          <w:rFonts w:hint="eastAsia"/>
+          <w:u w:val="wave"/>
         </w:rPr>
         <w:t>注意在进入修改页面的</w:t>
       </w:r>
       <w:r>
         <w:rPr>
           <w:rFonts w:hint="eastAsia"/>
+          <w:u w:val="wave"/>
         </w:rPr>
         <w:t>controller</w:t>
       </w:r>
       <w:r>
         <w:rPr>
           <w:rFonts w:hint="eastAsia"/>
+          <w:u w:val="wave"/>
         </w:rPr>
         <w:t>方法中和提交修改商品信息方法</w:t>
       </w:r>
       <w:r>
+        <w:rPr>
+          <w:u w:val="wave"/>
+        </w:rPr>
         <w:t>model.addAttribute</w:t>
       </w:r>
       <w:r>
         <w:rPr>
           <w:rFonts w:hint="eastAsia"/>
+          <w:u w:val="wave"/>
         </w:rPr>
         <w:t>方法设置的</w:t>
       </w:r>
       <w:r>
         <w:rPr>
           <w:rFonts w:hint="eastAsia"/>
+          <w:u w:val="wave"/>
         </w:rPr>
         <w:t>key</w:t>
       </w:r>
       <w:r>
         <w:rPr>
           <w:rFonts w:hint="eastAsia"/>
+          <w:u w:val="wave"/>
         </w:rPr>
         <w:t>一致。</w:t>
       </w:r>
@@ -1371,135 +1383,402 @@
       </w:r>
     </w:p>
     <w:p>
+      <w:pPr>
+        <w:widowControl/>
+        <w:shd w:val="clear" w:color="auto" w:fill="CDE7D0"/>
+        <w:tabs>
+          <w:tab w:val="left" w:pos="916"/>
+          <w:tab w:val="left" w:pos="1832"/>
+          <w:tab w:val="left" w:pos="2748"/>
+          <w:tab w:val="left" w:pos="3664"/>
+          <w:tab w:val="left" w:pos="4580"/>
+          <w:tab w:val="left" w:pos="5496"/>
+          <w:tab w:val="left" w:pos="6412"/>
+          <w:tab w:val="left" w:pos="7328"/>
+          <w:tab w:val="left" w:pos="8244"/>
+          <w:tab w:val="left" w:pos="9160"/>
+          <w:tab w:val="left" w:pos="10076"/>
+          <w:tab w:val="left" w:pos="10992"/>
+          <w:tab w:val="left" w:pos="11908"/>
+          <w:tab w:val="left" w:pos="12824"/>
+          <w:tab w:val="left" w:pos="13740"/>
+          <w:tab w:val="left" w:pos="14656"/>
+        </w:tabs>
+        <w:jc w:val="left"/>
+        <w:rPr>
+          <w:rFonts w:ascii="Microsoft YaHei Mono" w:eastAsia="Microsoft YaHei Mono" w:hAnsi="Microsoft YaHei Mono" w:cs="宋体"/>
+          <w:color w:val="000000"/>
+          <w:kern w:val="0"/>
+          <w:szCs w:val="21"/>
+        </w:rPr>
+      </w:pPr>
+      <w:r>
+        <w:rPr>
+          <w:rFonts w:ascii="Microsoft YaHei Mono" w:eastAsia="Microsoft YaHei Mono" w:hAnsi="Microsoft YaHei Mono" w:cs="宋体" w:hint="eastAsia"/>
+          <w:color w:val="808000"/>
+          <w:kern w:val="0"/>
+          <w:szCs w:val="21"/>
+        </w:rPr>
+        <w:t>@RequestMapping</w:t>
+      </w:r>
+      <w:r>
+        <w:rPr>
+          <w:rFonts w:ascii="Microsoft YaHei Mono" w:eastAsia="Microsoft YaHei Mono" w:hAnsi="Microsoft YaHei Mono" w:cs="宋体" w:hint="eastAsia"/>
+          <w:color w:val="000000"/>
+          <w:kern w:val="0"/>
+          <w:szCs w:val="21"/>
+        </w:rPr>
+        <w:t xml:space="preserve">(value = </w:t>
+      </w:r>
+      <w:r>
+        <w:rPr>
+          <w:rFonts w:ascii="Microsoft YaHei Mono" w:eastAsia="Microsoft YaHei Mono" w:hAnsi="Microsoft YaHei Mono" w:cs="宋体" w:hint="eastAsia"/>
+          <w:b/>
+          <w:bCs/>
+          <w:color w:val="008000"/>
+          <w:kern w:val="0"/>
+          <w:szCs w:val="21"/>
+        </w:rPr>
+        <w:t>"/editProduct"</w:t>
+      </w:r>
+      <w:r>
+        <w:rPr>
+          <w:rFonts w:ascii="Microsoft YaHei Mono" w:eastAsia="Microsoft YaHei Mono" w:hAnsi="Microsoft YaHei Mono" w:cs="宋体" w:hint="eastAsia"/>
+          <w:color w:val="000000"/>
+          <w:kern w:val="0"/>
+          <w:szCs w:val="21"/>
+        </w:rPr>
+        <w:t>)</w:t>
+      </w:r>
+      <w:r>
+        <w:rPr>
+          <w:rFonts w:ascii="Microsoft YaHei Mono" w:eastAsia="Microsoft YaHei Mono" w:hAnsi="Microsoft YaHei Mono" w:cs="宋体" w:hint="eastAsia"/>
+          <w:color w:val="000000"/>
+          <w:kern w:val="0"/>
+          <w:szCs w:val="21"/>
+        </w:rPr>
+        <w:br/>
+      </w:r>
+      <w:r>
+        <w:rPr>
+          <w:rFonts w:ascii="Microsoft YaHei Mono" w:eastAsia="Microsoft YaHei Mono" w:hAnsi="Microsoft YaHei Mono" w:cs="宋体" w:hint="eastAsia"/>
+          <w:b/>
+          <w:bCs/>
+          <w:color w:val="000080"/>
+          <w:kern w:val="0"/>
+          <w:szCs w:val="21"/>
+        </w:rPr>
+        <w:t xml:space="preserve">public </w:t>
+      </w:r>
+      <w:r>
+        <w:rPr>
+          <w:rFonts w:ascii="Microsoft YaHei Mono" w:eastAsia="Microsoft YaHei Mono" w:hAnsi="Microsoft YaHei Mono" w:cs="宋体" w:hint="eastAsia"/>
+          <w:color w:val="000000"/>
+          <w:kern w:val="0"/>
+          <w:szCs w:val="21"/>
+        </w:rPr>
+        <w:t xml:space="preserve">String editProduct(Model model, Integer id) </w:t>
+      </w:r>
+      <w:r>
+        <w:rPr>
+          <w:rFonts w:ascii="Microsoft YaHei Mono" w:eastAsia="Microsoft YaHei Mono" w:hAnsi="Microsoft YaHei Mono" w:cs="宋体" w:hint="eastAsia"/>
+          <w:b/>
+          <w:bCs/>
+          <w:color w:val="000080"/>
+          <w:kern w:val="0"/>
+          <w:szCs w:val="21"/>
+        </w:rPr>
+        <w:t xml:space="preserve">throws </w:t>
+      </w:r>
+      <w:r>
+        <w:rPr>
+          <w:rFonts w:ascii="Microsoft YaHei Mono" w:eastAsia="Microsoft YaHei Mono" w:hAnsi="Microsoft YaHei Mono" w:cs="宋体" w:hint="eastAsia"/>
+          <w:color w:val="000000"/>
+          <w:kern w:val="0"/>
+          <w:szCs w:val="21"/>
+        </w:rPr>
+        <w:t>Exception {</w:t>
+      </w:r>
+      <w:r>
+        <w:rPr>
+          <w:rFonts w:ascii="Microsoft YaHei Mono" w:eastAsia="Microsoft YaHei Mono" w:hAnsi="Microsoft YaHei Mono" w:cs="宋体" w:hint="eastAsia"/>
+          <w:color w:val="000000"/>
+          <w:kern w:val="0"/>
+          <w:szCs w:val="21"/>
+        </w:rPr>
+        <w:br/>
+        <w:t xml:space="preserve">    ModelAndView modelAndView = </w:t>
+      </w:r>
+      <w:r>
+        <w:rPr>
+          <w:rFonts w:ascii="Microsoft YaHei Mono" w:eastAsia="Microsoft YaHei Mono" w:hAnsi="Microsoft YaHei Mono" w:cs="宋体" w:hint="eastAsia"/>
+          <w:b/>
+          <w:bCs/>
+          <w:color w:val="000080"/>
+          <w:kern w:val="0"/>
+          <w:szCs w:val="21"/>
+        </w:rPr>
+        <w:t xml:space="preserve">new </w:t>
+      </w:r>
+      <w:r>
+        <w:rPr>
+          <w:rFonts w:ascii="Microsoft YaHei Mono" w:eastAsia="Microsoft YaHei Mono" w:hAnsi="Microsoft YaHei Mono" w:cs="宋体" w:hint="eastAsia"/>
+          <w:color w:val="000000"/>
+          <w:kern w:val="0"/>
+          <w:szCs w:val="21"/>
+        </w:rPr>
+        <w:t>ModelAndView();</w:t>
+      </w:r>
+      <w:r>
+        <w:rPr>
+          <w:rFonts w:ascii="Microsoft YaHei Mono" w:eastAsia="Microsoft YaHei Mono" w:hAnsi="Microsoft YaHei Mono" w:cs="宋体" w:hint="eastAsia"/>
+          <w:color w:val="000000"/>
+          <w:kern w:val="0"/>
+          <w:szCs w:val="21"/>
+        </w:rPr>
+        <w:br/>
+        <w:t xml:space="preserve">    </w:t>
+      </w:r>
+      <w:r>
+        <w:rPr>
+          <w:rFonts w:ascii="Microsoft YaHei Mono" w:eastAsia="Microsoft YaHei Mono" w:hAnsi="Microsoft YaHei Mono" w:cs="宋体" w:hint="eastAsia"/>
+          <w:i/>
+          <w:iCs/>
+          <w:color w:val="808080"/>
+          <w:kern w:val="0"/>
+          <w:szCs w:val="21"/>
+        </w:rPr>
+        <w:t>// 将id传到页面</w:t>
+      </w:r>
+      <w:r>
+        <w:rPr>
+          <w:rFonts w:ascii="Microsoft YaHei Mono" w:eastAsia="Microsoft YaHei Mono" w:hAnsi="Microsoft YaHei Mono" w:cs="宋体" w:hint="eastAsia"/>
+          <w:i/>
+          <w:iCs/>
+          <w:color w:val="808080"/>
+          <w:kern w:val="0"/>
+          <w:szCs w:val="21"/>
+        </w:rPr>
+        <w:br/>
+        <w:t xml:space="preserve">    </w:t>
+      </w:r>
+      <w:r>
+        <w:rPr>
+          <w:rFonts w:ascii="Microsoft YaHei Mono" w:eastAsia="Microsoft YaHei Mono" w:hAnsi="Microsoft YaHei Mono" w:cs="宋体" w:hint="eastAsia"/>
+          <w:color w:val="000000"/>
+          <w:kern w:val="0"/>
+          <w:szCs w:val="21"/>
+        </w:rPr>
+        <w:t>model.addAttribute(</w:t>
+      </w:r>
+      <w:r>
+        <w:rPr>
+          <w:rFonts w:ascii="Microsoft YaHei Mono" w:eastAsia="Microsoft YaHei Mono" w:hAnsi="Microsoft YaHei Mono" w:cs="宋体" w:hint="eastAsia"/>
+          <w:b/>
+          <w:bCs/>
+          <w:color w:val="008000"/>
+          <w:kern w:val="0"/>
+          <w:szCs w:val="21"/>
+        </w:rPr>
+        <w:t>"id"</w:t>
+      </w:r>
+      <w:r>
+        <w:rPr>
+          <w:rFonts w:ascii="Microsoft YaHei Mono" w:eastAsia="Microsoft YaHei Mono" w:hAnsi="Microsoft YaHei Mono" w:cs="宋体" w:hint="eastAsia"/>
+          <w:color w:val="000000"/>
+          <w:kern w:val="0"/>
+          <w:szCs w:val="21"/>
+        </w:rPr>
+        <w:t>, id);</w:t>
+      </w:r>
+    </w:p>
+    <w:p/>
+    <w:p>
+      <w:r>
+        <w:rPr>
+          <w:rFonts w:hint="eastAsia"/>
+        </w:rPr>
+        <w:t>修改商品页面：</w:t>
+      </w:r>
+    </w:p>
+    <w:p>
+      <w:pPr>
+        <w:pStyle w:val="HTML"/>
+        <w:shd w:val="clear" w:color="auto" w:fill="CDE7D0"/>
+        <w:rPr>
+          <w:rFonts w:ascii="Microsoft YaHei Mono" w:eastAsia="Microsoft YaHei Mono" w:hAnsi="Microsoft YaHei Mono"/>
+          <w:color w:val="000000"/>
+          <w:sz w:val="21"/>
+          <w:szCs w:val="21"/>
+        </w:rPr>
+      </w:pPr>
+      <w:r>
+        <w:rPr>
+          <w:rFonts w:ascii="Microsoft YaHei Mono" w:eastAsia="Microsoft YaHei Mono" w:hAnsi="Microsoft YaHei Mono" w:hint="eastAsia"/>
+          <w:color w:val="000000"/>
+          <w:sz w:val="21"/>
+          <w:szCs w:val="21"/>
+          <w:shd w:val="clear" w:color="auto" w:fill="EFEFEF"/>
+        </w:rPr>
+        <w:t>&lt;</w:t>
+      </w:r>
+      <w:r>
+        <w:rPr>
+          <w:rFonts w:ascii="Microsoft YaHei Mono" w:eastAsia="Microsoft YaHei Mono" w:hAnsi="Microsoft YaHei Mono" w:hint="eastAsia"/>
+          <w:b/>
+          <w:bCs/>
+          <w:color w:val="000080"/>
+          <w:sz w:val="21"/>
+          <w:szCs w:val="21"/>
+          <w:shd w:val="clear" w:color="auto" w:fill="EFEFEF"/>
+        </w:rPr>
+        <w:t xml:space="preserve">input </w:t>
+      </w:r>
+      <w:r>
+        <w:rPr>
+          <w:rFonts w:ascii="Microsoft YaHei Mono" w:eastAsia="Microsoft YaHei Mono" w:hAnsi="Microsoft YaHei Mono" w:hint="eastAsia"/>
+          <w:b/>
+          <w:bCs/>
+          <w:color w:val="0000FF"/>
+          <w:sz w:val="21"/>
+          <w:szCs w:val="21"/>
+          <w:shd w:val="clear" w:color="auto" w:fill="EFEFEF"/>
+        </w:rPr>
+        <w:t>type=</w:t>
+      </w:r>
+      <w:r>
+        <w:rPr>
+          <w:rFonts w:ascii="Microsoft YaHei Mono" w:eastAsia="Microsoft YaHei Mono" w:hAnsi="Microsoft YaHei Mono" w:hint="eastAsia"/>
+          <w:b/>
+          <w:bCs/>
+          <w:color w:val="008000"/>
+          <w:sz w:val="21"/>
+          <w:szCs w:val="21"/>
+          <w:shd w:val="clear" w:color="auto" w:fill="EFEFEF"/>
+        </w:rPr>
+        <w:t xml:space="preserve">"hidden" </w:t>
+      </w:r>
+      <w:r>
+        <w:rPr>
+          <w:rFonts w:ascii="Microsoft YaHei Mono" w:eastAsia="Microsoft YaHei Mono" w:hAnsi="Microsoft YaHei Mono" w:hint="eastAsia"/>
+          <w:b/>
+          <w:bCs/>
+          <w:color w:val="0000FF"/>
+          <w:sz w:val="21"/>
+          <w:szCs w:val="21"/>
+          <w:shd w:val="clear" w:color="auto" w:fill="EFEFEF"/>
+        </w:rPr>
+        <w:t>name=</w:t>
+      </w:r>
+      <w:r>
+        <w:rPr>
+          <w:rFonts w:ascii="Microsoft YaHei Mono" w:eastAsia="Microsoft YaHei Mono" w:hAnsi="Microsoft YaHei Mono" w:hint="eastAsia"/>
+          <w:b/>
+          <w:bCs/>
+          <w:color w:val="008000"/>
+          <w:sz w:val="21"/>
+          <w:szCs w:val="21"/>
+          <w:shd w:val="clear" w:color="auto" w:fill="EFEFEF"/>
+        </w:rPr>
+        <w:t xml:space="preserve">"id" </w:t>
+      </w:r>
+      <w:r>
+        <w:rPr>
+          <w:rFonts w:ascii="Microsoft YaHei Mono" w:eastAsia="Microsoft YaHei Mono" w:hAnsi="Microsoft YaHei Mono" w:hint="eastAsia"/>
+          <w:b/>
+          <w:bCs/>
+          <w:color w:val="0000FF"/>
+          <w:sz w:val="21"/>
+          <w:szCs w:val="21"/>
+          <w:shd w:val="clear" w:color="auto" w:fill="EFEFEF"/>
+        </w:rPr>
+        <w:t>value=</w:t>
+      </w:r>
+      <w:r>
+        <w:rPr>
+          <w:rFonts w:ascii="Microsoft YaHei Mono" w:eastAsia="Microsoft YaHei Mono" w:hAnsi="Microsoft YaHei Mono" w:hint="eastAsia"/>
+          <w:b/>
+          <w:bCs/>
+          <w:color w:val="008000"/>
+          <w:sz w:val="21"/>
+          <w:szCs w:val="21"/>
+          <w:shd w:val="clear" w:color="auto" w:fill="EFEFEF"/>
+        </w:rPr>
+        <w:t>"</w:t>
+      </w:r>
+      <w:r>
+        <w:rPr>
+          <w:rFonts w:ascii="Microsoft YaHei Mono" w:eastAsia="Microsoft YaHei Mono" w:hAnsi="Microsoft YaHei Mono" w:hint="eastAsia"/>
+          <w:b/>
+          <w:bCs/>
+          <w:color w:val="000080"/>
+          <w:sz w:val="21"/>
+          <w:szCs w:val="21"/>
+          <w:shd w:val="clear" w:color="auto" w:fill="F7FAFF"/>
+        </w:rPr>
+        <w:t>${</w:t>
+      </w:r>
+      <w:r>
+        <w:rPr>
+          <w:rFonts w:ascii="Microsoft YaHei Mono" w:eastAsia="Microsoft YaHei Mono" w:hAnsi="Microsoft YaHei Mono" w:hint="eastAsia"/>
+          <w:color w:val="000000"/>
+          <w:sz w:val="21"/>
+          <w:szCs w:val="21"/>
+          <w:shd w:val="clear" w:color="auto" w:fill="F7FAFF"/>
+        </w:rPr>
+        <w:t>id</w:t>
+      </w:r>
+      <w:r>
+        <w:rPr>
+          <w:rFonts w:ascii="Microsoft YaHei Mono" w:eastAsia="Microsoft YaHei Mono" w:hAnsi="Microsoft YaHei Mono" w:hint="eastAsia"/>
+          <w:b/>
+          <w:bCs/>
+          <w:color w:val="000080"/>
+          <w:sz w:val="21"/>
+          <w:szCs w:val="21"/>
+          <w:shd w:val="clear" w:color="auto" w:fill="F7FAFF"/>
+        </w:rPr>
+        <w:t>}</w:t>
+      </w:r>
+      <w:r>
+        <w:rPr>
+          <w:rFonts w:ascii="Microsoft YaHei Mono" w:eastAsia="Microsoft YaHei Mono" w:hAnsi="Microsoft YaHei Mono" w:hint="eastAsia"/>
+          <w:b/>
+          <w:bCs/>
+          <w:color w:val="008000"/>
+          <w:sz w:val="21"/>
+          <w:szCs w:val="21"/>
+          <w:shd w:val="clear" w:color="auto" w:fill="EFEFEF"/>
+        </w:rPr>
+        <w:t>"</w:t>
+      </w:r>
+      <w:r>
+        <w:rPr>
+          <w:rFonts w:ascii="Microsoft YaHei Mono" w:eastAsia="Microsoft YaHei Mono" w:hAnsi="Microsoft YaHei Mono" w:hint="eastAsia"/>
+          <w:color w:val="000000"/>
+          <w:sz w:val="21"/>
+          <w:szCs w:val="21"/>
+          <w:shd w:val="clear" w:color="auto" w:fill="EFEFEF"/>
+        </w:rPr>
+        <w:t>/&gt;</w:t>
+      </w:r>
+    </w:p>
+    <w:p/>
+    <w:p>
+      <w:r>
+        <w:rPr>
+          <w:rFonts w:hint="eastAsia"/>
+        </w:rPr>
+        <w:t>修改商品提交方法：</w:t>
+      </w:r>
+    </w:p>
+    <w:p>
       <w:r>
         <w:rPr>
           <w:rFonts w:hint="eastAsia"/>
           <w:noProof/>
         </w:rPr>
-        <w:drawing>
-          <wp:inline distT="0" distB="0" distL="0" distR="0">
-            <wp:extent cx="5808345" cy="987425"/>
-            <wp:effectExtent l="19050" t="0" r="1905" b="0"/>
-            <wp:docPr id="7" name="图片 7"/>
-            <wp:cNvGraphicFramePr>
-              <a:graphicFrameLocks xmlns:a="http://schemas.openxmlformats.org/drawingml/2006/main" noChangeAspect="1"/>
-            </wp:cNvGraphicFramePr>
-            <a:graphic xmlns:a="http://schemas.openxmlformats.org/drawingml/2006/main">
-              <a:graphicData uri="http://schemas.openxmlformats.org/drawingml/2006/picture">
-                <pic:pic xmlns:pic="http://schemas.openxmlformats.org/drawingml/2006/picture">
-                  <pic:nvPicPr>
-                    <pic:cNvPr id="0" name="Picture 7"/>
-                    <pic:cNvPicPr>
-                      <a:picLocks noChangeAspect="1" noChangeArrowheads="1"/>
-                    </pic:cNvPicPr>
-                  </pic:nvPicPr>
-                  <pic:blipFill>
-                    <a:blip r:embed="rId7"/>
-                    <a:srcRect/>
-                    <a:stretch>
-                      <a:fillRect/>
-                    </a:stretch>
-                  </pic:blipFill>
-                  <pic:spPr bwMode="auto">
-                    <a:xfrm>
-                      <a:off x="0" y="0"/>
-                      <a:ext cx="5808345" cy="987425"/>
-                    </a:xfrm>
-                    <a:prstGeom prst="rect">
-                      <a:avLst/>
-                    </a:prstGeom>
-                    <a:noFill/>
-                    <a:ln w="9525">
-                      <a:noFill/>
-                      <a:miter lim="800000"/>
-                      <a:headEnd/>
-                      <a:tailEnd/>
-                    </a:ln>
-                  </pic:spPr>
-                </pic:pic>
-              </a:graphicData>
-            </a:graphic>
-          </wp:inline>
-        </w:drawing>
-      </w:r>
-    </w:p>
-    <w:p/>
-    <w:p>
-      <w:r>
-        <w:rPr>
-          <w:rFonts w:hint="eastAsia"/>
-        </w:rPr>
-        <w:t>修改商品页面：</w:t>
-      </w:r>
-    </w:p>
-    <w:p>
-      <w:r>
-        <w:rPr>
-          <w:rFonts w:hint="eastAsia"/>
-          <w:noProof/>
-        </w:rPr>
-        <w:drawing>
-          <wp:inline distT="0" distB="0" distL="0" distR="0">
-            <wp:extent cx="4250055" cy="461010"/>
-            <wp:effectExtent l="19050" t="0" r="0" b="0"/>
-            <wp:docPr id="10" name="图片 10"/>
-            <wp:cNvGraphicFramePr>
-              <a:graphicFrameLocks xmlns:a="http://schemas.openxmlformats.org/drawingml/2006/main" noChangeAspect="1"/>
-            </wp:cNvGraphicFramePr>
-            <a:graphic xmlns:a="http://schemas.openxmlformats.org/drawingml/2006/main">
-              <a:graphicData uri="http://schemas.openxmlformats.org/drawingml/2006/picture">
-                <pic:pic xmlns:pic="http://schemas.openxmlformats.org/drawingml/2006/picture">
-                  <pic:nvPicPr>
-                    <pic:cNvPr id="0" name="Picture 10"/>
-                    <pic:cNvPicPr>
-                      <a:picLocks noChangeAspect="1" noChangeArrowheads="1"/>
-                    </pic:cNvPicPr>
-                  </pic:nvPicPr>
-                  <pic:blipFill>
-                    <a:blip r:embed="rId8"/>
-                    <a:srcRect/>
-                    <a:stretch>
-                      <a:fillRect/>
-                    </a:stretch>
-                  </pic:blipFill>
-                  <pic:spPr bwMode="auto">
-                    <a:xfrm>
-                      <a:off x="0" y="0"/>
-                      <a:ext cx="4250055" cy="461010"/>
-                    </a:xfrm>
-                    <a:prstGeom prst="rect">
-                      <a:avLst/>
-                    </a:prstGeom>
-                    <a:noFill/>
-                    <a:ln w="9525">
-                      <a:noFill/>
-                      <a:miter lim="800000"/>
-                      <a:headEnd/>
-                      <a:tailEnd/>
-                    </a:ln>
-                  </pic:spPr>
-                </pic:pic>
-              </a:graphicData>
-            </a:graphic>
-          </wp:inline>
-        </w:drawing>
-      </w:r>
-    </w:p>
-    <w:p/>
-    <w:p>
-      <w:r>
-        <w:rPr>
-          <w:rFonts w:hint="eastAsia"/>
-        </w:rPr>
-        <w:t>修改商品提交方法：</w:t>
-      </w:r>
-    </w:p>
-    <w:p>
-      <w:r>
-        <w:rPr>
-          <w:rFonts w:hint="eastAsia"/>
-          <w:noProof/>
-        </w:rPr>
+        <w:lastRenderedPageBreak/>
         <w:drawing>
           <wp:inline distT="0" distB="0" distL="0" distR="0">
             <wp:extent cx="6570980" cy="845557"/>
@@ -1518,7 +1797,7 @@
                     </pic:cNvPicPr>
                   </pic:nvPicPr>
                   <pic:blipFill>
-                    <a:blip r:embed="rId9"/>
+                    <a:blip r:embed="rId7"/>
                     <a:srcRect/>
                     <a:stretch>
                       <a:fillRect/>
@@ -1555,7 +1834,6 @@
         <w:rPr>
           <w:rFonts w:hint="eastAsia"/>
         </w:rPr>
-        <w:lastRenderedPageBreak/>
         <w:t>pojo</w:t>
       </w:r>
       <w:r>
@@ -1610,56 +1888,194 @@
       </w:r>
     </w:p>
     <w:p>
-      <w:r>
-        <w:rPr>
-          <w:rFonts w:hint="eastAsia"/>
-          <w:noProof/>
-        </w:rPr>
-        <w:drawing>
-          <wp:inline distT="0" distB="0" distL="0" distR="0">
-            <wp:extent cx="6570980" cy="855103"/>
-            <wp:effectExtent l="19050" t="0" r="1270" b="0"/>
-            <wp:docPr id="16" name="图片 16"/>
-            <wp:cNvGraphicFramePr>
-              <a:graphicFrameLocks xmlns:a="http://schemas.openxmlformats.org/drawingml/2006/main" noChangeAspect="1"/>
-            </wp:cNvGraphicFramePr>
-            <a:graphic xmlns:a="http://schemas.openxmlformats.org/drawingml/2006/main">
-              <a:graphicData uri="http://schemas.openxmlformats.org/drawingml/2006/picture">
-                <pic:pic xmlns:pic="http://schemas.openxmlformats.org/drawingml/2006/picture">
-                  <pic:nvPicPr>
-                    <pic:cNvPr id="0" name="Picture 16"/>
-                    <pic:cNvPicPr>
-                      <a:picLocks noChangeAspect="1" noChangeArrowheads="1"/>
-                    </pic:cNvPicPr>
-                  </pic:nvPicPr>
-                  <pic:blipFill>
-                    <a:blip r:embed="rId10"/>
-                    <a:srcRect/>
-                    <a:stretch>
-                      <a:fillRect/>
-                    </a:stretch>
-                  </pic:blipFill>
-                  <pic:spPr bwMode="auto">
-                    <a:xfrm>
-                      <a:off x="0" y="0"/>
-                      <a:ext cx="6570980" cy="855103"/>
-                    </a:xfrm>
-                    <a:prstGeom prst="rect">
-                      <a:avLst/>
-                    </a:prstGeom>
-                    <a:noFill/>
-                    <a:ln w="9525">
-                      <a:noFill/>
-                      <a:miter lim="800000"/>
-                      <a:headEnd/>
-                      <a:tailEnd/>
-                    </a:ln>
-                  </pic:spPr>
-                </pic:pic>
-              </a:graphicData>
-            </a:graphic>
-          </wp:inline>
-        </w:drawing>
+      <w:pPr>
+        <w:pStyle w:val="HTML"/>
+        <w:shd w:val="clear" w:color="auto" w:fill="CDE7D0"/>
+        <w:rPr>
+          <w:rFonts w:ascii="Microsoft YaHei Mono" w:eastAsia="Microsoft YaHei Mono" w:hAnsi="Microsoft YaHei Mono"/>
+          <w:color w:val="000000"/>
+          <w:sz w:val="21"/>
+          <w:szCs w:val="21"/>
+        </w:rPr>
+      </w:pPr>
+      <w:r>
+        <w:rPr>
+          <w:rFonts w:ascii="Microsoft YaHei Mono" w:eastAsia="Microsoft YaHei Mono" w:hAnsi="Microsoft YaHei Mono" w:hint="eastAsia"/>
+          <w:color w:val="808000"/>
+          <w:sz w:val="21"/>
+          <w:szCs w:val="21"/>
+        </w:rPr>
+        <w:t>@RequestMapping</w:t>
+      </w:r>
+      <w:r>
+        <w:rPr>
+          <w:rFonts w:ascii="Microsoft YaHei Mono" w:eastAsia="Microsoft YaHei Mono" w:hAnsi="Microsoft YaHei Mono" w:hint="eastAsia"/>
+          <w:color w:val="000000"/>
+          <w:sz w:val="21"/>
+          <w:szCs w:val="21"/>
+        </w:rPr>
+        <w:t>(</w:t>
+      </w:r>
+      <w:r>
+        <w:rPr>
+          <w:rFonts w:ascii="Microsoft YaHei Mono" w:eastAsia="Microsoft YaHei Mono" w:hAnsi="Microsoft YaHei Mono" w:hint="eastAsia"/>
+          <w:b/>
+          <w:bCs/>
+          <w:color w:val="008000"/>
+          <w:sz w:val="21"/>
+          <w:szCs w:val="21"/>
+        </w:rPr>
+        <w:t>"/editProductSubmit"</w:t>
+      </w:r>
+      <w:r>
+        <w:rPr>
+          <w:rFonts w:ascii="Microsoft YaHei Mono" w:eastAsia="Microsoft YaHei Mono" w:hAnsi="Microsoft YaHei Mono" w:hint="eastAsia"/>
+          <w:color w:val="000000"/>
+          <w:sz w:val="21"/>
+          <w:szCs w:val="21"/>
+        </w:rPr>
+        <w:t>)</w:t>
+      </w:r>
+      <w:r>
+        <w:rPr>
+          <w:rFonts w:ascii="Microsoft YaHei Mono" w:eastAsia="Microsoft YaHei Mono" w:hAnsi="Microsoft YaHei Mono" w:hint="eastAsia"/>
+          <w:color w:val="000000"/>
+          <w:sz w:val="21"/>
+          <w:szCs w:val="21"/>
+        </w:rPr>
+        <w:br/>
+      </w:r>
+      <w:r>
+        <w:rPr>
+          <w:rFonts w:ascii="Microsoft YaHei Mono" w:eastAsia="Microsoft YaHei Mono" w:hAnsi="Microsoft YaHei Mono" w:hint="eastAsia"/>
+          <w:b/>
+          <w:bCs/>
+          <w:color w:val="000080"/>
+          <w:sz w:val="21"/>
+          <w:szCs w:val="21"/>
+        </w:rPr>
+        <w:t xml:space="preserve">public </w:t>
+      </w:r>
+      <w:r>
+        <w:rPr>
+          <w:rFonts w:ascii="Microsoft YaHei Mono" w:eastAsia="Microsoft YaHei Mono" w:hAnsi="Microsoft YaHei Mono" w:hint="eastAsia"/>
+          <w:color w:val="000000"/>
+          <w:sz w:val="21"/>
+          <w:szCs w:val="21"/>
+        </w:rPr>
+        <w:t xml:space="preserve">String editProductSubmit(Model model, Integer id, ProductCustom productCustom) </w:t>
+      </w:r>
+      <w:r>
+        <w:rPr>
+          <w:rFonts w:ascii="Microsoft YaHei Mono" w:eastAsia="Microsoft YaHei Mono" w:hAnsi="Microsoft YaHei Mono" w:hint="eastAsia"/>
+          <w:b/>
+          <w:bCs/>
+          <w:color w:val="000080"/>
+          <w:sz w:val="21"/>
+          <w:szCs w:val="21"/>
+        </w:rPr>
+        <w:t xml:space="preserve">throws </w:t>
+      </w:r>
+      <w:r>
+        <w:rPr>
+          <w:rFonts w:ascii="Microsoft YaHei Mono" w:eastAsia="Microsoft YaHei Mono" w:hAnsi="Microsoft YaHei Mono" w:hint="eastAsia"/>
+          <w:color w:val="000000"/>
+          <w:sz w:val="21"/>
+          <w:szCs w:val="21"/>
+        </w:rPr>
+        <w:t>Exception {</w:t>
+      </w:r>
+      <w:r>
+        <w:rPr>
+          <w:rFonts w:ascii="Microsoft YaHei Mono" w:eastAsia="Microsoft YaHei Mono" w:hAnsi="Microsoft YaHei Mono" w:hint="eastAsia"/>
+          <w:color w:val="000000"/>
+          <w:sz w:val="21"/>
+          <w:szCs w:val="21"/>
+        </w:rPr>
+        <w:br/>
+        <w:t xml:space="preserve">    </w:t>
+      </w:r>
+      <w:r>
+        <w:rPr>
+          <w:rFonts w:ascii="Microsoft YaHei Mono" w:eastAsia="Microsoft YaHei Mono" w:hAnsi="Microsoft YaHei Mono" w:hint="eastAsia"/>
+          <w:i/>
+          <w:iCs/>
+          <w:color w:val="808080"/>
+          <w:sz w:val="21"/>
+          <w:szCs w:val="21"/>
+        </w:rPr>
+        <w:t>// 数据回显</w:t>
+      </w:r>
+      <w:r>
+        <w:rPr>
+          <w:rFonts w:ascii="Microsoft YaHei Mono" w:eastAsia="Microsoft YaHei Mono" w:hAnsi="Microsoft YaHei Mono" w:hint="eastAsia"/>
+          <w:i/>
+          <w:iCs/>
+          <w:color w:val="808080"/>
+          <w:sz w:val="21"/>
+          <w:szCs w:val="21"/>
+        </w:rPr>
+        <w:br/>
+        <w:t xml:space="preserve">    </w:t>
+      </w:r>
+      <w:r>
+        <w:rPr>
+          <w:rFonts w:ascii="Microsoft YaHei Mono" w:eastAsia="Microsoft YaHei Mono" w:hAnsi="Microsoft YaHei Mono" w:hint="eastAsia"/>
+          <w:color w:val="000000"/>
+          <w:sz w:val="21"/>
+          <w:szCs w:val="21"/>
+        </w:rPr>
+        <w:t>model.addAttribute(</w:t>
+      </w:r>
+      <w:r>
+        <w:rPr>
+          <w:rFonts w:ascii="Microsoft YaHei Mono" w:eastAsia="Microsoft YaHei Mono" w:hAnsi="Microsoft YaHei Mono" w:hint="eastAsia"/>
+          <w:b/>
+          <w:bCs/>
+          <w:color w:val="008000"/>
+          <w:sz w:val="21"/>
+          <w:szCs w:val="21"/>
+        </w:rPr>
+        <w:t>"id"</w:t>
+      </w:r>
+      <w:r>
+        <w:rPr>
+          <w:rFonts w:ascii="Microsoft YaHei Mono" w:eastAsia="Microsoft YaHei Mono" w:hAnsi="Microsoft YaHei Mono" w:hint="eastAsia"/>
+          <w:color w:val="000000"/>
+          <w:sz w:val="21"/>
+          <w:szCs w:val="21"/>
+        </w:rPr>
+        <w:t>, id);</w:t>
+      </w:r>
+      <w:r>
+        <w:rPr>
+          <w:rFonts w:ascii="Microsoft YaHei Mono" w:eastAsia="Microsoft YaHei Mono" w:hAnsi="Microsoft YaHei Mono" w:hint="eastAsia"/>
+          <w:color w:val="000000"/>
+          <w:sz w:val="21"/>
+          <w:szCs w:val="21"/>
+        </w:rPr>
+        <w:br/>
+        <w:t xml:space="preserve">    model.addAttribute(</w:t>
+      </w:r>
+      <w:r>
+        <w:rPr>
+          <w:rFonts w:ascii="Microsoft YaHei Mono" w:eastAsia="Microsoft YaHei Mono" w:hAnsi="Microsoft YaHei Mono" w:hint="eastAsia"/>
+          <w:b/>
+          <w:bCs/>
+          <w:color w:val="008000"/>
+          <w:sz w:val="21"/>
+          <w:szCs w:val="21"/>
+        </w:rPr>
+        <w:t>"product"</w:t>
+      </w:r>
+      <w:r>
+        <w:rPr>
+          <w:rFonts w:ascii="Microsoft YaHei Mono" w:eastAsia="Microsoft YaHei Mono" w:hAnsi="Microsoft YaHei Mono" w:hint="eastAsia"/>
+          <w:color w:val="000000"/>
+          <w:sz w:val="21"/>
+          <w:szCs w:val="21"/>
+        </w:rPr>
+        <w:t>, productCustom);</w:t>
       </w:r>
     </w:p>
     <w:p>
@@ -1728,58 +2144,161 @@
     </w:p>
     <w:p/>
     <w:p>
-      <w:r>
-        <w:rPr>
-          <w:rFonts w:hint="eastAsia"/>
-          <w:noProof/>
-        </w:rPr>
-        <w:drawing>
-          <wp:inline distT="0" distB="0" distL="0" distR="0">
-            <wp:extent cx="6570980" cy="524329"/>
-            <wp:effectExtent l="19050" t="0" r="1270" b="0"/>
-            <wp:docPr id="19" name="图片 19"/>
-            <wp:cNvGraphicFramePr>
-              <a:graphicFrameLocks xmlns:a="http://schemas.openxmlformats.org/drawingml/2006/main" noChangeAspect="1"/>
-            </wp:cNvGraphicFramePr>
-            <a:graphic xmlns:a="http://schemas.openxmlformats.org/drawingml/2006/main">
-              <a:graphicData uri="http://schemas.openxmlformats.org/drawingml/2006/picture">
-                <pic:pic xmlns:pic="http://schemas.openxmlformats.org/drawingml/2006/picture">
-                  <pic:nvPicPr>
-                    <pic:cNvPr id="0" name="Picture 19"/>
-                    <pic:cNvPicPr>
-                      <a:picLocks noChangeAspect="1" noChangeArrowheads="1"/>
-                    </pic:cNvPicPr>
-                  </pic:nvPicPr>
-                  <pic:blipFill>
-                    <a:blip r:embed="rId11"/>
-                    <a:srcRect/>
-                    <a:stretch>
-                      <a:fillRect/>
-                    </a:stretch>
-                  </pic:blipFill>
-                  <pic:spPr bwMode="auto">
-                    <a:xfrm>
-                      <a:off x="0" y="0"/>
-                      <a:ext cx="6570980" cy="524329"/>
-                    </a:xfrm>
-                    <a:prstGeom prst="rect">
-                      <a:avLst/>
-                    </a:prstGeom>
-                    <a:noFill/>
-                    <a:ln w="9525">
-                      <a:noFill/>
-                      <a:miter lim="800000"/>
-                      <a:headEnd/>
-                      <a:tailEnd/>
-                    </a:ln>
-                  </pic:spPr>
-                </pic:pic>
-              </a:graphicData>
-            </a:graphic>
-          </wp:inline>
-        </w:drawing>
-      </w:r>
-    </w:p>
+      <w:pPr>
+        <w:pStyle w:val="HTML"/>
+        <w:shd w:val="clear" w:color="auto" w:fill="CDE7D0"/>
+        <w:rPr>
+          <w:rFonts w:ascii="Microsoft YaHei Mono" w:eastAsia="Microsoft YaHei Mono" w:hAnsi="Microsoft YaHei Mono"/>
+          <w:color w:val="000000"/>
+          <w:sz w:val="21"/>
+          <w:szCs w:val="21"/>
+        </w:rPr>
+      </w:pPr>
+      <w:r>
+        <w:rPr>
+          <w:rFonts w:ascii="Microsoft YaHei Mono" w:eastAsia="Microsoft YaHei Mono" w:hAnsi="Microsoft YaHei Mono" w:hint="eastAsia"/>
+          <w:color w:val="808000"/>
+          <w:sz w:val="21"/>
+          <w:szCs w:val="21"/>
+        </w:rPr>
+        <w:t>@RequestMapping</w:t>
+      </w:r>
+      <w:r>
+        <w:rPr>
+          <w:rFonts w:ascii="Microsoft YaHei Mono" w:eastAsia="Microsoft YaHei Mono" w:hAnsi="Microsoft YaHei Mono" w:hint="eastAsia"/>
+          <w:color w:val="000000"/>
+          <w:sz w:val="21"/>
+          <w:szCs w:val="21"/>
+        </w:rPr>
+        <w:t>(</w:t>
+      </w:r>
+      <w:r>
+        <w:rPr>
+          <w:rFonts w:ascii="Microsoft YaHei Mono" w:eastAsia="Microsoft YaHei Mono" w:hAnsi="Microsoft YaHei Mono" w:hint="eastAsia"/>
+          <w:b/>
+          <w:bCs/>
+          <w:color w:val="008000"/>
+          <w:sz w:val="21"/>
+          <w:szCs w:val="21"/>
+        </w:rPr>
+        <w:t>"/editProductSubmit"</w:t>
+      </w:r>
+      <w:r>
+        <w:rPr>
+          <w:rFonts w:ascii="Microsoft YaHei Mono" w:eastAsia="Microsoft YaHei Mono" w:hAnsi="Microsoft YaHei Mono" w:hint="eastAsia"/>
+          <w:color w:val="000000"/>
+          <w:sz w:val="21"/>
+          <w:szCs w:val="21"/>
+        </w:rPr>
+        <w:t>)</w:t>
+      </w:r>
+      <w:r>
+        <w:rPr>
+          <w:rFonts w:ascii="Microsoft YaHei Mono" w:eastAsia="Microsoft YaHei Mono" w:hAnsi="Microsoft YaHei Mono" w:hint="eastAsia"/>
+          <w:color w:val="000000"/>
+          <w:sz w:val="21"/>
+          <w:szCs w:val="21"/>
+        </w:rPr>
+        <w:br/>
+      </w:r>
+      <w:r>
+        <w:rPr>
+          <w:rFonts w:ascii="Microsoft YaHei Mono" w:eastAsia="Microsoft YaHei Mono" w:hAnsi="Microsoft YaHei Mono" w:hint="eastAsia"/>
+          <w:b/>
+          <w:bCs/>
+          <w:color w:val="000080"/>
+          <w:sz w:val="21"/>
+          <w:szCs w:val="21"/>
+        </w:rPr>
+        <w:t xml:space="preserve">public </w:t>
+      </w:r>
+      <w:r>
+        <w:rPr>
+          <w:rFonts w:ascii="Microsoft YaHei Mono" w:eastAsia="Microsoft YaHei Mono" w:hAnsi="Microsoft YaHei Mono" w:hint="eastAsia"/>
+          <w:color w:val="000000"/>
+          <w:sz w:val="21"/>
+          <w:szCs w:val="21"/>
+        </w:rPr>
+        <w:t xml:space="preserve">String editProductSubmit(Model model, Integer id, </w:t>
+      </w:r>
+      <w:r>
+        <w:rPr>
+          <w:rFonts w:ascii="Microsoft YaHei Mono" w:eastAsia="Microsoft YaHei Mono" w:hAnsi="Microsoft YaHei Mono" w:hint="eastAsia"/>
+          <w:color w:val="808000"/>
+          <w:sz w:val="21"/>
+          <w:szCs w:val="21"/>
+        </w:rPr>
+        <w:t>@ModelAttribute</w:t>
+      </w:r>
+      <w:r>
+        <w:rPr>
+          <w:rFonts w:ascii="Microsoft YaHei Mono" w:eastAsia="Microsoft YaHei Mono" w:hAnsi="Microsoft YaHei Mono" w:hint="eastAsia"/>
+          <w:color w:val="000000"/>
+          <w:sz w:val="21"/>
+          <w:szCs w:val="21"/>
+        </w:rPr>
+        <w:t>(</w:t>
+      </w:r>
+      <w:r>
+        <w:rPr>
+          <w:rFonts w:ascii="Microsoft YaHei Mono" w:eastAsia="Microsoft YaHei Mono" w:hAnsi="Microsoft YaHei Mono" w:hint="eastAsia"/>
+          <w:b/>
+          <w:bCs/>
+          <w:color w:val="008000"/>
+          <w:sz w:val="21"/>
+          <w:szCs w:val="21"/>
+        </w:rPr>
+        <w:t>"product"</w:t>
+      </w:r>
+      <w:r>
+        <w:rPr>
+          <w:rFonts w:ascii="Microsoft YaHei Mono" w:eastAsia="Microsoft YaHei Mono" w:hAnsi="Microsoft YaHei Mono" w:hint="eastAsia"/>
+          <w:color w:val="000000"/>
+          <w:sz w:val="21"/>
+          <w:szCs w:val="21"/>
+        </w:rPr>
+        <w:t xml:space="preserve">) </w:t>
+      </w:r>
+      <w:r>
+        <w:rPr>
+          <w:rFonts w:ascii="Microsoft YaHei Mono" w:eastAsia="Microsoft YaHei Mono" w:hAnsi="Microsoft YaHei Mono"/>
+          <w:color w:val="000000"/>
+          <w:sz w:val="21"/>
+          <w:szCs w:val="21"/>
+        </w:rPr>
+        <w:t xml:space="preserve">                   </w:t>
+      </w:r>
+      <w:r>
+        <w:rPr>
+          <w:rFonts w:ascii="Microsoft YaHei Mono" w:eastAsia="Microsoft YaHei Mono" w:hAnsi="Microsoft YaHei Mono" w:hint="eastAsia"/>
+          <w:color w:val="000000"/>
+          <w:sz w:val="21"/>
+          <w:szCs w:val="21"/>
+        </w:rPr>
+        <w:t xml:space="preserve">ProductCustom productCustom) </w:t>
+      </w:r>
+      <w:r>
+        <w:rPr>
+          <w:rFonts w:ascii="Microsoft YaHei Mono" w:eastAsia="Microsoft YaHei Mono" w:hAnsi="Microsoft YaHei Mono" w:hint="eastAsia"/>
+          <w:b/>
+          <w:bCs/>
+          <w:color w:val="000080"/>
+          <w:sz w:val="21"/>
+          <w:szCs w:val="21"/>
+        </w:rPr>
+        <w:t xml:space="preserve">throws </w:t>
+      </w:r>
+      <w:r>
+        <w:rPr>
+          <w:rFonts w:ascii="Microsoft YaHei Mono" w:eastAsia="Microsoft YaHei Mono" w:hAnsi="Microsoft YaHei Mono" w:hint="eastAsia"/>
+          <w:color w:val="000000"/>
+          <w:sz w:val="21"/>
+          <w:szCs w:val="21"/>
+        </w:rPr>
+        <w:t>Exception {</w:t>
+      </w:r>
+    </w:p>
+    <w:p/>
     <w:p>
       <w:r>
         <w:rPr>
@@ -1848,9 +2367,6 @@
         <w:t>取数据。</w:t>
       </w:r>
     </w:p>
-    <w:p/>
-    <w:p/>
-    <w:p/>
     <w:p>
       <w:pPr>
         <w:pStyle w:val="3"/>
@@ -1865,7 +2381,6 @@
         <w:t>将方法返回值传到页面</w:t>
       </w:r>
     </w:p>
-    <w:p/>
     <w:p>
       <w:r>
         <w:rPr>
@@ -1880,58 +2395,416 @@
         <w:t>商品类别信息在商品信息页面显示。</w:t>
       </w:r>
     </w:p>
-    <w:p/>
-    <w:p>
-      <w:r>
-        <w:rPr>
-          <w:rFonts w:hint="eastAsia"/>
-          <w:noProof/>
-        </w:rPr>
-        <w:drawing>
-          <wp:inline distT="0" distB="0" distL="0" distR="0">
-            <wp:extent cx="6078855" cy="1901825"/>
-            <wp:effectExtent l="19050" t="0" r="0" b="0"/>
-            <wp:docPr id="22" name="图片 22"/>
-            <wp:cNvGraphicFramePr>
-              <a:graphicFrameLocks xmlns:a="http://schemas.openxmlformats.org/drawingml/2006/main" noChangeAspect="1"/>
-            </wp:cNvGraphicFramePr>
-            <a:graphic xmlns:a="http://schemas.openxmlformats.org/drawingml/2006/main">
-              <a:graphicData uri="http://schemas.openxmlformats.org/drawingml/2006/picture">
-                <pic:pic xmlns:pic="http://schemas.openxmlformats.org/drawingml/2006/picture">
-                  <pic:nvPicPr>
-                    <pic:cNvPr id="0" name="Picture 22"/>
-                    <pic:cNvPicPr>
-                      <a:picLocks noChangeAspect="1" noChangeArrowheads="1"/>
-                    </pic:cNvPicPr>
-                  </pic:nvPicPr>
-                  <pic:blipFill>
-                    <a:blip r:embed="rId12"/>
-                    <a:srcRect/>
-                    <a:stretch>
-                      <a:fillRect/>
-                    </a:stretch>
-                  </pic:blipFill>
-                  <pic:spPr bwMode="auto">
-                    <a:xfrm>
-                      <a:off x="0" y="0"/>
-                      <a:ext cx="6078855" cy="1901825"/>
-                    </a:xfrm>
-                    <a:prstGeom prst="rect">
-                      <a:avLst/>
-                    </a:prstGeom>
-                    <a:noFill/>
-                    <a:ln w="9525">
-                      <a:noFill/>
-                      <a:miter lim="800000"/>
-                      <a:headEnd/>
-                      <a:tailEnd/>
-                    </a:ln>
-                  </pic:spPr>
-                </pic:pic>
-              </a:graphicData>
-            </a:graphic>
-          </wp:inline>
-        </w:drawing>
+    <w:p>
+      <w:pPr>
+        <w:pStyle w:val="HTML"/>
+        <w:shd w:val="clear" w:color="auto" w:fill="CDE7D0"/>
+        <w:rPr>
+          <w:rFonts w:ascii="Microsoft YaHei Mono" w:eastAsia="Microsoft YaHei Mono" w:hAnsi="Microsoft YaHei Mono"/>
+          <w:color w:val="000000"/>
+          <w:sz w:val="21"/>
+          <w:szCs w:val="21"/>
+        </w:rPr>
+      </w:pPr>
+      <w:r>
+        <w:rPr>
+          <w:rFonts w:ascii="Microsoft YaHei Mono" w:eastAsia="Microsoft YaHei Mono" w:hAnsi="Microsoft YaHei Mono" w:hint="eastAsia"/>
+          <w:i/>
+          <w:iCs/>
+          <w:color w:val="808080"/>
+          <w:sz w:val="21"/>
+          <w:szCs w:val="21"/>
+        </w:rPr>
+        <w:t>/**</w:t>
+      </w:r>
+      <w:r>
+        <w:rPr>
+          <w:rFonts w:ascii="Microsoft YaHei Mono" w:eastAsia="Microsoft YaHei Mono" w:hAnsi="Microsoft YaHei Mono" w:hint="eastAsia"/>
+          <w:i/>
+          <w:iCs/>
+          <w:color w:val="808080"/>
+          <w:sz w:val="21"/>
+          <w:szCs w:val="21"/>
+        </w:rPr>
+        <w:br/>
+        <w:t xml:space="preserve"> * 单独将商品类型的方法提出来，将方法返回值填充到request，在页面显示</w:t>
+      </w:r>
+      <w:r>
+        <w:rPr>
+          <w:rFonts w:ascii="Microsoft YaHei Mono" w:eastAsia="Microsoft YaHei Mono" w:hAnsi="Microsoft YaHei Mono" w:hint="eastAsia"/>
+          <w:i/>
+          <w:iCs/>
+          <w:color w:val="808080"/>
+          <w:sz w:val="21"/>
+          <w:szCs w:val="21"/>
+        </w:rPr>
+        <w:br/>
+      </w:r>
+      <w:r>
+        <w:rPr>
+          <w:rFonts w:ascii="Microsoft YaHei Mono" w:eastAsia="Microsoft YaHei Mono" w:hAnsi="Microsoft YaHei Mono" w:hint="eastAsia"/>
+          <w:i/>
+          <w:iCs/>
+          <w:color w:val="808080"/>
+          <w:sz w:val="21"/>
+          <w:szCs w:val="21"/>
+        </w:rPr>
+        <w:lastRenderedPageBreak/>
+        <w:t xml:space="preserve"> *</w:t>
+      </w:r>
+      <w:r>
+        <w:rPr>
+          <w:rFonts w:ascii="Microsoft YaHei Mono" w:eastAsia="Microsoft YaHei Mono" w:hAnsi="Microsoft YaHei Mono" w:hint="eastAsia"/>
+          <w:i/>
+          <w:iCs/>
+          <w:color w:val="808080"/>
+          <w:sz w:val="21"/>
+          <w:szCs w:val="21"/>
+        </w:rPr>
+        <w:br/>
+        <w:t xml:space="preserve"> * </w:t>
+      </w:r>
+      <w:r>
+        <w:rPr>
+          <w:rFonts w:ascii="Microsoft YaHei Mono" w:eastAsia="Microsoft YaHei Mono" w:hAnsi="Microsoft YaHei Mono" w:hint="eastAsia"/>
+          <w:b/>
+          <w:bCs/>
+          <w:i/>
+          <w:iCs/>
+          <w:color w:val="808080"/>
+          <w:sz w:val="21"/>
+          <w:szCs w:val="21"/>
+        </w:rPr>
+        <w:t>@return</w:t>
+      </w:r>
+      <w:r>
+        <w:rPr>
+          <w:rFonts w:ascii="Microsoft YaHei Mono" w:eastAsia="Microsoft YaHei Mono" w:hAnsi="Microsoft YaHei Mono" w:hint="eastAsia"/>
+          <w:b/>
+          <w:bCs/>
+          <w:i/>
+          <w:iCs/>
+          <w:color w:val="808080"/>
+          <w:sz w:val="21"/>
+          <w:szCs w:val="21"/>
+        </w:rPr>
+        <w:br/>
+        <w:t xml:space="preserve"> </w:t>
+      </w:r>
+      <w:r>
+        <w:rPr>
+          <w:rFonts w:ascii="Microsoft YaHei Mono" w:eastAsia="Microsoft YaHei Mono" w:hAnsi="Microsoft YaHei Mono" w:hint="eastAsia"/>
+          <w:i/>
+          <w:iCs/>
+          <w:color w:val="808080"/>
+          <w:sz w:val="21"/>
+          <w:szCs w:val="21"/>
+        </w:rPr>
+        <w:t xml:space="preserve">* </w:t>
+      </w:r>
+      <w:r>
+        <w:rPr>
+          <w:rFonts w:ascii="Microsoft YaHei Mono" w:eastAsia="Microsoft YaHei Mono" w:hAnsi="Microsoft YaHei Mono" w:hint="eastAsia"/>
+          <w:b/>
+          <w:bCs/>
+          <w:i/>
+          <w:iCs/>
+          <w:color w:val="808080"/>
+          <w:sz w:val="21"/>
+          <w:szCs w:val="21"/>
+        </w:rPr>
+        <w:t xml:space="preserve">@throws </w:t>
+      </w:r>
+      <w:r>
+        <w:rPr>
+          <w:rFonts w:ascii="Microsoft YaHei Mono" w:eastAsia="Microsoft YaHei Mono" w:hAnsi="Microsoft YaHei Mono" w:hint="eastAsia"/>
+          <w:i/>
+          <w:iCs/>
+          <w:color w:val="808080"/>
+          <w:sz w:val="21"/>
+          <w:szCs w:val="21"/>
+        </w:rPr>
+        <w:t>Exception</w:t>
+      </w:r>
+      <w:r>
+        <w:rPr>
+          <w:rFonts w:ascii="Microsoft YaHei Mono" w:eastAsia="Microsoft YaHei Mono" w:hAnsi="Microsoft YaHei Mono" w:hint="eastAsia"/>
+          <w:i/>
+          <w:iCs/>
+          <w:color w:val="808080"/>
+          <w:sz w:val="21"/>
+          <w:szCs w:val="21"/>
+        </w:rPr>
+        <w:br/>
+        <w:t xml:space="preserve"> */</w:t>
+      </w:r>
+      <w:r>
+        <w:rPr>
+          <w:rFonts w:ascii="Microsoft YaHei Mono" w:eastAsia="Microsoft YaHei Mono" w:hAnsi="Microsoft YaHei Mono" w:hint="eastAsia"/>
+          <w:i/>
+          <w:iCs/>
+          <w:color w:val="808080"/>
+          <w:sz w:val="21"/>
+          <w:szCs w:val="21"/>
+        </w:rPr>
+        <w:br/>
+      </w:r>
+      <w:r>
+        <w:rPr>
+          <w:rFonts w:ascii="Microsoft YaHei Mono" w:eastAsia="Microsoft YaHei Mono" w:hAnsi="Microsoft YaHei Mono" w:hint="eastAsia"/>
+          <w:color w:val="808000"/>
+          <w:sz w:val="21"/>
+          <w:szCs w:val="21"/>
+        </w:rPr>
+        <w:t>@ModelAttribute</w:t>
+      </w:r>
+      <w:r>
+        <w:rPr>
+          <w:rFonts w:ascii="Microsoft YaHei Mono" w:eastAsia="Microsoft YaHei Mono" w:hAnsi="Microsoft YaHei Mono" w:hint="eastAsia"/>
+          <w:color w:val="000000"/>
+          <w:sz w:val="21"/>
+          <w:szCs w:val="21"/>
+        </w:rPr>
+        <w:t>(</w:t>
+      </w:r>
+      <w:r>
+        <w:rPr>
+          <w:rFonts w:ascii="Microsoft YaHei Mono" w:eastAsia="Microsoft YaHei Mono" w:hAnsi="Microsoft YaHei Mono" w:hint="eastAsia"/>
+          <w:b/>
+          <w:bCs/>
+          <w:color w:val="008000"/>
+          <w:sz w:val="21"/>
+          <w:szCs w:val="21"/>
+        </w:rPr>
+        <w:t>"productType"</w:t>
+      </w:r>
+      <w:r>
+        <w:rPr>
+          <w:rFonts w:ascii="Microsoft YaHei Mono" w:eastAsia="Microsoft YaHei Mono" w:hAnsi="Microsoft YaHei Mono" w:hint="eastAsia"/>
+          <w:color w:val="000000"/>
+          <w:sz w:val="21"/>
+          <w:szCs w:val="21"/>
+        </w:rPr>
+        <w:t>)</w:t>
+      </w:r>
+      <w:r>
+        <w:rPr>
+          <w:rFonts w:ascii="Microsoft YaHei Mono" w:eastAsia="Microsoft YaHei Mono" w:hAnsi="Microsoft YaHei Mono" w:hint="eastAsia"/>
+          <w:color w:val="000000"/>
+          <w:sz w:val="21"/>
+          <w:szCs w:val="21"/>
+        </w:rPr>
+        <w:br/>
+      </w:r>
+      <w:r>
+        <w:rPr>
+          <w:rFonts w:ascii="Microsoft YaHei Mono" w:eastAsia="Microsoft YaHei Mono" w:hAnsi="Microsoft YaHei Mono" w:hint="eastAsia"/>
+          <w:b/>
+          <w:bCs/>
+          <w:color w:val="000080"/>
+          <w:sz w:val="21"/>
+          <w:szCs w:val="21"/>
+        </w:rPr>
+        <w:t xml:space="preserve">public </w:t>
+      </w:r>
+      <w:r>
+        <w:rPr>
+          <w:rFonts w:ascii="Microsoft YaHei Mono" w:eastAsia="Microsoft YaHei Mono" w:hAnsi="Microsoft YaHei Mono" w:hint="eastAsia"/>
+          <w:color w:val="000000"/>
+          <w:sz w:val="21"/>
+          <w:szCs w:val="21"/>
+        </w:rPr>
+        <w:t xml:space="preserve">Map&lt;String, String&gt; getProductType() </w:t>
+      </w:r>
+      <w:r>
+        <w:rPr>
+          <w:rFonts w:ascii="Microsoft YaHei Mono" w:eastAsia="Microsoft YaHei Mono" w:hAnsi="Microsoft YaHei Mono" w:hint="eastAsia"/>
+          <w:b/>
+          <w:bCs/>
+          <w:color w:val="000080"/>
+          <w:sz w:val="21"/>
+          <w:szCs w:val="21"/>
+        </w:rPr>
+        <w:t xml:space="preserve">throws </w:t>
+      </w:r>
+      <w:r>
+        <w:rPr>
+          <w:rFonts w:ascii="Microsoft YaHei Mono" w:eastAsia="Microsoft YaHei Mono" w:hAnsi="Microsoft YaHei Mono" w:hint="eastAsia"/>
+          <w:color w:val="000000"/>
+          <w:sz w:val="21"/>
+          <w:szCs w:val="21"/>
+        </w:rPr>
+        <w:t>Exception {</w:t>
+      </w:r>
+      <w:r>
+        <w:rPr>
+          <w:rFonts w:ascii="Microsoft YaHei Mono" w:eastAsia="Microsoft YaHei Mono" w:hAnsi="Microsoft YaHei Mono" w:hint="eastAsia"/>
+          <w:color w:val="000000"/>
+          <w:sz w:val="21"/>
+          <w:szCs w:val="21"/>
+        </w:rPr>
+        <w:br/>
+        <w:t xml:space="preserve">    Map&lt;String, String&gt; productType = </w:t>
+      </w:r>
+      <w:r>
+        <w:rPr>
+          <w:rFonts w:ascii="Microsoft YaHei Mono" w:eastAsia="Microsoft YaHei Mono" w:hAnsi="Microsoft YaHei Mono" w:hint="eastAsia"/>
+          <w:b/>
+          <w:bCs/>
+          <w:color w:val="000080"/>
+          <w:sz w:val="21"/>
+          <w:szCs w:val="21"/>
+        </w:rPr>
+        <w:t xml:space="preserve">new </w:t>
+      </w:r>
+      <w:r>
+        <w:rPr>
+          <w:rFonts w:ascii="Microsoft YaHei Mono" w:eastAsia="Microsoft YaHei Mono" w:hAnsi="Microsoft YaHei Mono" w:hint="eastAsia"/>
+          <w:color w:val="000000"/>
+          <w:sz w:val="21"/>
+          <w:szCs w:val="21"/>
+        </w:rPr>
+        <w:t>HashMap&lt;&gt;();</w:t>
+      </w:r>
+      <w:r>
+        <w:rPr>
+          <w:rFonts w:ascii="Microsoft YaHei Mono" w:eastAsia="Microsoft YaHei Mono" w:hAnsi="Microsoft YaHei Mono" w:hint="eastAsia"/>
+          <w:color w:val="000000"/>
+          <w:sz w:val="21"/>
+          <w:szCs w:val="21"/>
+        </w:rPr>
+        <w:br/>
+        <w:t xml:space="preserve">    productType.put(</w:t>
+      </w:r>
+      <w:r>
+        <w:rPr>
+          <w:rFonts w:ascii="Microsoft YaHei Mono" w:eastAsia="Microsoft YaHei Mono" w:hAnsi="Microsoft YaHei Mono" w:hint="eastAsia"/>
+          <w:b/>
+          <w:bCs/>
+          <w:color w:val="008000"/>
+          <w:sz w:val="21"/>
+          <w:szCs w:val="21"/>
+        </w:rPr>
+        <w:t>"001"</w:t>
+      </w:r>
+      <w:r>
+        <w:rPr>
+          <w:rFonts w:ascii="Microsoft YaHei Mono" w:eastAsia="Microsoft YaHei Mono" w:hAnsi="Microsoft YaHei Mono" w:hint="eastAsia"/>
+          <w:color w:val="000000"/>
+          <w:sz w:val="21"/>
+          <w:szCs w:val="21"/>
+        </w:rPr>
+        <w:t xml:space="preserve">, </w:t>
+      </w:r>
+      <w:r>
+        <w:rPr>
+          <w:rFonts w:ascii="Microsoft YaHei Mono" w:eastAsia="Microsoft YaHei Mono" w:hAnsi="Microsoft YaHei Mono" w:hint="eastAsia"/>
+          <w:b/>
+          <w:bCs/>
+          <w:color w:val="008000"/>
+          <w:sz w:val="21"/>
+          <w:szCs w:val="21"/>
+        </w:rPr>
+        <w:t>"数码"</w:t>
+      </w:r>
+      <w:r>
+        <w:rPr>
+          <w:rFonts w:ascii="Microsoft YaHei Mono" w:eastAsia="Microsoft YaHei Mono" w:hAnsi="Microsoft YaHei Mono" w:hint="eastAsia"/>
+          <w:color w:val="000000"/>
+          <w:sz w:val="21"/>
+          <w:szCs w:val="21"/>
+        </w:rPr>
+        <w:t>);</w:t>
+      </w:r>
+      <w:r>
+        <w:rPr>
+          <w:rFonts w:ascii="Microsoft YaHei Mono" w:eastAsia="Microsoft YaHei Mono" w:hAnsi="Microsoft YaHei Mono" w:hint="eastAsia"/>
+          <w:color w:val="000000"/>
+          <w:sz w:val="21"/>
+          <w:szCs w:val="21"/>
+        </w:rPr>
+        <w:br/>
+        <w:t xml:space="preserve">    productType.put(</w:t>
+      </w:r>
+      <w:r>
+        <w:rPr>
+          <w:rFonts w:ascii="Microsoft YaHei Mono" w:eastAsia="Microsoft YaHei Mono" w:hAnsi="Microsoft YaHei Mono" w:hint="eastAsia"/>
+          <w:b/>
+          <w:bCs/>
+          <w:color w:val="008000"/>
+          <w:sz w:val="21"/>
+          <w:szCs w:val="21"/>
+        </w:rPr>
+        <w:t>"002"</w:t>
+      </w:r>
+      <w:r>
+        <w:rPr>
+          <w:rFonts w:ascii="Microsoft YaHei Mono" w:eastAsia="Microsoft YaHei Mono" w:hAnsi="Microsoft YaHei Mono" w:hint="eastAsia"/>
+          <w:color w:val="000000"/>
+          <w:sz w:val="21"/>
+          <w:szCs w:val="21"/>
+        </w:rPr>
+        <w:t xml:space="preserve">, </w:t>
+      </w:r>
+      <w:r>
+        <w:rPr>
+          <w:rFonts w:ascii="Microsoft YaHei Mono" w:eastAsia="Microsoft YaHei Mono" w:hAnsi="Microsoft YaHei Mono" w:hint="eastAsia"/>
+          <w:b/>
+          <w:bCs/>
+          <w:color w:val="008000"/>
+          <w:sz w:val="21"/>
+          <w:szCs w:val="21"/>
+        </w:rPr>
+        <w:t>"服装"</w:t>
+      </w:r>
+      <w:r>
+        <w:rPr>
+          <w:rFonts w:ascii="Microsoft YaHei Mono" w:eastAsia="Microsoft YaHei Mono" w:hAnsi="Microsoft YaHei Mono" w:hint="eastAsia"/>
+          <w:color w:val="000000"/>
+          <w:sz w:val="21"/>
+          <w:szCs w:val="21"/>
+        </w:rPr>
+        <w:t>);</w:t>
+      </w:r>
+      <w:r>
+        <w:rPr>
+          <w:rFonts w:ascii="Microsoft YaHei Mono" w:eastAsia="Microsoft YaHei Mono" w:hAnsi="Microsoft YaHei Mono" w:hint="eastAsia"/>
+          <w:color w:val="000000"/>
+          <w:sz w:val="21"/>
+          <w:szCs w:val="21"/>
+        </w:rPr>
+        <w:br/>
+        <w:t xml:space="preserve">    </w:t>
+      </w:r>
+      <w:r>
+        <w:rPr>
+          <w:rFonts w:ascii="Microsoft YaHei Mono" w:eastAsia="Microsoft YaHei Mono" w:hAnsi="Microsoft YaHei Mono" w:hint="eastAsia"/>
+          <w:b/>
+          <w:bCs/>
+          <w:color w:val="000080"/>
+          <w:sz w:val="21"/>
+          <w:szCs w:val="21"/>
+        </w:rPr>
+        <w:t xml:space="preserve">return </w:t>
+      </w:r>
+      <w:r>
+        <w:rPr>
+          <w:rFonts w:ascii="Microsoft YaHei Mono" w:eastAsia="Microsoft YaHei Mono" w:hAnsi="Microsoft YaHei Mono" w:hint="eastAsia"/>
+          <w:color w:val="000000"/>
+          <w:sz w:val="21"/>
+          <w:szCs w:val="21"/>
+        </w:rPr>
+        <w:t>productType;</w:t>
+      </w:r>
+      <w:r>
+        <w:rPr>
+          <w:rFonts w:ascii="Microsoft YaHei Mono" w:eastAsia="Microsoft YaHei Mono" w:hAnsi="Microsoft YaHei Mono" w:hint="eastAsia"/>
+          <w:color w:val="000000"/>
+          <w:sz w:val="21"/>
+          <w:szCs w:val="21"/>
+        </w:rPr>
+        <w:br/>
+        <w:t>}</w:t>
       </w:r>
     </w:p>
     <w:p/>
@@ -1944,57 +2817,582 @@
       </w:r>
     </w:p>
     <w:p>
-      <w:r>
-        <w:rPr>
-          <w:rFonts w:hint="eastAsia"/>
-          <w:noProof/>
-        </w:rPr>
-        <w:lastRenderedPageBreak/>
-        <w:drawing>
-          <wp:inline distT="0" distB="0" distL="0" distR="0">
-            <wp:extent cx="5515610" cy="1448435"/>
-            <wp:effectExtent l="19050" t="0" r="8890" b="0"/>
-            <wp:docPr id="25" name="图片 25"/>
-            <wp:cNvGraphicFramePr>
-              <a:graphicFrameLocks xmlns:a="http://schemas.openxmlformats.org/drawingml/2006/main" noChangeAspect="1"/>
-            </wp:cNvGraphicFramePr>
-            <a:graphic xmlns:a="http://schemas.openxmlformats.org/drawingml/2006/main">
-              <a:graphicData uri="http://schemas.openxmlformats.org/drawingml/2006/picture">
-                <pic:pic xmlns:pic="http://schemas.openxmlformats.org/drawingml/2006/picture">
-                  <pic:nvPicPr>
-                    <pic:cNvPr id="0" name="Picture 25"/>
-                    <pic:cNvPicPr>
-                      <a:picLocks noChangeAspect="1" noChangeArrowheads="1"/>
-                    </pic:cNvPicPr>
-                  </pic:nvPicPr>
-                  <pic:blipFill>
-                    <a:blip r:embed="rId13"/>
-                    <a:srcRect/>
-                    <a:stretch>
-                      <a:fillRect/>
-                    </a:stretch>
-                  </pic:blipFill>
-                  <pic:spPr bwMode="auto">
-                    <a:xfrm>
-                      <a:off x="0" y="0"/>
-                      <a:ext cx="5515610" cy="1448435"/>
-                    </a:xfrm>
-                    <a:prstGeom prst="rect">
-                      <a:avLst/>
-                    </a:prstGeom>
-                    <a:noFill/>
-                    <a:ln w="9525">
-                      <a:noFill/>
-                      <a:miter lim="800000"/>
-                      <a:headEnd/>
-                      <a:tailEnd/>
-                    </a:ln>
-                  </pic:spPr>
-                </pic:pic>
-              </a:graphicData>
-            </a:graphic>
-          </wp:inline>
-        </w:drawing>
+      <w:pPr>
+        <w:pStyle w:val="HTML"/>
+        <w:shd w:val="clear" w:color="auto" w:fill="CDE7D0"/>
+        <w:rPr>
+          <w:rFonts w:ascii="Microsoft YaHei Mono" w:eastAsia="Microsoft YaHei Mono" w:hAnsi="Microsoft YaHei Mono"/>
+          <w:color w:val="000000"/>
+          <w:sz w:val="21"/>
+          <w:szCs w:val="21"/>
+        </w:rPr>
+      </w:pPr>
+      <w:r>
+        <w:rPr>
+          <w:rFonts w:ascii="Microsoft YaHei Mono" w:eastAsia="Microsoft YaHei Mono" w:hAnsi="Microsoft YaHei Mono" w:hint="eastAsia"/>
+          <w:color w:val="000000"/>
+          <w:sz w:val="21"/>
+          <w:szCs w:val="21"/>
+          <w:shd w:val="clear" w:color="auto" w:fill="EFEFEF"/>
+        </w:rPr>
+        <w:t>&lt;</w:t>
+      </w:r>
+      <w:r>
+        <w:rPr>
+          <w:rFonts w:ascii="Microsoft YaHei Mono" w:eastAsia="Microsoft YaHei Mono" w:hAnsi="Microsoft YaHei Mono" w:hint="eastAsia"/>
+          <w:b/>
+          <w:bCs/>
+          <w:color w:val="000080"/>
+          <w:sz w:val="21"/>
+          <w:szCs w:val="21"/>
+          <w:shd w:val="clear" w:color="auto" w:fill="EFEFEF"/>
+        </w:rPr>
+        <w:t>td</w:t>
+      </w:r>
+      <w:r>
+        <w:rPr>
+          <w:rFonts w:ascii="Microsoft YaHei Mono" w:eastAsia="Microsoft YaHei Mono" w:hAnsi="Microsoft YaHei Mono" w:hint="eastAsia"/>
+          <w:color w:val="000000"/>
+          <w:sz w:val="21"/>
+          <w:szCs w:val="21"/>
+          <w:shd w:val="clear" w:color="auto" w:fill="EFEFEF"/>
+        </w:rPr>
+        <w:t>&gt;</w:t>
+      </w:r>
+      <w:r>
+        <w:rPr>
+          <w:rFonts w:ascii="Microsoft YaHei Mono" w:eastAsia="Microsoft YaHei Mono" w:hAnsi="Microsoft YaHei Mono" w:hint="eastAsia"/>
+          <w:color w:val="000000"/>
+          <w:sz w:val="21"/>
+          <w:szCs w:val="21"/>
+        </w:rPr>
+        <w:br/>
+        <w:t xml:space="preserve">    商品类别：</w:t>
+      </w:r>
+      <w:r>
+        <w:rPr>
+          <w:rFonts w:ascii="Microsoft YaHei Mono" w:eastAsia="Microsoft YaHei Mono" w:hAnsi="Microsoft YaHei Mono" w:hint="eastAsia"/>
+          <w:color w:val="000000"/>
+          <w:sz w:val="21"/>
+          <w:szCs w:val="21"/>
+        </w:rPr>
+        <w:br/>
+        <w:t xml:space="preserve">    </w:t>
+      </w:r>
+      <w:r>
+        <w:rPr>
+          <w:rFonts w:ascii="Microsoft YaHei Mono" w:eastAsia="Microsoft YaHei Mono" w:hAnsi="Microsoft YaHei Mono" w:hint="eastAsia"/>
+          <w:color w:val="000000"/>
+          <w:sz w:val="21"/>
+          <w:szCs w:val="21"/>
+          <w:shd w:val="clear" w:color="auto" w:fill="EFEFEF"/>
+        </w:rPr>
+        <w:t>&lt;</w:t>
+      </w:r>
+      <w:r>
+        <w:rPr>
+          <w:rFonts w:ascii="Microsoft YaHei Mono" w:eastAsia="Microsoft YaHei Mono" w:hAnsi="Microsoft YaHei Mono" w:hint="eastAsia"/>
+          <w:b/>
+          <w:bCs/>
+          <w:color w:val="000080"/>
+          <w:sz w:val="21"/>
+          <w:szCs w:val="21"/>
+          <w:shd w:val="clear" w:color="auto" w:fill="EFEFEF"/>
+        </w:rPr>
+        <w:t>select</w:t>
+      </w:r>
+      <w:r>
+        <w:rPr>
+          <w:rFonts w:ascii="Microsoft YaHei Mono" w:eastAsia="Microsoft YaHei Mono" w:hAnsi="Microsoft YaHei Mono" w:hint="eastAsia"/>
+          <w:color w:val="000000"/>
+          <w:sz w:val="21"/>
+          <w:szCs w:val="21"/>
+          <w:shd w:val="clear" w:color="auto" w:fill="EFEFEF"/>
+        </w:rPr>
+        <w:t>&gt;</w:t>
+      </w:r>
+      <w:r>
+        <w:rPr>
+          <w:rFonts w:ascii="Microsoft YaHei Mono" w:eastAsia="Microsoft YaHei Mono" w:hAnsi="Microsoft YaHei Mono" w:hint="eastAsia"/>
+          <w:color w:val="000000"/>
+          <w:sz w:val="21"/>
+          <w:szCs w:val="21"/>
+        </w:rPr>
+        <w:br/>
+        <w:t xml:space="preserve">        </w:t>
+      </w:r>
+      <w:r>
+        <w:rPr>
+          <w:rFonts w:ascii="Microsoft YaHei Mono" w:eastAsia="Microsoft YaHei Mono" w:hAnsi="Microsoft YaHei Mono" w:hint="eastAsia"/>
+          <w:color w:val="000000"/>
+          <w:sz w:val="21"/>
+          <w:szCs w:val="21"/>
+          <w:shd w:val="clear" w:color="auto" w:fill="F7FAFF"/>
+        </w:rPr>
+        <w:t>&lt;</w:t>
+      </w:r>
+      <w:r>
+        <w:rPr>
+          <w:rFonts w:ascii="Microsoft YaHei Mono" w:eastAsia="Microsoft YaHei Mono" w:hAnsi="Microsoft YaHei Mono" w:hint="eastAsia"/>
+          <w:b/>
+          <w:bCs/>
+          <w:color w:val="660E7A"/>
+          <w:sz w:val="21"/>
+          <w:szCs w:val="21"/>
+          <w:shd w:val="clear" w:color="auto" w:fill="F7FAFF"/>
+        </w:rPr>
+        <w:t>c</w:t>
+      </w:r>
+      <w:r>
+        <w:rPr>
+          <w:rFonts w:ascii="Microsoft YaHei Mono" w:eastAsia="Microsoft YaHei Mono" w:hAnsi="Microsoft YaHei Mono" w:hint="eastAsia"/>
+          <w:b/>
+          <w:bCs/>
+          <w:color w:val="000080"/>
+          <w:sz w:val="21"/>
+          <w:szCs w:val="21"/>
+          <w:shd w:val="clear" w:color="auto" w:fill="F7FAFF"/>
+        </w:rPr>
+        <w:t xml:space="preserve">:forEach </w:t>
+      </w:r>
+      <w:r>
+        <w:rPr>
+          <w:rFonts w:ascii="Microsoft YaHei Mono" w:eastAsia="Microsoft YaHei Mono" w:hAnsi="Microsoft YaHei Mono" w:hint="eastAsia"/>
+          <w:b/>
+          <w:bCs/>
+          <w:color w:val="0000FF"/>
+          <w:sz w:val="21"/>
+          <w:szCs w:val="21"/>
+          <w:shd w:val="clear" w:color="auto" w:fill="F7FAFF"/>
+        </w:rPr>
+        <w:t>items</w:t>
+      </w:r>
+      <w:r>
+        <w:rPr>
+          <w:rFonts w:ascii="Microsoft YaHei Mono" w:eastAsia="Microsoft YaHei Mono" w:hAnsi="Microsoft YaHei Mono" w:hint="eastAsia"/>
+          <w:b/>
+          <w:bCs/>
+          <w:color w:val="008000"/>
+          <w:sz w:val="21"/>
+          <w:szCs w:val="21"/>
+          <w:shd w:val="clear" w:color="auto" w:fill="F7FAFF"/>
+        </w:rPr>
+        <w:t>="</w:t>
+      </w:r>
+      <w:r>
+        <w:rPr>
+          <w:rFonts w:ascii="Microsoft YaHei Mono" w:eastAsia="Microsoft YaHei Mono" w:hAnsi="Microsoft YaHei Mono" w:hint="eastAsia"/>
+          <w:b/>
+          <w:bCs/>
+          <w:color w:val="000080"/>
+          <w:sz w:val="21"/>
+          <w:szCs w:val="21"/>
+          <w:shd w:val="clear" w:color="auto" w:fill="F7FAFF"/>
+        </w:rPr>
+        <w:t>${</w:t>
+      </w:r>
+      <w:r>
+        <w:rPr>
+          <w:rFonts w:ascii="Microsoft YaHei Mono" w:eastAsia="Microsoft YaHei Mono" w:hAnsi="Microsoft YaHei Mono" w:hint="eastAsia"/>
+          <w:color w:val="000000"/>
+          <w:sz w:val="21"/>
+          <w:szCs w:val="21"/>
+          <w:shd w:val="clear" w:color="auto" w:fill="F7FAFF"/>
+        </w:rPr>
+        <w:t>productType</w:t>
+      </w:r>
+      <w:r>
+        <w:rPr>
+          <w:rFonts w:ascii="Microsoft YaHei Mono" w:eastAsia="Microsoft YaHei Mono" w:hAnsi="Microsoft YaHei Mono" w:hint="eastAsia"/>
+          <w:b/>
+          <w:bCs/>
+          <w:color w:val="000080"/>
+          <w:sz w:val="21"/>
+          <w:szCs w:val="21"/>
+          <w:shd w:val="clear" w:color="auto" w:fill="F7FAFF"/>
+        </w:rPr>
+        <w:t>}</w:t>
+      </w:r>
+      <w:r>
+        <w:rPr>
+          <w:rFonts w:ascii="Microsoft YaHei Mono" w:eastAsia="Microsoft YaHei Mono" w:hAnsi="Microsoft YaHei Mono" w:hint="eastAsia"/>
+          <w:b/>
+          <w:bCs/>
+          <w:color w:val="008000"/>
+          <w:sz w:val="21"/>
+          <w:szCs w:val="21"/>
+          <w:shd w:val="clear" w:color="auto" w:fill="F7FAFF"/>
+        </w:rPr>
+        <w:t xml:space="preserve">" </w:t>
+      </w:r>
+      <w:r>
+        <w:rPr>
+          <w:rFonts w:ascii="Microsoft YaHei Mono" w:eastAsia="Microsoft YaHei Mono" w:hAnsi="Microsoft YaHei Mono" w:hint="eastAsia"/>
+          <w:b/>
+          <w:bCs/>
+          <w:color w:val="0000FF"/>
+          <w:sz w:val="21"/>
+          <w:szCs w:val="21"/>
+          <w:shd w:val="clear" w:color="auto" w:fill="F7FAFF"/>
+        </w:rPr>
+        <w:t>var</w:t>
+      </w:r>
+      <w:r>
+        <w:rPr>
+          <w:rFonts w:ascii="Microsoft YaHei Mono" w:eastAsia="Microsoft YaHei Mono" w:hAnsi="Microsoft YaHei Mono" w:hint="eastAsia"/>
+          <w:b/>
+          <w:bCs/>
+          <w:color w:val="008000"/>
+          <w:sz w:val="21"/>
+          <w:szCs w:val="21"/>
+          <w:shd w:val="clear" w:color="auto" w:fill="F7FAFF"/>
+        </w:rPr>
+        <w:t>="product"</w:t>
+      </w:r>
+      <w:r>
+        <w:rPr>
+          <w:rFonts w:ascii="Microsoft YaHei Mono" w:eastAsia="Microsoft YaHei Mono" w:hAnsi="Microsoft YaHei Mono" w:hint="eastAsia"/>
+          <w:color w:val="000000"/>
+          <w:sz w:val="21"/>
+          <w:szCs w:val="21"/>
+          <w:shd w:val="clear" w:color="auto" w:fill="F7FAFF"/>
+        </w:rPr>
+        <w:t>&gt;</w:t>
+      </w:r>
+      <w:r>
+        <w:rPr>
+          <w:rFonts w:ascii="Microsoft YaHei Mono" w:eastAsia="Microsoft YaHei Mono" w:hAnsi="Microsoft YaHei Mono" w:hint="eastAsia"/>
+          <w:color w:val="000000"/>
+          <w:sz w:val="21"/>
+          <w:szCs w:val="21"/>
+        </w:rPr>
+        <w:br/>
+        <w:t xml:space="preserve">            </w:t>
+      </w:r>
+      <w:r>
+        <w:rPr>
+          <w:rFonts w:ascii="Microsoft YaHei Mono" w:eastAsia="Microsoft YaHei Mono" w:hAnsi="Microsoft YaHei Mono" w:hint="eastAsia"/>
+          <w:color w:val="000000"/>
+          <w:sz w:val="21"/>
+          <w:szCs w:val="21"/>
+          <w:shd w:val="clear" w:color="auto" w:fill="EFEFEF"/>
+        </w:rPr>
+        <w:t>&lt;</w:t>
+      </w:r>
+      <w:r>
+        <w:rPr>
+          <w:rFonts w:ascii="Microsoft YaHei Mono" w:eastAsia="Microsoft YaHei Mono" w:hAnsi="Microsoft YaHei Mono" w:hint="eastAsia"/>
+          <w:b/>
+          <w:bCs/>
+          <w:color w:val="000080"/>
+          <w:sz w:val="21"/>
+          <w:szCs w:val="21"/>
+          <w:shd w:val="clear" w:color="auto" w:fill="EFEFEF"/>
+        </w:rPr>
+        <w:t xml:space="preserve">option </w:t>
+      </w:r>
+      <w:r>
+        <w:rPr>
+          <w:rFonts w:ascii="Microsoft YaHei Mono" w:eastAsia="Microsoft YaHei Mono" w:hAnsi="Microsoft YaHei Mono" w:hint="eastAsia"/>
+          <w:b/>
+          <w:bCs/>
+          <w:color w:val="0000FF"/>
+          <w:sz w:val="21"/>
+          <w:szCs w:val="21"/>
+          <w:shd w:val="clear" w:color="auto" w:fill="EFEFEF"/>
+        </w:rPr>
+        <w:t>value=</w:t>
+      </w:r>
+      <w:r>
+        <w:rPr>
+          <w:rFonts w:ascii="Microsoft YaHei Mono" w:eastAsia="Microsoft YaHei Mono" w:hAnsi="Microsoft YaHei Mono" w:hint="eastAsia"/>
+          <w:b/>
+          <w:bCs/>
+          <w:color w:val="008000"/>
+          <w:sz w:val="21"/>
+          <w:szCs w:val="21"/>
+          <w:shd w:val="clear" w:color="auto" w:fill="EFEFEF"/>
+        </w:rPr>
+        <w:t>"</w:t>
+      </w:r>
+      <w:r>
+        <w:rPr>
+          <w:rFonts w:ascii="Microsoft YaHei Mono" w:eastAsia="Microsoft YaHei Mono" w:hAnsi="Microsoft YaHei Mono" w:hint="eastAsia"/>
+          <w:b/>
+          <w:bCs/>
+          <w:color w:val="000080"/>
+          <w:sz w:val="21"/>
+          <w:szCs w:val="21"/>
+          <w:shd w:val="clear" w:color="auto" w:fill="F7FAFF"/>
+        </w:rPr>
+        <w:t>${</w:t>
+      </w:r>
+      <w:r>
+        <w:rPr>
+          <w:rFonts w:ascii="Microsoft YaHei Mono" w:eastAsia="Microsoft YaHei Mono" w:hAnsi="Microsoft YaHei Mono" w:hint="eastAsia"/>
+          <w:color w:val="000000"/>
+          <w:sz w:val="21"/>
+          <w:szCs w:val="21"/>
+          <w:shd w:val="clear" w:color="auto" w:fill="F7FAFF"/>
+        </w:rPr>
+        <w:t>product.key</w:t>
+      </w:r>
+      <w:r>
+        <w:rPr>
+          <w:rFonts w:ascii="Microsoft YaHei Mono" w:eastAsia="Microsoft YaHei Mono" w:hAnsi="Microsoft YaHei Mono" w:hint="eastAsia"/>
+          <w:b/>
+          <w:bCs/>
+          <w:color w:val="000080"/>
+          <w:sz w:val="21"/>
+          <w:szCs w:val="21"/>
+          <w:shd w:val="clear" w:color="auto" w:fill="F7FAFF"/>
+        </w:rPr>
+        <w:t>}</w:t>
+      </w:r>
+      <w:r>
+        <w:rPr>
+          <w:rFonts w:ascii="Microsoft YaHei Mono" w:eastAsia="Microsoft YaHei Mono" w:hAnsi="Microsoft YaHei Mono" w:hint="eastAsia"/>
+          <w:b/>
+          <w:bCs/>
+          <w:color w:val="008000"/>
+          <w:sz w:val="21"/>
+          <w:szCs w:val="21"/>
+          <w:shd w:val="clear" w:color="auto" w:fill="EFEFEF"/>
+        </w:rPr>
+        <w:t>"</w:t>
+      </w:r>
+      <w:r>
+        <w:rPr>
+          <w:rFonts w:ascii="Microsoft YaHei Mono" w:eastAsia="Microsoft YaHei Mono" w:hAnsi="Microsoft YaHei Mono" w:hint="eastAsia"/>
+          <w:color w:val="000000"/>
+          <w:sz w:val="21"/>
+          <w:szCs w:val="21"/>
+          <w:shd w:val="clear" w:color="auto" w:fill="EFEFEF"/>
+        </w:rPr>
+        <w:t>&gt;</w:t>
+      </w:r>
+      <w:r>
+        <w:rPr>
+          <w:rFonts w:ascii="Microsoft YaHei Mono" w:eastAsia="Microsoft YaHei Mono" w:hAnsi="Microsoft YaHei Mono" w:hint="eastAsia"/>
+          <w:color w:val="000000"/>
+          <w:sz w:val="21"/>
+          <w:szCs w:val="21"/>
+        </w:rPr>
+        <w:t xml:space="preserve"> </w:t>
+      </w:r>
+      <w:r>
+        <w:rPr>
+          <w:rFonts w:ascii="Microsoft YaHei Mono" w:eastAsia="Microsoft YaHei Mono" w:hAnsi="Microsoft YaHei Mono" w:hint="eastAsia"/>
+          <w:b/>
+          <w:bCs/>
+          <w:color w:val="000080"/>
+          <w:sz w:val="21"/>
+          <w:szCs w:val="21"/>
+          <w:shd w:val="clear" w:color="auto" w:fill="F7FAFF"/>
+        </w:rPr>
+        <w:t>${</w:t>
+      </w:r>
+      <w:r>
+        <w:rPr>
+          <w:rFonts w:ascii="Microsoft YaHei Mono" w:eastAsia="Microsoft YaHei Mono" w:hAnsi="Microsoft YaHei Mono" w:hint="eastAsia"/>
+          <w:color w:val="000000"/>
+          <w:sz w:val="21"/>
+          <w:szCs w:val="21"/>
+          <w:shd w:val="clear" w:color="auto" w:fill="F7FAFF"/>
+        </w:rPr>
+        <w:t>product.value</w:t>
+      </w:r>
+      <w:r>
+        <w:rPr>
+          <w:rFonts w:ascii="Microsoft YaHei Mono" w:eastAsia="Microsoft YaHei Mono" w:hAnsi="Microsoft YaHei Mono" w:hint="eastAsia"/>
+          <w:b/>
+          <w:bCs/>
+          <w:color w:val="000080"/>
+          <w:sz w:val="21"/>
+          <w:szCs w:val="21"/>
+          <w:shd w:val="clear" w:color="auto" w:fill="F7FAFF"/>
+        </w:rPr>
+        <w:t>}</w:t>
+      </w:r>
+      <w:r>
+        <w:rPr>
+          <w:rFonts w:ascii="Microsoft YaHei Mono" w:eastAsia="Microsoft YaHei Mono" w:hAnsi="Microsoft YaHei Mono" w:hint="eastAsia"/>
+          <w:b/>
+          <w:bCs/>
+          <w:color w:val="000080"/>
+          <w:sz w:val="21"/>
+          <w:szCs w:val="21"/>
+        </w:rPr>
+        <w:t xml:space="preserve"> </w:t>
+      </w:r>
+      <w:r>
+        <w:rPr>
+          <w:rFonts w:ascii="Microsoft YaHei Mono" w:eastAsia="Microsoft YaHei Mono" w:hAnsi="Microsoft YaHei Mono" w:hint="eastAsia"/>
+          <w:color w:val="000000"/>
+          <w:sz w:val="21"/>
+          <w:szCs w:val="21"/>
+          <w:shd w:val="clear" w:color="auto" w:fill="EFEFEF"/>
+        </w:rPr>
+        <w:t>&lt;/</w:t>
+      </w:r>
+      <w:r>
+        <w:rPr>
+          <w:rFonts w:ascii="Microsoft YaHei Mono" w:eastAsia="Microsoft YaHei Mono" w:hAnsi="Microsoft YaHei Mono" w:hint="eastAsia"/>
+          <w:b/>
+          <w:bCs/>
+          <w:color w:val="000080"/>
+          <w:sz w:val="21"/>
+          <w:szCs w:val="21"/>
+          <w:shd w:val="clear" w:color="auto" w:fill="EFEFEF"/>
+        </w:rPr>
+        <w:t>option</w:t>
+      </w:r>
+      <w:r>
+        <w:rPr>
+          <w:rFonts w:ascii="Microsoft YaHei Mono" w:eastAsia="Microsoft YaHei Mono" w:hAnsi="Microsoft YaHei Mono" w:hint="eastAsia"/>
+          <w:color w:val="000000"/>
+          <w:sz w:val="21"/>
+          <w:szCs w:val="21"/>
+          <w:shd w:val="clear" w:color="auto" w:fill="EFEFEF"/>
+        </w:rPr>
+        <w:t>&gt;</w:t>
+      </w:r>
+      <w:r>
+        <w:rPr>
+          <w:rFonts w:ascii="Microsoft YaHei Mono" w:eastAsia="Microsoft YaHei Mono" w:hAnsi="Microsoft YaHei Mono" w:hint="eastAsia"/>
+          <w:color w:val="000000"/>
+          <w:sz w:val="21"/>
+          <w:szCs w:val="21"/>
+        </w:rPr>
+        <w:br/>
+        <w:t xml:space="preserve">        </w:t>
+      </w:r>
+      <w:r>
+        <w:rPr>
+          <w:rFonts w:ascii="Microsoft YaHei Mono" w:eastAsia="Microsoft YaHei Mono" w:hAnsi="Microsoft YaHei Mono" w:hint="eastAsia"/>
+          <w:color w:val="000000"/>
+          <w:sz w:val="21"/>
+          <w:szCs w:val="21"/>
+          <w:shd w:val="clear" w:color="auto" w:fill="F7FAFF"/>
+        </w:rPr>
+        <w:t>&lt;/</w:t>
+      </w:r>
+      <w:r>
+        <w:rPr>
+          <w:rFonts w:ascii="Microsoft YaHei Mono" w:eastAsia="Microsoft YaHei Mono" w:hAnsi="Microsoft YaHei Mono" w:hint="eastAsia"/>
+          <w:b/>
+          <w:bCs/>
+          <w:color w:val="660E7A"/>
+          <w:sz w:val="21"/>
+          <w:szCs w:val="21"/>
+          <w:shd w:val="clear" w:color="auto" w:fill="F7FAFF"/>
+        </w:rPr>
+        <w:t>c</w:t>
+      </w:r>
+      <w:r>
+        <w:rPr>
+          <w:rFonts w:ascii="Microsoft YaHei Mono" w:eastAsia="Microsoft YaHei Mono" w:hAnsi="Microsoft YaHei Mono" w:hint="eastAsia"/>
+          <w:b/>
+          <w:bCs/>
+          <w:color w:val="000080"/>
+          <w:sz w:val="21"/>
+          <w:szCs w:val="21"/>
+          <w:shd w:val="clear" w:color="auto" w:fill="F7FAFF"/>
+        </w:rPr>
+        <w:t>:forEach</w:t>
+      </w:r>
+      <w:r>
+        <w:rPr>
+          <w:rFonts w:ascii="Microsoft YaHei Mono" w:eastAsia="Microsoft YaHei Mono" w:hAnsi="Microsoft YaHei Mono" w:hint="eastAsia"/>
+          <w:color w:val="000000"/>
+          <w:sz w:val="21"/>
+          <w:szCs w:val="21"/>
+          <w:shd w:val="clear" w:color="auto" w:fill="F7FAFF"/>
+        </w:rPr>
+        <w:t>&gt;</w:t>
+      </w:r>
+      <w:r>
+        <w:rPr>
+          <w:rFonts w:ascii="Microsoft YaHei Mono" w:eastAsia="Microsoft YaHei Mono" w:hAnsi="Microsoft YaHei Mono" w:hint="eastAsia"/>
+          <w:color w:val="000000"/>
+          <w:sz w:val="21"/>
+          <w:szCs w:val="21"/>
+        </w:rPr>
+        <w:br/>
+        <w:t xml:space="preserve">    </w:t>
+      </w:r>
+      <w:r>
+        <w:rPr>
+          <w:rFonts w:ascii="Microsoft YaHei Mono" w:eastAsia="Microsoft YaHei Mono" w:hAnsi="Microsoft YaHei Mono" w:hint="eastAsia"/>
+          <w:color w:val="000000"/>
+          <w:sz w:val="21"/>
+          <w:szCs w:val="21"/>
+          <w:shd w:val="clear" w:color="auto" w:fill="EFEFEF"/>
+        </w:rPr>
+        <w:t>&lt;/</w:t>
+      </w:r>
+      <w:r>
+        <w:rPr>
+          <w:rFonts w:ascii="Microsoft YaHei Mono" w:eastAsia="Microsoft YaHei Mono" w:hAnsi="Microsoft YaHei Mono" w:hint="eastAsia"/>
+          <w:b/>
+          <w:bCs/>
+          <w:color w:val="000080"/>
+          <w:sz w:val="21"/>
+          <w:szCs w:val="21"/>
+          <w:shd w:val="clear" w:color="auto" w:fill="EFEFEF"/>
+        </w:rPr>
+        <w:t>select</w:t>
+      </w:r>
+      <w:r>
+        <w:rPr>
+          <w:rFonts w:ascii="Microsoft YaHei Mono" w:eastAsia="Microsoft YaHei Mono" w:hAnsi="Microsoft YaHei Mono" w:hint="eastAsia"/>
+          <w:color w:val="000000"/>
+          <w:sz w:val="21"/>
+          <w:szCs w:val="21"/>
+          <w:shd w:val="clear" w:color="auto" w:fill="EFEFEF"/>
+        </w:rPr>
+        <w:t>&gt;</w:t>
+      </w:r>
+      <w:r>
+        <w:rPr>
+          <w:rFonts w:ascii="Microsoft YaHei Mono" w:eastAsia="Microsoft YaHei Mono" w:hAnsi="Microsoft YaHei Mono" w:hint="eastAsia"/>
+          <w:color w:val="000000"/>
+          <w:sz w:val="21"/>
+          <w:szCs w:val="21"/>
+        </w:rPr>
+        <w:br/>
+      </w:r>
+      <w:r>
+        <w:rPr>
+          <w:rFonts w:ascii="Microsoft YaHei Mono" w:eastAsia="Microsoft YaHei Mono" w:hAnsi="Microsoft YaHei Mono" w:hint="eastAsia"/>
+          <w:color w:val="000000"/>
+          <w:sz w:val="21"/>
+          <w:szCs w:val="21"/>
+          <w:shd w:val="clear" w:color="auto" w:fill="EFEFEF"/>
+        </w:rPr>
+        <w:t>&lt;/</w:t>
+      </w:r>
+      <w:r>
+        <w:rPr>
+          <w:rFonts w:ascii="Microsoft YaHei Mono" w:eastAsia="Microsoft YaHei Mono" w:hAnsi="Microsoft YaHei Mono" w:hint="eastAsia"/>
+          <w:b/>
+          <w:bCs/>
+          <w:color w:val="000080"/>
+          <w:sz w:val="21"/>
+          <w:szCs w:val="21"/>
+          <w:shd w:val="clear" w:color="auto" w:fill="EFEFEF"/>
+        </w:rPr>
+        <w:t>td</w:t>
+      </w:r>
+      <w:r>
+        <w:rPr>
+          <w:rFonts w:ascii="Microsoft YaHei Mono" w:eastAsia="Microsoft YaHei Mono" w:hAnsi="Microsoft YaHei Mono" w:hint="eastAsia"/>
+          <w:color w:val="000000"/>
+          <w:sz w:val="21"/>
+          <w:szCs w:val="21"/>
+          <w:shd w:val="clear" w:color="auto" w:fill="EFEFEF"/>
+        </w:rPr>
+        <w:t>&gt;</w:t>
       </w:r>
     </w:p>
     <w:p/>
@@ -2039,7 +3437,6 @@
         <w:t>将数据传到页面。</w:t>
       </w:r>
     </w:p>
-    <w:p/>
     <w:p>
       <w:pPr>
         <w:pStyle w:val="1"/>
@@ -2048,10 +3445,10 @@
         <w:rPr>
           <w:rFonts w:hint="eastAsia"/>
         </w:rPr>
+        <w:lastRenderedPageBreak/>
         <w:t>参数绑定集合类型</w:t>
       </w:r>
     </w:p>
-    <w:p/>
     <w:p>
       <w:pPr>
         <w:pStyle w:val="2"/>
@@ -2063,7 +3460,6 @@
         <w:t>绑定数组</w:t>
       </w:r>
     </w:p>
-    <w:p/>
     <w:p>
       <w:r>
         <w:rPr>
@@ -2093,11 +3489,12 @@
         <w:t>方法中如何将批量提交的数据绑定成数组类型。</w:t>
       </w:r>
     </w:p>
-    <w:p/>
     <w:p>
       <w:pPr>
         <w:pStyle w:val="3"/>
       </w:pPr>
+      <w:bookmarkStart w:id="0" w:name="_GoBack"/>
+      <w:bookmarkEnd w:id="0"/>
       <w:r>
         <w:rPr>
           <w:rFonts w:hint="eastAsia"/>
@@ -2130,7 +3527,7 @@
                     </pic:cNvPicPr>
                   </pic:nvPicPr>
                   <pic:blipFill>
-                    <a:blip r:embed="rId14"/>
+                    <a:blip r:embed="rId8"/>
                     <a:srcRect/>
                     <a:stretch>
                       <a:fillRect/>
@@ -2185,7 +3582,6 @@
           <w:rFonts w:hint="eastAsia"/>
           <w:noProof/>
         </w:rPr>
-        <w:lastRenderedPageBreak/>
         <w:drawing>
           <wp:inline distT="0" distB="0" distL="0" distR="0">
             <wp:extent cx="5874385" cy="1660525"/>
@@ -2204,7 +3600,7 @@
                     </pic:cNvPicPr>
                   </pic:nvPicPr>
                   <pic:blipFill>
-                    <a:blip r:embed="rId15"/>
+                    <a:blip r:embed="rId9"/>
                     <a:srcRect/>
                     <a:stretch>
                       <a:fillRect/>
@@ -2285,6 +3681,7 @@
         <w:rPr>
           <w:rFonts w:hint="eastAsia"/>
         </w:rPr>
+        <w:lastRenderedPageBreak/>
         <w:t>页面定义</w:t>
       </w:r>
     </w:p>
@@ -2312,7 +3709,7 @@
                     </pic:cNvPicPr>
                   </pic:nvPicPr>
                   <pic:blipFill>
-                    <a:blip r:embed="rId16"/>
+                    <a:blip r:embed="rId10"/>
                     <a:srcRect/>
                     <a:stretch>
                       <a:fillRect/>
@@ -2505,7 +3902,6 @@
         <w:rPr>
           <w:noProof/>
         </w:rPr>
-        <w:lastRenderedPageBreak/>
         <w:drawing>
           <wp:inline distT="0" distB="0" distL="0" distR="0">
             <wp:extent cx="6539865" cy="3050540"/>
@@ -2524,7 +3920,7 @@
                     </pic:cNvPicPr>
                   </pic:nvPicPr>
                   <pic:blipFill>
-                    <a:blip r:embed="rId17"/>
+                    <a:blip r:embed="rId11"/>
                     <a:srcRect/>
                     <a:stretch>
                       <a:fillRect/>
@@ -2617,7 +4013,7 @@
                     </pic:cNvPicPr>
                   </pic:nvPicPr>
                   <pic:blipFill>
-                    <a:blip r:embed="rId18"/>
+                    <a:blip r:embed="rId12"/>
                     <a:srcRect/>
                     <a:stretch>
                       <a:fillRect/>
@@ -2652,6 +4048,7 @@
           <w:rFonts w:hint="eastAsia"/>
           <w:noProof/>
         </w:rPr>
+        <w:lastRenderedPageBreak/>
         <w:drawing>
           <wp:inline distT="0" distB="0" distL="0" distR="0">
             <wp:extent cx="6570980" cy="1135878"/>
@@ -2670,7 +4067,7 @@
                     </pic:cNvPicPr>
                   </pic:nvPicPr>
                   <pic:blipFill>
-                    <a:blip r:embed="rId19"/>
+                    <a:blip r:embed="rId13"/>
                     <a:srcRect/>
                     <a:stretch>
                       <a:fillRect/>
@@ -2725,7 +4122,7 @@
                     </pic:cNvPicPr>
                   </pic:nvPicPr>
                   <pic:blipFill>
-                    <a:blip r:embed="rId20"/>
+                    <a:blip r:embed="rId14"/>
                     <a:srcRect/>
                     <a:stretch>
                       <a:fillRect/>
@@ -2763,7 +4160,6 @@
         <w:rPr>
           <w:rFonts w:hint="eastAsia"/>
         </w:rPr>
-        <w:lastRenderedPageBreak/>
         <w:t>springmvc</w:t>
       </w:r>
       <w:r>
@@ -3093,6 +4489,7 @@
         <w:rPr>
           <w:rFonts w:hint="eastAsia"/>
         </w:rPr>
+        <w:lastRenderedPageBreak/>
         <w:t>图片</w:t>
       </w:r>
       <w:r>
@@ -3276,7 +4673,6 @@
           <w:rFonts w:hint="eastAsia"/>
           <w:noProof/>
         </w:rPr>
-        <w:lastRenderedPageBreak/>
         <w:drawing>
           <wp:inline distT="0" distB="0" distL="0" distR="0">
             <wp:extent cx="6570980" cy="2212295"/>
@@ -3295,7 +4691,7 @@
                     </pic:cNvPicPr>
                   </pic:nvPicPr>
                   <pic:blipFill>
-                    <a:blip r:embed="rId21"/>
+                    <a:blip r:embed="rId15"/>
                     <a:srcRect/>
                     <a:stretch>
                       <a:fillRect/>
@@ -3496,7 +4892,7 @@
                     </pic:cNvPicPr>
                   </pic:nvPicPr>
                   <pic:blipFill>
-                    <a:blip r:embed="rId22"/>
+                    <a:blip r:embed="rId16"/>
                     <a:srcRect/>
                     <a:stretch>
                       <a:fillRect/>
@@ -3562,6 +4958,7 @@
           <w:rFonts w:hint="eastAsia"/>
           <w:noProof/>
         </w:rPr>
+        <w:lastRenderedPageBreak/>
         <w:drawing>
           <wp:inline distT="0" distB="0" distL="0" distR="0">
             <wp:extent cx="2106930" cy="694690"/>
@@ -3580,7 +4977,7 @@
                     </pic:cNvPicPr>
                   </pic:nvPicPr>
                   <pic:blipFill>
-                    <a:blip r:embed="rId23"/>
+                    <a:blip r:embed="rId17"/>
                     <a:srcRect/>
                     <a:stretch>
                       <a:fillRect/>
@@ -3618,7 +5015,6 @@
         <w:rPr>
           <w:rFonts w:hint="eastAsia"/>
         </w:rPr>
-        <w:lastRenderedPageBreak/>
         <w:t>编写上传图片的页面</w:t>
       </w:r>
     </w:p>
@@ -3646,7 +5042,7 @@
                     </pic:cNvPicPr>
                   </pic:nvPicPr>
                   <pic:blipFill>
-                    <a:blip r:embed="rId24"/>
+                    <a:blip r:embed="rId18"/>
                     <a:srcRect/>
                     <a:stretch>
                       <a:fillRect/>
@@ -3722,7 +5118,7 @@
                     </pic:cNvPicPr>
                   </pic:nvPicPr>
                   <pic:blipFill>
-                    <a:blip r:embed="rId25"/>
+                    <a:blip r:embed="rId19"/>
                     <a:srcRect/>
                     <a:stretch>
                       <a:fillRect/>
@@ -3779,6 +5175,7 @@
         <w:rPr>
           <w:rFonts w:hint="eastAsia"/>
         </w:rPr>
+        <w:lastRenderedPageBreak/>
         <w:t>需求</w:t>
       </w:r>
     </w:p>
@@ -3980,7 +5377,7 @@
                     <pic:cNvPicPr/>
                   </pic:nvPicPr>
                   <pic:blipFill>
-                    <a:blip r:embed="rId26" cstate="print"/>
+                    <a:blip r:embed="rId20" cstate="print"/>
                     <a:stretch>
                       <a:fillRect/>
                     </a:stretch>
@@ -4072,7 +5469,7 @@
                     </pic:cNvPicPr>
                   </pic:nvPicPr>
                   <pic:blipFill>
-                    <a:blip r:embed="rId27"/>
+                    <a:blip r:embed="rId21"/>
                     <a:srcRect/>
                     <a:stretch>
                       <a:fillRect/>
@@ -5058,7 +6455,7 @@
                     </pic:cNvPicPr>
                   </pic:nvPicPr>
                   <pic:blipFill>
-                    <a:blip r:embed="rId28"/>
+                    <a:blip r:embed="rId22"/>
                     <a:srcRect/>
                     <a:stretch>
                       <a:fillRect/>
@@ -5119,7 +6516,7 @@
                     </pic:cNvPicPr>
                   </pic:nvPicPr>
                   <pic:blipFill>
-                    <a:blip r:embed="rId29"/>
+                    <a:blip r:embed="rId23"/>
                     <a:srcRect/>
                     <a:stretch>
                       <a:fillRect/>
@@ -5182,7 +6579,7 @@
                     </pic:cNvPicPr>
                   </pic:nvPicPr>
                   <pic:blipFill>
-                    <a:blip r:embed="rId30"/>
+                    <a:blip r:embed="rId24"/>
                     <a:srcRect/>
                     <a:stretch>
                       <a:fillRect/>
@@ -5280,7 +6677,7 @@
                     </pic:cNvPicPr>
                   </pic:nvPicPr>
                   <pic:blipFill>
-                    <a:blip r:embed="rId31"/>
+                    <a:blip r:embed="rId25"/>
                     <a:srcRect/>
                     <a:stretch>
                       <a:fillRect/>
@@ -5344,7 +6741,7 @@
                     </pic:cNvPicPr>
                   </pic:nvPicPr>
                   <pic:blipFill>
-                    <a:blip r:embed="rId32"/>
+                    <a:blip r:embed="rId26"/>
                     <a:srcRect/>
                     <a:stretch>
                       <a:fillRect/>
@@ -5406,7 +6803,7 @@
                     </pic:cNvPicPr>
                   </pic:nvPicPr>
                   <pic:blipFill>
-                    <a:blip r:embed="rId33"/>
+                    <a:blip r:embed="rId27"/>
                     <a:srcRect/>
                     <a:stretch>
                       <a:fillRect/>
@@ -5674,7 +7071,7 @@
                     </pic:cNvPicPr>
                   </pic:nvPicPr>
                   <pic:blipFill>
-                    <a:blip r:embed="rId34"/>
+                    <a:blip r:embed="rId28"/>
                     <a:srcRect/>
                     <a:stretch>
                       <a:fillRect/>
@@ -5740,7 +7137,7 @@
                     </pic:cNvPicPr>
                   </pic:nvPicPr>
                   <pic:blipFill>
-                    <a:blip r:embed="rId35"/>
+                    <a:blip r:embed="rId29"/>
                     <a:srcRect/>
                     <a:stretch>
                       <a:fillRect/>
@@ -5794,7 +7191,7 @@
                     </pic:cNvPicPr>
                   </pic:nvPicPr>
                   <pic:blipFill>
-                    <a:blip r:embed="rId36"/>
+                    <a:blip r:embed="rId30"/>
                     <a:srcRect/>
                     <a:stretch>
                       <a:fillRect/>
@@ -5849,7 +7246,7 @@
                     </pic:cNvPicPr>
                   </pic:nvPicPr>
                   <pic:blipFill>
-                    <a:blip r:embed="rId37"/>
+                    <a:blip r:embed="rId31"/>
                     <a:srcRect/>
                     <a:stretch>
                       <a:fillRect/>
@@ -5947,7 +7344,7 @@
                     </pic:cNvPicPr>
                   </pic:nvPicPr>
                   <pic:blipFill>
-                    <a:blip r:embed="rId38"/>
+                    <a:blip r:embed="rId32"/>
                     <a:srcRect/>
                     <a:stretch>
                       <a:fillRect/>
@@ -6064,7 +7461,7 @@
                     </pic:cNvPicPr>
                   </pic:nvPicPr>
                   <pic:blipFill>
-                    <a:blip r:embed="rId39"/>
+                    <a:blip r:embed="rId33"/>
                     <a:srcRect/>
                     <a:stretch>
                       <a:fillRect/>
@@ -6177,7 +7574,7 @@
                     </pic:cNvPicPr>
                   </pic:nvPicPr>
                   <pic:blipFill>
-                    <a:blip r:embed="rId40"/>
+                    <a:blip r:embed="rId34"/>
                     <a:srcRect/>
                     <a:stretch>
                       <a:fillRect/>
@@ -6239,7 +7636,7 @@
                     </pic:cNvPicPr>
                   </pic:nvPicPr>
                   <pic:blipFill>
-                    <a:blip r:embed="rId41"/>
+                    <a:blip r:embed="rId35"/>
                     <a:srcRect/>
                     <a:stretch>
                       <a:fillRect/>
@@ -6305,7 +7702,7 @@
                     </pic:cNvPicPr>
                   </pic:nvPicPr>
                   <pic:blipFill>
-                    <a:blip r:embed="rId42"/>
+                    <a:blip r:embed="rId36"/>
                     <a:srcRect/>
                     <a:stretch>
                       <a:fillRect/>
@@ -6410,7 +7807,7 @@
                     </pic:cNvPicPr>
                   </pic:nvPicPr>
                   <pic:blipFill>
-                    <a:blip r:embed="rId43"/>
+                    <a:blip r:embed="rId37"/>
                     <a:srcRect/>
                     <a:stretch>
                       <a:fillRect/>
@@ -6472,7 +7869,7 @@
                     </pic:cNvPicPr>
                   </pic:nvPicPr>
                   <pic:blipFill>
-                    <a:blip r:embed="rId44"/>
+                    <a:blip r:embed="rId38"/>
                     <a:srcRect/>
                     <a:stretch>
                       <a:fillRect/>
@@ -6546,7 +7943,7 @@
                     </pic:cNvPicPr>
                   </pic:nvPicPr>
                   <pic:blipFill>
-                    <a:blip r:embed="rId45"/>
+                    <a:blip r:embed="rId39"/>
                     <a:srcRect/>
                     <a:stretch>
                       <a:fillRect/>
@@ -6777,7 +8174,7 @@
                     </pic:cNvPicPr>
                   </pic:nvPicPr>
                   <pic:blipFill>
-                    <a:blip r:embed="rId46"/>
+                    <a:blip r:embed="rId40"/>
                     <a:srcRect/>
                     <a:stretch>
                       <a:fillRect/>
@@ -6918,7 +8315,7 @@
                     </pic:cNvPicPr>
                   </pic:nvPicPr>
                   <pic:blipFill>
-                    <a:blip r:embed="rId47"/>
+                    <a:blip r:embed="rId41"/>
                     <a:srcRect/>
                     <a:stretch>
                       <a:fillRect/>
@@ -7037,7 +8434,7 @@
                     </pic:cNvPicPr>
                   </pic:nvPicPr>
                   <pic:blipFill>
-                    <a:blip r:embed="rId48"/>
+                    <a:blip r:embed="rId42"/>
                     <a:srcRect/>
                     <a:stretch>
                       <a:fillRect/>
@@ -7102,7 +8499,7 @@
                     </pic:cNvPicPr>
                   </pic:nvPicPr>
                   <pic:blipFill>
-                    <a:blip r:embed="rId49"/>
+                    <a:blip r:embed="rId43"/>
                     <a:srcRect/>
                     <a:stretch>
                       <a:fillRect/>
@@ -7301,7 +8698,7 @@
                     </pic:cNvPicPr>
                   </pic:nvPicPr>
                   <pic:blipFill>
-                    <a:blip r:embed="rId50"/>
+                    <a:blip r:embed="rId44"/>
                     <a:srcRect/>
                     <a:stretch>
                       <a:fillRect/>
@@ -7470,7 +8867,7 @@
                     </pic:cNvPicPr>
                   </pic:nvPicPr>
                   <pic:blipFill>
-                    <a:blip r:embed="rId51"/>
+                    <a:blip r:embed="rId45"/>
                     <a:srcRect/>
                     <a:stretch>
                       <a:fillRect/>
@@ -9259,7 +10656,7 @@
                     </pic:cNvPicPr>
                   </pic:nvPicPr>
                   <pic:blipFill>
-                    <a:blip r:embed="rId52"/>
+                    <a:blip r:embed="rId46"/>
                     <a:srcRect/>
                     <a:stretch>
                       <a:fillRect/>
@@ -9342,7 +10739,7 @@
                     </pic:cNvPicPr>
                   </pic:nvPicPr>
                   <pic:blipFill>
-                    <a:blip r:embed="rId53"/>
+                    <a:blip r:embed="rId47"/>
                     <a:srcRect/>
                     <a:stretch>
                       <a:fillRect/>
@@ -9442,7 +10839,7 @@
                     </pic:cNvPicPr>
                   </pic:nvPicPr>
                   <pic:blipFill>
-                    <a:blip r:embed="rId54"/>
+                    <a:blip r:embed="rId48"/>
                     <a:srcRect/>
                     <a:stretch>
                       <a:fillRect/>
@@ -9512,7 +10909,7 @@
                     </pic:cNvPicPr>
                   </pic:nvPicPr>
                   <pic:blipFill>
-                    <a:blip r:embed="rId55"/>
+                    <a:blip r:embed="rId49"/>
                     <a:srcRect/>
                     <a:stretch>
                       <a:fillRect/>
@@ -9773,7 +11170,7 @@
                     </pic:cNvPicPr>
                   </pic:nvPicPr>
                   <pic:blipFill>
-                    <a:blip r:embed="rId56"/>
+                    <a:blip r:embed="rId50"/>
                     <a:srcRect/>
                     <a:stretch>
                       <a:fillRect/>
@@ -9849,7 +11246,7 @@
                     </pic:cNvPicPr>
                   </pic:nvPicPr>
                   <pic:blipFill>
-                    <a:blip r:embed="rId57"/>
+                    <a:blip r:embed="rId51"/>
                     <a:srcRect/>
                     <a:stretch>
                       <a:fillRect/>
@@ -9967,7 +11364,7 @@
                     </pic:cNvPicPr>
                   </pic:nvPicPr>
                   <pic:blipFill>
-                    <a:blip r:embed="rId58"/>
+                    <a:blip r:embed="rId52"/>
                     <a:srcRect/>
                     <a:stretch>
                       <a:fillRect/>
@@ -10974,7 +12371,7 @@
                     </pic:cNvPicPr>
                   </pic:nvPicPr>
                   <pic:blipFill>
-                    <a:blip r:embed="rId59"/>
+                    <a:blip r:embed="rId53"/>
                     <a:srcRect/>
                     <a:stretch>
                       <a:fillRect/>
@@ -11798,7 +13195,7 @@
                     </pic:cNvPicPr>
                   </pic:nvPicPr>
                   <pic:blipFill>
-                    <a:blip r:embed="rId60"/>
+                    <a:blip r:embed="rId54"/>
                     <a:srcRect/>
                     <a:stretch>
                       <a:fillRect/>
@@ -11873,7 +13270,7 @@
                     </pic:cNvPicPr>
                   </pic:nvPicPr>
                   <pic:blipFill>
-                    <a:blip r:embed="rId61"/>
+                    <a:blip r:embed="rId55"/>
                     <a:srcRect/>
                     <a:stretch>
                       <a:fillRect/>
@@ -11947,7 +13344,7 @@
     </w:p>
     <w:p/>
     <w:sectPr>
-      <w:footerReference w:type="default" r:id="rId62"/>
+      <w:footerReference w:type="default" r:id="rId56"/>
       <w:pgSz w:w="11906" w:h="16838"/>
       <w:pgMar w:top="709" w:right="707" w:bottom="709" w:left="851" w:header="851" w:footer="992" w:gutter="0"/>
       <w:cols w:space="425"/>
@@ -12024,7 +13421,7 @@
             <w:noProof/>
             <w:lang w:val="zh-CN"/>
           </w:rPr>
-          <w:t>3</w:t>
+          <w:t>5</w:t>
         </w:r>
         <w:r>
           <w:rPr>
@@ -13431,6 +14828,57 @@
       <w:szCs w:val="38"/>
     </w:rPr>
   </w:style>
+  <w:style w:type="paragraph" w:styleId="HTML">
+    <w:name w:val="HTML Preformatted"/>
+    <w:basedOn w:val="a"/>
+    <w:link w:val="HTML0"/>
+    <w:uiPriority w:val="99"/>
+    <w:semiHidden/>
+    <w:unhideWhenUsed/>
+    <w:rsid w:val="00E7552D"/>
+    <w:pPr>
+      <w:widowControl/>
+      <w:tabs>
+        <w:tab w:val="left" w:pos="916"/>
+        <w:tab w:val="left" w:pos="1832"/>
+        <w:tab w:val="left" w:pos="2748"/>
+        <w:tab w:val="left" w:pos="3664"/>
+        <w:tab w:val="left" w:pos="4580"/>
+        <w:tab w:val="left" w:pos="5496"/>
+        <w:tab w:val="left" w:pos="6412"/>
+        <w:tab w:val="left" w:pos="7328"/>
+        <w:tab w:val="left" w:pos="8244"/>
+        <w:tab w:val="left" w:pos="9160"/>
+        <w:tab w:val="left" w:pos="10076"/>
+        <w:tab w:val="left" w:pos="10992"/>
+        <w:tab w:val="left" w:pos="11908"/>
+        <w:tab w:val="left" w:pos="12824"/>
+        <w:tab w:val="left" w:pos="13740"/>
+        <w:tab w:val="left" w:pos="14656"/>
+      </w:tabs>
+      <w:jc w:val="left"/>
+    </w:pPr>
+    <w:rPr>
+      <w:rFonts w:ascii="宋体" w:eastAsia="宋体" w:hAnsi="宋体" w:cs="宋体"/>
+      <w:kern w:val="0"/>
+      <w:sz w:val="24"/>
+      <w:szCs w:val="24"/>
+    </w:rPr>
+  </w:style>
+  <w:style w:type="character" w:customStyle="1" w:styleId="HTML0">
+    <w:name w:val="HTML 预设格式 字符"/>
+    <w:basedOn w:val="a0"/>
+    <w:link w:val="HTML"/>
+    <w:uiPriority w:val="99"/>
+    <w:semiHidden/>
+    <w:rsid w:val="00E7552D"/>
+    <w:rPr>
+      <w:rFonts w:ascii="宋体" w:eastAsia="宋体" w:hAnsi="宋体" w:cs="宋体"/>
+      <w:kern w:val="0"/>
+      <w:sz w:val="24"/>
+      <w:szCs w:val="24"/>
+    </w:rPr>
+  </w:style>
 </w:styles>
 </file>
 

--- a/Java/JavaEE/2015JavaEE168期 传智最新JavaEE就业班含ERP项目/day75 SpringMVC/springmvc课堂笔记 - day02.docx
+++ b/Java/JavaEE/2015JavaEE168期 传智最新JavaEE就业班含ERP项目/day75 SpringMVC/springmvc课堂笔记 - day02.docx
@@ -13054,7 +13054,6 @@
       </w:r>
     </w:p>
     <w:p>
-      <w:bookmarkStart w:id="0" w:name="_GoBack"/>
       <w:r>
         <w:rPr>
           <w:noProof/>
@@ -13108,7 +13107,6 @@
           </wp:inline>
         </w:drawing>
       </w:r>
-      <w:bookmarkEnd w:id="0"/>
     </w:p>
     <w:p>
       <w:pPr>
@@ -13165,7 +13163,6 @@
         <w:t>。</w:t>
       </w:r>
     </w:p>
-    <w:p/>
     <w:p>
       <w:pPr>
         <w:pStyle w:val="1"/>
@@ -13183,33 +13180,32 @@
         <w:t>校验（了解）</w:t>
       </w:r>
     </w:p>
+    <w:p>
+      <w:r>
+        <w:rPr>
+          <w:rFonts w:hint="eastAsia"/>
+        </w:rPr>
+        <w:t>对前端的校验大多数通过</w:t>
+      </w:r>
+      <w:r>
+        <w:rPr>
+          <w:rFonts w:hint="eastAsia"/>
+        </w:rPr>
+        <w:t>js</w:t>
+      </w:r>
+      <w:r>
+        <w:rPr>
+          <w:rFonts w:hint="eastAsia"/>
+        </w:rPr>
+        <w:t>在页面校验，这种方法比较简单，如果对安全性考虑，还要在后台校验。</w:t>
+      </w:r>
+    </w:p>
     <w:p/>
     <w:p>
       <w:r>
         <w:rPr>
           <w:rFonts w:hint="eastAsia"/>
         </w:rPr>
-        <w:t>对前端的校验大多数通过</w:t>
-      </w:r>
-      <w:r>
-        <w:rPr>
-          <w:rFonts w:hint="eastAsia"/>
-        </w:rPr>
-        <w:t>js</w:t>
-      </w:r>
-      <w:r>
-        <w:rPr>
-          <w:rFonts w:hint="eastAsia"/>
-        </w:rPr>
-        <w:t>在页面校验，这种方法比较简单，如果对安全性考虑，还要在后台校验。</w:t>
-      </w:r>
-    </w:p>
-    <w:p/>
-    <w:p>
-      <w:r>
-        <w:rPr>
-          <w:rFonts w:hint="eastAsia"/>
-        </w:rPr>
         <w:t>springmvc</w:t>
       </w:r>
       <w:r>
@@ -13276,7 +13272,6 @@
         <w:rPr>
           <w:rFonts w:hint="eastAsia"/>
         </w:rPr>
-        <w:lastRenderedPageBreak/>
         <w:t>的</w:t>
       </w:r>
       <w:r>
@@ -13284,6 +13279,12 @@
           <w:rFonts w:hint="eastAsia"/>
         </w:rPr>
         <w:t>ORM</w:t>
+      </w:r>
+      <w:r>
+        <w:rPr>
+          <w:rFonts w:hint="eastAsia"/>
+        </w:rPr>
+        <w:t>不是一回事</w:t>
       </w:r>
       <w:r>
         <w:rPr>
@@ -13300,6 +13301,7 @@
         <w:rPr>
           <w:rFonts w:hint="eastAsia"/>
         </w:rPr>
+        <w:lastRenderedPageBreak/>
         <w:t>加入</w:t>
       </w:r>
       <w:r>
@@ -13321,7 +13323,6 @@
         <w:t>jar</w:t>
       </w:r>
     </w:p>
-    <w:p/>
     <w:p>
       <w:r>
         <w:rPr>
@@ -13387,16 +13388,2385 @@
       </w:r>
     </w:p>
     <w:p>
-      <w:r>
-        <w:rPr>
-          <w:rFonts w:hint="eastAsia"/>
+      <w:pPr>
+        <w:widowControl/>
+        <w:shd w:val="clear" w:color="auto" w:fill="CDE7D0"/>
+        <w:tabs>
+          <w:tab w:val="left" w:pos="916"/>
+          <w:tab w:val="left" w:pos="1832"/>
+          <w:tab w:val="left" w:pos="2748"/>
+          <w:tab w:val="left" w:pos="3664"/>
+          <w:tab w:val="left" w:pos="4580"/>
+          <w:tab w:val="left" w:pos="5496"/>
+          <w:tab w:val="left" w:pos="6412"/>
+          <w:tab w:val="left" w:pos="7328"/>
+          <w:tab w:val="left" w:pos="8244"/>
+          <w:tab w:val="left" w:pos="9160"/>
+          <w:tab w:val="left" w:pos="10076"/>
+          <w:tab w:val="left" w:pos="10992"/>
+          <w:tab w:val="left" w:pos="11908"/>
+          <w:tab w:val="left" w:pos="12824"/>
+          <w:tab w:val="left" w:pos="13740"/>
+          <w:tab w:val="left" w:pos="14656"/>
+        </w:tabs>
+        <w:spacing w:line="320" w:lineRule="exact"/>
+        <w:jc w:val="left"/>
+        <w:rPr>
+          <w:rFonts w:ascii="Microsoft YaHei Mono" w:eastAsia="Microsoft YaHei Mono" w:hAnsi="Microsoft YaHei Mono" w:cs="宋体"/>
+          <w:color w:val="000000"/>
+          <w:kern w:val="0"/>
+          <w:szCs w:val="21"/>
+        </w:rPr>
+      </w:pPr>
+      <w:r>
+        <w:rPr>
+          <w:rFonts w:ascii="Microsoft YaHei Mono" w:eastAsia="Microsoft YaHei Mono" w:hAnsi="Microsoft YaHei Mono" w:cs="宋体" w:hint="eastAsia"/>
+          <w:i/>
+          <w:iCs/>
+          <w:color w:val="808080"/>
+          <w:kern w:val="0"/>
+          <w:szCs w:val="21"/>
+        </w:rPr>
+        <w:t>&lt;!-- 【注解适配器】 --&gt;</w:t>
+      </w:r>
+      <w:r>
+        <w:rPr>
+          <w:rFonts w:ascii="Microsoft YaHei Mono" w:eastAsia="Microsoft YaHei Mono" w:hAnsi="Microsoft YaHei Mono" w:cs="宋体" w:hint="eastAsia"/>
+          <w:i/>
+          <w:iCs/>
+          <w:color w:val="808080"/>
+          <w:kern w:val="0"/>
+          <w:szCs w:val="21"/>
+        </w:rPr>
+        <w:br/>
+      </w:r>
+      <w:r>
+        <w:rPr>
+          <w:rFonts w:ascii="Microsoft YaHei Mono" w:eastAsia="Microsoft YaHei Mono" w:hAnsi="Microsoft YaHei Mono" w:cs="宋体" w:hint="eastAsia"/>
+          <w:color w:val="000000"/>
+          <w:kern w:val="0"/>
+          <w:szCs w:val="21"/>
+          <w:shd w:val="clear" w:color="auto" w:fill="EFEFEF"/>
+        </w:rPr>
+        <w:t>&lt;</w:t>
+      </w:r>
+      <w:r>
+        <w:rPr>
+          <w:rFonts w:ascii="Microsoft YaHei Mono" w:eastAsia="Microsoft YaHei Mono" w:hAnsi="Microsoft YaHei Mono" w:cs="宋体" w:hint="eastAsia"/>
+          <w:b/>
+          <w:bCs/>
+          <w:color w:val="000080"/>
+          <w:kern w:val="0"/>
+          <w:szCs w:val="21"/>
+          <w:shd w:val="clear" w:color="auto" w:fill="EFEFEF"/>
+        </w:rPr>
+        <w:t xml:space="preserve">bean </w:t>
+      </w:r>
+      <w:r>
+        <w:rPr>
+          <w:rFonts w:ascii="Microsoft YaHei Mono" w:eastAsia="Microsoft YaHei Mono" w:hAnsi="Microsoft YaHei Mono" w:cs="宋体" w:hint="eastAsia"/>
+          <w:b/>
+          <w:bCs/>
+          <w:color w:val="0000FF"/>
+          <w:kern w:val="0"/>
+          <w:szCs w:val="21"/>
+          <w:shd w:val="clear" w:color="auto" w:fill="EFEFEF"/>
+        </w:rPr>
+        <w:t>class</w:t>
+      </w:r>
+      <w:r>
+        <w:rPr>
+          <w:rFonts w:ascii="Microsoft YaHei Mono" w:eastAsia="Microsoft YaHei Mono" w:hAnsi="Microsoft YaHei Mono" w:cs="宋体" w:hint="eastAsia"/>
+          <w:b/>
+          <w:bCs/>
+          <w:color w:val="008000"/>
+          <w:kern w:val="0"/>
+          <w:szCs w:val="21"/>
+          <w:shd w:val="clear" w:color="auto" w:fill="EFEFEF"/>
+        </w:rPr>
+        <w:t>="org.springframework.web.servlet.mvc.method.annotation.RequestMappingHandlerAdapter"</w:t>
+      </w:r>
+      <w:r>
+        <w:rPr>
+          <w:rFonts w:ascii="Microsoft YaHei Mono" w:eastAsia="Microsoft YaHei Mono" w:hAnsi="Microsoft YaHei Mono" w:cs="宋体" w:hint="eastAsia"/>
+          <w:color w:val="000000"/>
+          <w:kern w:val="0"/>
+          <w:szCs w:val="21"/>
+          <w:shd w:val="clear" w:color="auto" w:fill="EFEFEF"/>
+        </w:rPr>
+        <w:t>&gt;</w:t>
+      </w:r>
+      <w:r>
+        <w:rPr>
+          <w:rFonts w:ascii="Microsoft YaHei Mono" w:eastAsia="Microsoft YaHei Mono" w:hAnsi="Microsoft YaHei Mono" w:cs="宋体" w:hint="eastAsia"/>
+          <w:color w:val="000000"/>
+          <w:kern w:val="0"/>
+          <w:szCs w:val="21"/>
+        </w:rPr>
+        <w:br/>
+        <w:t xml:space="preserve">    </w:t>
+      </w:r>
+      <w:r>
+        <w:rPr>
+          <w:rFonts w:ascii="Microsoft YaHei Mono" w:eastAsia="Microsoft YaHei Mono" w:hAnsi="Microsoft YaHei Mono" w:cs="宋体" w:hint="eastAsia"/>
+          <w:i/>
+          <w:iCs/>
+          <w:color w:val="808080"/>
+          <w:kern w:val="0"/>
+          <w:szCs w:val="21"/>
+        </w:rPr>
+        <w:t>&lt;!-- 在webBindingInitializer中注入自定义属性编辑器、自定义转换器 --&gt;</w:t>
+      </w:r>
+      <w:r>
+        <w:rPr>
+          <w:rFonts w:ascii="Microsoft YaHei Mono" w:eastAsia="Microsoft YaHei Mono" w:hAnsi="Microsoft YaHei Mono" w:cs="宋体" w:hint="eastAsia"/>
+          <w:i/>
+          <w:iCs/>
+          <w:color w:val="808080"/>
+          <w:kern w:val="0"/>
+          <w:szCs w:val="21"/>
+        </w:rPr>
+        <w:br/>
+        <w:t xml:space="preserve">    </w:t>
+      </w:r>
+      <w:r>
+        <w:rPr>
+          <w:rFonts w:ascii="Microsoft YaHei Mono" w:eastAsia="Microsoft YaHei Mono" w:hAnsi="Microsoft YaHei Mono" w:cs="宋体" w:hint="eastAsia"/>
+          <w:color w:val="000000"/>
+          <w:kern w:val="0"/>
+          <w:szCs w:val="21"/>
+          <w:shd w:val="clear" w:color="auto" w:fill="EFEFEF"/>
+        </w:rPr>
+        <w:t>&lt;</w:t>
+      </w:r>
+      <w:r>
+        <w:rPr>
+          <w:rFonts w:ascii="Microsoft YaHei Mono" w:eastAsia="Microsoft YaHei Mono" w:hAnsi="Microsoft YaHei Mono" w:cs="宋体" w:hint="eastAsia"/>
+          <w:b/>
+          <w:bCs/>
+          <w:color w:val="000080"/>
+          <w:kern w:val="0"/>
+          <w:szCs w:val="21"/>
+          <w:shd w:val="clear" w:color="auto" w:fill="EFEFEF"/>
+        </w:rPr>
+        <w:t xml:space="preserve">property </w:t>
+      </w:r>
+      <w:r>
+        <w:rPr>
+          <w:rFonts w:ascii="Microsoft YaHei Mono" w:eastAsia="Microsoft YaHei Mono" w:hAnsi="Microsoft YaHei Mono" w:cs="宋体" w:hint="eastAsia"/>
+          <w:b/>
+          <w:bCs/>
+          <w:color w:val="0000FF"/>
+          <w:kern w:val="0"/>
+          <w:szCs w:val="21"/>
+          <w:shd w:val="clear" w:color="auto" w:fill="EFEFEF"/>
+        </w:rPr>
+        <w:t>name</w:t>
+      </w:r>
+      <w:r>
+        <w:rPr>
+          <w:rFonts w:ascii="Microsoft YaHei Mono" w:eastAsia="Microsoft YaHei Mono" w:hAnsi="Microsoft YaHei Mono" w:cs="宋体" w:hint="eastAsia"/>
+          <w:b/>
+          <w:bCs/>
+          <w:color w:val="008000"/>
+          <w:kern w:val="0"/>
+          <w:szCs w:val="21"/>
+          <w:shd w:val="clear" w:color="auto" w:fill="EFEFEF"/>
+        </w:rPr>
+        <w:t xml:space="preserve">="webBindingInitializer" </w:t>
+      </w:r>
+      <w:r>
+        <w:rPr>
+          <w:rFonts w:ascii="Microsoft YaHei Mono" w:eastAsia="Microsoft YaHei Mono" w:hAnsi="Microsoft YaHei Mono" w:cs="宋体" w:hint="eastAsia"/>
+          <w:b/>
+          <w:bCs/>
+          <w:color w:val="0000FF"/>
+          <w:kern w:val="0"/>
+          <w:szCs w:val="21"/>
+          <w:shd w:val="clear" w:color="auto" w:fill="EFEFEF"/>
+        </w:rPr>
+        <w:t>ref</w:t>
+      </w:r>
+      <w:r>
+        <w:rPr>
+          <w:rFonts w:ascii="Microsoft YaHei Mono" w:eastAsia="Microsoft YaHei Mono" w:hAnsi="Microsoft YaHei Mono" w:cs="宋体" w:hint="eastAsia"/>
+          <w:b/>
+          <w:bCs/>
+          <w:color w:val="008000"/>
+          <w:kern w:val="0"/>
+          <w:szCs w:val="21"/>
+          <w:shd w:val="clear" w:color="auto" w:fill="EFEFEF"/>
+        </w:rPr>
+        <w:t>="</w:t>
+      </w:r>
+      <w:r>
+        <w:rPr>
+          <w:rFonts w:ascii="Microsoft YaHei Mono" w:eastAsia="Microsoft YaHei Mono" w:hAnsi="Microsoft YaHei Mono" w:cs="宋体" w:hint="eastAsia"/>
+          <w:b/>
+          <w:bCs/>
+          <w:color w:val="008000"/>
+          <w:kern w:val="0"/>
+          <w:szCs w:val="21"/>
+          <w:highlight w:val="yellow"/>
+          <w:shd w:val="clear" w:color="auto" w:fill="EFEFEF"/>
+        </w:rPr>
+        <w:t>customBinder</w:t>
+      </w:r>
+      <w:r>
+        <w:rPr>
+          <w:rFonts w:ascii="Microsoft YaHei Mono" w:eastAsia="Microsoft YaHei Mono" w:hAnsi="Microsoft YaHei Mono" w:cs="宋体" w:hint="eastAsia"/>
+          <w:b/>
+          <w:bCs/>
+          <w:color w:val="008000"/>
+          <w:kern w:val="0"/>
+          <w:szCs w:val="21"/>
+          <w:shd w:val="clear" w:color="auto" w:fill="EFEFEF"/>
+        </w:rPr>
+        <w:t>"</w:t>
+      </w:r>
+      <w:r>
+        <w:rPr>
+          <w:rFonts w:ascii="Microsoft YaHei Mono" w:eastAsia="Microsoft YaHei Mono" w:hAnsi="Microsoft YaHei Mono" w:cs="宋体" w:hint="eastAsia"/>
+          <w:color w:val="000000"/>
+          <w:kern w:val="0"/>
+          <w:szCs w:val="21"/>
+          <w:shd w:val="clear" w:color="auto" w:fill="EFEFEF"/>
+        </w:rPr>
+        <w:t>/&gt;</w:t>
+      </w:r>
+      <w:r>
+        <w:rPr>
+          <w:rFonts w:ascii="Microsoft YaHei Mono" w:eastAsia="Microsoft YaHei Mono" w:hAnsi="Microsoft YaHei Mono" w:cs="宋体" w:hint="eastAsia"/>
+          <w:color w:val="000000"/>
+          <w:kern w:val="0"/>
+          <w:szCs w:val="21"/>
+        </w:rPr>
+        <w:br/>
+      </w:r>
+      <w:r>
+        <w:rPr>
+          <w:rFonts w:ascii="Microsoft YaHei Mono" w:eastAsia="Microsoft YaHei Mono" w:hAnsi="Microsoft YaHei Mono" w:cs="宋体" w:hint="eastAsia"/>
+          <w:color w:val="000000"/>
+          <w:kern w:val="0"/>
+          <w:szCs w:val="21"/>
+        </w:rPr>
+        <w:br/>
+        <w:t xml:space="preserve">    </w:t>
+      </w:r>
+      <w:r>
+        <w:rPr>
+          <w:rFonts w:ascii="Microsoft YaHei Mono" w:eastAsia="Microsoft YaHei Mono" w:hAnsi="Microsoft YaHei Mono" w:cs="宋体" w:hint="eastAsia"/>
+          <w:i/>
+          <w:iCs/>
+          <w:color w:val="808080"/>
+          <w:kern w:val="0"/>
+          <w:szCs w:val="21"/>
+        </w:rPr>
+        <w:t>&lt;!-- 加入 json数据的消息转换器 MappingJacksonHttpMessageConverter依赖Jackson的包 --&gt;</w:t>
+      </w:r>
+      <w:r>
+        <w:rPr>
+          <w:rFonts w:ascii="Microsoft YaHei Mono" w:eastAsia="Microsoft YaHei Mono" w:hAnsi="Microsoft YaHei Mono" w:cs="宋体" w:hint="eastAsia"/>
+          <w:i/>
+          <w:iCs/>
+          <w:color w:val="808080"/>
+          <w:kern w:val="0"/>
+          <w:szCs w:val="21"/>
+        </w:rPr>
+        <w:br/>
+        <w:t xml:space="preserve">    </w:t>
+      </w:r>
+      <w:r>
+        <w:rPr>
+          <w:rFonts w:ascii="Microsoft YaHei Mono" w:eastAsia="Microsoft YaHei Mono" w:hAnsi="Microsoft YaHei Mono" w:cs="宋体" w:hint="eastAsia"/>
+          <w:color w:val="000000"/>
+          <w:kern w:val="0"/>
+          <w:szCs w:val="21"/>
+          <w:shd w:val="clear" w:color="auto" w:fill="EFEFEF"/>
+        </w:rPr>
+        <w:t>&lt;</w:t>
+      </w:r>
+      <w:r>
+        <w:rPr>
+          <w:rFonts w:ascii="Microsoft YaHei Mono" w:eastAsia="Microsoft YaHei Mono" w:hAnsi="Microsoft YaHei Mono" w:cs="宋体" w:hint="eastAsia"/>
+          <w:b/>
+          <w:bCs/>
+          <w:color w:val="000080"/>
+          <w:kern w:val="0"/>
+          <w:szCs w:val="21"/>
+          <w:shd w:val="clear" w:color="auto" w:fill="EFEFEF"/>
+        </w:rPr>
+        <w:t xml:space="preserve">property </w:t>
+      </w:r>
+      <w:r>
+        <w:rPr>
+          <w:rFonts w:ascii="Microsoft YaHei Mono" w:eastAsia="Microsoft YaHei Mono" w:hAnsi="Microsoft YaHei Mono" w:cs="宋体" w:hint="eastAsia"/>
+          <w:b/>
+          <w:bCs/>
+          <w:color w:val="0000FF"/>
+          <w:kern w:val="0"/>
+          <w:szCs w:val="21"/>
+          <w:shd w:val="clear" w:color="auto" w:fill="EFEFEF"/>
+        </w:rPr>
+        <w:t>name</w:t>
+      </w:r>
+      <w:r>
+        <w:rPr>
+          <w:rFonts w:ascii="Microsoft YaHei Mono" w:eastAsia="Microsoft YaHei Mono" w:hAnsi="Microsoft YaHei Mono" w:cs="宋体" w:hint="eastAsia"/>
+          <w:b/>
+          <w:bCs/>
+          <w:color w:val="008000"/>
+          <w:kern w:val="0"/>
+          <w:szCs w:val="21"/>
+          <w:shd w:val="clear" w:color="auto" w:fill="EFEFEF"/>
+        </w:rPr>
+        <w:t>="messageConverters"</w:t>
+      </w:r>
+      <w:r>
+        <w:rPr>
+          <w:rFonts w:ascii="Microsoft YaHei Mono" w:eastAsia="Microsoft YaHei Mono" w:hAnsi="Microsoft YaHei Mono" w:cs="宋体" w:hint="eastAsia"/>
+          <w:color w:val="000000"/>
+          <w:kern w:val="0"/>
+          <w:szCs w:val="21"/>
+          <w:shd w:val="clear" w:color="auto" w:fill="EFEFEF"/>
+        </w:rPr>
+        <w:t>&gt;</w:t>
+      </w:r>
+      <w:r>
+        <w:rPr>
+          <w:rFonts w:ascii="Microsoft YaHei Mono" w:eastAsia="Microsoft YaHei Mono" w:hAnsi="Microsoft YaHei Mono" w:cs="宋体" w:hint="eastAsia"/>
+          <w:color w:val="000000"/>
+          <w:kern w:val="0"/>
+          <w:szCs w:val="21"/>
+        </w:rPr>
+        <w:br/>
+        <w:t xml:space="preserve">        </w:t>
+      </w:r>
+      <w:r>
+        <w:rPr>
+          <w:rFonts w:ascii="Microsoft YaHei Mono" w:eastAsia="Microsoft YaHei Mono" w:hAnsi="Microsoft YaHei Mono" w:cs="宋体" w:hint="eastAsia"/>
+          <w:color w:val="000000"/>
+          <w:kern w:val="0"/>
+          <w:szCs w:val="21"/>
+          <w:shd w:val="clear" w:color="auto" w:fill="EFEFEF"/>
+        </w:rPr>
+        <w:t>&lt;</w:t>
+      </w:r>
+      <w:r>
+        <w:rPr>
+          <w:rFonts w:ascii="Microsoft YaHei Mono" w:eastAsia="Microsoft YaHei Mono" w:hAnsi="Microsoft YaHei Mono" w:cs="宋体" w:hint="eastAsia"/>
+          <w:b/>
+          <w:bCs/>
+          <w:color w:val="000080"/>
+          <w:kern w:val="0"/>
+          <w:szCs w:val="21"/>
+          <w:shd w:val="clear" w:color="auto" w:fill="EFEFEF"/>
+        </w:rPr>
+        <w:t>list</w:t>
+      </w:r>
+      <w:r>
+        <w:rPr>
+          <w:rFonts w:ascii="Microsoft YaHei Mono" w:eastAsia="Microsoft YaHei Mono" w:hAnsi="Microsoft YaHei Mono" w:cs="宋体" w:hint="eastAsia"/>
+          <w:color w:val="000000"/>
+          <w:kern w:val="0"/>
+          <w:szCs w:val="21"/>
+          <w:shd w:val="clear" w:color="auto" w:fill="EFEFEF"/>
+        </w:rPr>
+        <w:t>&gt;</w:t>
+      </w:r>
+      <w:r>
+        <w:rPr>
+          <w:rFonts w:ascii="Microsoft YaHei Mono" w:eastAsia="Microsoft YaHei Mono" w:hAnsi="Microsoft YaHei Mono" w:cs="宋体" w:hint="eastAsia"/>
+          <w:color w:val="000000"/>
+          <w:kern w:val="0"/>
+          <w:szCs w:val="21"/>
+        </w:rPr>
+        <w:br/>
+        <w:t xml:space="preserve">            </w:t>
+      </w:r>
+      <w:r>
+        <w:rPr>
+          <w:rFonts w:ascii="Microsoft YaHei Mono" w:eastAsia="Microsoft YaHei Mono" w:hAnsi="Microsoft YaHei Mono" w:cs="宋体" w:hint="eastAsia"/>
+          <w:color w:val="000000"/>
+          <w:kern w:val="0"/>
+          <w:szCs w:val="21"/>
+          <w:shd w:val="clear" w:color="auto" w:fill="EFEFEF"/>
+        </w:rPr>
+        <w:t>&lt;</w:t>
+      </w:r>
+      <w:r>
+        <w:rPr>
+          <w:rFonts w:ascii="Microsoft YaHei Mono" w:eastAsia="Microsoft YaHei Mono" w:hAnsi="Microsoft YaHei Mono" w:cs="宋体" w:hint="eastAsia"/>
+          <w:b/>
+          <w:bCs/>
+          <w:color w:val="000080"/>
+          <w:kern w:val="0"/>
+          <w:szCs w:val="21"/>
+          <w:shd w:val="clear" w:color="auto" w:fill="EFEFEF"/>
+        </w:rPr>
+        <w:t xml:space="preserve">ref </w:t>
+      </w:r>
+      <w:r>
+        <w:rPr>
+          <w:rFonts w:ascii="Microsoft YaHei Mono" w:eastAsia="Microsoft YaHei Mono" w:hAnsi="Microsoft YaHei Mono" w:cs="宋体" w:hint="eastAsia"/>
+          <w:b/>
+          <w:bCs/>
+          <w:color w:val="0000FF"/>
+          <w:kern w:val="0"/>
+          <w:szCs w:val="21"/>
+          <w:shd w:val="clear" w:color="auto" w:fill="EFEFEF"/>
+        </w:rPr>
+        <w:t>bean</w:t>
+      </w:r>
+      <w:r>
+        <w:rPr>
+          <w:rFonts w:ascii="Microsoft YaHei Mono" w:eastAsia="Microsoft YaHei Mono" w:hAnsi="Microsoft YaHei Mono" w:cs="宋体" w:hint="eastAsia"/>
+          <w:b/>
+          <w:bCs/>
+          <w:color w:val="008000"/>
+          <w:kern w:val="0"/>
+          <w:szCs w:val="21"/>
+          <w:shd w:val="clear" w:color="auto" w:fill="EFEFEF"/>
+        </w:rPr>
+        <w:t>="mappingJacksonHttpMessageConverter"</w:t>
+      </w:r>
+      <w:r>
+        <w:rPr>
+          <w:rFonts w:ascii="Microsoft YaHei Mono" w:eastAsia="Microsoft YaHei Mono" w:hAnsi="Microsoft YaHei Mono" w:cs="宋体" w:hint="eastAsia"/>
+          <w:color w:val="000000"/>
+          <w:kern w:val="0"/>
+          <w:szCs w:val="21"/>
+          <w:shd w:val="clear" w:color="auto" w:fill="EFEFEF"/>
+        </w:rPr>
+        <w:t>/&gt;</w:t>
+      </w:r>
+      <w:r>
+        <w:rPr>
+          <w:rFonts w:ascii="Microsoft YaHei Mono" w:eastAsia="Microsoft YaHei Mono" w:hAnsi="Microsoft YaHei Mono" w:cs="宋体" w:hint="eastAsia"/>
+          <w:color w:val="000000"/>
+          <w:kern w:val="0"/>
+          <w:szCs w:val="21"/>
+        </w:rPr>
+        <w:br/>
+        <w:t xml:space="preserve">        </w:t>
+      </w:r>
+      <w:r>
+        <w:rPr>
+          <w:rFonts w:ascii="Microsoft YaHei Mono" w:eastAsia="Microsoft YaHei Mono" w:hAnsi="Microsoft YaHei Mono" w:cs="宋体" w:hint="eastAsia"/>
+          <w:color w:val="000000"/>
+          <w:kern w:val="0"/>
+          <w:szCs w:val="21"/>
+          <w:shd w:val="clear" w:color="auto" w:fill="EFEFEF"/>
+        </w:rPr>
+        <w:t>&lt;/</w:t>
+      </w:r>
+      <w:r>
+        <w:rPr>
+          <w:rFonts w:ascii="Microsoft YaHei Mono" w:eastAsia="Microsoft YaHei Mono" w:hAnsi="Microsoft YaHei Mono" w:cs="宋体" w:hint="eastAsia"/>
+          <w:b/>
+          <w:bCs/>
+          <w:color w:val="000080"/>
+          <w:kern w:val="0"/>
+          <w:szCs w:val="21"/>
+          <w:shd w:val="clear" w:color="auto" w:fill="EFEFEF"/>
+        </w:rPr>
+        <w:t>list</w:t>
+      </w:r>
+      <w:r>
+        <w:rPr>
+          <w:rFonts w:ascii="Microsoft YaHei Mono" w:eastAsia="Microsoft YaHei Mono" w:hAnsi="Microsoft YaHei Mono" w:cs="宋体" w:hint="eastAsia"/>
+          <w:color w:val="000000"/>
+          <w:kern w:val="0"/>
+          <w:szCs w:val="21"/>
+          <w:shd w:val="clear" w:color="auto" w:fill="EFEFEF"/>
+        </w:rPr>
+        <w:t>&gt;</w:t>
+      </w:r>
+      <w:r>
+        <w:rPr>
+          <w:rFonts w:ascii="Microsoft YaHei Mono" w:eastAsia="Microsoft YaHei Mono" w:hAnsi="Microsoft YaHei Mono" w:cs="宋体" w:hint="eastAsia"/>
+          <w:color w:val="000000"/>
+          <w:kern w:val="0"/>
+          <w:szCs w:val="21"/>
+        </w:rPr>
+        <w:br/>
+        <w:t xml:space="preserve">    </w:t>
+      </w:r>
+      <w:r>
+        <w:rPr>
+          <w:rFonts w:ascii="Microsoft YaHei Mono" w:eastAsia="Microsoft YaHei Mono" w:hAnsi="Microsoft YaHei Mono" w:cs="宋体" w:hint="eastAsia"/>
+          <w:color w:val="000000"/>
+          <w:kern w:val="0"/>
+          <w:szCs w:val="21"/>
+          <w:shd w:val="clear" w:color="auto" w:fill="EFEFEF"/>
+        </w:rPr>
+        <w:t>&lt;/</w:t>
+      </w:r>
+      <w:r>
+        <w:rPr>
+          <w:rFonts w:ascii="Microsoft YaHei Mono" w:eastAsia="Microsoft YaHei Mono" w:hAnsi="Microsoft YaHei Mono" w:cs="宋体" w:hint="eastAsia"/>
+          <w:b/>
+          <w:bCs/>
+          <w:color w:val="000080"/>
+          <w:kern w:val="0"/>
+          <w:szCs w:val="21"/>
+          <w:shd w:val="clear" w:color="auto" w:fill="EFEFEF"/>
+        </w:rPr>
+        <w:t>property</w:t>
+      </w:r>
+      <w:r>
+        <w:rPr>
+          <w:rFonts w:ascii="Microsoft YaHei Mono" w:eastAsia="Microsoft YaHei Mono" w:hAnsi="Microsoft YaHei Mono" w:cs="宋体" w:hint="eastAsia"/>
+          <w:color w:val="000000"/>
+          <w:kern w:val="0"/>
+          <w:szCs w:val="21"/>
+          <w:shd w:val="clear" w:color="auto" w:fill="EFEFEF"/>
+        </w:rPr>
+        <w:t>&gt;</w:t>
+      </w:r>
+      <w:r>
+        <w:rPr>
+          <w:rFonts w:ascii="Microsoft YaHei Mono" w:eastAsia="Microsoft YaHei Mono" w:hAnsi="Microsoft YaHei Mono" w:cs="宋体" w:hint="eastAsia"/>
+          <w:color w:val="000000"/>
+          <w:kern w:val="0"/>
+          <w:szCs w:val="21"/>
+        </w:rPr>
+        <w:br/>
+      </w:r>
+      <w:r>
+        <w:rPr>
+          <w:rFonts w:ascii="Microsoft YaHei Mono" w:eastAsia="Microsoft YaHei Mono" w:hAnsi="Microsoft YaHei Mono" w:cs="宋体" w:hint="eastAsia"/>
+          <w:color w:val="000000"/>
+          <w:kern w:val="0"/>
+          <w:szCs w:val="21"/>
+          <w:shd w:val="clear" w:color="auto" w:fill="EFEFEF"/>
+        </w:rPr>
+        <w:t>&lt;/</w:t>
+      </w:r>
+      <w:r>
+        <w:rPr>
+          <w:rFonts w:ascii="Microsoft YaHei Mono" w:eastAsia="Microsoft YaHei Mono" w:hAnsi="Microsoft YaHei Mono" w:cs="宋体" w:hint="eastAsia"/>
+          <w:b/>
+          <w:bCs/>
+          <w:color w:val="000080"/>
+          <w:kern w:val="0"/>
+          <w:szCs w:val="21"/>
+          <w:shd w:val="clear" w:color="auto" w:fill="EFEFEF"/>
+        </w:rPr>
+        <w:t>bean</w:t>
+      </w:r>
+      <w:r>
+        <w:rPr>
+          <w:rFonts w:ascii="Microsoft YaHei Mono" w:eastAsia="Microsoft YaHei Mono" w:hAnsi="Microsoft YaHei Mono" w:cs="宋体" w:hint="eastAsia"/>
+          <w:color w:val="000000"/>
+          <w:kern w:val="0"/>
+          <w:szCs w:val="21"/>
+          <w:shd w:val="clear" w:color="auto" w:fill="EFEFEF"/>
+        </w:rPr>
+        <w:t>&gt;</w:t>
+      </w:r>
+    </w:p>
+    <w:p>
+      <w:pPr>
+        <w:spacing w:line="320" w:lineRule="exact"/>
+      </w:pPr>
+    </w:p>
+    <w:p>
+      <w:pPr>
+        <w:widowControl/>
+        <w:shd w:val="clear" w:color="auto" w:fill="CDE7D0"/>
+        <w:tabs>
+          <w:tab w:val="left" w:pos="916"/>
+          <w:tab w:val="left" w:pos="1832"/>
+          <w:tab w:val="left" w:pos="2748"/>
+          <w:tab w:val="left" w:pos="3664"/>
+          <w:tab w:val="left" w:pos="4580"/>
+          <w:tab w:val="left" w:pos="5496"/>
+          <w:tab w:val="left" w:pos="6412"/>
+          <w:tab w:val="left" w:pos="7328"/>
+          <w:tab w:val="left" w:pos="8244"/>
+          <w:tab w:val="left" w:pos="9160"/>
+          <w:tab w:val="left" w:pos="10076"/>
+          <w:tab w:val="left" w:pos="10992"/>
+          <w:tab w:val="left" w:pos="11908"/>
+          <w:tab w:val="left" w:pos="12824"/>
+          <w:tab w:val="left" w:pos="13740"/>
+          <w:tab w:val="left" w:pos="14656"/>
+        </w:tabs>
+        <w:spacing w:line="320" w:lineRule="exact"/>
+        <w:jc w:val="left"/>
+        <w:rPr>
+          <w:rFonts w:ascii="Microsoft YaHei Mono" w:eastAsia="Microsoft YaHei Mono" w:hAnsi="Microsoft YaHei Mono" w:cs="宋体"/>
+          <w:color w:val="000000"/>
+          <w:kern w:val="0"/>
+          <w:szCs w:val="21"/>
+        </w:rPr>
+      </w:pPr>
+      <w:r>
+        <w:rPr>
+          <w:rFonts w:ascii="Microsoft YaHei Mono" w:eastAsia="Microsoft YaHei Mono" w:hAnsi="Microsoft YaHei Mono" w:cs="宋体" w:hint="eastAsia"/>
+          <w:i/>
+          <w:iCs/>
+          <w:color w:val="808080"/>
+          <w:kern w:val="0"/>
+          <w:szCs w:val="21"/>
+        </w:rPr>
+        <w:t>&lt;!-- 自定义webBinder --&gt;</w:t>
+      </w:r>
+      <w:r>
+        <w:rPr>
+          <w:rFonts w:ascii="Microsoft YaHei Mono" w:eastAsia="Microsoft YaHei Mono" w:hAnsi="Microsoft YaHei Mono" w:cs="宋体" w:hint="eastAsia"/>
+          <w:i/>
+          <w:iCs/>
+          <w:color w:val="808080"/>
+          <w:kern w:val="0"/>
+          <w:szCs w:val="21"/>
+        </w:rPr>
+        <w:br/>
+      </w:r>
+      <w:r>
+        <w:rPr>
+          <w:rFonts w:ascii="Microsoft YaHei Mono" w:eastAsia="Microsoft YaHei Mono" w:hAnsi="Microsoft YaHei Mono" w:cs="宋体" w:hint="eastAsia"/>
+          <w:color w:val="000000"/>
+          <w:kern w:val="0"/>
+          <w:szCs w:val="21"/>
+          <w:shd w:val="clear" w:color="auto" w:fill="EFEFEF"/>
+        </w:rPr>
+        <w:t>&lt;</w:t>
+      </w:r>
+      <w:r>
+        <w:rPr>
+          <w:rFonts w:ascii="Microsoft YaHei Mono" w:eastAsia="Microsoft YaHei Mono" w:hAnsi="Microsoft YaHei Mono" w:cs="宋体" w:hint="eastAsia"/>
+          <w:b/>
+          <w:bCs/>
+          <w:color w:val="000080"/>
+          <w:kern w:val="0"/>
+          <w:szCs w:val="21"/>
+          <w:shd w:val="clear" w:color="auto" w:fill="EFEFEF"/>
+        </w:rPr>
+        <w:t xml:space="preserve">bean </w:t>
+      </w:r>
+      <w:r>
+        <w:rPr>
+          <w:rFonts w:ascii="Microsoft YaHei Mono" w:eastAsia="Microsoft YaHei Mono" w:hAnsi="Microsoft YaHei Mono" w:cs="宋体" w:hint="eastAsia"/>
+          <w:b/>
+          <w:bCs/>
+          <w:color w:val="0000FF"/>
+          <w:kern w:val="0"/>
+          <w:szCs w:val="21"/>
+          <w:shd w:val="clear" w:color="auto" w:fill="EFEFEF"/>
+        </w:rPr>
+        <w:t>id</w:t>
+      </w:r>
+      <w:r>
+        <w:rPr>
+          <w:rFonts w:ascii="Microsoft YaHei Mono" w:eastAsia="Microsoft YaHei Mono" w:hAnsi="Microsoft YaHei Mono" w:cs="宋体" w:hint="eastAsia"/>
+          <w:b/>
+          <w:bCs/>
+          <w:color w:val="008000"/>
+          <w:kern w:val="0"/>
+          <w:szCs w:val="21"/>
+          <w:shd w:val="clear" w:color="auto" w:fill="EFEFEF"/>
+        </w:rPr>
+        <w:t>="</w:t>
+      </w:r>
+      <w:r>
+        <w:rPr>
+          <w:rFonts w:ascii="Microsoft YaHei Mono" w:eastAsia="Microsoft YaHei Mono" w:hAnsi="Microsoft YaHei Mono" w:cs="宋体" w:hint="eastAsia"/>
+          <w:b/>
+          <w:bCs/>
+          <w:color w:val="008000"/>
+          <w:kern w:val="0"/>
+          <w:szCs w:val="21"/>
+          <w:highlight w:val="yellow"/>
+          <w:shd w:val="clear" w:color="auto" w:fill="EFEFEF"/>
+        </w:rPr>
+        <w:t>customBinder</w:t>
+      </w:r>
+      <w:r>
+        <w:rPr>
+          <w:rFonts w:ascii="Microsoft YaHei Mono" w:eastAsia="Microsoft YaHei Mono" w:hAnsi="Microsoft YaHei Mono" w:cs="宋体" w:hint="eastAsia"/>
+          <w:b/>
+          <w:bCs/>
+          <w:color w:val="008000"/>
+          <w:kern w:val="0"/>
+          <w:szCs w:val="21"/>
+          <w:shd w:val="clear" w:color="auto" w:fill="EFEFEF"/>
+        </w:rPr>
+        <w:t xml:space="preserve">" </w:t>
+      </w:r>
+      <w:r>
+        <w:rPr>
+          <w:rFonts w:ascii="Microsoft YaHei Mono" w:eastAsia="Microsoft YaHei Mono" w:hAnsi="Microsoft YaHei Mono" w:cs="宋体" w:hint="eastAsia"/>
+          <w:b/>
+          <w:bCs/>
+          <w:color w:val="0000FF"/>
+          <w:kern w:val="0"/>
+          <w:szCs w:val="21"/>
+          <w:shd w:val="clear" w:color="auto" w:fill="EFEFEF"/>
+        </w:rPr>
+        <w:t>class</w:t>
+      </w:r>
+      <w:r>
+        <w:rPr>
+          <w:rFonts w:ascii="Microsoft YaHei Mono" w:eastAsia="Microsoft YaHei Mono" w:hAnsi="Microsoft YaHei Mono" w:cs="宋体" w:hint="eastAsia"/>
+          <w:b/>
+          <w:bCs/>
+          <w:color w:val="008000"/>
+          <w:kern w:val="0"/>
+          <w:szCs w:val="21"/>
+          <w:shd w:val="clear" w:color="auto" w:fill="EFEFEF"/>
+        </w:rPr>
+        <w:t>="org.springframework.web.bind.support.ConfigurableWebBindingInitializer"</w:t>
+      </w:r>
+      <w:r>
+        <w:rPr>
+          <w:rFonts w:ascii="Microsoft YaHei Mono" w:eastAsia="Microsoft YaHei Mono" w:hAnsi="Microsoft YaHei Mono" w:cs="宋体" w:hint="eastAsia"/>
+          <w:color w:val="000000"/>
+          <w:kern w:val="0"/>
+          <w:szCs w:val="21"/>
+          <w:shd w:val="clear" w:color="auto" w:fill="EFEFEF"/>
+        </w:rPr>
+        <w:t>&gt;</w:t>
+      </w:r>
+      <w:r>
+        <w:rPr>
+          <w:rFonts w:ascii="Microsoft YaHei Mono" w:eastAsia="Microsoft YaHei Mono" w:hAnsi="Microsoft YaHei Mono" w:cs="宋体" w:hint="eastAsia"/>
+          <w:color w:val="000000"/>
+          <w:kern w:val="0"/>
+          <w:szCs w:val="21"/>
+        </w:rPr>
+        <w:br/>
+        <w:t xml:space="preserve">    </w:t>
+      </w:r>
+      <w:r>
+        <w:rPr>
+          <w:rFonts w:ascii="Microsoft YaHei Mono" w:eastAsia="Microsoft YaHei Mono" w:hAnsi="Microsoft YaHei Mono" w:cs="宋体" w:hint="eastAsia"/>
+          <w:i/>
+          <w:iCs/>
+          <w:color w:val="808080"/>
+          <w:kern w:val="0"/>
+          <w:szCs w:val="21"/>
+        </w:rPr>
+        <w:t>&lt;!-- 使用converter进行参数转 --&gt;</w:t>
+      </w:r>
+      <w:r>
+        <w:rPr>
+          <w:rFonts w:ascii="Microsoft YaHei Mono" w:eastAsia="Microsoft YaHei Mono" w:hAnsi="Microsoft YaHei Mono" w:cs="宋体" w:hint="eastAsia"/>
+          <w:i/>
+          <w:iCs/>
+          <w:color w:val="808080"/>
+          <w:kern w:val="0"/>
+          <w:szCs w:val="21"/>
+        </w:rPr>
+        <w:br/>
+        <w:t xml:space="preserve">    </w:t>
+      </w:r>
+      <w:r>
+        <w:rPr>
+          <w:rFonts w:ascii="Microsoft YaHei Mono" w:eastAsia="Microsoft YaHei Mono" w:hAnsi="Microsoft YaHei Mono" w:cs="宋体" w:hint="eastAsia"/>
+          <w:color w:val="000000"/>
+          <w:kern w:val="0"/>
+          <w:szCs w:val="21"/>
+          <w:shd w:val="clear" w:color="auto" w:fill="EFEFEF"/>
+        </w:rPr>
+        <w:t>&lt;</w:t>
+      </w:r>
+      <w:r>
+        <w:rPr>
+          <w:rFonts w:ascii="Microsoft YaHei Mono" w:eastAsia="Microsoft YaHei Mono" w:hAnsi="Microsoft YaHei Mono" w:cs="宋体" w:hint="eastAsia"/>
+          <w:b/>
+          <w:bCs/>
+          <w:color w:val="000080"/>
+          <w:kern w:val="0"/>
+          <w:szCs w:val="21"/>
+          <w:shd w:val="clear" w:color="auto" w:fill="EFEFEF"/>
+        </w:rPr>
+        <w:t xml:space="preserve">property </w:t>
+      </w:r>
+      <w:r>
+        <w:rPr>
+          <w:rFonts w:ascii="Microsoft YaHei Mono" w:eastAsia="Microsoft YaHei Mono" w:hAnsi="Microsoft YaHei Mono" w:cs="宋体" w:hint="eastAsia"/>
+          <w:b/>
+          <w:bCs/>
+          <w:color w:val="0000FF"/>
+          <w:kern w:val="0"/>
+          <w:szCs w:val="21"/>
+          <w:shd w:val="clear" w:color="auto" w:fill="EFEFEF"/>
+        </w:rPr>
+        <w:t>name</w:t>
+      </w:r>
+      <w:r>
+        <w:rPr>
+          <w:rFonts w:ascii="Microsoft YaHei Mono" w:eastAsia="Microsoft YaHei Mono" w:hAnsi="Microsoft YaHei Mono" w:cs="宋体" w:hint="eastAsia"/>
+          <w:b/>
+          <w:bCs/>
+          <w:color w:val="008000"/>
+          <w:kern w:val="0"/>
+          <w:szCs w:val="21"/>
+          <w:shd w:val="clear" w:color="auto" w:fill="EFEFEF"/>
+        </w:rPr>
+        <w:t xml:space="preserve">="conversionService" </w:t>
+      </w:r>
+      <w:r>
+        <w:rPr>
+          <w:rFonts w:ascii="Microsoft YaHei Mono" w:eastAsia="Microsoft YaHei Mono" w:hAnsi="Microsoft YaHei Mono" w:cs="宋体" w:hint="eastAsia"/>
+          <w:b/>
+          <w:bCs/>
+          <w:color w:val="0000FF"/>
+          <w:kern w:val="0"/>
+          <w:szCs w:val="21"/>
+          <w:shd w:val="clear" w:color="auto" w:fill="EFEFEF"/>
+        </w:rPr>
+        <w:t>ref</w:t>
+      </w:r>
+      <w:r>
+        <w:rPr>
+          <w:rFonts w:ascii="Microsoft YaHei Mono" w:eastAsia="Microsoft YaHei Mono" w:hAnsi="Microsoft YaHei Mono" w:cs="宋体" w:hint="eastAsia"/>
+          <w:b/>
+          <w:bCs/>
+          <w:color w:val="008000"/>
+          <w:kern w:val="0"/>
+          <w:szCs w:val="21"/>
+          <w:shd w:val="clear" w:color="auto" w:fill="EFEFEF"/>
+        </w:rPr>
+        <w:t>="conversionService"</w:t>
+      </w:r>
+      <w:r>
+        <w:rPr>
+          <w:rFonts w:ascii="Microsoft YaHei Mono" w:eastAsia="Microsoft YaHei Mono" w:hAnsi="Microsoft YaHei Mono" w:cs="宋体" w:hint="eastAsia"/>
+          <w:color w:val="000000"/>
+          <w:kern w:val="0"/>
+          <w:szCs w:val="21"/>
+          <w:shd w:val="clear" w:color="auto" w:fill="EFEFEF"/>
+        </w:rPr>
+        <w:t>/&gt;</w:t>
+      </w:r>
+      <w:r>
+        <w:rPr>
+          <w:rFonts w:ascii="Microsoft YaHei Mono" w:eastAsia="Microsoft YaHei Mono" w:hAnsi="Microsoft YaHei Mono" w:cs="宋体" w:hint="eastAsia"/>
+          <w:color w:val="000000"/>
+          <w:kern w:val="0"/>
+          <w:szCs w:val="21"/>
+        </w:rPr>
+        <w:br/>
+      </w:r>
+      <w:r>
+        <w:rPr>
+          <w:rFonts w:ascii="Microsoft YaHei Mono" w:eastAsia="Microsoft YaHei Mono" w:hAnsi="Microsoft YaHei Mono" w:cs="宋体" w:hint="eastAsia"/>
+          <w:color w:val="000000"/>
+          <w:kern w:val="0"/>
+          <w:szCs w:val="21"/>
+        </w:rPr>
+        <w:br/>
+        <w:t xml:space="preserve">    </w:t>
+      </w:r>
+      <w:r>
+        <w:rPr>
+          <w:rFonts w:ascii="Microsoft YaHei Mono" w:eastAsia="Microsoft YaHei Mono" w:hAnsi="Microsoft YaHei Mono" w:cs="宋体" w:hint="eastAsia"/>
+          <w:i/>
+          <w:iCs/>
+          <w:color w:val="808080"/>
+          <w:kern w:val="0"/>
+          <w:szCs w:val="21"/>
+        </w:rPr>
+        <w:t>&lt;!-- 配置validator --&gt;</w:t>
+      </w:r>
+      <w:r>
+        <w:rPr>
+          <w:rFonts w:ascii="Microsoft YaHei Mono" w:eastAsia="Microsoft YaHei Mono" w:hAnsi="Microsoft YaHei Mono" w:cs="宋体" w:hint="eastAsia"/>
+          <w:i/>
+          <w:iCs/>
+          <w:color w:val="808080"/>
+          <w:kern w:val="0"/>
+          <w:szCs w:val="21"/>
+        </w:rPr>
+        <w:br/>
+        <w:t xml:space="preserve">    </w:t>
+      </w:r>
+      <w:r>
+        <w:rPr>
+          <w:rFonts w:ascii="Microsoft YaHei Mono" w:eastAsia="Microsoft YaHei Mono" w:hAnsi="Microsoft YaHei Mono" w:cs="宋体" w:hint="eastAsia"/>
+          <w:color w:val="000000"/>
+          <w:kern w:val="0"/>
+          <w:szCs w:val="21"/>
+          <w:shd w:val="clear" w:color="auto" w:fill="EFEFEF"/>
+        </w:rPr>
+        <w:t>&lt;</w:t>
+      </w:r>
+      <w:r>
+        <w:rPr>
+          <w:rFonts w:ascii="Microsoft YaHei Mono" w:eastAsia="Microsoft YaHei Mono" w:hAnsi="Microsoft YaHei Mono" w:cs="宋体" w:hint="eastAsia"/>
+          <w:b/>
+          <w:bCs/>
+          <w:color w:val="000080"/>
+          <w:kern w:val="0"/>
+          <w:szCs w:val="21"/>
+          <w:shd w:val="clear" w:color="auto" w:fill="EFEFEF"/>
+        </w:rPr>
+        <w:t xml:space="preserve">property </w:t>
+      </w:r>
+      <w:r>
+        <w:rPr>
+          <w:rFonts w:ascii="Microsoft YaHei Mono" w:eastAsia="Microsoft YaHei Mono" w:hAnsi="Microsoft YaHei Mono" w:cs="宋体" w:hint="eastAsia"/>
+          <w:b/>
+          <w:bCs/>
+          <w:color w:val="0000FF"/>
+          <w:kern w:val="0"/>
+          <w:szCs w:val="21"/>
+          <w:shd w:val="clear" w:color="auto" w:fill="EFEFEF"/>
+        </w:rPr>
+        <w:t>name</w:t>
+      </w:r>
+      <w:r>
+        <w:rPr>
+          <w:rFonts w:ascii="Microsoft YaHei Mono" w:eastAsia="Microsoft YaHei Mono" w:hAnsi="Microsoft YaHei Mono" w:cs="宋体" w:hint="eastAsia"/>
+          <w:b/>
+          <w:bCs/>
+          <w:color w:val="008000"/>
+          <w:kern w:val="0"/>
+          <w:szCs w:val="21"/>
+          <w:shd w:val="clear" w:color="auto" w:fill="EFEFEF"/>
+        </w:rPr>
+        <w:t xml:space="preserve">="validator" </w:t>
+      </w:r>
+      <w:r>
+        <w:rPr>
+          <w:rFonts w:ascii="Microsoft YaHei Mono" w:eastAsia="Microsoft YaHei Mono" w:hAnsi="Microsoft YaHei Mono" w:cs="宋体" w:hint="eastAsia"/>
+          <w:b/>
+          <w:bCs/>
+          <w:color w:val="0000FF"/>
+          <w:kern w:val="0"/>
+          <w:szCs w:val="21"/>
+          <w:shd w:val="clear" w:color="auto" w:fill="EFEFEF"/>
+        </w:rPr>
+        <w:t>ref</w:t>
+      </w:r>
+      <w:r>
+        <w:rPr>
+          <w:rFonts w:ascii="Microsoft YaHei Mono" w:eastAsia="Microsoft YaHei Mono" w:hAnsi="Microsoft YaHei Mono" w:cs="宋体" w:hint="eastAsia"/>
+          <w:b/>
+          <w:bCs/>
+          <w:color w:val="008000"/>
+          <w:kern w:val="0"/>
+          <w:szCs w:val="21"/>
+          <w:shd w:val="clear" w:color="auto" w:fill="EFEFEF"/>
+        </w:rPr>
+        <w:t>="</w:t>
+      </w:r>
+      <w:r>
+        <w:rPr>
+          <w:rFonts w:ascii="Microsoft YaHei Mono" w:eastAsia="Microsoft YaHei Mono" w:hAnsi="Microsoft YaHei Mono" w:cs="宋体" w:hint="eastAsia"/>
+          <w:b/>
+          <w:bCs/>
+          <w:color w:val="008000"/>
+          <w:kern w:val="0"/>
+          <w:szCs w:val="21"/>
+          <w:highlight w:val="yellow"/>
+          <w:shd w:val="clear" w:color="auto" w:fill="EFEFEF"/>
+        </w:rPr>
+        <w:t>validator</w:t>
+      </w:r>
+      <w:r>
+        <w:rPr>
+          <w:rFonts w:ascii="Microsoft YaHei Mono" w:eastAsia="Microsoft YaHei Mono" w:hAnsi="Microsoft YaHei Mono" w:cs="宋体" w:hint="eastAsia"/>
+          <w:b/>
+          <w:bCs/>
+          <w:color w:val="008000"/>
+          <w:kern w:val="0"/>
+          <w:szCs w:val="21"/>
+          <w:shd w:val="clear" w:color="auto" w:fill="EFEFEF"/>
+        </w:rPr>
+        <w:t>"</w:t>
+      </w:r>
+      <w:r>
+        <w:rPr>
+          <w:rFonts w:ascii="Microsoft YaHei Mono" w:eastAsia="Microsoft YaHei Mono" w:hAnsi="Microsoft YaHei Mono" w:cs="宋体" w:hint="eastAsia"/>
+          <w:color w:val="000000"/>
+          <w:kern w:val="0"/>
+          <w:szCs w:val="21"/>
+          <w:shd w:val="clear" w:color="auto" w:fill="EFEFEF"/>
+        </w:rPr>
+        <w:t>/&gt;</w:t>
+      </w:r>
+      <w:r>
+        <w:rPr>
+          <w:rFonts w:ascii="Microsoft YaHei Mono" w:eastAsia="Microsoft YaHei Mono" w:hAnsi="Microsoft YaHei Mono" w:cs="宋体" w:hint="eastAsia"/>
+          <w:color w:val="000000"/>
+          <w:kern w:val="0"/>
+          <w:szCs w:val="21"/>
+        </w:rPr>
+        <w:br/>
+      </w:r>
+      <w:r>
+        <w:rPr>
+          <w:rFonts w:ascii="Microsoft YaHei Mono" w:eastAsia="Microsoft YaHei Mono" w:hAnsi="Microsoft YaHei Mono" w:cs="宋体" w:hint="eastAsia"/>
+          <w:color w:val="000000"/>
+          <w:kern w:val="0"/>
+          <w:szCs w:val="21"/>
+          <w:shd w:val="clear" w:color="auto" w:fill="EFEFEF"/>
+        </w:rPr>
+        <w:t>&lt;/</w:t>
+      </w:r>
+      <w:r>
+        <w:rPr>
+          <w:rFonts w:ascii="Microsoft YaHei Mono" w:eastAsia="Microsoft YaHei Mono" w:hAnsi="Microsoft YaHei Mono" w:cs="宋体" w:hint="eastAsia"/>
+          <w:b/>
+          <w:bCs/>
+          <w:color w:val="000080"/>
+          <w:kern w:val="0"/>
+          <w:szCs w:val="21"/>
+          <w:shd w:val="clear" w:color="auto" w:fill="EFEFEF"/>
+        </w:rPr>
+        <w:t>bean</w:t>
+      </w:r>
+      <w:r>
+        <w:rPr>
+          <w:rFonts w:ascii="Microsoft YaHei Mono" w:eastAsia="Microsoft YaHei Mono" w:hAnsi="Microsoft YaHei Mono" w:cs="宋体" w:hint="eastAsia"/>
+          <w:color w:val="000000"/>
+          <w:kern w:val="0"/>
+          <w:szCs w:val="21"/>
+          <w:shd w:val="clear" w:color="auto" w:fill="EFEFEF"/>
+        </w:rPr>
+        <w:t>&gt;</w:t>
+      </w:r>
+    </w:p>
+    <w:p>
+      <w:pPr>
+        <w:spacing w:line="320" w:lineRule="exact"/>
+      </w:pPr>
+    </w:p>
+    <w:p>
+      <w:pPr>
+        <w:widowControl/>
+        <w:shd w:val="clear" w:color="auto" w:fill="CDE7D0"/>
+        <w:tabs>
+          <w:tab w:val="left" w:pos="916"/>
+          <w:tab w:val="left" w:pos="1832"/>
+          <w:tab w:val="left" w:pos="2748"/>
+          <w:tab w:val="left" w:pos="3664"/>
+          <w:tab w:val="left" w:pos="4580"/>
+          <w:tab w:val="left" w:pos="5496"/>
+          <w:tab w:val="left" w:pos="6412"/>
+          <w:tab w:val="left" w:pos="7328"/>
+          <w:tab w:val="left" w:pos="8244"/>
+          <w:tab w:val="left" w:pos="9160"/>
+          <w:tab w:val="left" w:pos="10076"/>
+          <w:tab w:val="left" w:pos="10992"/>
+          <w:tab w:val="left" w:pos="11908"/>
+          <w:tab w:val="left" w:pos="12824"/>
+          <w:tab w:val="left" w:pos="13740"/>
+          <w:tab w:val="left" w:pos="14656"/>
+        </w:tabs>
+        <w:spacing w:line="320" w:lineRule="exact"/>
+        <w:jc w:val="left"/>
+        <w:rPr>
+          <w:rFonts w:ascii="Microsoft YaHei Mono" w:eastAsia="Microsoft YaHei Mono" w:hAnsi="Microsoft YaHei Mono" w:cs="宋体"/>
+          <w:color w:val="000000"/>
+          <w:kern w:val="0"/>
+          <w:szCs w:val="21"/>
+        </w:rPr>
+      </w:pPr>
+      <w:r>
+        <w:rPr>
+          <w:rFonts w:ascii="Microsoft YaHei Mono" w:eastAsia="Microsoft YaHei Mono" w:hAnsi="Microsoft YaHei Mono" w:cs="宋体" w:hint="eastAsia"/>
+          <w:i/>
+          <w:iCs/>
+          <w:color w:val="808080"/>
+          <w:kern w:val="0"/>
+          <w:szCs w:val="21"/>
+        </w:rPr>
+        <w:t>&lt;!-- 校验器 --&gt;</w:t>
+      </w:r>
+      <w:r>
+        <w:rPr>
+          <w:rFonts w:ascii="Microsoft YaHei Mono" w:eastAsia="Microsoft YaHei Mono" w:hAnsi="Microsoft YaHei Mono" w:cs="宋体" w:hint="eastAsia"/>
+          <w:i/>
+          <w:iCs/>
+          <w:color w:val="808080"/>
+          <w:kern w:val="0"/>
+          <w:szCs w:val="21"/>
+        </w:rPr>
+        <w:br/>
+      </w:r>
+      <w:r>
+        <w:rPr>
+          <w:rFonts w:ascii="Microsoft YaHei Mono" w:eastAsia="Microsoft YaHei Mono" w:hAnsi="Microsoft YaHei Mono" w:cs="宋体" w:hint="eastAsia"/>
+          <w:color w:val="000000"/>
+          <w:kern w:val="0"/>
+          <w:szCs w:val="21"/>
+          <w:shd w:val="clear" w:color="auto" w:fill="EFEFEF"/>
+        </w:rPr>
+        <w:t>&lt;</w:t>
+      </w:r>
+      <w:r>
+        <w:rPr>
+          <w:rFonts w:ascii="Microsoft YaHei Mono" w:eastAsia="Microsoft YaHei Mono" w:hAnsi="Microsoft YaHei Mono" w:cs="宋体" w:hint="eastAsia"/>
+          <w:b/>
+          <w:bCs/>
+          <w:color w:val="000080"/>
+          <w:kern w:val="0"/>
+          <w:szCs w:val="21"/>
+          <w:shd w:val="clear" w:color="auto" w:fill="EFEFEF"/>
+        </w:rPr>
+        <w:t xml:space="preserve">bean </w:t>
+      </w:r>
+      <w:r>
+        <w:rPr>
+          <w:rFonts w:ascii="Microsoft YaHei Mono" w:eastAsia="Microsoft YaHei Mono" w:hAnsi="Microsoft YaHei Mono" w:cs="宋体" w:hint="eastAsia"/>
+          <w:b/>
+          <w:bCs/>
+          <w:color w:val="0000FF"/>
+          <w:kern w:val="0"/>
+          <w:szCs w:val="21"/>
+          <w:shd w:val="clear" w:color="auto" w:fill="EFEFEF"/>
+        </w:rPr>
+        <w:t>id</w:t>
+      </w:r>
+      <w:r>
+        <w:rPr>
+          <w:rFonts w:ascii="Microsoft YaHei Mono" w:eastAsia="Microsoft YaHei Mono" w:hAnsi="Microsoft YaHei Mono" w:cs="宋体" w:hint="eastAsia"/>
+          <w:b/>
+          <w:bCs/>
+          <w:color w:val="008000"/>
+          <w:kern w:val="0"/>
+          <w:szCs w:val="21"/>
+          <w:shd w:val="clear" w:color="auto" w:fill="EFEFEF"/>
+        </w:rPr>
+        <w:t>="validator"</w:t>
+      </w:r>
+      <w:r>
+        <w:rPr>
+          <w:rFonts w:ascii="Microsoft YaHei Mono" w:eastAsia="Microsoft YaHei Mono" w:hAnsi="Microsoft YaHei Mono" w:cs="宋体" w:hint="eastAsia"/>
+          <w:b/>
+          <w:bCs/>
+          <w:color w:val="008000"/>
+          <w:kern w:val="0"/>
+          <w:szCs w:val="21"/>
+          <w:shd w:val="clear" w:color="auto" w:fill="EFEFEF"/>
+        </w:rPr>
+        <w:br/>
+        <w:t xml:space="preserve">      </w:t>
+      </w:r>
+      <w:r>
+        <w:rPr>
+          <w:rFonts w:ascii="Microsoft YaHei Mono" w:eastAsia="Microsoft YaHei Mono" w:hAnsi="Microsoft YaHei Mono" w:cs="宋体" w:hint="eastAsia"/>
+          <w:b/>
+          <w:bCs/>
+          <w:color w:val="0000FF"/>
+          <w:kern w:val="0"/>
+          <w:szCs w:val="21"/>
+          <w:shd w:val="clear" w:color="auto" w:fill="EFEFEF"/>
+        </w:rPr>
+        <w:t>class</w:t>
+      </w:r>
+      <w:r>
+        <w:rPr>
+          <w:rFonts w:ascii="Microsoft YaHei Mono" w:eastAsia="Microsoft YaHei Mono" w:hAnsi="Microsoft YaHei Mono" w:cs="宋体" w:hint="eastAsia"/>
+          <w:b/>
+          <w:bCs/>
+          <w:color w:val="008000"/>
+          <w:kern w:val="0"/>
+          <w:szCs w:val="21"/>
+          <w:shd w:val="clear" w:color="auto" w:fill="EFEFEF"/>
+        </w:rPr>
+        <w:t>="org.springframework.validation.beanvalidation.LocalValidatorFactoryBean"</w:t>
+      </w:r>
+      <w:r>
+        <w:rPr>
+          <w:rFonts w:ascii="Microsoft YaHei Mono" w:eastAsia="Microsoft YaHei Mono" w:hAnsi="Microsoft YaHei Mono" w:cs="宋体" w:hint="eastAsia"/>
+          <w:color w:val="000000"/>
+          <w:kern w:val="0"/>
+          <w:szCs w:val="21"/>
+          <w:shd w:val="clear" w:color="auto" w:fill="EFEFEF"/>
+        </w:rPr>
+        <w:t>&gt;</w:t>
+      </w:r>
+      <w:r>
+        <w:rPr>
+          <w:rFonts w:ascii="Microsoft YaHei Mono" w:eastAsia="Microsoft YaHei Mono" w:hAnsi="Microsoft YaHei Mono" w:cs="宋体" w:hint="eastAsia"/>
+          <w:color w:val="000000"/>
+          <w:kern w:val="0"/>
+          <w:szCs w:val="21"/>
+        </w:rPr>
+        <w:br/>
+        <w:t xml:space="preserve">    </w:t>
+      </w:r>
+      <w:r>
+        <w:rPr>
+          <w:rFonts w:ascii="Microsoft YaHei Mono" w:eastAsia="Microsoft YaHei Mono" w:hAnsi="Microsoft YaHei Mono" w:cs="宋体" w:hint="eastAsia"/>
+          <w:i/>
+          <w:iCs/>
+          <w:color w:val="808080"/>
+          <w:kern w:val="0"/>
+          <w:szCs w:val="21"/>
+        </w:rPr>
+        <w:t>&lt;!-- 校验器 --&gt;</w:t>
+      </w:r>
+      <w:r>
+        <w:rPr>
+          <w:rFonts w:ascii="Microsoft YaHei Mono" w:eastAsia="Microsoft YaHei Mono" w:hAnsi="Microsoft YaHei Mono" w:cs="宋体" w:hint="eastAsia"/>
+          <w:i/>
+          <w:iCs/>
+          <w:color w:val="808080"/>
+          <w:kern w:val="0"/>
+          <w:szCs w:val="21"/>
+        </w:rPr>
+        <w:br/>
+        <w:t xml:space="preserve">    </w:t>
+      </w:r>
+      <w:r>
+        <w:rPr>
+          <w:rFonts w:ascii="Microsoft YaHei Mono" w:eastAsia="Microsoft YaHei Mono" w:hAnsi="Microsoft YaHei Mono" w:cs="宋体" w:hint="eastAsia"/>
+          <w:color w:val="000000"/>
+          <w:kern w:val="0"/>
+          <w:szCs w:val="21"/>
+          <w:shd w:val="clear" w:color="auto" w:fill="EFEFEF"/>
+        </w:rPr>
+        <w:t>&lt;</w:t>
+      </w:r>
+      <w:r>
+        <w:rPr>
+          <w:rFonts w:ascii="Microsoft YaHei Mono" w:eastAsia="Microsoft YaHei Mono" w:hAnsi="Microsoft YaHei Mono" w:cs="宋体" w:hint="eastAsia"/>
+          <w:b/>
+          <w:bCs/>
+          <w:color w:val="000080"/>
+          <w:kern w:val="0"/>
+          <w:szCs w:val="21"/>
+          <w:shd w:val="clear" w:color="auto" w:fill="EFEFEF"/>
+        </w:rPr>
+        <w:t xml:space="preserve">property </w:t>
+      </w:r>
+      <w:r>
+        <w:rPr>
+          <w:rFonts w:ascii="Microsoft YaHei Mono" w:eastAsia="Microsoft YaHei Mono" w:hAnsi="Microsoft YaHei Mono" w:cs="宋体" w:hint="eastAsia"/>
+          <w:b/>
+          <w:bCs/>
+          <w:color w:val="0000FF"/>
+          <w:kern w:val="0"/>
+          <w:szCs w:val="21"/>
+          <w:shd w:val="clear" w:color="auto" w:fill="EFEFEF"/>
+        </w:rPr>
+        <w:t>name</w:t>
+      </w:r>
+      <w:r>
+        <w:rPr>
+          <w:rFonts w:ascii="Microsoft YaHei Mono" w:eastAsia="Microsoft YaHei Mono" w:hAnsi="Microsoft YaHei Mono" w:cs="宋体" w:hint="eastAsia"/>
+          <w:b/>
+          <w:bCs/>
+          <w:color w:val="008000"/>
+          <w:kern w:val="0"/>
+          <w:szCs w:val="21"/>
+          <w:shd w:val="clear" w:color="auto" w:fill="EFEFEF"/>
+        </w:rPr>
+        <w:t xml:space="preserve">="providerClass" </w:t>
+      </w:r>
+      <w:r>
+        <w:rPr>
+          <w:rFonts w:ascii="Microsoft YaHei Mono" w:eastAsia="Microsoft YaHei Mono" w:hAnsi="Microsoft YaHei Mono" w:cs="宋体" w:hint="eastAsia"/>
+          <w:b/>
+          <w:bCs/>
+          <w:color w:val="0000FF"/>
+          <w:kern w:val="0"/>
+          <w:szCs w:val="21"/>
+          <w:shd w:val="clear" w:color="auto" w:fill="EFEFEF"/>
+        </w:rPr>
+        <w:t>value</w:t>
+      </w:r>
+      <w:r>
+        <w:rPr>
+          <w:rFonts w:ascii="Microsoft YaHei Mono" w:eastAsia="Microsoft YaHei Mono" w:hAnsi="Microsoft YaHei Mono" w:cs="宋体" w:hint="eastAsia"/>
+          <w:b/>
+          <w:bCs/>
+          <w:color w:val="008000"/>
+          <w:kern w:val="0"/>
+          <w:szCs w:val="21"/>
+          <w:shd w:val="clear" w:color="auto" w:fill="EFEFEF"/>
+        </w:rPr>
+        <w:t>="org.hibernate.validator.HibernateValidator"</w:t>
+      </w:r>
+      <w:r>
+        <w:rPr>
+          <w:rFonts w:ascii="Microsoft YaHei Mono" w:eastAsia="Microsoft YaHei Mono" w:hAnsi="Microsoft YaHei Mono" w:cs="宋体" w:hint="eastAsia"/>
+          <w:color w:val="000000"/>
+          <w:kern w:val="0"/>
+          <w:szCs w:val="21"/>
+          <w:shd w:val="clear" w:color="auto" w:fill="EFEFEF"/>
+        </w:rPr>
+        <w:t>/&gt;</w:t>
+      </w:r>
+      <w:r>
+        <w:rPr>
+          <w:rFonts w:ascii="Microsoft YaHei Mono" w:eastAsia="Microsoft YaHei Mono" w:hAnsi="Microsoft YaHei Mono" w:cs="宋体" w:hint="eastAsia"/>
+          <w:color w:val="000000"/>
+          <w:kern w:val="0"/>
+          <w:szCs w:val="21"/>
+        </w:rPr>
+        <w:br/>
+        <w:t xml:space="preserve">    </w:t>
+      </w:r>
+      <w:r>
+        <w:rPr>
+          <w:rFonts w:ascii="Microsoft YaHei Mono" w:eastAsia="Microsoft YaHei Mono" w:hAnsi="Microsoft YaHei Mono" w:cs="宋体" w:hint="eastAsia"/>
+          <w:i/>
+          <w:iCs/>
+          <w:color w:val="808080"/>
+          <w:kern w:val="0"/>
+          <w:szCs w:val="21"/>
+        </w:rPr>
+        <w:t>&lt;!-- 指定校验使用的资源文件，如果不指定则默认使用classpath下的ValidationMessages.properties --&gt;</w:t>
+      </w:r>
+      <w:r>
+        <w:rPr>
+          <w:rFonts w:ascii="Microsoft YaHei Mono" w:eastAsia="Microsoft YaHei Mono" w:hAnsi="Microsoft YaHei Mono" w:cs="宋体" w:hint="eastAsia"/>
+          <w:i/>
+          <w:iCs/>
+          <w:color w:val="808080"/>
+          <w:kern w:val="0"/>
+          <w:szCs w:val="21"/>
+        </w:rPr>
+        <w:br/>
+        <w:t xml:space="preserve">    </w:t>
+      </w:r>
+      <w:r>
+        <w:rPr>
+          <w:rFonts w:ascii="Microsoft YaHei Mono" w:eastAsia="Microsoft YaHei Mono" w:hAnsi="Microsoft YaHei Mono" w:cs="宋体" w:hint="eastAsia"/>
+          <w:color w:val="000000"/>
+          <w:kern w:val="0"/>
+          <w:szCs w:val="21"/>
+          <w:shd w:val="clear" w:color="auto" w:fill="EFEFEF"/>
+        </w:rPr>
+        <w:t>&lt;</w:t>
+      </w:r>
+      <w:r>
+        <w:rPr>
+          <w:rFonts w:ascii="Microsoft YaHei Mono" w:eastAsia="Microsoft YaHei Mono" w:hAnsi="Microsoft YaHei Mono" w:cs="宋体" w:hint="eastAsia"/>
+          <w:b/>
+          <w:bCs/>
+          <w:color w:val="000080"/>
+          <w:kern w:val="0"/>
+          <w:szCs w:val="21"/>
+          <w:shd w:val="clear" w:color="auto" w:fill="EFEFEF"/>
+        </w:rPr>
+        <w:t xml:space="preserve">property </w:t>
+      </w:r>
+      <w:r>
+        <w:rPr>
+          <w:rFonts w:ascii="Microsoft YaHei Mono" w:eastAsia="Microsoft YaHei Mono" w:hAnsi="Microsoft YaHei Mono" w:cs="宋体" w:hint="eastAsia"/>
+          <w:b/>
+          <w:bCs/>
+          <w:color w:val="0000FF"/>
+          <w:kern w:val="0"/>
+          <w:szCs w:val="21"/>
+          <w:shd w:val="clear" w:color="auto" w:fill="EFEFEF"/>
+        </w:rPr>
+        <w:t>name</w:t>
+      </w:r>
+      <w:r>
+        <w:rPr>
+          <w:rFonts w:ascii="Microsoft YaHei Mono" w:eastAsia="Microsoft YaHei Mono" w:hAnsi="Microsoft YaHei Mono" w:cs="宋体" w:hint="eastAsia"/>
+          <w:b/>
+          <w:bCs/>
+          <w:color w:val="008000"/>
+          <w:kern w:val="0"/>
+          <w:szCs w:val="21"/>
+          <w:shd w:val="clear" w:color="auto" w:fill="EFEFEF"/>
+        </w:rPr>
+        <w:t xml:space="preserve">="validationMessageSource" </w:t>
+      </w:r>
+      <w:r>
+        <w:rPr>
+          <w:rFonts w:ascii="Microsoft YaHei Mono" w:eastAsia="Microsoft YaHei Mono" w:hAnsi="Microsoft YaHei Mono" w:cs="宋体" w:hint="eastAsia"/>
+          <w:b/>
+          <w:bCs/>
+          <w:color w:val="0000FF"/>
+          <w:kern w:val="0"/>
+          <w:szCs w:val="21"/>
+          <w:shd w:val="clear" w:color="auto" w:fill="EFEFEF"/>
+        </w:rPr>
+        <w:t>ref</w:t>
+      </w:r>
+      <w:r>
+        <w:rPr>
+          <w:rFonts w:ascii="Microsoft YaHei Mono" w:eastAsia="Microsoft YaHei Mono" w:hAnsi="Microsoft YaHei Mono" w:cs="宋体" w:hint="eastAsia"/>
+          <w:b/>
+          <w:bCs/>
+          <w:color w:val="008000"/>
+          <w:kern w:val="0"/>
+          <w:szCs w:val="21"/>
+          <w:shd w:val="clear" w:color="auto" w:fill="EFEFEF"/>
+        </w:rPr>
+        <w:t>="messageSource"</w:t>
+      </w:r>
+      <w:r>
+        <w:rPr>
+          <w:rFonts w:ascii="Microsoft YaHei Mono" w:eastAsia="Microsoft YaHei Mono" w:hAnsi="Microsoft YaHei Mono" w:cs="宋体" w:hint="eastAsia"/>
+          <w:color w:val="000000"/>
+          <w:kern w:val="0"/>
+          <w:szCs w:val="21"/>
+          <w:shd w:val="clear" w:color="auto" w:fill="EFEFEF"/>
+        </w:rPr>
+        <w:t>/&gt;</w:t>
+      </w:r>
+      <w:r>
+        <w:rPr>
+          <w:rFonts w:ascii="Microsoft YaHei Mono" w:eastAsia="Microsoft YaHei Mono" w:hAnsi="Microsoft YaHei Mono" w:cs="宋体" w:hint="eastAsia"/>
+          <w:color w:val="000000"/>
+          <w:kern w:val="0"/>
+          <w:szCs w:val="21"/>
+        </w:rPr>
+        <w:br/>
+      </w:r>
+      <w:r>
+        <w:rPr>
+          <w:rFonts w:ascii="Microsoft YaHei Mono" w:eastAsia="Microsoft YaHei Mono" w:hAnsi="Microsoft YaHei Mono" w:cs="宋体" w:hint="eastAsia"/>
+          <w:color w:val="000000"/>
+          <w:kern w:val="0"/>
+          <w:szCs w:val="21"/>
+          <w:shd w:val="clear" w:color="auto" w:fill="EFEFEF"/>
+        </w:rPr>
+        <w:t>&lt;/</w:t>
+      </w:r>
+      <w:r>
+        <w:rPr>
+          <w:rFonts w:ascii="Microsoft YaHei Mono" w:eastAsia="Microsoft YaHei Mono" w:hAnsi="Microsoft YaHei Mono" w:cs="宋体" w:hint="eastAsia"/>
+          <w:b/>
+          <w:bCs/>
+          <w:color w:val="000080"/>
+          <w:kern w:val="0"/>
+          <w:szCs w:val="21"/>
+          <w:shd w:val="clear" w:color="auto" w:fill="EFEFEF"/>
+        </w:rPr>
+        <w:t>bean</w:t>
+      </w:r>
+      <w:r>
+        <w:rPr>
+          <w:rFonts w:ascii="Microsoft YaHei Mono" w:eastAsia="Microsoft YaHei Mono" w:hAnsi="Microsoft YaHei Mono" w:cs="宋体" w:hint="eastAsia"/>
+          <w:color w:val="000000"/>
+          <w:kern w:val="0"/>
+          <w:szCs w:val="21"/>
+          <w:shd w:val="clear" w:color="auto" w:fill="EFEFEF"/>
+        </w:rPr>
+        <w:t>&gt;</w:t>
+      </w:r>
+      <w:r>
+        <w:rPr>
+          <w:rFonts w:ascii="Microsoft YaHei Mono" w:eastAsia="Microsoft YaHei Mono" w:hAnsi="Microsoft YaHei Mono" w:cs="宋体" w:hint="eastAsia"/>
+          <w:color w:val="000000"/>
+          <w:kern w:val="0"/>
+          <w:szCs w:val="21"/>
+        </w:rPr>
+        <w:br/>
+      </w:r>
+      <w:r>
+        <w:rPr>
+          <w:rFonts w:ascii="Microsoft YaHei Mono" w:eastAsia="Microsoft YaHei Mono" w:hAnsi="Microsoft YaHei Mono" w:cs="宋体" w:hint="eastAsia"/>
+          <w:i/>
+          <w:iCs/>
+          <w:color w:val="808080"/>
+          <w:kern w:val="0"/>
+          <w:szCs w:val="21"/>
+        </w:rPr>
+        <w:t>&lt;!-- 校验错误信息配置文件 --&gt;</w:t>
+      </w:r>
+      <w:r>
+        <w:rPr>
+          <w:rFonts w:ascii="Microsoft YaHei Mono" w:eastAsia="Microsoft YaHei Mono" w:hAnsi="Microsoft YaHei Mono" w:cs="宋体" w:hint="eastAsia"/>
+          <w:i/>
+          <w:iCs/>
+          <w:color w:val="808080"/>
+          <w:kern w:val="0"/>
+          <w:szCs w:val="21"/>
+        </w:rPr>
+        <w:br/>
+      </w:r>
+      <w:r>
+        <w:rPr>
+          <w:rFonts w:ascii="Microsoft YaHei Mono" w:eastAsia="Microsoft YaHei Mono" w:hAnsi="Microsoft YaHei Mono" w:cs="宋体" w:hint="eastAsia"/>
+          <w:color w:val="000000"/>
+          <w:kern w:val="0"/>
+          <w:szCs w:val="21"/>
+          <w:shd w:val="clear" w:color="auto" w:fill="EFEFEF"/>
+        </w:rPr>
+        <w:lastRenderedPageBreak/>
+        <w:t>&lt;</w:t>
+      </w:r>
+      <w:r>
+        <w:rPr>
+          <w:rFonts w:ascii="Microsoft YaHei Mono" w:eastAsia="Microsoft YaHei Mono" w:hAnsi="Microsoft YaHei Mono" w:cs="宋体" w:hint="eastAsia"/>
+          <w:b/>
+          <w:bCs/>
+          <w:color w:val="000080"/>
+          <w:kern w:val="0"/>
+          <w:szCs w:val="21"/>
+          <w:shd w:val="clear" w:color="auto" w:fill="EFEFEF"/>
+        </w:rPr>
+        <w:t xml:space="preserve">bean </w:t>
+      </w:r>
+      <w:r>
+        <w:rPr>
+          <w:rFonts w:ascii="Microsoft YaHei Mono" w:eastAsia="Microsoft YaHei Mono" w:hAnsi="Microsoft YaHei Mono" w:cs="宋体" w:hint="eastAsia"/>
+          <w:b/>
+          <w:bCs/>
+          <w:color w:val="0000FF"/>
+          <w:kern w:val="0"/>
+          <w:szCs w:val="21"/>
+          <w:shd w:val="clear" w:color="auto" w:fill="EFEFEF"/>
+        </w:rPr>
+        <w:t>id</w:t>
+      </w:r>
+      <w:r>
+        <w:rPr>
+          <w:rFonts w:ascii="Microsoft YaHei Mono" w:eastAsia="Microsoft YaHei Mono" w:hAnsi="Microsoft YaHei Mono" w:cs="宋体" w:hint="eastAsia"/>
+          <w:b/>
+          <w:bCs/>
+          <w:color w:val="008000"/>
+          <w:kern w:val="0"/>
+          <w:szCs w:val="21"/>
+          <w:shd w:val="clear" w:color="auto" w:fill="EFEFEF"/>
+        </w:rPr>
+        <w:t>="messageSource"</w:t>
+      </w:r>
+      <w:r>
+        <w:rPr>
+          <w:rFonts w:ascii="Microsoft YaHei Mono" w:eastAsia="Microsoft YaHei Mono" w:hAnsi="Microsoft YaHei Mono" w:cs="宋体" w:hint="eastAsia"/>
+          <w:b/>
+          <w:bCs/>
+          <w:color w:val="008000"/>
+          <w:kern w:val="0"/>
+          <w:szCs w:val="21"/>
+          <w:shd w:val="clear" w:color="auto" w:fill="EFEFEF"/>
+        </w:rPr>
+        <w:br/>
+        <w:t xml:space="preserve">      </w:t>
+      </w:r>
+      <w:r>
+        <w:rPr>
+          <w:rFonts w:ascii="Microsoft YaHei Mono" w:eastAsia="Microsoft YaHei Mono" w:hAnsi="Microsoft YaHei Mono" w:cs="宋体" w:hint="eastAsia"/>
+          <w:b/>
+          <w:bCs/>
+          <w:color w:val="0000FF"/>
+          <w:kern w:val="0"/>
+          <w:szCs w:val="21"/>
+          <w:shd w:val="clear" w:color="auto" w:fill="EFEFEF"/>
+        </w:rPr>
+        <w:t>class</w:t>
+      </w:r>
+      <w:r>
+        <w:rPr>
+          <w:rFonts w:ascii="Microsoft YaHei Mono" w:eastAsia="Microsoft YaHei Mono" w:hAnsi="Microsoft YaHei Mono" w:cs="宋体" w:hint="eastAsia"/>
+          <w:b/>
+          <w:bCs/>
+          <w:color w:val="008000"/>
+          <w:kern w:val="0"/>
+          <w:szCs w:val="21"/>
+          <w:shd w:val="clear" w:color="auto" w:fill="EFEFEF"/>
+        </w:rPr>
+        <w:t>="org.springframework.context.support.ReloadableResourceBundleMessageSource"</w:t>
+      </w:r>
+      <w:r>
+        <w:rPr>
+          <w:rFonts w:ascii="Microsoft YaHei Mono" w:eastAsia="Microsoft YaHei Mono" w:hAnsi="Microsoft YaHei Mono" w:cs="宋体" w:hint="eastAsia"/>
+          <w:color w:val="000000"/>
+          <w:kern w:val="0"/>
+          <w:szCs w:val="21"/>
+          <w:shd w:val="clear" w:color="auto" w:fill="EFEFEF"/>
+        </w:rPr>
+        <w:t>&gt;</w:t>
+      </w:r>
+      <w:r>
+        <w:rPr>
+          <w:rFonts w:ascii="Microsoft YaHei Mono" w:eastAsia="Microsoft YaHei Mono" w:hAnsi="Microsoft YaHei Mono" w:cs="宋体" w:hint="eastAsia"/>
+          <w:color w:val="000000"/>
+          <w:kern w:val="0"/>
+          <w:szCs w:val="21"/>
+        </w:rPr>
+        <w:br/>
+        <w:t xml:space="preserve">    </w:t>
+      </w:r>
+      <w:r>
+        <w:rPr>
+          <w:rFonts w:ascii="Microsoft YaHei Mono" w:eastAsia="Microsoft YaHei Mono" w:hAnsi="Microsoft YaHei Mono" w:cs="宋体" w:hint="eastAsia"/>
+          <w:i/>
+          <w:iCs/>
+          <w:color w:val="808080"/>
+          <w:kern w:val="0"/>
+          <w:szCs w:val="21"/>
+        </w:rPr>
+        <w:t>&lt;!-- 资源文件名 --&gt;</w:t>
+      </w:r>
+      <w:r>
+        <w:rPr>
+          <w:rFonts w:ascii="Microsoft YaHei Mono" w:eastAsia="Microsoft YaHei Mono" w:hAnsi="Microsoft YaHei Mono" w:cs="宋体" w:hint="eastAsia"/>
+          <w:i/>
+          <w:iCs/>
+          <w:color w:val="808080"/>
+          <w:kern w:val="0"/>
+          <w:szCs w:val="21"/>
+        </w:rPr>
+        <w:br/>
+        <w:t xml:space="preserve">    </w:t>
+      </w:r>
+      <w:r>
+        <w:rPr>
+          <w:rFonts w:ascii="Microsoft YaHei Mono" w:eastAsia="Microsoft YaHei Mono" w:hAnsi="Microsoft YaHei Mono" w:cs="宋体" w:hint="eastAsia"/>
+          <w:color w:val="000000"/>
+          <w:kern w:val="0"/>
+          <w:szCs w:val="21"/>
+          <w:shd w:val="clear" w:color="auto" w:fill="EFEFEF"/>
+        </w:rPr>
+        <w:t>&lt;</w:t>
+      </w:r>
+      <w:r>
+        <w:rPr>
+          <w:rFonts w:ascii="Microsoft YaHei Mono" w:eastAsia="Microsoft YaHei Mono" w:hAnsi="Microsoft YaHei Mono" w:cs="宋体" w:hint="eastAsia"/>
+          <w:b/>
+          <w:bCs/>
+          <w:color w:val="000080"/>
+          <w:kern w:val="0"/>
+          <w:szCs w:val="21"/>
+          <w:shd w:val="clear" w:color="auto" w:fill="EFEFEF"/>
+        </w:rPr>
+        <w:t xml:space="preserve">property </w:t>
+      </w:r>
+      <w:r>
+        <w:rPr>
+          <w:rFonts w:ascii="Microsoft YaHei Mono" w:eastAsia="Microsoft YaHei Mono" w:hAnsi="Microsoft YaHei Mono" w:cs="宋体" w:hint="eastAsia"/>
+          <w:b/>
+          <w:bCs/>
+          <w:color w:val="0000FF"/>
+          <w:kern w:val="0"/>
+          <w:szCs w:val="21"/>
+          <w:shd w:val="clear" w:color="auto" w:fill="EFEFEF"/>
+        </w:rPr>
+        <w:t>name</w:t>
+      </w:r>
+      <w:r>
+        <w:rPr>
+          <w:rFonts w:ascii="Microsoft YaHei Mono" w:eastAsia="Microsoft YaHei Mono" w:hAnsi="Microsoft YaHei Mono" w:cs="宋体" w:hint="eastAsia"/>
+          <w:b/>
+          <w:bCs/>
+          <w:color w:val="008000"/>
+          <w:kern w:val="0"/>
+          <w:szCs w:val="21"/>
+          <w:shd w:val="clear" w:color="auto" w:fill="EFEFEF"/>
+        </w:rPr>
+        <w:t>="basenames"</w:t>
+      </w:r>
+      <w:r>
+        <w:rPr>
+          <w:rFonts w:ascii="Microsoft YaHei Mono" w:eastAsia="Microsoft YaHei Mono" w:hAnsi="Microsoft YaHei Mono" w:cs="宋体" w:hint="eastAsia"/>
+          <w:color w:val="000000"/>
+          <w:kern w:val="0"/>
+          <w:szCs w:val="21"/>
+          <w:shd w:val="clear" w:color="auto" w:fill="EFEFEF"/>
+        </w:rPr>
+        <w:t>&gt;</w:t>
+      </w:r>
+      <w:r>
+        <w:rPr>
+          <w:rFonts w:ascii="Microsoft YaHei Mono" w:eastAsia="Microsoft YaHei Mono" w:hAnsi="Microsoft YaHei Mono" w:cs="宋体" w:hint="eastAsia"/>
+          <w:color w:val="000000"/>
+          <w:kern w:val="0"/>
+          <w:szCs w:val="21"/>
+        </w:rPr>
+        <w:br/>
+        <w:t xml:space="preserve">        </w:t>
+      </w:r>
+      <w:r>
+        <w:rPr>
+          <w:rFonts w:ascii="Microsoft YaHei Mono" w:eastAsia="Microsoft YaHei Mono" w:hAnsi="Microsoft YaHei Mono" w:cs="宋体" w:hint="eastAsia"/>
+          <w:color w:val="000000"/>
+          <w:kern w:val="0"/>
+          <w:szCs w:val="21"/>
+          <w:shd w:val="clear" w:color="auto" w:fill="EFEFEF"/>
+        </w:rPr>
+        <w:t>&lt;</w:t>
+      </w:r>
+      <w:r>
+        <w:rPr>
+          <w:rFonts w:ascii="Microsoft YaHei Mono" w:eastAsia="Microsoft YaHei Mono" w:hAnsi="Microsoft YaHei Mono" w:cs="宋体" w:hint="eastAsia"/>
+          <w:b/>
+          <w:bCs/>
+          <w:color w:val="000080"/>
+          <w:kern w:val="0"/>
+          <w:szCs w:val="21"/>
+          <w:shd w:val="clear" w:color="auto" w:fill="EFEFEF"/>
+        </w:rPr>
+        <w:t>list</w:t>
+      </w:r>
+      <w:r>
+        <w:rPr>
+          <w:rFonts w:ascii="Microsoft YaHei Mono" w:eastAsia="Microsoft YaHei Mono" w:hAnsi="Microsoft YaHei Mono" w:cs="宋体" w:hint="eastAsia"/>
+          <w:color w:val="000000"/>
+          <w:kern w:val="0"/>
+          <w:szCs w:val="21"/>
+          <w:shd w:val="clear" w:color="auto" w:fill="EFEFEF"/>
+        </w:rPr>
+        <w:t>&gt;</w:t>
+      </w:r>
+      <w:r>
+        <w:rPr>
+          <w:rFonts w:ascii="Microsoft YaHei Mono" w:eastAsia="Microsoft YaHei Mono" w:hAnsi="Microsoft YaHei Mono" w:cs="宋体" w:hint="eastAsia"/>
+          <w:color w:val="000000"/>
+          <w:kern w:val="0"/>
+          <w:szCs w:val="21"/>
+        </w:rPr>
+        <w:br/>
+        <w:t xml:space="preserve">            </w:t>
+      </w:r>
+      <w:r>
+        <w:rPr>
+          <w:rFonts w:ascii="Microsoft YaHei Mono" w:eastAsia="Microsoft YaHei Mono" w:hAnsi="Microsoft YaHei Mono" w:cs="宋体" w:hint="eastAsia"/>
+          <w:color w:val="000000"/>
+          <w:kern w:val="0"/>
+          <w:szCs w:val="21"/>
+          <w:shd w:val="clear" w:color="auto" w:fill="EFEFEF"/>
+        </w:rPr>
+        <w:t>&lt;</w:t>
+      </w:r>
+      <w:r>
+        <w:rPr>
+          <w:rFonts w:ascii="Microsoft YaHei Mono" w:eastAsia="Microsoft YaHei Mono" w:hAnsi="Microsoft YaHei Mono" w:cs="宋体" w:hint="eastAsia"/>
+          <w:b/>
+          <w:bCs/>
+          <w:color w:val="000080"/>
+          <w:kern w:val="0"/>
+          <w:szCs w:val="21"/>
+          <w:shd w:val="clear" w:color="auto" w:fill="EFEFEF"/>
+        </w:rPr>
+        <w:t>value</w:t>
+      </w:r>
+      <w:r>
+        <w:rPr>
+          <w:rFonts w:ascii="Microsoft YaHei Mono" w:eastAsia="Microsoft YaHei Mono" w:hAnsi="Microsoft YaHei Mono" w:cs="宋体" w:hint="eastAsia"/>
+          <w:color w:val="000000"/>
+          <w:kern w:val="0"/>
+          <w:szCs w:val="21"/>
+          <w:shd w:val="clear" w:color="auto" w:fill="EFEFEF"/>
+        </w:rPr>
+        <w:t>&gt;</w:t>
+      </w:r>
+      <w:r>
+        <w:rPr>
+          <w:rFonts w:ascii="Microsoft YaHei Mono" w:eastAsia="Microsoft YaHei Mono" w:hAnsi="Microsoft YaHei Mono" w:cs="宋体"/>
+          <w:color w:val="000000"/>
+          <w:kern w:val="0"/>
+          <w:szCs w:val="21"/>
+          <w:u w:val="single"/>
+        </w:rPr>
+        <w:t>classpath:</w:t>
+      </w:r>
+      <w:r>
+        <w:rPr>
+          <w:rFonts w:ascii="Microsoft YaHei Mono" w:eastAsia="Microsoft YaHei Mono" w:hAnsi="Microsoft YaHei Mono" w:cs="宋体" w:hint="eastAsia"/>
+          <w:color w:val="000000"/>
+          <w:kern w:val="0"/>
+          <w:szCs w:val="21"/>
+          <w:u w:val="single"/>
+        </w:rPr>
+        <w:t>C</w:t>
+      </w:r>
+      <w:r>
+        <w:rPr>
+          <w:rFonts w:ascii="Microsoft YaHei Mono" w:eastAsia="Microsoft YaHei Mono" w:hAnsi="Microsoft YaHei Mono" w:cs="宋体" w:hint="eastAsia"/>
+          <w:color w:val="000000"/>
+          <w:kern w:val="0"/>
+          <w:szCs w:val="21"/>
+          <w:u w:val="single"/>
+        </w:rPr>
+        <w:t>ustomValidationMessages</w:t>
+      </w:r>
+      <w:r>
+        <w:rPr>
+          <w:rFonts w:ascii="Microsoft YaHei Mono" w:eastAsia="Microsoft YaHei Mono" w:hAnsi="Microsoft YaHei Mono" w:cs="宋体" w:hint="eastAsia"/>
+          <w:color w:val="000000"/>
+          <w:kern w:val="0"/>
+          <w:szCs w:val="21"/>
+          <w:shd w:val="clear" w:color="auto" w:fill="EFEFEF"/>
+        </w:rPr>
+        <w:t>&lt;/</w:t>
+      </w:r>
+      <w:r>
+        <w:rPr>
+          <w:rFonts w:ascii="Microsoft YaHei Mono" w:eastAsia="Microsoft YaHei Mono" w:hAnsi="Microsoft YaHei Mono" w:cs="宋体" w:hint="eastAsia"/>
+          <w:b/>
+          <w:bCs/>
+          <w:color w:val="000080"/>
+          <w:kern w:val="0"/>
+          <w:szCs w:val="21"/>
+          <w:shd w:val="clear" w:color="auto" w:fill="EFEFEF"/>
+        </w:rPr>
+        <w:t>value</w:t>
+      </w:r>
+      <w:r>
+        <w:rPr>
+          <w:rFonts w:ascii="Microsoft YaHei Mono" w:eastAsia="Microsoft YaHei Mono" w:hAnsi="Microsoft YaHei Mono" w:cs="宋体" w:hint="eastAsia"/>
+          <w:color w:val="000000"/>
+          <w:kern w:val="0"/>
+          <w:szCs w:val="21"/>
+          <w:shd w:val="clear" w:color="auto" w:fill="EFEFEF"/>
+        </w:rPr>
+        <w:t>&gt;</w:t>
+      </w:r>
+      <w:r>
+        <w:rPr>
+          <w:rFonts w:ascii="Microsoft YaHei Mono" w:eastAsia="Microsoft YaHei Mono" w:hAnsi="Microsoft YaHei Mono" w:cs="宋体" w:hint="eastAsia"/>
+          <w:color w:val="000000"/>
+          <w:kern w:val="0"/>
+          <w:szCs w:val="21"/>
+        </w:rPr>
+        <w:br/>
+        <w:t xml:space="preserve">        </w:t>
+      </w:r>
+      <w:r>
+        <w:rPr>
+          <w:rFonts w:ascii="Microsoft YaHei Mono" w:eastAsia="Microsoft YaHei Mono" w:hAnsi="Microsoft YaHei Mono" w:cs="宋体" w:hint="eastAsia"/>
+          <w:color w:val="000000"/>
+          <w:kern w:val="0"/>
+          <w:szCs w:val="21"/>
+          <w:shd w:val="clear" w:color="auto" w:fill="EFEFEF"/>
+        </w:rPr>
+        <w:t>&lt;/</w:t>
+      </w:r>
+      <w:r>
+        <w:rPr>
+          <w:rFonts w:ascii="Microsoft YaHei Mono" w:eastAsia="Microsoft YaHei Mono" w:hAnsi="Microsoft YaHei Mono" w:cs="宋体" w:hint="eastAsia"/>
+          <w:b/>
+          <w:bCs/>
+          <w:color w:val="000080"/>
+          <w:kern w:val="0"/>
+          <w:szCs w:val="21"/>
+          <w:shd w:val="clear" w:color="auto" w:fill="EFEFEF"/>
+        </w:rPr>
+        <w:t>list</w:t>
+      </w:r>
+      <w:r>
+        <w:rPr>
+          <w:rFonts w:ascii="Microsoft YaHei Mono" w:eastAsia="Microsoft YaHei Mono" w:hAnsi="Microsoft YaHei Mono" w:cs="宋体" w:hint="eastAsia"/>
+          <w:color w:val="000000"/>
+          <w:kern w:val="0"/>
+          <w:szCs w:val="21"/>
+          <w:shd w:val="clear" w:color="auto" w:fill="EFEFEF"/>
+        </w:rPr>
+        <w:t>&gt;</w:t>
+      </w:r>
+      <w:r>
+        <w:rPr>
+          <w:rFonts w:ascii="Microsoft YaHei Mono" w:eastAsia="Microsoft YaHei Mono" w:hAnsi="Microsoft YaHei Mono" w:cs="宋体" w:hint="eastAsia"/>
+          <w:color w:val="000000"/>
+          <w:kern w:val="0"/>
+          <w:szCs w:val="21"/>
+        </w:rPr>
+        <w:br/>
+        <w:t xml:space="preserve">    </w:t>
+      </w:r>
+      <w:r>
+        <w:rPr>
+          <w:rFonts w:ascii="Microsoft YaHei Mono" w:eastAsia="Microsoft YaHei Mono" w:hAnsi="Microsoft YaHei Mono" w:cs="宋体" w:hint="eastAsia"/>
+          <w:color w:val="000000"/>
+          <w:kern w:val="0"/>
+          <w:szCs w:val="21"/>
+          <w:shd w:val="clear" w:color="auto" w:fill="EFEFEF"/>
+        </w:rPr>
+        <w:t>&lt;/</w:t>
+      </w:r>
+      <w:r>
+        <w:rPr>
+          <w:rFonts w:ascii="Microsoft YaHei Mono" w:eastAsia="Microsoft YaHei Mono" w:hAnsi="Microsoft YaHei Mono" w:cs="宋体" w:hint="eastAsia"/>
+          <w:b/>
+          <w:bCs/>
+          <w:color w:val="000080"/>
+          <w:kern w:val="0"/>
+          <w:szCs w:val="21"/>
+          <w:shd w:val="clear" w:color="auto" w:fill="EFEFEF"/>
+        </w:rPr>
+        <w:t>property</w:t>
+      </w:r>
+      <w:r>
+        <w:rPr>
+          <w:rFonts w:ascii="Microsoft YaHei Mono" w:eastAsia="Microsoft YaHei Mono" w:hAnsi="Microsoft YaHei Mono" w:cs="宋体" w:hint="eastAsia"/>
+          <w:color w:val="000000"/>
+          <w:kern w:val="0"/>
+          <w:szCs w:val="21"/>
+          <w:shd w:val="clear" w:color="auto" w:fill="EFEFEF"/>
+        </w:rPr>
+        <w:t>&gt;</w:t>
+      </w:r>
+      <w:r>
+        <w:rPr>
+          <w:rFonts w:ascii="Microsoft YaHei Mono" w:eastAsia="Microsoft YaHei Mono" w:hAnsi="Microsoft YaHei Mono" w:cs="宋体" w:hint="eastAsia"/>
+          <w:color w:val="000000"/>
+          <w:kern w:val="0"/>
+          <w:szCs w:val="21"/>
+        </w:rPr>
+        <w:br/>
+        <w:t xml:space="preserve">    </w:t>
+      </w:r>
+      <w:r>
+        <w:rPr>
+          <w:rFonts w:ascii="Microsoft YaHei Mono" w:eastAsia="Microsoft YaHei Mono" w:hAnsi="Microsoft YaHei Mono" w:cs="宋体" w:hint="eastAsia"/>
+          <w:i/>
+          <w:iCs/>
+          <w:color w:val="808080"/>
+          <w:kern w:val="0"/>
+          <w:szCs w:val="21"/>
+        </w:rPr>
+        <w:t>&lt;!-- 资源文件编码格式 --&gt;</w:t>
+      </w:r>
+      <w:r>
+        <w:rPr>
+          <w:rFonts w:ascii="Microsoft YaHei Mono" w:eastAsia="Microsoft YaHei Mono" w:hAnsi="Microsoft YaHei Mono" w:cs="宋体" w:hint="eastAsia"/>
+          <w:i/>
+          <w:iCs/>
+          <w:color w:val="808080"/>
+          <w:kern w:val="0"/>
+          <w:szCs w:val="21"/>
+        </w:rPr>
+        <w:br/>
+        <w:t xml:space="preserve">    </w:t>
+      </w:r>
+      <w:r>
+        <w:rPr>
+          <w:rFonts w:ascii="Microsoft YaHei Mono" w:eastAsia="Microsoft YaHei Mono" w:hAnsi="Microsoft YaHei Mono" w:cs="宋体" w:hint="eastAsia"/>
+          <w:color w:val="000000"/>
+          <w:kern w:val="0"/>
+          <w:szCs w:val="21"/>
+          <w:shd w:val="clear" w:color="auto" w:fill="EFEFEF"/>
+        </w:rPr>
+        <w:t>&lt;</w:t>
+      </w:r>
+      <w:r>
+        <w:rPr>
+          <w:rFonts w:ascii="Microsoft YaHei Mono" w:eastAsia="Microsoft YaHei Mono" w:hAnsi="Microsoft YaHei Mono" w:cs="宋体" w:hint="eastAsia"/>
+          <w:b/>
+          <w:bCs/>
+          <w:color w:val="000080"/>
+          <w:kern w:val="0"/>
+          <w:szCs w:val="21"/>
+          <w:shd w:val="clear" w:color="auto" w:fill="EFEFEF"/>
+        </w:rPr>
+        <w:t xml:space="preserve">property </w:t>
+      </w:r>
+      <w:r>
+        <w:rPr>
+          <w:rFonts w:ascii="Microsoft YaHei Mono" w:eastAsia="Microsoft YaHei Mono" w:hAnsi="Microsoft YaHei Mono" w:cs="宋体" w:hint="eastAsia"/>
+          <w:b/>
+          <w:bCs/>
+          <w:color w:val="0000FF"/>
+          <w:kern w:val="0"/>
+          <w:szCs w:val="21"/>
+          <w:shd w:val="clear" w:color="auto" w:fill="EFEFEF"/>
+        </w:rPr>
+        <w:t>name</w:t>
+      </w:r>
+      <w:r>
+        <w:rPr>
+          <w:rFonts w:ascii="Microsoft YaHei Mono" w:eastAsia="Microsoft YaHei Mono" w:hAnsi="Microsoft YaHei Mono" w:cs="宋体" w:hint="eastAsia"/>
+          <w:b/>
+          <w:bCs/>
+          <w:color w:val="008000"/>
+          <w:kern w:val="0"/>
+          <w:szCs w:val="21"/>
+          <w:shd w:val="clear" w:color="auto" w:fill="EFEFEF"/>
+        </w:rPr>
+        <w:t xml:space="preserve">="fileEncodings" </w:t>
+      </w:r>
+      <w:r>
+        <w:rPr>
+          <w:rFonts w:ascii="Microsoft YaHei Mono" w:eastAsia="Microsoft YaHei Mono" w:hAnsi="Microsoft YaHei Mono" w:cs="宋体" w:hint="eastAsia"/>
+          <w:b/>
+          <w:bCs/>
+          <w:color w:val="0000FF"/>
+          <w:kern w:val="0"/>
+          <w:szCs w:val="21"/>
+          <w:shd w:val="clear" w:color="auto" w:fill="EFEFEF"/>
+        </w:rPr>
+        <w:t>value</w:t>
+      </w:r>
+      <w:r>
+        <w:rPr>
+          <w:rFonts w:ascii="Microsoft YaHei Mono" w:eastAsia="Microsoft YaHei Mono" w:hAnsi="Microsoft YaHei Mono" w:cs="宋体" w:hint="eastAsia"/>
+          <w:b/>
+          <w:bCs/>
+          <w:color w:val="008000"/>
+          <w:kern w:val="0"/>
+          <w:szCs w:val="21"/>
+          <w:shd w:val="clear" w:color="auto" w:fill="EFEFEF"/>
+        </w:rPr>
+        <w:t>="utf-8"</w:t>
+      </w:r>
+      <w:r>
+        <w:rPr>
+          <w:rFonts w:ascii="Microsoft YaHei Mono" w:eastAsia="Microsoft YaHei Mono" w:hAnsi="Microsoft YaHei Mono" w:cs="宋体" w:hint="eastAsia"/>
+          <w:color w:val="000000"/>
+          <w:kern w:val="0"/>
+          <w:szCs w:val="21"/>
+          <w:shd w:val="clear" w:color="auto" w:fill="EFEFEF"/>
+        </w:rPr>
+        <w:t>/&gt;</w:t>
+      </w:r>
+      <w:r>
+        <w:rPr>
+          <w:rFonts w:ascii="Microsoft YaHei Mono" w:eastAsia="Microsoft YaHei Mono" w:hAnsi="Microsoft YaHei Mono" w:cs="宋体" w:hint="eastAsia"/>
+          <w:color w:val="000000"/>
+          <w:kern w:val="0"/>
+          <w:szCs w:val="21"/>
+        </w:rPr>
+        <w:br/>
+        <w:t xml:space="preserve">    </w:t>
+      </w:r>
+      <w:r>
+        <w:rPr>
+          <w:rFonts w:ascii="Microsoft YaHei Mono" w:eastAsia="Microsoft YaHei Mono" w:hAnsi="Microsoft YaHei Mono" w:cs="宋体" w:hint="eastAsia"/>
+          <w:i/>
+          <w:iCs/>
+          <w:color w:val="808080"/>
+          <w:kern w:val="0"/>
+          <w:szCs w:val="21"/>
+        </w:rPr>
+        <w:t>&lt;!-- 对资源文件内容缓存时间，单位秒 --&gt;</w:t>
+      </w:r>
+      <w:r>
+        <w:rPr>
+          <w:rFonts w:ascii="Microsoft YaHei Mono" w:eastAsia="Microsoft YaHei Mono" w:hAnsi="Microsoft YaHei Mono" w:cs="宋体" w:hint="eastAsia"/>
+          <w:i/>
+          <w:iCs/>
+          <w:color w:val="808080"/>
+          <w:kern w:val="0"/>
+          <w:szCs w:val="21"/>
+        </w:rPr>
+        <w:br/>
+        <w:t xml:space="preserve">    </w:t>
+      </w:r>
+      <w:r>
+        <w:rPr>
+          <w:rFonts w:ascii="Microsoft YaHei Mono" w:eastAsia="Microsoft YaHei Mono" w:hAnsi="Microsoft YaHei Mono" w:cs="宋体" w:hint="eastAsia"/>
+          <w:color w:val="000000"/>
+          <w:kern w:val="0"/>
+          <w:szCs w:val="21"/>
+          <w:shd w:val="clear" w:color="auto" w:fill="EFEFEF"/>
+        </w:rPr>
+        <w:t>&lt;</w:t>
+      </w:r>
+      <w:r>
+        <w:rPr>
+          <w:rFonts w:ascii="Microsoft YaHei Mono" w:eastAsia="Microsoft YaHei Mono" w:hAnsi="Microsoft YaHei Mono" w:cs="宋体" w:hint="eastAsia"/>
+          <w:b/>
+          <w:bCs/>
+          <w:color w:val="000080"/>
+          <w:kern w:val="0"/>
+          <w:szCs w:val="21"/>
+          <w:shd w:val="clear" w:color="auto" w:fill="EFEFEF"/>
+        </w:rPr>
+        <w:t xml:space="preserve">property </w:t>
+      </w:r>
+      <w:r>
+        <w:rPr>
+          <w:rFonts w:ascii="Microsoft YaHei Mono" w:eastAsia="Microsoft YaHei Mono" w:hAnsi="Microsoft YaHei Mono" w:cs="宋体" w:hint="eastAsia"/>
+          <w:b/>
+          <w:bCs/>
+          <w:color w:val="0000FF"/>
+          <w:kern w:val="0"/>
+          <w:szCs w:val="21"/>
+          <w:shd w:val="clear" w:color="auto" w:fill="EFEFEF"/>
+        </w:rPr>
+        <w:t>name</w:t>
+      </w:r>
+      <w:r>
+        <w:rPr>
+          <w:rFonts w:ascii="Microsoft YaHei Mono" w:eastAsia="Microsoft YaHei Mono" w:hAnsi="Microsoft YaHei Mono" w:cs="宋体" w:hint="eastAsia"/>
+          <w:b/>
+          <w:bCs/>
+          <w:color w:val="008000"/>
+          <w:kern w:val="0"/>
+          <w:szCs w:val="21"/>
+          <w:shd w:val="clear" w:color="auto" w:fill="EFEFEF"/>
+        </w:rPr>
+        <w:t xml:space="preserve">="cacheSeconds" </w:t>
+      </w:r>
+      <w:r>
+        <w:rPr>
+          <w:rFonts w:ascii="Microsoft YaHei Mono" w:eastAsia="Microsoft YaHei Mono" w:hAnsi="Microsoft YaHei Mono" w:cs="宋体" w:hint="eastAsia"/>
+          <w:b/>
+          <w:bCs/>
+          <w:color w:val="0000FF"/>
+          <w:kern w:val="0"/>
+          <w:szCs w:val="21"/>
+          <w:shd w:val="clear" w:color="auto" w:fill="EFEFEF"/>
+        </w:rPr>
+        <w:t>value</w:t>
+      </w:r>
+      <w:r>
+        <w:rPr>
+          <w:rFonts w:ascii="Microsoft YaHei Mono" w:eastAsia="Microsoft YaHei Mono" w:hAnsi="Microsoft YaHei Mono" w:cs="宋体" w:hint="eastAsia"/>
+          <w:b/>
+          <w:bCs/>
+          <w:color w:val="008000"/>
+          <w:kern w:val="0"/>
+          <w:szCs w:val="21"/>
+          <w:shd w:val="clear" w:color="auto" w:fill="EFEFEF"/>
+        </w:rPr>
+        <w:t>="120"</w:t>
+      </w:r>
+      <w:r>
+        <w:rPr>
+          <w:rFonts w:ascii="Microsoft YaHei Mono" w:eastAsia="Microsoft YaHei Mono" w:hAnsi="Microsoft YaHei Mono" w:cs="宋体" w:hint="eastAsia"/>
+          <w:color w:val="000000"/>
+          <w:kern w:val="0"/>
+          <w:szCs w:val="21"/>
+          <w:shd w:val="clear" w:color="auto" w:fill="EFEFEF"/>
+        </w:rPr>
+        <w:t>/&gt;</w:t>
+      </w:r>
+      <w:r>
+        <w:rPr>
+          <w:rFonts w:ascii="Microsoft YaHei Mono" w:eastAsia="Microsoft YaHei Mono" w:hAnsi="Microsoft YaHei Mono" w:cs="宋体" w:hint="eastAsia"/>
+          <w:color w:val="000000"/>
+          <w:kern w:val="0"/>
+          <w:szCs w:val="21"/>
+        </w:rPr>
+        <w:br/>
+      </w:r>
+      <w:r>
+        <w:rPr>
+          <w:rFonts w:ascii="Microsoft YaHei Mono" w:eastAsia="Microsoft YaHei Mono" w:hAnsi="Microsoft YaHei Mono" w:cs="宋体" w:hint="eastAsia"/>
+          <w:color w:val="000000"/>
+          <w:kern w:val="0"/>
+          <w:szCs w:val="21"/>
+          <w:shd w:val="clear" w:color="auto" w:fill="EFEFEF"/>
+        </w:rPr>
+        <w:t>&lt;/</w:t>
+      </w:r>
+      <w:r>
+        <w:rPr>
+          <w:rFonts w:ascii="Microsoft YaHei Mono" w:eastAsia="Microsoft YaHei Mono" w:hAnsi="Microsoft YaHei Mono" w:cs="宋体" w:hint="eastAsia"/>
+          <w:b/>
+          <w:bCs/>
+          <w:color w:val="000080"/>
+          <w:kern w:val="0"/>
+          <w:szCs w:val="21"/>
+          <w:shd w:val="clear" w:color="auto" w:fill="EFEFEF"/>
+        </w:rPr>
+        <w:t>bean</w:t>
+      </w:r>
+      <w:r>
+        <w:rPr>
+          <w:rFonts w:ascii="Microsoft YaHei Mono" w:eastAsia="Microsoft YaHei Mono" w:hAnsi="Microsoft YaHei Mono" w:cs="宋体" w:hint="eastAsia"/>
+          <w:color w:val="000000"/>
+          <w:kern w:val="0"/>
+          <w:szCs w:val="21"/>
+          <w:shd w:val="clear" w:color="auto" w:fill="EFEFEF"/>
+        </w:rPr>
+        <w:t>&gt;</w:t>
+      </w:r>
+    </w:p>
+    <w:p>
+      <w:pPr>
+        <w:pStyle w:val="2"/>
+      </w:pPr>
+      <w:r>
+        <w:rPr>
+          <w:rFonts w:hint="eastAsia"/>
+        </w:rPr>
+        <w:t>创建</w:t>
+      </w:r>
+      <w:r>
+        <w:t>CustomValidationMessages</w:t>
+      </w:r>
+    </w:p>
+    <w:p>
+      <w:r>
+        <w:rPr>
+          <w:rFonts w:hint="eastAsia"/>
+        </w:rPr>
+        <w:t>在</w:t>
+      </w:r>
+      <w:r>
+        <w:rPr>
+          <w:rFonts w:hint="eastAsia"/>
+        </w:rPr>
+        <w:t>classpath</w:t>
+      </w:r>
+      <w:r>
+        <w:rPr>
+          <w:rFonts w:hint="eastAsia"/>
+        </w:rPr>
+        <w:t>下创建</w:t>
+      </w:r>
+      <w:r>
+        <w:t>CustomValidationMessages</w:t>
+      </w:r>
+      <w:r>
+        <w:rPr>
+          <w:rFonts w:hint="eastAsia"/>
+        </w:rPr>
+        <w:t>.properties</w:t>
+      </w:r>
+    </w:p>
+    <w:p/>
+    <w:p>
+      <w:pPr>
+        <w:widowControl/>
+        <w:shd w:val="clear" w:color="auto" w:fill="CDE7D0"/>
+        <w:tabs>
+          <w:tab w:val="left" w:pos="916"/>
+          <w:tab w:val="left" w:pos="1832"/>
+          <w:tab w:val="left" w:pos="2748"/>
+          <w:tab w:val="left" w:pos="3664"/>
+          <w:tab w:val="left" w:pos="4580"/>
+          <w:tab w:val="left" w:pos="5496"/>
+          <w:tab w:val="left" w:pos="6412"/>
+          <w:tab w:val="left" w:pos="7328"/>
+          <w:tab w:val="left" w:pos="8244"/>
+          <w:tab w:val="left" w:pos="9160"/>
+          <w:tab w:val="left" w:pos="10076"/>
+          <w:tab w:val="left" w:pos="10992"/>
+          <w:tab w:val="left" w:pos="11908"/>
+          <w:tab w:val="left" w:pos="12824"/>
+          <w:tab w:val="left" w:pos="13740"/>
+          <w:tab w:val="left" w:pos="14656"/>
+        </w:tabs>
+        <w:spacing w:line="320" w:lineRule="exact"/>
+        <w:jc w:val="left"/>
+        <w:rPr>
+          <w:rFonts w:ascii="Microsoft YaHei Mono" w:eastAsia="Microsoft YaHei Mono" w:hAnsi="Microsoft YaHei Mono" w:cs="宋体"/>
+          <w:b/>
+          <w:bCs/>
+          <w:color w:val="008000"/>
+          <w:kern w:val="0"/>
+          <w:szCs w:val="21"/>
+        </w:rPr>
+      </w:pPr>
+      <w:r>
+        <w:rPr>
+          <w:rFonts w:ascii="Microsoft YaHei Mono" w:eastAsia="Microsoft YaHei Mono" w:hAnsi="Microsoft YaHei Mono" w:cs="宋体" w:hint="eastAsia"/>
+          <w:i/>
+          <w:iCs/>
+          <w:color w:val="808080"/>
+          <w:kern w:val="0"/>
+          <w:szCs w:val="21"/>
+        </w:rPr>
+        <w:t>#检验信息 product.name.length.error写在java代码中</w:t>
+      </w:r>
+      <w:r>
+        <w:rPr>
+          <w:rFonts w:ascii="Microsoft YaHei Mono" w:eastAsia="Microsoft YaHei Mono" w:hAnsi="Microsoft YaHei Mono" w:cs="宋体" w:hint="eastAsia"/>
+          <w:i/>
+          <w:iCs/>
+          <w:color w:val="808080"/>
+          <w:kern w:val="0"/>
+          <w:szCs w:val="21"/>
+        </w:rPr>
+        <w:br/>
+      </w:r>
+      <w:r>
+        <w:rPr>
+          <w:rFonts w:ascii="Microsoft YaHei Mono" w:eastAsia="Microsoft YaHei Mono" w:hAnsi="Microsoft YaHei Mono" w:cs="宋体" w:hint="eastAsia"/>
+          <w:b/>
+          <w:bCs/>
+          <w:color w:val="000080"/>
+          <w:kern w:val="0"/>
+          <w:szCs w:val="21"/>
+        </w:rPr>
+        <w:t>product.name.length.error</w:t>
+      </w:r>
+      <w:r>
+        <w:rPr>
+          <w:rFonts w:ascii="Microsoft YaHei Mono" w:eastAsia="Microsoft YaHei Mono" w:hAnsi="Microsoft YaHei Mono" w:cs="宋体" w:hint="eastAsia"/>
+          <w:color w:val="000000"/>
+          <w:kern w:val="0"/>
+          <w:szCs w:val="21"/>
+        </w:rPr>
+        <w:t>=</w:t>
+      </w:r>
+      <w:r>
+        <w:rPr>
+          <w:rFonts w:ascii="Microsoft YaHei Mono" w:eastAsia="Microsoft YaHei Mono" w:hAnsi="Microsoft YaHei Mono" w:cs="宋体" w:hint="eastAsia"/>
+          <w:b/>
+          <w:bCs/>
+          <w:color w:val="008000"/>
+          <w:kern w:val="0"/>
+          <w:szCs w:val="21"/>
+        </w:rPr>
+        <w:t>商品名称的长度限制在1到30个字符</w:t>
+      </w:r>
+      <w:r>
+        <w:rPr>
+          <w:rFonts w:ascii="Microsoft YaHei Mono" w:eastAsia="Microsoft YaHei Mono" w:hAnsi="Microsoft YaHei Mono" w:cs="宋体" w:hint="eastAsia"/>
+          <w:b/>
+          <w:bCs/>
+          <w:color w:val="008000"/>
+          <w:kern w:val="0"/>
+          <w:szCs w:val="21"/>
+        </w:rPr>
+        <w:br/>
+      </w:r>
+      <w:r>
+        <w:rPr>
+          <w:rFonts w:ascii="Microsoft YaHei Mono" w:eastAsia="Microsoft YaHei Mono" w:hAnsi="Microsoft YaHei Mono" w:cs="宋体" w:hint="eastAsia"/>
+          <w:b/>
+          <w:bCs/>
+          <w:color w:val="000080"/>
+          <w:kern w:val="0"/>
+          <w:szCs w:val="21"/>
+        </w:rPr>
+        <w:t>product.createtime.is.notnull</w:t>
+      </w:r>
+      <w:r>
+        <w:rPr>
+          <w:rFonts w:ascii="Microsoft YaHei Mono" w:eastAsia="Microsoft YaHei Mono" w:hAnsi="Microsoft YaHei Mono" w:cs="宋体" w:hint="eastAsia"/>
+          <w:color w:val="000000"/>
+          <w:kern w:val="0"/>
+          <w:szCs w:val="21"/>
+        </w:rPr>
+        <w:t>=</w:t>
+      </w:r>
+      <w:r>
+        <w:rPr>
+          <w:rFonts w:ascii="Microsoft YaHei Mono" w:eastAsia="Microsoft YaHei Mono" w:hAnsi="Microsoft YaHei Mono" w:cs="宋体" w:hint="eastAsia"/>
+          <w:b/>
+          <w:bCs/>
+          <w:color w:val="008000"/>
+          <w:kern w:val="0"/>
+          <w:szCs w:val="21"/>
+        </w:rPr>
+        <w:t>请输入商品生产日期</w:t>
+      </w:r>
+    </w:p>
+    <w:p>
+      <w:r>
+        <w:rPr>
+          <w:rFonts w:hint="eastAsia"/>
+        </w:rPr>
+        <w:t>注意，在</w:t>
+      </w:r>
+      <w:r>
+        <w:rPr>
+          <w:rFonts w:hint="eastAsia"/>
+        </w:rPr>
+        <w:t>intellij</w:t>
+      </w:r>
+      <w:r>
+        <w:t xml:space="preserve"> idea</w:t>
+      </w:r>
+      <w:r>
+        <w:rPr>
+          <w:rFonts w:hint="eastAsia"/>
+        </w:rPr>
+        <w:t>中需要勾选这个选项：</w:t>
+      </w:r>
+    </w:p>
+    <w:p>
+      <w:r>
+        <w:rPr>
           <w:noProof/>
         </w:rPr>
         <w:drawing>
           <wp:inline distT="0" distB="0" distL="0" distR="0">
-            <wp:extent cx="6570980" cy="851912"/>
-            <wp:effectExtent l="19050" t="0" r="1270" b="0"/>
-            <wp:docPr id="93" name="图片 93"/>
+            <wp:extent cx="5448300" cy="3639166"/>
+            <wp:effectExtent l="0" t="0" r="0" b="0"/>
+            <wp:docPr id="16" name="图片 16" descr="C:\Users\lixin\AppData\Local\Microsoft\Windows\INetCacheContent.Word\QQ截图20161109195934.jpg"/>
             <wp:cNvGraphicFramePr>
               <a:graphicFrameLocks xmlns:a="http://schemas.openxmlformats.org/drawingml/2006/main" noChangeAspect="1"/>
             </wp:cNvGraphicFramePr>
@@ -13404,13 +15774,19 @@
               <a:graphicData uri="http://schemas.openxmlformats.org/drawingml/2006/picture">
                 <pic:pic xmlns:pic="http://schemas.openxmlformats.org/drawingml/2006/picture">
                   <pic:nvPicPr>
-                    <pic:cNvPr id="0" name="Picture 93"/>
+                    <pic:cNvPr id="0" name="Picture 1" descr="C:\Users\lixin\AppData\Local\Microsoft\Windows\INetCacheContent.Word\QQ截图20161109195934.jpg"/>
                     <pic:cNvPicPr>
                       <a:picLocks noChangeAspect="1" noChangeArrowheads="1"/>
                     </pic:cNvPicPr>
                   </pic:nvPicPr>
                   <pic:blipFill>
-                    <a:blip r:embed="rId18"/>
+                    <a:blip r:embed="rId18">
+                      <a:extLst>
+                        <a:ext uri="{28A0092B-C50C-407E-A947-70E740481C1C}">
+                          <a14:useLocalDpi xmlns:a14="http://schemas.microsoft.com/office/drawing/2010/main" val="0"/>
+                        </a:ext>
+                      </a:extLst>
+                    </a:blip>
                     <a:srcRect/>
                     <a:stretch>
                       <a:fillRect/>
@@ -13419,17 +15795,14 @@
                   <pic:spPr bwMode="auto">
                     <a:xfrm>
                       <a:off x="0" y="0"/>
-                      <a:ext cx="6570980" cy="851912"/>
+                      <a:ext cx="5453475" cy="3642623"/>
                     </a:xfrm>
                     <a:prstGeom prst="rect">
                       <a:avLst/>
                     </a:prstGeom>
                     <a:noFill/>
-                    <a:ln w="9525">
+                    <a:ln>
                       <a:noFill/>
-                      <a:miter lim="800000"/>
-                      <a:headEnd/>
-                      <a:tailEnd/>
                     </a:ln>
                   </pic:spPr>
                 </pic:pic>
@@ -13439,112 +15812,17 @@
         </w:drawing>
       </w:r>
     </w:p>
-    <w:p/>
-    <w:p>
-      <w:r>
-        <w:rPr>
-          <w:rFonts w:hint="eastAsia"/>
-          <w:noProof/>
-        </w:rPr>
-        <w:drawing>
-          <wp:inline distT="0" distB="0" distL="0" distR="0">
-            <wp:extent cx="6570980" cy="1248588"/>
-            <wp:effectExtent l="19050" t="0" r="1270" b="0"/>
-            <wp:docPr id="96" name="图片 96"/>
-            <wp:cNvGraphicFramePr>
-              <a:graphicFrameLocks xmlns:a="http://schemas.openxmlformats.org/drawingml/2006/main" noChangeAspect="1"/>
-            </wp:cNvGraphicFramePr>
-            <a:graphic xmlns:a="http://schemas.openxmlformats.org/drawingml/2006/main">
-              <a:graphicData uri="http://schemas.openxmlformats.org/drawingml/2006/picture">
-                <pic:pic xmlns:pic="http://schemas.openxmlformats.org/drawingml/2006/picture">
-                  <pic:nvPicPr>
-                    <pic:cNvPr id="0" name="Picture 96"/>
-                    <pic:cNvPicPr>
-                      <a:picLocks noChangeAspect="1" noChangeArrowheads="1"/>
-                    </pic:cNvPicPr>
-                  </pic:nvPicPr>
-                  <pic:blipFill>
-                    <a:blip r:embed="rId19"/>
-                    <a:srcRect/>
-                    <a:stretch>
-                      <a:fillRect/>
-                    </a:stretch>
-                  </pic:blipFill>
-                  <pic:spPr bwMode="auto">
-                    <a:xfrm>
-                      <a:off x="0" y="0"/>
-                      <a:ext cx="6570980" cy="1248588"/>
-                    </a:xfrm>
-                    <a:prstGeom prst="rect">
-                      <a:avLst/>
-                    </a:prstGeom>
-                    <a:noFill/>
-                    <a:ln w="9525">
-                      <a:noFill/>
-                      <a:miter lim="800000"/>
-                      <a:headEnd/>
-                      <a:tailEnd/>
-                    </a:ln>
-                  </pic:spPr>
-                </pic:pic>
-              </a:graphicData>
-            </a:graphic>
-          </wp:inline>
-        </w:drawing>
-      </w:r>
-    </w:p>
-    <w:p/>
-    <w:p>
-      <w:r>
-        <w:rPr>
-          <w:rFonts w:hint="eastAsia"/>
-          <w:noProof/>
-        </w:rPr>
-        <w:drawing>
-          <wp:inline distT="0" distB="0" distL="0" distR="0">
-            <wp:extent cx="6570980" cy="3067089"/>
-            <wp:effectExtent l="19050" t="0" r="1270" b="0"/>
-            <wp:docPr id="99" name="图片 99"/>
-            <wp:cNvGraphicFramePr>
-              <a:graphicFrameLocks xmlns:a="http://schemas.openxmlformats.org/drawingml/2006/main" noChangeAspect="1"/>
-            </wp:cNvGraphicFramePr>
-            <a:graphic xmlns:a="http://schemas.openxmlformats.org/drawingml/2006/main">
-              <a:graphicData uri="http://schemas.openxmlformats.org/drawingml/2006/picture">
-                <pic:pic xmlns:pic="http://schemas.openxmlformats.org/drawingml/2006/picture">
-                  <pic:nvPicPr>
-                    <pic:cNvPr id="0" name="Picture 99"/>
-                    <pic:cNvPicPr>
-                      <a:picLocks noChangeAspect="1" noChangeArrowheads="1"/>
-                    </pic:cNvPicPr>
-                  </pic:nvPicPr>
-                  <pic:blipFill>
-                    <a:blip r:embed="rId20"/>
-                    <a:srcRect/>
-                    <a:stretch>
-                      <a:fillRect/>
-                    </a:stretch>
-                  </pic:blipFill>
-                  <pic:spPr bwMode="auto">
-                    <a:xfrm>
-                      <a:off x="0" y="0"/>
-                      <a:ext cx="6570980" cy="3067089"/>
-                    </a:xfrm>
-                    <a:prstGeom prst="rect">
-                      <a:avLst/>
-                    </a:prstGeom>
-                    <a:noFill/>
-                    <a:ln w="9525">
-                      <a:noFill/>
-                      <a:miter lim="800000"/>
-                      <a:headEnd/>
-                      <a:tailEnd/>
-                    </a:ln>
-                  </pic:spPr>
-                </pic:pic>
-              </a:graphicData>
-            </a:graphic>
-          </wp:inline>
-        </w:drawing>
+    <w:p>
+      <w:pPr>
+        <w:rPr>
+          <w:rFonts w:hint="eastAsia"/>
+        </w:rPr>
+      </w:pPr>
+      <w:r>
+        <w:rPr>
+          <w:rFonts w:hint="eastAsia"/>
+        </w:rPr>
+        <w:t>否则在页面会造成乱码！</w:t>
       </w:r>
     </w:p>
     <w:p>
@@ -13555,94 +15833,729 @@
         <w:rPr>
           <w:rFonts w:hint="eastAsia"/>
         </w:rPr>
+        <w:t>校验规则</w:t>
+      </w:r>
+    </w:p>
+    <w:p>
+      <w:r>
+        <w:rPr>
+          <w:rFonts w:hint="eastAsia"/>
+        </w:rPr>
+        <w:t>需求：</w:t>
+      </w:r>
+    </w:p>
+    <w:p>
+      <w:r>
+        <w:rPr>
+          <w:rFonts w:hint="eastAsia"/>
+        </w:rPr>
         <w:lastRenderedPageBreak/>
-        <w:t>创建</w:t>
-      </w:r>
-      <w:r>
-        <w:t>CustomValidationMessages</w:t>
-      </w:r>
-    </w:p>
-    <w:p>
-      <w:r>
-        <w:rPr>
-          <w:rFonts w:hint="eastAsia"/>
-        </w:rPr>
-        <w:t>在</w:t>
-      </w:r>
-      <w:r>
-        <w:rPr>
-          <w:rFonts w:hint="eastAsia"/>
-        </w:rPr>
-        <w:t>classpath</w:t>
-      </w:r>
-      <w:r>
-        <w:rPr>
-          <w:rFonts w:hint="eastAsia"/>
-        </w:rPr>
-        <w:t>下创建</w:t>
-      </w:r>
-      <w:r>
-        <w:t>CustomValidationMessages</w:t>
-      </w:r>
-      <w:r>
-        <w:rPr>
-          <w:rFonts w:hint="eastAsia"/>
-        </w:rPr>
-        <w:t>.properties</w:t>
+        <w:t>商品信息提交时校验</w:t>
+      </w:r>
+      <w:r>
+        <w:rPr>
+          <w:rFonts w:hint="eastAsia"/>
+        </w:rPr>
+        <w:t xml:space="preserve"> </w:t>
+      </w:r>
+      <w:r>
+        <w:rPr>
+          <w:rFonts w:hint="eastAsia"/>
+        </w:rPr>
+        <w:t>，商品生产日期不能为空，商品名称长度在</w:t>
+      </w:r>
+      <w:r>
+        <w:rPr>
+          <w:rFonts w:hint="eastAsia"/>
+        </w:rPr>
+        <w:t>1</w:t>
+      </w:r>
+      <w:r>
+        <w:rPr>
+          <w:rFonts w:hint="eastAsia"/>
+        </w:rPr>
+        <w:t>到</w:t>
+      </w:r>
+      <w:r>
+        <w:rPr>
+          <w:rFonts w:hint="eastAsia"/>
+        </w:rPr>
+        <w:t>30</w:t>
+      </w:r>
+      <w:r>
+        <w:rPr>
+          <w:rFonts w:hint="eastAsia"/>
+        </w:rPr>
+        <w:t>字符之间</w:t>
       </w:r>
     </w:p>
     <w:p/>
     <w:p>
-      <w:r>
-        <w:rPr>
-          <w:rFonts w:hint="eastAsia"/>
-          <w:noProof/>
-        </w:rPr>
-        <w:drawing>
-          <wp:inline distT="0" distB="0" distL="0" distR="0">
-            <wp:extent cx="4667250" cy="723900"/>
-            <wp:effectExtent l="19050" t="0" r="0" b="0"/>
-            <wp:docPr id="108" name="图片 108"/>
-            <wp:cNvGraphicFramePr>
-              <a:graphicFrameLocks xmlns:a="http://schemas.openxmlformats.org/drawingml/2006/main" noChangeAspect="1"/>
-            </wp:cNvGraphicFramePr>
-            <a:graphic xmlns:a="http://schemas.openxmlformats.org/drawingml/2006/main">
-              <a:graphicData uri="http://schemas.openxmlformats.org/drawingml/2006/picture">
-                <pic:pic xmlns:pic="http://schemas.openxmlformats.org/drawingml/2006/picture">
-                  <pic:nvPicPr>
-                    <pic:cNvPr id="0" name="Picture 108"/>
-                    <pic:cNvPicPr>
-                      <a:picLocks noChangeAspect="1" noChangeArrowheads="1"/>
-                    </pic:cNvPicPr>
-                  </pic:nvPicPr>
-                  <pic:blipFill>
-                    <a:blip r:embed="rId21"/>
-                    <a:srcRect/>
-                    <a:stretch>
-                      <a:fillRect/>
-                    </a:stretch>
-                  </pic:blipFill>
-                  <pic:spPr bwMode="auto">
-                    <a:xfrm>
-                      <a:off x="0" y="0"/>
-                      <a:ext cx="4667250" cy="723900"/>
-                    </a:xfrm>
-                    <a:prstGeom prst="rect">
-                      <a:avLst/>
-                    </a:prstGeom>
-                    <a:noFill/>
-                    <a:ln w="9525">
-                      <a:noFill/>
-                      <a:miter lim="800000"/>
-                      <a:headEnd/>
-                      <a:tailEnd/>
-                    </a:ln>
-                  </pic:spPr>
-                </pic:pic>
-              </a:graphicData>
-            </a:graphic>
-          </wp:inline>
-        </w:drawing>
+      <w:pPr>
+        <w:widowControl/>
+        <w:shd w:val="clear" w:color="auto" w:fill="CDE7D0"/>
+        <w:tabs>
+          <w:tab w:val="left" w:pos="916"/>
+          <w:tab w:val="left" w:pos="1832"/>
+          <w:tab w:val="left" w:pos="2748"/>
+          <w:tab w:val="left" w:pos="3664"/>
+          <w:tab w:val="left" w:pos="4580"/>
+          <w:tab w:val="left" w:pos="5496"/>
+          <w:tab w:val="left" w:pos="6412"/>
+          <w:tab w:val="left" w:pos="7328"/>
+          <w:tab w:val="left" w:pos="8244"/>
+          <w:tab w:val="left" w:pos="9160"/>
+          <w:tab w:val="left" w:pos="10076"/>
+          <w:tab w:val="left" w:pos="10992"/>
+          <w:tab w:val="left" w:pos="11908"/>
+          <w:tab w:val="left" w:pos="12824"/>
+          <w:tab w:val="left" w:pos="13740"/>
+          <w:tab w:val="left" w:pos="14656"/>
+        </w:tabs>
+        <w:spacing w:line="320" w:lineRule="exact"/>
+        <w:jc w:val="left"/>
+        <w:rPr>
+          <w:rFonts w:ascii="Microsoft YaHei Mono" w:eastAsia="Microsoft YaHei Mono" w:hAnsi="Microsoft YaHei Mono" w:cs="宋体"/>
+          <w:color w:val="000000"/>
+          <w:kern w:val="0"/>
+          <w:szCs w:val="21"/>
+        </w:rPr>
+      </w:pPr>
+      <w:r>
+        <w:rPr>
+          <w:rFonts w:ascii="Microsoft YaHei Mono" w:eastAsia="Microsoft YaHei Mono" w:hAnsi="Microsoft YaHei Mono" w:cs="宋体" w:hint="eastAsia"/>
+          <w:b/>
+          <w:bCs/>
+          <w:color w:val="000080"/>
+          <w:kern w:val="0"/>
+          <w:szCs w:val="21"/>
+        </w:rPr>
+        <w:t xml:space="preserve">public class </w:t>
+      </w:r>
+      <w:r>
+        <w:rPr>
+          <w:rFonts w:ascii="Microsoft YaHei Mono" w:eastAsia="Microsoft YaHei Mono" w:hAnsi="Microsoft YaHei Mono" w:cs="宋体" w:hint="eastAsia"/>
+          <w:color w:val="000000"/>
+          <w:kern w:val="0"/>
+          <w:szCs w:val="21"/>
+        </w:rPr>
+        <w:t xml:space="preserve">Product </w:t>
+      </w:r>
+      <w:r>
+        <w:rPr>
+          <w:rFonts w:ascii="Microsoft YaHei Mono" w:eastAsia="Microsoft YaHei Mono" w:hAnsi="Microsoft YaHei Mono" w:cs="宋体" w:hint="eastAsia"/>
+          <w:b/>
+          <w:bCs/>
+          <w:color w:val="000080"/>
+          <w:kern w:val="0"/>
+          <w:szCs w:val="21"/>
+        </w:rPr>
+        <w:t xml:space="preserve">implements </w:t>
+      </w:r>
+      <w:r>
+        <w:rPr>
+          <w:rFonts w:ascii="Microsoft YaHei Mono" w:eastAsia="Microsoft YaHei Mono" w:hAnsi="Microsoft YaHei Mono" w:cs="宋体" w:hint="eastAsia"/>
+          <w:color w:val="000000"/>
+          <w:kern w:val="0"/>
+          <w:szCs w:val="21"/>
+        </w:rPr>
+        <w:t>Serializable {</w:t>
+      </w:r>
+      <w:r>
+        <w:rPr>
+          <w:rFonts w:ascii="Microsoft YaHei Mono" w:eastAsia="Microsoft YaHei Mono" w:hAnsi="Microsoft YaHei Mono" w:cs="宋体" w:hint="eastAsia"/>
+          <w:color w:val="000000"/>
+          <w:kern w:val="0"/>
+          <w:szCs w:val="21"/>
+        </w:rPr>
+        <w:br/>
+      </w:r>
+      <w:r>
+        <w:rPr>
+          <w:rFonts w:ascii="Microsoft YaHei Mono" w:eastAsia="Microsoft YaHei Mono" w:hAnsi="Microsoft YaHei Mono" w:cs="宋体" w:hint="eastAsia"/>
+          <w:color w:val="000000"/>
+          <w:kern w:val="0"/>
+          <w:szCs w:val="21"/>
+        </w:rPr>
+        <w:br/>
+        <w:t xml:space="preserve">    </w:t>
+      </w:r>
+      <w:r>
+        <w:rPr>
+          <w:rFonts w:ascii="Microsoft YaHei Mono" w:eastAsia="Microsoft YaHei Mono" w:hAnsi="Microsoft YaHei Mono" w:cs="宋体" w:hint="eastAsia"/>
+          <w:b/>
+          <w:bCs/>
+          <w:color w:val="000080"/>
+          <w:kern w:val="0"/>
+          <w:szCs w:val="21"/>
+        </w:rPr>
+        <w:t xml:space="preserve">private static final long </w:t>
+      </w:r>
+      <w:r>
+        <w:rPr>
+          <w:rFonts w:ascii="Microsoft YaHei Mono" w:eastAsia="Microsoft YaHei Mono" w:hAnsi="Microsoft YaHei Mono" w:cs="宋体" w:hint="eastAsia"/>
+          <w:b/>
+          <w:bCs/>
+          <w:i/>
+          <w:iCs/>
+          <w:color w:val="660E7A"/>
+          <w:kern w:val="0"/>
+          <w:szCs w:val="21"/>
+        </w:rPr>
+        <w:t xml:space="preserve">serialVersionUID </w:t>
+      </w:r>
+      <w:r>
+        <w:rPr>
+          <w:rFonts w:ascii="Microsoft YaHei Mono" w:eastAsia="Microsoft YaHei Mono" w:hAnsi="Microsoft YaHei Mono" w:cs="宋体" w:hint="eastAsia"/>
+          <w:color w:val="000000"/>
+          <w:kern w:val="0"/>
+          <w:szCs w:val="21"/>
+        </w:rPr>
+        <w:t xml:space="preserve">= </w:t>
+      </w:r>
+      <w:r>
+        <w:rPr>
+          <w:rFonts w:ascii="Microsoft YaHei Mono" w:eastAsia="Microsoft YaHei Mono" w:hAnsi="Microsoft YaHei Mono" w:cs="宋体" w:hint="eastAsia"/>
+          <w:color w:val="0000FF"/>
+          <w:kern w:val="0"/>
+          <w:szCs w:val="21"/>
+        </w:rPr>
+        <w:t>1L</w:t>
+      </w:r>
+      <w:r>
+        <w:rPr>
+          <w:rFonts w:ascii="Microsoft YaHei Mono" w:eastAsia="Microsoft YaHei Mono" w:hAnsi="Microsoft YaHei Mono" w:cs="宋体" w:hint="eastAsia"/>
+          <w:color w:val="000000"/>
+          <w:kern w:val="0"/>
+          <w:szCs w:val="21"/>
+        </w:rPr>
+        <w:t>;</w:t>
+      </w:r>
+      <w:r>
+        <w:rPr>
+          <w:rFonts w:ascii="Microsoft YaHei Mono" w:eastAsia="Microsoft YaHei Mono" w:hAnsi="Microsoft YaHei Mono" w:cs="宋体" w:hint="eastAsia"/>
+          <w:color w:val="000000"/>
+          <w:kern w:val="0"/>
+          <w:szCs w:val="21"/>
+        </w:rPr>
+        <w:br/>
+      </w:r>
+      <w:r>
+        <w:rPr>
+          <w:rFonts w:ascii="Microsoft YaHei Mono" w:eastAsia="Microsoft YaHei Mono" w:hAnsi="Microsoft YaHei Mono" w:cs="宋体" w:hint="eastAsia"/>
+          <w:color w:val="000000"/>
+          <w:kern w:val="0"/>
+          <w:szCs w:val="21"/>
+        </w:rPr>
+        <w:br/>
+        <w:t xml:space="preserve">    </w:t>
+      </w:r>
+      <w:r>
+        <w:rPr>
+          <w:rFonts w:ascii="Microsoft YaHei Mono" w:eastAsia="Microsoft YaHei Mono" w:hAnsi="Microsoft YaHei Mono" w:cs="宋体" w:hint="eastAsia"/>
+          <w:b/>
+          <w:bCs/>
+          <w:color w:val="000080"/>
+          <w:kern w:val="0"/>
+          <w:szCs w:val="21"/>
+        </w:rPr>
+        <w:t xml:space="preserve">private </w:t>
+      </w:r>
+      <w:r>
+        <w:rPr>
+          <w:rFonts w:ascii="Microsoft YaHei Mono" w:eastAsia="Microsoft YaHei Mono" w:hAnsi="Microsoft YaHei Mono" w:cs="宋体" w:hint="eastAsia"/>
+          <w:color w:val="000000"/>
+          <w:kern w:val="0"/>
+          <w:szCs w:val="21"/>
+        </w:rPr>
+        <w:t xml:space="preserve">Integer </w:t>
+      </w:r>
+      <w:r>
+        <w:rPr>
+          <w:rFonts w:ascii="Microsoft YaHei Mono" w:eastAsia="Microsoft YaHei Mono" w:hAnsi="Microsoft YaHei Mono" w:cs="宋体" w:hint="eastAsia"/>
+          <w:b/>
+          <w:bCs/>
+          <w:color w:val="660E7A"/>
+          <w:kern w:val="0"/>
+          <w:szCs w:val="21"/>
+        </w:rPr>
+        <w:t>id</w:t>
+      </w:r>
+      <w:r>
+        <w:rPr>
+          <w:rFonts w:ascii="Microsoft YaHei Mono" w:eastAsia="Microsoft YaHei Mono" w:hAnsi="Microsoft YaHei Mono" w:cs="宋体" w:hint="eastAsia"/>
+          <w:color w:val="000000"/>
+          <w:kern w:val="0"/>
+          <w:szCs w:val="21"/>
+        </w:rPr>
+        <w:t>;</w:t>
+      </w:r>
+      <w:r>
+        <w:rPr>
+          <w:rFonts w:ascii="Microsoft YaHei Mono" w:eastAsia="Microsoft YaHei Mono" w:hAnsi="Microsoft YaHei Mono" w:cs="宋体" w:hint="eastAsia"/>
+          <w:color w:val="000000"/>
+          <w:kern w:val="0"/>
+          <w:szCs w:val="21"/>
+        </w:rPr>
+        <w:t xml:space="preserve"> </w:t>
+      </w:r>
+      <w:r>
+        <w:rPr>
+          <w:rFonts w:ascii="Microsoft YaHei Mono" w:eastAsia="Microsoft YaHei Mono" w:hAnsi="Microsoft YaHei Mono" w:cs="宋体" w:hint="eastAsia"/>
+          <w:color w:val="000000"/>
+          <w:kern w:val="0"/>
+          <w:szCs w:val="21"/>
+        </w:rPr>
+        <w:br/>
+      </w:r>
+      <w:r>
+        <w:rPr>
+          <w:rFonts w:ascii="Microsoft YaHei Mono" w:eastAsia="Microsoft YaHei Mono" w:hAnsi="Microsoft YaHei Mono" w:cs="宋体" w:hint="eastAsia"/>
+          <w:color w:val="000000"/>
+          <w:kern w:val="0"/>
+          <w:szCs w:val="21"/>
+        </w:rPr>
+        <w:br/>
+      </w:r>
+      <w:r>
+        <w:rPr>
+          <w:rFonts w:ascii="Microsoft YaHei Mono" w:eastAsia="Microsoft YaHei Mono" w:hAnsi="Microsoft YaHei Mono" w:cs="宋体" w:hint="eastAsia"/>
+          <w:color w:val="000000"/>
+          <w:kern w:val="0"/>
+          <w:szCs w:val="21"/>
+        </w:rPr>
+        <w:t xml:space="preserve">    </w:t>
+      </w:r>
+      <w:r>
+        <w:rPr>
+          <w:rFonts w:ascii="Microsoft YaHei Mono" w:eastAsia="Microsoft YaHei Mono" w:hAnsi="Microsoft YaHei Mono" w:cs="宋体" w:hint="eastAsia"/>
+          <w:color w:val="808000"/>
+          <w:kern w:val="0"/>
+          <w:szCs w:val="21"/>
+        </w:rPr>
+        <w:t>@Size</w:t>
+      </w:r>
+      <w:r>
+        <w:rPr>
+          <w:rFonts w:ascii="Microsoft YaHei Mono" w:eastAsia="Microsoft YaHei Mono" w:hAnsi="Microsoft YaHei Mono" w:cs="宋体" w:hint="eastAsia"/>
+          <w:color w:val="000000"/>
+          <w:kern w:val="0"/>
+          <w:szCs w:val="21"/>
+        </w:rPr>
+        <w:t xml:space="preserve">(min = </w:t>
+      </w:r>
+      <w:r>
+        <w:rPr>
+          <w:rFonts w:ascii="Microsoft YaHei Mono" w:eastAsia="Microsoft YaHei Mono" w:hAnsi="Microsoft YaHei Mono" w:cs="宋体" w:hint="eastAsia"/>
+          <w:color w:val="0000FF"/>
+          <w:kern w:val="0"/>
+          <w:szCs w:val="21"/>
+        </w:rPr>
+        <w:t>1</w:t>
+      </w:r>
+      <w:r>
+        <w:rPr>
+          <w:rFonts w:ascii="Microsoft YaHei Mono" w:eastAsia="Microsoft YaHei Mono" w:hAnsi="Microsoft YaHei Mono" w:cs="宋体" w:hint="eastAsia"/>
+          <w:color w:val="000000"/>
+          <w:kern w:val="0"/>
+          <w:szCs w:val="21"/>
+        </w:rPr>
+        <w:t xml:space="preserve">, max = </w:t>
+      </w:r>
+      <w:r>
+        <w:rPr>
+          <w:rFonts w:ascii="Microsoft YaHei Mono" w:eastAsia="Microsoft YaHei Mono" w:hAnsi="Microsoft YaHei Mono" w:cs="宋体" w:hint="eastAsia"/>
+          <w:color w:val="0000FF"/>
+          <w:kern w:val="0"/>
+          <w:szCs w:val="21"/>
+        </w:rPr>
+        <w:t>30</w:t>
+      </w:r>
+      <w:r>
+        <w:rPr>
+          <w:rFonts w:ascii="Microsoft YaHei Mono" w:eastAsia="Microsoft YaHei Mono" w:hAnsi="Microsoft YaHei Mono" w:cs="宋体" w:hint="eastAsia"/>
+          <w:color w:val="000000"/>
+          <w:kern w:val="0"/>
+          <w:szCs w:val="21"/>
+        </w:rPr>
+        <w:t xml:space="preserve">, message = </w:t>
+      </w:r>
+      <w:r>
+        <w:rPr>
+          <w:rFonts w:ascii="Microsoft YaHei Mono" w:eastAsia="Microsoft YaHei Mono" w:hAnsi="Microsoft YaHei Mono" w:cs="宋体" w:hint="eastAsia"/>
+          <w:b/>
+          <w:bCs/>
+          <w:color w:val="008000"/>
+          <w:kern w:val="0"/>
+          <w:szCs w:val="21"/>
+        </w:rPr>
+        <w:t>"product.name.length.error</w:t>
+      </w:r>
+      <w:r>
+        <w:rPr>
+          <w:rFonts w:ascii="Microsoft YaHei Mono" w:eastAsia="Microsoft YaHei Mono" w:hAnsi="Microsoft YaHei Mono" w:cs="宋体" w:hint="eastAsia"/>
+          <w:b/>
+          <w:bCs/>
+          <w:color w:val="008000"/>
+          <w:kern w:val="0"/>
+          <w:szCs w:val="21"/>
+        </w:rPr>
+        <w:t>"</w:t>
+      </w:r>
+      <w:r>
+        <w:rPr>
+          <w:rFonts w:ascii="Microsoft YaHei Mono" w:eastAsia="Microsoft YaHei Mono" w:hAnsi="Microsoft YaHei Mono" w:cs="宋体" w:hint="eastAsia"/>
+          <w:color w:val="000000"/>
+          <w:kern w:val="0"/>
+          <w:szCs w:val="21"/>
+        </w:rPr>
+        <w:t>)</w:t>
+      </w:r>
+      <w:r>
+        <w:rPr>
+          <w:rFonts w:ascii="Microsoft YaHei Mono" w:eastAsia="Microsoft YaHei Mono" w:hAnsi="Microsoft YaHei Mono" w:cs="宋体" w:hint="eastAsia"/>
+          <w:color w:val="000000"/>
+          <w:kern w:val="0"/>
+          <w:szCs w:val="21"/>
+        </w:rPr>
+        <w:br/>
+        <w:t xml:space="preserve">    </w:t>
+      </w:r>
+      <w:r>
+        <w:rPr>
+          <w:rFonts w:ascii="Microsoft YaHei Mono" w:eastAsia="Microsoft YaHei Mono" w:hAnsi="Microsoft YaHei Mono" w:cs="宋体" w:hint="eastAsia"/>
+          <w:b/>
+          <w:bCs/>
+          <w:color w:val="000080"/>
+          <w:kern w:val="0"/>
+          <w:szCs w:val="21"/>
+        </w:rPr>
+        <w:t xml:space="preserve">private </w:t>
+      </w:r>
+      <w:r>
+        <w:rPr>
+          <w:rFonts w:ascii="Microsoft YaHei Mono" w:eastAsia="Microsoft YaHei Mono" w:hAnsi="Microsoft YaHei Mono" w:cs="宋体" w:hint="eastAsia"/>
+          <w:color w:val="000000"/>
+          <w:kern w:val="0"/>
+          <w:szCs w:val="21"/>
+        </w:rPr>
+        <w:t xml:space="preserve">String </w:t>
+      </w:r>
+      <w:r>
+        <w:rPr>
+          <w:rFonts w:ascii="Microsoft YaHei Mono" w:eastAsia="Microsoft YaHei Mono" w:hAnsi="Microsoft YaHei Mono" w:cs="宋体" w:hint="eastAsia"/>
+          <w:b/>
+          <w:bCs/>
+          <w:color w:val="660E7A"/>
+          <w:kern w:val="0"/>
+          <w:szCs w:val="21"/>
+        </w:rPr>
+        <w:t>name</w:t>
+      </w:r>
+      <w:r>
+        <w:rPr>
+          <w:rFonts w:ascii="Microsoft YaHei Mono" w:eastAsia="Microsoft YaHei Mono" w:hAnsi="Microsoft YaHei Mono" w:cs="宋体" w:hint="eastAsia"/>
+          <w:color w:val="000000"/>
+          <w:kern w:val="0"/>
+          <w:szCs w:val="21"/>
+        </w:rPr>
+        <w:t>;</w:t>
+      </w:r>
+      <w:r>
+        <w:rPr>
+          <w:rFonts w:ascii="Microsoft YaHei Mono" w:eastAsia="Microsoft YaHei Mono" w:hAnsi="Microsoft YaHei Mono" w:cs="宋体" w:hint="eastAsia"/>
+          <w:color w:val="000000"/>
+          <w:kern w:val="0"/>
+          <w:szCs w:val="21"/>
+        </w:rPr>
+        <w:br/>
+      </w:r>
+      <w:r>
+        <w:rPr>
+          <w:rFonts w:ascii="Microsoft YaHei Mono" w:eastAsia="Microsoft YaHei Mono" w:hAnsi="Microsoft YaHei Mono" w:cs="宋体" w:hint="eastAsia"/>
+          <w:color w:val="000000"/>
+          <w:kern w:val="0"/>
+          <w:szCs w:val="21"/>
+        </w:rPr>
+        <w:br/>
+        <w:t xml:space="preserve">    </w:t>
+      </w:r>
+      <w:r>
+        <w:rPr>
+          <w:rFonts w:ascii="Microsoft YaHei Mono" w:eastAsia="Microsoft YaHei Mono" w:hAnsi="Microsoft YaHei Mono" w:cs="宋体" w:hint="eastAsia"/>
+          <w:b/>
+          <w:bCs/>
+          <w:color w:val="000080"/>
+          <w:kern w:val="0"/>
+          <w:szCs w:val="21"/>
+        </w:rPr>
+        <w:t xml:space="preserve">private </w:t>
+      </w:r>
+      <w:r>
+        <w:rPr>
+          <w:rFonts w:ascii="Microsoft YaHei Mono" w:eastAsia="Microsoft YaHei Mono" w:hAnsi="Microsoft YaHei Mono" w:cs="宋体" w:hint="eastAsia"/>
+          <w:color w:val="000000"/>
+          <w:kern w:val="0"/>
+          <w:szCs w:val="21"/>
+        </w:rPr>
+        <w:t xml:space="preserve">Float </w:t>
+      </w:r>
+      <w:r>
+        <w:rPr>
+          <w:rFonts w:ascii="Microsoft YaHei Mono" w:eastAsia="Microsoft YaHei Mono" w:hAnsi="Microsoft YaHei Mono" w:cs="宋体" w:hint="eastAsia"/>
+          <w:b/>
+          <w:bCs/>
+          <w:color w:val="660E7A"/>
+          <w:kern w:val="0"/>
+          <w:szCs w:val="21"/>
+        </w:rPr>
+        <w:t>price</w:t>
+      </w:r>
+      <w:r>
+        <w:rPr>
+          <w:rFonts w:ascii="Microsoft YaHei Mono" w:eastAsia="Microsoft YaHei Mono" w:hAnsi="Microsoft YaHei Mono" w:cs="宋体" w:hint="eastAsia"/>
+          <w:color w:val="000000"/>
+          <w:kern w:val="0"/>
+          <w:szCs w:val="21"/>
+        </w:rPr>
+        <w:t>;</w:t>
+      </w:r>
+      <w:r>
+        <w:rPr>
+          <w:rFonts w:ascii="Microsoft YaHei Mono" w:eastAsia="Microsoft YaHei Mono" w:hAnsi="Microsoft YaHei Mono" w:cs="宋体" w:hint="eastAsia"/>
+          <w:color w:val="000000"/>
+          <w:kern w:val="0"/>
+          <w:szCs w:val="21"/>
+        </w:rPr>
+        <w:br/>
+      </w:r>
+      <w:r>
+        <w:rPr>
+          <w:rFonts w:ascii="Microsoft YaHei Mono" w:eastAsia="Microsoft YaHei Mono" w:hAnsi="Microsoft YaHei Mono" w:cs="宋体" w:hint="eastAsia"/>
+          <w:color w:val="000000"/>
+          <w:kern w:val="0"/>
+          <w:szCs w:val="21"/>
+        </w:rPr>
+        <w:br/>
+        <w:t xml:space="preserve">    </w:t>
+      </w:r>
+      <w:r>
+        <w:rPr>
+          <w:rFonts w:ascii="Microsoft YaHei Mono" w:eastAsia="Microsoft YaHei Mono" w:hAnsi="Microsoft YaHei Mono" w:cs="宋体" w:hint="eastAsia"/>
+          <w:b/>
+          <w:bCs/>
+          <w:color w:val="000080"/>
+          <w:kern w:val="0"/>
+          <w:szCs w:val="21"/>
+        </w:rPr>
+        <w:t xml:space="preserve">private </w:t>
+      </w:r>
+      <w:r>
+        <w:rPr>
+          <w:rFonts w:ascii="Microsoft YaHei Mono" w:eastAsia="Microsoft YaHei Mono" w:hAnsi="Microsoft YaHei Mono" w:cs="宋体" w:hint="eastAsia"/>
+          <w:color w:val="000000"/>
+          <w:kern w:val="0"/>
+          <w:szCs w:val="21"/>
+        </w:rPr>
+        <w:t xml:space="preserve">String </w:t>
+      </w:r>
+      <w:r>
+        <w:rPr>
+          <w:rFonts w:ascii="Microsoft YaHei Mono" w:eastAsia="Microsoft YaHei Mono" w:hAnsi="Microsoft YaHei Mono" w:cs="宋体" w:hint="eastAsia"/>
+          <w:b/>
+          <w:bCs/>
+          <w:color w:val="660E7A"/>
+          <w:kern w:val="0"/>
+          <w:szCs w:val="21"/>
+        </w:rPr>
+        <w:t>pic</w:t>
+      </w:r>
+      <w:r>
+        <w:rPr>
+          <w:rFonts w:ascii="Microsoft YaHei Mono" w:eastAsia="Microsoft YaHei Mono" w:hAnsi="Microsoft YaHei Mono" w:cs="宋体" w:hint="eastAsia"/>
+          <w:color w:val="000000"/>
+          <w:kern w:val="0"/>
+          <w:szCs w:val="21"/>
+        </w:rPr>
+        <w:t>;</w:t>
+      </w:r>
+      <w:r>
+        <w:rPr>
+          <w:rFonts w:ascii="Microsoft YaHei Mono" w:eastAsia="Microsoft YaHei Mono" w:hAnsi="Microsoft YaHei Mono" w:cs="宋体" w:hint="eastAsia"/>
+          <w:color w:val="000000"/>
+          <w:kern w:val="0"/>
+          <w:szCs w:val="21"/>
+        </w:rPr>
+        <w:br/>
+      </w:r>
+      <w:r>
+        <w:rPr>
+          <w:rFonts w:ascii="Microsoft YaHei Mono" w:eastAsia="Microsoft YaHei Mono" w:hAnsi="Microsoft YaHei Mono" w:cs="宋体" w:hint="eastAsia"/>
+          <w:color w:val="000000"/>
+          <w:kern w:val="0"/>
+          <w:szCs w:val="21"/>
+        </w:rPr>
+        <w:br/>
+        <w:t xml:space="preserve">    </w:t>
+      </w:r>
+      <w:r>
+        <w:rPr>
+          <w:rFonts w:ascii="Microsoft YaHei Mono" w:eastAsia="Microsoft YaHei Mono" w:hAnsi="Microsoft YaHei Mono" w:cs="宋体" w:hint="eastAsia"/>
+          <w:color w:val="808000"/>
+          <w:kern w:val="0"/>
+          <w:szCs w:val="21"/>
+        </w:rPr>
+        <w:t>@NotNull</w:t>
+      </w:r>
+      <w:r>
+        <w:rPr>
+          <w:rFonts w:ascii="Microsoft YaHei Mono" w:eastAsia="Microsoft YaHei Mono" w:hAnsi="Microsoft YaHei Mono" w:cs="宋体" w:hint="eastAsia"/>
+          <w:color w:val="000000"/>
+          <w:kern w:val="0"/>
+          <w:szCs w:val="21"/>
+        </w:rPr>
+        <w:t xml:space="preserve">(message = </w:t>
+      </w:r>
+      <w:r>
+        <w:rPr>
+          <w:rFonts w:ascii="Microsoft YaHei Mono" w:eastAsia="Microsoft YaHei Mono" w:hAnsi="Microsoft YaHei Mono" w:cs="宋体" w:hint="eastAsia"/>
+          <w:b/>
+          <w:bCs/>
+          <w:color w:val="008000"/>
+          <w:kern w:val="0"/>
+          <w:szCs w:val="21"/>
+        </w:rPr>
+        <w:t>"product.createtime.is.notnull</w:t>
+      </w:r>
+      <w:r>
+        <w:rPr>
+          <w:rFonts w:ascii="Microsoft YaHei Mono" w:eastAsia="Microsoft YaHei Mono" w:hAnsi="Microsoft YaHei Mono" w:cs="宋体" w:hint="eastAsia"/>
+          <w:b/>
+          <w:bCs/>
+          <w:color w:val="008000"/>
+          <w:kern w:val="0"/>
+          <w:szCs w:val="21"/>
+        </w:rPr>
+        <w:t>"</w:t>
+      </w:r>
+      <w:r>
+        <w:rPr>
+          <w:rFonts w:ascii="Microsoft YaHei Mono" w:eastAsia="Microsoft YaHei Mono" w:hAnsi="Microsoft YaHei Mono" w:cs="宋体" w:hint="eastAsia"/>
+          <w:color w:val="000000"/>
+          <w:kern w:val="0"/>
+          <w:szCs w:val="21"/>
+        </w:rPr>
+        <w:t>)</w:t>
+      </w:r>
+      <w:r>
+        <w:rPr>
+          <w:rFonts w:ascii="Microsoft YaHei Mono" w:eastAsia="Microsoft YaHei Mono" w:hAnsi="Microsoft YaHei Mono" w:cs="宋体" w:hint="eastAsia"/>
+          <w:color w:val="000000"/>
+          <w:kern w:val="0"/>
+          <w:szCs w:val="21"/>
+        </w:rPr>
+        <w:br/>
+        <w:t xml:space="preserve">    </w:t>
+      </w:r>
+      <w:r>
+        <w:rPr>
+          <w:rFonts w:ascii="Microsoft YaHei Mono" w:eastAsia="Microsoft YaHei Mono" w:hAnsi="Microsoft YaHei Mono" w:cs="宋体" w:hint="eastAsia"/>
+          <w:b/>
+          <w:bCs/>
+          <w:color w:val="000080"/>
+          <w:kern w:val="0"/>
+          <w:szCs w:val="21"/>
+        </w:rPr>
+        <w:t xml:space="preserve">private </w:t>
+      </w:r>
+      <w:r>
+        <w:rPr>
+          <w:rFonts w:ascii="Microsoft YaHei Mono" w:eastAsia="Microsoft YaHei Mono" w:hAnsi="Microsoft YaHei Mono" w:cs="宋体" w:hint="eastAsia"/>
+          <w:color w:val="000000"/>
+          <w:kern w:val="0"/>
+          <w:szCs w:val="21"/>
+        </w:rPr>
+        <w:t xml:space="preserve">Date </w:t>
+      </w:r>
+      <w:r>
+        <w:rPr>
+          <w:rFonts w:ascii="Microsoft YaHei Mono" w:eastAsia="Microsoft YaHei Mono" w:hAnsi="Microsoft YaHei Mono" w:cs="宋体" w:hint="eastAsia"/>
+          <w:b/>
+          <w:bCs/>
+          <w:color w:val="660E7A"/>
+          <w:kern w:val="0"/>
+          <w:szCs w:val="21"/>
+        </w:rPr>
+        <w:t>createtime</w:t>
+      </w:r>
+      <w:r>
+        <w:rPr>
+          <w:rFonts w:ascii="Microsoft YaHei Mono" w:eastAsia="Microsoft YaHei Mono" w:hAnsi="Microsoft YaHei Mono" w:cs="宋体" w:hint="eastAsia"/>
+          <w:color w:val="000000"/>
+          <w:kern w:val="0"/>
+          <w:szCs w:val="21"/>
+        </w:rPr>
+        <w:t>;</w:t>
+      </w:r>
+      <w:r>
+        <w:rPr>
+          <w:rFonts w:ascii="Microsoft YaHei Mono" w:eastAsia="Microsoft YaHei Mono" w:hAnsi="Microsoft YaHei Mono" w:cs="宋体" w:hint="eastAsia"/>
+          <w:color w:val="000000"/>
+          <w:kern w:val="0"/>
+          <w:szCs w:val="21"/>
+        </w:rPr>
+        <w:br/>
+        <w:t xml:space="preserve">    </w:t>
+      </w:r>
+      <w:r>
+        <w:rPr>
+          <w:rFonts w:ascii="Microsoft YaHei Mono" w:eastAsia="Microsoft YaHei Mono" w:hAnsi="Microsoft YaHei Mono" w:cs="宋体" w:hint="eastAsia"/>
+          <w:color w:val="000000"/>
+          <w:kern w:val="0"/>
+          <w:szCs w:val="21"/>
+        </w:rPr>
+        <w:br/>
+        <w:t xml:space="preserve">    </w:t>
+      </w:r>
+      <w:r>
+        <w:rPr>
+          <w:rFonts w:ascii="Microsoft YaHei Mono" w:eastAsia="Microsoft YaHei Mono" w:hAnsi="Microsoft YaHei Mono" w:cs="宋体" w:hint="eastAsia"/>
+          <w:b/>
+          <w:bCs/>
+          <w:color w:val="000080"/>
+          <w:kern w:val="0"/>
+          <w:szCs w:val="21"/>
+        </w:rPr>
+        <w:t xml:space="preserve">private </w:t>
+      </w:r>
+      <w:r>
+        <w:rPr>
+          <w:rFonts w:ascii="Microsoft YaHei Mono" w:eastAsia="Microsoft YaHei Mono" w:hAnsi="Microsoft YaHei Mono" w:cs="宋体" w:hint="eastAsia"/>
+          <w:color w:val="000000"/>
+          <w:kern w:val="0"/>
+          <w:szCs w:val="21"/>
+        </w:rPr>
+        <w:t xml:space="preserve">String </w:t>
+      </w:r>
+      <w:r>
+        <w:rPr>
+          <w:rFonts w:ascii="Microsoft YaHei Mono" w:eastAsia="Microsoft YaHei Mono" w:hAnsi="Microsoft YaHei Mono" w:cs="宋体" w:hint="eastAsia"/>
+          <w:b/>
+          <w:bCs/>
+          <w:color w:val="660E7A"/>
+          <w:kern w:val="0"/>
+          <w:szCs w:val="21"/>
+        </w:rPr>
+        <w:t>detail</w:t>
+      </w:r>
+      <w:r>
+        <w:rPr>
+          <w:rFonts w:ascii="Microsoft YaHei Mono" w:eastAsia="Microsoft YaHei Mono" w:hAnsi="Microsoft YaHei Mono" w:cs="宋体" w:hint="eastAsia"/>
+          <w:color w:val="000000"/>
+          <w:kern w:val="0"/>
+          <w:szCs w:val="21"/>
+        </w:rPr>
+        <w:t>;</w:t>
       </w:r>
     </w:p>
     <w:p>
@@ -13653,176 +16566,305 @@
         <w:rPr>
           <w:rFonts w:hint="eastAsia"/>
         </w:rPr>
-        <w:t>校验规则</w:t>
-      </w:r>
-    </w:p>
-    <w:p>
-      <w:r>
-        <w:rPr>
-          <w:rFonts w:hint="eastAsia"/>
-        </w:rPr>
-        <w:t>需求：</w:t>
-      </w:r>
-    </w:p>
-    <w:p>
-      <w:r>
-        <w:rPr>
-          <w:rFonts w:hint="eastAsia"/>
-        </w:rPr>
-        <w:t>商品信息提交时校验</w:t>
-      </w:r>
-      <w:r>
-        <w:rPr>
-          <w:rFonts w:hint="eastAsia"/>
-        </w:rPr>
-        <w:t xml:space="preserve"> </w:t>
-      </w:r>
-      <w:r>
-        <w:rPr>
-          <w:rFonts w:hint="eastAsia"/>
-        </w:rPr>
-        <w:t>，商品生产日期不能为空，商品名称长度在</w:t>
-      </w:r>
-      <w:r>
-        <w:rPr>
-          <w:rFonts w:hint="eastAsia"/>
-        </w:rPr>
-        <w:t>1</w:t>
-      </w:r>
-      <w:r>
-        <w:rPr>
-          <w:rFonts w:hint="eastAsia"/>
-        </w:rPr>
-        <w:t>到</w:t>
-      </w:r>
-      <w:r>
-        <w:rPr>
-          <w:rFonts w:hint="eastAsia"/>
-        </w:rPr>
-        <w:t>30</w:t>
-      </w:r>
-      <w:r>
-        <w:rPr>
-          <w:rFonts w:hint="eastAsia"/>
-        </w:rPr>
-        <w:t>字符之间</w:t>
-      </w:r>
-    </w:p>
-    <w:p/>
-    <w:p>
-      <w:r>
-        <w:rPr>
-          <w:rFonts w:hint="eastAsia"/>
-          <w:noProof/>
-        </w:rPr>
-        <w:drawing>
-          <wp:inline distT="0" distB="0" distL="0" distR="0">
-            <wp:extent cx="5288915" cy="2691765"/>
-            <wp:effectExtent l="19050" t="0" r="6985" b="0"/>
-            <wp:docPr id="111" name="图片 111"/>
-            <wp:cNvGraphicFramePr>
-              <a:graphicFrameLocks xmlns:a="http://schemas.openxmlformats.org/drawingml/2006/main" noChangeAspect="1"/>
-            </wp:cNvGraphicFramePr>
-            <a:graphic xmlns:a="http://schemas.openxmlformats.org/drawingml/2006/main">
-              <a:graphicData uri="http://schemas.openxmlformats.org/drawingml/2006/picture">
-                <pic:pic xmlns:pic="http://schemas.openxmlformats.org/drawingml/2006/picture">
-                  <pic:nvPicPr>
-                    <pic:cNvPr id="0" name="Picture 111"/>
-                    <pic:cNvPicPr>
-                      <a:picLocks noChangeAspect="1" noChangeArrowheads="1"/>
-                    </pic:cNvPicPr>
-                  </pic:nvPicPr>
-                  <pic:blipFill>
-                    <a:blip r:embed="rId22"/>
-                    <a:srcRect/>
-                    <a:stretch>
-                      <a:fillRect/>
-                    </a:stretch>
-                  </pic:blipFill>
-                  <pic:spPr bwMode="auto">
-                    <a:xfrm>
-                      <a:off x="0" y="0"/>
-                      <a:ext cx="5288915" cy="2691765"/>
-                    </a:xfrm>
-                    <a:prstGeom prst="rect">
-                      <a:avLst/>
-                    </a:prstGeom>
-                    <a:noFill/>
-                    <a:ln w="9525">
-                      <a:noFill/>
-                      <a:miter lim="800000"/>
-                      <a:headEnd/>
-                      <a:tailEnd/>
-                    </a:ln>
-                  </pic:spPr>
-                </pic:pic>
-              </a:graphicData>
-            </a:graphic>
-          </wp:inline>
-        </w:drawing>
-      </w:r>
-    </w:p>
-    <w:p/>
+        <w:t>捕获错误</w:t>
+      </w:r>
+    </w:p>
+    <w:p>
+      <w:r>
+        <w:rPr>
+          <w:rFonts w:hint="eastAsia"/>
+        </w:rPr>
+        <w:t>需要修改</w:t>
+      </w:r>
+      <w:r>
+        <w:rPr>
+          <w:rFonts w:hint="eastAsia"/>
+        </w:rPr>
+        <w:t>controller</w:t>
+      </w:r>
+      <w:r>
+        <w:rPr>
+          <w:rFonts w:hint="eastAsia"/>
+        </w:rPr>
+        <w:t>方法，</w:t>
+      </w:r>
+      <w:r>
+        <w:rPr>
+          <w:rFonts w:hint="eastAsia"/>
+        </w:rPr>
+        <w:t>在要校验的</w:t>
+      </w:r>
+      <w:r>
+        <w:rPr>
+          <w:rFonts w:hint="eastAsia"/>
+        </w:rPr>
+        <w:t>pojo</w:t>
+      </w:r>
+      <w:r>
+        <w:rPr>
+          <w:rFonts w:hint="eastAsia"/>
+        </w:rPr>
+        <w:t>前边加上</w:t>
+      </w:r>
+      <w:r>
+        <w:t>@Validated</w:t>
+      </w:r>
+      <w:r>
+        <w:rPr>
+          <w:rFonts w:hint="eastAsia"/>
+        </w:rPr>
+        <w:t>，</w:t>
+      </w:r>
+    </w:p>
     <w:p>
       <w:pPr>
-        <w:pStyle w:val="2"/>
+        <w:widowControl/>
+        <w:shd w:val="clear" w:color="auto" w:fill="CDE7D0"/>
+        <w:tabs>
+          <w:tab w:val="left" w:pos="916"/>
+          <w:tab w:val="left" w:pos="1832"/>
+          <w:tab w:val="left" w:pos="2748"/>
+          <w:tab w:val="left" w:pos="3664"/>
+          <w:tab w:val="left" w:pos="4580"/>
+          <w:tab w:val="left" w:pos="5496"/>
+          <w:tab w:val="left" w:pos="6412"/>
+          <w:tab w:val="left" w:pos="7328"/>
+          <w:tab w:val="left" w:pos="8244"/>
+          <w:tab w:val="left" w:pos="9160"/>
+          <w:tab w:val="left" w:pos="10076"/>
+          <w:tab w:val="left" w:pos="10992"/>
+          <w:tab w:val="left" w:pos="11908"/>
+          <w:tab w:val="left" w:pos="12824"/>
+          <w:tab w:val="left" w:pos="13740"/>
+          <w:tab w:val="left" w:pos="14656"/>
+        </w:tabs>
+        <w:spacing w:line="320" w:lineRule="exact"/>
+        <w:jc w:val="left"/>
+        <w:rPr>
+          <w:rFonts w:ascii="Microsoft YaHei Mono" w:eastAsia="Microsoft YaHei Mono" w:hAnsi="Microsoft YaHei Mono" w:cs="宋体"/>
+          <w:color w:val="000000"/>
+          <w:kern w:val="0"/>
+          <w:szCs w:val="21"/>
+        </w:rPr>
       </w:pPr>
       <w:r>
         <w:rPr>
-          <w:rFonts w:hint="eastAsia"/>
-        </w:rPr>
-        <w:t>捕获错误</w:t>
-      </w:r>
-    </w:p>
-    <w:p/>
-    <w:p>
-      <w:r>
-        <w:rPr>
-          <w:rFonts w:hint="eastAsia"/>
-        </w:rPr>
-        <w:t>需要修改</w:t>
-      </w:r>
-      <w:r>
-        <w:rPr>
-          <w:rFonts w:hint="eastAsia"/>
-        </w:rPr>
-        <w:t>controller</w:t>
-      </w:r>
-      <w:r>
-        <w:rPr>
-          <w:rFonts w:hint="eastAsia"/>
-        </w:rPr>
-        <w:t>方法，</w:t>
-      </w:r>
-      <w:r>
-        <w:rPr>
-          <w:rFonts w:hint="eastAsia"/>
-        </w:rPr>
-        <w:t>在要校验的</w:t>
-      </w:r>
-      <w:r>
-        <w:rPr>
-          <w:rFonts w:hint="eastAsia"/>
-        </w:rPr>
-        <w:t>pojo</w:t>
-      </w:r>
-      <w:r>
-        <w:rPr>
-          <w:rFonts w:hint="eastAsia"/>
-        </w:rPr>
-        <w:t>前边加上</w:t>
-      </w:r>
-      <w:r>
+          <w:rFonts w:ascii="Microsoft YaHei Mono" w:eastAsia="Microsoft YaHei Mono" w:hAnsi="Microsoft YaHei Mono" w:cs="宋体" w:hint="eastAsia"/>
+          <w:color w:val="808000"/>
+          <w:kern w:val="0"/>
+          <w:szCs w:val="21"/>
+        </w:rPr>
+        <w:t>@RequestMapping</w:t>
+      </w:r>
+      <w:r>
+        <w:rPr>
+          <w:rFonts w:ascii="Microsoft YaHei Mono" w:eastAsia="Microsoft YaHei Mono" w:hAnsi="Microsoft YaHei Mono" w:cs="宋体" w:hint="eastAsia"/>
+          <w:color w:val="000000"/>
+          <w:kern w:val="0"/>
+          <w:szCs w:val="21"/>
+        </w:rPr>
+        <w:t>(</w:t>
+      </w:r>
+      <w:r>
+        <w:rPr>
+          <w:rFonts w:ascii="Microsoft YaHei Mono" w:eastAsia="Microsoft YaHei Mono" w:hAnsi="Microsoft YaHei Mono" w:cs="宋体" w:hint="eastAsia"/>
+          <w:b/>
+          <w:bCs/>
+          <w:color w:val="008000"/>
+          <w:kern w:val="0"/>
+          <w:szCs w:val="21"/>
+        </w:rPr>
+        <w:t>"/editProductSubmit.action"</w:t>
+      </w:r>
+      <w:r>
+        <w:rPr>
+          <w:rFonts w:ascii="Microsoft YaHei Mono" w:eastAsia="Microsoft YaHei Mono" w:hAnsi="Microsoft YaHei Mono" w:cs="宋体" w:hint="eastAsia"/>
+          <w:color w:val="000000"/>
+          <w:kern w:val="0"/>
+          <w:szCs w:val="21"/>
+        </w:rPr>
+        <w:t>)</w:t>
+      </w:r>
+      <w:r>
+        <w:rPr>
+          <w:rFonts w:ascii="Microsoft YaHei Mono" w:eastAsia="Microsoft YaHei Mono" w:hAnsi="Microsoft YaHei Mono" w:cs="宋体" w:hint="eastAsia"/>
+          <w:color w:val="000000"/>
+          <w:kern w:val="0"/>
+          <w:szCs w:val="21"/>
+        </w:rPr>
+        <w:br/>
+      </w:r>
+      <w:r>
+        <w:rPr>
+          <w:rFonts w:ascii="Microsoft YaHei Mono" w:eastAsia="Microsoft YaHei Mono" w:hAnsi="Microsoft YaHei Mono" w:cs="宋体" w:hint="eastAsia"/>
+          <w:b/>
+          <w:bCs/>
+          <w:color w:val="000080"/>
+          <w:kern w:val="0"/>
+          <w:szCs w:val="21"/>
+        </w:rPr>
+        <w:t xml:space="preserve">public </w:t>
+      </w:r>
+      <w:r>
+        <w:rPr>
+          <w:rFonts w:ascii="Microsoft YaHei Mono" w:eastAsia="Microsoft YaHei Mono" w:hAnsi="Microsoft YaHei Mono" w:cs="宋体" w:hint="eastAsia"/>
+          <w:color w:val="000000"/>
+          <w:kern w:val="0"/>
+          <w:szCs w:val="21"/>
+        </w:rPr>
+        <w:t>String editProductSubmit(Model model,</w:t>
+      </w:r>
+      <w:r>
+        <w:rPr>
+          <w:rFonts w:ascii="Microsoft YaHei Mono" w:eastAsia="Microsoft YaHei Mono" w:hAnsi="Microsoft YaHei Mono" w:cs="宋体" w:hint="eastAsia"/>
+          <w:color w:val="000000"/>
+          <w:kern w:val="0"/>
+          <w:szCs w:val="21"/>
+        </w:rPr>
+        <w:br/>
+        <w:t xml:space="preserve">                                Integer id,</w:t>
+      </w:r>
+      <w:r>
+        <w:rPr>
+          <w:rFonts w:ascii="Microsoft YaHei Mono" w:eastAsia="Microsoft YaHei Mono" w:hAnsi="Microsoft YaHei Mono" w:cs="宋体" w:hint="eastAsia"/>
+          <w:color w:val="000000"/>
+          <w:kern w:val="0"/>
+          <w:szCs w:val="21"/>
+        </w:rPr>
+        <w:br/>
+        <w:t xml:space="preserve">                                </w:t>
+      </w:r>
+      <w:r>
+        <w:rPr>
+          <w:rFonts w:ascii="Microsoft YaHei Mono" w:eastAsia="Microsoft YaHei Mono" w:hAnsi="Microsoft YaHei Mono" w:cs="宋体" w:hint="eastAsia"/>
+          <w:color w:val="808000"/>
+          <w:kern w:val="0"/>
+          <w:szCs w:val="21"/>
+          <w:highlight w:val="yellow"/>
+        </w:rPr>
         <w:t>@Validated</w:t>
       </w:r>
       <w:r>
         <w:rPr>
-          <w:rFonts w:hint="eastAsia"/>
-        </w:rPr>
-        <w:t>，</w:t>
-      </w:r>
-    </w:p>
-    <w:p/>
+          <w:rFonts w:ascii="Microsoft YaHei Mono" w:eastAsia="Microsoft YaHei Mono" w:hAnsi="Microsoft YaHei Mono" w:cs="宋体" w:hint="eastAsia"/>
+          <w:color w:val="808000"/>
+          <w:kern w:val="0"/>
+          <w:szCs w:val="21"/>
+        </w:rPr>
+        <w:t xml:space="preserve"> @ModelAttribute</w:t>
+      </w:r>
+      <w:r>
+        <w:rPr>
+          <w:rFonts w:ascii="Microsoft YaHei Mono" w:eastAsia="Microsoft YaHei Mono" w:hAnsi="Microsoft YaHei Mono" w:cs="宋体" w:hint="eastAsia"/>
+          <w:color w:val="000000"/>
+          <w:kern w:val="0"/>
+          <w:szCs w:val="21"/>
+        </w:rPr>
+        <w:t>(</w:t>
+      </w:r>
+      <w:r>
+        <w:rPr>
+          <w:rFonts w:ascii="Microsoft YaHei Mono" w:eastAsia="Microsoft YaHei Mono" w:hAnsi="Microsoft YaHei Mono" w:cs="宋体" w:hint="eastAsia"/>
+          <w:b/>
+          <w:bCs/>
+          <w:color w:val="008000"/>
+          <w:kern w:val="0"/>
+          <w:szCs w:val="21"/>
+        </w:rPr>
+        <w:t>"product"</w:t>
+      </w:r>
+      <w:r>
+        <w:rPr>
+          <w:rFonts w:ascii="Microsoft YaHei Mono" w:eastAsia="Microsoft YaHei Mono" w:hAnsi="Microsoft YaHei Mono" w:cs="宋体" w:hint="eastAsia"/>
+          <w:color w:val="000000"/>
+          <w:kern w:val="0"/>
+          <w:szCs w:val="21"/>
+        </w:rPr>
+        <w:t>) ProductCustom productCustom,</w:t>
+      </w:r>
+      <w:r>
+        <w:rPr>
+          <w:rFonts w:ascii="Microsoft YaHei Mono" w:eastAsia="Microsoft YaHei Mono" w:hAnsi="Microsoft YaHei Mono" w:cs="宋体" w:hint="eastAsia"/>
+          <w:color w:val="000000"/>
+          <w:kern w:val="0"/>
+          <w:szCs w:val="21"/>
+        </w:rPr>
+        <w:br/>
+        <w:t xml:space="preserve">                                </w:t>
+      </w:r>
+      <w:r>
+        <w:rPr>
+          <w:rFonts w:ascii="Microsoft YaHei Mono" w:eastAsia="Microsoft YaHei Mono" w:hAnsi="Microsoft YaHei Mono" w:cs="宋体" w:hint="eastAsia"/>
+          <w:color w:val="000000"/>
+          <w:kern w:val="0"/>
+          <w:szCs w:val="21"/>
+          <w:highlight w:val="yellow"/>
+        </w:rPr>
+        <w:t>BindingResult bindingResult,</w:t>
+      </w:r>
+      <w:r>
+        <w:rPr>
+          <w:rFonts w:ascii="Microsoft YaHei Mono" w:eastAsia="Microsoft YaHei Mono" w:hAnsi="Microsoft YaHei Mono" w:cs="宋体" w:hint="eastAsia"/>
+          <w:color w:val="000000"/>
+          <w:kern w:val="0"/>
+          <w:szCs w:val="21"/>
+        </w:rPr>
+        <w:br/>
+        <w:t xml:space="preserve">                                </w:t>
+      </w:r>
+      <w:r>
+        <w:rPr>
+          <w:rFonts w:ascii="Microsoft YaHei Mono" w:eastAsia="Microsoft YaHei Mono" w:hAnsi="Microsoft YaHei Mono" w:cs="宋体" w:hint="eastAsia"/>
+          <w:i/>
+          <w:iCs/>
+          <w:color w:val="808080"/>
+          <w:kern w:val="0"/>
+          <w:szCs w:val="21"/>
+        </w:rPr>
+        <w:t>// 上传图片</w:t>
+      </w:r>
+      <w:r>
+        <w:rPr>
+          <w:rFonts w:ascii="Microsoft YaHei Mono" w:eastAsia="Microsoft YaHei Mono" w:hAnsi="Microsoft YaHei Mono" w:cs="宋体" w:hint="eastAsia"/>
+          <w:i/>
+          <w:iCs/>
+          <w:color w:val="808080"/>
+          <w:kern w:val="0"/>
+          <w:szCs w:val="21"/>
+        </w:rPr>
+        <w:br/>
+        <w:t xml:space="preserve">                                </w:t>
+      </w:r>
+      <w:r>
+        <w:rPr>
+          <w:rFonts w:ascii="Microsoft YaHei Mono" w:eastAsia="Microsoft YaHei Mono" w:hAnsi="Microsoft YaHei Mono" w:cs="宋体" w:hint="eastAsia"/>
+          <w:color w:val="000000"/>
+          <w:kern w:val="0"/>
+          <w:szCs w:val="21"/>
+        </w:rPr>
+        <w:t xml:space="preserve">MultipartFile pictureFile) </w:t>
+      </w:r>
+      <w:r>
+        <w:rPr>
+          <w:rFonts w:ascii="Microsoft YaHei Mono" w:eastAsia="Microsoft YaHei Mono" w:hAnsi="Microsoft YaHei Mono" w:cs="宋体" w:hint="eastAsia"/>
+          <w:b/>
+          <w:bCs/>
+          <w:color w:val="000080"/>
+          <w:kern w:val="0"/>
+          <w:szCs w:val="21"/>
+        </w:rPr>
+        <w:t xml:space="preserve">throws </w:t>
+      </w:r>
+      <w:r>
+        <w:rPr>
+          <w:rFonts w:ascii="Microsoft YaHei Mono" w:eastAsia="Microsoft YaHei Mono" w:hAnsi="Microsoft YaHei Mono" w:cs="宋体" w:hint="eastAsia"/>
+          <w:color w:val="000000"/>
+          <w:kern w:val="0"/>
+          <w:szCs w:val="21"/>
+        </w:rPr>
+        <w:t>Exception {</w:t>
+      </w:r>
+    </w:p>
     <w:p>
       <w:r>
         <w:rPr>
@@ -13846,7 +16888,7 @@
                     </pic:cNvPicPr>
                   </pic:nvPicPr>
                   <pic:blipFill>
-                    <a:blip r:embed="rId23"/>
+                    <a:blip r:embed="rId19"/>
                     <a:srcRect/>
                     <a:stretch>
                       <a:fillRect/>
@@ -13875,7 +16917,6 @@
         </w:drawing>
       </w:r>
     </w:p>
-    <w:p/>
     <w:p>
       <w:r>
         <w:rPr>
@@ -13885,60 +16926,384 @@
       </w:r>
     </w:p>
     <w:p>
-      <w:r>
-        <w:rPr>
-          <w:rFonts w:hint="eastAsia"/>
-          <w:noProof/>
+      <w:pPr>
+        <w:widowControl/>
+        <w:shd w:val="clear" w:color="auto" w:fill="CDE7D0"/>
+        <w:tabs>
+          <w:tab w:val="left" w:pos="916"/>
+          <w:tab w:val="left" w:pos="1832"/>
+          <w:tab w:val="left" w:pos="2748"/>
+          <w:tab w:val="left" w:pos="3664"/>
+          <w:tab w:val="left" w:pos="4580"/>
+          <w:tab w:val="left" w:pos="5496"/>
+          <w:tab w:val="left" w:pos="6412"/>
+          <w:tab w:val="left" w:pos="7328"/>
+          <w:tab w:val="left" w:pos="8244"/>
+          <w:tab w:val="left" w:pos="9160"/>
+          <w:tab w:val="left" w:pos="10076"/>
+          <w:tab w:val="left" w:pos="10992"/>
+          <w:tab w:val="left" w:pos="11908"/>
+          <w:tab w:val="left" w:pos="12824"/>
+          <w:tab w:val="left" w:pos="13740"/>
+          <w:tab w:val="left" w:pos="14656"/>
+        </w:tabs>
+        <w:spacing w:line="320" w:lineRule="exact"/>
+        <w:jc w:val="left"/>
+        <w:rPr>
+          <w:rFonts w:ascii="Microsoft YaHei Mono" w:eastAsia="Microsoft YaHei Mono" w:hAnsi="Microsoft YaHei Mono" w:cs="宋体"/>
+          <w:color w:val="000000"/>
+          <w:kern w:val="0"/>
+          <w:szCs w:val="21"/>
+        </w:rPr>
+      </w:pPr>
+      <w:r>
+        <w:rPr>
+          <w:rFonts w:ascii="Microsoft YaHei Mono" w:eastAsia="Microsoft YaHei Mono" w:hAnsi="Microsoft YaHei Mono" w:cs="宋体" w:hint="eastAsia"/>
+          <w:i/>
+          <w:iCs/>
+          <w:color w:val="808080"/>
+          <w:kern w:val="0"/>
+          <w:szCs w:val="21"/>
+        </w:rPr>
+        <w:t>//输出校验错误信息</w:t>
+      </w:r>
+      <w:r>
+        <w:rPr>
+          <w:rFonts w:ascii="Microsoft YaHei Mono" w:eastAsia="Microsoft YaHei Mono" w:hAnsi="Microsoft YaHei Mono" w:cs="宋体" w:hint="eastAsia"/>
+          <w:i/>
+          <w:iCs/>
+          <w:color w:val="808080"/>
+          <w:kern w:val="0"/>
+          <w:szCs w:val="21"/>
+        </w:rPr>
+        <w:br/>
+        <w:t>//如果参数绑定时有错</w:t>
+      </w:r>
+      <w:r>
+        <w:rPr>
+          <w:rFonts w:ascii="Microsoft YaHei Mono" w:eastAsia="Microsoft YaHei Mono" w:hAnsi="Microsoft YaHei Mono" w:cs="宋体" w:hint="eastAsia"/>
+          <w:i/>
+          <w:iCs/>
+          <w:color w:val="808080"/>
+          <w:kern w:val="0"/>
+          <w:szCs w:val="21"/>
+        </w:rPr>
+        <w:br/>
+      </w:r>
+      <w:r>
+        <w:rPr>
+          <w:rFonts w:ascii="Microsoft YaHei Mono" w:eastAsia="Microsoft YaHei Mono" w:hAnsi="Microsoft YaHei Mono" w:cs="宋体" w:hint="eastAsia"/>
+          <w:b/>
+          <w:bCs/>
+          <w:color w:val="000080"/>
+          <w:kern w:val="0"/>
+          <w:szCs w:val="21"/>
+        </w:rPr>
+        <w:t xml:space="preserve">if </w:t>
+      </w:r>
+      <w:r>
+        <w:rPr>
+          <w:rFonts w:ascii="Microsoft YaHei Mono" w:eastAsia="Microsoft YaHei Mono" w:hAnsi="Microsoft YaHei Mono" w:cs="宋体" w:hint="eastAsia"/>
+          <w:color w:val="000000"/>
+          <w:kern w:val="0"/>
+          <w:szCs w:val="21"/>
+        </w:rPr>
+        <w:t>(bindingResult.hasErrors()) {</w:t>
+      </w:r>
+      <w:r>
+        <w:rPr>
+          <w:rFonts w:ascii="Microsoft YaHei Mono" w:eastAsia="Microsoft YaHei Mono" w:hAnsi="Microsoft YaHei Mono" w:cs="宋体" w:hint="eastAsia"/>
+          <w:color w:val="000000"/>
+          <w:kern w:val="0"/>
+          <w:szCs w:val="21"/>
+        </w:rPr>
+        <w:br/>
+        <w:t xml:space="preserve">    </w:t>
+      </w:r>
+      <w:r>
+        <w:rPr>
+          <w:rFonts w:ascii="Microsoft YaHei Mono" w:eastAsia="Microsoft YaHei Mono" w:hAnsi="Microsoft YaHei Mono" w:cs="宋体" w:hint="eastAsia"/>
+          <w:i/>
+          <w:iCs/>
+          <w:color w:val="808080"/>
+          <w:kern w:val="0"/>
+          <w:szCs w:val="21"/>
+        </w:rPr>
+        <w:t>//获取错误</w:t>
+      </w:r>
+      <w:r>
+        <w:rPr>
+          <w:rFonts w:ascii="Microsoft YaHei Mono" w:eastAsia="Microsoft YaHei Mono" w:hAnsi="Microsoft YaHei Mono" w:cs="宋体" w:hint="eastAsia"/>
+          <w:i/>
+          <w:iCs/>
+          <w:color w:val="808080"/>
+          <w:kern w:val="0"/>
+          <w:szCs w:val="21"/>
+        </w:rPr>
+        <w:br/>
+        <w:t xml:space="preserve">    </w:t>
+      </w:r>
+      <w:r>
+        <w:rPr>
+          <w:rFonts w:ascii="Microsoft YaHei Mono" w:eastAsia="Microsoft YaHei Mono" w:hAnsi="Microsoft YaHei Mono" w:cs="宋体" w:hint="eastAsia"/>
+          <w:color w:val="000000"/>
+          <w:kern w:val="0"/>
+          <w:szCs w:val="21"/>
+        </w:rPr>
+        <w:t>List&lt;ObjectError&gt; errors = bindingResult.getAllErrors();</w:t>
+      </w:r>
+      <w:r>
+        <w:rPr>
+          <w:rFonts w:ascii="Microsoft YaHei Mono" w:eastAsia="Microsoft YaHei Mono" w:hAnsi="Microsoft YaHei Mono" w:cs="宋体" w:hint="eastAsia"/>
+          <w:color w:val="000000"/>
+          <w:kern w:val="0"/>
+          <w:szCs w:val="21"/>
+        </w:rPr>
+        <w:br/>
+        <w:t xml:space="preserve">    </w:t>
+      </w:r>
+      <w:r>
+        <w:rPr>
+          <w:rFonts w:ascii="Microsoft YaHei Mono" w:eastAsia="Microsoft YaHei Mono" w:hAnsi="Microsoft YaHei Mono" w:cs="宋体" w:hint="eastAsia"/>
+          <w:i/>
+          <w:iCs/>
+          <w:color w:val="808080"/>
+          <w:kern w:val="0"/>
+          <w:szCs w:val="21"/>
+        </w:rPr>
+        <w:t>//准备在页面输出errors，页面使用jstl遍历</w:t>
+      </w:r>
+      <w:r>
+        <w:rPr>
+          <w:rFonts w:ascii="Microsoft YaHei Mono" w:eastAsia="Microsoft YaHei Mono" w:hAnsi="Microsoft YaHei Mono" w:cs="宋体" w:hint="eastAsia"/>
+          <w:i/>
+          <w:iCs/>
+          <w:color w:val="808080"/>
+          <w:kern w:val="0"/>
+          <w:szCs w:val="21"/>
+        </w:rPr>
+        <w:br/>
+      </w:r>
+      <w:r>
+        <w:rPr>
+          <w:rFonts w:ascii="Microsoft YaHei Mono" w:eastAsia="Microsoft YaHei Mono" w:hAnsi="Microsoft YaHei Mono" w:cs="宋体" w:hint="eastAsia"/>
+          <w:i/>
+          <w:iCs/>
+          <w:color w:val="808080"/>
+          <w:kern w:val="0"/>
+          <w:szCs w:val="21"/>
         </w:rPr>
         <w:lastRenderedPageBreak/>
-        <w:drawing>
-          <wp:inline distT="0" distB="0" distL="0" distR="0">
-            <wp:extent cx="5800725" cy="2896870"/>
-            <wp:effectExtent l="19050" t="0" r="9525" b="0"/>
-            <wp:docPr id="123" name="图片 123"/>
-            <wp:cNvGraphicFramePr>
-              <a:graphicFrameLocks xmlns:a="http://schemas.openxmlformats.org/drawingml/2006/main" noChangeAspect="1"/>
-            </wp:cNvGraphicFramePr>
-            <a:graphic xmlns:a="http://schemas.openxmlformats.org/drawingml/2006/main">
-              <a:graphicData uri="http://schemas.openxmlformats.org/drawingml/2006/picture">
-                <pic:pic xmlns:pic="http://schemas.openxmlformats.org/drawingml/2006/picture">
-                  <pic:nvPicPr>
-                    <pic:cNvPr id="0" name="Picture 123"/>
-                    <pic:cNvPicPr>
-                      <a:picLocks noChangeAspect="1" noChangeArrowheads="1"/>
-                    </pic:cNvPicPr>
-                  </pic:nvPicPr>
-                  <pic:blipFill>
-                    <a:blip r:embed="rId24"/>
-                    <a:srcRect/>
-                    <a:stretch>
-                      <a:fillRect/>
-                    </a:stretch>
-                  </pic:blipFill>
-                  <pic:spPr bwMode="auto">
-                    <a:xfrm>
-                      <a:off x="0" y="0"/>
-                      <a:ext cx="5800725" cy="2896870"/>
-                    </a:xfrm>
-                    <a:prstGeom prst="rect">
-                      <a:avLst/>
-                    </a:prstGeom>
-                    <a:noFill/>
-                    <a:ln w="9525">
-                      <a:noFill/>
-                      <a:miter lim="800000"/>
-                      <a:headEnd/>
-                      <a:tailEnd/>
-                    </a:ln>
-                  </pic:spPr>
-                </pic:pic>
-              </a:graphicData>
-            </a:graphic>
-          </wp:inline>
-        </w:drawing>
-      </w:r>
-    </w:p>
-    <w:p/>
+        <w:t xml:space="preserve">    </w:t>
+      </w:r>
+      <w:r>
+        <w:rPr>
+          <w:rFonts w:ascii="Microsoft YaHei Mono" w:eastAsia="Microsoft YaHei Mono" w:hAnsi="Microsoft YaHei Mono" w:cs="宋体" w:hint="eastAsia"/>
+          <w:color w:val="000000"/>
+          <w:kern w:val="0"/>
+          <w:szCs w:val="21"/>
+        </w:rPr>
+        <w:t>model.addAttribute(</w:t>
+      </w:r>
+      <w:r>
+        <w:rPr>
+          <w:rFonts w:ascii="Microsoft YaHei Mono" w:eastAsia="Microsoft YaHei Mono" w:hAnsi="Microsoft YaHei Mono" w:cs="宋体" w:hint="eastAsia"/>
+          <w:b/>
+          <w:bCs/>
+          <w:color w:val="008000"/>
+          <w:kern w:val="0"/>
+          <w:szCs w:val="21"/>
+        </w:rPr>
+        <w:t>"errors"</w:t>
+      </w:r>
+      <w:r>
+        <w:rPr>
+          <w:rFonts w:ascii="Microsoft YaHei Mono" w:eastAsia="Microsoft YaHei Mono" w:hAnsi="Microsoft YaHei Mono" w:cs="宋体" w:hint="eastAsia"/>
+          <w:color w:val="000000"/>
+          <w:kern w:val="0"/>
+          <w:szCs w:val="21"/>
+        </w:rPr>
+        <w:t>, errors);</w:t>
+      </w:r>
+      <w:r>
+        <w:rPr>
+          <w:rFonts w:ascii="Microsoft YaHei Mono" w:eastAsia="Microsoft YaHei Mono" w:hAnsi="Microsoft YaHei Mono" w:cs="宋体" w:hint="eastAsia"/>
+          <w:color w:val="000000"/>
+          <w:kern w:val="0"/>
+          <w:szCs w:val="21"/>
+        </w:rPr>
+        <w:br/>
+        <w:t xml:space="preserve">    </w:t>
+      </w:r>
+      <w:r>
+        <w:rPr>
+          <w:rFonts w:ascii="Microsoft YaHei Mono" w:eastAsia="Microsoft YaHei Mono" w:hAnsi="Microsoft YaHei Mono" w:cs="宋体" w:hint="eastAsia"/>
+          <w:b/>
+          <w:bCs/>
+          <w:color w:val="000080"/>
+          <w:kern w:val="0"/>
+          <w:szCs w:val="21"/>
+        </w:rPr>
+        <w:t xml:space="preserve">for </w:t>
+      </w:r>
+      <w:r>
+        <w:rPr>
+          <w:rFonts w:ascii="Microsoft YaHei Mono" w:eastAsia="Microsoft YaHei Mono" w:hAnsi="Microsoft YaHei Mono" w:cs="宋体" w:hint="eastAsia"/>
+          <w:color w:val="000000"/>
+          <w:kern w:val="0"/>
+          <w:szCs w:val="21"/>
+        </w:rPr>
+        <w:t>(ObjectError error : errors) {</w:t>
+      </w:r>
+      <w:r>
+        <w:rPr>
+          <w:rFonts w:ascii="Microsoft YaHei Mono" w:eastAsia="Microsoft YaHei Mono" w:hAnsi="Microsoft YaHei Mono" w:cs="宋体" w:hint="eastAsia"/>
+          <w:color w:val="000000"/>
+          <w:kern w:val="0"/>
+          <w:szCs w:val="21"/>
+        </w:rPr>
+        <w:br/>
+        <w:t xml:space="preserve">        </w:t>
+      </w:r>
+      <w:r>
+        <w:rPr>
+          <w:rFonts w:ascii="Microsoft YaHei Mono" w:eastAsia="Microsoft YaHei Mono" w:hAnsi="Microsoft YaHei Mono" w:cs="宋体" w:hint="eastAsia"/>
+          <w:i/>
+          <w:iCs/>
+          <w:color w:val="808080"/>
+          <w:kern w:val="0"/>
+          <w:szCs w:val="21"/>
+        </w:rPr>
+        <w:t>//输出错误信息</w:t>
+      </w:r>
+      <w:r>
+        <w:rPr>
+          <w:rFonts w:ascii="Microsoft YaHei Mono" w:eastAsia="Microsoft YaHei Mono" w:hAnsi="Microsoft YaHei Mono" w:cs="宋体" w:hint="eastAsia"/>
+          <w:i/>
+          <w:iCs/>
+          <w:color w:val="808080"/>
+          <w:kern w:val="0"/>
+          <w:szCs w:val="21"/>
+        </w:rPr>
+        <w:br/>
+        <w:t xml:space="preserve">        </w:t>
+      </w:r>
+      <w:r>
+        <w:rPr>
+          <w:rFonts w:ascii="Microsoft YaHei Mono" w:eastAsia="Microsoft YaHei Mono" w:hAnsi="Microsoft YaHei Mono" w:cs="宋体" w:hint="eastAsia"/>
+          <w:color w:val="000000"/>
+          <w:kern w:val="0"/>
+          <w:szCs w:val="21"/>
+        </w:rPr>
+        <w:t>System.</w:t>
+      </w:r>
+      <w:r>
+        <w:rPr>
+          <w:rFonts w:ascii="Microsoft YaHei Mono" w:eastAsia="Microsoft YaHei Mono" w:hAnsi="Microsoft YaHei Mono" w:cs="宋体" w:hint="eastAsia"/>
+          <w:b/>
+          <w:bCs/>
+          <w:i/>
+          <w:iCs/>
+          <w:color w:val="660E7A"/>
+          <w:kern w:val="0"/>
+          <w:szCs w:val="21"/>
+        </w:rPr>
+        <w:t>out</w:t>
+      </w:r>
+      <w:r>
+        <w:rPr>
+          <w:rFonts w:ascii="Microsoft YaHei Mono" w:eastAsia="Microsoft YaHei Mono" w:hAnsi="Microsoft YaHei Mono" w:cs="宋体" w:hint="eastAsia"/>
+          <w:color w:val="000000"/>
+          <w:kern w:val="0"/>
+          <w:szCs w:val="21"/>
+        </w:rPr>
+        <w:t>.println(error.getDefaultMessage());</w:t>
+      </w:r>
+      <w:r>
+        <w:rPr>
+          <w:rFonts w:ascii="Microsoft YaHei Mono" w:eastAsia="Microsoft YaHei Mono" w:hAnsi="Microsoft YaHei Mono" w:cs="宋体" w:hint="eastAsia"/>
+          <w:color w:val="000000"/>
+          <w:kern w:val="0"/>
+          <w:szCs w:val="21"/>
+        </w:rPr>
+        <w:br/>
+        <w:t xml:space="preserve">    }</w:t>
+      </w:r>
+      <w:r>
+        <w:rPr>
+          <w:rFonts w:ascii="Microsoft YaHei Mono" w:eastAsia="Microsoft YaHei Mono" w:hAnsi="Microsoft YaHei Mono" w:cs="宋体" w:hint="eastAsia"/>
+          <w:color w:val="000000"/>
+          <w:kern w:val="0"/>
+          <w:szCs w:val="21"/>
+        </w:rPr>
+        <w:br/>
+        <w:t xml:space="preserve">    </w:t>
+      </w:r>
+      <w:r>
+        <w:rPr>
+          <w:rFonts w:ascii="Microsoft YaHei Mono" w:eastAsia="Microsoft YaHei Mono" w:hAnsi="Microsoft YaHei Mono" w:cs="宋体" w:hint="eastAsia"/>
+          <w:i/>
+          <w:iCs/>
+          <w:color w:val="808080"/>
+          <w:kern w:val="0"/>
+          <w:szCs w:val="21"/>
+        </w:rPr>
+        <w:t>//如果校验错误，回到商品修改页面</w:t>
+      </w:r>
+      <w:r>
+        <w:rPr>
+          <w:rFonts w:ascii="Microsoft YaHei Mono" w:eastAsia="Microsoft YaHei Mono" w:hAnsi="Microsoft YaHei Mono" w:cs="宋体" w:hint="eastAsia"/>
+          <w:i/>
+          <w:iCs/>
+          <w:color w:val="808080"/>
+          <w:kern w:val="0"/>
+          <w:szCs w:val="21"/>
+        </w:rPr>
+        <w:br/>
+        <w:t xml:space="preserve">    </w:t>
+      </w:r>
+      <w:r>
+        <w:rPr>
+          <w:rFonts w:ascii="Microsoft YaHei Mono" w:eastAsia="Microsoft YaHei Mono" w:hAnsi="Microsoft YaHei Mono" w:cs="宋体" w:hint="eastAsia"/>
+          <w:b/>
+          <w:bCs/>
+          <w:color w:val="000080"/>
+          <w:kern w:val="0"/>
+          <w:szCs w:val="21"/>
+        </w:rPr>
+        <w:t xml:space="preserve">return </w:t>
+      </w:r>
+      <w:r>
+        <w:rPr>
+          <w:rFonts w:ascii="Microsoft YaHei Mono" w:eastAsia="Microsoft YaHei Mono" w:hAnsi="Microsoft YaHei Mono" w:cs="宋体" w:hint="eastAsia"/>
+          <w:b/>
+          <w:bCs/>
+          <w:color w:val="008000"/>
+          <w:kern w:val="0"/>
+          <w:szCs w:val="21"/>
+        </w:rPr>
+        <w:t>"editProduct"</w:t>
+      </w:r>
+      <w:r>
+        <w:rPr>
+          <w:rFonts w:ascii="Microsoft YaHei Mono" w:eastAsia="Microsoft YaHei Mono" w:hAnsi="Microsoft YaHei Mono" w:cs="宋体" w:hint="eastAsia"/>
+          <w:color w:val="000000"/>
+          <w:kern w:val="0"/>
+          <w:szCs w:val="21"/>
+        </w:rPr>
+        <w:t>;</w:t>
+      </w:r>
+      <w:r>
+        <w:rPr>
+          <w:rFonts w:ascii="Microsoft YaHei Mono" w:eastAsia="Microsoft YaHei Mono" w:hAnsi="Microsoft YaHei Mono" w:cs="宋体" w:hint="eastAsia"/>
+          <w:color w:val="000000"/>
+          <w:kern w:val="0"/>
+          <w:szCs w:val="21"/>
+        </w:rPr>
+        <w:br/>
+        <w:t>}</w:t>
+      </w:r>
+    </w:p>
     <w:p>
       <w:pPr>
         <w:pStyle w:val="2"/>
@@ -13950,61 +17315,327 @@
         <w:t>在页面上展示错误</w:t>
       </w:r>
     </w:p>
-    <w:p/>
-    <w:p>
-      <w:r>
-        <w:rPr>
-          <w:rFonts w:hint="eastAsia"/>
-          <w:noProof/>
-        </w:rPr>
-        <w:drawing>
-          <wp:inline distT="0" distB="0" distL="0" distR="0">
-            <wp:extent cx="4184015" cy="943610"/>
-            <wp:effectExtent l="19050" t="0" r="6985" b="0"/>
-            <wp:docPr id="126" name="图片 126"/>
-            <wp:cNvGraphicFramePr>
-              <a:graphicFrameLocks xmlns:a="http://schemas.openxmlformats.org/drawingml/2006/main" noChangeAspect="1"/>
-            </wp:cNvGraphicFramePr>
-            <a:graphic xmlns:a="http://schemas.openxmlformats.org/drawingml/2006/main">
-              <a:graphicData uri="http://schemas.openxmlformats.org/drawingml/2006/picture">
-                <pic:pic xmlns:pic="http://schemas.openxmlformats.org/drawingml/2006/picture">
-                  <pic:nvPicPr>
-                    <pic:cNvPr id="0" name="Picture 126"/>
-                    <pic:cNvPicPr>
-                      <a:picLocks noChangeAspect="1" noChangeArrowheads="1"/>
-                    </pic:cNvPicPr>
-                  </pic:nvPicPr>
-                  <pic:blipFill>
-                    <a:blip r:embed="rId25"/>
-                    <a:srcRect/>
-                    <a:stretch>
-                      <a:fillRect/>
-                    </a:stretch>
-                  </pic:blipFill>
-                  <pic:spPr bwMode="auto">
-                    <a:xfrm>
-                      <a:off x="0" y="0"/>
-                      <a:ext cx="4184015" cy="943610"/>
-                    </a:xfrm>
-                    <a:prstGeom prst="rect">
-                      <a:avLst/>
-                    </a:prstGeom>
-                    <a:noFill/>
-                    <a:ln w="9525">
-                      <a:noFill/>
-                      <a:miter lim="800000"/>
-                      <a:headEnd/>
-                      <a:tailEnd/>
-                    </a:ln>
-                  </pic:spPr>
-                </pic:pic>
-              </a:graphicData>
-            </a:graphic>
-          </wp:inline>
-        </w:drawing>
-      </w:r>
-    </w:p>
-    <w:p/>
+    <w:p>
+      <w:pPr>
+        <w:widowControl/>
+        <w:shd w:val="clear" w:color="auto" w:fill="CDE7D0"/>
+        <w:tabs>
+          <w:tab w:val="left" w:pos="916"/>
+          <w:tab w:val="left" w:pos="1832"/>
+          <w:tab w:val="left" w:pos="2748"/>
+          <w:tab w:val="left" w:pos="3664"/>
+          <w:tab w:val="left" w:pos="4580"/>
+          <w:tab w:val="left" w:pos="5496"/>
+          <w:tab w:val="left" w:pos="6412"/>
+          <w:tab w:val="left" w:pos="7328"/>
+          <w:tab w:val="left" w:pos="8244"/>
+          <w:tab w:val="left" w:pos="9160"/>
+          <w:tab w:val="left" w:pos="10076"/>
+          <w:tab w:val="left" w:pos="10992"/>
+          <w:tab w:val="left" w:pos="11908"/>
+          <w:tab w:val="left" w:pos="12824"/>
+          <w:tab w:val="left" w:pos="13740"/>
+          <w:tab w:val="left" w:pos="14656"/>
+        </w:tabs>
+        <w:spacing w:line="320" w:lineRule="exact"/>
+        <w:jc w:val="left"/>
+        <w:rPr>
+          <w:rFonts w:ascii="Microsoft YaHei Mono" w:eastAsia="Microsoft YaHei Mono" w:hAnsi="Microsoft YaHei Mono" w:cs="宋体"/>
+          <w:color w:val="000000"/>
+          <w:kern w:val="0"/>
+          <w:szCs w:val="21"/>
+        </w:rPr>
+      </w:pPr>
+      <w:r>
+        <w:rPr>
+          <w:rFonts w:ascii="Microsoft YaHei Mono" w:eastAsia="Microsoft YaHei Mono" w:hAnsi="Microsoft YaHei Mono" w:cs="宋体" w:hint="eastAsia"/>
+          <w:i/>
+          <w:iCs/>
+          <w:color w:val="808080"/>
+          <w:kern w:val="0"/>
+          <w:szCs w:val="21"/>
+        </w:rPr>
+        <w:t>&lt;!-- 错误信息 --&gt;</w:t>
+      </w:r>
+      <w:r>
+        <w:rPr>
+          <w:rFonts w:ascii="Microsoft YaHei Mono" w:eastAsia="Microsoft YaHei Mono" w:hAnsi="Microsoft YaHei Mono" w:cs="宋体" w:hint="eastAsia"/>
+          <w:i/>
+          <w:iCs/>
+          <w:color w:val="808080"/>
+          <w:kern w:val="0"/>
+          <w:szCs w:val="21"/>
+        </w:rPr>
+        <w:br/>
+      </w:r>
+      <w:r>
+        <w:rPr>
+          <w:rFonts w:ascii="Microsoft YaHei Mono" w:eastAsia="Microsoft YaHei Mono" w:hAnsi="Microsoft YaHei Mono" w:cs="宋体" w:hint="eastAsia"/>
+          <w:color w:val="000000"/>
+          <w:kern w:val="0"/>
+          <w:szCs w:val="21"/>
+          <w:shd w:val="clear" w:color="auto" w:fill="F7FAFF"/>
+        </w:rPr>
+        <w:t>&lt;</w:t>
+      </w:r>
+      <w:r>
+        <w:rPr>
+          <w:rFonts w:ascii="Microsoft YaHei Mono" w:eastAsia="Microsoft YaHei Mono" w:hAnsi="Microsoft YaHei Mono" w:cs="宋体" w:hint="eastAsia"/>
+          <w:b/>
+          <w:bCs/>
+          <w:color w:val="660E7A"/>
+          <w:kern w:val="0"/>
+          <w:szCs w:val="21"/>
+          <w:shd w:val="clear" w:color="auto" w:fill="F7FAFF"/>
+        </w:rPr>
+        <w:t>c</w:t>
+      </w:r>
+      <w:r>
+        <w:rPr>
+          <w:rFonts w:ascii="Microsoft YaHei Mono" w:eastAsia="Microsoft YaHei Mono" w:hAnsi="Microsoft YaHei Mono" w:cs="宋体" w:hint="eastAsia"/>
+          <w:b/>
+          <w:bCs/>
+          <w:color w:val="000080"/>
+          <w:kern w:val="0"/>
+          <w:szCs w:val="21"/>
+          <w:shd w:val="clear" w:color="auto" w:fill="F7FAFF"/>
+        </w:rPr>
+        <w:t xml:space="preserve">:forEach </w:t>
+      </w:r>
+      <w:r>
+        <w:rPr>
+          <w:rFonts w:ascii="Microsoft YaHei Mono" w:eastAsia="Microsoft YaHei Mono" w:hAnsi="Microsoft YaHei Mono" w:cs="宋体" w:hint="eastAsia"/>
+          <w:b/>
+          <w:bCs/>
+          <w:color w:val="0000FF"/>
+          <w:kern w:val="0"/>
+          <w:szCs w:val="21"/>
+          <w:shd w:val="clear" w:color="auto" w:fill="F7FAFF"/>
+        </w:rPr>
+        <w:t>items</w:t>
+      </w:r>
+      <w:r>
+        <w:rPr>
+          <w:rFonts w:ascii="Microsoft YaHei Mono" w:eastAsia="Microsoft YaHei Mono" w:hAnsi="Microsoft YaHei Mono" w:cs="宋体" w:hint="eastAsia"/>
+          <w:b/>
+          <w:bCs/>
+          <w:color w:val="008000"/>
+          <w:kern w:val="0"/>
+          <w:szCs w:val="21"/>
+          <w:shd w:val="clear" w:color="auto" w:fill="F7FAFF"/>
+        </w:rPr>
+        <w:t>="</w:t>
+      </w:r>
+      <w:r>
+        <w:rPr>
+          <w:rFonts w:ascii="Microsoft YaHei Mono" w:eastAsia="Microsoft YaHei Mono" w:hAnsi="Microsoft YaHei Mono" w:cs="宋体" w:hint="eastAsia"/>
+          <w:b/>
+          <w:bCs/>
+          <w:color w:val="000080"/>
+          <w:kern w:val="0"/>
+          <w:szCs w:val="21"/>
+          <w:shd w:val="clear" w:color="auto" w:fill="F7FAFF"/>
+        </w:rPr>
+        <w:t>${</w:t>
+      </w:r>
+      <w:r>
+        <w:rPr>
+          <w:rFonts w:ascii="Microsoft YaHei Mono" w:eastAsia="Microsoft YaHei Mono" w:hAnsi="Microsoft YaHei Mono" w:cs="宋体" w:hint="eastAsia"/>
+          <w:color w:val="000000"/>
+          <w:kern w:val="0"/>
+          <w:szCs w:val="21"/>
+          <w:shd w:val="clear" w:color="auto" w:fill="F7FAFF"/>
+        </w:rPr>
+        <w:t>errors</w:t>
+      </w:r>
+      <w:r>
+        <w:rPr>
+          <w:rFonts w:ascii="Microsoft YaHei Mono" w:eastAsia="Microsoft YaHei Mono" w:hAnsi="Microsoft YaHei Mono" w:cs="宋体" w:hint="eastAsia"/>
+          <w:b/>
+          <w:bCs/>
+          <w:color w:val="000080"/>
+          <w:kern w:val="0"/>
+          <w:szCs w:val="21"/>
+          <w:shd w:val="clear" w:color="auto" w:fill="F7FAFF"/>
+        </w:rPr>
+        <w:t>}</w:t>
+      </w:r>
+      <w:r>
+        <w:rPr>
+          <w:rFonts w:ascii="Microsoft YaHei Mono" w:eastAsia="Microsoft YaHei Mono" w:hAnsi="Microsoft YaHei Mono" w:cs="宋体" w:hint="eastAsia"/>
+          <w:b/>
+          <w:bCs/>
+          <w:color w:val="008000"/>
+          <w:kern w:val="0"/>
+          <w:szCs w:val="21"/>
+          <w:shd w:val="clear" w:color="auto" w:fill="F7FAFF"/>
+        </w:rPr>
+        <w:t xml:space="preserve">" </w:t>
+      </w:r>
+      <w:r>
+        <w:rPr>
+          <w:rFonts w:ascii="Microsoft YaHei Mono" w:eastAsia="Microsoft YaHei Mono" w:hAnsi="Microsoft YaHei Mono" w:cs="宋体" w:hint="eastAsia"/>
+          <w:b/>
+          <w:bCs/>
+          <w:color w:val="0000FF"/>
+          <w:kern w:val="0"/>
+          <w:szCs w:val="21"/>
+          <w:shd w:val="clear" w:color="auto" w:fill="F7FAFF"/>
+        </w:rPr>
+        <w:t>var</w:t>
+      </w:r>
+      <w:r>
+        <w:rPr>
+          <w:rFonts w:ascii="Microsoft YaHei Mono" w:eastAsia="Microsoft YaHei Mono" w:hAnsi="Microsoft YaHei Mono" w:cs="宋体" w:hint="eastAsia"/>
+          <w:b/>
+          <w:bCs/>
+          <w:color w:val="008000"/>
+          <w:kern w:val="0"/>
+          <w:szCs w:val="21"/>
+          <w:shd w:val="clear" w:color="auto" w:fill="F7FAFF"/>
+        </w:rPr>
+        <w:t>="error"</w:t>
+      </w:r>
+      <w:r>
+        <w:rPr>
+          <w:rFonts w:ascii="Microsoft YaHei Mono" w:eastAsia="Microsoft YaHei Mono" w:hAnsi="Microsoft YaHei Mono" w:cs="宋体" w:hint="eastAsia"/>
+          <w:color w:val="000000"/>
+          <w:kern w:val="0"/>
+          <w:szCs w:val="21"/>
+          <w:shd w:val="clear" w:color="auto" w:fill="F7FAFF"/>
+        </w:rPr>
+        <w:t>&gt;</w:t>
+      </w:r>
+      <w:r>
+        <w:rPr>
+          <w:rFonts w:ascii="Microsoft YaHei Mono" w:eastAsia="Microsoft YaHei Mono" w:hAnsi="Microsoft YaHei Mono" w:cs="宋体" w:hint="eastAsia"/>
+          <w:color w:val="000000"/>
+          <w:kern w:val="0"/>
+          <w:szCs w:val="21"/>
+        </w:rPr>
+        <w:br/>
+        <w:t xml:space="preserve">    </w:t>
+      </w:r>
+      <w:r>
+        <w:rPr>
+          <w:rFonts w:ascii="Microsoft YaHei Mono" w:eastAsia="Microsoft YaHei Mono" w:hAnsi="Microsoft YaHei Mono" w:cs="宋体" w:hint="eastAsia"/>
+          <w:b/>
+          <w:bCs/>
+          <w:color w:val="000080"/>
+          <w:kern w:val="0"/>
+          <w:szCs w:val="21"/>
+          <w:shd w:val="clear" w:color="auto" w:fill="F7FAFF"/>
+        </w:rPr>
+        <w:t>${</w:t>
+      </w:r>
+      <w:r>
+        <w:rPr>
+          <w:rFonts w:ascii="Microsoft YaHei Mono" w:eastAsia="Microsoft YaHei Mono" w:hAnsi="Microsoft YaHei Mono" w:cs="宋体" w:hint="eastAsia"/>
+          <w:color w:val="000000"/>
+          <w:kern w:val="0"/>
+          <w:szCs w:val="21"/>
+          <w:shd w:val="clear" w:color="auto" w:fill="F7FAFF"/>
+        </w:rPr>
+        <w:t>error.defaultMessage</w:t>
+      </w:r>
+      <w:r>
+        <w:rPr>
+          <w:rFonts w:ascii="Microsoft YaHei Mono" w:eastAsia="Microsoft YaHei Mono" w:hAnsi="Microsoft YaHei Mono" w:cs="宋体" w:hint="eastAsia"/>
+          <w:b/>
+          <w:bCs/>
+          <w:color w:val="000080"/>
+          <w:kern w:val="0"/>
+          <w:szCs w:val="21"/>
+          <w:shd w:val="clear" w:color="auto" w:fill="F7FAFF"/>
+        </w:rPr>
+        <w:t>}</w:t>
+      </w:r>
+      <w:r>
+        <w:rPr>
+          <w:rFonts w:ascii="Microsoft YaHei Mono" w:eastAsia="Microsoft YaHei Mono" w:hAnsi="Microsoft YaHei Mono" w:cs="宋体" w:hint="eastAsia"/>
+          <w:color w:val="000000"/>
+          <w:kern w:val="0"/>
+          <w:szCs w:val="21"/>
+          <w:shd w:val="clear" w:color="auto" w:fill="EFEFEF"/>
+        </w:rPr>
+        <w:t>&lt;</w:t>
+      </w:r>
+      <w:r>
+        <w:rPr>
+          <w:rFonts w:ascii="Microsoft YaHei Mono" w:eastAsia="Microsoft YaHei Mono" w:hAnsi="Microsoft YaHei Mono" w:cs="宋体" w:hint="eastAsia"/>
+          <w:b/>
+          <w:bCs/>
+          <w:color w:val="000080"/>
+          <w:kern w:val="0"/>
+          <w:szCs w:val="21"/>
+          <w:shd w:val="clear" w:color="auto" w:fill="EFEFEF"/>
+        </w:rPr>
+        <w:t>br</w:t>
+      </w:r>
+      <w:r>
+        <w:rPr>
+          <w:rFonts w:ascii="Microsoft YaHei Mono" w:eastAsia="Microsoft YaHei Mono" w:hAnsi="Microsoft YaHei Mono" w:cs="宋体" w:hint="eastAsia"/>
+          <w:color w:val="000000"/>
+          <w:kern w:val="0"/>
+          <w:szCs w:val="21"/>
+          <w:shd w:val="clear" w:color="auto" w:fill="EFEFEF"/>
+        </w:rPr>
+        <w:t>/&gt;</w:t>
+      </w:r>
+      <w:r>
+        <w:rPr>
+          <w:rFonts w:ascii="Microsoft YaHei Mono" w:eastAsia="Microsoft YaHei Mono" w:hAnsi="Microsoft YaHei Mono" w:cs="宋体" w:hint="eastAsia"/>
+          <w:color w:val="000000"/>
+          <w:kern w:val="0"/>
+          <w:szCs w:val="21"/>
+        </w:rPr>
+        <w:br/>
+      </w:r>
+      <w:r>
+        <w:rPr>
+          <w:rFonts w:ascii="Microsoft YaHei Mono" w:eastAsia="Microsoft YaHei Mono" w:hAnsi="Microsoft YaHei Mono" w:cs="宋体" w:hint="eastAsia"/>
+          <w:color w:val="000000"/>
+          <w:kern w:val="0"/>
+          <w:szCs w:val="21"/>
+          <w:shd w:val="clear" w:color="auto" w:fill="F7FAFF"/>
+        </w:rPr>
+        <w:t>&lt;/</w:t>
+      </w:r>
+      <w:r>
+        <w:rPr>
+          <w:rFonts w:ascii="Microsoft YaHei Mono" w:eastAsia="Microsoft YaHei Mono" w:hAnsi="Microsoft YaHei Mono" w:cs="宋体" w:hint="eastAsia"/>
+          <w:b/>
+          <w:bCs/>
+          <w:color w:val="660E7A"/>
+          <w:kern w:val="0"/>
+          <w:szCs w:val="21"/>
+          <w:shd w:val="clear" w:color="auto" w:fill="F7FAFF"/>
+        </w:rPr>
+        <w:t>c</w:t>
+      </w:r>
+      <w:r>
+        <w:rPr>
+          <w:rFonts w:ascii="Microsoft YaHei Mono" w:eastAsia="Microsoft YaHei Mono" w:hAnsi="Microsoft YaHei Mono" w:cs="宋体" w:hint="eastAsia"/>
+          <w:b/>
+          <w:bCs/>
+          <w:color w:val="000080"/>
+          <w:kern w:val="0"/>
+          <w:szCs w:val="21"/>
+          <w:shd w:val="clear" w:color="auto" w:fill="F7FAFF"/>
+        </w:rPr>
+        <w:t>:forEach</w:t>
+      </w:r>
+      <w:r>
+        <w:rPr>
+          <w:rFonts w:ascii="Microsoft YaHei Mono" w:eastAsia="Microsoft YaHei Mono" w:hAnsi="Microsoft YaHei Mono" w:cs="宋体" w:hint="eastAsia"/>
+          <w:color w:val="000000"/>
+          <w:kern w:val="0"/>
+          <w:szCs w:val="21"/>
+          <w:shd w:val="clear" w:color="auto" w:fill="F7FAFF"/>
+        </w:rPr>
+        <w:t>&gt;</w:t>
+      </w:r>
+    </w:p>
     <w:p>
       <w:pPr>
         <w:pStyle w:val="2"/>
@@ -14016,21 +17647,744 @@
         <w:t>分组校验</w:t>
       </w:r>
     </w:p>
+    <w:p>
+      <w:r>
+        <w:rPr>
+          <w:rFonts w:hint="eastAsia"/>
+        </w:rPr>
+        <w:t>需求：</w:t>
+      </w:r>
+    </w:p>
+    <w:p>
+      <w:r>
+        <w:rPr>
+          <w:rFonts w:hint="eastAsia"/>
+        </w:rPr>
+        <w:t>针对不同的</w:t>
+      </w:r>
+      <w:r>
+        <w:rPr>
+          <w:rFonts w:hint="eastAsia"/>
+        </w:rPr>
+        <w:t>controller</w:t>
+      </w:r>
+      <w:r>
+        <w:rPr>
+          <w:rFonts w:hint="eastAsia"/>
+        </w:rPr>
+        <w:t>方法通过分组校验达到个性化校验的目的，修改商品修改功能，只校验生产日期不能为空。</w:t>
+      </w:r>
+    </w:p>
     <w:p/>
     <w:p>
       <w:r>
         <w:rPr>
           <w:rFonts w:hint="eastAsia"/>
         </w:rPr>
-        <w:t>需求：</w:t>
-      </w:r>
-    </w:p>
-    <w:p>
-      <w:r>
-        <w:rPr>
-          <w:rFonts w:hint="eastAsia"/>
-        </w:rPr>
-        <w:t>针对不同的</w:t>
+        <w:t>第一步：创建分组接口</w:t>
+      </w:r>
+    </w:p>
+    <w:p>
+      <w:pPr>
+        <w:widowControl/>
+        <w:shd w:val="clear" w:color="auto" w:fill="CDE7D0"/>
+        <w:tabs>
+          <w:tab w:val="left" w:pos="916"/>
+          <w:tab w:val="left" w:pos="1832"/>
+          <w:tab w:val="left" w:pos="2748"/>
+          <w:tab w:val="left" w:pos="3664"/>
+          <w:tab w:val="left" w:pos="4580"/>
+          <w:tab w:val="left" w:pos="5496"/>
+          <w:tab w:val="left" w:pos="6412"/>
+          <w:tab w:val="left" w:pos="7328"/>
+          <w:tab w:val="left" w:pos="8244"/>
+          <w:tab w:val="left" w:pos="9160"/>
+          <w:tab w:val="left" w:pos="10076"/>
+          <w:tab w:val="left" w:pos="10992"/>
+          <w:tab w:val="left" w:pos="11908"/>
+          <w:tab w:val="left" w:pos="12824"/>
+          <w:tab w:val="left" w:pos="13740"/>
+          <w:tab w:val="left" w:pos="14656"/>
+        </w:tabs>
+        <w:spacing w:line="320" w:lineRule="exact"/>
+        <w:jc w:val="left"/>
+        <w:rPr>
+          <w:rFonts w:ascii="Microsoft YaHei Mono" w:eastAsia="Microsoft YaHei Mono" w:hAnsi="Microsoft YaHei Mono" w:cs="宋体"/>
+          <w:color w:val="000000"/>
+          <w:kern w:val="0"/>
+          <w:szCs w:val="21"/>
+        </w:rPr>
+      </w:pPr>
+      <w:r>
+        <w:rPr>
+          <w:rFonts w:ascii="Microsoft YaHei Mono" w:eastAsia="Microsoft YaHei Mono" w:hAnsi="Microsoft YaHei Mono" w:cs="宋体" w:hint="eastAsia"/>
+          <w:i/>
+          <w:iCs/>
+          <w:color w:val="808080"/>
+          <w:kern w:val="0"/>
+          <w:szCs w:val="21"/>
+        </w:rPr>
+        <w:t>/**</w:t>
+      </w:r>
+      <w:r>
+        <w:rPr>
+          <w:rFonts w:ascii="Microsoft YaHei Mono" w:eastAsia="Microsoft YaHei Mono" w:hAnsi="Microsoft YaHei Mono" w:cs="宋体" w:hint="eastAsia"/>
+          <w:i/>
+          <w:iCs/>
+          <w:color w:val="808080"/>
+          <w:kern w:val="0"/>
+          <w:szCs w:val="21"/>
+        </w:rPr>
+        <w:br/>
+        <w:t xml:space="preserve"> * 校验分组，用于商品修改的校验</w:t>
+      </w:r>
+      <w:r>
+        <w:rPr>
+          <w:rFonts w:ascii="Microsoft YaHei Mono" w:eastAsia="Microsoft YaHei Mono" w:hAnsi="Microsoft YaHei Mono" w:cs="宋体" w:hint="eastAsia"/>
+          <w:i/>
+          <w:iCs/>
+          <w:color w:val="808080"/>
+          <w:kern w:val="0"/>
+          <w:szCs w:val="21"/>
+        </w:rPr>
+        <w:br/>
+        <w:t xml:space="preserve"> * create:2016-10-30 20:51</w:t>
+      </w:r>
+      <w:r>
+        <w:rPr>
+          <w:rFonts w:ascii="Microsoft YaHei Mono" w:eastAsia="Microsoft YaHei Mono" w:hAnsi="Microsoft YaHei Mono" w:cs="宋体" w:hint="eastAsia"/>
+          <w:i/>
+          <w:iCs/>
+          <w:color w:val="808080"/>
+          <w:kern w:val="0"/>
+          <w:szCs w:val="21"/>
+        </w:rPr>
+        <w:br/>
+        <w:t xml:space="preserve"> * </w:t>
+      </w:r>
+      <w:r>
+        <w:rPr>
+          <w:rFonts w:ascii="Microsoft YaHei Mono" w:eastAsia="Microsoft YaHei Mono" w:hAnsi="Microsoft YaHei Mono" w:cs="宋体" w:hint="eastAsia"/>
+          <w:i/>
+          <w:iCs/>
+          <w:color w:val="808080"/>
+          <w:kern w:val="0"/>
+          <w:szCs w:val="21"/>
+          <w:shd w:val="clear" w:color="auto" w:fill="E2FFE2"/>
+        </w:rPr>
+        <w:t>&lt;p&gt;</w:t>
+      </w:r>
+      <w:r>
+        <w:rPr>
+          <w:rFonts w:ascii="Microsoft YaHei Mono" w:eastAsia="Microsoft YaHei Mono" w:hAnsi="Microsoft YaHei Mono" w:cs="宋体" w:hint="eastAsia"/>
+          <w:i/>
+          <w:iCs/>
+          <w:color w:val="808080"/>
+          <w:kern w:val="0"/>
+          <w:szCs w:val="21"/>
+        </w:rPr>
+        <w:br/>
+        <w:t xml:space="preserve"> *</w:t>
+      </w:r>
+      <w:r>
+        <w:rPr>
+          <w:rFonts w:ascii="Microsoft YaHei Mono" w:eastAsia="Microsoft YaHei Mono" w:hAnsi="Microsoft YaHei Mono" w:cs="宋体" w:hint="eastAsia"/>
+          <w:i/>
+          <w:iCs/>
+          <w:color w:val="808080"/>
+          <w:kern w:val="0"/>
+          <w:szCs w:val="21"/>
+        </w:rPr>
+        <w:br/>
+        <w:t xml:space="preserve"> * </w:t>
+      </w:r>
+      <w:r>
+        <w:rPr>
+          <w:rFonts w:ascii="Microsoft YaHei Mono" w:eastAsia="Microsoft YaHei Mono" w:hAnsi="Microsoft YaHei Mono" w:cs="宋体" w:hint="eastAsia"/>
+          <w:b/>
+          <w:bCs/>
+          <w:i/>
+          <w:iCs/>
+          <w:color w:val="808080"/>
+          <w:kern w:val="0"/>
+          <w:szCs w:val="21"/>
+        </w:rPr>
+        <w:t xml:space="preserve">@author </w:t>
+      </w:r>
+      <w:r>
+        <w:rPr>
+          <w:rFonts w:ascii="Microsoft YaHei Mono" w:eastAsia="Microsoft YaHei Mono" w:hAnsi="Microsoft YaHei Mono" w:cs="宋体" w:hint="eastAsia"/>
+          <w:i/>
+          <w:iCs/>
+          <w:color w:val="808080"/>
+          <w:kern w:val="0"/>
+          <w:szCs w:val="21"/>
+        </w:rPr>
+        <w:t>李欣</w:t>
+      </w:r>
+      <w:r>
+        <w:rPr>
+          <w:rFonts w:ascii="Microsoft YaHei Mono" w:eastAsia="Microsoft YaHei Mono" w:hAnsi="Microsoft YaHei Mono" w:cs="宋体" w:hint="eastAsia"/>
+          <w:i/>
+          <w:iCs/>
+          <w:color w:val="808080"/>
+          <w:kern w:val="0"/>
+          <w:szCs w:val="21"/>
+        </w:rPr>
+        <w:br/>
+        <w:t xml:space="preserve"> * </w:t>
+      </w:r>
+      <w:r>
+        <w:rPr>
+          <w:rFonts w:ascii="Microsoft YaHei Mono" w:eastAsia="Microsoft YaHei Mono" w:hAnsi="Microsoft YaHei Mono" w:cs="宋体" w:hint="eastAsia"/>
+          <w:b/>
+          <w:bCs/>
+          <w:i/>
+          <w:iCs/>
+          <w:color w:val="808080"/>
+          <w:kern w:val="0"/>
+          <w:szCs w:val="21"/>
+        </w:rPr>
+        <w:t xml:space="preserve">@version </w:t>
+      </w:r>
+      <w:r>
+        <w:rPr>
+          <w:rFonts w:ascii="Microsoft YaHei Mono" w:eastAsia="Microsoft YaHei Mono" w:hAnsi="Microsoft YaHei Mono" w:cs="宋体" w:hint="eastAsia"/>
+          <w:i/>
+          <w:iCs/>
+          <w:color w:val="808080"/>
+          <w:kern w:val="0"/>
+          <w:szCs w:val="21"/>
+        </w:rPr>
+        <w:t>1.0</w:t>
+      </w:r>
+      <w:r>
+        <w:rPr>
+          <w:rFonts w:ascii="Microsoft YaHei Mono" w:eastAsia="Microsoft YaHei Mono" w:hAnsi="Microsoft YaHei Mono" w:cs="宋体" w:hint="eastAsia"/>
+          <w:i/>
+          <w:iCs/>
+          <w:color w:val="808080"/>
+          <w:kern w:val="0"/>
+          <w:szCs w:val="21"/>
+        </w:rPr>
+        <w:br/>
+        <w:t xml:space="preserve"> */</w:t>
+      </w:r>
+      <w:r>
+        <w:rPr>
+          <w:rFonts w:ascii="Microsoft YaHei Mono" w:eastAsia="Microsoft YaHei Mono" w:hAnsi="Microsoft YaHei Mono" w:cs="宋体" w:hint="eastAsia"/>
+          <w:i/>
+          <w:iCs/>
+          <w:color w:val="808080"/>
+          <w:kern w:val="0"/>
+          <w:szCs w:val="21"/>
+        </w:rPr>
+        <w:br/>
+      </w:r>
+      <w:r>
+        <w:rPr>
+          <w:rFonts w:ascii="Microsoft YaHei Mono" w:eastAsia="Microsoft YaHei Mono" w:hAnsi="Microsoft YaHei Mono" w:cs="宋体" w:hint="eastAsia"/>
+          <w:b/>
+          <w:bCs/>
+          <w:color w:val="000080"/>
+          <w:kern w:val="0"/>
+          <w:szCs w:val="21"/>
+        </w:rPr>
+        <w:t xml:space="preserve">public interface </w:t>
+      </w:r>
+      <w:r>
+        <w:rPr>
+          <w:rFonts w:ascii="Microsoft YaHei Mono" w:eastAsia="Microsoft YaHei Mono" w:hAnsi="Microsoft YaHei Mono" w:cs="宋体" w:hint="eastAsia"/>
+          <w:color w:val="000000"/>
+          <w:kern w:val="0"/>
+          <w:szCs w:val="21"/>
+        </w:rPr>
+        <w:t>ValidGroup1 {</w:t>
+      </w:r>
+      <w:r>
+        <w:rPr>
+          <w:rFonts w:ascii="Microsoft YaHei Mono" w:eastAsia="Microsoft YaHei Mono" w:hAnsi="Microsoft YaHei Mono" w:cs="宋体" w:hint="eastAsia"/>
+          <w:color w:val="000000"/>
+          <w:kern w:val="0"/>
+          <w:szCs w:val="21"/>
+        </w:rPr>
+        <w:br/>
+        <w:t xml:space="preserve">    </w:t>
+      </w:r>
+      <w:r>
+        <w:rPr>
+          <w:rFonts w:ascii="Microsoft YaHei Mono" w:eastAsia="Microsoft YaHei Mono" w:hAnsi="Microsoft YaHei Mono" w:cs="宋体" w:hint="eastAsia"/>
+          <w:i/>
+          <w:iCs/>
+          <w:color w:val="808080"/>
+          <w:kern w:val="0"/>
+          <w:szCs w:val="21"/>
+        </w:rPr>
+        <w:t>//接口不定义方法，就是只标识 哪些校验 规则属于该 ValidGroup1分组</w:t>
+      </w:r>
+      <w:r>
+        <w:rPr>
+          <w:rFonts w:ascii="Microsoft YaHei Mono" w:eastAsia="Microsoft YaHei Mono" w:hAnsi="Microsoft YaHei Mono" w:cs="宋体" w:hint="eastAsia"/>
+          <w:i/>
+          <w:iCs/>
+          <w:color w:val="808080"/>
+          <w:kern w:val="0"/>
+          <w:szCs w:val="21"/>
+        </w:rPr>
+        <w:br/>
+      </w:r>
+      <w:r>
+        <w:rPr>
+          <w:rFonts w:ascii="Microsoft YaHei Mono" w:eastAsia="Microsoft YaHei Mono" w:hAnsi="Microsoft YaHei Mono" w:cs="宋体" w:hint="eastAsia"/>
+          <w:color w:val="000000"/>
+          <w:kern w:val="0"/>
+          <w:szCs w:val="21"/>
+        </w:rPr>
+        <w:t>}</w:t>
+      </w:r>
+    </w:p>
+    <w:p/>
+    <w:p>
+      <w:pPr>
+        <w:widowControl/>
+        <w:shd w:val="clear" w:color="auto" w:fill="CDE7D0"/>
+        <w:tabs>
+          <w:tab w:val="left" w:pos="916"/>
+          <w:tab w:val="left" w:pos="1832"/>
+          <w:tab w:val="left" w:pos="2748"/>
+          <w:tab w:val="left" w:pos="3664"/>
+          <w:tab w:val="left" w:pos="4580"/>
+          <w:tab w:val="left" w:pos="5496"/>
+          <w:tab w:val="left" w:pos="6412"/>
+          <w:tab w:val="left" w:pos="7328"/>
+          <w:tab w:val="left" w:pos="8244"/>
+          <w:tab w:val="left" w:pos="9160"/>
+          <w:tab w:val="left" w:pos="10076"/>
+          <w:tab w:val="left" w:pos="10992"/>
+          <w:tab w:val="left" w:pos="11908"/>
+          <w:tab w:val="left" w:pos="12824"/>
+          <w:tab w:val="left" w:pos="13740"/>
+          <w:tab w:val="left" w:pos="14656"/>
+        </w:tabs>
+        <w:spacing w:line="320" w:lineRule="exact"/>
+        <w:jc w:val="left"/>
+        <w:rPr>
+          <w:rFonts w:ascii="Microsoft YaHei Mono" w:eastAsia="Microsoft YaHei Mono" w:hAnsi="Microsoft YaHei Mono" w:cs="宋体"/>
+          <w:color w:val="000000"/>
+          <w:kern w:val="0"/>
+          <w:szCs w:val="21"/>
+        </w:rPr>
+      </w:pPr>
+      <w:r>
+        <w:rPr>
+          <w:rFonts w:ascii="Microsoft YaHei Mono" w:eastAsia="Microsoft YaHei Mono" w:hAnsi="Microsoft YaHei Mono" w:cs="宋体" w:hint="eastAsia"/>
+          <w:i/>
+          <w:iCs/>
+          <w:color w:val="808080"/>
+          <w:kern w:val="0"/>
+          <w:szCs w:val="21"/>
+        </w:rPr>
+        <w:t>/**</w:t>
+      </w:r>
+      <w:r>
+        <w:rPr>
+          <w:rFonts w:ascii="Microsoft YaHei Mono" w:eastAsia="Microsoft YaHei Mono" w:hAnsi="Microsoft YaHei Mono" w:cs="宋体" w:hint="eastAsia"/>
+          <w:i/>
+          <w:iCs/>
+          <w:color w:val="808080"/>
+          <w:kern w:val="0"/>
+          <w:szCs w:val="21"/>
+        </w:rPr>
+        <w:br/>
+        <w:t xml:space="preserve"> * 校验分组，用于其它的校验</w:t>
+      </w:r>
+      <w:r>
+        <w:rPr>
+          <w:rFonts w:ascii="Microsoft YaHei Mono" w:eastAsia="Microsoft YaHei Mono" w:hAnsi="Microsoft YaHei Mono" w:cs="宋体" w:hint="eastAsia"/>
+          <w:i/>
+          <w:iCs/>
+          <w:color w:val="808080"/>
+          <w:kern w:val="0"/>
+          <w:szCs w:val="21"/>
+        </w:rPr>
+        <w:br/>
+        <w:t xml:space="preserve"> * create:2016-10-30 20:51</w:t>
+      </w:r>
+      <w:r>
+        <w:rPr>
+          <w:rFonts w:ascii="Microsoft YaHei Mono" w:eastAsia="Microsoft YaHei Mono" w:hAnsi="Microsoft YaHei Mono" w:cs="宋体" w:hint="eastAsia"/>
+          <w:i/>
+          <w:iCs/>
+          <w:color w:val="808080"/>
+          <w:kern w:val="0"/>
+          <w:szCs w:val="21"/>
+        </w:rPr>
+        <w:br/>
+        <w:t xml:space="preserve"> * </w:t>
+      </w:r>
+      <w:r>
+        <w:rPr>
+          <w:rFonts w:ascii="Microsoft YaHei Mono" w:eastAsia="Microsoft YaHei Mono" w:hAnsi="Microsoft YaHei Mono" w:cs="宋体" w:hint="eastAsia"/>
+          <w:i/>
+          <w:iCs/>
+          <w:color w:val="808080"/>
+          <w:kern w:val="0"/>
+          <w:szCs w:val="21"/>
+          <w:shd w:val="clear" w:color="auto" w:fill="E2FFE2"/>
+        </w:rPr>
+        <w:t>&lt;p&gt;</w:t>
+      </w:r>
+      <w:r>
+        <w:rPr>
+          <w:rFonts w:ascii="Microsoft YaHei Mono" w:eastAsia="Microsoft YaHei Mono" w:hAnsi="Microsoft YaHei Mono" w:cs="宋体" w:hint="eastAsia"/>
+          <w:i/>
+          <w:iCs/>
+          <w:color w:val="808080"/>
+          <w:kern w:val="0"/>
+          <w:szCs w:val="21"/>
+        </w:rPr>
+        <w:br/>
+        <w:t xml:space="preserve"> *</w:t>
+      </w:r>
+      <w:r>
+        <w:rPr>
+          <w:rFonts w:ascii="Microsoft YaHei Mono" w:eastAsia="Microsoft YaHei Mono" w:hAnsi="Microsoft YaHei Mono" w:cs="宋体" w:hint="eastAsia"/>
+          <w:i/>
+          <w:iCs/>
+          <w:color w:val="808080"/>
+          <w:kern w:val="0"/>
+          <w:szCs w:val="21"/>
+        </w:rPr>
+        <w:br/>
+        <w:t xml:space="preserve"> * </w:t>
+      </w:r>
+      <w:r>
+        <w:rPr>
+          <w:rFonts w:ascii="Microsoft YaHei Mono" w:eastAsia="Microsoft YaHei Mono" w:hAnsi="Microsoft YaHei Mono" w:cs="宋体" w:hint="eastAsia"/>
+          <w:b/>
+          <w:bCs/>
+          <w:i/>
+          <w:iCs/>
+          <w:color w:val="808080"/>
+          <w:kern w:val="0"/>
+          <w:szCs w:val="21"/>
+        </w:rPr>
+        <w:t xml:space="preserve">@author </w:t>
+      </w:r>
+      <w:r>
+        <w:rPr>
+          <w:rFonts w:ascii="Microsoft YaHei Mono" w:eastAsia="Microsoft YaHei Mono" w:hAnsi="Microsoft YaHei Mono" w:cs="宋体" w:hint="eastAsia"/>
+          <w:i/>
+          <w:iCs/>
+          <w:color w:val="808080"/>
+          <w:kern w:val="0"/>
+          <w:szCs w:val="21"/>
+        </w:rPr>
+        <w:t>李欣</w:t>
+      </w:r>
+      <w:r>
+        <w:rPr>
+          <w:rFonts w:ascii="Microsoft YaHei Mono" w:eastAsia="Microsoft YaHei Mono" w:hAnsi="Microsoft YaHei Mono" w:cs="宋体" w:hint="eastAsia"/>
+          <w:i/>
+          <w:iCs/>
+          <w:color w:val="808080"/>
+          <w:kern w:val="0"/>
+          <w:szCs w:val="21"/>
+        </w:rPr>
+        <w:br/>
+        <w:t xml:space="preserve"> * </w:t>
+      </w:r>
+      <w:r>
+        <w:rPr>
+          <w:rFonts w:ascii="Microsoft YaHei Mono" w:eastAsia="Microsoft YaHei Mono" w:hAnsi="Microsoft YaHei Mono" w:cs="宋体" w:hint="eastAsia"/>
+          <w:b/>
+          <w:bCs/>
+          <w:i/>
+          <w:iCs/>
+          <w:color w:val="808080"/>
+          <w:kern w:val="0"/>
+          <w:szCs w:val="21"/>
+        </w:rPr>
+        <w:t xml:space="preserve">@version </w:t>
+      </w:r>
+      <w:r>
+        <w:rPr>
+          <w:rFonts w:ascii="Microsoft YaHei Mono" w:eastAsia="Microsoft YaHei Mono" w:hAnsi="Microsoft YaHei Mono" w:cs="宋体" w:hint="eastAsia"/>
+          <w:i/>
+          <w:iCs/>
+          <w:color w:val="808080"/>
+          <w:kern w:val="0"/>
+          <w:szCs w:val="21"/>
+        </w:rPr>
+        <w:t>1.0</w:t>
+      </w:r>
+      <w:r>
+        <w:rPr>
+          <w:rFonts w:ascii="Microsoft YaHei Mono" w:eastAsia="Microsoft YaHei Mono" w:hAnsi="Microsoft YaHei Mono" w:cs="宋体" w:hint="eastAsia"/>
+          <w:i/>
+          <w:iCs/>
+          <w:color w:val="808080"/>
+          <w:kern w:val="0"/>
+          <w:szCs w:val="21"/>
+        </w:rPr>
+        <w:br/>
+        <w:t xml:space="preserve"> */</w:t>
+      </w:r>
+      <w:r>
+        <w:rPr>
+          <w:rFonts w:ascii="Microsoft YaHei Mono" w:eastAsia="Microsoft YaHei Mono" w:hAnsi="Microsoft YaHei Mono" w:cs="宋体" w:hint="eastAsia"/>
+          <w:i/>
+          <w:iCs/>
+          <w:color w:val="808080"/>
+          <w:kern w:val="0"/>
+          <w:szCs w:val="21"/>
+        </w:rPr>
+        <w:br/>
+      </w:r>
+      <w:r>
+        <w:rPr>
+          <w:rFonts w:ascii="Microsoft YaHei Mono" w:eastAsia="Microsoft YaHei Mono" w:hAnsi="Microsoft YaHei Mono" w:cs="宋体" w:hint="eastAsia"/>
+          <w:b/>
+          <w:bCs/>
+          <w:color w:val="000080"/>
+          <w:kern w:val="0"/>
+          <w:szCs w:val="21"/>
+        </w:rPr>
+        <w:t xml:space="preserve">public interface </w:t>
+      </w:r>
+      <w:r>
+        <w:rPr>
+          <w:rFonts w:ascii="Microsoft YaHei Mono" w:eastAsia="Microsoft YaHei Mono" w:hAnsi="Microsoft YaHei Mono" w:cs="宋体" w:hint="eastAsia"/>
+          <w:color w:val="000000"/>
+          <w:kern w:val="0"/>
+          <w:szCs w:val="21"/>
+        </w:rPr>
+        <w:t>ValidGroup2 {</w:t>
+      </w:r>
+      <w:r>
+        <w:rPr>
+          <w:rFonts w:ascii="Microsoft YaHei Mono" w:eastAsia="Microsoft YaHei Mono" w:hAnsi="Microsoft YaHei Mono" w:cs="宋体" w:hint="eastAsia"/>
+          <w:color w:val="000000"/>
+          <w:kern w:val="0"/>
+          <w:szCs w:val="21"/>
+        </w:rPr>
+        <w:br/>
+        <w:t xml:space="preserve">    </w:t>
+      </w:r>
+      <w:r>
+        <w:rPr>
+          <w:rFonts w:ascii="Microsoft YaHei Mono" w:eastAsia="Microsoft YaHei Mono" w:hAnsi="Microsoft YaHei Mono" w:cs="宋体" w:hint="eastAsia"/>
+          <w:i/>
+          <w:iCs/>
+          <w:color w:val="808080"/>
+          <w:kern w:val="0"/>
+          <w:szCs w:val="21"/>
+        </w:rPr>
+        <w:t>//接口不定义方法，就是只标识 哪些校验 规则属于该 ValidGroup1分组</w:t>
+      </w:r>
+      <w:r>
+        <w:rPr>
+          <w:rFonts w:ascii="Microsoft YaHei Mono" w:eastAsia="Microsoft YaHei Mono" w:hAnsi="Microsoft YaHei Mono" w:cs="宋体" w:hint="eastAsia"/>
+          <w:i/>
+          <w:iCs/>
+          <w:color w:val="808080"/>
+          <w:kern w:val="0"/>
+          <w:szCs w:val="21"/>
+        </w:rPr>
+        <w:br/>
+      </w:r>
+      <w:r>
+        <w:rPr>
+          <w:rFonts w:ascii="Microsoft YaHei Mono" w:eastAsia="Microsoft YaHei Mono" w:hAnsi="Microsoft YaHei Mono" w:cs="宋体" w:hint="eastAsia"/>
+          <w:color w:val="000000"/>
+          <w:kern w:val="0"/>
+          <w:szCs w:val="21"/>
+        </w:rPr>
+        <w:t>}</w:t>
+      </w:r>
+    </w:p>
+    <w:p>
+      <w:pPr>
+        <w:rPr>
+          <w:rFonts w:hint="eastAsia"/>
+        </w:rPr>
+      </w:pPr>
+    </w:p>
+    <w:p>
+      <w:r>
+        <w:rPr>
+          <w:rFonts w:hint="eastAsia"/>
+        </w:rPr>
+        <w:t>第二步：定义校验规则属于哪个分组</w:t>
+      </w:r>
+    </w:p>
+    <w:p>
+      <w:pPr>
+        <w:widowControl/>
+        <w:shd w:val="clear" w:color="auto" w:fill="CDE7D0"/>
+        <w:tabs>
+          <w:tab w:val="left" w:pos="916"/>
+          <w:tab w:val="left" w:pos="1832"/>
+          <w:tab w:val="left" w:pos="2748"/>
+          <w:tab w:val="left" w:pos="3664"/>
+          <w:tab w:val="left" w:pos="4580"/>
+          <w:tab w:val="left" w:pos="5496"/>
+          <w:tab w:val="left" w:pos="6412"/>
+          <w:tab w:val="left" w:pos="7328"/>
+          <w:tab w:val="left" w:pos="8244"/>
+          <w:tab w:val="left" w:pos="9160"/>
+          <w:tab w:val="left" w:pos="10076"/>
+          <w:tab w:val="left" w:pos="10992"/>
+          <w:tab w:val="left" w:pos="11908"/>
+          <w:tab w:val="left" w:pos="12824"/>
+          <w:tab w:val="left" w:pos="13740"/>
+          <w:tab w:val="left" w:pos="14656"/>
+        </w:tabs>
+        <w:spacing w:line="320" w:lineRule="exact"/>
+        <w:jc w:val="left"/>
+        <w:rPr>
+          <w:rFonts w:ascii="Microsoft YaHei Mono" w:eastAsia="Microsoft YaHei Mono" w:hAnsi="Microsoft YaHei Mono" w:cs="宋体"/>
+          <w:color w:val="000000"/>
+          <w:kern w:val="0"/>
+          <w:szCs w:val="21"/>
+        </w:rPr>
+      </w:pPr>
+      <w:r>
+        <w:rPr>
+          <w:rFonts w:ascii="Microsoft YaHei Mono" w:eastAsia="Microsoft YaHei Mono" w:hAnsi="Microsoft YaHei Mono" w:cs="宋体" w:hint="eastAsia"/>
+          <w:color w:val="808000"/>
+          <w:kern w:val="0"/>
+          <w:szCs w:val="21"/>
+        </w:rPr>
+        <w:t>@NotNull</w:t>
+      </w:r>
+      <w:r>
+        <w:rPr>
+          <w:rFonts w:ascii="Microsoft YaHei Mono" w:eastAsia="Microsoft YaHei Mono" w:hAnsi="Microsoft YaHei Mono" w:cs="宋体" w:hint="eastAsia"/>
+          <w:color w:val="000000"/>
+          <w:kern w:val="0"/>
+          <w:szCs w:val="21"/>
+        </w:rPr>
+        <w:t xml:space="preserve">(message = </w:t>
+      </w:r>
+      <w:r>
+        <w:rPr>
+          <w:rFonts w:ascii="Microsoft YaHei Mono" w:eastAsia="Microsoft YaHei Mono" w:hAnsi="Microsoft YaHei Mono" w:cs="宋体" w:hint="eastAsia"/>
+          <w:b/>
+          <w:bCs/>
+          <w:color w:val="008000"/>
+          <w:kern w:val="0"/>
+          <w:szCs w:val="21"/>
+        </w:rPr>
+        <w:t>"{product.createtime.is.notnull}"</w:t>
+      </w:r>
+      <w:r>
+        <w:rPr>
+          <w:rFonts w:ascii="Microsoft YaHei Mono" w:eastAsia="Microsoft YaHei Mono" w:hAnsi="Microsoft YaHei Mono" w:cs="宋体" w:hint="eastAsia"/>
+          <w:color w:val="000000"/>
+          <w:kern w:val="0"/>
+          <w:szCs w:val="21"/>
+        </w:rPr>
+        <w:t xml:space="preserve">, </w:t>
+      </w:r>
+      <w:r>
+        <w:rPr>
+          <w:rFonts w:ascii="Microsoft YaHei Mono" w:eastAsia="Microsoft YaHei Mono" w:hAnsi="Microsoft YaHei Mono" w:cs="宋体" w:hint="eastAsia"/>
+          <w:color w:val="000000"/>
+          <w:kern w:val="0"/>
+          <w:szCs w:val="21"/>
+          <w:highlight w:val="yellow"/>
+        </w:rPr>
+        <w:t>groups = {ValidGroup1.</w:t>
+      </w:r>
+      <w:r>
+        <w:rPr>
+          <w:rFonts w:ascii="Microsoft YaHei Mono" w:eastAsia="Microsoft YaHei Mono" w:hAnsi="Microsoft YaHei Mono" w:cs="宋体" w:hint="eastAsia"/>
+          <w:b/>
+          <w:bCs/>
+          <w:color w:val="000080"/>
+          <w:kern w:val="0"/>
+          <w:szCs w:val="21"/>
+          <w:highlight w:val="yellow"/>
+        </w:rPr>
+        <w:t>class</w:t>
+      </w:r>
+      <w:r>
+        <w:rPr>
+          <w:rFonts w:ascii="Microsoft YaHei Mono" w:eastAsia="Microsoft YaHei Mono" w:hAnsi="Microsoft YaHei Mono" w:cs="宋体" w:hint="eastAsia"/>
+          <w:color w:val="000000"/>
+          <w:kern w:val="0"/>
+          <w:szCs w:val="21"/>
+          <w:highlight w:val="yellow"/>
+        </w:rPr>
+        <w:t>}</w:t>
+      </w:r>
+      <w:r>
+        <w:rPr>
+          <w:rFonts w:ascii="Microsoft YaHei Mono" w:eastAsia="Microsoft YaHei Mono" w:hAnsi="Microsoft YaHei Mono" w:cs="宋体" w:hint="eastAsia"/>
+          <w:color w:val="000000"/>
+          <w:kern w:val="0"/>
+          <w:szCs w:val="21"/>
+        </w:rPr>
+        <w:t>)</w:t>
+      </w:r>
+      <w:r>
+        <w:rPr>
+          <w:rFonts w:ascii="Microsoft YaHei Mono" w:eastAsia="Microsoft YaHei Mono" w:hAnsi="Microsoft YaHei Mono" w:cs="宋体" w:hint="eastAsia"/>
+          <w:color w:val="000000"/>
+          <w:kern w:val="0"/>
+          <w:szCs w:val="21"/>
+        </w:rPr>
+        <w:br/>
+      </w:r>
+      <w:r>
+        <w:rPr>
+          <w:rFonts w:ascii="Microsoft YaHei Mono" w:eastAsia="Microsoft YaHei Mono" w:hAnsi="Microsoft YaHei Mono" w:cs="宋体" w:hint="eastAsia"/>
+          <w:b/>
+          <w:bCs/>
+          <w:color w:val="000080"/>
+          <w:kern w:val="0"/>
+          <w:szCs w:val="21"/>
+        </w:rPr>
+        <w:t xml:space="preserve">private </w:t>
+      </w:r>
+      <w:r>
+        <w:rPr>
+          <w:rFonts w:ascii="Microsoft YaHei Mono" w:eastAsia="Microsoft YaHei Mono" w:hAnsi="Microsoft YaHei Mono" w:cs="宋体" w:hint="eastAsia"/>
+          <w:color w:val="000000"/>
+          <w:kern w:val="0"/>
+          <w:szCs w:val="21"/>
+        </w:rPr>
+        <w:t xml:space="preserve">Date </w:t>
+      </w:r>
+      <w:r>
+        <w:rPr>
+          <w:rFonts w:ascii="Microsoft YaHei Mono" w:eastAsia="Microsoft YaHei Mono" w:hAnsi="Microsoft YaHei Mono" w:cs="宋体" w:hint="eastAsia"/>
+          <w:b/>
+          <w:bCs/>
+          <w:color w:val="660E7A"/>
+          <w:kern w:val="0"/>
+          <w:szCs w:val="21"/>
+        </w:rPr>
+        <w:t>createtime</w:t>
+      </w:r>
+      <w:r>
+        <w:rPr>
+          <w:rFonts w:ascii="Microsoft YaHei Mono" w:eastAsia="Microsoft YaHei Mono" w:hAnsi="Microsoft YaHei Mono" w:cs="宋体" w:hint="eastAsia"/>
+          <w:color w:val="000000"/>
+          <w:kern w:val="0"/>
+          <w:szCs w:val="21"/>
+        </w:rPr>
+        <w:t>;</w:t>
+      </w:r>
+    </w:p>
+    <w:p/>
+    <w:p>
+      <w:r>
+        <w:rPr>
+          <w:rFonts w:hint="eastAsia"/>
+        </w:rPr>
+        <w:t>第三步：在</w:t>
       </w:r>
       <w:r>
         <w:rPr>
@@ -14042,211 +18396,289 @@
         <w:rPr>
           <w:rFonts w:hint="eastAsia"/>
         </w:rPr>
-        <w:t>方法通过分组校验达到个性化校验的目的，修改商品修改功能，只校验生产日期不能为空。</w:t>
-      </w:r>
-    </w:p>
-    <w:p/>
-    <w:p>
-      <w:r>
-        <w:rPr>
-          <w:rFonts w:hint="eastAsia"/>
-        </w:rPr>
-        <w:t>第一步：创建分组接口</w:t>
-      </w:r>
-    </w:p>
-    <w:p/>
-    <w:p>
-      <w:r>
-        <w:rPr>
-          <w:rFonts w:hint="eastAsia"/>
-          <w:noProof/>
-        </w:rPr>
-        <w:lastRenderedPageBreak/>
-        <w:drawing>
-          <wp:inline distT="0" distB="0" distL="0" distR="0">
-            <wp:extent cx="4857115" cy="2428875"/>
-            <wp:effectExtent l="19050" t="0" r="635" b="0"/>
-            <wp:docPr id="129" name="图片 129"/>
-            <wp:cNvGraphicFramePr>
-              <a:graphicFrameLocks xmlns:a="http://schemas.openxmlformats.org/drawingml/2006/main" noChangeAspect="1"/>
-            </wp:cNvGraphicFramePr>
-            <a:graphic xmlns:a="http://schemas.openxmlformats.org/drawingml/2006/main">
-              <a:graphicData uri="http://schemas.openxmlformats.org/drawingml/2006/picture">
-                <pic:pic xmlns:pic="http://schemas.openxmlformats.org/drawingml/2006/picture">
-                  <pic:nvPicPr>
-                    <pic:cNvPr id="0" name="Picture 129"/>
-                    <pic:cNvPicPr>
-                      <a:picLocks noChangeAspect="1" noChangeArrowheads="1"/>
-                    </pic:cNvPicPr>
-                  </pic:nvPicPr>
-                  <pic:blipFill>
-                    <a:blip r:embed="rId26"/>
-                    <a:srcRect/>
-                    <a:stretch>
-                      <a:fillRect/>
-                    </a:stretch>
-                  </pic:blipFill>
-                  <pic:spPr bwMode="auto">
-                    <a:xfrm>
-                      <a:off x="0" y="0"/>
-                      <a:ext cx="4857115" cy="2428875"/>
-                    </a:xfrm>
-                    <a:prstGeom prst="rect">
-                      <a:avLst/>
-                    </a:prstGeom>
-                    <a:noFill/>
-                    <a:ln w="9525">
-                      <a:noFill/>
-                      <a:miter lim="800000"/>
-                      <a:headEnd/>
-                      <a:tailEnd/>
-                    </a:ln>
-                  </pic:spPr>
-                </pic:pic>
-              </a:graphicData>
-            </a:graphic>
-          </wp:inline>
-        </w:drawing>
-      </w:r>
-    </w:p>
-    <w:p/>
-    <w:p>
-      <w:r>
-        <w:rPr>
-          <w:rFonts w:hint="eastAsia"/>
-        </w:rPr>
-        <w:t>第二步：定义校验规则属于哪个分组</w:t>
-      </w:r>
-    </w:p>
-    <w:p>
-      <w:r>
-        <w:rPr>
-          <w:rFonts w:hint="eastAsia"/>
-          <w:noProof/>
-        </w:rPr>
-        <w:drawing>
-          <wp:inline distT="0" distB="0" distL="0" distR="0">
-            <wp:extent cx="6570980" cy="708846"/>
-            <wp:effectExtent l="19050" t="0" r="1270" b="0"/>
-            <wp:docPr id="132" name="图片 132"/>
-            <wp:cNvGraphicFramePr>
-              <a:graphicFrameLocks xmlns:a="http://schemas.openxmlformats.org/drawingml/2006/main" noChangeAspect="1"/>
-            </wp:cNvGraphicFramePr>
-            <a:graphic xmlns:a="http://schemas.openxmlformats.org/drawingml/2006/main">
-              <a:graphicData uri="http://schemas.openxmlformats.org/drawingml/2006/picture">
-                <pic:pic xmlns:pic="http://schemas.openxmlformats.org/drawingml/2006/picture">
-                  <pic:nvPicPr>
-                    <pic:cNvPr id="0" name="Picture 132"/>
-                    <pic:cNvPicPr>
-                      <a:picLocks noChangeAspect="1" noChangeArrowheads="1"/>
-                    </pic:cNvPicPr>
-                  </pic:nvPicPr>
-                  <pic:blipFill>
-                    <a:blip r:embed="rId27"/>
-                    <a:srcRect/>
-                    <a:stretch>
-                      <a:fillRect/>
-                    </a:stretch>
-                  </pic:blipFill>
-                  <pic:spPr bwMode="auto">
-                    <a:xfrm>
-                      <a:off x="0" y="0"/>
-                      <a:ext cx="6570980" cy="708846"/>
-                    </a:xfrm>
-                    <a:prstGeom prst="rect">
-                      <a:avLst/>
-                    </a:prstGeom>
-                    <a:noFill/>
-                    <a:ln w="9525">
-                      <a:noFill/>
-                      <a:miter lim="800000"/>
-                      <a:headEnd/>
-                      <a:tailEnd/>
-                    </a:ln>
-                  </pic:spPr>
-                </pic:pic>
-              </a:graphicData>
-            </a:graphic>
-          </wp:inline>
-        </w:drawing>
-      </w:r>
-    </w:p>
-    <w:p/>
-    <w:p>
-      <w:r>
-        <w:rPr>
-          <w:rFonts w:hint="eastAsia"/>
-        </w:rPr>
-        <w:t>第三步：在</w:t>
-      </w:r>
-      <w:r>
-        <w:rPr>
-          <w:rFonts w:hint="eastAsia"/>
-        </w:rPr>
-        <w:t>controller</w:t>
-      </w:r>
-      <w:r>
-        <w:rPr>
-          <w:rFonts w:hint="eastAsia"/>
-        </w:rPr>
         <w:t>方法定义使用校验的分组</w:t>
       </w:r>
     </w:p>
     <w:p>
-      <w:r>
-        <w:rPr>
-          <w:rFonts w:hint="eastAsia"/>
-          <w:noProof/>
-        </w:rPr>
-        <w:drawing>
-          <wp:inline distT="0" distB="0" distL="0" distR="0">
-            <wp:extent cx="6570980" cy="1131379"/>
-            <wp:effectExtent l="19050" t="0" r="1270" b="0"/>
-            <wp:docPr id="135" name="图片 135"/>
-            <wp:cNvGraphicFramePr>
-              <a:graphicFrameLocks xmlns:a="http://schemas.openxmlformats.org/drawingml/2006/main" noChangeAspect="1"/>
-            </wp:cNvGraphicFramePr>
-            <a:graphic xmlns:a="http://schemas.openxmlformats.org/drawingml/2006/main">
-              <a:graphicData uri="http://schemas.openxmlformats.org/drawingml/2006/picture">
-                <pic:pic xmlns:pic="http://schemas.openxmlformats.org/drawingml/2006/picture">
-                  <pic:nvPicPr>
-                    <pic:cNvPr id="0" name="Picture 135"/>
-                    <pic:cNvPicPr>
-                      <a:picLocks noChangeAspect="1" noChangeArrowheads="1"/>
-                    </pic:cNvPicPr>
-                  </pic:nvPicPr>
-                  <pic:blipFill>
-                    <a:blip r:embed="rId28"/>
-                    <a:srcRect/>
-                    <a:stretch>
-                      <a:fillRect/>
-                    </a:stretch>
-                  </pic:blipFill>
-                  <pic:spPr bwMode="auto">
-                    <a:xfrm>
-                      <a:off x="0" y="0"/>
-                      <a:ext cx="6570980" cy="1131379"/>
-                    </a:xfrm>
-                    <a:prstGeom prst="rect">
-                      <a:avLst/>
-                    </a:prstGeom>
-                    <a:noFill/>
-                    <a:ln w="9525">
-                      <a:noFill/>
-                      <a:miter lim="800000"/>
-                      <a:headEnd/>
-                      <a:tailEnd/>
-                    </a:ln>
-                  </pic:spPr>
-                </pic:pic>
-              </a:graphicData>
-            </a:graphic>
-          </wp:inline>
-        </w:drawing>
-      </w:r>
-    </w:p>
-    <w:p/>
-    <w:p/>
+      <w:pPr>
+        <w:widowControl/>
+        <w:shd w:val="clear" w:color="auto" w:fill="CDE7D0"/>
+        <w:tabs>
+          <w:tab w:val="left" w:pos="916"/>
+          <w:tab w:val="left" w:pos="1832"/>
+          <w:tab w:val="left" w:pos="2748"/>
+          <w:tab w:val="left" w:pos="3664"/>
+          <w:tab w:val="left" w:pos="4580"/>
+          <w:tab w:val="left" w:pos="5496"/>
+          <w:tab w:val="left" w:pos="6412"/>
+          <w:tab w:val="left" w:pos="7328"/>
+          <w:tab w:val="left" w:pos="8244"/>
+          <w:tab w:val="left" w:pos="9160"/>
+          <w:tab w:val="left" w:pos="10076"/>
+          <w:tab w:val="left" w:pos="10992"/>
+          <w:tab w:val="left" w:pos="11908"/>
+          <w:tab w:val="left" w:pos="12824"/>
+          <w:tab w:val="left" w:pos="13740"/>
+          <w:tab w:val="left" w:pos="14656"/>
+        </w:tabs>
+        <w:spacing w:line="320" w:lineRule="exact"/>
+        <w:jc w:val="left"/>
+        <w:rPr>
+          <w:rFonts w:ascii="Microsoft YaHei Mono" w:eastAsia="Microsoft YaHei Mono" w:hAnsi="Microsoft YaHei Mono" w:cs="宋体"/>
+          <w:color w:val="000000"/>
+          <w:kern w:val="0"/>
+          <w:szCs w:val="21"/>
+        </w:rPr>
+      </w:pPr>
+      <w:r>
+        <w:rPr>
+          <w:rFonts w:ascii="Microsoft YaHei Mono" w:eastAsia="Microsoft YaHei Mono" w:hAnsi="Microsoft YaHei Mono" w:cs="宋体" w:hint="eastAsia"/>
+          <w:color w:val="808000"/>
+          <w:kern w:val="0"/>
+          <w:szCs w:val="21"/>
+        </w:rPr>
+        <w:t>@RequestMapping</w:t>
+      </w:r>
+      <w:r>
+        <w:rPr>
+          <w:rFonts w:ascii="Microsoft YaHei Mono" w:eastAsia="Microsoft YaHei Mono" w:hAnsi="Microsoft YaHei Mono" w:cs="宋体" w:hint="eastAsia"/>
+          <w:color w:val="000000"/>
+          <w:kern w:val="0"/>
+          <w:szCs w:val="21"/>
+        </w:rPr>
+        <w:t>(</w:t>
+      </w:r>
+      <w:r>
+        <w:rPr>
+          <w:rFonts w:ascii="Microsoft YaHei Mono" w:eastAsia="Microsoft YaHei Mono" w:hAnsi="Microsoft YaHei Mono" w:cs="宋体" w:hint="eastAsia"/>
+          <w:b/>
+          <w:bCs/>
+          <w:color w:val="008000"/>
+          <w:kern w:val="0"/>
+          <w:szCs w:val="21"/>
+        </w:rPr>
+        <w:t>"/editProductSubmit.action"</w:t>
+      </w:r>
+      <w:r>
+        <w:rPr>
+          <w:rFonts w:ascii="Microsoft YaHei Mono" w:eastAsia="Microsoft YaHei Mono" w:hAnsi="Microsoft YaHei Mono" w:cs="宋体" w:hint="eastAsia"/>
+          <w:color w:val="000000"/>
+          <w:kern w:val="0"/>
+          <w:szCs w:val="21"/>
+        </w:rPr>
+        <w:t>)</w:t>
+      </w:r>
+      <w:r>
+        <w:rPr>
+          <w:rFonts w:ascii="Microsoft YaHei Mono" w:eastAsia="Microsoft YaHei Mono" w:hAnsi="Microsoft YaHei Mono" w:cs="宋体" w:hint="eastAsia"/>
+          <w:color w:val="000000"/>
+          <w:kern w:val="0"/>
+          <w:szCs w:val="21"/>
+        </w:rPr>
+        <w:br/>
+      </w:r>
+      <w:r>
+        <w:rPr>
+          <w:rFonts w:ascii="Microsoft YaHei Mono" w:eastAsia="Microsoft YaHei Mono" w:hAnsi="Microsoft YaHei Mono" w:cs="宋体" w:hint="eastAsia"/>
+          <w:b/>
+          <w:bCs/>
+          <w:color w:val="000080"/>
+          <w:kern w:val="0"/>
+          <w:szCs w:val="21"/>
+        </w:rPr>
+        <w:t xml:space="preserve">public </w:t>
+      </w:r>
+      <w:r>
+        <w:rPr>
+          <w:rFonts w:ascii="Microsoft YaHei Mono" w:eastAsia="Microsoft YaHei Mono" w:hAnsi="Microsoft YaHei Mono" w:cs="宋体" w:hint="eastAsia"/>
+          <w:color w:val="000000"/>
+          <w:kern w:val="0"/>
+          <w:szCs w:val="21"/>
+        </w:rPr>
+        <w:t>String editProductSubmit(Model model,</w:t>
+      </w:r>
+      <w:r>
+        <w:rPr>
+          <w:rFonts w:ascii="Microsoft YaHei Mono" w:eastAsia="Microsoft YaHei Mono" w:hAnsi="Microsoft YaHei Mono" w:cs="宋体" w:hint="eastAsia"/>
+          <w:color w:val="000000"/>
+          <w:kern w:val="0"/>
+          <w:szCs w:val="21"/>
+        </w:rPr>
+        <w:br/>
+        <w:t xml:space="preserve">                                Integer id,</w:t>
+      </w:r>
+      <w:r>
+        <w:rPr>
+          <w:rFonts w:ascii="Microsoft YaHei Mono" w:eastAsia="Microsoft YaHei Mono" w:hAnsi="Microsoft YaHei Mono" w:cs="宋体" w:hint="eastAsia"/>
+          <w:color w:val="000000"/>
+          <w:kern w:val="0"/>
+          <w:szCs w:val="21"/>
+        </w:rPr>
+        <w:br/>
+        <w:t xml:space="preserve">                                </w:t>
+      </w:r>
+      <w:r>
+        <w:rPr>
+          <w:rFonts w:ascii="Microsoft YaHei Mono" w:eastAsia="Microsoft YaHei Mono" w:hAnsi="Microsoft YaHei Mono" w:cs="宋体" w:hint="eastAsia"/>
+          <w:color w:val="808000"/>
+          <w:kern w:val="0"/>
+          <w:szCs w:val="21"/>
+          <w:highlight w:val="yellow"/>
+        </w:rPr>
+        <w:t>@Validated</w:t>
+      </w:r>
+      <w:r>
+        <w:rPr>
+          <w:rFonts w:ascii="Microsoft YaHei Mono" w:eastAsia="Microsoft YaHei Mono" w:hAnsi="Microsoft YaHei Mono" w:cs="宋体" w:hint="eastAsia"/>
+          <w:color w:val="000000"/>
+          <w:kern w:val="0"/>
+          <w:szCs w:val="21"/>
+          <w:highlight w:val="yellow"/>
+        </w:rPr>
+        <w:t>(value = {ValidGroup1.</w:t>
+      </w:r>
+      <w:r>
+        <w:rPr>
+          <w:rFonts w:ascii="Microsoft YaHei Mono" w:eastAsia="Microsoft YaHei Mono" w:hAnsi="Microsoft YaHei Mono" w:cs="宋体" w:hint="eastAsia"/>
+          <w:b/>
+          <w:bCs/>
+          <w:color w:val="000080"/>
+          <w:kern w:val="0"/>
+          <w:szCs w:val="21"/>
+          <w:highlight w:val="yellow"/>
+        </w:rPr>
+        <w:t>class</w:t>
+      </w:r>
+      <w:r>
+        <w:rPr>
+          <w:rFonts w:ascii="Microsoft YaHei Mono" w:eastAsia="Microsoft YaHei Mono" w:hAnsi="Microsoft YaHei Mono" w:cs="宋体" w:hint="eastAsia"/>
+          <w:color w:val="000000"/>
+          <w:kern w:val="0"/>
+          <w:szCs w:val="21"/>
+          <w:highlight w:val="yellow"/>
+        </w:rPr>
+        <w:t>})</w:t>
+      </w:r>
+      <w:r>
+        <w:rPr>
+          <w:rFonts w:ascii="Microsoft YaHei Mono" w:eastAsia="Microsoft YaHei Mono" w:hAnsi="Microsoft YaHei Mono" w:cs="宋体" w:hint="eastAsia"/>
+          <w:color w:val="000000"/>
+          <w:kern w:val="0"/>
+          <w:szCs w:val="21"/>
+        </w:rPr>
+        <w:t xml:space="preserve"> </w:t>
+      </w:r>
+      <w:r>
+        <w:rPr>
+          <w:rFonts w:ascii="Microsoft YaHei Mono" w:eastAsia="Microsoft YaHei Mono" w:hAnsi="Microsoft YaHei Mono" w:cs="宋体" w:hint="eastAsia"/>
+          <w:color w:val="808000"/>
+          <w:kern w:val="0"/>
+          <w:szCs w:val="21"/>
+        </w:rPr>
+        <w:t>@ModelAttribute</w:t>
+      </w:r>
+      <w:r>
+        <w:rPr>
+          <w:rFonts w:ascii="Microsoft YaHei Mono" w:eastAsia="Microsoft YaHei Mono" w:hAnsi="Microsoft YaHei Mono" w:cs="宋体" w:hint="eastAsia"/>
+          <w:color w:val="000000"/>
+          <w:kern w:val="0"/>
+          <w:szCs w:val="21"/>
+        </w:rPr>
+        <w:t>(</w:t>
+      </w:r>
+      <w:r>
+        <w:rPr>
+          <w:rFonts w:ascii="Microsoft YaHei Mono" w:eastAsia="Microsoft YaHei Mono" w:hAnsi="Microsoft YaHei Mono" w:cs="宋体" w:hint="eastAsia"/>
+          <w:b/>
+          <w:bCs/>
+          <w:color w:val="008000"/>
+          <w:kern w:val="0"/>
+          <w:szCs w:val="21"/>
+        </w:rPr>
+        <w:t>"product"</w:t>
+      </w:r>
+      <w:r>
+        <w:rPr>
+          <w:rFonts w:ascii="Microsoft YaHei Mono" w:eastAsia="Microsoft YaHei Mono" w:hAnsi="Microsoft YaHei Mono" w:cs="宋体" w:hint="eastAsia"/>
+          <w:color w:val="000000"/>
+          <w:kern w:val="0"/>
+          <w:szCs w:val="21"/>
+        </w:rPr>
+        <w:t>) ProductCustom productCustom,</w:t>
+      </w:r>
+      <w:r>
+        <w:rPr>
+          <w:rFonts w:ascii="Microsoft YaHei Mono" w:eastAsia="Microsoft YaHei Mono" w:hAnsi="Microsoft YaHei Mono" w:cs="宋体" w:hint="eastAsia"/>
+          <w:color w:val="000000"/>
+          <w:kern w:val="0"/>
+          <w:szCs w:val="21"/>
+        </w:rPr>
+        <w:br/>
+        <w:t xml:space="preserve">                                BindingResult bindingResult,</w:t>
+      </w:r>
+      <w:r>
+        <w:rPr>
+          <w:rFonts w:ascii="Microsoft YaHei Mono" w:eastAsia="Microsoft YaHei Mono" w:hAnsi="Microsoft YaHei Mono" w:cs="宋体" w:hint="eastAsia"/>
+          <w:color w:val="000000"/>
+          <w:kern w:val="0"/>
+          <w:szCs w:val="21"/>
+        </w:rPr>
+        <w:br/>
+        <w:t xml:space="preserve">                                </w:t>
+      </w:r>
+      <w:r>
+        <w:rPr>
+          <w:rFonts w:ascii="Microsoft YaHei Mono" w:eastAsia="Microsoft YaHei Mono" w:hAnsi="Microsoft YaHei Mono" w:cs="宋体" w:hint="eastAsia"/>
+          <w:i/>
+          <w:iCs/>
+          <w:color w:val="808080"/>
+          <w:kern w:val="0"/>
+          <w:szCs w:val="21"/>
+        </w:rPr>
+        <w:t>// 上传图片</w:t>
+      </w:r>
+      <w:r>
+        <w:rPr>
+          <w:rFonts w:ascii="Microsoft YaHei Mono" w:eastAsia="Microsoft YaHei Mono" w:hAnsi="Microsoft YaHei Mono" w:cs="宋体" w:hint="eastAsia"/>
+          <w:i/>
+          <w:iCs/>
+          <w:color w:val="808080"/>
+          <w:kern w:val="0"/>
+          <w:szCs w:val="21"/>
+        </w:rPr>
+        <w:br/>
+        <w:t xml:space="preserve">                                </w:t>
+      </w:r>
+      <w:r>
+        <w:rPr>
+          <w:rFonts w:ascii="Microsoft YaHei Mono" w:eastAsia="Microsoft YaHei Mono" w:hAnsi="Microsoft YaHei Mono" w:cs="宋体" w:hint="eastAsia"/>
+          <w:color w:val="000000"/>
+          <w:kern w:val="0"/>
+          <w:szCs w:val="21"/>
+        </w:rPr>
+        <w:t xml:space="preserve">MultipartFile pictureFile) </w:t>
+      </w:r>
+      <w:r>
+        <w:rPr>
+          <w:rFonts w:ascii="Microsoft YaHei Mono" w:eastAsia="Microsoft YaHei Mono" w:hAnsi="Microsoft YaHei Mono" w:cs="宋体" w:hint="eastAsia"/>
+          <w:b/>
+          <w:bCs/>
+          <w:color w:val="000080"/>
+          <w:kern w:val="0"/>
+          <w:szCs w:val="21"/>
+        </w:rPr>
+        <w:t xml:space="preserve">throws </w:t>
+      </w:r>
+      <w:r>
+        <w:rPr>
+          <w:rFonts w:ascii="Microsoft YaHei Mono" w:eastAsia="Microsoft YaHei Mono" w:hAnsi="Microsoft YaHei Mono" w:cs="宋体" w:hint="eastAsia"/>
+          <w:color w:val="000000"/>
+          <w:kern w:val="0"/>
+          <w:szCs w:val="21"/>
+        </w:rPr>
+        <w:t>Exception {</w:t>
+      </w:r>
+    </w:p>
     <w:p>
       <w:pPr>
         <w:pStyle w:val="1"/>
@@ -14258,7 +18690,6 @@
         <w:t>统一异常处理</w:t>
       </w:r>
     </w:p>
-    <w:p/>
     <w:p>
       <w:pPr>
         <w:pStyle w:val="2"/>
@@ -14270,21 +18701,20 @@
         <w:t>需求</w:t>
       </w:r>
     </w:p>
+    <w:p>
+      <w:r>
+        <w:rPr>
+          <w:rFonts w:hint="eastAsia"/>
+        </w:rPr>
+        <w:t>一般项目中都需要作异常处理，基于系统架构的设计考虑，使用统一的异常处理方法。</w:t>
+      </w:r>
+    </w:p>
     <w:p/>
     <w:p>
       <w:r>
         <w:rPr>
           <w:rFonts w:hint="eastAsia"/>
         </w:rPr>
-        <w:t>一般项目中都需要作异常处理，基于系统架构的设计考虑，使用统一的异常处理方法。</w:t>
-      </w:r>
-    </w:p>
-    <w:p/>
-    <w:p>
-      <w:r>
-        <w:rPr>
-          <w:rFonts w:hint="eastAsia"/>
-        </w:rPr>
         <w:t>系统中异常类型有哪些？</w:t>
       </w:r>
     </w:p>
@@ -14348,7 +18778,6 @@
         <w:t>只能通过规范代码质量、在系统测试时详细测试等排除运行时异常。</w:t>
       </w:r>
     </w:p>
-    <w:p/>
     <w:p>
       <w:pPr>
         <w:pStyle w:val="2"/>
@@ -14357,11 +18786,9 @@
         <w:rPr>
           <w:rFonts w:hint="eastAsia"/>
         </w:rPr>
-        <w:lastRenderedPageBreak/>
         <w:t>统一异常处理解决方案</w:t>
       </w:r>
     </w:p>
-    <w:p/>
     <w:p>
       <w:pPr>
         <w:pStyle w:val="3"/>
@@ -14420,10 +18847,9 @@
         <w:rPr>
           <w:rFonts w:hint="eastAsia"/>
         </w:rPr>
+        <w:lastRenderedPageBreak/>
         <w:t xml:space="preserve"> </w:t>
       </w:r>
-    </w:p>
-    <w:p>
       <w:r>
         <w:rPr>
           <w:rFonts w:hint="eastAsia"/>
@@ -14447,7 +18873,7 @@
                     </pic:cNvPicPr>
                   </pic:nvPicPr>
                   <pic:blipFill>
-                    <a:blip r:embed="rId29"/>
+                    <a:blip r:embed="rId20"/>
                     <a:srcRect/>
                     <a:stretch>
                       <a:fillRect/>
@@ -14476,7 +18902,6 @@
         </w:drawing>
       </w:r>
     </w:p>
-    <w:p/>
     <w:p>
       <w:pPr>
         <w:pStyle w:val="3"/>
@@ -14488,7 +18913,6 @@
         <w:t>异常处理</w:t>
       </w:r>
     </w:p>
-    <w:p/>
     <w:p>
       <w:r>
         <w:rPr>
@@ -14587,7 +19011,7 @@
                     </pic:cNvPicPr>
                   </pic:nvPicPr>
                   <pic:blipFill>
-                    <a:blip r:embed="rId30"/>
+                    <a:blip r:embed="rId21"/>
                     <a:srcRect/>
                     <a:stretch>
                       <a:fillRect/>
@@ -14622,11 +19046,9 @@
         <w:rPr>
           <w:rFonts w:hint="eastAsia"/>
         </w:rPr>
-        <w:lastRenderedPageBreak/>
         <w:t>在系统中自定义统一的异常处理器，写系统自己的异常处理代码。</w:t>
       </w:r>
     </w:p>
-    <w:p/>
     <w:p>
       <w:pPr>
         <w:pStyle w:val="4"/>
@@ -14689,6 +19111,7 @@
           <w:rFonts w:hint="eastAsia"/>
           <w:noProof/>
         </w:rPr>
+        <w:lastRenderedPageBreak/>
         <w:drawing>
           <wp:inline distT="0" distB="0" distL="0" distR="0">
             <wp:extent cx="6570980" cy="2257235"/>
@@ -14707,7 +19130,7 @@
                     </pic:cNvPicPr>
                   </pic:nvPicPr>
                   <pic:blipFill>
-                    <a:blip r:embed="rId31"/>
+                    <a:blip r:embed="rId22"/>
                     <a:srcRect/>
                     <a:stretch>
                       <a:fillRect/>
@@ -14736,7 +19159,6 @@
         </w:drawing>
       </w:r>
     </w:p>
-    <w:p/>
     <w:p>
       <w:pPr>
         <w:pStyle w:val="4"/>
@@ -14772,7 +19194,7 @@
                     </pic:cNvPicPr>
                   </pic:nvPicPr>
                   <pic:blipFill>
-                    <a:blip r:embed="rId32"/>
+                    <a:blip r:embed="rId23"/>
                     <a:srcRect/>
                     <a:stretch>
                       <a:fillRect/>
@@ -14801,7 +19223,6 @@
         </w:drawing>
       </w:r>
     </w:p>
-    <w:p/>
     <w:p>
       <w:pPr>
         <w:pStyle w:val="4"/>
@@ -14814,13 +19235,60 @@
         <w:t>异常处理逻辑</w:t>
       </w:r>
     </w:p>
+    <w:p>
+      <w:r>
+        <w:rPr>
+          <w:rFonts w:hint="eastAsia"/>
+        </w:rPr>
+        <w:t>根据不同的异常类型进行异常处理。</w:t>
+      </w:r>
+    </w:p>
     <w:p/>
     <w:p>
       <w:r>
         <w:rPr>
           <w:rFonts w:hint="eastAsia"/>
         </w:rPr>
-        <w:t>根据不同的异常类型进行异常处理。</w:t>
+        <w:t>系统自定义的异常类是</w:t>
+      </w:r>
+      <w:r>
+        <w:t>CustomException</w:t>
+      </w:r>
+      <w:r>
+        <w:rPr>
+          <w:rFonts w:hint="eastAsia"/>
+        </w:rPr>
+        <w:t xml:space="preserve"> </w:t>
+      </w:r>
+      <w:r>
+        <w:rPr>
+          <w:rFonts w:hint="eastAsia"/>
+        </w:rPr>
+        <w:t>，在</w:t>
+      </w:r>
+      <w:r>
+        <w:rPr>
+          <w:rFonts w:hint="eastAsia"/>
+        </w:rPr>
+        <w:t>controller</w:t>
+      </w:r>
+      <w:r>
+        <w:rPr>
+          <w:rFonts w:hint="eastAsia"/>
+        </w:rPr>
+        <w:t>方法中、</w:t>
+      </w:r>
+      <w:r>
+        <w:rPr>
+          <w:rFonts w:hint="eastAsia"/>
+        </w:rPr>
+        <w:t>service</w:t>
+      </w:r>
+      <w:r>
+        <w:rPr>
+          <w:rFonts w:hint="eastAsia"/>
+        </w:rPr>
+        <w:t>方法中手动抛出此类异常。</w:t>
       </w:r>
     </w:p>
     <w:p/>
@@ -14829,7 +19297,7 @@
         <w:rPr>
           <w:rFonts w:hint="eastAsia"/>
         </w:rPr>
-        <w:t>系统自定义的异常类是</w:t>
+        <w:t>针对系统自定义的</w:t>
       </w:r>
       <w:r>
         <w:t>CustomException</w:t>
@@ -14838,37 +19306,45 @@
         <w:rPr>
           <w:rFonts w:hint="eastAsia"/>
         </w:rPr>
-        <w:t xml:space="preserve"> </w:t>
-      </w:r>
-      <w:r>
-        <w:rPr>
-          <w:rFonts w:hint="eastAsia"/>
-        </w:rPr>
-        <w:t>，在</w:t>
-      </w:r>
-      <w:r>
-        <w:rPr>
-          <w:rFonts w:hint="eastAsia"/>
-        </w:rPr>
-        <w:t>controller</w:t>
-      </w:r>
-      <w:r>
-        <w:rPr>
-          <w:rFonts w:hint="eastAsia"/>
-        </w:rPr>
-        <w:t>方法中、</w:t>
-      </w:r>
-      <w:r>
-        <w:rPr>
-          <w:rFonts w:hint="eastAsia"/>
-        </w:rPr>
-        <w:t>service</w:t>
-      </w:r>
-      <w:r>
-        <w:rPr>
-          <w:rFonts w:hint="eastAsia"/>
-        </w:rPr>
-        <w:t>方法中手动抛出此类异常。</w:t>
+        <w:t>异常，就可以直接从异常类中获取异常信息，将异常处理在错误页面展示。</w:t>
+      </w:r>
+    </w:p>
+    <w:p>
+      <w:r>
+        <w:rPr>
+          <w:rFonts w:hint="eastAsia"/>
+        </w:rPr>
+        <w:t>针对非</w:t>
+      </w:r>
+      <w:r>
+        <w:t>CustomException</w:t>
+      </w:r>
+      <w:r>
+        <w:rPr>
+          <w:rFonts w:hint="eastAsia"/>
+        </w:rPr>
+        <w:t>异常，</w:t>
+      </w:r>
+      <w:r>
+        <w:rPr>
+          <w:rFonts w:hint="eastAsia"/>
+        </w:rPr>
+        <w:t>对这类重新构造成一个</w:t>
+      </w:r>
+      <w:r>
+        <w:t>CustomException</w:t>
+      </w:r>
+      <w:r>
+        <w:rPr>
+          <w:rFonts w:hint="eastAsia"/>
+        </w:rPr>
+        <w:t>，异常信息为“未知错误”</w:t>
+      </w:r>
+      <w:r>
+        <w:rPr>
+          <w:rFonts w:hint="eastAsia"/>
+        </w:rPr>
+        <w:t>，此类错误需要在系统测试阶段去排除。</w:t>
       </w:r>
     </w:p>
     <w:p/>
@@ -14877,62 +19353,6 @@
         <w:rPr>
           <w:rFonts w:hint="eastAsia"/>
         </w:rPr>
-        <w:t>针对系统自定义的</w:t>
-      </w:r>
-      <w:r>
-        <w:t>CustomException</w:t>
-      </w:r>
-      <w:r>
-        <w:rPr>
-          <w:rFonts w:hint="eastAsia"/>
-        </w:rPr>
-        <w:t>异常，就可以直接从异常类中获取异常信息，将异常处理在错误页面展示。</w:t>
-      </w:r>
-    </w:p>
-    <w:p>
-      <w:r>
-        <w:rPr>
-          <w:rFonts w:hint="eastAsia"/>
-        </w:rPr>
-        <w:t>针对非</w:t>
-      </w:r>
-      <w:r>
-        <w:t>CustomException</w:t>
-      </w:r>
-      <w:r>
-        <w:rPr>
-          <w:rFonts w:hint="eastAsia"/>
-        </w:rPr>
-        <w:t>异常，</w:t>
-      </w:r>
-      <w:r>
-        <w:rPr>
-          <w:rFonts w:hint="eastAsia"/>
-        </w:rPr>
-        <w:t>对这类重新构造成一个</w:t>
-      </w:r>
-      <w:r>
-        <w:t>CustomException</w:t>
-      </w:r>
-      <w:r>
-        <w:rPr>
-          <w:rFonts w:hint="eastAsia"/>
-        </w:rPr>
-        <w:t>，异常信息为“未知错误”</w:t>
-      </w:r>
-      <w:r>
-        <w:rPr>
-          <w:rFonts w:hint="eastAsia"/>
-        </w:rPr>
-        <w:t>，此类错误需要在系统测试阶段去排除。</w:t>
-      </w:r>
-    </w:p>
-    <w:p/>
-    <w:p>
-      <w:r>
-        <w:rPr>
-          <w:rFonts w:hint="eastAsia"/>
-        </w:rPr>
         <w:t>在统一异常处理器</w:t>
       </w:r>
       <w:r>
@@ -14945,7 +19365,6 @@
         <w:t>中实现上边的逻辑。</w:t>
       </w:r>
     </w:p>
-    <w:p/>
     <w:p>
       <w:r>
         <w:rPr>
@@ -14971,7 +19390,7 @@
                     </pic:cNvPicPr>
                   </pic:nvPicPr>
                   <pic:blipFill>
-                    <a:blip r:embed="rId33"/>
+                    <a:blip r:embed="rId24"/>
                     <a:srcRect/>
                     <a:stretch>
                       <a:fillRect/>
@@ -15000,7 +19419,6 @@
         </w:drawing>
       </w:r>
     </w:p>
-    <w:p/>
     <w:p>
       <w:pPr>
         <w:pStyle w:val="4"/>
@@ -15114,7 +19532,6 @@
         <w:t>throws Exception</w:t>
       </w:r>
     </w:p>
-    <w:p/>
     <w:p>
       <w:r>
         <w:rPr>
@@ -15139,7 +19556,7 @@
                     </pic:cNvPicPr>
                   </pic:nvPicPr>
                   <pic:blipFill>
-                    <a:blip r:embed="rId34"/>
+                    <a:blip r:embed="rId25"/>
                     <a:srcRect/>
                     <a:stretch>
                       <a:fillRect/>
@@ -15177,14 +19594,12 @@
         <w:t>图解：</w:t>
       </w:r>
     </w:p>
-    <w:p/>
-    <w:p/>
-    <w:p/>
     <w:p>
       <w:r>
         <w:rPr>
           <w:noProof/>
         </w:rPr>
+        <w:lastRenderedPageBreak/>
         <mc:AlternateContent>
           <mc:Choice Requires="wpc">
             <w:drawing>
@@ -16262,7 +20677,6 @@
         </mc:AlternateContent>
       </w:r>
     </w:p>
-    <w:p/>
     <w:p>
       <w:pPr>
         <w:pStyle w:val="1"/>
@@ -16823,7 +21237,6 @@
         <w:t>数据</w:t>
       </w:r>
     </w:p>
-    <w:p/>
     <w:p>
       <w:pPr>
         <w:pStyle w:val="3"/>
@@ -16879,7 +21292,6 @@
         <w:t>返回。</w:t>
       </w:r>
     </w:p>
-    <w:p/>
     <w:p>
       <w:pPr>
         <w:pStyle w:val="3"/>
@@ -16903,7 +21315,6 @@
         <w:t>配置</w:t>
       </w:r>
     </w:p>
-    <w:p/>
     <w:p>
       <w:r>
         <w:rPr>
@@ -16928,7 +21339,7 @@
                     </pic:cNvPicPr>
                   </pic:nvPicPr>
                   <pic:blipFill>
-                    <a:blip r:embed="rId35"/>
+                    <a:blip r:embed="rId26"/>
                     <a:srcRect/>
                     <a:stretch>
                       <a:fillRect/>
@@ -16957,7 +21368,6 @@
         </w:drawing>
       </w:r>
     </w:p>
-    <w:p/>
     <w:p>
       <w:pPr>
         <w:pStyle w:val="3"/>
@@ -17011,7 +21421,7 @@
                     </pic:cNvPicPr>
                   </pic:nvPicPr>
                   <pic:blipFill>
-                    <a:blip r:embed="rId36"/>
+                    <a:blip r:embed="rId27"/>
                     <a:srcRect/>
                     <a:stretch>
                       <a:fillRect/>
@@ -17040,9 +21450,6 @@
         </w:drawing>
       </w:r>
     </w:p>
-    <w:p/>
-    <w:p/>
-    <w:p/>
     <w:p>
       <w:pPr>
         <w:pStyle w:val="3"/>
@@ -17051,49 +21458,49 @@
         <w:rPr>
           <w:rFonts w:hint="eastAsia"/>
         </w:rPr>
+        <w:t>设置静态资源解析</w:t>
+      </w:r>
+    </w:p>
+    <w:p>
+      <w:r>
+        <w:rPr>
+          <w:rFonts w:hint="eastAsia"/>
+        </w:rPr>
+        <w:t>当</w:t>
+      </w:r>
+      <w:r>
+        <w:rPr>
+          <w:rFonts w:hint="eastAsia"/>
+        </w:rPr>
+        <w:t>DispatcherServlet</w:t>
+      </w:r>
+      <w:r>
+        <w:rPr>
+          <w:rFonts w:hint="eastAsia"/>
+        </w:rPr>
+        <w:t>拦截</w:t>
+      </w:r>
+      <w:r>
+        <w:rPr>
+          <w:rFonts w:hint="eastAsia"/>
+        </w:rPr>
+        <w:t>/</w:t>
+      </w:r>
+      <w:r>
+        <w:rPr>
+          <w:rFonts w:hint="eastAsia"/>
+        </w:rPr>
+        <w:t>开头的所有请求，对静态资源的访问就报错：</w:t>
+      </w:r>
+    </w:p>
+    <w:p/>
+    <w:p>
+      <w:r>
+        <w:rPr>
+          <w:rFonts w:hint="eastAsia"/>
+          <w:noProof/>
+        </w:rPr>
         <w:lastRenderedPageBreak/>
-        <w:t>设置静态资源解析</w:t>
-      </w:r>
-    </w:p>
-    <w:p>
-      <w:r>
-        <w:rPr>
-          <w:rFonts w:hint="eastAsia"/>
-        </w:rPr>
-        <w:t>当</w:t>
-      </w:r>
-      <w:r>
-        <w:rPr>
-          <w:rFonts w:hint="eastAsia"/>
-        </w:rPr>
-        <w:t>DispatcherServlet</w:t>
-      </w:r>
-      <w:r>
-        <w:rPr>
-          <w:rFonts w:hint="eastAsia"/>
-        </w:rPr>
-        <w:t>拦截</w:t>
-      </w:r>
-      <w:r>
-        <w:rPr>
-          <w:rFonts w:hint="eastAsia"/>
-        </w:rPr>
-        <w:t>/</w:t>
-      </w:r>
-      <w:r>
-        <w:rPr>
-          <w:rFonts w:hint="eastAsia"/>
-        </w:rPr>
-        <w:t>开头的所有请求，对静态资源的访问就报错：</w:t>
-      </w:r>
-    </w:p>
-    <w:p/>
-    <w:p>
-      <w:r>
-        <w:rPr>
-          <w:rFonts w:hint="eastAsia"/>
-          <w:noProof/>
-        </w:rPr>
         <w:drawing>
           <wp:inline distT="0" distB="0" distL="0" distR="0">
             <wp:extent cx="5010785" cy="2326005"/>
@@ -17112,7 +21519,7 @@
                     </pic:cNvPicPr>
                   </pic:nvPicPr>
                   <pic:blipFill>
-                    <a:blip r:embed="rId37"/>
+                    <a:blip r:embed="rId28"/>
                     <a:srcRect/>
                     <a:stretch>
                       <a:fillRect/>
@@ -17142,7 +21549,6 @@
       </w:r>
     </w:p>
     <w:p/>
-    <w:p/>
     <w:p>
       <w:r>
         <w:rPr>
@@ -17182,7 +21588,7 @@
                     </pic:cNvPicPr>
                   </pic:nvPicPr>
                   <pic:blipFill>
-                    <a:blip r:embed="rId38"/>
+                    <a:blip r:embed="rId29"/>
                     <a:srcRect/>
                     <a:stretch>
                       <a:fillRect/>
@@ -17256,8 +21662,6 @@
         <w:t>下解析。</w:t>
       </w:r>
     </w:p>
-    <w:p/>
-    <w:p/>
     <w:p>
       <w:pPr>
         <w:pStyle w:val="1"/>
@@ -17275,7 +21679,6 @@
         <w:t>拦截器</w:t>
       </w:r>
     </w:p>
-    <w:p/>
     <w:p>
       <w:pPr>
         <w:pStyle w:val="2"/>
@@ -17287,7 +21690,6 @@
         <w:t>拦截器的异常场合</w:t>
       </w:r>
     </w:p>
-    <w:p/>
     <w:p>
       <w:r>
         <w:rPr>
@@ -17443,7 +21845,7 @@
                     </pic:cNvPicPr>
                   </pic:nvPicPr>
                   <pic:blipFill>
-                    <a:blip r:embed="rId39"/>
+                    <a:blip r:embed="rId30"/>
                     <a:srcRect/>
                     <a:stretch>
                       <a:fillRect/>
@@ -17472,7 +21874,6 @@
         </w:drawing>
       </w:r>
     </w:p>
-    <w:p/>
     <w:p>
       <w:pPr>
         <w:pStyle w:val="2"/>
@@ -17519,7 +21920,7 @@
                     </pic:cNvPicPr>
                   </pic:nvPicPr>
                   <pic:blipFill>
-                    <a:blip r:embed="rId40"/>
+                    <a:blip r:embed="rId31"/>
                     <a:srcRect/>
                     <a:stretch>
                       <a:fillRect/>
@@ -17637,7 +22038,7 @@
                     </pic:cNvPicPr>
                   </pic:nvPicPr>
                   <pic:blipFill>
-                    <a:blip r:embed="rId41"/>
+                    <a:blip r:embed="rId32"/>
                     <a:srcRect/>
                     <a:stretch>
                       <a:fillRect/>
@@ -17666,7 +22067,6 @@
         </w:drawing>
       </w:r>
     </w:p>
-    <w:p/>
     <w:p>
       <w:pPr>
         <w:pStyle w:val="3"/>
@@ -18017,8 +22417,6 @@
         <w:t>是倒序执行</w:t>
       </w:r>
     </w:p>
-    <w:p/>
-    <w:p/>
     <w:p>
       <w:pPr>
         <w:pStyle w:val="3"/>
@@ -18317,17 +22715,6 @@
     </w:p>
     <w:p>
       <w:pPr>
-        <w:rPr>
-          <w:rFonts w:ascii="Consolas" w:hAnsi="Consolas" w:cs="Consolas"/>
-          <w:color w:val="000000"/>
-          <w:kern w:val="0"/>
-          <w:sz w:val="24"/>
-          <w:szCs w:val="24"/>
-        </w:rPr>
-      </w:pPr>
-    </w:p>
-    <w:p>
-      <w:pPr>
         <w:pStyle w:val="3"/>
         <w:numPr>
           <w:ilvl w:val="2"/>
@@ -18338,7 +22725,6 @@
         <w:rPr>
           <w:rFonts w:hint="eastAsia"/>
         </w:rPr>
-        <w:lastRenderedPageBreak/>
         <w:t>测试</w:t>
       </w:r>
       <w:r>
@@ -18491,6 +22877,35 @@
     </w:p>
     <w:p>
       <w:pPr>
+        <w:pStyle w:val="3"/>
+        <w:rPr>
+          <w:kern w:val="0"/>
+        </w:rPr>
+      </w:pPr>
+      <w:r>
+        <w:rPr>
+          <w:rFonts w:hint="eastAsia"/>
+          <w:kern w:val="0"/>
+        </w:rPr>
+        <w:lastRenderedPageBreak/>
+        <w:t>日志拦截器或异常拦截器要求</w:t>
+      </w:r>
+    </w:p>
+    <w:p>
+      <w:r>
+        <w:rPr>
+          <w:rFonts w:hint="eastAsia"/>
+        </w:rPr>
+        <w:t>将</w:t>
+      </w:r>
+      <w:r>
+        <w:rPr>
+          <w:rFonts w:hint="eastAsia"/>
+          <w:kern w:val="0"/>
+        </w:rPr>
+        <w:t>日志拦截器或异常拦截器放在拦截器链儿中第一个位置，且</w:t>
+      </w:r>
+      <w:r>
         <w:rPr>
           <w:rFonts w:ascii="Consolas" w:hAnsi="Consolas" w:cs="Consolas"/>
           <w:color w:val="000000"/>
@@ -18498,60 +22913,19 @@
           <w:sz w:val="24"/>
           <w:szCs w:val="24"/>
         </w:rPr>
-      </w:pPr>
-    </w:p>
-    <w:p>
-      <w:pPr>
-        <w:pStyle w:val="3"/>
-        <w:rPr>
-          <w:kern w:val="0"/>
-        </w:rPr>
-      </w:pPr>
-      <w:r>
-        <w:rPr>
-          <w:rFonts w:hint="eastAsia"/>
-          <w:kern w:val="0"/>
-        </w:rPr>
-        <w:t>日志拦截器或异常拦截器要求</w:t>
-      </w:r>
-    </w:p>
-    <w:p>
-      <w:r>
-        <w:rPr>
-          <w:rFonts w:hint="eastAsia"/>
-        </w:rPr>
-        <w:t>将</w:t>
-      </w:r>
-      <w:r>
-        <w:rPr>
-          <w:rFonts w:hint="eastAsia"/>
-          <w:kern w:val="0"/>
-        </w:rPr>
-        <w:t>日志拦截器或异常拦截器放在拦截器链儿中第一个位置，且</w:t>
-      </w:r>
-      <w:r>
-        <w:rPr>
-          <w:rFonts w:ascii="Consolas" w:hAnsi="Consolas" w:cs="Consolas"/>
+        <w:t>preHandle</w:t>
+      </w:r>
+      <w:r>
+        <w:rPr>
+          <w:rFonts w:ascii="Consolas" w:hAnsi="Consolas" w:cs="Consolas" w:hint="eastAsia"/>
           <w:color w:val="000000"/>
           <w:kern w:val="0"/>
           <w:sz w:val="24"/>
           <w:szCs w:val="24"/>
         </w:rPr>
-        <w:t>preHandle</w:t>
-      </w:r>
-      <w:r>
-        <w:rPr>
-          <w:rFonts w:ascii="Consolas" w:hAnsi="Consolas" w:cs="Consolas" w:hint="eastAsia"/>
-          <w:color w:val="000000"/>
-          <w:kern w:val="0"/>
-          <w:sz w:val="24"/>
-          <w:szCs w:val="24"/>
-        </w:rPr>
         <w:t>方法放行</w:t>
       </w:r>
     </w:p>
-    <w:p/>
-    <w:p/>
     <w:p>
       <w:pPr>
         <w:pStyle w:val="2"/>
@@ -18574,7 +22948,6 @@
         <w:t>需求</w:t>
       </w:r>
     </w:p>
-    <w:p/>
     <w:p>
       <w:r>
         <w:rPr>
@@ -18607,7 +22980,6 @@
         <w:t>的资源。</w:t>
       </w:r>
     </w:p>
-    <w:p/>
     <w:p>
       <w:pPr>
         <w:pStyle w:val="3"/>
@@ -18619,7 +22991,6 @@
         <w:t>用户登陆及退出功能开发</w:t>
       </w:r>
     </w:p>
-    <w:p/>
     <w:p>
       <w:r>
         <w:rPr>
@@ -18644,7 +23015,7 @@
                     </pic:cNvPicPr>
                   </pic:nvPicPr>
                   <pic:blipFill>
-                    <a:blip r:embed="rId42"/>
+                    <a:blip r:embed="rId33"/>
                     <a:srcRect/>
                     <a:stretch>
                       <a:fillRect/>
@@ -18685,7 +23056,6 @@
         <w:t>用户身份认证校验拦截器</w:t>
       </w:r>
     </w:p>
-    <w:p/>
     <w:p>
       <w:r>
         <w:rPr>
@@ -18705,6 +23075,7 @@
         <w:rPr>
           <w:noProof/>
         </w:rPr>
+        <w:lastRenderedPageBreak/>
         <mc:AlternateContent>
           <mc:Choice Requires="wpc">
             <w:drawing>
@@ -19431,7 +23802,6 @@
         </mc:AlternateContent>
       </w:r>
     </w:p>
-    <w:p/>
     <w:p>
       <w:pPr>
         <w:pStyle w:val="3"/>
@@ -19440,7 +23810,6 @@
         <w:rPr>
           <w:rFonts w:hint="eastAsia"/>
         </w:rPr>
-        <w:lastRenderedPageBreak/>
         <w:t>拦截器</w:t>
       </w:r>
     </w:p>
@@ -19468,7 +23837,7 @@
                     </pic:cNvPicPr>
                   </pic:nvPicPr>
                   <pic:blipFill>
-                    <a:blip r:embed="rId43"/>
+                    <a:blip r:embed="rId34"/>
                     <a:srcRect/>
                     <a:stretch>
                       <a:fillRect/>
@@ -19525,6 +23894,7 @@
           <w:rFonts w:hint="eastAsia"/>
           <w:noProof/>
         </w:rPr>
+        <w:lastRenderedPageBreak/>
         <w:drawing>
           <wp:inline distT="0" distB="0" distL="0" distR="0">
             <wp:extent cx="6570980" cy="2990370"/>
@@ -19543,7 +23913,7 @@
                     </pic:cNvPicPr>
                   </pic:nvPicPr>
                   <pic:blipFill>
-                    <a:blip r:embed="rId44"/>
+                    <a:blip r:embed="rId35"/>
                     <a:srcRect/>
                     <a:stretch>
                       <a:fillRect/>
@@ -19583,16 +23953,14 @@
         <w:t>学生练习</w:t>
       </w:r>
     </w:p>
-    <w:p/>
-    <w:p>
-      <w:bookmarkStart w:id="1" w:name="OLE_LINK181"/>
-      <w:bookmarkStart w:id="2" w:name="OLE_LINK166"/>
-      <w:bookmarkStart w:id="3" w:name="OLE_LINK165"/>
-      <w:r>
-        <w:rPr>
-          <w:rFonts w:hint="eastAsia"/>
-        </w:rPr>
-        <w:lastRenderedPageBreak/>
+    <w:p>
+      <w:bookmarkStart w:id="0" w:name="OLE_LINK181"/>
+      <w:bookmarkStart w:id="1" w:name="OLE_LINK166"/>
+      <w:bookmarkStart w:id="2" w:name="OLE_LINK165"/>
+      <w:r>
+        <w:rPr>
+          <w:rFonts w:hint="eastAsia"/>
+        </w:rPr>
         <w:t>商品查询添加查询条件：商品名称、价格范围</w:t>
       </w:r>
     </w:p>
@@ -19611,13 +23979,14 @@
         </w:rPr>
         <w:t>删除商品功能开发</w:t>
       </w:r>
+      <w:bookmarkStart w:id="3" w:name="_GoBack"/>
+      <w:bookmarkEnd w:id="0"/>
       <w:bookmarkEnd w:id="1"/>
       <w:bookmarkEnd w:id="2"/>
       <w:bookmarkEnd w:id="3"/>
     </w:p>
-    <w:p/>
     <w:sectPr>
-      <w:footerReference w:type="default" r:id="rId45"/>
+      <w:footerReference w:type="default" r:id="rId36"/>
       <w:pgSz w:w="11906" w:h="16838"/>
       <w:pgMar w:top="709" w:right="707" w:bottom="709" w:left="851" w:header="851" w:footer="992" w:gutter="0"/>
       <w:cols w:space="425"/>
@@ -19694,7 +24063,7 @@
             <w:noProof/>
             <w:lang w:val="zh-CN"/>
           </w:rPr>
-          <w:t>20</w:t>
+          <w:t>29</w:t>
         </w:r>
         <w:r>
           <w:rPr>

--- a/Java/JavaEE/2015JavaEE168期 传智最新JavaEE就业班含ERP项目/day75 SpringMVC/springmvc课堂笔记 - day02.docx
+++ b/Java/JavaEE/2015JavaEE168期 传智最新JavaEE就业班含ERP项目/day75 SpringMVC/springmvc课堂笔记 - day02.docx
@@ -15813,11 +15813,6 @@
       </w:r>
     </w:p>
     <w:p>
-      <w:pPr>
-        <w:rPr>
-          <w:rFonts w:hint="eastAsia"/>
-        </w:rPr>
-      </w:pPr>
       <w:r>
         <w:rPr>
           <w:rFonts w:hint="eastAsia"/>
@@ -18203,13 +18198,7 @@
         <w:t>}</w:t>
       </w:r>
     </w:p>
-    <w:p>
-      <w:pPr>
-        <w:rPr>
-          <w:rFonts w:hint="eastAsia"/>
-        </w:rPr>
-      </w:pPr>
-    </w:p>
+    <w:p/>
     <w:p>
       <w:r>
         <w:rPr>
@@ -19171,56 +19160,113 @@
       </w:r>
     </w:p>
     <w:p>
-      <w:r>
-        <w:rPr>
-          <w:rFonts w:hint="eastAsia"/>
-          <w:noProof/>
-        </w:rPr>
-        <w:drawing>
-          <wp:inline distT="0" distB="0" distL="0" distR="0">
-            <wp:extent cx="6570980" cy="504641"/>
-            <wp:effectExtent l="19050" t="0" r="1270" b="0"/>
-            <wp:docPr id="147" name="图片 147"/>
-            <wp:cNvGraphicFramePr>
-              <a:graphicFrameLocks xmlns:a="http://schemas.openxmlformats.org/drawingml/2006/main" noChangeAspect="1"/>
-            </wp:cNvGraphicFramePr>
-            <a:graphic xmlns:a="http://schemas.openxmlformats.org/drawingml/2006/main">
-              <a:graphicData uri="http://schemas.openxmlformats.org/drawingml/2006/picture">
-                <pic:pic xmlns:pic="http://schemas.openxmlformats.org/drawingml/2006/picture">
-                  <pic:nvPicPr>
-                    <pic:cNvPr id="0" name="Picture 147"/>
-                    <pic:cNvPicPr>
-                      <a:picLocks noChangeAspect="1" noChangeArrowheads="1"/>
-                    </pic:cNvPicPr>
-                  </pic:nvPicPr>
-                  <pic:blipFill>
-                    <a:blip r:embed="rId23"/>
-                    <a:srcRect/>
-                    <a:stretch>
-                      <a:fillRect/>
-                    </a:stretch>
-                  </pic:blipFill>
-                  <pic:spPr bwMode="auto">
-                    <a:xfrm>
-                      <a:off x="0" y="0"/>
-                      <a:ext cx="6570980" cy="504641"/>
-                    </a:xfrm>
-                    <a:prstGeom prst="rect">
-                      <a:avLst/>
-                    </a:prstGeom>
-                    <a:noFill/>
-                    <a:ln w="9525">
-                      <a:noFill/>
-                      <a:miter lim="800000"/>
-                      <a:headEnd/>
-                      <a:tailEnd/>
-                    </a:ln>
-                  </pic:spPr>
-                </pic:pic>
-              </a:graphicData>
-            </a:graphic>
-          </wp:inline>
-        </w:drawing>
+      <w:pPr>
+        <w:widowControl/>
+        <w:shd w:val="clear" w:color="auto" w:fill="CDE7D0"/>
+        <w:tabs>
+          <w:tab w:val="left" w:pos="916"/>
+          <w:tab w:val="left" w:pos="1832"/>
+          <w:tab w:val="left" w:pos="2748"/>
+          <w:tab w:val="left" w:pos="3664"/>
+          <w:tab w:val="left" w:pos="4580"/>
+          <w:tab w:val="left" w:pos="5496"/>
+          <w:tab w:val="left" w:pos="6412"/>
+          <w:tab w:val="left" w:pos="7328"/>
+          <w:tab w:val="left" w:pos="8244"/>
+          <w:tab w:val="left" w:pos="9160"/>
+          <w:tab w:val="left" w:pos="10076"/>
+          <w:tab w:val="left" w:pos="10992"/>
+          <w:tab w:val="left" w:pos="11908"/>
+          <w:tab w:val="left" w:pos="12824"/>
+          <w:tab w:val="left" w:pos="13740"/>
+          <w:tab w:val="left" w:pos="14656"/>
+        </w:tabs>
+        <w:spacing w:line="320" w:lineRule="exact"/>
+        <w:jc w:val="left"/>
+        <w:rPr>
+          <w:rFonts w:ascii="Microsoft YaHei Mono" w:eastAsia="Microsoft YaHei Mono" w:hAnsi="Microsoft YaHei Mono" w:cs="宋体"/>
+          <w:color w:val="000000"/>
+          <w:kern w:val="0"/>
+          <w:szCs w:val="21"/>
+        </w:rPr>
+      </w:pPr>
+      <w:r>
+        <w:rPr>
+          <w:rFonts w:ascii="Microsoft YaHei Mono" w:eastAsia="Microsoft YaHei Mono" w:hAnsi="Microsoft YaHei Mono" w:cs="宋体" w:hint="eastAsia"/>
+          <w:i/>
+          <w:iCs/>
+          <w:color w:val="808080"/>
+          <w:kern w:val="0"/>
+          <w:szCs w:val="21"/>
+        </w:rPr>
+        <w:t>&lt;!-- 定义统一异常处理器 --&gt;</w:t>
+      </w:r>
+      <w:r>
+        <w:rPr>
+          <w:rFonts w:ascii="Microsoft YaHei Mono" w:eastAsia="Microsoft YaHei Mono" w:hAnsi="Microsoft YaHei Mono" w:cs="宋体" w:hint="eastAsia"/>
+          <w:i/>
+          <w:iCs/>
+          <w:color w:val="808080"/>
+          <w:kern w:val="0"/>
+          <w:szCs w:val="21"/>
+        </w:rPr>
+        <w:br/>
+      </w:r>
+      <w:r>
+        <w:rPr>
+          <w:rFonts w:ascii="Microsoft YaHei Mono" w:eastAsia="Microsoft YaHei Mono" w:hAnsi="Microsoft YaHei Mono" w:cs="宋体" w:hint="eastAsia"/>
+          <w:color w:val="000000"/>
+          <w:kern w:val="0"/>
+          <w:szCs w:val="21"/>
+          <w:shd w:val="clear" w:color="auto" w:fill="EFEFEF"/>
+        </w:rPr>
+        <w:t>&lt;</w:t>
+      </w:r>
+      <w:r>
+        <w:rPr>
+          <w:rFonts w:ascii="Microsoft YaHei Mono" w:eastAsia="Microsoft YaHei Mono" w:hAnsi="Microsoft YaHei Mono" w:cs="宋体" w:hint="eastAsia"/>
+          <w:b/>
+          <w:bCs/>
+          <w:color w:val="000080"/>
+          <w:kern w:val="0"/>
+          <w:szCs w:val="21"/>
+          <w:shd w:val="clear" w:color="auto" w:fill="EFEFEF"/>
+        </w:rPr>
+        <w:t xml:space="preserve">bean </w:t>
+      </w:r>
+      <w:r>
+        <w:rPr>
+          <w:rFonts w:ascii="Microsoft YaHei Mono" w:eastAsia="Microsoft YaHei Mono" w:hAnsi="Microsoft YaHei Mono" w:cs="宋体" w:hint="eastAsia"/>
+          <w:b/>
+          <w:bCs/>
+          <w:color w:val="0000FF"/>
+          <w:kern w:val="0"/>
+          <w:szCs w:val="21"/>
+          <w:shd w:val="clear" w:color="auto" w:fill="EFEFEF"/>
+        </w:rPr>
+        <w:t>class</w:t>
+      </w:r>
+      <w:r>
+        <w:rPr>
+          <w:rFonts w:ascii="Microsoft YaHei Mono" w:eastAsia="Microsoft YaHei Mono" w:hAnsi="Microsoft YaHei Mono" w:cs="宋体" w:hint="eastAsia"/>
+          <w:b/>
+          <w:bCs/>
+          <w:color w:val="008000"/>
+          <w:kern w:val="0"/>
+          <w:szCs w:val="21"/>
+          <w:shd w:val="clear" w:color="auto" w:fill="EFEFEF"/>
+        </w:rPr>
+        <w:t>="cn.qdgxy.ssm.exception.CustomExceptionResolver"</w:t>
+      </w:r>
+      <w:r>
+        <w:rPr>
+          <w:rFonts w:ascii="Microsoft YaHei Mono" w:eastAsia="Microsoft YaHei Mono" w:hAnsi="Microsoft YaHei Mono" w:cs="宋体" w:hint="eastAsia"/>
+          <w:color w:val="000000"/>
+          <w:kern w:val="0"/>
+          <w:szCs w:val="21"/>
+          <w:shd w:val="clear" w:color="auto" w:fill="EFEFEF"/>
+        </w:rPr>
+        <w:t>/&gt;</w:t>
       </w:r>
     </w:p>
     <w:p>
@@ -19258,12 +19304,6 @@
         <w:rPr>
           <w:rFonts w:hint="eastAsia"/>
         </w:rPr>
-        <w:t xml:space="preserve"> </w:t>
-      </w:r>
-      <w:r>
-        <w:rPr>
-          <w:rFonts w:hint="eastAsia"/>
-        </w:rPr>
         <w:t>，在</w:t>
       </w:r>
       <w:r>
@@ -19288,7 +19328,31 @@
         <w:rPr>
           <w:rFonts w:hint="eastAsia"/>
         </w:rPr>
-        <w:t>方法中手动抛出此类异常。</w:t>
+        <w:t>方法中</w:t>
+      </w:r>
+      <w:r>
+        <w:rPr>
+          <w:rFonts w:hint="eastAsia"/>
+        </w:rPr>
+        <w:t>、</w:t>
+      </w:r>
+      <w:r>
+        <w:rPr>
+          <w:rFonts w:hint="eastAsia"/>
+        </w:rPr>
+        <w:t>dao</w:t>
+      </w:r>
+      <w:r>
+        <w:rPr>
+          <w:rFonts w:hint="eastAsia"/>
+        </w:rPr>
+        <w:t>方法中</w:t>
+      </w:r>
+      <w:r>
+        <w:rPr>
+          <w:rFonts w:hint="eastAsia"/>
+        </w:rPr>
+        <w:t>手动抛出此类异常。</w:t>
       </w:r>
     </w:p>
     <w:p/>
@@ -19366,59 +19430,1248 @@
       </w:r>
     </w:p>
     <w:p>
-      <w:r>
-        <w:rPr>
-          <w:rFonts w:hint="eastAsia"/>
-          <w:noProof/>
+      <w:pPr>
+        <w:widowControl/>
+        <w:shd w:val="clear" w:color="auto" w:fill="CDE7D0"/>
+        <w:tabs>
+          <w:tab w:val="left" w:pos="916"/>
+          <w:tab w:val="left" w:pos="1832"/>
+          <w:tab w:val="left" w:pos="2748"/>
+          <w:tab w:val="left" w:pos="3664"/>
+          <w:tab w:val="left" w:pos="4580"/>
+          <w:tab w:val="left" w:pos="5496"/>
+          <w:tab w:val="left" w:pos="6412"/>
+          <w:tab w:val="left" w:pos="7328"/>
+          <w:tab w:val="left" w:pos="8244"/>
+          <w:tab w:val="left" w:pos="9160"/>
+          <w:tab w:val="left" w:pos="10076"/>
+          <w:tab w:val="left" w:pos="10992"/>
+          <w:tab w:val="left" w:pos="11908"/>
+          <w:tab w:val="left" w:pos="12824"/>
+          <w:tab w:val="left" w:pos="13740"/>
+          <w:tab w:val="left" w:pos="14656"/>
+        </w:tabs>
+        <w:spacing w:line="320" w:lineRule="exact"/>
+        <w:jc w:val="left"/>
+        <w:rPr>
+          <w:rFonts w:ascii="Microsoft YaHei Mono" w:eastAsia="Microsoft YaHei Mono" w:hAnsi="Microsoft YaHei Mono" w:cs="宋体"/>
+          <w:color w:val="000000"/>
+          <w:kern w:val="0"/>
+          <w:szCs w:val="21"/>
+        </w:rPr>
+      </w:pPr>
+      <w:r>
+        <w:rPr>
+          <w:rFonts w:ascii="Microsoft YaHei Mono" w:eastAsia="Microsoft YaHei Mono" w:hAnsi="Microsoft YaHei Mono" w:cs="宋体" w:hint="eastAsia"/>
+          <w:i/>
+          <w:iCs/>
+          <w:color w:val="808080"/>
+          <w:kern w:val="0"/>
+          <w:szCs w:val="21"/>
+        </w:rPr>
+        <w:t>/**</w:t>
+      </w:r>
+      <w:r>
+        <w:rPr>
+          <w:rFonts w:ascii="Microsoft YaHei Mono" w:eastAsia="Microsoft YaHei Mono" w:hAnsi="Microsoft YaHei Mono" w:cs="宋体" w:hint="eastAsia"/>
+          <w:i/>
+          <w:iCs/>
+          <w:color w:val="808080"/>
+          <w:kern w:val="0"/>
+          <w:szCs w:val="21"/>
+        </w:rPr>
+        <w:br/>
+        <w:t xml:space="preserve"> * 自定义异常处理器</w:t>
+      </w:r>
+      <w:r>
+        <w:rPr>
+          <w:rFonts w:ascii="Microsoft YaHei Mono" w:eastAsia="Microsoft YaHei Mono" w:hAnsi="Microsoft YaHei Mono" w:cs="宋体" w:hint="eastAsia"/>
+          <w:i/>
+          <w:iCs/>
+          <w:color w:val="808080"/>
+          <w:kern w:val="0"/>
+          <w:szCs w:val="21"/>
+        </w:rPr>
+        <w:br/>
+        <w:t xml:space="preserve"> * create:2016-10-30 20:31</w:t>
+      </w:r>
+      <w:r>
+        <w:rPr>
+          <w:rFonts w:ascii="Microsoft YaHei Mono" w:eastAsia="Microsoft YaHei Mono" w:hAnsi="Microsoft YaHei Mono" w:cs="宋体" w:hint="eastAsia"/>
+          <w:i/>
+          <w:iCs/>
+          <w:color w:val="808080"/>
+          <w:kern w:val="0"/>
+          <w:szCs w:val="21"/>
+        </w:rPr>
+        <w:br/>
+        <w:t xml:space="preserve"> *</w:t>
+      </w:r>
+      <w:r>
+        <w:rPr>
+          <w:rFonts w:ascii="Microsoft YaHei Mono" w:eastAsia="Microsoft YaHei Mono" w:hAnsi="Microsoft YaHei Mono" w:cs="宋体" w:hint="eastAsia"/>
+          <w:i/>
+          <w:iCs/>
+          <w:color w:val="808080"/>
+          <w:kern w:val="0"/>
+          <w:szCs w:val="21"/>
+        </w:rPr>
+        <w:br/>
+        <w:t xml:space="preserve"> * </w:t>
+      </w:r>
+      <w:r>
+        <w:rPr>
+          <w:rFonts w:ascii="Microsoft YaHei Mono" w:eastAsia="Microsoft YaHei Mono" w:hAnsi="Microsoft YaHei Mono" w:cs="宋体" w:hint="eastAsia"/>
+          <w:b/>
+          <w:bCs/>
+          <w:i/>
+          <w:iCs/>
+          <w:color w:val="808080"/>
+          <w:kern w:val="0"/>
+          <w:szCs w:val="21"/>
+        </w:rPr>
+        <w:t xml:space="preserve">@author </w:t>
+      </w:r>
+      <w:r>
+        <w:rPr>
+          <w:rFonts w:ascii="Microsoft YaHei Mono" w:eastAsia="Microsoft YaHei Mono" w:hAnsi="Microsoft YaHei Mono" w:cs="宋体" w:hint="eastAsia"/>
+          <w:i/>
+          <w:iCs/>
+          <w:color w:val="808080"/>
+          <w:kern w:val="0"/>
+          <w:szCs w:val="21"/>
+        </w:rPr>
+        <w:t>李欣</w:t>
+      </w:r>
+      <w:r>
+        <w:rPr>
+          <w:rFonts w:ascii="Microsoft YaHei Mono" w:eastAsia="Microsoft YaHei Mono" w:hAnsi="Microsoft YaHei Mono" w:cs="宋体" w:hint="eastAsia"/>
+          <w:i/>
+          <w:iCs/>
+          <w:color w:val="808080"/>
+          <w:kern w:val="0"/>
+          <w:szCs w:val="21"/>
+        </w:rPr>
+        <w:br/>
+        <w:t xml:space="preserve"> * </w:t>
+      </w:r>
+      <w:r>
+        <w:rPr>
+          <w:rFonts w:ascii="Microsoft YaHei Mono" w:eastAsia="Microsoft YaHei Mono" w:hAnsi="Microsoft YaHei Mono" w:cs="宋体" w:hint="eastAsia"/>
+          <w:b/>
+          <w:bCs/>
+          <w:i/>
+          <w:iCs/>
+          <w:color w:val="808080"/>
+          <w:kern w:val="0"/>
+          <w:szCs w:val="21"/>
+        </w:rPr>
+        <w:t xml:space="preserve">@version </w:t>
+      </w:r>
+      <w:r>
+        <w:rPr>
+          <w:rFonts w:ascii="Microsoft YaHei Mono" w:eastAsia="Microsoft YaHei Mono" w:hAnsi="Microsoft YaHei Mono" w:cs="宋体" w:hint="eastAsia"/>
+          <w:i/>
+          <w:iCs/>
+          <w:color w:val="808080"/>
+          <w:kern w:val="0"/>
+          <w:szCs w:val="21"/>
+        </w:rPr>
+        <w:t>1.0</w:t>
+      </w:r>
+      <w:r>
+        <w:rPr>
+          <w:rFonts w:ascii="Microsoft YaHei Mono" w:eastAsia="Microsoft YaHei Mono" w:hAnsi="Microsoft YaHei Mono" w:cs="宋体" w:hint="eastAsia"/>
+          <w:i/>
+          <w:iCs/>
+          <w:color w:val="808080"/>
+          <w:kern w:val="0"/>
+          <w:szCs w:val="21"/>
+        </w:rPr>
+        <w:br/>
+        <w:t xml:space="preserve"> */</w:t>
+      </w:r>
+      <w:r>
+        <w:rPr>
+          <w:rFonts w:ascii="Microsoft YaHei Mono" w:eastAsia="Microsoft YaHei Mono" w:hAnsi="Microsoft YaHei Mono" w:cs="宋体" w:hint="eastAsia"/>
+          <w:i/>
+          <w:iCs/>
+          <w:color w:val="808080"/>
+          <w:kern w:val="0"/>
+          <w:szCs w:val="21"/>
+        </w:rPr>
+        <w:br/>
+      </w:r>
+      <w:r>
+        <w:rPr>
+          <w:rFonts w:ascii="Microsoft YaHei Mono" w:eastAsia="Microsoft YaHei Mono" w:hAnsi="Microsoft YaHei Mono" w:cs="宋体" w:hint="eastAsia"/>
+          <w:b/>
+          <w:bCs/>
+          <w:color w:val="000080"/>
+          <w:kern w:val="0"/>
+          <w:szCs w:val="21"/>
+        </w:rPr>
+        <w:t xml:space="preserve">public class </w:t>
+      </w:r>
+      <w:r>
+        <w:rPr>
+          <w:rFonts w:ascii="Microsoft YaHei Mono" w:eastAsia="Microsoft YaHei Mono" w:hAnsi="Microsoft YaHei Mono" w:cs="宋体" w:hint="eastAsia"/>
+          <w:color w:val="000000"/>
+          <w:kern w:val="0"/>
+          <w:szCs w:val="21"/>
+        </w:rPr>
+        <w:t xml:space="preserve">CustomExceptionResolver </w:t>
+      </w:r>
+      <w:r>
+        <w:rPr>
+          <w:rFonts w:ascii="Microsoft YaHei Mono" w:eastAsia="Microsoft YaHei Mono" w:hAnsi="Microsoft YaHei Mono" w:cs="宋体" w:hint="eastAsia"/>
+          <w:b/>
+          <w:bCs/>
+          <w:color w:val="000080"/>
+          <w:kern w:val="0"/>
+          <w:szCs w:val="21"/>
+        </w:rPr>
+        <w:t xml:space="preserve">implements </w:t>
+      </w:r>
+      <w:r>
+        <w:rPr>
+          <w:rFonts w:ascii="Microsoft YaHei Mono" w:eastAsia="Microsoft YaHei Mono" w:hAnsi="Microsoft YaHei Mono" w:cs="宋体" w:hint="eastAsia"/>
+          <w:color w:val="000000"/>
+          <w:kern w:val="0"/>
+          <w:szCs w:val="21"/>
+        </w:rPr>
+        <w:t>HandlerExceptionResolver {</w:t>
+      </w:r>
+      <w:r>
+        <w:rPr>
+          <w:rFonts w:ascii="Microsoft YaHei Mono" w:eastAsia="Microsoft YaHei Mono" w:hAnsi="Microsoft YaHei Mono" w:cs="宋体" w:hint="eastAsia"/>
+          <w:color w:val="000000"/>
+          <w:kern w:val="0"/>
+          <w:szCs w:val="21"/>
+        </w:rPr>
+        <w:br/>
+      </w:r>
+      <w:r>
+        <w:rPr>
+          <w:rFonts w:ascii="Microsoft YaHei Mono" w:eastAsia="Microsoft YaHei Mono" w:hAnsi="Microsoft YaHei Mono" w:cs="宋体" w:hint="eastAsia"/>
+          <w:color w:val="000000"/>
+          <w:kern w:val="0"/>
+          <w:szCs w:val="21"/>
+        </w:rPr>
+        <w:br/>
+        <w:t xml:space="preserve">    </w:t>
+      </w:r>
+      <w:r>
+        <w:rPr>
+          <w:rFonts w:ascii="Microsoft YaHei Mono" w:eastAsia="Microsoft YaHei Mono" w:hAnsi="Microsoft YaHei Mono" w:cs="宋体" w:hint="eastAsia"/>
+          <w:i/>
+          <w:iCs/>
+          <w:color w:val="808080"/>
+          <w:kern w:val="0"/>
+          <w:szCs w:val="21"/>
+        </w:rPr>
+        <w:t>/**</w:t>
+      </w:r>
+      <w:r>
+        <w:rPr>
+          <w:rFonts w:ascii="Microsoft YaHei Mono" w:eastAsia="Microsoft YaHei Mono" w:hAnsi="Microsoft YaHei Mono" w:cs="宋体" w:hint="eastAsia"/>
+          <w:i/>
+          <w:iCs/>
+          <w:color w:val="808080"/>
+          <w:kern w:val="0"/>
+          <w:szCs w:val="21"/>
+        </w:rPr>
+        <w:br/>
+        <w:t xml:space="preserve">     * 前端控制器DispatcherServlet在进行HandlerMapping、调用HandlerAdapter执行Handler过程中，如果遇到异常就会执行此方法</w:t>
+      </w:r>
+      <w:r>
+        <w:rPr>
+          <w:rFonts w:ascii="Microsoft YaHei Mono" w:eastAsia="Microsoft YaHei Mono" w:hAnsi="Microsoft YaHei Mono" w:cs="宋体" w:hint="eastAsia"/>
+          <w:i/>
+          <w:iCs/>
+          <w:color w:val="808080"/>
+          <w:kern w:val="0"/>
+          <w:szCs w:val="21"/>
+        </w:rPr>
+        <w:br/>
+        <w:t xml:space="preserve">     *</w:t>
+      </w:r>
+      <w:r>
+        <w:rPr>
+          <w:rFonts w:ascii="Microsoft YaHei Mono" w:eastAsia="Microsoft YaHei Mono" w:hAnsi="Microsoft YaHei Mono" w:cs="宋体" w:hint="eastAsia"/>
+          <w:i/>
+          <w:iCs/>
+          <w:color w:val="808080"/>
+          <w:kern w:val="0"/>
+          <w:szCs w:val="21"/>
+        </w:rPr>
+        <w:br/>
+        <w:t xml:space="preserve">     * </w:t>
+      </w:r>
+      <w:r>
+        <w:rPr>
+          <w:rFonts w:ascii="Microsoft YaHei Mono" w:eastAsia="Microsoft YaHei Mono" w:hAnsi="Microsoft YaHei Mono" w:cs="宋体" w:hint="eastAsia"/>
+          <w:b/>
+          <w:bCs/>
+          <w:i/>
+          <w:iCs/>
+          <w:color w:val="808080"/>
+          <w:kern w:val="0"/>
+          <w:szCs w:val="21"/>
+        </w:rPr>
+        <w:t xml:space="preserve">@param </w:t>
+      </w:r>
+      <w:r>
+        <w:rPr>
+          <w:rFonts w:ascii="Microsoft YaHei Mono" w:eastAsia="Microsoft YaHei Mono" w:hAnsi="Microsoft YaHei Mono" w:cs="宋体" w:hint="eastAsia"/>
+          <w:b/>
+          <w:bCs/>
+          <w:i/>
+          <w:iCs/>
+          <w:color w:val="3D3D3D"/>
+          <w:kern w:val="0"/>
+          <w:szCs w:val="21"/>
+        </w:rPr>
+        <w:t xml:space="preserve">request  </w:t>
+      </w:r>
+      <w:r>
+        <w:rPr>
+          <w:rFonts w:ascii="Microsoft YaHei Mono" w:eastAsia="Microsoft YaHei Mono" w:hAnsi="Microsoft YaHei Mono" w:cs="宋体" w:hint="eastAsia"/>
+          <w:i/>
+          <w:iCs/>
+          <w:color w:val="808080"/>
+          <w:kern w:val="0"/>
+          <w:szCs w:val="21"/>
+        </w:rPr>
+        <w:t>request</w:t>
+      </w:r>
+      <w:r>
+        <w:rPr>
+          <w:rFonts w:ascii="Microsoft YaHei Mono" w:eastAsia="Microsoft YaHei Mono" w:hAnsi="Microsoft YaHei Mono" w:cs="宋体" w:hint="eastAsia"/>
+          <w:i/>
+          <w:iCs/>
+          <w:color w:val="808080"/>
+          <w:kern w:val="0"/>
+          <w:szCs w:val="21"/>
+        </w:rPr>
+        <w:br/>
+        <w:t xml:space="preserve">     * </w:t>
+      </w:r>
+      <w:r>
+        <w:rPr>
+          <w:rFonts w:ascii="Microsoft YaHei Mono" w:eastAsia="Microsoft YaHei Mono" w:hAnsi="Microsoft YaHei Mono" w:cs="宋体" w:hint="eastAsia"/>
+          <w:b/>
+          <w:bCs/>
+          <w:i/>
+          <w:iCs/>
+          <w:color w:val="808080"/>
+          <w:kern w:val="0"/>
+          <w:szCs w:val="21"/>
+        </w:rPr>
+        <w:t xml:space="preserve">@param </w:t>
+      </w:r>
+      <w:r>
+        <w:rPr>
+          <w:rFonts w:ascii="Microsoft YaHei Mono" w:eastAsia="Microsoft YaHei Mono" w:hAnsi="Microsoft YaHei Mono" w:cs="宋体" w:hint="eastAsia"/>
+          <w:b/>
+          <w:bCs/>
+          <w:i/>
+          <w:iCs/>
+          <w:color w:val="3D3D3D"/>
+          <w:kern w:val="0"/>
+          <w:szCs w:val="21"/>
+        </w:rPr>
+        <w:t xml:space="preserve">response </w:t>
+      </w:r>
+      <w:r>
+        <w:rPr>
+          <w:rFonts w:ascii="Microsoft YaHei Mono" w:eastAsia="Microsoft YaHei Mono" w:hAnsi="Microsoft YaHei Mono" w:cs="宋体" w:hint="eastAsia"/>
+          <w:i/>
+          <w:iCs/>
+          <w:color w:val="808080"/>
+          <w:kern w:val="0"/>
+          <w:szCs w:val="21"/>
+        </w:rPr>
+        <w:t>response</w:t>
+      </w:r>
+      <w:r>
+        <w:rPr>
+          <w:rFonts w:ascii="Microsoft YaHei Mono" w:eastAsia="Microsoft YaHei Mono" w:hAnsi="Microsoft YaHei Mono" w:cs="宋体" w:hint="eastAsia"/>
+          <w:i/>
+          <w:iCs/>
+          <w:color w:val="808080"/>
+          <w:kern w:val="0"/>
+          <w:szCs w:val="21"/>
+        </w:rPr>
+        <w:br/>
+        <w:t xml:space="preserve">     * </w:t>
+      </w:r>
+      <w:r>
+        <w:rPr>
+          <w:rFonts w:ascii="Microsoft YaHei Mono" w:eastAsia="Microsoft YaHei Mono" w:hAnsi="Microsoft YaHei Mono" w:cs="宋体" w:hint="eastAsia"/>
+          <w:b/>
+          <w:bCs/>
+          <w:i/>
+          <w:iCs/>
+          <w:color w:val="808080"/>
+          <w:kern w:val="0"/>
+          <w:szCs w:val="21"/>
+        </w:rPr>
+        <w:t xml:space="preserve">@param </w:t>
+      </w:r>
+      <w:r>
+        <w:rPr>
+          <w:rFonts w:ascii="Microsoft YaHei Mono" w:eastAsia="Microsoft YaHei Mono" w:hAnsi="Microsoft YaHei Mono" w:cs="宋体" w:hint="eastAsia"/>
+          <w:b/>
+          <w:bCs/>
+          <w:i/>
+          <w:iCs/>
+          <w:color w:val="3D3D3D"/>
+          <w:kern w:val="0"/>
+          <w:szCs w:val="21"/>
+        </w:rPr>
+        <w:t xml:space="preserve">handler  </w:t>
+      </w:r>
+      <w:r>
+        <w:rPr>
+          <w:rFonts w:ascii="Microsoft YaHei Mono" w:eastAsia="Microsoft YaHei Mono" w:hAnsi="Microsoft YaHei Mono" w:cs="宋体" w:hint="eastAsia"/>
+          <w:i/>
+          <w:iCs/>
+          <w:color w:val="808080"/>
+          <w:kern w:val="0"/>
+          <w:szCs w:val="21"/>
+        </w:rPr>
+        <w:t>最终要执行的Handler，它的真实身份是HandlerMethod</w:t>
+      </w:r>
+      <w:r>
+        <w:rPr>
+          <w:rFonts w:ascii="Microsoft YaHei Mono" w:eastAsia="Microsoft YaHei Mono" w:hAnsi="Microsoft YaHei Mono" w:cs="宋体" w:hint="eastAsia"/>
+          <w:i/>
+          <w:iCs/>
+          <w:color w:val="808080"/>
+          <w:kern w:val="0"/>
+          <w:szCs w:val="21"/>
+        </w:rPr>
+        <w:br/>
+      </w:r>
+      <w:r>
+        <w:rPr>
+          <w:rFonts w:ascii="Microsoft YaHei Mono" w:eastAsia="Microsoft YaHei Mono" w:hAnsi="Microsoft YaHei Mono" w:cs="宋体" w:hint="eastAsia"/>
+          <w:i/>
+          <w:iCs/>
+          <w:color w:val="808080"/>
+          <w:kern w:val="0"/>
+          <w:szCs w:val="21"/>
         </w:rPr>
         <w:lastRenderedPageBreak/>
-        <w:drawing>
-          <wp:inline distT="0" distB="0" distL="0" distR="0">
-            <wp:extent cx="6570980" cy="3939215"/>
-            <wp:effectExtent l="19050" t="0" r="1270" b="0"/>
-            <wp:docPr id="150" name="图片 150"/>
-            <wp:cNvGraphicFramePr>
-              <a:graphicFrameLocks xmlns:a="http://schemas.openxmlformats.org/drawingml/2006/main" noChangeAspect="1"/>
-            </wp:cNvGraphicFramePr>
-            <a:graphic xmlns:a="http://schemas.openxmlformats.org/drawingml/2006/main">
-              <a:graphicData uri="http://schemas.openxmlformats.org/drawingml/2006/picture">
-                <pic:pic xmlns:pic="http://schemas.openxmlformats.org/drawingml/2006/picture">
-                  <pic:nvPicPr>
-                    <pic:cNvPr id="0" name="Picture 150"/>
-                    <pic:cNvPicPr>
-                      <a:picLocks noChangeAspect="1" noChangeArrowheads="1"/>
-                    </pic:cNvPicPr>
-                  </pic:nvPicPr>
-                  <pic:blipFill>
-                    <a:blip r:embed="rId24"/>
-                    <a:srcRect/>
-                    <a:stretch>
-                      <a:fillRect/>
-                    </a:stretch>
-                  </pic:blipFill>
-                  <pic:spPr bwMode="auto">
-                    <a:xfrm>
-                      <a:off x="0" y="0"/>
-                      <a:ext cx="6570980" cy="3939215"/>
-                    </a:xfrm>
-                    <a:prstGeom prst="rect">
-                      <a:avLst/>
-                    </a:prstGeom>
-                    <a:noFill/>
-                    <a:ln w="9525">
-                      <a:noFill/>
-                      <a:miter lim="800000"/>
-                      <a:headEnd/>
-                      <a:tailEnd/>
-                    </a:ln>
-                  </pic:spPr>
-                </pic:pic>
-              </a:graphicData>
-            </a:graphic>
-          </wp:inline>
-        </w:drawing>
-      </w:r>
-    </w:p>
+        <w:t xml:space="preserve">     * </w:t>
+      </w:r>
+      <w:r>
+        <w:rPr>
+          <w:rFonts w:ascii="Microsoft YaHei Mono" w:eastAsia="Microsoft YaHei Mono" w:hAnsi="Microsoft YaHei Mono" w:cs="宋体" w:hint="eastAsia"/>
+          <w:b/>
+          <w:bCs/>
+          <w:i/>
+          <w:iCs/>
+          <w:color w:val="808080"/>
+          <w:kern w:val="0"/>
+          <w:szCs w:val="21"/>
+        </w:rPr>
+        <w:t xml:space="preserve">@param </w:t>
+      </w:r>
+      <w:r>
+        <w:rPr>
+          <w:rFonts w:ascii="Microsoft YaHei Mono" w:eastAsia="Microsoft YaHei Mono" w:hAnsi="Microsoft YaHei Mono" w:cs="宋体" w:hint="eastAsia"/>
+          <w:b/>
+          <w:bCs/>
+          <w:i/>
+          <w:iCs/>
+          <w:color w:val="3D3D3D"/>
+          <w:kern w:val="0"/>
+          <w:szCs w:val="21"/>
+        </w:rPr>
+        <w:t xml:space="preserve">ex       </w:t>
+      </w:r>
+      <w:r>
+        <w:rPr>
+          <w:rFonts w:ascii="Microsoft YaHei Mono" w:eastAsia="Microsoft YaHei Mono" w:hAnsi="Microsoft YaHei Mono" w:cs="宋体" w:hint="eastAsia"/>
+          <w:i/>
+          <w:iCs/>
+          <w:color w:val="808080"/>
+          <w:kern w:val="0"/>
+          <w:szCs w:val="21"/>
+        </w:rPr>
+        <w:t>接收到的异常信息</w:t>
+      </w:r>
+      <w:r>
+        <w:rPr>
+          <w:rFonts w:ascii="Microsoft YaHei Mono" w:eastAsia="Microsoft YaHei Mono" w:hAnsi="Microsoft YaHei Mono" w:cs="宋体" w:hint="eastAsia"/>
+          <w:i/>
+          <w:iCs/>
+          <w:color w:val="808080"/>
+          <w:kern w:val="0"/>
+          <w:szCs w:val="21"/>
+        </w:rPr>
+        <w:br/>
+        <w:t xml:space="preserve">     * </w:t>
+      </w:r>
+      <w:r>
+        <w:rPr>
+          <w:rFonts w:ascii="Microsoft YaHei Mono" w:eastAsia="Microsoft YaHei Mono" w:hAnsi="Microsoft YaHei Mono" w:cs="宋体" w:hint="eastAsia"/>
+          <w:b/>
+          <w:bCs/>
+          <w:i/>
+          <w:iCs/>
+          <w:color w:val="808080"/>
+          <w:kern w:val="0"/>
+          <w:szCs w:val="21"/>
+        </w:rPr>
+        <w:t xml:space="preserve">@return </w:t>
+      </w:r>
+      <w:r>
+        <w:rPr>
+          <w:rFonts w:ascii="Microsoft YaHei Mono" w:eastAsia="Microsoft YaHei Mono" w:hAnsi="Microsoft YaHei Mono" w:cs="宋体" w:hint="eastAsia"/>
+          <w:i/>
+          <w:iCs/>
+          <w:color w:val="808080"/>
+          <w:kern w:val="0"/>
+          <w:szCs w:val="21"/>
+        </w:rPr>
+        <w:t>ModelAndView</w:t>
+      </w:r>
+      <w:r>
+        <w:rPr>
+          <w:rFonts w:ascii="Microsoft YaHei Mono" w:eastAsia="Microsoft YaHei Mono" w:hAnsi="Microsoft YaHei Mono" w:cs="宋体" w:hint="eastAsia"/>
+          <w:i/>
+          <w:iCs/>
+          <w:color w:val="808080"/>
+          <w:kern w:val="0"/>
+          <w:szCs w:val="21"/>
+        </w:rPr>
+        <w:br/>
+        <w:t xml:space="preserve">     */</w:t>
+      </w:r>
+      <w:r>
+        <w:rPr>
+          <w:rFonts w:ascii="Microsoft YaHei Mono" w:eastAsia="Microsoft YaHei Mono" w:hAnsi="Microsoft YaHei Mono" w:cs="宋体" w:hint="eastAsia"/>
+          <w:i/>
+          <w:iCs/>
+          <w:color w:val="808080"/>
+          <w:kern w:val="0"/>
+          <w:szCs w:val="21"/>
+        </w:rPr>
+        <w:br/>
+        <w:t xml:space="preserve">    </w:t>
+      </w:r>
+      <w:r>
+        <w:rPr>
+          <w:rFonts w:ascii="Microsoft YaHei Mono" w:eastAsia="Microsoft YaHei Mono" w:hAnsi="Microsoft YaHei Mono" w:cs="宋体" w:hint="eastAsia"/>
+          <w:color w:val="808000"/>
+          <w:kern w:val="0"/>
+          <w:szCs w:val="21"/>
+        </w:rPr>
+        <w:t>@Override</w:t>
+      </w:r>
+      <w:r>
+        <w:rPr>
+          <w:rFonts w:ascii="Microsoft YaHei Mono" w:eastAsia="Microsoft YaHei Mono" w:hAnsi="Microsoft YaHei Mono" w:cs="宋体" w:hint="eastAsia"/>
+          <w:color w:val="808000"/>
+          <w:kern w:val="0"/>
+          <w:szCs w:val="21"/>
+        </w:rPr>
+        <w:br/>
+        <w:t xml:space="preserve">    </w:t>
+      </w:r>
+      <w:r>
+        <w:rPr>
+          <w:rFonts w:ascii="Microsoft YaHei Mono" w:eastAsia="Microsoft YaHei Mono" w:hAnsi="Microsoft YaHei Mono" w:cs="宋体" w:hint="eastAsia"/>
+          <w:b/>
+          <w:bCs/>
+          <w:color w:val="000080"/>
+          <w:kern w:val="0"/>
+          <w:szCs w:val="21"/>
+        </w:rPr>
+        <w:t xml:space="preserve">public </w:t>
+      </w:r>
+      <w:r>
+        <w:rPr>
+          <w:rFonts w:ascii="Microsoft YaHei Mono" w:eastAsia="Microsoft YaHei Mono" w:hAnsi="Microsoft YaHei Mono" w:cs="宋体" w:hint="eastAsia"/>
+          <w:color w:val="000000"/>
+          <w:kern w:val="0"/>
+          <w:szCs w:val="21"/>
+        </w:rPr>
+        <w:t>ModelAndView resolveException(HttpServletRequest request,</w:t>
+      </w:r>
+      <w:r>
+        <w:rPr>
+          <w:rFonts w:ascii="Microsoft YaHei Mono" w:eastAsia="Microsoft YaHei Mono" w:hAnsi="Microsoft YaHei Mono" w:cs="宋体" w:hint="eastAsia"/>
+          <w:color w:val="000000"/>
+          <w:kern w:val="0"/>
+          <w:szCs w:val="21"/>
+        </w:rPr>
+        <w:br/>
+        <w:t xml:space="preserve">                                         HttpServletResponse response, Object handler, Exception ex) {</w:t>
+      </w:r>
+      <w:r>
+        <w:rPr>
+          <w:rFonts w:ascii="Microsoft YaHei Mono" w:eastAsia="Microsoft YaHei Mono" w:hAnsi="Microsoft YaHei Mono" w:cs="宋体" w:hint="eastAsia"/>
+          <w:color w:val="000000"/>
+          <w:kern w:val="0"/>
+          <w:szCs w:val="21"/>
+        </w:rPr>
+        <w:br/>
+        <w:t xml:space="preserve">        </w:t>
+      </w:r>
+      <w:r>
+        <w:rPr>
+          <w:rFonts w:ascii="Microsoft YaHei Mono" w:eastAsia="Microsoft YaHei Mono" w:hAnsi="Microsoft YaHei Mono" w:cs="宋体" w:hint="eastAsia"/>
+          <w:i/>
+          <w:iCs/>
+          <w:color w:val="808080"/>
+          <w:kern w:val="0"/>
+          <w:szCs w:val="21"/>
+        </w:rPr>
+        <w:t>//输出异常</w:t>
+      </w:r>
+      <w:r>
+        <w:rPr>
+          <w:rFonts w:ascii="Microsoft YaHei Mono" w:eastAsia="Microsoft YaHei Mono" w:hAnsi="Microsoft YaHei Mono" w:cs="宋体" w:hint="eastAsia"/>
+          <w:i/>
+          <w:iCs/>
+          <w:color w:val="808080"/>
+          <w:kern w:val="0"/>
+          <w:szCs w:val="21"/>
+        </w:rPr>
+        <w:br/>
+        <w:t xml:space="preserve">        </w:t>
+      </w:r>
+      <w:r>
+        <w:rPr>
+          <w:rFonts w:ascii="Microsoft YaHei Mono" w:eastAsia="Microsoft YaHei Mono" w:hAnsi="Microsoft YaHei Mono" w:cs="宋体" w:hint="eastAsia"/>
+          <w:color w:val="000000"/>
+          <w:kern w:val="0"/>
+          <w:szCs w:val="21"/>
+        </w:rPr>
+        <w:t>ex.printStackTrace();</w:t>
+      </w:r>
+      <w:r>
+        <w:rPr>
+          <w:rFonts w:ascii="Microsoft YaHei Mono" w:eastAsia="Microsoft YaHei Mono" w:hAnsi="Microsoft YaHei Mono" w:cs="宋体" w:hint="eastAsia"/>
+          <w:color w:val="000000"/>
+          <w:kern w:val="0"/>
+          <w:szCs w:val="21"/>
+        </w:rPr>
+        <w:br/>
+      </w:r>
+      <w:r>
+        <w:rPr>
+          <w:rFonts w:ascii="Microsoft YaHei Mono" w:eastAsia="Microsoft YaHei Mono" w:hAnsi="Microsoft YaHei Mono" w:cs="宋体" w:hint="eastAsia"/>
+          <w:color w:val="000000"/>
+          <w:kern w:val="0"/>
+          <w:szCs w:val="21"/>
+        </w:rPr>
+        <w:br/>
+        <w:t xml:space="preserve">        </w:t>
+      </w:r>
+      <w:r>
+        <w:rPr>
+          <w:rFonts w:ascii="Microsoft YaHei Mono" w:eastAsia="Microsoft YaHei Mono" w:hAnsi="Microsoft YaHei Mono" w:cs="宋体" w:hint="eastAsia"/>
+          <w:i/>
+          <w:iCs/>
+          <w:color w:val="808080"/>
+          <w:kern w:val="0"/>
+          <w:szCs w:val="21"/>
+        </w:rPr>
+        <w:t>//统一异常处理代码</w:t>
+      </w:r>
+      <w:r>
+        <w:rPr>
+          <w:rFonts w:ascii="Microsoft YaHei Mono" w:eastAsia="Microsoft YaHei Mono" w:hAnsi="Microsoft YaHei Mono" w:cs="宋体" w:hint="eastAsia"/>
+          <w:i/>
+          <w:iCs/>
+          <w:color w:val="808080"/>
+          <w:kern w:val="0"/>
+          <w:szCs w:val="21"/>
+        </w:rPr>
+        <w:br/>
+        <w:t xml:space="preserve">        //针对系统自定义的CustomException异常，就可以直接从异常类中获取异常信息，将异常处理在错误页面展示</w:t>
+      </w:r>
+      <w:r>
+        <w:rPr>
+          <w:rFonts w:ascii="Microsoft YaHei Mono" w:eastAsia="Microsoft YaHei Mono" w:hAnsi="Microsoft YaHei Mono" w:cs="宋体" w:hint="eastAsia"/>
+          <w:i/>
+          <w:iCs/>
+          <w:color w:val="808080"/>
+          <w:kern w:val="0"/>
+          <w:szCs w:val="21"/>
+        </w:rPr>
+        <w:br/>
+        <w:t xml:space="preserve">        </w:t>
+      </w:r>
+      <w:r>
+        <w:rPr>
+          <w:rFonts w:ascii="Microsoft YaHei Mono" w:eastAsia="Microsoft YaHei Mono" w:hAnsi="Microsoft YaHei Mono" w:cs="宋体" w:hint="eastAsia"/>
+          <w:color w:val="000000"/>
+          <w:kern w:val="0"/>
+          <w:szCs w:val="21"/>
+        </w:rPr>
+        <w:t xml:space="preserve">String message;  </w:t>
+      </w:r>
+      <w:r>
+        <w:rPr>
+          <w:rFonts w:ascii="Microsoft YaHei Mono" w:eastAsia="Microsoft YaHei Mono" w:hAnsi="Microsoft YaHei Mono" w:cs="宋体" w:hint="eastAsia"/>
+          <w:i/>
+          <w:iCs/>
+          <w:color w:val="808080"/>
+          <w:kern w:val="0"/>
+          <w:szCs w:val="21"/>
+        </w:rPr>
+        <w:t>//异常信息</w:t>
+      </w:r>
+      <w:r>
+        <w:rPr>
+          <w:rFonts w:ascii="Microsoft YaHei Mono" w:eastAsia="Microsoft YaHei Mono" w:hAnsi="Microsoft YaHei Mono" w:cs="宋体" w:hint="eastAsia"/>
+          <w:i/>
+          <w:iCs/>
+          <w:color w:val="808080"/>
+          <w:kern w:val="0"/>
+          <w:szCs w:val="21"/>
+        </w:rPr>
+        <w:br/>
+        <w:t xml:space="preserve">        </w:t>
+      </w:r>
+      <w:r>
+        <w:rPr>
+          <w:rFonts w:ascii="Microsoft YaHei Mono" w:eastAsia="Microsoft YaHei Mono" w:hAnsi="Microsoft YaHei Mono" w:cs="宋体" w:hint="eastAsia"/>
+          <w:color w:val="000000"/>
+          <w:kern w:val="0"/>
+          <w:szCs w:val="21"/>
+        </w:rPr>
+        <w:t>CustomException customException;</w:t>
+      </w:r>
+      <w:r>
+        <w:rPr>
+          <w:rFonts w:ascii="Microsoft YaHei Mono" w:eastAsia="Microsoft YaHei Mono" w:hAnsi="Microsoft YaHei Mono" w:cs="宋体" w:hint="eastAsia"/>
+          <w:color w:val="000000"/>
+          <w:kern w:val="0"/>
+          <w:szCs w:val="21"/>
+        </w:rPr>
+        <w:br/>
+      </w:r>
+      <w:r>
+        <w:rPr>
+          <w:rFonts w:ascii="Microsoft YaHei Mono" w:eastAsia="Microsoft YaHei Mono" w:hAnsi="Microsoft YaHei Mono" w:cs="宋体" w:hint="eastAsia"/>
+          <w:color w:val="000000"/>
+          <w:kern w:val="0"/>
+          <w:szCs w:val="21"/>
+        </w:rPr>
+        <w:br/>
+        <w:t xml:space="preserve">        </w:t>
+      </w:r>
+      <w:r>
+        <w:rPr>
+          <w:rFonts w:ascii="Microsoft YaHei Mono" w:eastAsia="Microsoft YaHei Mono" w:hAnsi="Microsoft YaHei Mono" w:cs="宋体" w:hint="eastAsia"/>
+          <w:b/>
+          <w:bCs/>
+          <w:color w:val="000080"/>
+          <w:kern w:val="0"/>
+          <w:szCs w:val="21"/>
+        </w:rPr>
+        <w:t xml:space="preserve">if </w:t>
+      </w:r>
+      <w:r>
+        <w:rPr>
+          <w:rFonts w:ascii="Microsoft YaHei Mono" w:eastAsia="Microsoft YaHei Mono" w:hAnsi="Microsoft YaHei Mono" w:cs="宋体" w:hint="eastAsia"/>
+          <w:color w:val="000000"/>
+          <w:kern w:val="0"/>
+          <w:szCs w:val="21"/>
+        </w:rPr>
+        <w:t xml:space="preserve">(ex </w:t>
+      </w:r>
+      <w:r>
+        <w:rPr>
+          <w:rFonts w:ascii="Microsoft YaHei Mono" w:eastAsia="Microsoft YaHei Mono" w:hAnsi="Microsoft YaHei Mono" w:cs="宋体" w:hint="eastAsia"/>
+          <w:b/>
+          <w:bCs/>
+          <w:color w:val="000080"/>
+          <w:kern w:val="0"/>
+          <w:szCs w:val="21"/>
+        </w:rPr>
+        <w:t xml:space="preserve">instanceof </w:t>
+      </w:r>
+      <w:r>
+        <w:rPr>
+          <w:rFonts w:ascii="Microsoft YaHei Mono" w:eastAsia="Microsoft YaHei Mono" w:hAnsi="Microsoft YaHei Mono" w:cs="宋体" w:hint="eastAsia"/>
+          <w:color w:val="000000"/>
+          <w:kern w:val="0"/>
+          <w:szCs w:val="21"/>
+        </w:rPr>
+        <w:t xml:space="preserve">CustomException) {    </w:t>
+      </w:r>
+      <w:r>
+        <w:rPr>
+          <w:rFonts w:ascii="Microsoft YaHei Mono" w:eastAsia="Microsoft YaHei Mono" w:hAnsi="Microsoft YaHei Mono" w:cs="宋体" w:hint="eastAsia"/>
+          <w:i/>
+          <w:iCs/>
+          <w:color w:val="808080"/>
+          <w:kern w:val="0"/>
+          <w:szCs w:val="21"/>
+        </w:rPr>
+        <w:t>//如果ex是系统自定义的异常，直接取出异常信息</w:t>
+      </w:r>
+      <w:r>
+        <w:rPr>
+          <w:rFonts w:ascii="Microsoft YaHei Mono" w:eastAsia="Microsoft YaHei Mono" w:hAnsi="Microsoft YaHei Mono" w:cs="宋体" w:hint="eastAsia"/>
+          <w:i/>
+          <w:iCs/>
+          <w:color w:val="808080"/>
+          <w:kern w:val="0"/>
+          <w:szCs w:val="21"/>
+        </w:rPr>
+        <w:br/>
+        <w:t xml:space="preserve">            </w:t>
+      </w:r>
+      <w:r>
+        <w:rPr>
+          <w:rFonts w:ascii="Microsoft YaHei Mono" w:eastAsia="Microsoft YaHei Mono" w:hAnsi="Microsoft YaHei Mono" w:cs="宋体" w:hint="eastAsia"/>
+          <w:color w:val="000000"/>
+          <w:kern w:val="0"/>
+          <w:szCs w:val="21"/>
+        </w:rPr>
+        <w:t>customException = (CustomException) ex;</w:t>
+      </w:r>
+      <w:r>
+        <w:rPr>
+          <w:rFonts w:ascii="Microsoft YaHei Mono" w:eastAsia="Microsoft YaHei Mono" w:hAnsi="Microsoft YaHei Mono" w:cs="宋体" w:hint="eastAsia"/>
+          <w:color w:val="000000"/>
+          <w:kern w:val="0"/>
+          <w:szCs w:val="21"/>
+        </w:rPr>
+        <w:br/>
+        <w:t xml:space="preserve">        } </w:t>
+      </w:r>
+      <w:r>
+        <w:rPr>
+          <w:rFonts w:ascii="Microsoft YaHei Mono" w:eastAsia="Microsoft YaHei Mono" w:hAnsi="Microsoft YaHei Mono" w:cs="宋体" w:hint="eastAsia"/>
+          <w:b/>
+          <w:bCs/>
+          <w:color w:val="000080"/>
+          <w:kern w:val="0"/>
+          <w:szCs w:val="21"/>
+        </w:rPr>
+        <w:t xml:space="preserve">else </w:t>
+      </w:r>
+      <w:r>
+        <w:rPr>
+          <w:rFonts w:ascii="Microsoft YaHei Mono" w:eastAsia="Microsoft YaHei Mono" w:hAnsi="Microsoft YaHei Mono" w:cs="宋体" w:hint="eastAsia"/>
+          <w:color w:val="000000"/>
+          <w:kern w:val="0"/>
+          <w:szCs w:val="21"/>
+        </w:rPr>
+        <w:t xml:space="preserve">{ </w:t>
+      </w:r>
+      <w:r>
+        <w:rPr>
+          <w:rFonts w:ascii="Microsoft YaHei Mono" w:eastAsia="Microsoft YaHei Mono" w:hAnsi="Microsoft YaHei Mono" w:cs="宋体" w:hint="eastAsia"/>
+          <w:i/>
+          <w:iCs/>
+          <w:color w:val="808080"/>
+          <w:kern w:val="0"/>
+          <w:szCs w:val="21"/>
+        </w:rPr>
+        <w:t>//针对非CustomException异常，对这类重新构造成一个CustomException，异常信息为“未知错误”</w:t>
+      </w:r>
+      <w:r>
+        <w:rPr>
+          <w:rFonts w:ascii="Microsoft YaHei Mono" w:eastAsia="Microsoft YaHei Mono" w:hAnsi="Microsoft YaHei Mono" w:cs="宋体" w:hint="eastAsia"/>
+          <w:i/>
+          <w:iCs/>
+          <w:color w:val="808080"/>
+          <w:kern w:val="0"/>
+          <w:szCs w:val="21"/>
+        </w:rPr>
+        <w:br/>
+        <w:t xml:space="preserve">            </w:t>
+      </w:r>
+      <w:r>
+        <w:rPr>
+          <w:rFonts w:ascii="Microsoft YaHei Mono" w:eastAsia="Microsoft YaHei Mono" w:hAnsi="Microsoft YaHei Mono" w:cs="宋体" w:hint="eastAsia"/>
+          <w:color w:val="000000"/>
+          <w:kern w:val="0"/>
+          <w:szCs w:val="21"/>
+        </w:rPr>
+        <w:t xml:space="preserve">customException = </w:t>
+      </w:r>
+      <w:r>
+        <w:rPr>
+          <w:rFonts w:ascii="Microsoft YaHei Mono" w:eastAsia="Microsoft YaHei Mono" w:hAnsi="Microsoft YaHei Mono" w:cs="宋体" w:hint="eastAsia"/>
+          <w:b/>
+          <w:bCs/>
+          <w:color w:val="000080"/>
+          <w:kern w:val="0"/>
+          <w:szCs w:val="21"/>
+        </w:rPr>
+        <w:t xml:space="preserve">new </w:t>
+      </w:r>
+      <w:r>
+        <w:rPr>
+          <w:rFonts w:ascii="Microsoft YaHei Mono" w:eastAsia="Microsoft YaHei Mono" w:hAnsi="Microsoft YaHei Mono" w:cs="宋体" w:hint="eastAsia"/>
+          <w:color w:val="000000"/>
+          <w:kern w:val="0"/>
+          <w:szCs w:val="21"/>
+        </w:rPr>
+        <w:t>CustomException(</w:t>
+      </w:r>
+      <w:r>
+        <w:rPr>
+          <w:rFonts w:ascii="Microsoft YaHei Mono" w:eastAsia="Microsoft YaHei Mono" w:hAnsi="Microsoft YaHei Mono" w:cs="宋体" w:hint="eastAsia"/>
+          <w:b/>
+          <w:bCs/>
+          <w:color w:val="008000"/>
+          <w:kern w:val="0"/>
+          <w:szCs w:val="21"/>
+        </w:rPr>
+        <w:t>"未知错误"</w:t>
+      </w:r>
+      <w:r>
+        <w:rPr>
+          <w:rFonts w:ascii="Microsoft YaHei Mono" w:eastAsia="Microsoft YaHei Mono" w:hAnsi="Microsoft YaHei Mono" w:cs="宋体" w:hint="eastAsia"/>
+          <w:color w:val="000000"/>
+          <w:kern w:val="0"/>
+          <w:szCs w:val="21"/>
+        </w:rPr>
+        <w:t>);</w:t>
+      </w:r>
+      <w:r>
+        <w:rPr>
+          <w:rFonts w:ascii="Microsoft YaHei Mono" w:eastAsia="Microsoft YaHei Mono" w:hAnsi="Microsoft YaHei Mono" w:cs="宋体" w:hint="eastAsia"/>
+          <w:color w:val="000000"/>
+          <w:kern w:val="0"/>
+          <w:szCs w:val="21"/>
+        </w:rPr>
+        <w:br/>
+        <w:t xml:space="preserve">        }</w:t>
+      </w:r>
+      <w:r>
+        <w:rPr>
+          <w:rFonts w:ascii="Microsoft YaHei Mono" w:eastAsia="Microsoft YaHei Mono" w:hAnsi="Microsoft YaHei Mono" w:cs="宋体" w:hint="eastAsia"/>
+          <w:color w:val="000000"/>
+          <w:kern w:val="0"/>
+          <w:szCs w:val="21"/>
+        </w:rPr>
+        <w:br/>
+      </w:r>
+      <w:r>
+        <w:rPr>
+          <w:rFonts w:ascii="Microsoft YaHei Mono" w:eastAsia="Microsoft YaHei Mono" w:hAnsi="Microsoft YaHei Mono" w:cs="宋体" w:hint="eastAsia"/>
+          <w:color w:val="000000"/>
+          <w:kern w:val="0"/>
+          <w:szCs w:val="21"/>
+        </w:rPr>
+        <w:br/>
+        <w:t xml:space="preserve">        </w:t>
+      </w:r>
+      <w:r>
+        <w:rPr>
+          <w:rFonts w:ascii="Microsoft YaHei Mono" w:eastAsia="Microsoft YaHei Mono" w:hAnsi="Microsoft YaHei Mono" w:cs="宋体" w:hint="eastAsia"/>
+          <w:i/>
+          <w:iCs/>
+          <w:color w:val="808080"/>
+          <w:kern w:val="0"/>
+          <w:szCs w:val="21"/>
+        </w:rPr>
+        <w:t>//错误 信息</w:t>
+      </w:r>
+      <w:r>
+        <w:rPr>
+          <w:rFonts w:ascii="Microsoft YaHei Mono" w:eastAsia="Microsoft YaHei Mono" w:hAnsi="Microsoft YaHei Mono" w:cs="宋体" w:hint="eastAsia"/>
+          <w:i/>
+          <w:iCs/>
+          <w:color w:val="808080"/>
+          <w:kern w:val="0"/>
+          <w:szCs w:val="21"/>
+        </w:rPr>
+        <w:br/>
+        <w:t xml:space="preserve">        </w:t>
+      </w:r>
+      <w:r>
+        <w:rPr>
+          <w:rFonts w:ascii="Microsoft YaHei Mono" w:eastAsia="Microsoft YaHei Mono" w:hAnsi="Microsoft YaHei Mono" w:cs="宋体" w:hint="eastAsia"/>
+          <w:color w:val="000000"/>
+          <w:kern w:val="0"/>
+          <w:szCs w:val="21"/>
+        </w:rPr>
+        <w:t>message = customException.getMessage();</w:t>
+      </w:r>
+      <w:r>
+        <w:rPr>
+          <w:rFonts w:ascii="Microsoft YaHei Mono" w:eastAsia="Microsoft YaHei Mono" w:hAnsi="Microsoft YaHei Mono" w:cs="宋体" w:hint="eastAsia"/>
+          <w:color w:val="000000"/>
+          <w:kern w:val="0"/>
+          <w:szCs w:val="21"/>
+        </w:rPr>
+        <w:br/>
+      </w:r>
+      <w:r>
+        <w:rPr>
+          <w:rFonts w:ascii="Microsoft YaHei Mono" w:eastAsia="Microsoft YaHei Mono" w:hAnsi="Microsoft YaHei Mono" w:cs="宋体" w:hint="eastAsia"/>
+          <w:color w:val="000000"/>
+          <w:kern w:val="0"/>
+          <w:szCs w:val="21"/>
+        </w:rPr>
+        <w:br/>
+        <w:t xml:space="preserve">        request.setAttribute(</w:t>
+      </w:r>
+      <w:r>
+        <w:rPr>
+          <w:rFonts w:ascii="Microsoft YaHei Mono" w:eastAsia="Microsoft YaHei Mono" w:hAnsi="Microsoft YaHei Mono" w:cs="宋体" w:hint="eastAsia"/>
+          <w:b/>
+          <w:bCs/>
+          <w:color w:val="008000"/>
+          <w:kern w:val="0"/>
+          <w:szCs w:val="21"/>
+        </w:rPr>
+        <w:t>"message"</w:t>
+      </w:r>
+      <w:r>
+        <w:rPr>
+          <w:rFonts w:ascii="Microsoft YaHei Mono" w:eastAsia="Microsoft YaHei Mono" w:hAnsi="Microsoft YaHei Mono" w:cs="宋体" w:hint="eastAsia"/>
+          <w:color w:val="000000"/>
+          <w:kern w:val="0"/>
+          <w:szCs w:val="21"/>
+        </w:rPr>
+        <w:t>, message);</w:t>
+      </w:r>
+      <w:r>
+        <w:rPr>
+          <w:rFonts w:ascii="Microsoft YaHei Mono" w:eastAsia="Microsoft YaHei Mono" w:hAnsi="Microsoft YaHei Mono" w:cs="宋体" w:hint="eastAsia"/>
+          <w:color w:val="000000"/>
+          <w:kern w:val="0"/>
+          <w:szCs w:val="21"/>
+        </w:rPr>
+        <w:br/>
+      </w:r>
+      <w:r>
+        <w:rPr>
+          <w:rFonts w:ascii="Microsoft YaHei Mono" w:eastAsia="Microsoft YaHei Mono" w:hAnsi="Microsoft YaHei Mono" w:cs="宋体" w:hint="eastAsia"/>
+          <w:color w:val="000000"/>
+          <w:kern w:val="0"/>
+          <w:szCs w:val="21"/>
+        </w:rPr>
+        <w:br/>
+      </w:r>
+      <w:r>
+        <w:rPr>
+          <w:rFonts w:ascii="Microsoft YaHei Mono" w:eastAsia="Microsoft YaHei Mono" w:hAnsi="Microsoft YaHei Mono" w:cs="宋体" w:hint="eastAsia"/>
+          <w:color w:val="000000"/>
+          <w:kern w:val="0"/>
+          <w:szCs w:val="21"/>
+        </w:rPr>
+        <w:br/>
+        <w:t xml:space="preserve">        </w:t>
+      </w:r>
+      <w:r>
+        <w:rPr>
+          <w:rFonts w:ascii="Microsoft YaHei Mono" w:eastAsia="Microsoft YaHei Mono" w:hAnsi="Microsoft YaHei Mono" w:cs="宋体" w:hint="eastAsia"/>
+          <w:b/>
+          <w:bCs/>
+          <w:color w:val="000080"/>
+          <w:kern w:val="0"/>
+          <w:szCs w:val="21"/>
+        </w:rPr>
+        <w:t xml:space="preserve">try </w:t>
+      </w:r>
+      <w:r>
+        <w:rPr>
+          <w:rFonts w:ascii="Microsoft YaHei Mono" w:eastAsia="Microsoft YaHei Mono" w:hAnsi="Microsoft YaHei Mono" w:cs="宋体" w:hint="eastAsia"/>
+          <w:color w:val="000000"/>
+          <w:kern w:val="0"/>
+          <w:szCs w:val="21"/>
+        </w:rPr>
+        <w:t>{</w:t>
+      </w:r>
+      <w:r>
+        <w:rPr>
+          <w:rFonts w:ascii="Microsoft YaHei Mono" w:eastAsia="Microsoft YaHei Mono" w:hAnsi="Microsoft YaHei Mono" w:cs="宋体" w:hint="eastAsia"/>
+          <w:color w:val="000000"/>
+          <w:kern w:val="0"/>
+          <w:szCs w:val="21"/>
+        </w:rPr>
+        <w:br/>
+        <w:t xml:space="preserve">            </w:t>
+      </w:r>
+      <w:r>
+        <w:rPr>
+          <w:rFonts w:ascii="Microsoft YaHei Mono" w:eastAsia="Microsoft YaHei Mono" w:hAnsi="Microsoft YaHei Mono" w:cs="宋体" w:hint="eastAsia"/>
+          <w:i/>
+          <w:iCs/>
+          <w:color w:val="808080"/>
+          <w:kern w:val="0"/>
+          <w:szCs w:val="21"/>
+        </w:rPr>
+        <w:t>//转向到错误页面</w:t>
+      </w:r>
+      <w:r>
+        <w:rPr>
+          <w:rFonts w:ascii="Microsoft YaHei Mono" w:eastAsia="Microsoft YaHei Mono" w:hAnsi="Microsoft YaHei Mono" w:cs="宋体" w:hint="eastAsia"/>
+          <w:i/>
+          <w:iCs/>
+          <w:color w:val="808080"/>
+          <w:kern w:val="0"/>
+          <w:szCs w:val="21"/>
+        </w:rPr>
+        <w:br/>
+        <w:t xml:space="preserve">            </w:t>
+      </w:r>
+      <w:r>
+        <w:rPr>
+          <w:rFonts w:ascii="Microsoft YaHei Mono" w:eastAsia="Microsoft YaHei Mono" w:hAnsi="Microsoft YaHei Mono" w:cs="宋体" w:hint="eastAsia"/>
+          <w:color w:val="000000"/>
+          <w:kern w:val="0"/>
+          <w:szCs w:val="21"/>
+        </w:rPr>
+        <w:t>request.getRequestDispatcher(</w:t>
+      </w:r>
+      <w:r>
+        <w:rPr>
+          <w:rFonts w:ascii="Microsoft YaHei Mono" w:eastAsia="Microsoft YaHei Mono" w:hAnsi="Microsoft YaHei Mono" w:cs="宋体" w:hint="eastAsia"/>
+          <w:b/>
+          <w:bCs/>
+          <w:color w:val="008000"/>
+          <w:kern w:val="0"/>
+          <w:szCs w:val="21"/>
+        </w:rPr>
+        <w:t>"/WEB-INF/jsp/error.jsp"</w:t>
+      </w:r>
+      <w:r>
+        <w:rPr>
+          <w:rFonts w:ascii="Microsoft YaHei Mono" w:eastAsia="Microsoft YaHei Mono" w:hAnsi="Microsoft YaHei Mono" w:cs="宋体" w:hint="eastAsia"/>
+          <w:color w:val="000000"/>
+          <w:kern w:val="0"/>
+          <w:szCs w:val="21"/>
+        </w:rPr>
+        <w:t>).forward(request, response);</w:t>
+      </w:r>
+      <w:r>
+        <w:rPr>
+          <w:rFonts w:ascii="Microsoft YaHei Mono" w:eastAsia="Microsoft YaHei Mono" w:hAnsi="Microsoft YaHei Mono" w:cs="宋体" w:hint="eastAsia"/>
+          <w:color w:val="000000"/>
+          <w:kern w:val="0"/>
+          <w:szCs w:val="21"/>
+        </w:rPr>
+        <w:br/>
+        <w:t xml:space="preserve">        } </w:t>
+      </w:r>
+      <w:r>
+        <w:rPr>
+          <w:rFonts w:ascii="Microsoft YaHei Mono" w:eastAsia="Microsoft YaHei Mono" w:hAnsi="Microsoft YaHei Mono" w:cs="宋体" w:hint="eastAsia"/>
+          <w:b/>
+          <w:bCs/>
+          <w:color w:val="000080"/>
+          <w:kern w:val="0"/>
+          <w:szCs w:val="21"/>
+        </w:rPr>
+        <w:t xml:space="preserve">catch </w:t>
+      </w:r>
+      <w:r>
+        <w:rPr>
+          <w:rFonts w:ascii="Microsoft YaHei Mono" w:eastAsia="Microsoft YaHei Mono" w:hAnsi="Microsoft YaHei Mono" w:cs="宋体" w:hint="eastAsia"/>
+          <w:color w:val="000000"/>
+          <w:kern w:val="0"/>
+          <w:szCs w:val="21"/>
+        </w:rPr>
+        <w:t>(ServletException | IOException e) {</w:t>
+      </w:r>
+      <w:r>
+        <w:rPr>
+          <w:rFonts w:ascii="Microsoft YaHei Mono" w:eastAsia="Microsoft YaHei Mono" w:hAnsi="Microsoft YaHei Mono" w:cs="宋体" w:hint="eastAsia"/>
+          <w:color w:val="000000"/>
+          <w:kern w:val="0"/>
+          <w:szCs w:val="21"/>
+        </w:rPr>
+        <w:br/>
+        <w:t xml:space="preserve">            e.printStackTrace();</w:t>
+      </w:r>
+      <w:r>
+        <w:rPr>
+          <w:rFonts w:ascii="Microsoft YaHei Mono" w:eastAsia="Microsoft YaHei Mono" w:hAnsi="Microsoft YaHei Mono" w:cs="宋体" w:hint="eastAsia"/>
+          <w:color w:val="000000"/>
+          <w:kern w:val="0"/>
+          <w:szCs w:val="21"/>
+        </w:rPr>
+        <w:br/>
+        <w:t xml:space="preserve">        }</w:t>
+      </w:r>
+      <w:r>
+        <w:rPr>
+          <w:rFonts w:ascii="Microsoft YaHei Mono" w:eastAsia="Microsoft YaHei Mono" w:hAnsi="Microsoft YaHei Mono" w:cs="宋体" w:hint="eastAsia"/>
+          <w:color w:val="000000"/>
+          <w:kern w:val="0"/>
+          <w:szCs w:val="21"/>
+        </w:rPr>
+        <w:br/>
+      </w:r>
+      <w:r>
+        <w:rPr>
+          <w:rFonts w:ascii="Microsoft YaHei Mono" w:eastAsia="Microsoft YaHei Mono" w:hAnsi="Microsoft YaHei Mono" w:cs="宋体" w:hint="eastAsia"/>
+          <w:color w:val="000000"/>
+          <w:kern w:val="0"/>
+          <w:szCs w:val="21"/>
+        </w:rPr>
+        <w:br/>
+        <w:t xml:space="preserve">        </w:t>
+      </w:r>
+      <w:r>
+        <w:rPr>
+          <w:rFonts w:ascii="Microsoft YaHei Mono" w:eastAsia="Microsoft YaHei Mono" w:hAnsi="Microsoft YaHei Mono" w:cs="宋体" w:hint="eastAsia"/>
+          <w:b/>
+          <w:bCs/>
+          <w:color w:val="000080"/>
+          <w:kern w:val="0"/>
+          <w:szCs w:val="21"/>
+        </w:rPr>
+        <w:t xml:space="preserve">return new </w:t>
+      </w:r>
+      <w:r>
+        <w:rPr>
+          <w:rFonts w:ascii="Microsoft YaHei Mono" w:eastAsia="Microsoft YaHei Mono" w:hAnsi="Microsoft YaHei Mono" w:cs="宋体" w:hint="eastAsia"/>
+          <w:color w:val="000000"/>
+          <w:kern w:val="0"/>
+          <w:szCs w:val="21"/>
+        </w:rPr>
+        <w:t>ModelAndView();</w:t>
+      </w:r>
+      <w:r>
+        <w:rPr>
+          <w:rFonts w:ascii="Microsoft YaHei Mono" w:eastAsia="Microsoft YaHei Mono" w:hAnsi="Microsoft YaHei Mono" w:cs="宋体" w:hint="eastAsia"/>
+          <w:color w:val="000000"/>
+          <w:kern w:val="0"/>
+          <w:szCs w:val="21"/>
+        </w:rPr>
+        <w:br/>
+        <w:t xml:space="preserve">    }</w:t>
+      </w:r>
+      <w:r>
+        <w:rPr>
+          <w:rFonts w:ascii="Microsoft YaHei Mono" w:eastAsia="Microsoft YaHei Mono" w:hAnsi="Microsoft YaHei Mono" w:cs="宋体" w:hint="eastAsia"/>
+          <w:color w:val="000000"/>
+          <w:kern w:val="0"/>
+          <w:szCs w:val="21"/>
+        </w:rPr>
+        <w:br/>
+      </w:r>
+      <w:r>
+        <w:rPr>
+          <w:rFonts w:ascii="Microsoft YaHei Mono" w:eastAsia="Microsoft YaHei Mono" w:hAnsi="Microsoft YaHei Mono" w:cs="宋体" w:hint="eastAsia"/>
+          <w:color w:val="000000"/>
+          <w:kern w:val="0"/>
+          <w:szCs w:val="21"/>
+        </w:rPr>
+        <w:br/>
+        <w:t>}</w:t>
+      </w:r>
+    </w:p>
+    <w:p/>
     <w:p>
       <w:pPr>
         <w:pStyle w:val="4"/>
@@ -19427,174 +20680,724 @@
         <w:rPr>
           <w:rFonts w:hint="eastAsia"/>
         </w:rPr>
+        <w:lastRenderedPageBreak/>
         <w:t>测试抛出异常由统一异常处理器捕获</w:t>
       </w:r>
     </w:p>
+    <w:p>
+      <w:r>
+        <w:rPr>
+          <w:rFonts w:hint="eastAsia"/>
+        </w:rPr>
+        <w:t>可以在</w:t>
+      </w:r>
+      <w:r>
+        <w:rPr>
+          <w:rFonts w:hint="eastAsia"/>
+        </w:rPr>
+        <w:t>controller</w:t>
+      </w:r>
+      <w:r>
+        <w:rPr>
+          <w:rFonts w:hint="eastAsia"/>
+        </w:rPr>
+        <w:t>方法、</w:t>
+      </w:r>
+      <w:r>
+        <w:rPr>
+          <w:rFonts w:hint="eastAsia"/>
+        </w:rPr>
+        <w:t>service</w:t>
+      </w:r>
+      <w:r>
+        <w:rPr>
+          <w:rFonts w:hint="eastAsia"/>
+        </w:rPr>
+        <w:t>方法、</w:t>
+      </w:r>
+      <w:r>
+        <w:rPr>
+          <w:rFonts w:hint="eastAsia"/>
+        </w:rPr>
+        <w:t>dao</w:t>
+      </w:r>
+      <w:r>
+        <w:rPr>
+          <w:rFonts w:hint="eastAsia"/>
+        </w:rPr>
+        <w:t>实现类中抛出异常，</w:t>
+      </w:r>
+      <w:r>
+        <w:rPr>
+          <w:rFonts w:hint="eastAsia"/>
+        </w:rPr>
+        <w:t>要求</w:t>
+      </w:r>
+      <w:r>
+        <w:rPr>
+          <w:rFonts w:hint="eastAsia"/>
+        </w:rPr>
+        <w:t>dao</w:t>
+      </w:r>
+      <w:r>
+        <w:rPr>
+          <w:rFonts w:hint="eastAsia"/>
+        </w:rPr>
+        <w:t>、</w:t>
+      </w:r>
+      <w:r>
+        <w:rPr>
+          <w:rFonts w:hint="eastAsia"/>
+        </w:rPr>
+        <w:t>service</w:t>
+      </w:r>
+      <w:r>
+        <w:rPr>
+          <w:rFonts w:hint="eastAsia"/>
+        </w:rPr>
+        <w:t>、</w:t>
+      </w:r>
+      <w:r>
+        <w:rPr>
+          <w:rFonts w:hint="eastAsia"/>
+        </w:rPr>
+        <w:t>controller</w:t>
+      </w:r>
+      <w:r>
+        <w:rPr>
+          <w:rFonts w:hint="eastAsia"/>
+        </w:rPr>
+        <w:t>遇到异常全部向上抛出异常，方法向</w:t>
+      </w:r>
+      <w:r>
+        <w:rPr>
+          <w:rFonts w:hint="eastAsia"/>
+        </w:rPr>
+        <w:t xml:space="preserve"> </w:t>
+      </w:r>
+      <w:r>
+        <w:rPr>
+          <w:rFonts w:hint="eastAsia"/>
+        </w:rPr>
+        <w:t>上抛出异常</w:t>
+      </w:r>
+      <w:r>
+        <w:t>throws Exception</w:t>
+      </w:r>
+    </w:p>
+    <w:p>
+      <w:pPr>
+        <w:widowControl/>
+        <w:shd w:val="clear" w:color="auto" w:fill="CDE7D0"/>
+        <w:tabs>
+          <w:tab w:val="left" w:pos="916"/>
+          <w:tab w:val="left" w:pos="1832"/>
+          <w:tab w:val="left" w:pos="2748"/>
+          <w:tab w:val="left" w:pos="3664"/>
+          <w:tab w:val="left" w:pos="4580"/>
+          <w:tab w:val="left" w:pos="5496"/>
+          <w:tab w:val="left" w:pos="6412"/>
+          <w:tab w:val="left" w:pos="7328"/>
+          <w:tab w:val="left" w:pos="8244"/>
+          <w:tab w:val="left" w:pos="9160"/>
+          <w:tab w:val="left" w:pos="10076"/>
+          <w:tab w:val="left" w:pos="10992"/>
+          <w:tab w:val="left" w:pos="11908"/>
+          <w:tab w:val="left" w:pos="12824"/>
+          <w:tab w:val="left" w:pos="13740"/>
+          <w:tab w:val="left" w:pos="14656"/>
+        </w:tabs>
+        <w:spacing w:line="320" w:lineRule="exact"/>
+        <w:jc w:val="left"/>
+        <w:rPr>
+          <w:rFonts w:ascii="Microsoft YaHei Mono" w:eastAsia="Microsoft YaHei Mono" w:hAnsi="Microsoft YaHei Mono" w:cs="宋体"/>
+          <w:color w:val="000000"/>
+          <w:kern w:val="0"/>
+          <w:szCs w:val="21"/>
+        </w:rPr>
+      </w:pPr>
+      <w:r>
+        <w:rPr>
+          <w:rFonts w:ascii="Microsoft YaHei Mono" w:eastAsia="Microsoft YaHei Mono" w:hAnsi="Microsoft YaHei Mono" w:cs="宋体" w:hint="eastAsia"/>
+          <w:i/>
+          <w:iCs/>
+          <w:color w:val="808080"/>
+          <w:kern w:val="0"/>
+          <w:szCs w:val="21"/>
+        </w:rPr>
+        <w:t>/**</w:t>
+      </w:r>
+      <w:r>
+        <w:rPr>
+          <w:rFonts w:ascii="Microsoft YaHei Mono" w:eastAsia="Microsoft YaHei Mono" w:hAnsi="Microsoft YaHei Mono" w:cs="宋体" w:hint="eastAsia"/>
+          <w:i/>
+          <w:iCs/>
+          <w:color w:val="808080"/>
+          <w:kern w:val="0"/>
+          <w:szCs w:val="21"/>
+        </w:rPr>
+        <w:br/>
+        <w:t xml:space="preserve"> * 根据商品id查询商品信息</w:t>
+      </w:r>
+      <w:r>
+        <w:rPr>
+          <w:rFonts w:ascii="Microsoft YaHei Mono" w:eastAsia="Microsoft YaHei Mono" w:hAnsi="Microsoft YaHei Mono" w:cs="宋体" w:hint="eastAsia"/>
+          <w:i/>
+          <w:iCs/>
+          <w:color w:val="808080"/>
+          <w:kern w:val="0"/>
+          <w:szCs w:val="21"/>
+        </w:rPr>
+        <w:br/>
+        <w:t xml:space="preserve"> *</w:t>
+      </w:r>
+      <w:r>
+        <w:rPr>
+          <w:rFonts w:ascii="Microsoft YaHei Mono" w:eastAsia="Microsoft YaHei Mono" w:hAnsi="Microsoft YaHei Mono" w:cs="宋体" w:hint="eastAsia"/>
+          <w:i/>
+          <w:iCs/>
+          <w:color w:val="808080"/>
+          <w:kern w:val="0"/>
+          <w:szCs w:val="21"/>
+        </w:rPr>
+        <w:br/>
+        <w:t xml:space="preserve"> * </w:t>
+      </w:r>
+      <w:r>
+        <w:rPr>
+          <w:rFonts w:ascii="Microsoft YaHei Mono" w:eastAsia="Microsoft YaHei Mono" w:hAnsi="Microsoft YaHei Mono" w:cs="宋体" w:hint="eastAsia"/>
+          <w:b/>
+          <w:bCs/>
+          <w:i/>
+          <w:iCs/>
+          <w:color w:val="808080"/>
+          <w:kern w:val="0"/>
+          <w:szCs w:val="21"/>
+        </w:rPr>
+        <w:t xml:space="preserve">@param </w:t>
+      </w:r>
+      <w:r>
+        <w:rPr>
+          <w:rFonts w:ascii="Microsoft YaHei Mono" w:eastAsia="Microsoft YaHei Mono" w:hAnsi="Microsoft YaHei Mono" w:cs="宋体" w:hint="eastAsia"/>
+          <w:b/>
+          <w:bCs/>
+          <w:i/>
+          <w:iCs/>
+          <w:color w:val="3D3D3D"/>
+          <w:kern w:val="0"/>
+          <w:szCs w:val="21"/>
+        </w:rPr>
+        <w:t xml:space="preserve">id </w:t>
+      </w:r>
+      <w:r>
+        <w:rPr>
+          <w:rFonts w:ascii="Microsoft YaHei Mono" w:eastAsia="Microsoft YaHei Mono" w:hAnsi="Microsoft YaHei Mono" w:cs="宋体" w:hint="eastAsia"/>
+          <w:i/>
+          <w:iCs/>
+          <w:color w:val="808080"/>
+          <w:kern w:val="0"/>
+          <w:szCs w:val="21"/>
+        </w:rPr>
+        <w:t>id</w:t>
+      </w:r>
+      <w:r>
+        <w:rPr>
+          <w:rFonts w:ascii="Microsoft YaHei Mono" w:eastAsia="Microsoft YaHei Mono" w:hAnsi="Microsoft YaHei Mono" w:cs="宋体" w:hint="eastAsia"/>
+          <w:i/>
+          <w:iCs/>
+          <w:color w:val="808080"/>
+          <w:kern w:val="0"/>
+          <w:szCs w:val="21"/>
+        </w:rPr>
+        <w:br/>
+        <w:t xml:space="preserve"> * </w:t>
+      </w:r>
+      <w:r>
+        <w:rPr>
+          <w:rFonts w:ascii="Microsoft YaHei Mono" w:eastAsia="Microsoft YaHei Mono" w:hAnsi="Microsoft YaHei Mono" w:cs="宋体" w:hint="eastAsia"/>
+          <w:b/>
+          <w:bCs/>
+          <w:i/>
+          <w:iCs/>
+          <w:color w:val="808080"/>
+          <w:kern w:val="0"/>
+          <w:szCs w:val="21"/>
+        </w:rPr>
+        <w:t xml:space="preserve">@return </w:t>
+      </w:r>
+      <w:r>
+        <w:rPr>
+          <w:rFonts w:ascii="Microsoft YaHei Mono" w:eastAsia="Microsoft YaHei Mono" w:hAnsi="Microsoft YaHei Mono" w:cs="宋体" w:hint="eastAsia"/>
+          <w:i/>
+          <w:iCs/>
+          <w:color w:val="808080"/>
+          <w:kern w:val="0"/>
+          <w:szCs w:val="21"/>
+        </w:rPr>
+        <w:t>商品包装类</w:t>
+      </w:r>
+      <w:r>
+        <w:rPr>
+          <w:rFonts w:ascii="Microsoft YaHei Mono" w:eastAsia="Microsoft YaHei Mono" w:hAnsi="Microsoft YaHei Mono" w:cs="宋体" w:hint="eastAsia"/>
+          <w:i/>
+          <w:iCs/>
+          <w:color w:val="808080"/>
+          <w:kern w:val="0"/>
+          <w:szCs w:val="21"/>
+        </w:rPr>
+        <w:br/>
+        <w:t xml:space="preserve"> * </w:t>
+      </w:r>
+      <w:r>
+        <w:rPr>
+          <w:rFonts w:ascii="Microsoft YaHei Mono" w:eastAsia="Microsoft YaHei Mono" w:hAnsi="Microsoft YaHei Mono" w:cs="宋体" w:hint="eastAsia"/>
+          <w:b/>
+          <w:bCs/>
+          <w:i/>
+          <w:iCs/>
+          <w:color w:val="808080"/>
+          <w:kern w:val="0"/>
+          <w:szCs w:val="21"/>
+        </w:rPr>
+        <w:t xml:space="preserve">@throws </w:t>
+      </w:r>
+      <w:r>
+        <w:rPr>
+          <w:rFonts w:ascii="Microsoft YaHei Mono" w:eastAsia="Microsoft YaHei Mono" w:hAnsi="Microsoft YaHei Mono" w:cs="宋体" w:hint="eastAsia"/>
+          <w:i/>
+          <w:iCs/>
+          <w:color w:val="808080"/>
+          <w:kern w:val="0"/>
+          <w:szCs w:val="21"/>
+        </w:rPr>
+        <w:t>Exception 异常</w:t>
+      </w:r>
+      <w:r>
+        <w:rPr>
+          <w:rFonts w:ascii="Microsoft YaHei Mono" w:eastAsia="Microsoft YaHei Mono" w:hAnsi="Microsoft YaHei Mono" w:cs="宋体" w:hint="eastAsia"/>
+          <w:i/>
+          <w:iCs/>
+          <w:color w:val="808080"/>
+          <w:kern w:val="0"/>
+          <w:szCs w:val="21"/>
+        </w:rPr>
+        <w:br/>
+        <w:t xml:space="preserve"> */</w:t>
+      </w:r>
+      <w:r>
+        <w:rPr>
+          <w:rFonts w:ascii="Microsoft YaHei Mono" w:eastAsia="Microsoft YaHei Mono" w:hAnsi="Microsoft YaHei Mono" w:cs="宋体" w:hint="eastAsia"/>
+          <w:i/>
+          <w:iCs/>
+          <w:color w:val="808080"/>
+          <w:kern w:val="0"/>
+          <w:szCs w:val="21"/>
+        </w:rPr>
+        <w:br/>
+      </w:r>
+      <w:r>
+        <w:rPr>
+          <w:rFonts w:ascii="Microsoft YaHei Mono" w:eastAsia="Microsoft YaHei Mono" w:hAnsi="Microsoft YaHei Mono" w:cs="宋体" w:hint="eastAsia"/>
+          <w:color w:val="808000"/>
+          <w:kern w:val="0"/>
+          <w:szCs w:val="21"/>
+        </w:rPr>
+        <w:t>@Override</w:t>
+      </w:r>
+      <w:r>
+        <w:rPr>
+          <w:rFonts w:ascii="Microsoft YaHei Mono" w:eastAsia="Microsoft YaHei Mono" w:hAnsi="Microsoft YaHei Mono" w:cs="宋体" w:hint="eastAsia"/>
+          <w:color w:val="808000"/>
+          <w:kern w:val="0"/>
+          <w:szCs w:val="21"/>
+        </w:rPr>
+        <w:br/>
+      </w:r>
+      <w:r>
+        <w:rPr>
+          <w:rFonts w:ascii="Microsoft YaHei Mono" w:eastAsia="Microsoft YaHei Mono" w:hAnsi="Microsoft YaHei Mono" w:cs="宋体" w:hint="eastAsia"/>
+          <w:b/>
+          <w:bCs/>
+          <w:color w:val="000080"/>
+          <w:kern w:val="0"/>
+          <w:szCs w:val="21"/>
+        </w:rPr>
+        <w:t xml:space="preserve">public </w:t>
+      </w:r>
+      <w:r>
+        <w:rPr>
+          <w:rFonts w:ascii="Microsoft YaHei Mono" w:eastAsia="Microsoft YaHei Mono" w:hAnsi="Microsoft YaHei Mono" w:cs="宋体" w:hint="eastAsia"/>
+          <w:color w:val="000000"/>
+          <w:kern w:val="0"/>
+          <w:szCs w:val="21"/>
+        </w:rPr>
+        <w:t xml:space="preserve">ProductCustom findProductById(Integer id) </w:t>
+      </w:r>
+      <w:r>
+        <w:rPr>
+          <w:rFonts w:ascii="Microsoft YaHei Mono" w:eastAsia="Microsoft YaHei Mono" w:hAnsi="Microsoft YaHei Mono" w:cs="宋体" w:hint="eastAsia"/>
+          <w:b/>
+          <w:bCs/>
+          <w:color w:val="000080"/>
+          <w:kern w:val="0"/>
+          <w:szCs w:val="21"/>
+        </w:rPr>
+        <w:t xml:space="preserve">throws </w:t>
+      </w:r>
+      <w:r>
+        <w:rPr>
+          <w:rFonts w:ascii="Microsoft YaHei Mono" w:eastAsia="Microsoft YaHei Mono" w:hAnsi="Microsoft YaHei Mono" w:cs="宋体" w:hint="eastAsia"/>
+          <w:color w:val="000000"/>
+          <w:kern w:val="0"/>
+          <w:szCs w:val="21"/>
+        </w:rPr>
+        <w:t>Exception {</w:t>
+      </w:r>
+      <w:r>
+        <w:rPr>
+          <w:rFonts w:ascii="Microsoft YaHei Mono" w:eastAsia="Microsoft YaHei Mono" w:hAnsi="Microsoft YaHei Mono" w:cs="宋体" w:hint="eastAsia"/>
+          <w:color w:val="000000"/>
+          <w:kern w:val="0"/>
+          <w:szCs w:val="21"/>
+        </w:rPr>
+        <w:br/>
+        <w:t xml:space="preserve">    Product product = </w:t>
+      </w:r>
+      <w:r>
+        <w:rPr>
+          <w:rFonts w:ascii="Microsoft YaHei Mono" w:eastAsia="Microsoft YaHei Mono" w:hAnsi="Microsoft YaHei Mono" w:cs="宋体" w:hint="eastAsia"/>
+          <w:b/>
+          <w:bCs/>
+          <w:color w:val="660E7A"/>
+          <w:kern w:val="0"/>
+          <w:szCs w:val="21"/>
+        </w:rPr>
+        <w:t>productMapper</w:t>
+      </w:r>
+      <w:r>
+        <w:rPr>
+          <w:rFonts w:ascii="Microsoft YaHei Mono" w:eastAsia="Microsoft YaHei Mono" w:hAnsi="Microsoft YaHei Mono" w:cs="宋体" w:hint="eastAsia"/>
+          <w:color w:val="000000"/>
+          <w:kern w:val="0"/>
+          <w:szCs w:val="21"/>
+        </w:rPr>
+        <w:t>.selectByPrimaryKey(id);</w:t>
+      </w:r>
+      <w:r>
+        <w:rPr>
+          <w:rFonts w:ascii="Microsoft YaHei Mono" w:eastAsia="Microsoft YaHei Mono" w:hAnsi="Microsoft YaHei Mono" w:cs="宋体" w:hint="eastAsia"/>
+          <w:color w:val="000000"/>
+          <w:kern w:val="0"/>
+          <w:szCs w:val="21"/>
+        </w:rPr>
+        <w:br/>
+      </w:r>
+      <w:r>
+        <w:rPr>
+          <w:rFonts w:ascii="Microsoft YaHei Mono" w:eastAsia="Microsoft YaHei Mono" w:hAnsi="Microsoft YaHei Mono" w:cs="宋体" w:hint="eastAsia"/>
+          <w:color w:val="000000"/>
+          <w:kern w:val="0"/>
+          <w:szCs w:val="21"/>
+        </w:rPr>
+        <w:br/>
+        <w:t xml:space="preserve">    </w:t>
+      </w:r>
+      <w:r>
+        <w:rPr>
+          <w:rFonts w:ascii="Microsoft YaHei Mono" w:eastAsia="Microsoft YaHei Mono" w:hAnsi="Microsoft YaHei Mono" w:cs="宋体" w:hint="eastAsia"/>
+          <w:b/>
+          <w:bCs/>
+          <w:color w:val="000080"/>
+          <w:kern w:val="0"/>
+          <w:szCs w:val="21"/>
+        </w:rPr>
+        <w:t xml:space="preserve">if </w:t>
+      </w:r>
+      <w:r>
+        <w:rPr>
+          <w:rFonts w:ascii="Microsoft YaHei Mono" w:eastAsia="Microsoft YaHei Mono" w:hAnsi="Microsoft YaHei Mono" w:cs="宋体" w:hint="eastAsia"/>
+          <w:color w:val="000000"/>
+          <w:kern w:val="0"/>
+          <w:szCs w:val="21"/>
+        </w:rPr>
+        <w:t xml:space="preserve">(product == </w:t>
+      </w:r>
+      <w:r>
+        <w:rPr>
+          <w:rFonts w:ascii="Microsoft YaHei Mono" w:eastAsia="Microsoft YaHei Mono" w:hAnsi="Microsoft YaHei Mono" w:cs="宋体" w:hint="eastAsia"/>
+          <w:b/>
+          <w:bCs/>
+          <w:color w:val="000080"/>
+          <w:kern w:val="0"/>
+          <w:szCs w:val="21"/>
+        </w:rPr>
+        <w:t>null</w:t>
+      </w:r>
+      <w:r>
+        <w:rPr>
+          <w:rFonts w:ascii="Microsoft YaHei Mono" w:eastAsia="Microsoft YaHei Mono" w:hAnsi="Microsoft YaHei Mono" w:cs="宋体" w:hint="eastAsia"/>
+          <w:color w:val="000000"/>
+          <w:kern w:val="0"/>
+          <w:szCs w:val="21"/>
+        </w:rPr>
+        <w:t>) {</w:t>
+      </w:r>
+      <w:r>
+        <w:rPr>
+          <w:rFonts w:ascii="Microsoft YaHei Mono" w:eastAsia="Microsoft YaHei Mono" w:hAnsi="Microsoft YaHei Mono" w:cs="宋体" w:hint="eastAsia"/>
+          <w:color w:val="000000"/>
+          <w:kern w:val="0"/>
+          <w:szCs w:val="21"/>
+        </w:rPr>
+        <w:br/>
+        <w:t xml:space="preserve">        </w:t>
+      </w:r>
+      <w:r>
+        <w:rPr>
+          <w:rFonts w:ascii="Microsoft YaHei Mono" w:eastAsia="Microsoft YaHei Mono" w:hAnsi="Microsoft YaHei Mono" w:cs="宋体" w:hint="eastAsia"/>
+          <w:b/>
+          <w:bCs/>
+          <w:color w:val="000080"/>
+          <w:kern w:val="0"/>
+          <w:szCs w:val="21"/>
+        </w:rPr>
+        <w:t xml:space="preserve">throw new </w:t>
+      </w:r>
+      <w:r>
+        <w:rPr>
+          <w:rFonts w:ascii="Microsoft YaHei Mono" w:eastAsia="Microsoft YaHei Mono" w:hAnsi="Microsoft YaHei Mono" w:cs="宋体" w:hint="eastAsia"/>
+          <w:color w:val="000000"/>
+          <w:kern w:val="0"/>
+          <w:szCs w:val="21"/>
+        </w:rPr>
+        <w:t>CustomException(</w:t>
+      </w:r>
+      <w:r>
+        <w:rPr>
+          <w:rFonts w:ascii="Microsoft YaHei Mono" w:eastAsia="Microsoft YaHei Mono" w:hAnsi="Microsoft YaHei Mono" w:cs="宋体" w:hint="eastAsia"/>
+          <w:b/>
+          <w:bCs/>
+          <w:color w:val="008000"/>
+          <w:kern w:val="0"/>
+          <w:szCs w:val="21"/>
+        </w:rPr>
+        <w:t>"此商品信息不存在"</w:t>
+      </w:r>
+      <w:r>
+        <w:rPr>
+          <w:rFonts w:ascii="Microsoft YaHei Mono" w:eastAsia="Microsoft YaHei Mono" w:hAnsi="Microsoft YaHei Mono" w:cs="宋体" w:hint="eastAsia"/>
+          <w:color w:val="000000"/>
+          <w:kern w:val="0"/>
+          <w:szCs w:val="21"/>
+        </w:rPr>
+        <w:t>);</w:t>
+      </w:r>
+      <w:r>
+        <w:rPr>
+          <w:rFonts w:ascii="Microsoft YaHei Mono" w:eastAsia="Microsoft YaHei Mono" w:hAnsi="Microsoft YaHei Mono" w:cs="宋体" w:hint="eastAsia"/>
+          <w:color w:val="000000"/>
+          <w:kern w:val="0"/>
+          <w:szCs w:val="21"/>
+        </w:rPr>
+        <w:br/>
+        <w:t xml:space="preserve">    }</w:t>
+      </w:r>
+      <w:r>
+        <w:rPr>
+          <w:rFonts w:ascii="Microsoft YaHei Mono" w:eastAsia="Microsoft YaHei Mono" w:hAnsi="Microsoft YaHei Mono" w:cs="宋体" w:hint="eastAsia"/>
+          <w:color w:val="000000"/>
+          <w:kern w:val="0"/>
+          <w:szCs w:val="21"/>
+        </w:rPr>
+        <w:br/>
+      </w:r>
+      <w:r>
+        <w:rPr>
+          <w:rFonts w:ascii="Microsoft YaHei Mono" w:eastAsia="Microsoft YaHei Mono" w:hAnsi="Microsoft YaHei Mono" w:cs="宋体" w:hint="eastAsia"/>
+          <w:color w:val="000000"/>
+          <w:kern w:val="0"/>
+          <w:szCs w:val="21"/>
+        </w:rPr>
+        <w:br/>
+        <w:t xml:space="preserve">    </w:t>
+      </w:r>
+      <w:r>
+        <w:rPr>
+          <w:rFonts w:ascii="Microsoft YaHei Mono" w:eastAsia="Microsoft YaHei Mono" w:hAnsi="Microsoft YaHei Mono" w:cs="宋体" w:hint="eastAsia"/>
+          <w:i/>
+          <w:iCs/>
+          <w:color w:val="808080"/>
+          <w:kern w:val="0"/>
+          <w:szCs w:val="21"/>
+        </w:rPr>
+        <w:t>//在这里随着需求的变量，需要查询商品的其它的相关信息，返回到controller</w:t>
+      </w:r>
+      <w:r>
+        <w:rPr>
+          <w:rFonts w:ascii="Microsoft YaHei Mono" w:eastAsia="Microsoft YaHei Mono" w:hAnsi="Microsoft YaHei Mono" w:cs="宋体" w:hint="eastAsia"/>
+          <w:i/>
+          <w:iCs/>
+          <w:color w:val="808080"/>
+          <w:kern w:val="0"/>
+          <w:szCs w:val="21"/>
+        </w:rPr>
+        <w:br/>
+        <w:t xml:space="preserve">    </w:t>
+      </w:r>
+      <w:r>
+        <w:rPr>
+          <w:rFonts w:ascii="Microsoft YaHei Mono" w:eastAsia="Microsoft YaHei Mono" w:hAnsi="Microsoft YaHei Mono" w:cs="宋体" w:hint="eastAsia"/>
+          <w:color w:val="000000"/>
+          <w:kern w:val="0"/>
+          <w:szCs w:val="21"/>
+        </w:rPr>
+        <w:t xml:space="preserve">ProductCustom productCustom = </w:t>
+      </w:r>
+      <w:r>
+        <w:rPr>
+          <w:rFonts w:ascii="Microsoft YaHei Mono" w:eastAsia="Microsoft YaHei Mono" w:hAnsi="Microsoft YaHei Mono" w:cs="宋体" w:hint="eastAsia"/>
+          <w:b/>
+          <w:bCs/>
+          <w:color w:val="000080"/>
+          <w:kern w:val="0"/>
+          <w:szCs w:val="21"/>
+        </w:rPr>
+        <w:t xml:space="preserve">new </w:t>
+      </w:r>
+      <w:r>
+        <w:rPr>
+          <w:rFonts w:ascii="Microsoft YaHei Mono" w:eastAsia="Microsoft YaHei Mono" w:hAnsi="Microsoft YaHei Mono" w:cs="宋体" w:hint="eastAsia"/>
+          <w:color w:val="000000"/>
+          <w:kern w:val="0"/>
+          <w:szCs w:val="21"/>
+        </w:rPr>
+        <w:t>ProductCustom();</w:t>
+      </w:r>
+      <w:r>
+        <w:rPr>
+          <w:rFonts w:ascii="Microsoft YaHei Mono" w:eastAsia="Microsoft YaHei Mono" w:hAnsi="Microsoft YaHei Mono" w:cs="宋体" w:hint="eastAsia"/>
+          <w:color w:val="000000"/>
+          <w:kern w:val="0"/>
+          <w:szCs w:val="21"/>
+        </w:rPr>
+        <w:br/>
+        <w:t xml:space="preserve">    </w:t>
+      </w:r>
+      <w:r>
+        <w:rPr>
+          <w:rFonts w:ascii="Microsoft YaHei Mono" w:eastAsia="Microsoft YaHei Mono" w:hAnsi="Microsoft YaHei Mono" w:cs="宋体" w:hint="eastAsia"/>
+          <w:i/>
+          <w:iCs/>
+          <w:color w:val="808080"/>
+          <w:kern w:val="0"/>
+          <w:szCs w:val="21"/>
+        </w:rPr>
+        <w:t>//将product的属性拷贝到productCustom</w:t>
+      </w:r>
+      <w:r>
+        <w:rPr>
+          <w:rFonts w:ascii="Microsoft YaHei Mono" w:eastAsia="Microsoft YaHei Mono" w:hAnsi="Microsoft YaHei Mono" w:cs="宋体" w:hint="eastAsia"/>
+          <w:i/>
+          <w:iCs/>
+          <w:color w:val="808080"/>
+          <w:kern w:val="0"/>
+          <w:szCs w:val="21"/>
+        </w:rPr>
+        <w:br/>
+        <w:t xml:space="preserve">    </w:t>
+      </w:r>
+      <w:r>
+        <w:rPr>
+          <w:rFonts w:ascii="Microsoft YaHei Mono" w:eastAsia="Microsoft YaHei Mono" w:hAnsi="Microsoft YaHei Mono" w:cs="宋体" w:hint="eastAsia"/>
+          <w:color w:val="000000"/>
+          <w:kern w:val="0"/>
+          <w:szCs w:val="21"/>
+        </w:rPr>
+        <w:t>BeanUtils.</w:t>
+      </w:r>
+      <w:r>
+        <w:rPr>
+          <w:rFonts w:ascii="Microsoft YaHei Mono" w:eastAsia="Microsoft YaHei Mono" w:hAnsi="Microsoft YaHei Mono" w:cs="宋体" w:hint="eastAsia"/>
+          <w:i/>
+          <w:iCs/>
+          <w:color w:val="000000"/>
+          <w:kern w:val="0"/>
+          <w:szCs w:val="21"/>
+        </w:rPr>
+        <w:t>copyProperties</w:t>
+      </w:r>
+      <w:r>
+        <w:rPr>
+          <w:rFonts w:ascii="Microsoft YaHei Mono" w:eastAsia="Microsoft YaHei Mono" w:hAnsi="Microsoft YaHei Mono" w:cs="宋体" w:hint="eastAsia"/>
+          <w:color w:val="000000"/>
+          <w:kern w:val="0"/>
+          <w:szCs w:val="21"/>
+        </w:rPr>
+        <w:t>(product, productCustom);</w:t>
+      </w:r>
+      <w:r>
+        <w:rPr>
+          <w:rFonts w:ascii="Microsoft YaHei Mono" w:eastAsia="Microsoft YaHei Mono" w:hAnsi="Microsoft YaHei Mono" w:cs="宋体" w:hint="eastAsia"/>
+          <w:color w:val="000000"/>
+          <w:kern w:val="0"/>
+          <w:szCs w:val="21"/>
+        </w:rPr>
+        <w:br/>
+      </w:r>
+      <w:r>
+        <w:rPr>
+          <w:rFonts w:ascii="Microsoft YaHei Mono" w:eastAsia="Microsoft YaHei Mono" w:hAnsi="Microsoft YaHei Mono" w:cs="宋体" w:hint="eastAsia"/>
+          <w:color w:val="000000"/>
+          <w:kern w:val="0"/>
+          <w:szCs w:val="21"/>
+        </w:rPr>
+        <w:br/>
+        <w:t xml:space="preserve">    </w:t>
+      </w:r>
+      <w:r>
+        <w:rPr>
+          <w:rFonts w:ascii="Microsoft YaHei Mono" w:eastAsia="Microsoft YaHei Mono" w:hAnsi="Microsoft YaHei Mono" w:cs="宋体" w:hint="eastAsia"/>
+          <w:b/>
+          <w:bCs/>
+          <w:color w:val="000080"/>
+          <w:kern w:val="0"/>
+          <w:szCs w:val="21"/>
+        </w:rPr>
+        <w:t xml:space="preserve">return </w:t>
+      </w:r>
+      <w:r>
+        <w:rPr>
+          <w:rFonts w:ascii="Microsoft YaHei Mono" w:eastAsia="Microsoft YaHei Mono" w:hAnsi="Microsoft YaHei Mono" w:cs="宋体" w:hint="eastAsia"/>
+          <w:color w:val="000000"/>
+          <w:kern w:val="0"/>
+          <w:szCs w:val="21"/>
+        </w:rPr>
+        <w:t>productCustom;</w:t>
+      </w:r>
+      <w:r>
+        <w:rPr>
+          <w:rFonts w:ascii="Microsoft YaHei Mono" w:eastAsia="Microsoft YaHei Mono" w:hAnsi="Microsoft YaHei Mono" w:cs="宋体" w:hint="eastAsia"/>
+          <w:color w:val="000000"/>
+          <w:kern w:val="0"/>
+          <w:szCs w:val="21"/>
+        </w:rPr>
+        <w:br/>
+        <w:t>}</w:t>
+      </w:r>
+    </w:p>
     <w:p/>
     <w:p>
       <w:r>
         <w:rPr>
           <w:rFonts w:hint="eastAsia"/>
         </w:rPr>
-        <w:t>可以在</w:t>
-      </w:r>
-      <w:r>
-        <w:rPr>
-          <w:rFonts w:hint="eastAsia"/>
-        </w:rPr>
-        <w:t>controller</w:t>
-      </w:r>
-      <w:r>
-        <w:rPr>
-          <w:rFonts w:hint="eastAsia"/>
-        </w:rPr>
-        <w:t>方法、</w:t>
-      </w:r>
-      <w:r>
-        <w:rPr>
-          <w:rFonts w:hint="eastAsia"/>
-        </w:rPr>
-        <w:t>service</w:t>
-      </w:r>
-      <w:r>
-        <w:rPr>
-          <w:rFonts w:hint="eastAsia"/>
-        </w:rPr>
-        <w:t>方法、</w:t>
-      </w:r>
-      <w:r>
-        <w:rPr>
-          <w:rFonts w:hint="eastAsia"/>
-        </w:rPr>
-        <w:t>dao</w:t>
-      </w:r>
-      <w:r>
-        <w:rPr>
-          <w:rFonts w:hint="eastAsia"/>
-        </w:rPr>
-        <w:t>实现类中抛出异常，</w:t>
-      </w:r>
-      <w:r>
-        <w:rPr>
-          <w:rFonts w:hint="eastAsia"/>
-        </w:rPr>
-        <w:t>要求</w:t>
-      </w:r>
-      <w:r>
-        <w:rPr>
-          <w:rFonts w:hint="eastAsia"/>
-        </w:rPr>
-        <w:t>dao</w:t>
-      </w:r>
-      <w:r>
-        <w:rPr>
-          <w:rFonts w:hint="eastAsia"/>
-        </w:rPr>
-        <w:t>、</w:t>
-      </w:r>
-      <w:r>
-        <w:rPr>
-          <w:rFonts w:hint="eastAsia"/>
-        </w:rPr>
-        <w:t>service</w:t>
-      </w:r>
-      <w:r>
-        <w:rPr>
-          <w:rFonts w:hint="eastAsia"/>
-        </w:rPr>
-        <w:t>、</w:t>
-      </w:r>
-      <w:r>
-        <w:rPr>
-          <w:rFonts w:hint="eastAsia"/>
-        </w:rPr>
-        <w:t>controller</w:t>
-      </w:r>
-      <w:r>
-        <w:rPr>
-          <w:rFonts w:hint="eastAsia"/>
-        </w:rPr>
-        <w:t>遇到异常全部向上抛出异常，方法向</w:t>
-      </w:r>
-      <w:r>
-        <w:rPr>
-          <w:rFonts w:hint="eastAsia"/>
-        </w:rPr>
-        <w:t xml:space="preserve"> </w:t>
-      </w:r>
-      <w:r>
-        <w:rPr>
-          <w:rFonts w:hint="eastAsia"/>
-        </w:rPr>
-        <w:t>上抛出异常</w:t>
-      </w:r>
-      <w:r>
-        <w:t>throws Exception</w:t>
-      </w:r>
-    </w:p>
-    <w:p>
-      <w:r>
-        <w:rPr>
-          <w:rFonts w:hint="eastAsia"/>
-          <w:noProof/>
-        </w:rPr>
-        <w:drawing>
-          <wp:inline distT="0" distB="0" distL="0" distR="0">
-            <wp:extent cx="4674235" cy="2977515"/>
-            <wp:effectExtent l="19050" t="0" r="0" b="0"/>
-            <wp:docPr id="153" name="图片 153"/>
-            <wp:cNvGraphicFramePr>
-              <a:graphicFrameLocks xmlns:a="http://schemas.openxmlformats.org/drawingml/2006/main" noChangeAspect="1"/>
-            </wp:cNvGraphicFramePr>
-            <a:graphic xmlns:a="http://schemas.openxmlformats.org/drawingml/2006/main">
-              <a:graphicData uri="http://schemas.openxmlformats.org/drawingml/2006/picture">
-                <pic:pic xmlns:pic="http://schemas.openxmlformats.org/drawingml/2006/picture">
-                  <pic:nvPicPr>
-                    <pic:cNvPr id="0" name="Picture 153"/>
-                    <pic:cNvPicPr>
-                      <a:picLocks noChangeAspect="1" noChangeArrowheads="1"/>
-                    </pic:cNvPicPr>
-                  </pic:nvPicPr>
-                  <pic:blipFill>
-                    <a:blip r:embed="rId25"/>
-                    <a:srcRect/>
-                    <a:stretch>
-                      <a:fillRect/>
-                    </a:stretch>
-                  </pic:blipFill>
-                  <pic:spPr bwMode="auto">
-                    <a:xfrm>
-                      <a:off x="0" y="0"/>
-                      <a:ext cx="4674235" cy="2977515"/>
-                    </a:xfrm>
-                    <a:prstGeom prst="rect">
-                      <a:avLst/>
-                    </a:prstGeom>
-                    <a:noFill/>
-                    <a:ln w="9525">
-                      <a:noFill/>
-                      <a:miter lim="800000"/>
-                      <a:headEnd/>
-                      <a:tailEnd/>
-                    </a:ln>
-                  </pic:spPr>
-                </pic:pic>
-              </a:graphicData>
-            </a:graphic>
-          </wp:inline>
-        </w:drawing>
-      </w:r>
-    </w:p>
-    <w:p/>
-    <w:p>
-      <w:r>
-        <w:rPr>
-          <w:rFonts w:hint="eastAsia"/>
-        </w:rPr>
         <w:t>图解：</w:t>
       </w:r>
     </w:p>
     <w:p>
+      <w:pPr>
+        <w:jc w:val="center"/>
+      </w:pPr>
       <w:r>
         <w:rPr>
           <w:noProof/>
@@ -19604,8 +21407,8 @@
           <mc:Choice Requires="wpc">
             <w:drawing>
               <wp:inline distT="0" distB="0" distL="0" distR="0">
-                <wp:extent cx="6570980" cy="4973955"/>
-                <wp:effectExtent l="0" t="0" r="3810" b="1905"/>
+                <wp:extent cx="5762626" cy="4248150"/>
+                <wp:effectExtent l="0" t="0" r="28575" b="0"/>
                 <wp:docPr id="378" name="画布 378"/>
                 <wp:cNvGraphicFramePr>
                   <a:graphicFrameLocks xmlns:a="http://schemas.openxmlformats.org/drawingml/2006/main" noChangeAspect="1"/>
@@ -19624,7 +21427,7 @@
                         </wps:cNvSpPr>
                         <wps:spPr bwMode="auto">
                           <a:xfrm>
-                            <a:off x="2290717" y="380576"/>
+                            <a:off x="1761630" y="0"/>
                             <a:ext cx="1872729" cy="365974"/>
                           </a:xfrm>
                           <a:prstGeom prst="rect">
@@ -19671,7 +21474,7 @@
                         </wps:cNvSpPr>
                         <wps:spPr bwMode="auto">
                           <a:xfrm>
-                            <a:off x="2290717" y="1184623"/>
+                            <a:off x="1761630" y="804047"/>
                             <a:ext cx="1872729" cy="366886"/>
                           </a:xfrm>
                           <a:prstGeom prst="rect">
@@ -19712,7 +21515,7 @@
                         </wps:cNvSpPr>
                         <wps:spPr bwMode="auto">
                           <a:xfrm>
-                            <a:off x="2290717" y="1887365"/>
+                            <a:off x="1761630" y="1506789"/>
                             <a:ext cx="1872729" cy="365974"/>
                           </a:xfrm>
                           <a:prstGeom prst="rect">
@@ -19753,7 +21556,7 @@
                         </wps:cNvSpPr>
                         <wps:spPr bwMode="auto">
                           <a:xfrm>
-                            <a:off x="2290717" y="2603797"/>
+                            <a:off x="1761630" y="2223221"/>
                             <a:ext cx="1872729" cy="366886"/>
                           </a:xfrm>
                           <a:prstGeom prst="rect">
@@ -19794,7 +21597,7 @@
                         </wps:cNvSpPr>
                         <wps:spPr bwMode="auto">
                           <a:xfrm>
-                            <a:off x="2238696" y="3306539"/>
+                            <a:off x="1709609" y="2925963"/>
                             <a:ext cx="1873642" cy="365974"/>
                           </a:xfrm>
                           <a:prstGeom prst="rect">
@@ -19835,7 +21638,7 @@
                         </wps:cNvCnPr>
                         <wps:spPr bwMode="auto">
                           <a:xfrm>
-                            <a:off x="2597362" y="812261"/>
+                            <a:off x="2068275" y="431685"/>
                             <a:ext cx="8214" cy="277446"/>
                           </a:xfrm>
                           <a:prstGeom prst="straightConnector1">
@@ -19867,7 +21670,7 @@
                         </wps:cNvCnPr>
                         <wps:spPr bwMode="auto">
                           <a:xfrm>
-                            <a:off x="2546255" y="1609919"/>
+                            <a:off x="2017168" y="1229343"/>
                             <a:ext cx="8214" cy="277446"/>
                           </a:xfrm>
                           <a:prstGeom prst="straightConnector1">
@@ -19899,7 +21702,7 @@
                         </wps:cNvCnPr>
                         <wps:spPr bwMode="auto">
                           <a:xfrm>
-                            <a:off x="2538041" y="2253339"/>
+                            <a:off x="2008954" y="1872763"/>
                             <a:ext cx="8214" cy="277446"/>
                           </a:xfrm>
                           <a:prstGeom prst="straightConnector1">
@@ -19931,7 +21734,7 @@
                         </wps:cNvCnPr>
                         <wps:spPr bwMode="auto">
                           <a:xfrm>
-                            <a:off x="2529827" y="3029093"/>
+                            <a:off x="2000740" y="2648517"/>
                             <a:ext cx="8214" cy="277446"/>
                           </a:xfrm>
                           <a:prstGeom prst="straightConnector1">
@@ -19963,7 +21766,7 @@
                         </wps:cNvSpPr>
                         <wps:spPr bwMode="auto">
                           <a:xfrm>
-                            <a:off x="658923" y="629730"/>
+                            <a:off x="129836" y="249154"/>
                             <a:ext cx="981084" cy="1828043"/>
                           </a:xfrm>
                           <a:prstGeom prst="rect">
@@ -20004,7 +21807,7 @@
                         </wps:cNvCnPr>
                         <wps:spPr bwMode="auto">
                           <a:xfrm flipV="1">
-                            <a:off x="3628641" y="3029093"/>
+                            <a:off x="3099554" y="2648517"/>
                             <a:ext cx="8214" cy="190744"/>
                           </a:xfrm>
                           <a:prstGeom prst="straightConnector1">
@@ -20036,7 +21839,7 @@
                         </wps:cNvSpPr>
                         <wps:spPr bwMode="auto">
                           <a:xfrm>
-                            <a:off x="3906995" y="3029093"/>
+                            <a:off x="3377908" y="2648517"/>
                             <a:ext cx="1529578" cy="277446"/>
                           </a:xfrm>
                           <a:prstGeom prst="rect">
@@ -20077,7 +21880,7 @@
                         </wps:cNvCnPr>
                         <wps:spPr bwMode="auto">
                           <a:xfrm flipV="1">
-                            <a:off x="3636855" y="2339128"/>
+                            <a:off x="3107768" y="1958552"/>
                             <a:ext cx="8214" cy="191657"/>
                           </a:xfrm>
                           <a:prstGeom prst="straightConnector1">
@@ -20109,7 +21912,7 @@
                         </wps:cNvSpPr>
                         <wps:spPr bwMode="auto">
                           <a:xfrm>
-                            <a:off x="3855888" y="2326351"/>
+                            <a:off x="3326801" y="1945775"/>
                             <a:ext cx="1529578" cy="277446"/>
                           </a:xfrm>
                           <a:prstGeom prst="rect">
@@ -20150,7 +21953,7 @@
                         </wps:cNvCnPr>
                         <wps:spPr bwMode="auto">
                           <a:xfrm flipV="1">
-                            <a:off x="3620427" y="1609919"/>
+                            <a:off x="3091340" y="1229343"/>
                             <a:ext cx="8214" cy="190744"/>
                           </a:xfrm>
                           <a:prstGeom prst="straightConnector1">
@@ -20182,7 +21985,7 @@
                         </wps:cNvSpPr>
                         <wps:spPr bwMode="auto">
                           <a:xfrm>
-                            <a:off x="3855888" y="1609919"/>
+                            <a:off x="3326801" y="1229343"/>
                             <a:ext cx="1529578" cy="276534"/>
                           </a:xfrm>
                           <a:prstGeom prst="rect">
@@ -20223,7 +22026,7 @@
                         </wps:cNvSpPr>
                         <wps:spPr bwMode="auto">
                           <a:xfrm>
-                            <a:off x="4331371" y="380576"/>
+                            <a:off x="3802284" y="0"/>
                             <a:ext cx="1960342" cy="1098833"/>
                           </a:xfrm>
                           <a:prstGeom prst="rect">
@@ -20266,7 +22069,14 @@
                                 <w:rPr>
                                   <w:rFonts w:hint="eastAsia"/>
                                 </w:rPr>
-                                <w:t>捕获异常调用异常处理器（全系统只有一个）</w:t>
+                                <w:t>捕获异常调用异常处理器</w:t>
+                              </w:r>
+                              <w:r>
+                                <w:rPr>
+                                  <w:rFonts w:hint="eastAsia"/>
+                                  <w:highlight w:val="yellow"/>
+                                </w:rPr>
+                                <w:t>（全系统只有一个）</w:t>
                               </w:r>
                             </w:p>
                             <w:p>
@@ -20299,8 +22109,8 @@
                         </wps:cNvSpPr>
                         <wps:spPr bwMode="auto">
                           <a:xfrm>
-                            <a:off x="1149009" y="4091420"/>
-                            <a:ext cx="3994608" cy="453588"/>
+                            <a:off x="619922" y="3629025"/>
+                            <a:ext cx="3994608" cy="535407"/>
                           </a:xfrm>
                           <a:prstGeom prst="rect">
                             <a:avLst/>
@@ -20393,12 +22203,12 @@
           </mc:Choice>
           <mc:Fallback>
             <w:pict>
-              <v:group id="画布 378" o:spid="_x0000_s1034" editas="canvas" style="width:517.4pt;height:391.65pt;mso-position-horizontal-relative:char;mso-position-vertical-relative:line" coordsize="65709,49739" o:gfxdata="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">
-                <v:shape id="_x0000_s1035" type="#_x0000_t75" style="position:absolute;width:65709;height:49739;visibility:visible;mso-wrap-style:square">
+              <v:group id="画布 378" o:spid="_x0000_s1034" editas="canvas" style="width:453.75pt;height:334.5pt;mso-position-horizontal-relative:char;mso-position-vertical-relative:line" coordsize="57626,42481" o:gfxdata="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">
+                <v:shape id="_x0000_s1035" type="#_x0000_t75" style="position:absolute;width:57626;height:42481;visibility:visible;mso-wrap-style:square">
                   <v:fill o:detectmouseclick="t"/>
                   <v:path o:connecttype="none"/>
                 </v:shape>
-                <v:shape id="Text Box 379" o:spid="_x0000_s1036" type="#_x0000_t202" style="position:absolute;left:22907;top:3805;width:18727;height:3660;visibility:visible;mso-wrap-style:square;v-text-anchor:top" o:gfxdata="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">
+                <v:shape id="Text Box 379" o:spid="_x0000_s1036" type="#_x0000_t202" style="position:absolute;left:17616;width:18727;height:3659;visibility:visible;mso-wrap-style:square;v-text-anchor:top" o:gfxdata="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">
                   <v:textbox>
                     <w:txbxContent>
                       <w:p>
@@ -20418,7 +22228,7 @@
                     </w:txbxContent>
                   </v:textbox>
                 </v:shape>
-                <v:shape id="Text Box 380" o:spid="_x0000_s1037" type="#_x0000_t202" style="position:absolute;left:22907;top:11846;width:18727;height:3669;visibility:visible;mso-wrap-style:square;v-text-anchor:top" o:gfxdata="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">
+                <v:shape id="Text Box 380" o:spid="_x0000_s1037" type="#_x0000_t202" style="position:absolute;left:17616;top:8040;width:18727;height:3669;visibility:visible;mso-wrap-style:square;v-text-anchor:top" o:gfxdata="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">
                   <v:textbox>
                     <w:txbxContent>
                       <w:p>
@@ -20432,7 +22242,7 @@
                     </w:txbxContent>
                   </v:textbox>
                 </v:shape>
-                <v:shape id="Text Box 381" o:spid="_x0000_s1038" type="#_x0000_t202" style="position:absolute;left:22907;top:18873;width:18727;height:3660;visibility:visible;mso-wrap-style:square;v-text-anchor:top" o:gfxdata="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">
+                <v:shape id="Text Box 381" o:spid="_x0000_s1038" type="#_x0000_t202" style="position:absolute;left:17616;top:15067;width:18727;height:3660;visibility:visible;mso-wrap-style:square;v-text-anchor:top" o:gfxdata="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">
                   <v:textbox>
                     <w:txbxContent>
                       <w:p>
@@ -20446,7 +22256,7 @@
                     </w:txbxContent>
                   </v:textbox>
                 </v:shape>
-                <v:shape id="Text Box 382" o:spid="_x0000_s1039" type="#_x0000_t202" style="position:absolute;left:22907;top:26037;width:18727;height:3669;visibility:visible;mso-wrap-style:square;v-text-anchor:top" o:gfxdata="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">
+                <v:shape id="Text Box 382" o:spid="_x0000_s1039" type="#_x0000_t202" style="position:absolute;left:17616;top:22232;width:18727;height:3669;visibility:visible;mso-wrap-style:square;v-text-anchor:top" o:gfxdata="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">
                   <v:textbox>
                     <w:txbxContent>
                       <w:p>
@@ -20460,7 +22270,7 @@
                     </w:txbxContent>
                   </v:textbox>
                 </v:shape>
-                <v:shape id="Text Box 383" o:spid="_x0000_s1040" type="#_x0000_t202" style="position:absolute;left:22386;top:33065;width:18737;height:3660;visibility:visible;mso-wrap-style:square;v-text-anchor:top" o:gfxdata="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">
+                <v:shape id="Text Box 383" o:spid="_x0000_s1040" type="#_x0000_t202" style="position:absolute;left:17096;top:29259;width:18736;height:3660;visibility:visible;mso-wrap-style:square;v-text-anchor:top" o:gfxdata="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">
                   <v:textbox>
                     <w:txbxContent>
                       <w:p>
@@ -20478,19 +22288,19 @@
                   <v:path arrowok="t" fillok="f" o:connecttype="none"/>
                   <o:lock v:ext="edit" shapetype="t"/>
                 </v:shapetype>
-                <v:shape id="AutoShape 384" o:spid="_x0000_s1041" type="#_x0000_t32" style="position:absolute;left:25973;top:8122;width:82;height:2775;visibility:visible;mso-wrap-style:square" o:connectortype="straight" o:gfxdata="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">
+                <v:shape id="AutoShape 384" o:spid="_x0000_s1041" type="#_x0000_t32" style="position:absolute;left:20682;top:4316;width:82;height:2775;visibility:visible;mso-wrap-style:square" o:connectortype="straight" o:gfxdata="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">
                   <v:stroke endarrow="block"/>
                 </v:shape>
-                <v:shape id="AutoShape 385" o:spid="_x0000_s1042" type="#_x0000_t32" style="position:absolute;left:25462;top:16099;width:82;height:2774;visibility:visible;mso-wrap-style:square" o:connectortype="straight" o:gfxdata="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">
+                <v:shape id="AutoShape 385" o:spid="_x0000_s1042" type="#_x0000_t32" style="position:absolute;left:20171;top:12293;width:82;height:2774;visibility:visible;mso-wrap-style:square" o:connectortype="straight" o:gfxdata="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">
                   <v:stroke endarrow="block"/>
                 </v:shape>
-                <v:shape id="AutoShape 386" o:spid="_x0000_s1043" type="#_x0000_t32" style="position:absolute;left:25380;top:22533;width:82;height:2774;visibility:visible;mso-wrap-style:square" o:connectortype="straight" o:gfxdata="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">
+                <v:shape id="AutoShape 386" o:spid="_x0000_s1043" type="#_x0000_t32" style="position:absolute;left:20089;top:18727;width:82;height:2775;visibility:visible;mso-wrap-style:square" o:connectortype="straight" o:gfxdata="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">
                   <v:stroke endarrow="block"/>
                 </v:shape>
-                <v:shape id="AutoShape 387" o:spid="_x0000_s1044" type="#_x0000_t32" style="position:absolute;left:25298;top:30290;width:82;height:2775;visibility:visible;mso-wrap-style:square" o:connectortype="straight" o:gfxdata="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">
+                <v:shape id="AutoShape 387" o:spid="_x0000_s1044" type="#_x0000_t32" style="position:absolute;left:20007;top:26485;width:82;height:2774;visibility:visible;mso-wrap-style:square" o:connectortype="straight" o:gfxdata="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">
                   <v:stroke endarrow="block"/>
                 </v:shape>
-                <v:shape id="Text Box 388" o:spid="_x0000_s1045" type="#_x0000_t202" style="position:absolute;left:6589;top:6297;width:9811;height:18280;visibility:visible;mso-wrap-style:square;v-text-anchor:top" o:gfxdata="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">
+                <v:shape id="Text Box 388" o:spid="_x0000_s1045" type="#_x0000_t202" style="position:absolute;left:1298;top:2491;width:9811;height:18280;visibility:visible;mso-wrap-style:square;v-text-anchor:top" o:gfxdata="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">
                   <v:textbox>
                     <w:txbxContent>
                       <w:p>
@@ -20504,10 +22314,10 @@
                     </w:txbxContent>
                   </v:textbox>
                 </v:shape>
-                <v:shape id="AutoShape 389" o:spid="_x0000_s1046" type="#_x0000_t32" style="position:absolute;left:36286;top:30290;width:82;height:1908;flip:y;visibility:visible;mso-wrap-style:square" o:connectortype="straight" o:gfxdata="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">
+                <v:shape id="AutoShape 389" o:spid="_x0000_s1046" type="#_x0000_t32" style="position:absolute;left:30995;top:26485;width:82;height:1907;flip:y;visibility:visible;mso-wrap-style:square" o:connectortype="straight" o:gfxdata="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">
                   <v:stroke endarrow="block"/>
                 </v:shape>
-                <v:shape id="Text Box 390" o:spid="_x0000_s1047" type="#_x0000_t202" style="position:absolute;left:39069;top:30290;width:15296;height:2775;visibility:visible;mso-wrap-style:square;v-text-anchor:top" o:gfxdata="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">
+                <v:shape id="Text Box 390" o:spid="_x0000_s1047" type="#_x0000_t202" style="position:absolute;left:33779;top:26485;width:15295;height:2774;visibility:visible;mso-wrap-style:square;v-text-anchor:top" o:gfxdata="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">
                   <v:textbox>
                     <w:txbxContent>
                       <w:p>
@@ -20521,10 +22331,10 @@
                     </w:txbxContent>
                   </v:textbox>
                 </v:shape>
-                <v:shape id="AutoShape 391" o:spid="_x0000_s1048" type="#_x0000_t32" style="position:absolute;left:36368;top:23391;width:82;height:1916;flip:y;visibility:visible;mso-wrap-style:square" o:connectortype="straight" o:gfxdata="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">
+                <v:shape id="AutoShape 391" o:spid="_x0000_s1048" type="#_x0000_t32" style="position:absolute;left:31077;top:19585;width:82;height:1917;flip:y;visibility:visible;mso-wrap-style:square" o:connectortype="straight" o:gfxdata="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">
                   <v:stroke endarrow="block"/>
                 </v:shape>
-                <v:shape id="Text Box 392" o:spid="_x0000_s1049" type="#_x0000_t202" style="position:absolute;left:38558;top:23263;width:15296;height:2774;visibility:visible;mso-wrap-style:square;v-text-anchor:top" o:gfxdata="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">
+                <v:shape id="Text Box 392" o:spid="_x0000_s1049" type="#_x0000_t202" style="position:absolute;left:33268;top:19457;width:15295;height:2775;visibility:visible;mso-wrap-style:square;v-text-anchor:top" o:gfxdata="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">
                   <v:textbox>
                     <w:txbxContent>
                       <w:p>
@@ -20538,10 +22348,10 @@
                     </w:txbxContent>
                   </v:textbox>
                 </v:shape>
-                <v:shape id="AutoShape 393" o:spid="_x0000_s1050" type="#_x0000_t32" style="position:absolute;left:36204;top:16099;width:82;height:1907;flip:y;visibility:visible;mso-wrap-style:square" o:connectortype="straight" o:gfxdata="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">
+                <v:shape id="AutoShape 393" o:spid="_x0000_s1050" type="#_x0000_t32" style="position:absolute;left:30913;top:12293;width:82;height:1907;flip:y;visibility:visible;mso-wrap-style:square" o:connectortype="straight" o:gfxdata="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">
                   <v:stroke endarrow="block"/>
                 </v:shape>
-                <v:shape id="Text Box 394" o:spid="_x0000_s1051" type="#_x0000_t202" style="position:absolute;left:38558;top:16099;width:15296;height:2765;visibility:visible;mso-wrap-style:square;v-text-anchor:top" o:gfxdata="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">
+                <v:shape id="Text Box 394" o:spid="_x0000_s1051" type="#_x0000_t202" style="position:absolute;left:33268;top:12293;width:15295;height:2765;visibility:visible;mso-wrap-style:square;v-text-anchor:top" o:gfxdata="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">
                   <v:textbox>
                     <w:txbxContent>
                       <w:p>
@@ -20555,7 +22365,7 @@
                     </w:txbxContent>
                   </v:textbox>
                 </v:shape>
-                <v:shape id="Text Box 395" o:spid="_x0000_s1052" type="#_x0000_t202" style="position:absolute;left:43313;top:3805;width:19604;height:10989;visibility:visible;mso-wrap-style:square;v-text-anchor:top" o:gfxdata="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">
+                <v:shape id="Text Box 395" o:spid="_x0000_s1052" type="#_x0000_t202" style="position:absolute;left:38022;width:19604;height:10988;visibility:visible;mso-wrap-style:square;v-text-anchor:top" o:gfxdata="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">
                   <v:textbox>
                     <w:txbxContent>
                       <w:p>
@@ -20581,7 +22391,14 @@
                           <w:rPr>
                             <w:rFonts w:hint="eastAsia"/>
                           </w:rPr>
-                          <w:t>捕获异常调用异常处理器（全系统只有一个）</w:t>
+                          <w:t>捕获异常调用异常处理器</w:t>
+                        </w:r>
+                        <w:r>
+                          <w:rPr>
+                            <w:rFonts w:hint="eastAsia"/>
+                            <w:highlight w:val="yellow"/>
+                          </w:rPr>
+                          <w:t>（全系统只有一个）</w:t>
                         </w:r>
                       </w:p>
                       <w:p>
@@ -20604,7 +22421,7 @@
                     </w:txbxContent>
                   </v:textbox>
                 </v:shape>
-                <v:shape id="Text Box 396" o:spid="_x0000_s1053" type="#_x0000_t202" style="position:absolute;left:11490;top:40914;width:39946;height:4536;visibility:visible;mso-wrap-style:square;v-text-anchor:top" o:gfxdata="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">
+                <v:shape id="Text Box 396" o:spid="_x0000_s1053" type="#_x0000_t202" style="position:absolute;left:6199;top:36290;width:39946;height:5354;visibility:visible;mso-wrap-style:square;v-text-anchor:top" o:gfxdata="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">
                   <v:textbox>
                     <w:txbxContent>
                       <w:p>
@@ -21076,84 +22893,84 @@
         <w:rPr>
           <w:rFonts w:hint="eastAsia"/>
         </w:rPr>
+        <w:t>url</w:t>
+      </w:r>
+      <w:r>
+        <w:rPr>
+          <w:rFonts w:hint="eastAsia"/>
+        </w:rPr>
+        <w:t>的</w:t>
+      </w:r>
+      <w:r>
+        <w:rPr>
+          <w:rFonts w:hint="eastAsia"/>
+        </w:rPr>
+        <w:t>RESTful</w:t>
+      </w:r>
+      <w:r>
+        <w:rPr>
+          <w:rFonts w:hint="eastAsia"/>
+        </w:rPr>
+        <w:t>实现</w:t>
+      </w:r>
+    </w:p>
+    <w:p>
+      <w:r>
+        <w:rPr>
+          <w:rFonts w:hint="eastAsia"/>
+        </w:rPr>
+        <w:t>非</w:t>
+      </w:r>
+      <w:r>
+        <w:rPr>
+          <w:rFonts w:hint="eastAsia"/>
+        </w:rPr>
+        <w:t>RESTful</w:t>
+      </w:r>
+      <w:r>
+        <w:rPr>
+          <w:rFonts w:hint="eastAsia"/>
+        </w:rPr>
+        <w:t>的</w:t>
+      </w:r>
+      <w:r>
+        <w:rPr>
+          <w:rFonts w:hint="eastAsia"/>
+        </w:rPr>
+        <w:t>http</w:t>
+      </w:r>
+      <w:r>
+        <w:rPr>
+          <w:rFonts w:hint="eastAsia"/>
+        </w:rPr>
+        <w:t>的</w:t>
+      </w:r>
+      <w:r>
+        <w:rPr>
+          <w:rFonts w:hint="eastAsia"/>
+        </w:rPr>
+        <w:t>url</w:t>
+      </w:r>
+      <w:r>
+        <w:rPr>
+          <w:rFonts w:hint="eastAsia"/>
+        </w:rPr>
+        <w:t>：</w:t>
+      </w:r>
+      <w:r>
+        <w:rPr>
+          <w:rFonts w:hint="eastAsia"/>
+        </w:rPr>
+        <w:t>http://localhost:8080/items/editItems.action?id=1&amp;....</w:t>
+      </w:r>
+    </w:p>
+    <w:p/>
+    <w:p>
+      <w:r>
+        <w:rPr>
+          <w:rFonts w:hint="eastAsia"/>
+        </w:rPr>
         <w:lastRenderedPageBreak/>
-        <w:t>url</w:t>
-      </w:r>
-      <w:r>
-        <w:rPr>
-          <w:rFonts w:hint="eastAsia"/>
-        </w:rPr>
-        <w:t>的</w:t>
-      </w:r>
-      <w:r>
-        <w:rPr>
-          <w:rFonts w:hint="eastAsia"/>
-        </w:rPr>
-        <w:t>RESTful</w:t>
-      </w:r>
-      <w:r>
-        <w:rPr>
-          <w:rFonts w:hint="eastAsia"/>
-        </w:rPr>
-        <w:t>实现</w:t>
-      </w:r>
-    </w:p>
-    <w:p>
-      <w:r>
-        <w:rPr>
-          <w:rFonts w:hint="eastAsia"/>
-        </w:rPr>
-        <w:t>非</w:t>
-      </w:r>
-      <w:r>
-        <w:rPr>
-          <w:rFonts w:hint="eastAsia"/>
-        </w:rPr>
-        <w:t>RESTful</w:t>
-      </w:r>
-      <w:r>
-        <w:rPr>
-          <w:rFonts w:hint="eastAsia"/>
-        </w:rPr>
-        <w:t>的</w:t>
-      </w:r>
-      <w:r>
-        <w:rPr>
-          <w:rFonts w:hint="eastAsia"/>
-        </w:rPr>
-        <w:t>http</w:t>
-      </w:r>
-      <w:r>
-        <w:rPr>
-          <w:rFonts w:hint="eastAsia"/>
-        </w:rPr>
-        <w:t>的</w:t>
-      </w:r>
-      <w:r>
-        <w:rPr>
-          <w:rFonts w:hint="eastAsia"/>
-        </w:rPr>
-        <w:t>url</w:t>
-      </w:r>
-      <w:r>
-        <w:rPr>
-          <w:rFonts w:hint="eastAsia"/>
-        </w:rPr>
-        <w:t>：</w:t>
-      </w:r>
-      <w:r>
-        <w:rPr>
-          <w:rFonts w:hint="eastAsia"/>
-        </w:rPr>
-        <w:t>http://localhost:8080/items/editItems.action?id=1&amp;....</w:t>
-      </w:r>
-    </w:p>
-    <w:p/>
-    <w:p>
-      <w:r>
-        <w:rPr>
-          <w:rFonts w:hint="eastAsia"/>
-        </w:rPr>
         <w:t>RESTful</w:t>
       </w:r>
       <w:r>
@@ -21316,58 +23133,971 @@
       </w:r>
     </w:p>
     <w:p>
-      <w:r>
-        <w:rPr>
-          <w:rFonts w:hint="eastAsia"/>
-          <w:noProof/>
-        </w:rPr>
-        <w:drawing>
-          <wp:inline distT="0" distB="0" distL="0" distR="0">
-            <wp:extent cx="6570980" cy="2488341"/>
-            <wp:effectExtent l="19050" t="0" r="1270" b="0"/>
-            <wp:docPr id="158" name="图片 158"/>
-            <wp:cNvGraphicFramePr>
-              <a:graphicFrameLocks xmlns:a="http://schemas.openxmlformats.org/drawingml/2006/main" noChangeAspect="1"/>
-            </wp:cNvGraphicFramePr>
-            <a:graphic xmlns:a="http://schemas.openxmlformats.org/drawingml/2006/main">
-              <a:graphicData uri="http://schemas.openxmlformats.org/drawingml/2006/picture">
-                <pic:pic xmlns:pic="http://schemas.openxmlformats.org/drawingml/2006/picture">
-                  <pic:nvPicPr>
-                    <pic:cNvPr id="0" name="Picture 158"/>
-                    <pic:cNvPicPr>
-                      <a:picLocks noChangeAspect="1" noChangeArrowheads="1"/>
-                    </pic:cNvPicPr>
-                  </pic:nvPicPr>
-                  <pic:blipFill>
-                    <a:blip r:embed="rId26"/>
-                    <a:srcRect/>
-                    <a:stretch>
-                      <a:fillRect/>
-                    </a:stretch>
-                  </pic:blipFill>
-                  <pic:spPr bwMode="auto">
-                    <a:xfrm>
-                      <a:off x="0" y="0"/>
-                      <a:ext cx="6570980" cy="2488341"/>
-                    </a:xfrm>
-                    <a:prstGeom prst="rect">
-                      <a:avLst/>
-                    </a:prstGeom>
-                    <a:noFill/>
-                    <a:ln w="9525">
-                      <a:noFill/>
-                      <a:miter lim="800000"/>
-                      <a:headEnd/>
-                      <a:tailEnd/>
-                    </a:ln>
-                  </pic:spPr>
-                </pic:pic>
-              </a:graphicData>
-            </a:graphic>
-          </wp:inline>
-        </w:drawing>
-      </w:r>
-    </w:p>
+      <w:pPr>
+        <w:widowControl/>
+        <w:shd w:val="clear" w:color="auto" w:fill="CDE7D0"/>
+        <w:tabs>
+          <w:tab w:val="left" w:pos="916"/>
+          <w:tab w:val="left" w:pos="1832"/>
+          <w:tab w:val="left" w:pos="2748"/>
+          <w:tab w:val="left" w:pos="3664"/>
+          <w:tab w:val="left" w:pos="4580"/>
+          <w:tab w:val="left" w:pos="5496"/>
+          <w:tab w:val="left" w:pos="6412"/>
+          <w:tab w:val="left" w:pos="7328"/>
+          <w:tab w:val="left" w:pos="8244"/>
+          <w:tab w:val="left" w:pos="9160"/>
+          <w:tab w:val="left" w:pos="10076"/>
+          <w:tab w:val="left" w:pos="10992"/>
+          <w:tab w:val="left" w:pos="11908"/>
+          <w:tab w:val="left" w:pos="12824"/>
+          <w:tab w:val="left" w:pos="13740"/>
+          <w:tab w:val="left" w:pos="14656"/>
+        </w:tabs>
+        <w:spacing w:line="320" w:lineRule="exact"/>
+        <w:jc w:val="left"/>
+        <w:rPr>
+          <w:rFonts w:ascii="Microsoft YaHei Mono" w:eastAsia="Microsoft YaHei Mono" w:hAnsi="Microsoft YaHei Mono" w:cs="宋体"/>
+          <w:color w:val="000000"/>
+          <w:kern w:val="0"/>
+          <w:szCs w:val="21"/>
+        </w:rPr>
+      </w:pPr>
+      <w:r>
+        <w:rPr>
+          <w:rFonts w:ascii="Microsoft YaHei Mono" w:eastAsia="Microsoft YaHei Mono" w:hAnsi="Microsoft YaHei Mono" w:cs="宋体" w:hint="eastAsia"/>
+          <w:i/>
+          <w:iCs/>
+          <w:color w:val="808080"/>
+          <w:kern w:val="0"/>
+          <w:szCs w:val="21"/>
+        </w:rPr>
+        <w:t>&lt;!-- RESTful --&gt;</w:t>
+      </w:r>
+      <w:r>
+        <w:rPr>
+          <w:rFonts w:ascii="Microsoft YaHei Mono" w:eastAsia="Microsoft YaHei Mono" w:hAnsi="Microsoft YaHei Mono" w:cs="宋体" w:hint="eastAsia"/>
+          <w:i/>
+          <w:iCs/>
+          <w:color w:val="808080"/>
+          <w:kern w:val="0"/>
+          <w:szCs w:val="21"/>
+        </w:rPr>
+        <w:br/>
+      </w:r>
+      <w:r>
+        <w:rPr>
+          <w:rFonts w:ascii="Microsoft YaHei Mono" w:eastAsia="Microsoft YaHei Mono" w:hAnsi="Microsoft YaHei Mono" w:cs="宋体" w:hint="eastAsia"/>
+          <w:color w:val="000000"/>
+          <w:kern w:val="0"/>
+          <w:szCs w:val="21"/>
+          <w:shd w:val="clear" w:color="auto" w:fill="EFEFEF"/>
+        </w:rPr>
+        <w:t>&lt;</w:t>
+      </w:r>
+      <w:r>
+        <w:rPr>
+          <w:rFonts w:ascii="Microsoft YaHei Mono" w:eastAsia="Microsoft YaHei Mono" w:hAnsi="Microsoft YaHei Mono" w:cs="宋体" w:hint="eastAsia"/>
+          <w:b/>
+          <w:bCs/>
+          <w:color w:val="000080"/>
+          <w:kern w:val="0"/>
+          <w:szCs w:val="21"/>
+          <w:shd w:val="clear" w:color="auto" w:fill="EFEFEF"/>
+        </w:rPr>
+        <w:t>servlet</w:t>
+      </w:r>
+      <w:r>
+        <w:rPr>
+          <w:rFonts w:ascii="Microsoft YaHei Mono" w:eastAsia="Microsoft YaHei Mono" w:hAnsi="Microsoft YaHei Mono" w:cs="宋体" w:hint="eastAsia"/>
+          <w:color w:val="000000"/>
+          <w:kern w:val="0"/>
+          <w:szCs w:val="21"/>
+          <w:shd w:val="clear" w:color="auto" w:fill="EFEFEF"/>
+        </w:rPr>
+        <w:t>&gt;</w:t>
+      </w:r>
+      <w:r>
+        <w:rPr>
+          <w:rFonts w:ascii="Microsoft YaHei Mono" w:eastAsia="Microsoft YaHei Mono" w:hAnsi="Microsoft YaHei Mono" w:cs="宋体" w:hint="eastAsia"/>
+          <w:color w:val="000000"/>
+          <w:kern w:val="0"/>
+          <w:szCs w:val="21"/>
+        </w:rPr>
+        <w:br/>
+        <w:t xml:space="preserve">    </w:t>
+      </w:r>
+      <w:r>
+        <w:rPr>
+          <w:rFonts w:ascii="Microsoft YaHei Mono" w:eastAsia="Microsoft YaHei Mono" w:hAnsi="Microsoft YaHei Mono" w:cs="宋体" w:hint="eastAsia"/>
+          <w:color w:val="000000"/>
+          <w:kern w:val="0"/>
+          <w:szCs w:val="21"/>
+          <w:shd w:val="clear" w:color="auto" w:fill="EFEFEF"/>
+        </w:rPr>
+        <w:t>&lt;</w:t>
+      </w:r>
+      <w:r>
+        <w:rPr>
+          <w:rFonts w:ascii="Microsoft YaHei Mono" w:eastAsia="Microsoft YaHei Mono" w:hAnsi="Microsoft YaHei Mono" w:cs="宋体" w:hint="eastAsia"/>
+          <w:b/>
+          <w:bCs/>
+          <w:color w:val="000080"/>
+          <w:kern w:val="0"/>
+          <w:szCs w:val="21"/>
+          <w:shd w:val="clear" w:color="auto" w:fill="EFEFEF"/>
+        </w:rPr>
+        <w:t>servlet-name</w:t>
+      </w:r>
+      <w:r>
+        <w:rPr>
+          <w:rFonts w:ascii="Microsoft YaHei Mono" w:eastAsia="Microsoft YaHei Mono" w:hAnsi="Microsoft YaHei Mono" w:cs="宋体" w:hint="eastAsia"/>
+          <w:color w:val="000000"/>
+          <w:kern w:val="0"/>
+          <w:szCs w:val="21"/>
+          <w:shd w:val="clear" w:color="auto" w:fill="EFEFEF"/>
+        </w:rPr>
+        <w:t>&gt;</w:t>
+      </w:r>
+      <w:r>
+        <w:rPr>
+          <w:rFonts w:ascii="Microsoft YaHei Mono" w:eastAsia="Microsoft YaHei Mono" w:hAnsi="Microsoft YaHei Mono" w:cs="宋体" w:hint="eastAsia"/>
+          <w:color w:val="000000"/>
+          <w:kern w:val="0"/>
+          <w:szCs w:val="21"/>
+        </w:rPr>
+        <w:t>SpringMVC_RESTful</w:t>
+      </w:r>
+      <w:r>
+        <w:rPr>
+          <w:rFonts w:ascii="Microsoft YaHei Mono" w:eastAsia="Microsoft YaHei Mono" w:hAnsi="Microsoft YaHei Mono" w:cs="宋体" w:hint="eastAsia"/>
+          <w:color w:val="000000"/>
+          <w:kern w:val="0"/>
+          <w:szCs w:val="21"/>
+          <w:shd w:val="clear" w:color="auto" w:fill="EFEFEF"/>
+        </w:rPr>
+        <w:t>&lt;/</w:t>
+      </w:r>
+      <w:r>
+        <w:rPr>
+          <w:rFonts w:ascii="Microsoft YaHei Mono" w:eastAsia="Microsoft YaHei Mono" w:hAnsi="Microsoft YaHei Mono" w:cs="宋体" w:hint="eastAsia"/>
+          <w:b/>
+          <w:bCs/>
+          <w:color w:val="000080"/>
+          <w:kern w:val="0"/>
+          <w:szCs w:val="21"/>
+          <w:shd w:val="clear" w:color="auto" w:fill="EFEFEF"/>
+        </w:rPr>
+        <w:t>servlet-name</w:t>
+      </w:r>
+      <w:r>
+        <w:rPr>
+          <w:rFonts w:ascii="Microsoft YaHei Mono" w:eastAsia="Microsoft YaHei Mono" w:hAnsi="Microsoft YaHei Mono" w:cs="宋体" w:hint="eastAsia"/>
+          <w:color w:val="000000"/>
+          <w:kern w:val="0"/>
+          <w:szCs w:val="21"/>
+          <w:shd w:val="clear" w:color="auto" w:fill="EFEFEF"/>
+        </w:rPr>
+        <w:t>&gt;</w:t>
+      </w:r>
+      <w:r>
+        <w:rPr>
+          <w:rFonts w:ascii="Microsoft YaHei Mono" w:eastAsia="Microsoft YaHei Mono" w:hAnsi="Microsoft YaHei Mono" w:cs="宋体" w:hint="eastAsia"/>
+          <w:color w:val="000000"/>
+          <w:kern w:val="0"/>
+          <w:szCs w:val="21"/>
+        </w:rPr>
+        <w:br/>
+        <w:t xml:space="preserve">    </w:t>
+      </w:r>
+      <w:r>
+        <w:rPr>
+          <w:rFonts w:ascii="Microsoft YaHei Mono" w:eastAsia="Microsoft YaHei Mono" w:hAnsi="Microsoft YaHei Mono" w:cs="宋体" w:hint="eastAsia"/>
+          <w:color w:val="000000"/>
+          <w:kern w:val="0"/>
+          <w:szCs w:val="21"/>
+          <w:shd w:val="clear" w:color="auto" w:fill="EFEFEF"/>
+        </w:rPr>
+        <w:t>&lt;</w:t>
+      </w:r>
+      <w:r>
+        <w:rPr>
+          <w:rFonts w:ascii="Microsoft YaHei Mono" w:eastAsia="Microsoft YaHei Mono" w:hAnsi="Microsoft YaHei Mono" w:cs="宋体" w:hint="eastAsia"/>
+          <w:b/>
+          <w:bCs/>
+          <w:color w:val="000080"/>
+          <w:kern w:val="0"/>
+          <w:szCs w:val="21"/>
+          <w:shd w:val="clear" w:color="auto" w:fill="EFEFEF"/>
+        </w:rPr>
+        <w:t>servlet-class</w:t>
+      </w:r>
+      <w:r>
+        <w:rPr>
+          <w:rFonts w:ascii="Microsoft YaHei Mono" w:eastAsia="Microsoft YaHei Mono" w:hAnsi="Microsoft YaHei Mono" w:cs="宋体" w:hint="eastAsia"/>
+          <w:color w:val="000000"/>
+          <w:kern w:val="0"/>
+          <w:szCs w:val="21"/>
+          <w:shd w:val="clear" w:color="auto" w:fill="EFEFEF"/>
+        </w:rPr>
+        <w:t>&gt;</w:t>
+      </w:r>
+      <w:r>
+        <w:rPr>
+          <w:rFonts w:ascii="Microsoft YaHei Mono" w:eastAsia="Microsoft YaHei Mono" w:hAnsi="Microsoft YaHei Mono" w:cs="宋体" w:hint="eastAsia"/>
+          <w:color w:val="000000"/>
+          <w:kern w:val="0"/>
+          <w:szCs w:val="21"/>
+        </w:rPr>
+        <w:t>org.springframework.web.servlet.DispatcherServlet</w:t>
+      </w:r>
+      <w:r>
+        <w:rPr>
+          <w:rFonts w:ascii="Microsoft YaHei Mono" w:eastAsia="Microsoft YaHei Mono" w:hAnsi="Microsoft YaHei Mono" w:cs="宋体" w:hint="eastAsia"/>
+          <w:color w:val="000000"/>
+          <w:kern w:val="0"/>
+          <w:szCs w:val="21"/>
+          <w:shd w:val="clear" w:color="auto" w:fill="EFEFEF"/>
+        </w:rPr>
+        <w:t>&lt;/</w:t>
+      </w:r>
+      <w:r>
+        <w:rPr>
+          <w:rFonts w:ascii="Microsoft YaHei Mono" w:eastAsia="Microsoft YaHei Mono" w:hAnsi="Microsoft YaHei Mono" w:cs="宋体" w:hint="eastAsia"/>
+          <w:b/>
+          <w:bCs/>
+          <w:color w:val="000080"/>
+          <w:kern w:val="0"/>
+          <w:szCs w:val="21"/>
+          <w:shd w:val="clear" w:color="auto" w:fill="EFEFEF"/>
+        </w:rPr>
+        <w:t>servlet-class</w:t>
+      </w:r>
+      <w:r>
+        <w:rPr>
+          <w:rFonts w:ascii="Microsoft YaHei Mono" w:eastAsia="Microsoft YaHei Mono" w:hAnsi="Microsoft YaHei Mono" w:cs="宋体" w:hint="eastAsia"/>
+          <w:color w:val="000000"/>
+          <w:kern w:val="0"/>
+          <w:szCs w:val="21"/>
+          <w:shd w:val="clear" w:color="auto" w:fill="EFEFEF"/>
+        </w:rPr>
+        <w:t>&gt;</w:t>
+      </w:r>
+      <w:r>
+        <w:rPr>
+          <w:rFonts w:ascii="Microsoft YaHei Mono" w:eastAsia="Microsoft YaHei Mono" w:hAnsi="Microsoft YaHei Mono" w:cs="宋体" w:hint="eastAsia"/>
+          <w:color w:val="000000"/>
+          <w:kern w:val="0"/>
+          <w:szCs w:val="21"/>
+        </w:rPr>
+        <w:br/>
+        <w:t xml:space="preserve">    </w:t>
+      </w:r>
+      <w:r>
+        <w:rPr>
+          <w:rFonts w:ascii="Microsoft YaHei Mono" w:eastAsia="Microsoft YaHei Mono" w:hAnsi="Microsoft YaHei Mono" w:cs="宋体" w:hint="eastAsia"/>
+          <w:i/>
+          <w:iCs/>
+          <w:color w:val="808080"/>
+          <w:kern w:val="0"/>
+          <w:szCs w:val="21"/>
+        </w:rPr>
+        <w:t>&lt;!-- 加载springmvc配置 --&gt;</w:t>
+      </w:r>
+      <w:r>
+        <w:rPr>
+          <w:rFonts w:ascii="Microsoft YaHei Mono" w:eastAsia="Microsoft YaHei Mono" w:hAnsi="Microsoft YaHei Mono" w:cs="宋体" w:hint="eastAsia"/>
+          <w:i/>
+          <w:iCs/>
+          <w:color w:val="808080"/>
+          <w:kern w:val="0"/>
+          <w:szCs w:val="21"/>
+        </w:rPr>
+        <w:br/>
+        <w:t xml:space="preserve">    </w:t>
+      </w:r>
+      <w:r>
+        <w:rPr>
+          <w:rFonts w:ascii="Microsoft YaHei Mono" w:eastAsia="Microsoft YaHei Mono" w:hAnsi="Microsoft YaHei Mono" w:cs="宋体" w:hint="eastAsia"/>
+          <w:color w:val="000000"/>
+          <w:kern w:val="0"/>
+          <w:szCs w:val="21"/>
+          <w:shd w:val="clear" w:color="auto" w:fill="EFEFEF"/>
+        </w:rPr>
+        <w:t>&lt;</w:t>
+      </w:r>
+      <w:r>
+        <w:rPr>
+          <w:rFonts w:ascii="Microsoft YaHei Mono" w:eastAsia="Microsoft YaHei Mono" w:hAnsi="Microsoft YaHei Mono" w:cs="宋体" w:hint="eastAsia"/>
+          <w:b/>
+          <w:bCs/>
+          <w:color w:val="000080"/>
+          <w:kern w:val="0"/>
+          <w:szCs w:val="21"/>
+          <w:shd w:val="clear" w:color="auto" w:fill="EFEFEF"/>
+        </w:rPr>
+        <w:t>init-param</w:t>
+      </w:r>
+      <w:r>
+        <w:rPr>
+          <w:rFonts w:ascii="Microsoft YaHei Mono" w:eastAsia="Microsoft YaHei Mono" w:hAnsi="Microsoft YaHei Mono" w:cs="宋体" w:hint="eastAsia"/>
+          <w:color w:val="000000"/>
+          <w:kern w:val="0"/>
+          <w:szCs w:val="21"/>
+          <w:shd w:val="clear" w:color="auto" w:fill="EFEFEF"/>
+        </w:rPr>
+        <w:t>&gt;</w:t>
+      </w:r>
+      <w:r>
+        <w:rPr>
+          <w:rFonts w:ascii="Microsoft YaHei Mono" w:eastAsia="Microsoft YaHei Mono" w:hAnsi="Microsoft YaHei Mono" w:cs="宋体" w:hint="eastAsia"/>
+          <w:color w:val="000000"/>
+          <w:kern w:val="0"/>
+          <w:szCs w:val="21"/>
+        </w:rPr>
+        <w:br/>
+        <w:t xml:space="preserve">        </w:t>
+      </w:r>
+      <w:r>
+        <w:rPr>
+          <w:rFonts w:ascii="Microsoft YaHei Mono" w:eastAsia="Microsoft YaHei Mono" w:hAnsi="Microsoft YaHei Mono" w:cs="宋体" w:hint="eastAsia"/>
+          <w:color w:val="000000"/>
+          <w:kern w:val="0"/>
+          <w:szCs w:val="21"/>
+          <w:shd w:val="clear" w:color="auto" w:fill="EFEFEF"/>
+        </w:rPr>
+        <w:t>&lt;</w:t>
+      </w:r>
+      <w:r>
+        <w:rPr>
+          <w:rFonts w:ascii="Microsoft YaHei Mono" w:eastAsia="Microsoft YaHei Mono" w:hAnsi="Microsoft YaHei Mono" w:cs="宋体" w:hint="eastAsia"/>
+          <w:b/>
+          <w:bCs/>
+          <w:color w:val="000080"/>
+          <w:kern w:val="0"/>
+          <w:szCs w:val="21"/>
+          <w:shd w:val="clear" w:color="auto" w:fill="EFEFEF"/>
+        </w:rPr>
+        <w:t>param-name</w:t>
+      </w:r>
+      <w:r>
+        <w:rPr>
+          <w:rFonts w:ascii="Microsoft YaHei Mono" w:eastAsia="Microsoft YaHei Mono" w:hAnsi="Microsoft YaHei Mono" w:cs="宋体" w:hint="eastAsia"/>
+          <w:color w:val="000000"/>
+          <w:kern w:val="0"/>
+          <w:szCs w:val="21"/>
+          <w:shd w:val="clear" w:color="auto" w:fill="EFEFEF"/>
+        </w:rPr>
+        <w:t>&gt;</w:t>
+      </w:r>
+      <w:r>
+        <w:rPr>
+          <w:rFonts w:ascii="Microsoft YaHei Mono" w:eastAsia="Microsoft YaHei Mono" w:hAnsi="Microsoft YaHei Mono" w:cs="宋体" w:hint="eastAsia"/>
+          <w:color w:val="000000"/>
+          <w:kern w:val="0"/>
+          <w:szCs w:val="21"/>
+        </w:rPr>
+        <w:t>contextConfigLocation</w:t>
+      </w:r>
+      <w:r>
+        <w:rPr>
+          <w:rFonts w:ascii="Microsoft YaHei Mono" w:eastAsia="Microsoft YaHei Mono" w:hAnsi="Microsoft YaHei Mono" w:cs="宋体" w:hint="eastAsia"/>
+          <w:color w:val="000000"/>
+          <w:kern w:val="0"/>
+          <w:szCs w:val="21"/>
+          <w:shd w:val="clear" w:color="auto" w:fill="EFEFEF"/>
+        </w:rPr>
+        <w:t>&lt;/</w:t>
+      </w:r>
+      <w:r>
+        <w:rPr>
+          <w:rFonts w:ascii="Microsoft YaHei Mono" w:eastAsia="Microsoft YaHei Mono" w:hAnsi="Microsoft YaHei Mono" w:cs="宋体" w:hint="eastAsia"/>
+          <w:b/>
+          <w:bCs/>
+          <w:color w:val="000080"/>
+          <w:kern w:val="0"/>
+          <w:szCs w:val="21"/>
+          <w:shd w:val="clear" w:color="auto" w:fill="EFEFEF"/>
+        </w:rPr>
+        <w:t>param-name</w:t>
+      </w:r>
+      <w:r>
+        <w:rPr>
+          <w:rFonts w:ascii="Microsoft YaHei Mono" w:eastAsia="Microsoft YaHei Mono" w:hAnsi="Microsoft YaHei Mono" w:cs="宋体" w:hint="eastAsia"/>
+          <w:color w:val="000000"/>
+          <w:kern w:val="0"/>
+          <w:szCs w:val="21"/>
+          <w:shd w:val="clear" w:color="auto" w:fill="EFEFEF"/>
+        </w:rPr>
+        <w:t>&gt;</w:t>
+      </w:r>
+      <w:r>
+        <w:rPr>
+          <w:rFonts w:ascii="Microsoft YaHei Mono" w:eastAsia="Microsoft YaHei Mono" w:hAnsi="Microsoft YaHei Mono" w:cs="宋体" w:hint="eastAsia"/>
+          <w:color w:val="000000"/>
+          <w:kern w:val="0"/>
+          <w:szCs w:val="21"/>
+        </w:rPr>
+        <w:br/>
+        <w:t xml:space="preserve">        </w:t>
+      </w:r>
+      <w:r>
+        <w:rPr>
+          <w:rFonts w:ascii="Microsoft YaHei Mono" w:eastAsia="Microsoft YaHei Mono" w:hAnsi="Microsoft YaHei Mono" w:cs="宋体" w:hint="eastAsia"/>
+          <w:i/>
+          <w:iCs/>
+          <w:color w:val="808080"/>
+          <w:kern w:val="0"/>
+          <w:szCs w:val="21"/>
+        </w:rPr>
+        <w:t>&lt;!-- 配置文件的地址</w:t>
+      </w:r>
+      <w:r>
+        <w:rPr>
+          <w:rFonts w:ascii="Microsoft YaHei Mono" w:eastAsia="Microsoft YaHei Mono" w:hAnsi="Microsoft YaHei Mono" w:cs="宋体" w:hint="eastAsia"/>
+          <w:i/>
+          <w:iCs/>
+          <w:color w:val="808080"/>
+          <w:kern w:val="0"/>
+          <w:szCs w:val="21"/>
+        </w:rPr>
+        <w:br/>
+        <w:t xml:space="preserve">            如果不配置contextConfigLocation，</w:t>
+      </w:r>
+      <w:r>
+        <w:rPr>
+          <w:rFonts w:ascii="Microsoft YaHei Mono" w:eastAsia="Microsoft YaHei Mono" w:hAnsi="Microsoft YaHei Mono" w:cs="宋体" w:hint="eastAsia"/>
+          <w:i/>
+          <w:iCs/>
+          <w:color w:val="808080"/>
+          <w:kern w:val="0"/>
+          <w:szCs w:val="21"/>
+        </w:rPr>
+        <w:br/>
+        <w:t xml:space="preserve">            默认查找的配置文件名称classpath下的：servlet名称+"-serlvet.xml"即：springmvc-serlvet.xml</w:t>
+      </w:r>
+      <w:r>
+        <w:rPr>
+          <w:rFonts w:ascii="Microsoft YaHei Mono" w:eastAsia="Microsoft YaHei Mono" w:hAnsi="Microsoft YaHei Mono" w:cs="宋体" w:hint="eastAsia"/>
+          <w:i/>
+          <w:iCs/>
+          <w:color w:val="808080"/>
+          <w:kern w:val="0"/>
+          <w:szCs w:val="21"/>
+        </w:rPr>
+        <w:br/>
+        <w:t xml:space="preserve">         --&gt;</w:t>
+      </w:r>
+      <w:r>
+        <w:rPr>
+          <w:rFonts w:ascii="Microsoft YaHei Mono" w:eastAsia="Microsoft YaHei Mono" w:hAnsi="Microsoft YaHei Mono" w:cs="宋体" w:hint="eastAsia"/>
+          <w:i/>
+          <w:iCs/>
+          <w:color w:val="808080"/>
+          <w:kern w:val="0"/>
+          <w:szCs w:val="21"/>
+        </w:rPr>
+        <w:br/>
+        <w:t xml:space="preserve">        </w:t>
+      </w:r>
+      <w:r>
+        <w:rPr>
+          <w:rFonts w:ascii="Microsoft YaHei Mono" w:eastAsia="Microsoft YaHei Mono" w:hAnsi="Microsoft YaHei Mono" w:cs="宋体" w:hint="eastAsia"/>
+          <w:color w:val="000000"/>
+          <w:kern w:val="0"/>
+          <w:szCs w:val="21"/>
+          <w:shd w:val="clear" w:color="auto" w:fill="EFEFEF"/>
+        </w:rPr>
+        <w:t>&lt;</w:t>
+      </w:r>
+      <w:r>
+        <w:rPr>
+          <w:rFonts w:ascii="Microsoft YaHei Mono" w:eastAsia="Microsoft YaHei Mono" w:hAnsi="Microsoft YaHei Mono" w:cs="宋体" w:hint="eastAsia"/>
+          <w:b/>
+          <w:bCs/>
+          <w:color w:val="000080"/>
+          <w:kern w:val="0"/>
+          <w:szCs w:val="21"/>
+          <w:shd w:val="clear" w:color="auto" w:fill="EFEFEF"/>
+        </w:rPr>
+        <w:t>param-value</w:t>
+      </w:r>
+      <w:r>
+        <w:rPr>
+          <w:rFonts w:ascii="Microsoft YaHei Mono" w:eastAsia="Microsoft YaHei Mono" w:hAnsi="Microsoft YaHei Mono" w:cs="宋体" w:hint="eastAsia"/>
+          <w:color w:val="000000"/>
+          <w:kern w:val="0"/>
+          <w:szCs w:val="21"/>
+          <w:shd w:val="clear" w:color="auto" w:fill="EFEFEF"/>
+        </w:rPr>
+        <w:t>&gt;</w:t>
+      </w:r>
+      <w:r>
+        <w:rPr>
+          <w:rFonts w:ascii="Microsoft YaHei Mono" w:eastAsia="Microsoft YaHei Mono" w:hAnsi="Microsoft YaHei Mono" w:cs="宋体" w:hint="eastAsia"/>
+          <w:color w:val="000000"/>
+          <w:kern w:val="0"/>
+          <w:szCs w:val="21"/>
+        </w:rPr>
+        <w:t>classpath:spring/springmvc.xml</w:t>
+      </w:r>
+      <w:r>
+        <w:rPr>
+          <w:rFonts w:ascii="Microsoft YaHei Mono" w:eastAsia="Microsoft YaHei Mono" w:hAnsi="Microsoft YaHei Mono" w:cs="宋体" w:hint="eastAsia"/>
+          <w:color w:val="000000"/>
+          <w:kern w:val="0"/>
+          <w:szCs w:val="21"/>
+          <w:shd w:val="clear" w:color="auto" w:fill="EFEFEF"/>
+        </w:rPr>
+        <w:t>&lt;/</w:t>
+      </w:r>
+      <w:r>
+        <w:rPr>
+          <w:rFonts w:ascii="Microsoft YaHei Mono" w:eastAsia="Microsoft YaHei Mono" w:hAnsi="Microsoft YaHei Mono" w:cs="宋体" w:hint="eastAsia"/>
+          <w:b/>
+          <w:bCs/>
+          <w:color w:val="000080"/>
+          <w:kern w:val="0"/>
+          <w:szCs w:val="21"/>
+          <w:shd w:val="clear" w:color="auto" w:fill="EFEFEF"/>
+        </w:rPr>
+        <w:t>param-value</w:t>
+      </w:r>
+      <w:r>
+        <w:rPr>
+          <w:rFonts w:ascii="Microsoft YaHei Mono" w:eastAsia="Microsoft YaHei Mono" w:hAnsi="Microsoft YaHei Mono" w:cs="宋体" w:hint="eastAsia"/>
+          <w:color w:val="000000"/>
+          <w:kern w:val="0"/>
+          <w:szCs w:val="21"/>
+          <w:shd w:val="clear" w:color="auto" w:fill="EFEFEF"/>
+        </w:rPr>
+        <w:t>&gt;</w:t>
+      </w:r>
+      <w:r>
+        <w:rPr>
+          <w:rFonts w:ascii="Microsoft YaHei Mono" w:eastAsia="Microsoft YaHei Mono" w:hAnsi="Microsoft YaHei Mono" w:cs="宋体" w:hint="eastAsia"/>
+          <w:color w:val="000000"/>
+          <w:kern w:val="0"/>
+          <w:szCs w:val="21"/>
+        </w:rPr>
+        <w:br/>
+        <w:t xml:space="preserve">    </w:t>
+      </w:r>
+      <w:r>
+        <w:rPr>
+          <w:rFonts w:ascii="Microsoft YaHei Mono" w:eastAsia="Microsoft YaHei Mono" w:hAnsi="Microsoft YaHei Mono" w:cs="宋体" w:hint="eastAsia"/>
+          <w:color w:val="000000"/>
+          <w:kern w:val="0"/>
+          <w:szCs w:val="21"/>
+          <w:shd w:val="clear" w:color="auto" w:fill="EFEFEF"/>
+        </w:rPr>
+        <w:t>&lt;/</w:t>
+      </w:r>
+      <w:r>
+        <w:rPr>
+          <w:rFonts w:ascii="Microsoft YaHei Mono" w:eastAsia="Microsoft YaHei Mono" w:hAnsi="Microsoft YaHei Mono" w:cs="宋体" w:hint="eastAsia"/>
+          <w:b/>
+          <w:bCs/>
+          <w:color w:val="000080"/>
+          <w:kern w:val="0"/>
+          <w:szCs w:val="21"/>
+          <w:shd w:val="clear" w:color="auto" w:fill="EFEFEF"/>
+        </w:rPr>
+        <w:t>init-param</w:t>
+      </w:r>
+      <w:r>
+        <w:rPr>
+          <w:rFonts w:ascii="Microsoft YaHei Mono" w:eastAsia="Microsoft YaHei Mono" w:hAnsi="Microsoft YaHei Mono" w:cs="宋体" w:hint="eastAsia"/>
+          <w:color w:val="000000"/>
+          <w:kern w:val="0"/>
+          <w:szCs w:val="21"/>
+          <w:shd w:val="clear" w:color="auto" w:fill="EFEFEF"/>
+        </w:rPr>
+        <w:t>&gt;</w:t>
+      </w:r>
+      <w:r>
+        <w:rPr>
+          <w:rFonts w:ascii="Microsoft YaHei Mono" w:eastAsia="Microsoft YaHei Mono" w:hAnsi="Microsoft YaHei Mono" w:cs="宋体" w:hint="eastAsia"/>
+          <w:color w:val="000000"/>
+          <w:kern w:val="0"/>
+          <w:szCs w:val="21"/>
+        </w:rPr>
+        <w:br/>
+      </w:r>
+      <w:r>
+        <w:rPr>
+          <w:rFonts w:ascii="Microsoft YaHei Mono" w:eastAsia="Microsoft YaHei Mono" w:hAnsi="Microsoft YaHei Mono" w:cs="宋体" w:hint="eastAsia"/>
+          <w:color w:val="000000"/>
+          <w:kern w:val="0"/>
+          <w:szCs w:val="21"/>
+          <w:shd w:val="clear" w:color="auto" w:fill="EFEFEF"/>
+        </w:rPr>
+        <w:t>&lt;/</w:t>
+      </w:r>
+      <w:r>
+        <w:rPr>
+          <w:rFonts w:ascii="Microsoft YaHei Mono" w:eastAsia="Microsoft YaHei Mono" w:hAnsi="Microsoft YaHei Mono" w:cs="宋体" w:hint="eastAsia"/>
+          <w:b/>
+          <w:bCs/>
+          <w:color w:val="000080"/>
+          <w:kern w:val="0"/>
+          <w:szCs w:val="21"/>
+          <w:shd w:val="clear" w:color="auto" w:fill="EFEFEF"/>
+        </w:rPr>
+        <w:t>servlet</w:t>
+      </w:r>
+      <w:r>
+        <w:rPr>
+          <w:rFonts w:ascii="Microsoft YaHei Mono" w:eastAsia="Microsoft YaHei Mono" w:hAnsi="Microsoft YaHei Mono" w:cs="宋体" w:hint="eastAsia"/>
+          <w:color w:val="000000"/>
+          <w:kern w:val="0"/>
+          <w:szCs w:val="21"/>
+          <w:shd w:val="clear" w:color="auto" w:fill="EFEFEF"/>
+        </w:rPr>
+        <w:t>&gt;</w:t>
+      </w:r>
+      <w:r>
+        <w:rPr>
+          <w:rFonts w:ascii="Microsoft YaHei Mono" w:eastAsia="Microsoft YaHei Mono" w:hAnsi="Microsoft YaHei Mono" w:cs="宋体" w:hint="eastAsia"/>
+          <w:color w:val="000000"/>
+          <w:kern w:val="0"/>
+          <w:szCs w:val="21"/>
+        </w:rPr>
+        <w:br/>
+      </w:r>
+      <w:r>
+        <w:rPr>
+          <w:rFonts w:ascii="Microsoft YaHei Mono" w:eastAsia="Microsoft YaHei Mono" w:hAnsi="Microsoft YaHei Mono" w:cs="宋体" w:hint="eastAsia"/>
+          <w:color w:val="000000"/>
+          <w:kern w:val="0"/>
+          <w:szCs w:val="21"/>
+        </w:rPr>
+        <w:br/>
+      </w:r>
+      <w:r>
+        <w:rPr>
+          <w:rFonts w:ascii="Microsoft YaHei Mono" w:eastAsia="Microsoft YaHei Mono" w:hAnsi="Microsoft YaHei Mono" w:cs="宋体" w:hint="eastAsia"/>
+          <w:color w:val="000000"/>
+          <w:kern w:val="0"/>
+          <w:szCs w:val="21"/>
+          <w:shd w:val="clear" w:color="auto" w:fill="EFEFEF"/>
+        </w:rPr>
+        <w:t>&lt;</w:t>
+      </w:r>
+      <w:r>
+        <w:rPr>
+          <w:rFonts w:ascii="Microsoft YaHei Mono" w:eastAsia="Microsoft YaHei Mono" w:hAnsi="Microsoft YaHei Mono" w:cs="宋体" w:hint="eastAsia"/>
+          <w:b/>
+          <w:bCs/>
+          <w:color w:val="000080"/>
+          <w:kern w:val="0"/>
+          <w:szCs w:val="21"/>
+          <w:shd w:val="clear" w:color="auto" w:fill="EFEFEF"/>
+        </w:rPr>
+        <w:t>servlet-mapping</w:t>
+      </w:r>
+      <w:r>
+        <w:rPr>
+          <w:rFonts w:ascii="Microsoft YaHei Mono" w:eastAsia="Microsoft YaHei Mono" w:hAnsi="Microsoft YaHei Mono" w:cs="宋体" w:hint="eastAsia"/>
+          <w:color w:val="000000"/>
+          <w:kern w:val="0"/>
+          <w:szCs w:val="21"/>
+          <w:shd w:val="clear" w:color="auto" w:fill="EFEFEF"/>
+        </w:rPr>
+        <w:t>&gt;</w:t>
+      </w:r>
+      <w:r>
+        <w:rPr>
+          <w:rFonts w:ascii="Microsoft YaHei Mono" w:eastAsia="Microsoft YaHei Mono" w:hAnsi="Microsoft YaHei Mono" w:cs="宋体" w:hint="eastAsia"/>
+          <w:color w:val="000000"/>
+          <w:kern w:val="0"/>
+          <w:szCs w:val="21"/>
+        </w:rPr>
+        <w:br/>
+        <w:t xml:space="preserve">    </w:t>
+      </w:r>
+      <w:r>
+        <w:rPr>
+          <w:rFonts w:ascii="Microsoft YaHei Mono" w:eastAsia="Microsoft YaHei Mono" w:hAnsi="Microsoft YaHei Mono" w:cs="宋体" w:hint="eastAsia"/>
+          <w:color w:val="000000"/>
+          <w:kern w:val="0"/>
+          <w:szCs w:val="21"/>
+          <w:shd w:val="clear" w:color="auto" w:fill="EFEFEF"/>
+        </w:rPr>
+        <w:t>&lt;</w:t>
+      </w:r>
+      <w:r>
+        <w:rPr>
+          <w:rFonts w:ascii="Microsoft YaHei Mono" w:eastAsia="Microsoft YaHei Mono" w:hAnsi="Microsoft YaHei Mono" w:cs="宋体" w:hint="eastAsia"/>
+          <w:b/>
+          <w:bCs/>
+          <w:color w:val="000080"/>
+          <w:kern w:val="0"/>
+          <w:szCs w:val="21"/>
+          <w:shd w:val="clear" w:color="auto" w:fill="EFEFEF"/>
+        </w:rPr>
+        <w:t>servlet-name</w:t>
+      </w:r>
+      <w:r>
+        <w:rPr>
+          <w:rFonts w:ascii="Microsoft YaHei Mono" w:eastAsia="Microsoft YaHei Mono" w:hAnsi="Microsoft YaHei Mono" w:cs="宋体" w:hint="eastAsia"/>
+          <w:color w:val="000000"/>
+          <w:kern w:val="0"/>
+          <w:szCs w:val="21"/>
+          <w:shd w:val="clear" w:color="auto" w:fill="EFEFEF"/>
+        </w:rPr>
+        <w:t>&gt;</w:t>
+      </w:r>
+      <w:r>
+        <w:rPr>
+          <w:rFonts w:ascii="Microsoft YaHei Mono" w:eastAsia="Microsoft YaHei Mono" w:hAnsi="Microsoft YaHei Mono" w:cs="宋体" w:hint="eastAsia"/>
+          <w:color w:val="000000"/>
+          <w:kern w:val="0"/>
+          <w:szCs w:val="21"/>
+        </w:rPr>
+        <w:t>SpringMVC_RESTful</w:t>
+      </w:r>
+      <w:r>
+        <w:rPr>
+          <w:rFonts w:ascii="Microsoft YaHei Mono" w:eastAsia="Microsoft YaHei Mono" w:hAnsi="Microsoft YaHei Mono" w:cs="宋体" w:hint="eastAsia"/>
+          <w:color w:val="000000"/>
+          <w:kern w:val="0"/>
+          <w:szCs w:val="21"/>
+          <w:shd w:val="clear" w:color="auto" w:fill="EFEFEF"/>
+        </w:rPr>
+        <w:t>&lt;/</w:t>
+      </w:r>
+      <w:r>
+        <w:rPr>
+          <w:rFonts w:ascii="Microsoft YaHei Mono" w:eastAsia="Microsoft YaHei Mono" w:hAnsi="Microsoft YaHei Mono" w:cs="宋体" w:hint="eastAsia"/>
+          <w:b/>
+          <w:bCs/>
+          <w:color w:val="000080"/>
+          <w:kern w:val="0"/>
+          <w:szCs w:val="21"/>
+          <w:shd w:val="clear" w:color="auto" w:fill="EFEFEF"/>
+        </w:rPr>
+        <w:t>servlet-name</w:t>
+      </w:r>
+      <w:r>
+        <w:rPr>
+          <w:rFonts w:ascii="Microsoft YaHei Mono" w:eastAsia="Microsoft YaHei Mono" w:hAnsi="Microsoft YaHei Mono" w:cs="宋体" w:hint="eastAsia"/>
+          <w:color w:val="000000"/>
+          <w:kern w:val="0"/>
+          <w:szCs w:val="21"/>
+          <w:shd w:val="clear" w:color="auto" w:fill="EFEFEF"/>
+        </w:rPr>
+        <w:t>&gt;</w:t>
+      </w:r>
+      <w:r>
+        <w:rPr>
+          <w:rFonts w:ascii="Microsoft YaHei Mono" w:eastAsia="Microsoft YaHei Mono" w:hAnsi="Microsoft YaHei Mono" w:cs="宋体" w:hint="eastAsia"/>
+          <w:color w:val="000000"/>
+          <w:kern w:val="0"/>
+          <w:szCs w:val="21"/>
+        </w:rPr>
+        <w:br/>
+        <w:t xml:space="preserve">    </w:t>
+      </w:r>
+      <w:r>
+        <w:rPr>
+          <w:rFonts w:ascii="Microsoft YaHei Mono" w:eastAsia="Microsoft YaHei Mono" w:hAnsi="Microsoft YaHei Mono" w:cs="宋体" w:hint="eastAsia"/>
+          <w:i/>
+          <w:iCs/>
+          <w:color w:val="808080"/>
+          <w:kern w:val="0"/>
+          <w:szCs w:val="21"/>
+        </w:rPr>
+        <w:t>&lt;!--</w:t>
+      </w:r>
+      <w:r>
+        <w:rPr>
+          <w:rFonts w:ascii="Microsoft YaHei Mono" w:eastAsia="Microsoft YaHei Mono" w:hAnsi="Microsoft YaHei Mono" w:cs="宋体" w:hint="eastAsia"/>
+          <w:i/>
+          <w:iCs/>
+          <w:color w:val="808080"/>
+          <w:kern w:val="0"/>
+          <w:szCs w:val="21"/>
+        </w:rPr>
+        <w:br/>
+        <w:t xml:space="preserve">       可以配置/ ，此工程 所有请求全部由springmvc解析，此种方式可以实现 RESTful方式，需要特殊处理对静态文件的解析不能由springmvc解析</w:t>
+      </w:r>
+      <w:r>
+        <w:rPr>
+          <w:rFonts w:ascii="Microsoft YaHei Mono" w:eastAsia="Microsoft YaHei Mono" w:hAnsi="Microsoft YaHei Mono" w:cs="宋体" w:hint="eastAsia"/>
+          <w:i/>
+          <w:iCs/>
+          <w:color w:val="808080"/>
+          <w:kern w:val="0"/>
+          <w:szCs w:val="21"/>
+        </w:rPr>
+        <w:br/>
+        <w:t xml:space="preserve">       可以配置*.do或*.action，所有请求的url扩展名为.do或.action由springmvc解析，此种方法常用</w:t>
+      </w:r>
+      <w:r>
+        <w:rPr>
+          <w:rFonts w:ascii="Microsoft YaHei Mono" w:eastAsia="Microsoft YaHei Mono" w:hAnsi="Microsoft YaHei Mono" w:cs="宋体" w:hint="eastAsia"/>
+          <w:i/>
+          <w:iCs/>
+          <w:color w:val="808080"/>
+          <w:kern w:val="0"/>
+          <w:szCs w:val="21"/>
+        </w:rPr>
+        <w:br/>
+        <w:t xml:space="preserve">       不可以/*，如果配置/*，返回jsp也由springmvc解析，这是不对的。</w:t>
+      </w:r>
+      <w:r>
+        <w:rPr>
+          <w:rFonts w:ascii="Microsoft YaHei Mono" w:eastAsia="Microsoft YaHei Mono" w:hAnsi="Microsoft YaHei Mono" w:cs="宋体" w:hint="eastAsia"/>
+          <w:i/>
+          <w:iCs/>
+          <w:color w:val="808080"/>
+          <w:kern w:val="0"/>
+          <w:szCs w:val="21"/>
+        </w:rPr>
+        <w:br/>
+        <w:t xml:space="preserve">    --&gt;</w:t>
+      </w:r>
+      <w:r>
+        <w:rPr>
+          <w:rFonts w:ascii="Microsoft YaHei Mono" w:eastAsia="Microsoft YaHei Mono" w:hAnsi="Microsoft YaHei Mono" w:cs="宋体" w:hint="eastAsia"/>
+          <w:i/>
+          <w:iCs/>
+          <w:color w:val="808080"/>
+          <w:kern w:val="0"/>
+          <w:szCs w:val="21"/>
+        </w:rPr>
+        <w:br/>
+        <w:t xml:space="preserve">    &lt;!-- RESTful配置为/ --&gt;</w:t>
+      </w:r>
+      <w:r>
+        <w:rPr>
+          <w:rFonts w:ascii="Microsoft YaHei Mono" w:eastAsia="Microsoft YaHei Mono" w:hAnsi="Microsoft YaHei Mono" w:cs="宋体" w:hint="eastAsia"/>
+          <w:i/>
+          <w:iCs/>
+          <w:color w:val="808080"/>
+          <w:kern w:val="0"/>
+          <w:szCs w:val="21"/>
+        </w:rPr>
+        <w:br/>
+        <w:t xml:space="preserve">    </w:t>
+      </w:r>
+      <w:r>
+        <w:rPr>
+          <w:rFonts w:ascii="Microsoft YaHei Mono" w:eastAsia="Microsoft YaHei Mono" w:hAnsi="Microsoft YaHei Mono" w:cs="宋体" w:hint="eastAsia"/>
+          <w:color w:val="000000"/>
+          <w:kern w:val="0"/>
+          <w:szCs w:val="21"/>
+          <w:shd w:val="clear" w:color="auto" w:fill="EFEFEF"/>
+        </w:rPr>
+        <w:t>&lt;</w:t>
+      </w:r>
+      <w:r>
+        <w:rPr>
+          <w:rFonts w:ascii="Microsoft YaHei Mono" w:eastAsia="Microsoft YaHei Mono" w:hAnsi="Microsoft YaHei Mono" w:cs="宋体" w:hint="eastAsia"/>
+          <w:b/>
+          <w:bCs/>
+          <w:color w:val="000080"/>
+          <w:kern w:val="0"/>
+          <w:szCs w:val="21"/>
+          <w:shd w:val="clear" w:color="auto" w:fill="EFEFEF"/>
+        </w:rPr>
+        <w:t>url-pattern</w:t>
+      </w:r>
+      <w:r>
+        <w:rPr>
+          <w:rFonts w:ascii="Microsoft YaHei Mono" w:eastAsia="Microsoft YaHei Mono" w:hAnsi="Microsoft YaHei Mono" w:cs="宋体" w:hint="eastAsia"/>
+          <w:color w:val="000000"/>
+          <w:kern w:val="0"/>
+          <w:szCs w:val="21"/>
+          <w:shd w:val="clear" w:color="auto" w:fill="EFEFEF"/>
+        </w:rPr>
+        <w:t>&gt;</w:t>
+      </w:r>
+      <w:r>
+        <w:rPr>
+          <w:rFonts w:ascii="Microsoft YaHei Mono" w:eastAsia="Microsoft YaHei Mono" w:hAnsi="Microsoft YaHei Mono" w:cs="宋体" w:hint="eastAsia"/>
+          <w:color w:val="000000"/>
+          <w:kern w:val="0"/>
+          <w:szCs w:val="21"/>
+        </w:rPr>
+        <w:t>/</w:t>
+      </w:r>
+      <w:r>
+        <w:rPr>
+          <w:rFonts w:ascii="Microsoft YaHei Mono" w:eastAsia="Microsoft YaHei Mono" w:hAnsi="Microsoft YaHei Mono" w:cs="宋体" w:hint="eastAsia"/>
+          <w:color w:val="000000"/>
+          <w:kern w:val="0"/>
+          <w:szCs w:val="21"/>
+          <w:shd w:val="clear" w:color="auto" w:fill="EFEFEF"/>
+        </w:rPr>
+        <w:t>&lt;/</w:t>
+      </w:r>
+      <w:r>
+        <w:rPr>
+          <w:rFonts w:ascii="Microsoft YaHei Mono" w:eastAsia="Microsoft YaHei Mono" w:hAnsi="Microsoft YaHei Mono" w:cs="宋体" w:hint="eastAsia"/>
+          <w:b/>
+          <w:bCs/>
+          <w:color w:val="000080"/>
+          <w:kern w:val="0"/>
+          <w:szCs w:val="21"/>
+          <w:shd w:val="clear" w:color="auto" w:fill="EFEFEF"/>
+        </w:rPr>
+        <w:t>url-pattern</w:t>
+      </w:r>
+      <w:r>
+        <w:rPr>
+          <w:rFonts w:ascii="Microsoft YaHei Mono" w:eastAsia="Microsoft YaHei Mono" w:hAnsi="Microsoft YaHei Mono" w:cs="宋体" w:hint="eastAsia"/>
+          <w:color w:val="000000"/>
+          <w:kern w:val="0"/>
+          <w:szCs w:val="21"/>
+          <w:shd w:val="clear" w:color="auto" w:fill="EFEFEF"/>
+        </w:rPr>
+        <w:t>&gt;</w:t>
+      </w:r>
+      <w:r>
+        <w:rPr>
+          <w:rFonts w:ascii="Microsoft YaHei Mono" w:eastAsia="Microsoft YaHei Mono" w:hAnsi="Microsoft YaHei Mono" w:cs="宋体" w:hint="eastAsia"/>
+          <w:color w:val="000000"/>
+          <w:kern w:val="0"/>
+          <w:szCs w:val="21"/>
+        </w:rPr>
+        <w:br/>
+      </w:r>
+      <w:r>
+        <w:rPr>
+          <w:rFonts w:ascii="Microsoft YaHei Mono" w:eastAsia="Microsoft YaHei Mono" w:hAnsi="Microsoft YaHei Mono" w:cs="宋体" w:hint="eastAsia"/>
+          <w:color w:val="000000"/>
+          <w:kern w:val="0"/>
+          <w:szCs w:val="21"/>
+          <w:shd w:val="clear" w:color="auto" w:fill="EFEFEF"/>
+        </w:rPr>
+        <w:t>&lt;/</w:t>
+      </w:r>
+      <w:r>
+        <w:rPr>
+          <w:rFonts w:ascii="Microsoft YaHei Mono" w:eastAsia="Microsoft YaHei Mono" w:hAnsi="Microsoft YaHei Mono" w:cs="宋体" w:hint="eastAsia"/>
+          <w:b/>
+          <w:bCs/>
+          <w:color w:val="000080"/>
+          <w:kern w:val="0"/>
+          <w:szCs w:val="21"/>
+          <w:shd w:val="clear" w:color="auto" w:fill="EFEFEF"/>
+        </w:rPr>
+        <w:t>servlet-mapping</w:t>
+      </w:r>
+      <w:r>
+        <w:rPr>
+          <w:rFonts w:ascii="Microsoft YaHei Mono" w:eastAsia="Microsoft YaHei Mono" w:hAnsi="Microsoft YaHei Mono" w:cs="宋体" w:hint="eastAsia"/>
+          <w:color w:val="000000"/>
+          <w:kern w:val="0"/>
+          <w:szCs w:val="21"/>
+          <w:shd w:val="clear" w:color="auto" w:fill="EFEFEF"/>
+        </w:rPr>
+        <w:t>&gt;</w:t>
+      </w:r>
+    </w:p>
+    <w:p/>
     <w:p>
       <w:pPr>
         <w:pStyle w:val="3"/>
@@ -21398,56 +24128,743 @@
       </w:r>
     </w:p>
     <w:p>
-      <w:r>
-        <w:rPr>
-          <w:rFonts w:hint="eastAsia"/>
-          <w:noProof/>
-        </w:rPr>
-        <w:drawing>
-          <wp:inline distT="0" distB="0" distL="0" distR="0">
-            <wp:extent cx="6570980" cy="1735681"/>
-            <wp:effectExtent l="19050" t="0" r="1270" b="0"/>
-            <wp:docPr id="3" name="图片 161"/>
-            <wp:cNvGraphicFramePr>
-              <a:graphicFrameLocks xmlns:a="http://schemas.openxmlformats.org/drawingml/2006/main" noChangeAspect="1"/>
-            </wp:cNvGraphicFramePr>
-            <a:graphic xmlns:a="http://schemas.openxmlformats.org/drawingml/2006/main">
-              <a:graphicData uri="http://schemas.openxmlformats.org/drawingml/2006/picture">
-                <pic:pic xmlns:pic="http://schemas.openxmlformats.org/drawingml/2006/picture">
-                  <pic:nvPicPr>
-                    <pic:cNvPr id="0" name="Picture 161"/>
-                    <pic:cNvPicPr>
-                      <a:picLocks noChangeAspect="1" noChangeArrowheads="1"/>
-                    </pic:cNvPicPr>
-                  </pic:nvPicPr>
-                  <pic:blipFill>
-                    <a:blip r:embed="rId27"/>
-                    <a:srcRect/>
-                    <a:stretch>
-                      <a:fillRect/>
-                    </a:stretch>
-                  </pic:blipFill>
-                  <pic:spPr bwMode="auto">
-                    <a:xfrm>
-                      <a:off x="0" y="0"/>
-                      <a:ext cx="6570980" cy="1735681"/>
-                    </a:xfrm>
-                    <a:prstGeom prst="rect">
-                      <a:avLst/>
-                    </a:prstGeom>
-                    <a:noFill/>
-                    <a:ln w="9525">
-                      <a:noFill/>
-                      <a:miter lim="800000"/>
-                      <a:headEnd/>
-                      <a:tailEnd/>
-                    </a:ln>
-                  </pic:spPr>
-                </pic:pic>
-              </a:graphicData>
-            </a:graphic>
-          </wp:inline>
-        </w:drawing>
+      <w:pPr>
+        <w:widowControl/>
+        <w:shd w:val="clear" w:color="auto" w:fill="CDE7D0"/>
+        <w:tabs>
+          <w:tab w:val="left" w:pos="916"/>
+          <w:tab w:val="left" w:pos="1832"/>
+          <w:tab w:val="left" w:pos="2748"/>
+          <w:tab w:val="left" w:pos="3664"/>
+          <w:tab w:val="left" w:pos="4580"/>
+          <w:tab w:val="left" w:pos="5496"/>
+          <w:tab w:val="left" w:pos="6412"/>
+          <w:tab w:val="left" w:pos="7328"/>
+          <w:tab w:val="left" w:pos="8244"/>
+          <w:tab w:val="left" w:pos="9160"/>
+          <w:tab w:val="left" w:pos="10076"/>
+          <w:tab w:val="left" w:pos="10992"/>
+          <w:tab w:val="left" w:pos="11908"/>
+          <w:tab w:val="left" w:pos="12824"/>
+          <w:tab w:val="left" w:pos="13740"/>
+          <w:tab w:val="left" w:pos="14656"/>
+        </w:tabs>
+        <w:spacing w:line="320" w:lineRule="exact"/>
+        <w:jc w:val="left"/>
+        <w:rPr>
+          <w:rFonts w:ascii="Microsoft YaHei Mono" w:eastAsia="Microsoft YaHei Mono" w:hAnsi="Microsoft YaHei Mono" w:cs="宋体"/>
+          <w:color w:val="000000"/>
+          <w:kern w:val="0"/>
+          <w:szCs w:val="21"/>
+        </w:rPr>
+      </w:pPr>
+      <w:r>
+        <w:rPr>
+          <w:rFonts w:ascii="Microsoft YaHei Mono" w:eastAsia="Microsoft YaHei Mono" w:hAnsi="Microsoft YaHei Mono" w:cs="宋体" w:hint="eastAsia"/>
+          <w:i/>
+          <w:iCs/>
+          <w:color w:val="808080"/>
+          <w:kern w:val="0"/>
+          <w:szCs w:val="21"/>
+        </w:rPr>
+        <w:t>/**</w:t>
+      </w:r>
+      <w:r>
+        <w:rPr>
+          <w:rFonts w:ascii="Microsoft YaHei Mono" w:eastAsia="Microsoft YaHei Mono" w:hAnsi="Microsoft YaHei Mono" w:cs="宋体" w:hint="eastAsia"/>
+          <w:i/>
+          <w:iCs/>
+          <w:color w:val="808080"/>
+          <w:kern w:val="0"/>
+          <w:szCs w:val="21"/>
+        </w:rPr>
+        <w:br/>
+        <w:t xml:space="preserve"> * 根据商品id查看商品信息rest接口</w:t>
+      </w:r>
+      <w:r>
+        <w:rPr>
+          <w:rFonts w:ascii="Microsoft YaHei Mono" w:eastAsia="Microsoft YaHei Mono" w:hAnsi="Microsoft YaHei Mono" w:cs="宋体" w:hint="eastAsia"/>
+          <w:i/>
+          <w:iCs/>
+          <w:color w:val="808080"/>
+          <w:kern w:val="0"/>
+          <w:szCs w:val="21"/>
+        </w:rPr>
+        <w:br/>
+        <w:t xml:space="preserve"> *</w:t>
+      </w:r>
+      <w:r>
+        <w:rPr>
+          <w:rFonts w:ascii="Microsoft YaHei Mono" w:eastAsia="Microsoft YaHei Mono" w:hAnsi="Microsoft YaHei Mono" w:cs="宋体" w:hint="eastAsia"/>
+          <w:i/>
+          <w:iCs/>
+          <w:color w:val="808080"/>
+          <w:kern w:val="0"/>
+          <w:szCs w:val="21"/>
+        </w:rPr>
+        <w:br/>
+      </w:r>
+      <w:r>
+        <w:rPr>
+          <w:rFonts w:ascii="Microsoft YaHei Mono" w:eastAsia="Microsoft YaHei Mono" w:hAnsi="Microsoft YaHei Mono" w:cs="宋体" w:hint="eastAsia"/>
+          <w:i/>
+          <w:iCs/>
+          <w:color w:val="808080"/>
+          <w:kern w:val="0"/>
+          <w:szCs w:val="21"/>
+        </w:rPr>
+        <w:lastRenderedPageBreak/>
+        <w:t xml:space="preserve"> * </w:t>
+      </w:r>
+      <w:r>
+        <w:rPr>
+          <w:rFonts w:ascii="Microsoft YaHei Mono" w:eastAsia="Microsoft YaHei Mono" w:hAnsi="Microsoft YaHei Mono" w:cs="宋体" w:hint="eastAsia"/>
+          <w:b/>
+          <w:bCs/>
+          <w:i/>
+          <w:iCs/>
+          <w:color w:val="808080"/>
+          <w:kern w:val="0"/>
+          <w:szCs w:val="21"/>
+        </w:rPr>
+        <w:t xml:space="preserve">@param </w:t>
+      </w:r>
+      <w:r>
+        <w:rPr>
+          <w:rFonts w:ascii="Microsoft YaHei Mono" w:eastAsia="Microsoft YaHei Mono" w:hAnsi="Microsoft YaHei Mono" w:cs="宋体" w:hint="eastAsia"/>
+          <w:b/>
+          <w:bCs/>
+          <w:i/>
+          <w:iCs/>
+          <w:color w:val="3D3D3D"/>
+          <w:kern w:val="0"/>
+          <w:szCs w:val="21"/>
+        </w:rPr>
+        <w:t xml:space="preserve">id </w:t>
+      </w:r>
+      <w:r>
+        <w:rPr>
+          <w:rFonts w:ascii="Microsoft YaHei Mono" w:eastAsia="Microsoft YaHei Mono" w:hAnsi="Microsoft YaHei Mono" w:cs="宋体" w:hint="eastAsia"/>
+          <w:i/>
+          <w:iCs/>
+          <w:color w:val="808080"/>
+          <w:kern w:val="0"/>
+          <w:szCs w:val="21"/>
+        </w:rPr>
+        <w:t>@PathVariable将url中的{}包起参数和形参进行绑定</w:t>
+      </w:r>
+      <w:r>
+        <w:rPr>
+          <w:rFonts w:ascii="Microsoft YaHei Mono" w:eastAsia="Microsoft YaHei Mono" w:hAnsi="Microsoft YaHei Mono" w:cs="宋体" w:hint="eastAsia"/>
+          <w:i/>
+          <w:iCs/>
+          <w:color w:val="808080"/>
+          <w:kern w:val="0"/>
+          <w:szCs w:val="21"/>
+        </w:rPr>
+        <w:br/>
+        <w:t xml:space="preserve"> * </w:t>
+      </w:r>
+      <w:r>
+        <w:rPr>
+          <w:rFonts w:ascii="Microsoft YaHei Mono" w:eastAsia="Microsoft YaHei Mono" w:hAnsi="Microsoft YaHei Mono" w:cs="宋体" w:hint="eastAsia"/>
+          <w:b/>
+          <w:bCs/>
+          <w:i/>
+          <w:iCs/>
+          <w:color w:val="808080"/>
+          <w:kern w:val="0"/>
+          <w:szCs w:val="21"/>
+        </w:rPr>
+        <w:t>@return</w:t>
+      </w:r>
+      <w:r>
+        <w:rPr>
+          <w:rFonts w:ascii="Microsoft YaHei Mono" w:eastAsia="Microsoft YaHei Mono" w:hAnsi="Microsoft YaHei Mono" w:cs="宋体" w:hint="eastAsia"/>
+          <w:b/>
+          <w:bCs/>
+          <w:i/>
+          <w:iCs/>
+          <w:color w:val="808080"/>
+          <w:kern w:val="0"/>
+          <w:szCs w:val="21"/>
+        </w:rPr>
+        <w:br/>
+        <w:t xml:space="preserve"> </w:t>
+      </w:r>
+      <w:r>
+        <w:rPr>
+          <w:rFonts w:ascii="Microsoft YaHei Mono" w:eastAsia="Microsoft YaHei Mono" w:hAnsi="Microsoft YaHei Mono" w:cs="宋体" w:hint="eastAsia"/>
+          <w:i/>
+          <w:iCs/>
+          <w:color w:val="808080"/>
+          <w:kern w:val="0"/>
+          <w:szCs w:val="21"/>
+        </w:rPr>
+        <w:t xml:space="preserve">* </w:t>
+      </w:r>
+      <w:r>
+        <w:rPr>
+          <w:rFonts w:ascii="Microsoft YaHei Mono" w:eastAsia="Microsoft YaHei Mono" w:hAnsi="Microsoft YaHei Mono" w:cs="宋体" w:hint="eastAsia"/>
+          <w:b/>
+          <w:bCs/>
+          <w:i/>
+          <w:iCs/>
+          <w:color w:val="808080"/>
+          <w:kern w:val="0"/>
+          <w:szCs w:val="21"/>
+        </w:rPr>
+        <w:t xml:space="preserve">@throws </w:t>
+      </w:r>
+      <w:r>
+        <w:rPr>
+          <w:rFonts w:ascii="Microsoft YaHei Mono" w:eastAsia="Microsoft YaHei Mono" w:hAnsi="Microsoft YaHei Mono" w:cs="宋体" w:hint="eastAsia"/>
+          <w:i/>
+          <w:iCs/>
+          <w:color w:val="808080"/>
+          <w:kern w:val="0"/>
+          <w:szCs w:val="21"/>
+        </w:rPr>
+        <w:t>Exception</w:t>
+      </w:r>
+      <w:r>
+        <w:rPr>
+          <w:rFonts w:ascii="Microsoft YaHei Mono" w:eastAsia="Microsoft YaHei Mono" w:hAnsi="Microsoft YaHei Mono" w:cs="宋体" w:hint="eastAsia"/>
+          <w:i/>
+          <w:iCs/>
+          <w:color w:val="808080"/>
+          <w:kern w:val="0"/>
+          <w:szCs w:val="21"/>
+        </w:rPr>
+        <w:br/>
+        <w:t xml:space="preserve"> */</w:t>
+      </w:r>
+      <w:r>
+        <w:rPr>
+          <w:rFonts w:ascii="Microsoft YaHei Mono" w:eastAsia="Microsoft YaHei Mono" w:hAnsi="Microsoft YaHei Mono" w:cs="宋体" w:hint="eastAsia"/>
+          <w:i/>
+          <w:iCs/>
+          <w:color w:val="808080"/>
+          <w:kern w:val="0"/>
+          <w:szCs w:val="21"/>
+        </w:rPr>
+        <w:br/>
+      </w:r>
+      <w:r>
+        <w:rPr>
+          <w:rFonts w:ascii="Microsoft YaHei Mono" w:eastAsia="Microsoft YaHei Mono" w:hAnsi="Microsoft YaHei Mono" w:cs="宋体" w:hint="eastAsia"/>
+          <w:color w:val="808000"/>
+          <w:kern w:val="0"/>
+          <w:szCs w:val="21"/>
+        </w:rPr>
+        <w:t>@RequestMapping</w:t>
+      </w:r>
+      <w:r>
+        <w:rPr>
+          <w:rFonts w:ascii="Microsoft YaHei Mono" w:eastAsia="Microsoft YaHei Mono" w:hAnsi="Microsoft YaHei Mono" w:cs="宋体" w:hint="eastAsia"/>
+          <w:color w:val="000000"/>
+          <w:kern w:val="0"/>
+          <w:szCs w:val="21"/>
+        </w:rPr>
+        <w:t>(</w:t>
+      </w:r>
+      <w:r>
+        <w:rPr>
+          <w:rFonts w:ascii="Microsoft YaHei Mono" w:eastAsia="Microsoft YaHei Mono" w:hAnsi="Microsoft YaHei Mono" w:cs="宋体" w:hint="eastAsia"/>
+          <w:b/>
+          <w:bCs/>
+          <w:color w:val="008000"/>
+          <w:kern w:val="0"/>
+          <w:szCs w:val="21"/>
+        </w:rPr>
+        <w:t>"/viewItems/{id}"</w:t>
+      </w:r>
+      <w:r>
+        <w:rPr>
+          <w:rFonts w:ascii="Microsoft YaHei Mono" w:eastAsia="Microsoft YaHei Mono" w:hAnsi="Microsoft YaHei Mono" w:cs="宋体" w:hint="eastAsia"/>
+          <w:color w:val="000000"/>
+          <w:kern w:val="0"/>
+          <w:szCs w:val="21"/>
+        </w:rPr>
+        <w:t xml:space="preserve">)  </w:t>
+      </w:r>
+      <w:r>
+        <w:rPr>
+          <w:rFonts w:ascii="Microsoft YaHei Mono" w:eastAsia="Microsoft YaHei Mono" w:hAnsi="Microsoft YaHei Mono" w:cs="宋体" w:hint="eastAsia"/>
+          <w:i/>
+          <w:iCs/>
+          <w:color w:val="808080"/>
+          <w:kern w:val="0"/>
+          <w:szCs w:val="21"/>
+        </w:rPr>
+        <w:t>//@RequestMapping中指定restful方式的url中的参数，参数需要用{}包起来</w:t>
+      </w:r>
+      <w:r>
+        <w:rPr>
+          <w:rFonts w:ascii="Microsoft YaHei Mono" w:eastAsia="Microsoft YaHei Mono" w:hAnsi="Microsoft YaHei Mono" w:cs="宋体" w:hint="eastAsia"/>
+          <w:i/>
+          <w:iCs/>
+          <w:color w:val="808080"/>
+          <w:kern w:val="0"/>
+          <w:szCs w:val="21"/>
+        </w:rPr>
+        <w:br/>
+      </w:r>
+      <w:r>
+        <w:rPr>
+          <w:rFonts w:ascii="Microsoft YaHei Mono" w:eastAsia="Microsoft YaHei Mono" w:hAnsi="Microsoft YaHei Mono" w:cs="宋体" w:hint="eastAsia"/>
+          <w:b/>
+          <w:bCs/>
+          <w:color w:val="000080"/>
+          <w:kern w:val="0"/>
+          <w:szCs w:val="21"/>
+        </w:rPr>
+        <w:t>public</w:t>
+      </w:r>
+      <w:r>
+        <w:rPr>
+          <w:rFonts w:ascii="Microsoft YaHei Mono" w:eastAsia="Microsoft YaHei Mono" w:hAnsi="Microsoft YaHei Mono" w:cs="宋体" w:hint="eastAsia"/>
+          <w:b/>
+          <w:bCs/>
+          <w:color w:val="000080"/>
+          <w:kern w:val="0"/>
+          <w:szCs w:val="21"/>
+        </w:rPr>
+        <w:br/>
+      </w:r>
+      <w:r>
+        <w:rPr>
+          <w:rFonts w:ascii="Microsoft YaHei Mono" w:eastAsia="Microsoft YaHei Mono" w:hAnsi="Microsoft YaHei Mono" w:cs="宋体" w:hint="eastAsia"/>
+          <w:color w:val="808000"/>
+          <w:kern w:val="0"/>
+          <w:szCs w:val="21"/>
+        </w:rPr>
+        <w:t>@ResponseBody</w:t>
+      </w:r>
+      <w:r>
+        <w:rPr>
+          <w:rFonts w:ascii="Microsoft YaHei Mono" w:eastAsia="Microsoft YaHei Mono" w:hAnsi="Microsoft YaHei Mono" w:cs="宋体" w:hint="eastAsia"/>
+          <w:color w:val="808000"/>
+          <w:kern w:val="0"/>
+          <w:szCs w:val="21"/>
+        </w:rPr>
+        <w:br/>
+      </w:r>
+      <w:r>
+        <w:rPr>
+          <w:rFonts w:ascii="Microsoft YaHei Mono" w:eastAsia="Microsoft YaHei Mono" w:hAnsi="Microsoft YaHei Mono" w:cs="宋体" w:hint="eastAsia"/>
+          <w:color w:val="000000"/>
+          <w:kern w:val="0"/>
+          <w:szCs w:val="21"/>
+        </w:rPr>
+        <w:t>ProductCustom productCustom(</w:t>
+      </w:r>
+      <w:r>
+        <w:rPr>
+          <w:rFonts w:ascii="Microsoft YaHei Mono" w:eastAsia="Microsoft YaHei Mono" w:hAnsi="Microsoft YaHei Mono" w:cs="宋体" w:hint="eastAsia"/>
+          <w:color w:val="808000"/>
+          <w:kern w:val="0"/>
+          <w:szCs w:val="21"/>
+        </w:rPr>
+        <w:t>@PathVariable</w:t>
+      </w:r>
+      <w:r>
+        <w:rPr>
+          <w:rFonts w:ascii="Microsoft YaHei Mono" w:eastAsia="Microsoft YaHei Mono" w:hAnsi="Microsoft YaHei Mono" w:cs="宋体" w:hint="eastAsia"/>
+          <w:color w:val="000000"/>
+          <w:kern w:val="0"/>
+          <w:szCs w:val="21"/>
+        </w:rPr>
+        <w:t>(</w:t>
+      </w:r>
+      <w:r>
+        <w:rPr>
+          <w:rFonts w:ascii="Microsoft YaHei Mono" w:eastAsia="Microsoft YaHei Mono" w:hAnsi="Microsoft YaHei Mono" w:cs="宋体" w:hint="eastAsia"/>
+          <w:b/>
+          <w:bCs/>
+          <w:color w:val="008000"/>
+          <w:kern w:val="0"/>
+          <w:szCs w:val="21"/>
+        </w:rPr>
+        <w:t>"id"</w:t>
+      </w:r>
+      <w:r>
+        <w:rPr>
+          <w:rFonts w:ascii="Microsoft YaHei Mono" w:eastAsia="Microsoft YaHei Mono" w:hAnsi="Microsoft YaHei Mono" w:cs="宋体" w:hint="eastAsia"/>
+          <w:color w:val="000000"/>
+          <w:kern w:val="0"/>
+          <w:szCs w:val="21"/>
+        </w:rPr>
+        <w:t xml:space="preserve">) Integer id) </w:t>
+      </w:r>
+      <w:r>
+        <w:rPr>
+          <w:rFonts w:ascii="Microsoft YaHei Mono" w:eastAsia="Microsoft YaHei Mono" w:hAnsi="Microsoft YaHei Mono" w:cs="宋体" w:hint="eastAsia"/>
+          <w:b/>
+          <w:bCs/>
+          <w:color w:val="000080"/>
+          <w:kern w:val="0"/>
+          <w:szCs w:val="21"/>
+        </w:rPr>
+        <w:t xml:space="preserve">throws </w:t>
+      </w:r>
+      <w:r>
+        <w:rPr>
+          <w:rFonts w:ascii="Microsoft YaHei Mono" w:eastAsia="Microsoft YaHei Mono" w:hAnsi="Microsoft YaHei Mono" w:cs="宋体" w:hint="eastAsia"/>
+          <w:color w:val="000000"/>
+          <w:kern w:val="0"/>
+          <w:szCs w:val="21"/>
+        </w:rPr>
+        <w:t>Exception {</w:t>
+      </w:r>
+      <w:r>
+        <w:rPr>
+          <w:rFonts w:ascii="Microsoft YaHei Mono" w:eastAsia="Microsoft YaHei Mono" w:hAnsi="Microsoft YaHei Mono" w:cs="宋体" w:hint="eastAsia"/>
+          <w:color w:val="000000"/>
+          <w:kern w:val="0"/>
+          <w:szCs w:val="21"/>
+        </w:rPr>
+        <w:br/>
+        <w:t xml:space="preserve">    </w:t>
+      </w:r>
+      <w:r>
+        <w:rPr>
+          <w:rFonts w:ascii="Microsoft YaHei Mono" w:eastAsia="Microsoft YaHei Mono" w:hAnsi="Microsoft YaHei Mono" w:cs="宋体" w:hint="eastAsia"/>
+          <w:i/>
+          <w:iCs/>
+          <w:color w:val="808080"/>
+          <w:kern w:val="0"/>
+          <w:szCs w:val="21"/>
+        </w:rPr>
+        <w:t>//调用 service查询商品信息</w:t>
+      </w:r>
+      <w:r>
+        <w:rPr>
+          <w:rFonts w:ascii="Microsoft YaHei Mono" w:eastAsia="Microsoft YaHei Mono" w:hAnsi="Microsoft YaHei Mono" w:cs="宋体" w:hint="eastAsia"/>
+          <w:i/>
+          <w:iCs/>
+          <w:color w:val="808080"/>
+          <w:kern w:val="0"/>
+          <w:szCs w:val="21"/>
+        </w:rPr>
+        <w:br/>
+        <w:t xml:space="preserve">    </w:t>
+      </w:r>
+      <w:r>
+        <w:rPr>
+          <w:rFonts w:ascii="Microsoft YaHei Mono" w:eastAsia="Microsoft YaHei Mono" w:hAnsi="Microsoft YaHei Mono" w:cs="宋体" w:hint="eastAsia"/>
+          <w:color w:val="000000"/>
+          <w:kern w:val="0"/>
+          <w:szCs w:val="21"/>
+        </w:rPr>
+        <w:t xml:space="preserve">ProductCustom productCustom = </w:t>
+      </w:r>
+      <w:r>
+        <w:rPr>
+          <w:rFonts w:ascii="Microsoft YaHei Mono" w:eastAsia="Microsoft YaHei Mono" w:hAnsi="Microsoft YaHei Mono" w:cs="宋体" w:hint="eastAsia"/>
+          <w:b/>
+          <w:bCs/>
+          <w:color w:val="660E7A"/>
+          <w:kern w:val="0"/>
+          <w:szCs w:val="21"/>
+        </w:rPr>
+        <w:t>productService</w:t>
+      </w:r>
+      <w:r>
+        <w:rPr>
+          <w:rFonts w:ascii="Microsoft YaHei Mono" w:eastAsia="Microsoft YaHei Mono" w:hAnsi="Microsoft YaHei Mono" w:cs="宋体" w:hint="eastAsia"/>
+          <w:color w:val="000000"/>
+          <w:kern w:val="0"/>
+          <w:szCs w:val="21"/>
+        </w:rPr>
+        <w:t>.findProductById(id);</w:t>
+      </w:r>
+      <w:r>
+        <w:rPr>
+          <w:rFonts w:ascii="Microsoft YaHei Mono" w:eastAsia="Microsoft YaHei Mono" w:hAnsi="Microsoft YaHei Mono" w:cs="宋体" w:hint="eastAsia"/>
+          <w:color w:val="000000"/>
+          <w:kern w:val="0"/>
+          <w:szCs w:val="21"/>
+        </w:rPr>
+        <w:br/>
+      </w:r>
+      <w:r>
+        <w:rPr>
+          <w:rFonts w:ascii="Microsoft YaHei Mono" w:eastAsia="Microsoft YaHei Mono" w:hAnsi="Microsoft YaHei Mono" w:cs="宋体" w:hint="eastAsia"/>
+          <w:color w:val="000000"/>
+          <w:kern w:val="0"/>
+          <w:szCs w:val="21"/>
+        </w:rPr>
+        <w:br/>
+        <w:t xml:space="preserve">    </w:t>
+      </w:r>
+      <w:r>
+        <w:rPr>
+          <w:rFonts w:ascii="Microsoft YaHei Mono" w:eastAsia="Microsoft YaHei Mono" w:hAnsi="Microsoft YaHei Mono" w:cs="宋体" w:hint="eastAsia"/>
+          <w:b/>
+          <w:bCs/>
+          <w:color w:val="000080"/>
+          <w:kern w:val="0"/>
+          <w:szCs w:val="21"/>
+        </w:rPr>
+        <w:t xml:space="preserve">return </w:t>
+      </w:r>
+      <w:r>
+        <w:rPr>
+          <w:rFonts w:ascii="Microsoft YaHei Mono" w:eastAsia="Microsoft YaHei Mono" w:hAnsi="Microsoft YaHei Mono" w:cs="宋体" w:hint="eastAsia"/>
+          <w:color w:val="000000"/>
+          <w:kern w:val="0"/>
+          <w:szCs w:val="21"/>
+        </w:rPr>
+        <w:t>productCustom;</w:t>
+      </w:r>
+      <w:r>
+        <w:rPr>
+          <w:rFonts w:ascii="Microsoft YaHei Mono" w:eastAsia="Microsoft YaHei Mono" w:hAnsi="Microsoft YaHei Mono" w:cs="宋体" w:hint="eastAsia"/>
+          <w:color w:val="000000"/>
+          <w:kern w:val="0"/>
+          <w:szCs w:val="21"/>
+        </w:rPr>
+        <w:br/>
+        <w:t>}</w:t>
+      </w:r>
+    </w:p>
+    <w:p>
+      <w:pPr>
+        <w:rPr>
+          <w:rFonts w:ascii="Georgia" w:hAnsi="Georgia"/>
+          <w:spacing w:val="-2"/>
+          <w:sz w:val="24"/>
+          <w:szCs w:val="24"/>
+        </w:rPr>
+      </w:pPr>
+    </w:p>
+    <w:p>
+      <w:pPr>
+        <w:rPr>
+          <w:rFonts w:ascii="Georgia" w:hAnsi="Georgia"/>
+          <w:spacing w:val="-2"/>
+          <w:sz w:val="24"/>
+          <w:szCs w:val="24"/>
+        </w:rPr>
+      </w:pPr>
+      <w:r>
+        <w:rPr>
+          <w:rFonts w:ascii="Georgia" w:hAnsi="Georgia" w:hint="eastAsia"/>
+          <w:spacing w:val="-2"/>
+          <w:sz w:val="24"/>
+          <w:szCs w:val="24"/>
+        </w:rPr>
+        <w:t>多个参数：</w:t>
+      </w:r>
+    </w:p>
+    <w:p>
+      <w:pPr>
+        <w:spacing w:line="320" w:lineRule="exact"/>
+        <w:rPr>
+          <w:rFonts w:ascii="Microsoft YaHei Mono" w:eastAsia="Microsoft YaHei Mono" w:hAnsi="Microsoft YaHei Mono" w:cs="宋体"/>
+          <w:color w:val="000000"/>
+          <w:kern w:val="0"/>
+          <w:szCs w:val="21"/>
+        </w:rPr>
+      </w:pPr>
+      <w:r>
+        <w:rPr>
+          <w:rFonts w:ascii="Microsoft YaHei Mono" w:eastAsia="Microsoft YaHei Mono" w:hAnsi="Microsoft YaHei Mono" w:cs="宋体" w:hint="eastAsia"/>
+          <w:color w:val="808000"/>
+          <w:kern w:val="0"/>
+          <w:szCs w:val="21"/>
+        </w:rPr>
+        <w:t>@RequestMapping</w:t>
+      </w:r>
+      <w:r>
+        <w:rPr>
+          <w:rFonts w:ascii="Microsoft YaHei Mono" w:eastAsia="Microsoft YaHei Mono" w:hAnsi="Microsoft YaHei Mono" w:cs="宋体" w:hint="eastAsia"/>
+          <w:color w:val="000000"/>
+          <w:kern w:val="0"/>
+          <w:szCs w:val="21"/>
+        </w:rPr>
+        <w:t>(</w:t>
+      </w:r>
+      <w:r>
+        <w:rPr>
+          <w:rFonts w:ascii="Microsoft YaHei Mono" w:eastAsia="Microsoft YaHei Mono" w:hAnsi="Microsoft YaHei Mono" w:cs="宋体" w:hint="eastAsia"/>
+          <w:b/>
+          <w:bCs/>
+          <w:color w:val="008000"/>
+          <w:kern w:val="0"/>
+          <w:szCs w:val="21"/>
+        </w:rPr>
+        <w:t>"/viewItems/{id}</w:t>
+      </w:r>
+      <w:r>
+        <w:rPr>
+          <w:rFonts w:ascii="Microsoft YaHei Mono" w:eastAsia="Microsoft YaHei Mono" w:hAnsi="Microsoft YaHei Mono" w:cs="宋体" w:hint="eastAsia"/>
+          <w:b/>
+          <w:bCs/>
+          <w:color w:val="008000"/>
+          <w:kern w:val="0"/>
+          <w:szCs w:val="21"/>
+        </w:rPr>
+        <w:t>/</w:t>
+      </w:r>
+      <w:r>
+        <w:rPr>
+          <w:rFonts w:ascii="Microsoft YaHei Mono" w:eastAsia="Microsoft YaHei Mono" w:hAnsi="Microsoft YaHei Mono" w:cs="宋体"/>
+          <w:b/>
+          <w:bCs/>
+          <w:color w:val="008000"/>
+          <w:kern w:val="0"/>
+          <w:szCs w:val="21"/>
+        </w:rPr>
+        <w:t>{name}</w:t>
+      </w:r>
+      <w:r>
+        <w:rPr>
+          <w:rFonts w:ascii="Microsoft YaHei Mono" w:eastAsia="Microsoft YaHei Mono" w:hAnsi="Microsoft YaHei Mono" w:cs="宋体" w:hint="eastAsia"/>
+          <w:b/>
+          <w:bCs/>
+          <w:color w:val="008000"/>
+          <w:kern w:val="0"/>
+          <w:szCs w:val="21"/>
+        </w:rPr>
+        <w:t>"</w:t>
+      </w:r>
+      <w:r>
+        <w:rPr>
+          <w:rFonts w:ascii="Microsoft YaHei Mono" w:eastAsia="Microsoft YaHei Mono" w:hAnsi="Microsoft YaHei Mono" w:cs="宋体" w:hint="eastAsia"/>
+          <w:color w:val="000000"/>
+          <w:kern w:val="0"/>
+          <w:szCs w:val="21"/>
+        </w:rPr>
+        <w:t>)</w:t>
+      </w:r>
+    </w:p>
+    <w:p>
+      <w:pPr>
+        <w:spacing w:line="320" w:lineRule="exact"/>
+        <w:rPr>
+          <w:rFonts w:ascii="Georgia" w:hAnsi="Georgia" w:hint="eastAsia"/>
+          <w:spacing w:val="-2"/>
+          <w:sz w:val="24"/>
+          <w:szCs w:val="24"/>
+        </w:rPr>
+      </w:pPr>
+      <w:r>
+        <w:rPr>
+          <w:rFonts w:ascii="Microsoft YaHei Mono" w:eastAsia="Microsoft YaHei Mono" w:hAnsi="Microsoft YaHei Mono" w:cs="宋体" w:hint="eastAsia"/>
+          <w:color w:val="808000"/>
+          <w:kern w:val="0"/>
+          <w:szCs w:val="21"/>
+        </w:rPr>
+        <w:t>@PathVariable</w:t>
+      </w:r>
+      <w:r>
+        <w:rPr>
+          <w:rFonts w:ascii="Microsoft YaHei Mono" w:eastAsia="Microsoft YaHei Mono" w:hAnsi="Microsoft YaHei Mono" w:cs="宋体" w:hint="eastAsia"/>
+          <w:color w:val="000000"/>
+          <w:kern w:val="0"/>
+          <w:szCs w:val="21"/>
+        </w:rPr>
+        <w:t>(</w:t>
+      </w:r>
+      <w:r>
+        <w:rPr>
+          <w:rFonts w:ascii="Microsoft YaHei Mono" w:eastAsia="Microsoft YaHei Mono" w:hAnsi="Microsoft YaHei Mono" w:cs="宋体" w:hint="eastAsia"/>
+          <w:b/>
+          <w:bCs/>
+          <w:color w:val="008000"/>
+          <w:kern w:val="0"/>
+          <w:szCs w:val="21"/>
+        </w:rPr>
+        <w:t>"id"</w:t>
+      </w:r>
+      <w:r>
+        <w:rPr>
+          <w:rFonts w:ascii="Microsoft YaHei Mono" w:eastAsia="Microsoft YaHei Mono" w:hAnsi="Microsoft YaHei Mono" w:cs="宋体" w:hint="eastAsia"/>
+          <w:color w:val="000000"/>
+          <w:kern w:val="0"/>
+          <w:szCs w:val="21"/>
+        </w:rPr>
+        <w:t>) Integer id</w:t>
+      </w:r>
+      <w:r>
+        <w:rPr>
+          <w:rFonts w:ascii="Microsoft YaHei Mono" w:eastAsia="Microsoft YaHei Mono" w:hAnsi="Microsoft YaHei Mono" w:cs="宋体"/>
+          <w:color w:val="000000"/>
+          <w:kern w:val="0"/>
+          <w:szCs w:val="21"/>
+        </w:rPr>
+        <w:t xml:space="preserve">, </w:t>
+      </w:r>
+      <w:r>
+        <w:rPr>
+          <w:rFonts w:ascii="Microsoft YaHei Mono" w:eastAsia="Microsoft YaHei Mono" w:hAnsi="Microsoft YaHei Mono" w:cs="宋体" w:hint="eastAsia"/>
+          <w:color w:val="808000"/>
+          <w:kern w:val="0"/>
+          <w:szCs w:val="21"/>
+        </w:rPr>
+        <w:t>@PathVariable</w:t>
+      </w:r>
+      <w:r>
+        <w:rPr>
+          <w:rFonts w:ascii="Microsoft YaHei Mono" w:eastAsia="Microsoft YaHei Mono" w:hAnsi="Microsoft YaHei Mono" w:cs="宋体" w:hint="eastAsia"/>
+          <w:color w:val="000000"/>
+          <w:kern w:val="0"/>
+          <w:szCs w:val="21"/>
+        </w:rPr>
+        <w:t>(</w:t>
+      </w:r>
+      <w:r>
+        <w:rPr>
+          <w:rFonts w:ascii="Microsoft YaHei Mono" w:eastAsia="Microsoft YaHei Mono" w:hAnsi="Microsoft YaHei Mono" w:cs="宋体" w:hint="eastAsia"/>
+          <w:b/>
+          <w:bCs/>
+          <w:color w:val="008000"/>
+          <w:kern w:val="0"/>
+          <w:szCs w:val="21"/>
+        </w:rPr>
+        <w:t>"</w:t>
+      </w:r>
+      <w:r>
+        <w:rPr>
+          <w:rFonts w:ascii="Microsoft YaHei Mono" w:eastAsia="Microsoft YaHei Mono" w:hAnsi="Microsoft YaHei Mono" w:cs="宋体"/>
+          <w:b/>
+          <w:bCs/>
+          <w:color w:val="008000"/>
+          <w:kern w:val="0"/>
+          <w:szCs w:val="21"/>
+        </w:rPr>
+        <w:t>name</w:t>
+      </w:r>
+      <w:r>
+        <w:rPr>
+          <w:rFonts w:ascii="Microsoft YaHei Mono" w:eastAsia="Microsoft YaHei Mono" w:hAnsi="Microsoft YaHei Mono" w:cs="宋体" w:hint="eastAsia"/>
+          <w:b/>
+          <w:bCs/>
+          <w:color w:val="008000"/>
+          <w:kern w:val="0"/>
+          <w:szCs w:val="21"/>
+        </w:rPr>
+        <w:t>"</w:t>
+      </w:r>
+      <w:r>
+        <w:rPr>
+          <w:rFonts w:ascii="Microsoft YaHei Mono" w:eastAsia="Microsoft YaHei Mono" w:hAnsi="Microsoft YaHei Mono" w:cs="宋体" w:hint="eastAsia"/>
+          <w:color w:val="000000"/>
+          <w:kern w:val="0"/>
+          <w:szCs w:val="21"/>
+        </w:rPr>
+        <w:t xml:space="preserve">) </w:t>
+      </w:r>
+      <w:r>
+        <w:rPr>
+          <w:rFonts w:ascii="Microsoft YaHei Mono" w:eastAsia="Microsoft YaHei Mono" w:hAnsi="Microsoft YaHei Mono" w:cs="宋体"/>
+          <w:color w:val="000000"/>
+          <w:kern w:val="0"/>
+          <w:szCs w:val="21"/>
+        </w:rPr>
+        <w:t>String name</w:t>
       </w:r>
     </w:p>
     <w:p>
@@ -21500,7 +24917,6 @@
           <w:rFonts w:hint="eastAsia"/>
           <w:noProof/>
         </w:rPr>
-        <w:lastRenderedPageBreak/>
         <w:drawing>
           <wp:inline distT="0" distB="0" distL="0" distR="0">
             <wp:extent cx="5010785" cy="2326005"/>
@@ -21519,7 +24935,7 @@
                     </pic:cNvPicPr>
                   </pic:nvPicPr>
                   <pic:blipFill>
-                    <a:blip r:embed="rId28"/>
+                    <a:blip r:embed="rId23"/>
                     <a:srcRect/>
                     <a:stretch>
                       <a:fillRect/>
@@ -21565,59 +24981,422 @@
     </w:p>
     <w:p/>
     <w:p>
-      <w:r>
-        <w:rPr>
-          <w:rFonts w:hint="eastAsia"/>
-          <w:noProof/>
-        </w:rPr>
-        <w:drawing>
-          <wp:inline distT="0" distB="0" distL="0" distR="0">
-            <wp:extent cx="4703445" cy="694690"/>
-            <wp:effectExtent l="19050" t="0" r="1905" b="0"/>
-            <wp:docPr id="8" name="图片 170"/>
-            <wp:cNvGraphicFramePr>
-              <a:graphicFrameLocks xmlns:a="http://schemas.openxmlformats.org/drawingml/2006/main" noChangeAspect="1"/>
-            </wp:cNvGraphicFramePr>
-            <a:graphic xmlns:a="http://schemas.openxmlformats.org/drawingml/2006/main">
-              <a:graphicData uri="http://schemas.openxmlformats.org/drawingml/2006/picture">
-                <pic:pic xmlns:pic="http://schemas.openxmlformats.org/drawingml/2006/picture">
-                  <pic:nvPicPr>
-                    <pic:cNvPr id="0" name="Picture 170"/>
-                    <pic:cNvPicPr>
-                      <a:picLocks noChangeAspect="1" noChangeArrowheads="1"/>
-                    </pic:cNvPicPr>
-                  </pic:nvPicPr>
-                  <pic:blipFill>
-                    <a:blip r:embed="rId29"/>
-                    <a:srcRect/>
-                    <a:stretch>
-                      <a:fillRect/>
-                    </a:stretch>
-                  </pic:blipFill>
-                  <pic:spPr bwMode="auto">
-                    <a:xfrm>
-                      <a:off x="0" y="0"/>
-                      <a:ext cx="4703445" cy="694690"/>
-                    </a:xfrm>
-                    <a:prstGeom prst="rect">
-                      <a:avLst/>
-                    </a:prstGeom>
-                    <a:noFill/>
-                    <a:ln w="9525">
-                      <a:noFill/>
-                      <a:miter lim="800000"/>
-                      <a:headEnd/>
-                      <a:tailEnd/>
-                    </a:ln>
-                  </pic:spPr>
-                </pic:pic>
-              </a:graphicData>
-            </a:graphic>
-          </wp:inline>
-        </w:drawing>
+      <w:pPr>
+        <w:pStyle w:val="HTML"/>
+        <w:shd w:val="clear" w:color="auto" w:fill="CDE7D0"/>
+        <w:spacing w:line="320" w:lineRule="exact"/>
+        <w:rPr>
+          <w:rFonts w:ascii="Microsoft YaHei Mono" w:eastAsia="Microsoft YaHei Mono" w:hAnsi="Microsoft YaHei Mono"/>
+          <w:color w:val="000000"/>
+          <w:sz w:val="21"/>
+          <w:szCs w:val="21"/>
+        </w:rPr>
+      </w:pPr>
+      <w:r>
+        <w:rPr>
+          <w:rFonts w:ascii="Microsoft YaHei Mono" w:eastAsia="Microsoft YaHei Mono" w:hAnsi="Microsoft YaHei Mono" w:hint="eastAsia"/>
+          <w:i/>
+          <w:iCs/>
+          <w:color w:val="808080"/>
+          <w:sz w:val="21"/>
+          <w:szCs w:val="21"/>
+        </w:rPr>
+        <w:t>&lt;!-- 静态资源 解析 --&gt;</w:t>
+      </w:r>
+      <w:r>
+        <w:rPr>
+          <w:rFonts w:ascii="Microsoft YaHei Mono" w:eastAsia="Microsoft YaHei Mono" w:hAnsi="Microsoft YaHei Mono" w:hint="eastAsia"/>
+          <w:i/>
+          <w:iCs/>
+          <w:color w:val="808080"/>
+          <w:sz w:val="21"/>
+          <w:szCs w:val="21"/>
+        </w:rPr>
+        <w:br/>
+      </w:r>
+      <w:r>
+        <w:rPr>
+          <w:rFonts w:ascii="Microsoft YaHei Mono" w:eastAsia="Microsoft YaHei Mono" w:hAnsi="Microsoft YaHei Mono" w:hint="eastAsia"/>
+          <w:color w:val="000000"/>
+          <w:sz w:val="21"/>
+          <w:szCs w:val="21"/>
+          <w:shd w:val="clear" w:color="auto" w:fill="EFEFEF"/>
+        </w:rPr>
+        <w:t>&lt;</w:t>
+      </w:r>
+      <w:r>
+        <w:rPr>
+          <w:rFonts w:ascii="Microsoft YaHei Mono" w:eastAsia="Microsoft YaHei Mono" w:hAnsi="Microsoft YaHei Mono" w:hint="eastAsia"/>
+          <w:b/>
+          <w:bCs/>
+          <w:color w:val="660E7A"/>
+          <w:sz w:val="21"/>
+          <w:szCs w:val="21"/>
+          <w:shd w:val="clear" w:color="auto" w:fill="EFEFEF"/>
+        </w:rPr>
+        <w:t>mvc</w:t>
+      </w:r>
+      <w:r>
+        <w:rPr>
+          <w:rFonts w:ascii="Microsoft YaHei Mono" w:eastAsia="Microsoft YaHei Mono" w:hAnsi="Microsoft YaHei Mono" w:hint="eastAsia"/>
+          <w:b/>
+          <w:bCs/>
+          <w:color w:val="000080"/>
+          <w:sz w:val="21"/>
+          <w:szCs w:val="21"/>
+          <w:shd w:val="clear" w:color="auto" w:fill="EFEFEF"/>
+        </w:rPr>
+        <w:t xml:space="preserve">:resources </w:t>
+      </w:r>
+      <w:r>
+        <w:rPr>
+          <w:rFonts w:ascii="Microsoft YaHei Mono" w:eastAsia="Microsoft YaHei Mono" w:hAnsi="Microsoft YaHei Mono" w:hint="eastAsia"/>
+          <w:b/>
+          <w:bCs/>
+          <w:color w:val="0000FF"/>
+          <w:sz w:val="21"/>
+          <w:szCs w:val="21"/>
+          <w:shd w:val="clear" w:color="auto" w:fill="EFEFEF"/>
+        </w:rPr>
+        <w:t>location</w:t>
+      </w:r>
+      <w:r>
+        <w:rPr>
+          <w:rFonts w:ascii="Microsoft YaHei Mono" w:eastAsia="Microsoft YaHei Mono" w:hAnsi="Microsoft YaHei Mono" w:hint="eastAsia"/>
+          <w:b/>
+          <w:bCs/>
+          <w:color w:val="008000"/>
+          <w:sz w:val="21"/>
+          <w:szCs w:val="21"/>
+          <w:shd w:val="clear" w:color="auto" w:fill="EFEFEF"/>
+        </w:rPr>
+        <w:t>="/WEB-INF/js</w:t>
+      </w:r>
+      <w:r>
+        <w:rPr>
+          <w:rFonts w:ascii="Microsoft YaHei Mono" w:eastAsia="Microsoft YaHei Mono" w:hAnsi="Microsoft YaHei Mono"/>
+          <w:b/>
+          <w:bCs/>
+          <w:color w:val="008000"/>
+          <w:sz w:val="21"/>
+          <w:szCs w:val="21"/>
+          <w:shd w:val="clear" w:color="auto" w:fill="EFEFEF"/>
+        </w:rPr>
+        <w:t>/</w:t>
+      </w:r>
+      <w:r>
+        <w:rPr>
+          <w:rFonts w:ascii="Microsoft YaHei Mono" w:eastAsia="Microsoft YaHei Mono" w:hAnsi="Microsoft YaHei Mono" w:hint="eastAsia"/>
+          <w:b/>
+          <w:bCs/>
+          <w:color w:val="008000"/>
+          <w:sz w:val="21"/>
+          <w:szCs w:val="21"/>
+          <w:shd w:val="clear" w:color="auto" w:fill="EFEFEF"/>
+        </w:rPr>
+        <w:t xml:space="preserve">" </w:t>
+      </w:r>
+      <w:r>
+        <w:rPr>
+          <w:rFonts w:ascii="Microsoft YaHei Mono" w:eastAsia="Microsoft YaHei Mono" w:hAnsi="Microsoft YaHei Mono" w:hint="eastAsia"/>
+          <w:b/>
+          <w:bCs/>
+          <w:color w:val="0000FF"/>
+          <w:sz w:val="21"/>
+          <w:szCs w:val="21"/>
+          <w:shd w:val="clear" w:color="auto" w:fill="EFEFEF"/>
+        </w:rPr>
+        <w:t>mapping</w:t>
+      </w:r>
+      <w:r>
+        <w:rPr>
+          <w:rFonts w:ascii="Microsoft YaHei Mono" w:eastAsia="Microsoft YaHei Mono" w:hAnsi="Microsoft YaHei Mono" w:hint="eastAsia"/>
+          <w:b/>
+          <w:bCs/>
+          <w:color w:val="008000"/>
+          <w:sz w:val="21"/>
+          <w:szCs w:val="21"/>
+          <w:shd w:val="clear" w:color="auto" w:fill="EFEFEF"/>
+        </w:rPr>
+        <w:t>="/js/**"</w:t>
+      </w:r>
+      <w:r>
+        <w:rPr>
+          <w:rFonts w:ascii="Microsoft YaHei Mono" w:eastAsia="Microsoft YaHei Mono" w:hAnsi="Microsoft YaHei Mono" w:hint="eastAsia"/>
+          <w:color w:val="000000"/>
+          <w:sz w:val="21"/>
+          <w:szCs w:val="21"/>
+          <w:shd w:val="clear" w:color="auto" w:fill="EFEFEF"/>
+        </w:rPr>
+        <w:t>/&gt;</w:t>
+      </w:r>
+      <w:r>
+        <w:rPr>
+          <w:rFonts w:ascii="Microsoft YaHei Mono" w:eastAsia="Microsoft YaHei Mono" w:hAnsi="Microsoft YaHei Mono" w:hint="eastAsia"/>
+          <w:color w:val="000000"/>
+          <w:sz w:val="21"/>
+          <w:szCs w:val="21"/>
+        </w:rPr>
+        <w:br/>
+      </w:r>
+      <w:r>
+        <w:rPr>
+          <w:rFonts w:ascii="Microsoft YaHei Mono" w:eastAsia="Microsoft YaHei Mono" w:hAnsi="Microsoft YaHei Mono" w:hint="eastAsia"/>
+          <w:color w:val="000000"/>
+          <w:sz w:val="21"/>
+          <w:szCs w:val="21"/>
+          <w:shd w:val="clear" w:color="auto" w:fill="EFEFEF"/>
+        </w:rPr>
+        <w:t>&lt;</w:t>
+      </w:r>
+      <w:r>
+        <w:rPr>
+          <w:rFonts w:ascii="Microsoft YaHei Mono" w:eastAsia="Microsoft YaHei Mono" w:hAnsi="Microsoft YaHei Mono" w:hint="eastAsia"/>
+          <w:b/>
+          <w:bCs/>
+          <w:color w:val="660E7A"/>
+          <w:sz w:val="21"/>
+          <w:szCs w:val="21"/>
+          <w:shd w:val="clear" w:color="auto" w:fill="EFEFEF"/>
+        </w:rPr>
+        <w:t>mvc</w:t>
+      </w:r>
+      <w:r>
+        <w:rPr>
+          <w:rFonts w:ascii="Microsoft YaHei Mono" w:eastAsia="Microsoft YaHei Mono" w:hAnsi="Microsoft YaHei Mono" w:hint="eastAsia"/>
+          <w:b/>
+          <w:bCs/>
+          <w:color w:val="000080"/>
+          <w:sz w:val="21"/>
+          <w:szCs w:val="21"/>
+          <w:shd w:val="clear" w:color="auto" w:fill="EFEFEF"/>
+        </w:rPr>
+        <w:t xml:space="preserve">:resources </w:t>
+      </w:r>
+      <w:r>
+        <w:rPr>
+          <w:rFonts w:ascii="Microsoft YaHei Mono" w:eastAsia="Microsoft YaHei Mono" w:hAnsi="Microsoft YaHei Mono" w:hint="eastAsia"/>
+          <w:b/>
+          <w:bCs/>
+          <w:color w:val="0000FF"/>
+          <w:sz w:val="21"/>
+          <w:szCs w:val="21"/>
+          <w:shd w:val="clear" w:color="auto" w:fill="EFEFEF"/>
+        </w:rPr>
+        <w:t>location</w:t>
+      </w:r>
+      <w:r>
+        <w:rPr>
+          <w:rFonts w:ascii="Microsoft YaHei Mono" w:eastAsia="Microsoft YaHei Mono" w:hAnsi="Microsoft YaHei Mono" w:hint="eastAsia"/>
+          <w:b/>
+          <w:bCs/>
+          <w:color w:val="008000"/>
+          <w:sz w:val="21"/>
+          <w:szCs w:val="21"/>
+          <w:shd w:val="clear" w:color="auto" w:fill="EFEFEF"/>
+        </w:rPr>
+        <w:t>="/WEB-INF/</w:t>
+      </w:r>
+      <w:r>
+        <w:rPr>
+          <w:rFonts w:ascii="Microsoft YaHei Mono" w:eastAsia="Microsoft YaHei Mono" w:hAnsi="Microsoft YaHei Mono"/>
+          <w:b/>
+          <w:bCs/>
+          <w:color w:val="008000"/>
+          <w:sz w:val="21"/>
+          <w:szCs w:val="21"/>
+          <w:shd w:val="clear" w:color="auto" w:fill="EFEFEF"/>
+        </w:rPr>
+        <w:t>css</w:t>
+      </w:r>
+      <w:r>
+        <w:rPr>
+          <w:rFonts w:ascii="Microsoft YaHei Mono" w:eastAsia="Microsoft YaHei Mono" w:hAnsi="Microsoft YaHei Mono"/>
+          <w:b/>
+          <w:bCs/>
+          <w:color w:val="008000"/>
+          <w:sz w:val="21"/>
+          <w:szCs w:val="21"/>
+          <w:shd w:val="clear" w:color="auto" w:fill="EFEFEF"/>
+        </w:rPr>
+        <w:t>/</w:t>
+      </w:r>
+      <w:r>
+        <w:rPr>
+          <w:rFonts w:ascii="Microsoft YaHei Mono" w:eastAsia="Microsoft YaHei Mono" w:hAnsi="Microsoft YaHei Mono" w:hint="eastAsia"/>
+          <w:b/>
+          <w:bCs/>
+          <w:color w:val="008000"/>
+          <w:sz w:val="21"/>
+          <w:szCs w:val="21"/>
+          <w:shd w:val="clear" w:color="auto" w:fill="EFEFEF"/>
+        </w:rPr>
+        <w:t xml:space="preserve">" </w:t>
+      </w:r>
+      <w:r>
+        <w:rPr>
+          <w:rFonts w:ascii="Microsoft YaHei Mono" w:eastAsia="Microsoft YaHei Mono" w:hAnsi="Microsoft YaHei Mono" w:hint="eastAsia"/>
+          <w:b/>
+          <w:bCs/>
+          <w:color w:val="0000FF"/>
+          <w:sz w:val="21"/>
+          <w:szCs w:val="21"/>
+          <w:shd w:val="clear" w:color="auto" w:fill="EFEFEF"/>
+        </w:rPr>
+        <w:t>mapping</w:t>
+      </w:r>
+      <w:r>
+        <w:rPr>
+          <w:rFonts w:ascii="Microsoft YaHei Mono" w:eastAsia="Microsoft YaHei Mono" w:hAnsi="Microsoft YaHei Mono" w:hint="eastAsia"/>
+          <w:b/>
+          <w:bCs/>
+          <w:color w:val="008000"/>
+          <w:sz w:val="21"/>
+          <w:szCs w:val="21"/>
+          <w:shd w:val="clear" w:color="auto" w:fill="EFEFEF"/>
+        </w:rPr>
+        <w:t>="/</w:t>
+      </w:r>
+      <w:r>
+        <w:rPr>
+          <w:rFonts w:ascii="Microsoft YaHei Mono" w:eastAsia="Microsoft YaHei Mono" w:hAnsi="Microsoft YaHei Mono"/>
+          <w:b/>
+          <w:bCs/>
+          <w:color w:val="008000"/>
+          <w:sz w:val="21"/>
+          <w:szCs w:val="21"/>
+          <w:shd w:val="clear" w:color="auto" w:fill="EFEFEF"/>
+        </w:rPr>
+        <w:t>css</w:t>
+      </w:r>
+      <w:bookmarkStart w:id="0" w:name="_GoBack"/>
+      <w:bookmarkEnd w:id="0"/>
+      <w:r>
+        <w:rPr>
+          <w:rFonts w:ascii="Microsoft YaHei Mono" w:eastAsia="Microsoft YaHei Mono" w:hAnsi="Microsoft YaHei Mono" w:hint="eastAsia"/>
+          <w:b/>
+          <w:bCs/>
+          <w:color w:val="008000"/>
+          <w:sz w:val="21"/>
+          <w:szCs w:val="21"/>
+          <w:shd w:val="clear" w:color="auto" w:fill="EFEFEF"/>
+        </w:rPr>
+        <w:t>/**"</w:t>
+      </w:r>
+      <w:r>
+        <w:rPr>
+          <w:rFonts w:ascii="Microsoft YaHei Mono" w:eastAsia="Microsoft YaHei Mono" w:hAnsi="Microsoft YaHei Mono" w:hint="eastAsia"/>
+          <w:color w:val="000000"/>
+          <w:sz w:val="21"/>
+          <w:szCs w:val="21"/>
+          <w:shd w:val="clear" w:color="auto" w:fill="EFEFEF"/>
+        </w:rPr>
+        <w:t>/&gt;</w:t>
+      </w:r>
+      <w:r>
+        <w:rPr>
+          <w:rFonts w:ascii="Microsoft YaHei Mono" w:eastAsia="Microsoft YaHei Mono" w:hAnsi="Microsoft YaHei Mono" w:hint="eastAsia"/>
+          <w:color w:val="000000"/>
+          <w:sz w:val="21"/>
+          <w:szCs w:val="21"/>
+        </w:rPr>
+        <w:br/>
+      </w:r>
+      <w:r>
+        <w:rPr>
+          <w:rFonts w:ascii="Microsoft YaHei Mono" w:eastAsia="Microsoft YaHei Mono" w:hAnsi="Microsoft YaHei Mono" w:hint="eastAsia"/>
+          <w:color w:val="000000"/>
+          <w:sz w:val="21"/>
+          <w:szCs w:val="21"/>
+          <w:shd w:val="clear" w:color="auto" w:fill="EFEFEF"/>
+        </w:rPr>
+        <w:t>&lt;</w:t>
+      </w:r>
+      <w:r>
+        <w:rPr>
+          <w:rFonts w:ascii="Microsoft YaHei Mono" w:eastAsia="Microsoft YaHei Mono" w:hAnsi="Microsoft YaHei Mono" w:hint="eastAsia"/>
+          <w:b/>
+          <w:bCs/>
+          <w:color w:val="660E7A"/>
+          <w:sz w:val="21"/>
+          <w:szCs w:val="21"/>
+          <w:shd w:val="clear" w:color="auto" w:fill="EFEFEF"/>
+        </w:rPr>
+        <w:t>mvc</w:t>
+      </w:r>
+      <w:r>
+        <w:rPr>
+          <w:rFonts w:ascii="Microsoft YaHei Mono" w:eastAsia="Microsoft YaHei Mono" w:hAnsi="Microsoft YaHei Mono" w:hint="eastAsia"/>
+          <w:b/>
+          <w:bCs/>
+          <w:color w:val="000080"/>
+          <w:sz w:val="21"/>
+          <w:szCs w:val="21"/>
+          <w:shd w:val="clear" w:color="auto" w:fill="EFEFEF"/>
+        </w:rPr>
+        <w:t xml:space="preserve">:resources </w:t>
+      </w:r>
+      <w:r>
+        <w:rPr>
+          <w:rFonts w:ascii="Microsoft YaHei Mono" w:eastAsia="Microsoft YaHei Mono" w:hAnsi="Microsoft YaHei Mono" w:hint="eastAsia"/>
+          <w:b/>
+          <w:bCs/>
+          <w:color w:val="0000FF"/>
+          <w:sz w:val="21"/>
+          <w:szCs w:val="21"/>
+          <w:shd w:val="clear" w:color="auto" w:fill="EFEFEF"/>
+        </w:rPr>
+        <w:t>location</w:t>
+      </w:r>
+      <w:r>
+        <w:rPr>
+          <w:rFonts w:ascii="Microsoft YaHei Mono" w:eastAsia="Microsoft YaHei Mono" w:hAnsi="Microsoft YaHei Mono" w:hint="eastAsia"/>
+          <w:b/>
+          <w:bCs/>
+          <w:color w:val="008000"/>
+          <w:sz w:val="21"/>
+          <w:szCs w:val="21"/>
+          <w:shd w:val="clear" w:color="auto" w:fill="EFEFEF"/>
+        </w:rPr>
+        <w:t xml:space="preserve">="/WEB-INF/image/" </w:t>
+      </w:r>
+      <w:r>
+        <w:rPr>
+          <w:rFonts w:ascii="Microsoft YaHei Mono" w:eastAsia="Microsoft YaHei Mono" w:hAnsi="Microsoft YaHei Mono" w:hint="eastAsia"/>
+          <w:b/>
+          <w:bCs/>
+          <w:color w:val="0000FF"/>
+          <w:sz w:val="21"/>
+          <w:szCs w:val="21"/>
+          <w:shd w:val="clear" w:color="auto" w:fill="EFEFEF"/>
+        </w:rPr>
+        <w:t>mapping</w:t>
+      </w:r>
+      <w:r>
+        <w:rPr>
+          <w:rFonts w:ascii="Microsoft YaHei Mono" w:eastAsia="Microsoft YaHei Mono" w:hAnsi="Microsoft YaHei Mono" w:hint="eastAsia"/>
+          <w:b/>
+          <w:bCs/>
+          <w:color w:val="008000"/>
+          <w:sz w:val="21"/>
+          <w:szCs w:val="21"/>
+          <w:shd w:val="clear" w:color="auto" w:fill="EFEFEF"/>
+        </w:rPr>
+        <w:t>="/image/**"</w:t>
+      </w:r>
+      <w:r>
+        <w:rPr>
+          <w:rFonts w:ascii="Microsoft YaHei Mono" w:eastAsia="Microsoft YaHei Mono" w:hAnsi="Microsoft YaHei Mono" w:hint="eastAsia"/>
+          <w:color w:val="000000"/>
+          <w:sz w:val="21"/>
+          <w:szCs w:val="21"/>
+          <w:shd w:val="clear" w:color="auto" w:fill="EFEFEF"/>
+        </w:rPr>
+        <w:t>/&gt;</w:t>
       </w:r>
     </w:p>
     <w:p/>
+    <w:p/>
     <w:p>
       <w:r>
         <w:rPr>
@@ -21648,6 +25427,9 @@
           <w:rFonts w:hint="eastAsia"/>
         </w:rPr>
         <w:t>从工程下</w:t>
+      </w:r>
+      <w:r>
+        <w:t>/WEB-INF</w:t>
       </w:r>
       <w:r>
         <w:rPr>
@@ -21670,6 +25452,7 @@
         <w:rPr>
           <w:rFonts w:hint="eastAsia"/>
         </w:rPr>
+        <w:lastRenderedPageBreak/>
         <w:t>springmvc</w:t>
       </w:r>
       <w:r>
@@ -21811,7 +25594,6 @@
         <w:rPr>
           <w:rFonts w:hint="eastAsia"/>
         </w:rPr>
-        <w:lastRenderedPageBreak/>
         <w:t>springmvc</w:t>
       </w:r>
       <w:r>
@@ -21845,7 +25627,7 @@
                     </pic:cNvPicPr>
                   </pic:nvPicPr>
                   <pic:blipFill>
-                    <a:blip r:embed="rId30"/>
+                    <a:blip r:embed="rId24"/>
                     <a:srcRect/>
                     <a:stretch>
                       <a:fillRect/>
@@ -21920,7 +25702,7 @@
                     </pic:cNvPicPr>
                   </pic:nvPicPr>
                   <pic:blipFill>
-                    <a:blip r:embed="rId31"/>
+                    <a:blip r:embed="rId25"/>
                     <a:srcRect/>
                     <a:stretch>
                       <a:fillRect/>
@@ -21957,6 +25739,7 @@
         <w:rPr>
           <w:rFonts w:hint="eastAsia"/>
         </w:rPr>
+        <w:lastRenderedPageBreak/>
         <w:t>配置拦截器</w:t>
       </w:r>
     </w:p>
@@ -22019,7 +25802,6 @@
           <w:rFonts w:hint="eastAsia"/>
           <w:noProof/>
         </w:rPr>
-        <w:lastRenderedPageBreak/>
         <w:drawing>
           <wp:inline distT="0" distB="0" distL="0" distR="0">
             <wp:extent cx="6570980" cy="2063043"/>
@@ -22038,7 +25820,7 @@
                     </pic:cNvPicPr>
                   </pic:nvPicPr>
                   <pic:blipFill>
-                    <a:blip r:embed="rId32"/>
+                    <a:blip r:embed="rId26"/>
                     <a:srcRect/>
                     <a:stretch>
                       <a:fillRect/>
@@ -22725,6 +26507,7 @@
         <w:rPr>
           <w:rFonts w:hint="eastAsia"/>
         </w:rPr>
+        <w:lastRenderedPageBreak/>
         <w:t>测试</w:t>
       </w:r>
       <w:r>
@@ -22887,7 +26670,6 @@
           <w:rFonts w:hint="eastAsia"/>
           <w:kern w:val="0"/>
         </w:rPr>
-        <w:lastRenderedPageBreak/>
         <w:t>日志拦截器或异常拦截器要求</w:t>
       </w:r>
     </w:p>
@@ -23015,7 +26797,7 @@
                     </pic:cNvPicPr>
                   </pic:nvPicPr>
                   <pic:blipFill>
-                    <a:blip r:embed="rId33"/>
+                    <a:blip r:embed="rId27"/>
                     <a:srcRect/>
                     <a:stretch>
                       <a:fillRect/>
@@ -23837,7 +27619,7 @@
                     </pic:cNvPicPr>
                   </pic:nvPicPr>
                   <pic:blipFill>
-                    <a:blip r:embed="rId34"/>
+                    <a:blip r:embed="rId28"/>
                     <a:srcRect/>
                     <a:stretch>
                       <a:fillRect/>
@@ -23913,7 +27695,7 @@
                     </pic:cNvPicPr>
                   </pic:nvPicPr>
                   <pic:blipFill>
-                    <a:blip r:embed="rId35"/>
+                    <a:blip r:embed="rId29"/>
                     <a:srcRect/>
                     <a:stretch>
                       <a:fillRect/>
@@ -23954,9 +27736,9 @@
       </w:r>
     </w:p>
     <w:p>
-      <w:bookmarkStart w:id="0" w:name="OLE_LINK181"/>
-      <w:bookmarkStart w:id="1" w:name="OLE_LINK166"/>
-      <w:bookmarkStart w:id="2" w:name="OLE_LINK165"/>
+      <w:bookmarkStart w:id="1" w:name="OLE_LINK181"/>
+      <w:bookmarkStart w:id="2" w:name="OLE_LINK166"/>
+      <w:bookmarkStart w:id="3" w:name="OLE_LINK165"/>
       <w:r>
         <w:rPr>
           <w:rFonts w:hint="eastAsia"/>
@@ -23979,14 +27761,12 @@
         </w:rPr>
         <w:t>删除商品功能开发</w:t>
       </w:r>
-      <w:bookmarkStart w:id="3" w:name="_GoBack"/>
-      <w:bookmarkEnd w:id="0"/>
       <w:bookmarkEnd w:id="1"/>
       <w:bookmarkEnd w:id="2"/>
       <w:bookmarkEnd w:id="3"/>
     </w:p>
     <w:sectPr>
-      <w:footerReference w:type="default" r:id="rId36"/>
+      <w:footerReference w:type="default" r:id="rId30"/>
       <w:pgSz w:w="11906" w:h="16838"/>
       <w:pgMar w:top="709" w:right="707" w:bottom="709" w:left="851" w:header="851" w:footer="992" w:gutter="0"/>
       <w:cols w:space="425"/>
@@ -24063,7 +27843,7 @@
             <w:noProof/>
             <w:lang w:val="zh-CN"/>
           </w:rPr>
-          <w:t>29</w:t>
+          <w:t>25</w:t>
         </w:r>
         <w:r>
           <w:rPr>

--- a/Java/JavaEE/2015JavaEE168期 传智最新JavaEE就业班含ERP项目/day75 SpringMVC/springmvc课堂笔记 - day02.docx
+++ b/Java/JavaEE/2015JavaEE168期 传智最新JavaEE就业班含ERP项目/day75 SpringMVC/springmvc课堂笔记 - day02.docx
@@ -24744,7 +24744,7 @@
       <w:pPr>
         <w:spacing w:line="320" w:lineRule="exact"/>
         <w:rPr>
-          <w:rFonts w:ascii="Georgia" w:hAnsi="Georgia" w:hint="eastAsia"/>
+          <w:rFonts w:ascii="Georgia" w:hAnsi="Georgia"/>
           <w:spacing w:val="-2"/>
           <w:sz w:val="24"/>
           <w:szCs w:val="24"/>
@@ -25207,11 +25207,11 @@
           <w:szCs w:val="21"/>
           <w:shd w:val="clear" w:color="auto" w:fill="EFEFEF"/>
         </w:rPr>
-        <w:t>css</w:t>
-      </w:r>
-      <w:r>
-        <w:rPr>
-          <w:rFonts w:ascii="Microsoft YaHei Mono" w:eastAsia="Microsoft YaHei Mono" w:hAnsi="Microsoft YaHei Mono"/>
+        <w:t>css/</w:t>
+      </w:r>
+      <w:r>
+        <w:rPr>
+          <w:rFonts w:ascii="Microsoft YaHei Mono" w:eastAsia="Microsoft YaHei Mono" w:hAnsi="Microsoft YaHei Mono" w:hint="eastAsia"/>
           <w:b/>
           <w:bCs/>
           <w:color w:val="008000"/>
@@ -25219,7 +25219,19 @@
           <w:szCs w:val="21"/>
           <w:shd w:val="clear" w:color="auto" w:fill="EFEFEF"/>
         </w:rPr>
-        <w:t>/</w:t>
+        <w:t xml:space="preserve">" </w:t>
+      </w:r>
+      <w:r>
+        <w:rPr>
+          <w:rFonts w:ascii="Microsoft YaHei Mono" w:eastAsia="Microsoft YaHei Mono" w:hAnsi="Microsoft YaHei Mono" w:hint="eastAsia"/>
+          <w:b/>
+          <w:bCs/>
+          <w:color w:val="0000FF"/>
+          <w:sz w:val="21"/>
+          <w:szCs w:val="21"/>
+          <w:shd w:val="clear" w:color="auto" w:fill="EFEFEF"/>
+        </w:rPr>
+        <w:t>mapping</w:t>
       </w:r>
       <w:r>
         <w:rPr>
@@ -25231,23 +25243,11 @@
           <w:szCs w:val="21"/>
           <w:shd w:val="clear" w:color="auto" w:fill="EFEFEF"/>
         </w:rPr>
-        <w:t xml:space="preserve">" </w:t>
-      </w:r>
-      <w:r>
-        <w:rPr>
-          <w:rFonts w:ascii="Microsoft YaHei Mono" w:eastAsia="Microsoft YaHei Mono" w:hAnsi="Microsoft YaHei Mono" w:hint="eastAsia"/>
-          <w:b/>
-          <w:bCs/>
-          <w:color w:val="0000FF"/>
-          <w:sz w:val="21"/>
-          <w:szCs w:val="21"/>
-          <w:shd w:val="clear" w:color="auto" w:fill="EFEFEF"/>
-        </w:rPr>
-        <w:t>mapping</w:t>
-      </w:r>
-      <w:r>
-        <w:rPr>
-          <w:rFonts w:ascii="Microsoft YaHei Mono" w:eastAsia="Microsoft YaHei Mono" w:hAnsi="Microsoft YaHei Mono" w:hint="eastAsia"/>
+        <w:t>="/</w:t>
+      </w:r>
+      <w:r>
+        <w:rPr>
+          <w:rFonts w:ascii="Microsoft YaHei Mono" w:eastAsia="Microsoft YaHei Mono" w:hAnsi="Microsoft YaHei Mono"/>
           <w:b/>
           <w:bCs/>
           <w:color w:val="008000"/>
@@ -25255,22 +25255,8 @@
           <w:szCs w:val="21"/>
           <w:shd w:val="clear" w:color="auto" w:fill="EFEFEF"/>
         </w:rPr>
-        <w:t>="/</w:t>
-      </w:r>
-      <w:r>
-        <w:rPr>
-          <w:rFonts w:ascii="Microsoft YaHei Mono" w:eastAsia="Microsoft YaHei Mono" w:hAnsi="Microsoft YaHei Mono"/>
-          <w:b/>
-          <w:bCs/>
-          <w:color w:val="008000"/>
-          <w:sz w:val="21"/>
-          <w:szCs w:val="21"/>
-          <w:shd w:val="clear" w:color="auto" w:fill="EFEFEF"/>
-        </w:rPr>
         <w:t>css</w:t>
       </w:r>
-      <w:bookmarkStart w:id="0" w:name="_GoBack"/>
-      <w:bookmarkEnd w:id="0"/>
       <w:r>
         <w:rPr>
           <w:rFonts w:ascii="Microsoft YaHei Mono" w:eastAsia="Microsoft YaHei Mono" w:hAnsi="Microsoft YaHei Mono" w:hint="eastAsia"/>
@@ -25585,7 +25571,6 @@
         <w:t>在企业开发，使用拦截器实现用户认证（用户登陆后进行身份校验拦截），用户权限拦截。</w:t>
       </w:r>
     </w:p>
-    <w:p/>
     <w:p>
       <w:pPr>
         <w:pStyle w:val="2"/>
@@ -25604,58 +25589,1653 @@
       </w:r>
     </w:p>
     <w:p>
-      <w:r>
-        <w:rPr>
-          <w:rFonts w:hint="eastAsia"/>
-          <w:noProof/>
-        </w:rPr>
-        <w:drawing>
-          <wp:inline distT="0" distB="0" distL="0" distR="0">
-            <wp:extent cx="6570980" cy="4430067"/>
-            <wp:effectExtent l="19050" t="0" r="1270" b="0"/>
-            <wp:docPr id="12" name="图片 179"/>
-            <wp:cNvGraphicFramePr>
-              <a:graphicFrameLocks xmlns:a="http://schemas.openxmlformats.org/drawingml/2006/main" noChangeAspect="1"/>
-            </wp:cNvGraphicFramePr>
-            <a:graphic xmlns:a="http://schemas.openxmlformats.org/drawingml/2006/main">
-              <a:graphicData uri="http://schemas.openxmlformats.org/drawingml/2006/picture">
-                <pic:pic xmlns:pic="http://schemas.openxmlformats.org/drawingml/2006/picture">
-                  <pic:nvPicPr>
-                    <pic:cNvPr id="0" name="Picture 179"/>
-                    <pic:cNvPicPr>
-                      <a:picLocks noChangeAspect="1" noChangeArrowheads="1"/>
-                    </pic:cNvPicPr>
-                  </pic:nvPicPr>
-                  <pic:blipFill>
-                    <a:blip r:embed="rId24"/>
-                    <a:srcRect/>
-                    <a:stretch>
-                      <a:fillRect/>
-                    </a:stretch>
-                  </pic:blipFill>
-                  <pic:spPr bwMode="auto">
-                    <a:xfrm>
-                      <a:off x="0" y="0"/>
-                      <a:ext cx="6570980" cy="4430067"/>
-                    </a:xfrm>
-                    <a:prstGeom prst="rect">
-                      <a:avLst/>
-                    </a:prstGeom>
-                    <a:noFill/>
-                    <a:ln w="9525">
-                      <a:noFill/>
-                      <a:miter lim="800000"/>
-                      <a:headEnd/>
-                      <a:tailEnd/>
-                    </a:ln>
-                  </pic:spPr>
-                </pic:pic>
-              </a:graphicData>
-            </a:graphic>
-          </wp:inline>
-        </w:drawing>
+      <w:pPr>
+        <w:widowControl/>
+        <w:shd w:val="clear" w:color="auto" w:fill="CDE7D0"/>
+        <w:tabs>
+          <w:tab w:val="left" w:pos="916"/>
+          <w:tab w:val="left" w:pos="1832"/>
+          <w:tab w:val="left" w:pos="2748"/>
+          <w:tab w:val="left" w:pos="3664"/>
+          <w:tab w:val="left" w:pos="4580"/>
+          <w:tab w:val="left" w:pos="5496"/>
+          <w:tab w:val="left" w:pos="6412"/>
+          <w:tab w:val="left" w:pos="7328"/>
+          <w:tab w:val="left" w:pos="8244"/>
+          <w:tab w:val="left" w:pos="9160"/>
+          <w:tab w:val="left" w:pos="10076"/>
+          <w:tab w:val="left" w:pos="10992"/>
+          <w:tab w:val="left" w:pos="11908"/>
+          <w:tab w:val="left" w:pos="12824"/>
+          <w:tab w:val="left" w:pos="13740"/>
+          <w:tab w:val="left" w:pos="14656"/>
+        </w:tabs>
+        <w:spacing w:line="320" w:lineRule="exact"/>
+        <w:jc w:val="left"/>
+        <w:rPr>
+          <w:rFonts w:ascii="Microsoft YaHei Mono" w:eastAsia="Microsoft YaHei Mono" w:hAnsi="Microsoft YaHei Mono" w:cs="宋体"/>
+          <w:color w:val="000000"/>
+          <w:kern w:val="0"/>
+          <w:szCs w:val="21"/>
+        </w:rPr>
+      </w:pPr>
+      <w:r>
+        <w:rPr>
+          <w:rFonts w:ascii="Microsoft YaHei Mono" w:eastAsia="Microsoft YaHei Mono" w:hAnsi="Microsoft YaHei Mono" w:cs="宋体" w:hint="eastAsia"/>
+          <w:i/>
+          <w:iCs/>
+          <w:color w:val="808080"/>
+          <w:kern w:val="0"/>
+          <w:szCs w:val="21"/>
+        </w:rPr>
+        <w:t>/**</w:t>
+      </w:r>
+      <w:r>
+        <w:rPr>
+          <w:rFonts w:ascii="Microsoft YaHei Mono" w:eastAsia="Microsoft YaHei Mono" w:hAnsi="Microsoft YaHei Mono" w:cs="宋体" w:hint="eastAsia"/>
+          <w:i/>
+          <w:iCs/>
+          <w:color w:val="808080"/>
+          <w:kern w:val="0"/>
+          <w:szCs w:val="21"/>
+        </w:rPr>
+        <w:br/>
+        <w:t xml:space="preserve"> * 测试拦截器1</w:t>
+      </w:r>
+      <w:r>
+        <w:rPr>
+          <w:rFonts w:ascii="Microsoft YaHei Mono" w:eastAsia="Microsoft YaHei Mono" w:hAnsi="Microsoft YaHei Mono" w:cs="宋体" w:hint="eastAsia"/>
+          <w:i/>
+          <w:iCs/>
+          <w:color w:val="808080"/>
+          <w:kern w:val="0"/>
+          <w:szCs w:val="21"/>
+        </w:rPr>
+        <w:br/>
+        <w:t xml:space="preserve"> * create:2016-10-30 20:51</w:t>
+      </w:r>
+      <w:r>
+        <w:rPr>
+          <w:rFonts w:ascii="Microsoft YaHei Mono" w:eastAsia="Microsoft YaHei Mono" w:hAnsi="Microsoft YaHei Mono" w:cs="宋体" w:hint="eastAsia"/>
+          <w:i/>
+          <w:iCs/>
+          <w:color w:val="808080"/>
+          <w:kern w:val="0"/>
+          <w:szCs w:val="21"/>
+        </w:rPr>
+        <w:br/>
+        <w:t xml:space="preserve"> * </w:t>
+      </w:r>
+      <w:r>
+        <w:rPr>
+          <w:rFonts w:ascii="Microsoft YaHei Mono" w:eastAsia="Microsoft YaHei Mono" w:hAnsi="Microsoft YaHei Mono" w:cs="宋体" w:hint="eastAsia"/>
+          <w:i/>
+          <w:iCs/>
+          <w:color w:val="808080"/>
+          <w:kern w:val="0"/>
+          <w:szCs w:val="21"/>
+          <w:shd w:val="clear" w:color="auto" w:fill="E2FFE2"/>
+        </w:rPr>
+        <w:t>&lt;p&gt;</w:t>
+      </w:r>
+      <w:r>
+        <w:rPr>
+          <w:rFonts w:ascii="Microsoft YaHei Mono" w:eastAsia="Microsoft YaHei Mono" w:hAnsi="Microsoft YaHei Mono" w:cs="宋体" w:hint="eastAsia"/>
+          <w:i/>
+          <w:iCs/>
+          <w:color w:val="808080"/>
+          <w:kern w:val="0"/>
+          <w:szCs w:val="21"/>
+        </w:rPr>
+        <w:br/>
+        <w:t xml:space="preserve"> * author 李欣</w:t>
+      </w:r>
+      <w:r>
+        <w:rPr>
+          <w:rFonts w:ascii="Microsoft YaHei Mono" w:eastAsia="Microsoft YaHei Mono" w:hAnsi="Microsoft YaHei Mono" w:cs="宋体" w:hint="eastAsia"/>
+          <w:i/>
+          <w:iCs/>
+          <w:color w:val="808080"/>
+          <w:kern w:val="0"/>
+          <w:szCs w:val="21"/>
+        </w:rPr>
+        <w:br/>
+        <w:t xml:space="preserve"> *</w:t>
+      </w:r>
+      <w:r>
+        <w:rPr>
+          <w:rFonts w:ascii="Microsoft YaHei Mono" w:eastAsia="Microsoft YaHei Mono" w:hAnsi="Microsoft YaHei Mono" w:cs="宋体" w:hint="eastAsia"/>
+          <w:i/>
+          <w:iCs/>
+          <w:color w:val="808080"/>
+          <w:kern w:val="0"/>
+          <w:szCs w:val="21"/>
+        </w:rPr>
+        <w:br/>
+        <w:t xml:space="preserve"> * </w:t>
+      </w:r>
+      <w:r>
+        <w:rPr>
+          <w:rFonts w:ascii="Microsoft YaHei Mono" w:eastAsia="Microsoft YaHei Mono" w:hAnsi="Microsoft YaHei Mono" w:cs="宋体" w:hint="eastAsia"/>
+          <w:b/>
+          <w:bCs/>
+          <w:i/>
+          <w:iCs/>
+          <w:color w:val="808080"/>
+          <w:kern w:val="0"/>
+          <w:szCs w:val="21"/>
+        </w:rPr>
+        <w:t xml:space="preserve">@version </w:t>
+      </w:r>
+      <w:r>
+        <w:rPr>
+          <w:rFonts w:ascii="Microsoft YaHei Mono" w:eastAsia="Microsoft YaHei Mono" w:hAnsi="Microsoft YaHei Mono" w:cs="宋体" w:hint="eastAsia"/>
+          <w:i/>
+          <w:iCs/>
+          <w:color w:val="808080"/>
+          <w:kern w:val="0"/>
+          <w:szCs w:val="21"/>
+        </w:rPr>
+        <w:t>1.0</w:t>
+      </w:r>
+      <w:r>
+        <w:rPr>
+          <w:rFonts w:ascii="Microsoft YaHei Mono" w:eastAsia="Microsoft YaHei Mono" w:hAnsi="Microsoft YaHei Mono" w:cs="宋体" w:hint="eastAsia"/>
+          <w:i/>
+          <w:iCs/>
+          <w:color w:val="808080"/>
+          <w:kern w:val="0"/>
+          <w:szCs w:val="21"/>
+        </w:rPr>
+        <w:br/>
+        <w:t xml:space="preserve"> */</w:t>
+      </w:r>
+      <w:r>
+        <w:rPr>
+          <w:rFonts w:ascii="Microsoft YaHei Mono" w:eastAsia="Microsoft YaHei Mono" w:hAnsi="Microsoft YaHei Mono" w:cs="宋体" w:hint="eastAsia"/>
+          <w:i/>
+          <w:iCs/>
+          <w:color w:val="808080"/>
+          <w:kern w:val="0"/>
+          <w:szCs w:val="21"/>
+        </w:rPr>
+        <w:br/>
+      </w:r>
+      <w:r>
+        <w:rPr>
+          <w:rFonts w:ascii="Microsoft YaHei Mono" w:eastAsia="Microsoft YaHei Mono" w:hAnsi="Microsoft YaHei Mono" w:cs="宋体" w:hint="eastAsia"/>
+          <w:color w:val="808000"/>
+          <w:kern w:val="0"/>
+          <w:szCs w:val="21"/>
+        </w:rPr>
+        <w:t>@Controller</w:t>
+      </w:r>
+      <w:r>
+        <w:rPr>
+          <w:rFonts w:ascii="Microsoft YaHei Mono" w:eastAsia="Microsoft YaHei Mono" w:hAnsi="Microsoft YaHei Mono" w:cs="宋体" w:hint="eastAsia"/>
+          <w:color w:val="808000"/>
+          <w:kern w:val="0"/>
+          <w:szCs w:val="21"/>
+        </w:rPr>
+        <w:br/>
+      </w:r>
+      <w:r>
+        <w:rPr>
+          <w:rFonts w:ascii="Microsoft YaHei Mono" w:eastAsia="Microsoft YaHei Mono" w:hAnsi="Microsoft YaHei Mono" w:cs="宋体" w:hint="eastAsia"/>
+          <w:b/>
+          <w:bCs/>
+          <w:color w:val="000080"/>
+          <w:kern w:val="0"/>
+          <w:szCs w:val="21"/>
+        </w:rPr>
+        <w:t xml:space="preserve">public class </w:t>
+      </w:r>
+      <w:r>
+        <w:rPr>
+          <w:rFonts w:ascii="Microsoft YaHei Mono" w:eastAsia="Microsoft YaHei Mono" w:hAnsi="Microsoft YaHei Mono" w:cs="宋体" w:hint="eastAsia"/>
+          <w:color w:val="000000"/>
+          <w:kern w:val="0"/>
+          <w:szCs w:val="21"/>
+        </w:rPr>
+        <w:t xml:space="preserve">HandlerInterceptor1 </w:t>
+      </w:r>
+      <w:r>
+        <w:rPr>
+          <w:rFonts w:ascii="Microsoft YaHei Mono" w:eastAsia="Microsoft YaHei Mono" w:hAnsi="Microsoft YaHei Mono" w:cs="宋体" w:hint="eastAsia"/>
+          <w:b/>
+          <w:bCs/>
+          <w:color w:val="000080"/>
+          <w:kern w:val="0"/>
+          <w:szCs w:val="21"/>
+        </w:rPr>
+        <w:t xml:space="preserve">implements </w:t>
+      </w:r>
+      <w:r>
+        <w:rPr>
+          <w:rFonts w:ascii="Microsoft YaHei Mono" w:eastAsia="Microsoft YaHei Mono" w:hAnsi="Microsoft YaHei Mono" w:cs="宋体" w:hint="eastAsia"/>
+          <w:color w:val="000000"/>
+          <w:kern w:val="0"/>
+          <w:szCs w:val="21"/>
+        </w:rPr>
+        <w:t>HandlerInterceptor {</w:t>
+      </w:r>
+      <w:r>
+        <w:rPr>
+          <w:rFonts w:ascii="Microsoft YaHei Mono" w:eastAsia="Microsoft YaHei Mono" w:hAnsi="Microsoft YaHei Mono" w:cs="宋体" w:hint="eastAsia"/>
+          <w:color w:val="000000"/>
+          <w:kern w:val="0"/>
+          <w:szCs w:val="21"/>
+        </w:rPr>
+        <w:br/>
+      </w:r>
+      <w:r>
+        <w:rPr>
+          <w:rFonts w:ascii="Microsoft YaHei Mono" w:eastAsia="Microsoft YaHei Mono" w:hAnsi="Microsoft YaHei Mono" w:cs="宋体" w:hint="eastAsia"/>
+          <w:color w:val="000000"/>
+          <w:kern w:val="0"/>
+          <w:szCs w:val="21"/>
+        </w:rPr>
+        <w:br/>
+        <w:t xml:space="preserve">    </w:t>
+      </w:r>
+      <w:r>
+        <w:rPr>
+          <w:rFonts w:ascii="Microsoft YaHei Mono" w:eastAsia="Microsoft YaHei Mono" w:hAnsi="Microsoft YaHei Mono" w:cs="宋体" w:hint="eastAsia"/>
+          <w:i/>
+          <w:iCs/>
+          <w:color w:val="808080"/>
+          <w:kern w:val="0"/>
+          <w:szCs w:val="21"/>
+        </w:rPr>
+        <w:t>/**</w:t>
+      </w:r>
+      <w:r>
+        <w:rPr>
+          <w:rFonts w:ascii="Microsoft YaHei Mono" w:eastAsia="Microsoft YaHei Mono" w:hAnsi="Microsoft YaHei Mono" w:cs="宋体" w:hint="eastAsia"/>
+          <w:i/>
+          <w:iCs/>
+          <w:color w:val="808080"/>
+          <w:kern w:val="0"/>
+          <w:szCs w:val="21"/>
+        </w:rPr>
+        <w:br/>
+        <w:t xml:space="preserve">     * 在执行handler之前来执行的</w:t>
+      </w:r>
+      <w:r>
+        <w:rPr>
+          <w:rFonts w:ascii="Microsoft YaHei Mono" w:eastAsia="Microsoft YaHei Mono" w:hAnsi="Microsoft YaHei Mono" w:cs="宋体" w:hint="eastAsia"/>
+          <w:i/>
+          <w:iCs/>
+          <w:color w:val="808080"/>
+          <w:kern w:val="0"/>
+          <w:szCs w:val="21"/>
+        </w:rPr>
+        <w:br/>
+        <w:t xml:space="preserve">     * </w:t>
+      </w:r>
+      <w:r>
+        <w:rPr>
+          <w:rFonts w:ascii="Microsoft YaHei Mono" w:eastAsia="Microsoft YaHei Mono" w:hAnsi="Microsoft YaHei Mono" w:cs="宋体" w:hint="eastAsia"/>
+          <w:i/>
+          <w:iCs/>
+          <w:color w:val="808080"/>
+          <w:kern w:val="0"/>
+          <w:szCs w:val="21"/>
+          <w:shd w:val="clear" w:color="auto" w:fill="E2FFE2"/>
+        </w:rPr>
+        <w:t>&lt;p&gt;</w:t>
+      </w:r>
+      <w:r>
+        <w:rPr>
+          <w:rFonts w:ascii="Microsoft YaHei Mono" w:eastAsia="Microsoft YaHei Mono" w:hAnsi="Microsoft YaHei Mono" w:cs="宋体" w:hint="eastAsia"/>
+          <w:i/>
+          <w:iCs/>
+          <w:color w:val="808080"/>
+          <w:kern w:val="0"/>
+          <w:szCs w:val="21"/>
+        </w:rPr>
+        <w:br/>
+        <w:t xml:space="preserve">     * 用于用户认证校验、用户权限校验</w:t>
+      </w:r>
+      <w:r>
+        <w:rPr>
+          <w:rFonts w:ascii="Microsoft YaHei Mono" w:eastAsia="Microsoft YaHei Mono" w:hAnsi="Microsoft YaHei Mono" w:cs="宋体" w:hint="eastAsia"/>
+          <w:i/>
+          <w:iCs/>
+          <w:color w:val="808080"/>
+          <w:kern w:val="0"/>
+          <w:szCs w:val="21"/>
+        </w:rPr>
+        <w:br/>
+        <w:t xml:space="preserve">     *</w:t>
+      </w:r>
+      <w:r>
+        <w:rPr>
+          <w:rFonts w:ascii="Microsoft YaHei Mono" w:eastAsia="Microsoft YaHei Mono" w:hAnsi="Microsoft YaHei Mono" w:cs="宋体" w:hint="eastAsia"/>
+          <w:i/>
+          <w:iCs/>
+          <w:color w:val="808080"/>
+          <w:kern w:val="0"/>
+          <w:szCs w:val="21"/>
+        </w:rPr>
+        <w:br/>
+        <w:t xml:space="preserve">     * </w:t>
+      </w:r>
+      <w:r>
+        <w:rPr>
+          <w:rFonts w:ascii="Microsoft YaHei Mono" w:eastAsia="Microsoft YaHei Mono" w:hAnsi="Microsoft YaHei Mono" w:cs="宋体" w:hint="eastAsia"/>
+          <w:b/>
+          <w:bCs/>
+          <w:i/>
+          <w:iCs/>
+          <w:color w:val="808080"/>
+          <w:kern w:val="0"/>
+          <w:szCs w:val="21"/>
+        </w:rPr>
+        <w:t xml:space="preserve">@param </w:t>
+      </w:r>
+      <w:r>
+        <w:rPr>
+          <w:rFonts w:ascii="Microsoft YaHei Mono" w:eastAsia="Microsoft YaHei Mono" w:hAnsi="Microsoft YaHei Mono" w:cs="宋体" w:hint="eastAsia"/>
+          <w:b/>
+          <w:bCs/>
+          <w:i/>
+          <w:iCs/>
+          <w:color w:val="3D3D3D"/>
+          <w:kern w:val="0"/>
+          <w:szCs w:val="21"/>
+        </w:rPr>
+        <w:t>request</w:t>
+      </w:r>
+      <w:r>
+        <w:rPr>
+          <w:rFonts w:ascii="Microsoft YaHei Mono" w:eastAsia="Microsoft YaHei Mono" w:hAnsi="Microsoft YaHei Mono" w:cs="宋体" w:hint="eastAsia"/>
+          <w:b/>
+          <w:bCs/>
+          <w:i/>
+          <w:iCs/>
+          <w:color w:val="3D3D3D"/>
+          <w:kern w:val="0"/>
+          <w:szCs w:val="21"/>
+        </w:rPr>
+        <w:br/>
+        <w:t xml:space="preserve">     </w:t>
+      </w:r>
+      <w:r>
+        <w:rPr>
+          <w:rFonts w:ascii="Microsoft YaHei Mono" w:eastAsia="Microsoft YaHei Mono" w:hAnsi="Microsoft YaHei Mono" w:cs="宋体" w:hint="eastAsia"/>
+          <w:i/>
+          <w:iCs/>
+          <w:color w:val="808080"/>
+          <w:kern w:val="0"/>
+          <w:szCs w:val="21"/>
+        </w:rPr>
+        <w:t xml:space="preserve">* </w:t>
+      </w:r>
+      <w:r>
+        <w:rPr>
+          <w:rFonts w:ascii="Microsoft YaHei Mono" w:eastAsia="Microsoft YaHei Mono" w:hAnsi="Microsoft YaHei Mono" w:cs="宋体" w:hint="eastAsia"/>
+          <w:b/>
+          <w:bCs/>
+          <w:i/>
+          <w:iCs/>
+          <w:color w:val="808080"/>
+          <w:kern w:val="0"/>
+          <w:szCs w:val="21"/>
+        </w:rPr>
+        <w:t xml:space="preserve">@param </w:t>
+      </w:r>
+      <w:r>
+        <w:rPr>
+          <w:rFonts w:ascii="Microsoft YaHei Mono" w:eastAsia="Microsoft YaHei Mono" w:hAnsi="Microsoft YaHei Mono" w:cs="宋体" w:hint="eastAsia"/>
+          <w:b/>
+          <w:bCs/>
+          <w:i/>
+          <w:iCs/>
+          <w:color w:val="3D3D3D"/>
+          <w:kern w:val="0"/>
+          <w:szCs w:val="21"/>
+        </w:rPr>
+        <w:t>response</w:t>
+      </w:r>
+      <w:r>
+        <w:rPr>
+          <w:rFonts w:ascii="Microsoft YaHei Mono" w:eastAsia="Microsoft YaHei Mono" w:hAnsi="Microsoft YaHei Mono" w:cs="宋体" w:hint="eastAsia"/>
+          <w:b/>
+          <w:bCs/>
+          <w:i/>
+          <w:iCs/>
+          <w:color w:val="3D3D3D"/>
+          <w:kern w:val="0"/>
+          <w:szCs w:val="21"/>
+        </w:rPr>
+        <w:br/>
+        <w:t xml:space="preserve">     </w:t>
+      </w:r>
+      <w:r>
+        <w:rPr>
+          <w:rFonts w:ascii="Microsoft YaHei Mono" w:eastAsia="Microsoft YaHei Mono" w:hAnsi="Microsoft YaHei Mono" w:cs="宋体" w:hint="eastAsia"/>
+          <w:i/>
+          <w:iCs/>
+          <w:color w:val="808080"/>
+          <w:kern w:val="0"/>
+          <w:szCs w:val="21"/>
+        </w:rPr>
+        <w:t xml:space="preserve">* </w:t>
+      </w:r>
+      <w:r>
+        <w:rPr>
+          <w:rFonts w:ascii="Microsoft YaHei Mono" w:eastAsia="Microsoft YaHei Mono" w:hAnsi="Microsoft YaHei Mono" w:cs="宋体" w:hint="eastAsia"/>
+          <w:b/>
+          <w:bCs/>
+          <w:i/>
+          <w:iCs/>
+          <w:color w:val="808080"/>
+          <w:kern w:val="0"/>
+          <w:szCs w:val="21"/>
+        </w:rPr>
+        <w:t xml:space="preserve">@param </w:t>
+      </w:r>
+      <w:r>
+        <w:rPr>
+          <w:rFonts w:ascii="Microsoft YaHei Mono" w:eastAsia="Microsoft YaHei Mono" w:hAnsi="Microsoft YaHei Mono" w:cs="宋体" w:hint="eastAsia"/>
+          <w:b/>
+          <w:bCs/>
+          <w:i/>
+          <w:iCs/>
+          <w:color w:val="3D3D3D"/>
+          <w:kern w:val="0"/>
+          <w:szCs w:val="21"/>
+        </w:rPr>
+        <w:t>handler</w:t>
+      </w:r>
+      <w:r>
+        <w:rPr>
+          <w:rFonts w:ascii="Microsoft YaHei Mono" w:eastAsia="Microsoft YaHei Mono" w:hAnsi="Microsoft YaHei Mono" w:cs="宋体" w:hint="eastAsia"/>
+          <w:b/>
+          <w:bCs/>
+          <w:i/>
+          <w:iCs/>
+          <w:color w:val="3D3D3D"/>
+          <w:kern w:val="0"/>
+          <w:szCs w:val="21"/>
+        </w:rPr>
+        <w:br/>
+        <w:t xml:space="preserve">     </w:t>
+      </w:r>
+      <w:r>
+        <w:rPr>
+          <w:rFonts w:ascii="Microsoft YaHei Mono" w:eastAsia="Microsoft YaHei Mono" w:hAnsi="Microsoft YaHei Mono" w:cs="宋体" w:hint="eastAsia"/>
+          <w:i/>
+          <w:iCs/>
+          <w:color w:val="808080"/>
+          <w:kern w:val="0"/>
+          <w:szCs w:val="21"/>
+        </w:rPr>
+        <w:t xml:space="preserve">* </w:t>
+      </w:r>
+      <w:r>
+        <w:rPr>
+          <w:rFonts w:ascii="Microsoft YaHei Mono" w:eastAsia="Microsoft YaHei Mono" w:hAnsi="Microsoft YaHei Mono" w:cs="宋体" w:hint="eastAsia"/>
+          <w:b/>
+          <w:bCs/>
+          <w:i/>
+          <w:iCs/>
+          <w:color w:val="808080"/>
+          <w:kern w:val="0"/>
+          <w:szCs w:val="21"/>
+        </w:rPr>
+        <w:t>@return</w:t>
+      </w:r>
+      <w:r>
+        <w:rPr>
+          <w:rFonts w:ascii="Microsoft YaHei Mono" w:eastAsia="Microsoft YaHei Mono" w:hAnsi="Microsoft YaHei Mono" w:cs="宋体" w:hint="eastAsia"/>
+          <w:b/>
+          <w:bCs/>
+          <w:i/>
+          <w:iCs/>
+          <w:color w:val="808080"/>
+          <w:kern w:val="0"/>
+          <w:szCs w:val="21"/>
+        </w:rPr>
+        <w:br/>
+        <w:t xml:space="preserve">     </w:t>
+      </w:r>
+      <w:r>
+        <w:rPr>
+          <w:rFonts w:ascii="Microsoft YaHei Mono" w:eastAsia="Microsoft YaHei Mono" w:hAnsi="Microsoft YaHei Mono" w:cs="宋体" w:hint="eastAsia"/>
+          <w:i/>
+          <w:iCs/>
+          <w:color w:val="808080"/>
+          <w:kern w:val="0"/>
+          <w:szCs w:val="21"/>
+        </w:rPr>
+        <w:t xml:space="preserve">* </w:t>
+      </w:r>
+      <w:r>
+        <w:rPr>
+          <w:rFonts w:ascii="Microsoft YaHei Mono" w:eastAsia="Microsoft YaHei Mono" w:hAnsi="Microsoft YaHei Mono" w:cs="宋体" w:hint="eastAsia"/>
+          <w:b/>
+          <w:bCs/>
+          <w:i/>
+          <w:iCs/>
+          <w:color w:val="808080"/>
+          <w:kern w:val="0"/>
+          <w:szCs w:val="21"/>
+        </w:rPr>
+        <w:t xml:space="preserve">@throws </w:t>
+      </w:r>
+      <w:r>
+        <w:rPr>
+          <w:rFonts w:ascii="Microsoft YaHei Mono" w:eastAsia="Microsoft YaHei Mono" w:hAnsi="Microsoft YaHei Mono" w:cs="宋体" w:hint="eastAsia"/>
+          <w:i/>
+          <w:iCs/>
+          <w:color w:val="808080"/>
+          <w:kern w:val="0"/>
+          <w:szCs w:val="21"/>
+        </w:rPr>
+        <w:t>Exception</w:t>
+      </w:r>
+      <w:r>
+        <w:rPr>
+          <w:rFonts w:ascii="Microsoft YaHei Mono" w:eastAsia="Microsoft YaHei Mono" w:hAnsi="Microsoft YaHei Mono" w:cs="宋体" w:hint="eastAsia"/>
+          <w:i/>
+          <w:iCs/>
+          <w:color w:val="808080"/>
+          <w:kern w:val="0"/>
+          <w:szCs w:val="21"/>
+        </w:rPr>
+        <w:br/>
+        <w:t xml:space="preserve">     */</w:t>
+      </w:r>
+      <w:r>
+        <w:rPr>
+          <w:rFonts w:ascii="Microsoft YaHei Mono" w:eastAsia="Microsoft YaHei Mono" w:hAnsi="Microsoft YaHei Mono" w:cs="宋体" w:hint="eastAsia"/>
+          <w:i/>
+          <w:iCs/>
+          <w:color w:val="808080"/>
+          <w:kern w:val="0"/>
+          <w:szCs w:val="21"/>
+        </w:rPr>
+        <w:br/>
+        <w:t xml:space="preserve">    </w:t>
+      </w:r>
+      <w:r>
+        <w:rPr>
+          <w:rFonts w:ascii="Microsoft YaHei Mono" w:eastAsia="Microsoft YaHei Mono" w:hAnsi="Microsoft YaHei Mono" w:cs="宋体" w:hint="eastAsia"/>
+          <w:color w:val="808000"/>
+          <w:kern w:val="0"/>
+          <w:szCs w:val="21"/>
+        </w:rPr>
+        <w:t>@Override</w:t>
+      </w:r>
+      <w:r>
+        <w:rPr>
+          <w:rFonts w:ascii="Microsoft YaHei Mono" w:eastAsia="Microsoft YaHei Mono" w:hAnsi="Microsoft YaHei Mono" w:cs="宋体" w:hint="eastAsia"/>
+          <w:color w:val="808000"/>
+          <w:kern w:val="0"/>
+          <w:szCs w:val="21"/>
+        </w:rPr>
+        <w:br/>
+        <w:t xml:space="preserve">    </w:t>
+      </w:r>
+      <w:r>
+        <w:rPr>
+          <w:rFonts w:ascii="Microsoft YaHei Mono" w:eastAsia="Microsoft YaHei Mono" w:hAnsi="Microsoft YaHei Mono" w:cs="宋体" w:hint="eastAsia"/>
+          <w:b/>
+          <w:bCs/>
+          <w:color w:val="000080"/>
+          <w:kern w:val="0"/>
+          <w:szCs w:val="21"/>
+        </w:rPr>
+        <w:t xml:space="preserve">public boolean </w:t>
+      </w:r>
+      <w:r>
+        <w:rPr>
+          <w:rFonts w:ascii="Microsoft YaHei Mono" w:eastAsia="Microsoft YaHei Mono" w:hAnsi="Microsoft YaHei Mono" w:cs="宋体" w:hint="eastAsia"/>
+          <w:color w:val="000000"/>
+          <w:kern w:val="0"/>
+          <w:szCs w:val="21"/>
+        </w:rPr>
+        <w:t>preHandle(HttpServletRequest request,</w:t>
+      </w:r>
+      <w:r>
+        <w:rPr>
+          <w:rFonts w:ascii="Microsoft YaHei Mono" w:eastAsia="Microsoft YaHei Mono" w:hAnsi="Microsoft YaHei Mono" w:cs="宋体" w:hint="eastAsia"/>
+          <w:color w:val="000000"/>
+          <w:kern w:val="0"/>
+          <w:szCs w:val="21"/>
+        </w:rPr>
+        <w:br/>
+        <w:t xml:space="preserve">                             HttpServletResponse response, Object handler) </w:t>
+      </w:r>
+      <w:r>
+        <w:rPr>
+          <w:rFonts w:ascii="Microsoft YaHei Mono" w:eastAsia="Microsoft YaHei Mono" w:hAnsi="Microsoft YaHei Mono" w:cs="宋体" w:hint="eastAsia"/>
+          <w:b/>
+          <w:bCs/>
+          <w:color w:val="000080"/>
+          <w:kern w:val="0"/>
+          <w:szCs w:val="21"/>
+        </w:rPr>
+        <w:t xml:space="preserve">throws </w:t>
+      </w:r>
+      <w:r>
+        <w:rPr>
+          <w:rFonts w:ascii="Microsoft YaHei Mono" w:eastAsia="Microsoft YaHei Mono" w:hAnsi="Microsoft YaHei Mono" w:cs="宋体" w:hint="eastAsia"/>
+          <w:color w:val="000000"/>
+          <w:kern w:val="0"/>
+          <w:szCs w:val="21"/>
+        </w:rPr>
+        <w:t>Exception {</w:t>
+      </w:r>
+      <w:r>
+        <w:rPr>
+          <w:rFonts w:ascii="Microsoft YaHei Mono" w:eastAsia="Microsoft YaHei Mono" w:hAnsi="Microsoft YaHei Mono" w:cs="宋体" w:hint="eastAsia"/>
+          <w:color w:val="000000"/>
+          <w:kern w:val="0"/>
+          <w:szCs w:val="21"/>
+        </w:rPr>
+        <w:br/>
+      </w:r>
+      <w:r>
+        <w:rPr>
+          <w:rFonts w:ascii="Microsoft YaHei Mono" w:eastAsia="Microsoft YaHei Mono" w:hAnsi="Microsoft YaHei Mono" w:cs="宋体" w:hint="eastAsia"/>
+          <w:color w:val="000000"/>
+          <w:kern w:val="0"/>
+          <w:szCs w:val="21"/>
+        </w:rPr>
+        <w:br/>
+      </w:r>
+      <w:r>
+        <w:rPr>
+          <w:rFonts w:ascii="Microsoft YaHei Mono" w:eastAsia="Microsoft YaHei Mono" w:hAnsi="Microsoft YaHei Mono" w:cs="宋体" w:hint="eastAsia"/>
+          <w:color w:val="000000"/>
+          <w:kern w:val="0"/>
+          <w:szCs w:val="21"/>
+        </w:rPr>
+        <w:t xml:space="preserve">    </w:t>
+      </w:r>
+      <w:r>
+        <w:rPr>
+          <w:rFonts w:ascii="Microsoft YaHei Mono" w:eastAsia="Microsoft YaHei Mono" w:hAnsi="Microsoft YaHei Mono" w:cs="宋体" w:hint="eastAsia"/>
+          <w:color w:val="000000"/>
+          <w:kern w:val="0"/>
+          <w:szCs w:val="21"/>
+        </w:rPr>
+        <w:t>}</w:t>
+      </w:r>
+      <w:r>
+        <w:rPr>
+          <w:rFonts w:ascii="Microsoft YaHei Mono" w:eastAsia="Microsoft YaHei Mono" w:hAnsi="Microsoft YaHei Mono" w:cs="宋体" w:hint="eastAsia"/>
+          <w:color w:val="000000"/>
+          <w:kern w:val="0"/>
+          <w:szCs w:val="21"/>
+        </w:rPr>
+        <w:br/>
+      </w:r>
+      <w:r>
+        <w:rPr>
+          <w:rFonts w:ascii="Microsoft YaHei Mono" w:eastAsia="Microsoft YaHei Mono" w:hAnsi="Microsoft YaHei Mono" w:cs="宋体" w:hint="eastAsia"/>
+          <w:color w:val="000000"/>
+          <w:kern w:val="0"/>
+          <w:szCs w:val="21"/>
+        </w:rPr>
+        <w:br/>
+      </w:r>
+      <w:r>
+        <w:rPr>
+          <w:rFonts w:ascii="Microsoft YaHei Mono" w:eastAsia="Microsoft YaHei Mono" w:hAnsi="Microsoft YaHei Mono" w:cs="宋体" w:hint="eastAsia"/>
+          <w:color w:val="000000"/>
+          <w:kern w:val="0"/>
+          <w:szCs w:val="21"/>
+        </w:rPr>
+        <w:br/>
+        <w:t xml:space="preserve">    </w:t>
+      </w:r>
+      <w:r>
+        <w:rPr>
+          <w:rFonts w:ascii="Microsoft YaHei Mono" w:eastAsia="Microsoft YaHei Mono" w:hAnsi="Microsoft YaHei Mono" w:cs="宋体" w:hint="eastAsia"/>
+          <w:i/>
+          <w:iCs/>
+          <w:color w:val="808080"/>
+          <w:kern w:val="0"/>
+          <w:szCs w:val="21"/>
+        </w:rPr>
+        <w:t>/**</w:t>
+      </w:r>
+      <w:r>
+        <w:rPr>
+          <w:rFonts w:ascii="Microsoft YaHei Mono" w:eastAsia="Microsoft YaHei Mono" w:hAnsi="Microsoft YaHei Mono" w:cs="宋体" w:hint="eastAsia"/>
+          <w:i/>
+          <w:iCs/>
+          <w:color w:val="808080"/>
+          <w:kern w:val="0"/>
+          <w:szCs w:val="21"/>
+        </w:rPr>
+        <w:br/>
+        <w:t xml:space="preserve">     * 在执行handler返回modelAndView之前来执行</w:t>
+      </w:r>
+      <w:r>
+        <w:rPr>
+          <w:rFonts w:ascii="Microsoft YaHei Mono" w:eastAsia="Microsoft YaHei Mono" w:hAnsi="Microsoft YaHei Mono" w:cs="宋体" w:hint="eastAsia"/>
+          <w:i/>
+          <w:iCs/>
+          <w:color w:val="808080"/>
+          <w:kern w:val="0"/>
+          <w:szCs w:val="21"/>
+        </w:rPr>
+        <w:br/>
+        <w:t xml:space="preserve">     * </w:t>
+      </w:r>
+      <w:r>
+        <w:rPr>
+          <w:rFonts w:ascii="Microsoft YaHei Mono" w:eastAsia="Microsoft YaHei Mono" w:hAnsi="Microsoft YaHei Mono" w:cs="宋体" w:hint="eastAsia"/>
+          <w:i/>
+          <w:iCs/>
+          <w:color w:val="808080"/>
+          <w:kern w:val="0"/>
+          <w:szCs w:val="21"/>
+          <w:shd w:val="clear" w:color="auto" w:fill="E2FFE2"/>
+        </w:rPr>
+        <w:t>&lt;p&gt;</w:t>
+      </w:r>
+      <w:r>
+        <w:rPr>
+          <w:rFonts w:ascii="Microsoft YaHei Mono" w:eastAsia="Microsoft YaHei Mono" w:hAnsi="Microsoft YaHei Mono" w:cs="宋体" w:hint="eastAsia"/>
+          <w:i/>
+          <w:iCs/>
+          <w:color w:val="808080"/>
+          <w:kern w:val="0"/>
+          <w:szCs w:val="21"/>
+        </w:rPr>
+        <w:br/>
+      </w:r>
+      <w:r>
+        <w:rPr>
+          <w:rFonts w:ascii="Microsoft YaHei Mono" w:eastAsia="Microsoft YaHei Mono" w:hAnsi="Microsoft YaHei Mono" w:cs="宋体" w:hint="eastAsia"/>
+          <w:i/>
+          <w:iCs/>
+          <w:color w:val="808080"/>
+          <w:kern w:val="0"/>
+          <w:szCs w:val="21"/>
+        </w:rPr>
+        <w:lastRenderedPageBreak/>
+        <w:t xml:space="preserve">     * 如果需要向页面提供一些公用 的数据或配置一些视图信息，使用此方法实现 从modelAndView入手</w:t>
+      </w:r>
+      <w:r>
+        <w:rPr>
+          <w:rFonts w:ascii="Microsoft YaHei Mono" w:eastAsia="Microsoft YaHei Mono" w:hAnsi="Microsoft YaHei Mono" w:cs="宋体" w:hint="eastAsia"/>
+          <w:i/>
+          <w:iCs/>
+          <w:color w:val="808080"/>
+          <w:kern w:val="0"/>
+          <w:szCs w:val="21"/>
+        </w:rPr>
+        <w:br/>
+        <w:t xml:space="preserve">     *</w:t>
+      </w:r>
+      <w:r>
+        <w:rPr>
+          <w:rFonts w:ascii="Microsoft YaHei Mono" w:eastAsia="Microsoft YaHei Mono" w:hAnsi="Microsoft YaHei Mono" w:cs="宋体" w:hint="eastAsia"/>
+          <w:i/>
+          <w:iCs/>
+          <w:color w:val="808080"/>
+          <w:kern w:val="0"/>
+          <w:szCs w:val="21"/>
+        </w:rPr>
+        <w:br/>
+        <w:t xml:space="preserve">     * </w:t>
+      </w:r>
+      <w:r>
+        <w:rPr>
+          <w:rFonts w:ascii="Microsoft YaHei Mono" w:eastAsia="Microsoft YaHei Mono" w:hAnsi="Microsoft YaHei Mono" w:cs="宋体" w:hint="eastAsia"/>
+          <w:b/>
+          <w:bCs/>
+          <w:i/>
+          <w:iCs/>
+          <w:color w:val="808080"/>
+          <w:kern w:val="0"/>
+          <w:szCs w:val="21"/>
+        </w:rPr>
+        <w:t xml:space="preserve">@param </w:t>
+      </w:r>
+      <w:r>
+        <w:rPr>
+          <w:rFonts w:ascii="Microsoft YaHei Mono" w:eastAsia="Microsoft YaHei Mono" w:hAnsi="Microsoft YaHei Mono" w:cs="宋体" w:hint="eastAsia"/>
+          <w:b/>
+          <w:bCs/>
+          <w:i/>
+          <w:iCs/>
+          <w:color w:val="3D3D3D"/>
+          <w:kern w:val="0"/>
+          <w:szCs w:val="21"/>
+        </w:rPr>
+        <w:t>request</w:t>
+      </w:r>
+      <w:r>
+        <w:rPr>
+          <w:rFonts w:ascii="Microsoft YaHei Mono" w:eastAsia="Microsoft YaHei Mono" w:hAnsi="Microsoft YaHei Mono" w:cs="宋体" w:hint="eastAsia"/>
+          <w:b/>
+          <w:bCs/>
+          <w:i/>
+          <w:iCs/>
+          <w:color w:val="3D3D3D"/>
+          <w:kern w:val="0"/>
+          <w:szCs w:val="21"/>
+        </w:rPr>
+        <w:br/>
+        <w:t xml:space="preserve">     </w:t>
+      </w:r>
+      <w:r>
+        <w:rPr>
+          <w:rFonts w:ascii="Microsoft YaHei Mono" w:eastAsia="Microsoft YaHei Mono" w:hAnsi="Microsoft YaHei Mono" w:cs="宋体" w:hint="eastAsia"/>
+          <w:i/>
+          <w:iCs/>
+          <w:color w:val="808080"/>
+          <w:kern w:val="0"/>
+          <w:szCs w:val="21"/>
+        </w:rPr>
+        <w:t xml:space="preserve">* </w:t>
+      </w:r>
+      <w:r>
+        <w:rPr>
+          <w:rFonts w:ascii="Microsoft YaHei Mono" w:eastAsia="Microsoft YaHei Mono" w:hAnsi="Microsoft YaHei Mono" w:cs="宋体" w:hint="eastAsia"/>
+          <w:b/>
+          <w:bCs/>
+          <w:i/>
+          <w:iCs/>
+          <w:color w:val="808080"/>
+          <w:kern w:val="0"/>
+          <w:szCs w:val="21"/>
+        </w:rPr>
+        <w:t xml:space="preserve">@param </w:t>
+      </w:r>
+      <w:r>
+        <w:rPr>
+          <w:rFonts w:ascii="Microsoft YaHei Mono" w:eastAsia="Microsoft YaHei Mono" w:hAnsi="Microsoft YaHei Mono" w:cs="宋体" w:hint="eastAsia"/>
+          <w:b/>
+          <w:bCs/>
+          <w:i/>
+          <w:iCs/>
+          <w:color w:val="3D3D3D"/>
+          <w:kern w:val="0"/>
+          <w:szCs w:val="21"/>
+        </w:rPr>
+        <w:t>response</w:t>
+      </w:r>
+      <w:r>
+        <w:rPr>
+          <w:rFonts w:ascii="Microsoft YaHei Mono" w:eastAsia="Microsoft YaHei Mono" w:hAnsi="Microsoft YaHei Mono" w:cs="宋体" w:hint="eastAsia"/>
+          <w:b/>
+          <w:bCs/>
+          <w:i/>
+          <w:iCs/>
+          <w:color w:val="3D3D3D"/>
+          <w:kern w:val="0"/>
+          <w:szCs w:val="21"/>
+        </w:rPr>
+        <w:br/>
+        <w:t xml:space="preserve">     </w:t>
+      </w:r>
+      <w:r>
+        <w:rPr>
+          <w:rFonts w:ascii="Microsoft YaHei Mono" w:eastAsia="Microsoft YaHei Mono" w:hAnsi="Microsoft YaHei Mono" w:cs="宋体" w:hint="eastAsia"/>
+          <w:i/>
+          <w:iCs/>
+          <w:color w:val="808080"/>
+          <w:kern w:val="0"/>
+          <w:szCs w:val="21"/>
+        </w:rPr>
+        <w:t xml:space="preserve">* </w:t>
+      </w:r>
+      <w:r>
+        <w:rPr>
+          <w:rFonts w:ascii="Microsoft YaHei Mono" w:eastAsia="Microsoft YaHei Mono" w:hAnsi="Microsoft YaHei Mono" w:cs="宋体" w:hint="eastAsia"/>
+          <w:b/>
+          <w:bCs/>
+          <w:i/>
+          <w:iCs/>
+          <w:color w:val="808080"/>
+          <w:kern w:val="0"/>
+          <w:szCs w:val="21"/>
+        </w:rPr>
+        <w:t xml:space="preserve">@param </w:t>
+      </w:r>
+      <w:r>
+        <w:rPr>
+          <w:rFonts w:ascii="Microsoft YaHei Mono" w:eastAsia="Microsoft YaHei Mono" w:hAnsi="Microsoft YaHei Mono" w:cs="宋体" w:hint="eastAsia"/>
+          <w:b/>
+          <w:bCs/>
+          <w:i/>
+          <w:iCs/>
+          <w:color w:val="3D3D3D"/>
+          <w:kern w:val="0"/>
+          <w:szCs w:val="21"/>
+        </w:rPr>
+        <w:t>handler</w:t>
+      </w:r>
+      <w:r>
+        <w:rPr>
+          <w:rFonts w:ascii="Microsoft YaHei Mono" w:eastAsia="Microsoft YaHei Mono" w:hAnsi="Microsoft YaHei Mono" w:cs="宋体" w:hint="eastAsia"/>
+          <w:b/>
+          <w:bCs/>
+          <w:i/>
+          <w:iCs/>
+          <w:color w:val="3D3D3D"/>
+          <w:kern w:val="0"/>
+          <w:szCs w:val="21"/>
+        </w:rPr>
+        <w:br/>
+        <w:t xml:space="preserve">     </w:t>
+      </w:r>
+      <w:r>
+        <w:rPr>
+          <w:rFonts w:ascii="Microsoft YaHei Mono" w:eastAsia="Microsoft YaHei Mono" w:hAnsi="Microsoft YaHei Mono" w:cs="宋体" w:hint="eastAsia"/>
+          <w:i/>
+          <w:iCs/>
+          <w:color w:val="808080"/>
+          <w:kern w:val="0"/>
+          <w:szCs w:val="21"/>
+        </w:rPr>
+        <w:t xml:space="preserve">* </w:t>
+      </w:r>
+      <w:r>
+        <w:rPr>
+          <w:rFonts w:ascii="Microsoft YaHei Mono" w:eastAsia="Microsoft YaHei Mono" w:hAnsi="Microsoft YaHei Mono" w:cs="宋体" w:hint="eastAsia"/>
+          <w:b/>
+          <w:bCs/>
+          <w:i/>
+          <w:iCs/>
+          <w:color w:val="808080"/>
+          <w:kern w:val="0"/>
+          <w:szCs w:val="21"/>
+        </w:rPr>
+        <w:t xml:space="preserve">@param </w:t>
+      </w:r>
+      <w:r>
+        <w:rPr>
+          <w:rFonts w:ascii="Microsoft YaHei Mono" w:eastAsia="Microsoft YaHei Mono" w:hAnsi="Microsoft YaHei Mono" w:cs="宋体" w:hint="eastAsia"/>
+          <w:b/>
+          <w:bCs/>
+          <w:i/>
+          <w:iCs/>
+          <w:color w:val="3D3D3D"/>
+          <w:kern w:val="0"/>
+          <w:szCs w:val="21"/>
+        </w:rPr>
+        <w:t>modelAndView</w:t>
+      </w:r>
+      <w:r>
+        <w:rPr>
+          <w:rFonts w:ascii="Microsoft YaHei Mono" w:eastAsia="Microsoft YaHei Mono" w:hAnsi="Microsoft YaHei Mono" w:cs="宋体" w:hint="eastAsia"/>
+          <w:b/>
+          <w:bCs/>
+          <w:i/>
+          <w:iCs/>
+          <w:color w:val="3D3D3D"/>
+          <w:kern w:val="0"/>
+          <w:szCs w:val="21"/>
+        </w:rPr>
+        <w:br/>
+        <w:t xml:space="preserve">     </w:t>
+      </w:r>
+      <w:r>
+        <w:rPr>
+          <w:rFonts w:ascii="Microsoft YaHei Mono" w:eastAsia="Microsoft YaHei Mono" w:hAnsi="Microsoft YaHei Mono" w:cs="宋体" w:hint="eastAsia"/>
+          <w:i/>
+          <w:iCs/>
+          <w:color w:val="808080"/>
+          <w:kern w:val="0"/>
+          <w:szCs w:val="21"/>
+        </w:rPr>
+        <w:t xml:space="preserve">* </w:t>
+      </w:r>
+      <w:r>
+        <w:rPr>
+          <w:rFonts w:ascii="Microsoft YaHei Mono" w:eastAsia="Microsoft YaHei Mono" w:hAnsi="Microsoft YaHei Mono" w:cs="宋体" w:hint="eastAsia"/>
+          <w:b/>
+          <w:bCs/>
+          <w:i/>
+          <w:iCs/>
+          <w:color w:val="808080"/>
+          <w:kern w:val="0"/>
+          <w:szCs w:val="21"/>
+        </w:rPr>
+        <w:t xml:space="preserve">@throws </w:t>
+      </w:r>
+      <w:r>
+        <w:rPr>
+          <w:rFonts w:ascii="Microsoft YaHei Mono" w:eastAsia="Microsoft YaHei Mono" w:hAnsi="Microsoft YaHei Mono" w:cs="宋体" w:hint="eastAsia"/>
+          <w:i/>
+          <w:iCs/>
+          <w:color w:val="808080"/>
+          <w:kern w:val="0"/>
+          <w:szCs w:val="21"/>
+        </w:rPr>
+        <w:t>Exception</w:t>
+      </w:r>
+      <w:r>
+        <w:rPr>
+          <w:rFonts w:ascii="Microsoft YaHei Mono" w:eastAsia="Microsoft YaHei Mono" w:hAnsi="Microsoft YaHei Mono" w:cs="宋体" w:hint="eastAsia"/>
+          <w:i/>
+          <w:iCs/>
+          <w:color w:val="808080"/>
+          <w:kern w:val="0"/>
+          <w:szCs w:val="21"/>
+        </w:rPr>
+        <w:br/>
+        <w:t xml:space="preserve">     */</w:t>
+      </w:r>
+      <w:r>
+        <w:rPr>
+          <w:rFonts w:ascii="Microsoft YaHei Mono" w:eastAsia="Microsoft YaHei Mono" w:hAnsi="Microsoft YaHei Mono" w:cs="宋体" w:hint="eastAsia"/>
+          <w:i/>
+          <w:iCs/>
+          <w:color w:val="808080"/>
+          <w:kern w:val="0"/>
+          <w:szCs w:val="21"/>
+        </w:rPr>
+        <w:br/>
+        <w:t xml:space="preserve">    </w:t>
+      </w:r>
+      <w:r>
+        <w:rPr>
+          <w:rFonts w:ascii="Microsoft YaHei Mono" w:eastAsia="Microsoft YaHei Mono" w:hAnsi="Microsoft YaHei Mono" w:cs="宋体" w:hint="eastAsia"/>
+          <w:color w:val="808000"/>
+          <w:kern w:val="0"/>
+          <w:szCs w:val="21"/>
+        </w:rPr>
+        <w:t>@Override</w:t>
+      </w:r>
+      <w:r>
+        <w:rPr>
+          <w:rFonts w:ascii="Microsoft YaHei Mono" w:eastAsia="Microsoft YaHei Mono" w:hAnsi="Microsoft YaHei Mono" w:cs="宋体" w:hint="eastAsia"/>
+          <w:color w:val="808000"/>
+          <w:kern w:val="0"/>
+          <w:szCs w:val="21"/>
+        </w:rPr>
+        <w:br/>
+        <w:t xml:space="preserve">    </w:t>
+      </w:r>
+      <w:r>
+        <w:rPr>
+          <w:rFonts w:ascii="Microsoft YaHei Mono" w:eastAsia="Microsoft YaHei Mono" w:hAnsi="Microsoft YaHei Mono" w:cs="宋体" w:hint="eastAsia"/>
+          <w:b/>
+          <w:bCs/>
+          <w:color w:val="000080"/>
+          <w:kern w:val="0"/>
+          <w:szCs w:val="21"/>
+        </w:rPr>
+        <w:t xml:space="preserve">public void </w:t>
+      </w:r>
+      <w:r>
+        <w:rPr>
+          <w:rFonts w:ascii="Microsoft YaHei Mono" w:eastAsia="Microsoft YaHei Mono" w:hAnsi="Microsoft YaHei Mono" w:cs="宋体" w:hint="eastAsia"/>
+          <w:color w:val="000000"/>
+          <w:kern w:val="0"/>
+          <w:szCs w:val="21"/>
+        </w:rPr>
+        <w:t>postHandle(HttpServletRequest request,</w:t>
+      </w:r>
+      <w:r>
+        <w:rPr>
+          <w:rFonts w:ascii="Microsoft YaHei Mono" w:eastAsia="Microsoft YaHei Mono" w:hAnsi="Microsoft YaHei Mono" w:cs="宋体" w:hint="eastAsia"/>
+          <w:color w:val="000000"/>
+          <w:kern w:val="0"/>
+          <w:szCs w:val="21"/>
+        </w:rPr>
+        <w:br/>
+        <w:t xml:space="preserve">                           HttpServletResponse response, Object handler,</w:t>
+      </w:r>
+      <w:r>
+        <w:rPr>
+          <w:rFonts w:ascii="Microsoft YaHei Mono" w:eastAsia="Microsoft YaHei Mono" w:hAnsi="Microsoft YaHei Mono" w:cs="宋体" w:hint="eastAsia"/>
+          <w:color w:val="000000"/>
+          <w:kern w:val="0"/>
+          <w:szCs w:val="21"/>
+        </w:rPr>
+        <w:br/>
+        <w:t xml:space="preserve">                           ModelAndView modelAndView) </w:t>
+      </w:r>
+      <w:r>
+        <w:rPr>
+          <w:rFonts w:ascii="Microsoft YaHei Mono" w:eastAsia="Microsoft YaHei Mono" w:hAnsi="Microsoft YaHei Mono" w:cs="宋体" w:hint="eastAsia"/>
+          <w:b/>
+          <w:bCs/>
+          <w:color w:val="000080"/>
+          <w:kern w:val="0"/>
+          <w:szCs w:val="21"/>
+        </w:rPr>
+        <w:t xml:space="preserve">throws </w:t>
+      </w:r>
+      <w:r>
+        <w:rPr>
+          <w:rFonts w:ascii="Microsoft YaHei Mono" w:eastAsia="Microsoft YaHei Mono" w:hAnsi="Microsoft YaHei Mono" w:cs="宋体" w:hint="eastAsia"/>
+          <w:color w:val="000000"/>
+          <w:kern w:val="0"/>
+          <w:szCs w:val="21"/>
+        </w:rPr>
+        <w:t>Exception {</w:t>
+      </w:r>
+      <w:r>
+        <w:rPr>
+          <w:rFonts w:ascii="Microsoft YaHei Mono" w:eastAsia="Microsoft YaHei Mono" w:hAnsi="Microsoft YaHei Mono" w:cs="宋体" w:hint="eastAsia"/>
+          <w:color w:val="000000"/>
+          <w:kern w:val="0"/>
+          <w:szCs w:val="21"/>
+        </w:rPr>
+        <w:br/>
+      </w:r>
+      <w:r>
+        <w:rPr>
+          <w:rFonts w:ascii="Microsoft YaHei Mono" w:eastAsia="Microsoft YaHei Mono" w:hAnsi="Microsoft YaHei Mono" w:cs="宋体" w:hint="eastAsia"/>
+          <w:color w:val="000000"/>
+          <w:kern w:val="0"/>
+          <w:szCs w:val="21"/>
+        </w:rPr>
+        <w:t xml:space="preserve">    }</w:t>
+      </w:r>
+      <w:r>
+        <w:rPr>
+          <w:rFonts w:ascii="Microsoft YaHei Mono" w:eastAsia="Microsoft YaHei Mono" w:hAnsi="Microsoft YaHei Mono" w:cs="宋体" w:hint="eastAsia"/>
+          <w:color w:val="000000"/>
+          <w:kern w:val="0"/>
+          <w:szCs w:val="21"/>
+        </w:rPr>
+        <w:br/>
+      </w:r>
+      <w:r>
+        <w:rPr>
+          <w:rFonts w:ascii="Microsoft YaHei Mono" w:eastAsia="Microsoft YaHei Mono" w:hAnsi="Microsoft YaHei Mono" w:cs="宋体" w:hint="eastAsia"/>
+          <w:color w:val="000000"/>
+          <w:kern w:val="0"/>
+          <w:szCs w:val="21"/>
+        </w:rPr>
+        <w:br/>
+        <w:t xml:space="preserve">    </w:t>
+      </w:r>
+      <w:r>
+        <w:rPr>
+          <w:rFonts w:ascii="Microsoft YaHei Mono" w:eastAsia="Microsoft YaHei Mono" w:hAnsi="Microsoft YaHei Mono" w:cs="宋体" w:hint="eastAsia"/>
+          <w:i/>
+          <w:iCs/>
+          <w:color w:val="808080"/>
+          <w:kern w:val="0"/>
+          <w:szCs w:val="21"/>
+        </w:rPr>
+        <w:t>/**</w:t>
+      </w:r>
+      <w:r>
+        <w:rPr>
+          <w:rFonts w:ascii="Microsoft YaHei Mono" w:eastAsia="Microsoft YaHei Mono" w:hAnsi="Microsoft YaHei Mono" w:cs="宋体" w:hint="eastAsia"/>
+          <w:i/>
+          <w:iCs/>
+          <w:color w:val="808080"/>
+          <w:kern w:val="0"/>
+          <w:szCs w:val="21"/>
+        </w:rPr>
+        <w:br/>
+        <w:t xml:space="preserve">     * 执行handler之后执行此方法</w:t>
+      </w:r>
+      <w:r>
+        <w:rPr>
+          <w:rFonts w:ascii="Microsoft YaHei Mono" w:eastAsia="Microsoft YaHei Mono" w:hAnsi="Microsoft YaHei Mono" w:cs="宋体" w:hint="eastAsia"/>
+          <w:i/>
+          <w:iCs/>
+          <w:color w:val="808080"/>
+          <w:kern w:val="0"/>
+          <w:szCs w:val="21"/>
+        </w:rPr>
+        <w:br/>
+        <w:t xml:space="preserve">     * </w:t>
+      </w:r>
+      <w:r>
+        <w:rPr>
+          <w:rFonts w:ascii="Microsoft YaHei Mono" w:eastAsia="Microsoft YaHei Mono" w:hAnsi="Microsoft YaHei Mono" w:cs="宋体" w:hint="eastAsia"/>
+          <w:i/>
+          <w:iCs/>
+          <w:color w:val="808080"/>
+          <w:kern w:val="0"/>
+          <w:szCs w:val="21"/>
+          <w:shd w:val="clear" w:color="auto" w:fill="E2FFE2"/>
+        </w:rPr>
+        <w:t>&lt;p&gt;</w:t>
+      </w:r>
+      <w:r>
+        <w:rPr>
+          <w:rFonts w:ascii="Microsoft YaHei Mono" w:eastAsia="Microsoft YaHei Mono" w:hAnsi="Microsoft YaHei Mono" w:cs="宋体" w:hint="eastAsia"/>
+          <w:i/>
+          <w:iCs/>
+          <w:color w:val="808080"/>
+          <w:kern w:val="0"/>
+          <w:szCs w:val="21"/>
+        </w:rPr>
+        <w:br/>
+        <w:t xml:space="preserve">     * 作系统 统一异常处理，进行方法执行性能监控，在preHandle中设置一个时间点，在afterCompletion设置一个时间，两个时间点的差就是执行时长</w:t>
+      </w:r>
+      <w:r>
+        <w:rPr>
+          <w:rFonts w:ascii="Microsoft YaHei Mono" w:eastAsia="Microsoft YaHei Mono" w:hAnsi="Microsoft YaHei Mono" w:cs="宋体" w:hint="eastAsia"/>
+          <w:i/>
+          <w:iCs/>
+          <w:color w:val="808080"/>
+          <w:kern w:val="0"/>
+          <w:szCs w:val="21"/>
+        </w:rPr>
+        <w:br/>
+        <w:t xml:space="preserve">     * </w:t>
+      </w:r>
+      <w:r>
+        <w:rPr>
+          <w:rFonts w:ascii="Microsoft YaHei Mono" w:eastAsia="Microsoft YaHei Mono" w:hAnsi="Microsoft YaHei Mono" w:cs="宋体" w:hint="eastAsia"/>
+          <w:i/>
+          <w:iCs/>
+          <w:color w:val="808080"/>
+          <w:kern w:val="0"/>
+          <w:szCs w:val="21"/>
+          <w:shd w:val="clear" w:color="auto" w:fill="E2FFE2"/>
+        </w:rPr>
+        <w:t>&lt;p&gt;</w:t>
+      </w:r>
+      <w:r>
+        <w:rPr>
+          <w:rFonts w:ascii="Microsoft YaHei Mono" w:eastAsia="Microsoft YaHei Mono" w:hAnsi="Microsoft YaHei Mono" w:cs="宋体" w:hint="eastAsia"/>
+          <w:i/>
+          <w:iCs/>
+          <w:color w:val="808080"/>
+          <w:kern w:val="0"/>
+          <w:szCs w:val="21"/>
+        </w:rPr>
+        <w:br/>
+        <w:t xml:space="preserve">     * 实现 系统 统一日志记录</w:t>
+      </w:r>
+      <w:r>
+        <w:rPr>
+          <w:rFonts w:ascii="Microsoft YaHei Mono" w:eastAsia="Microsoft YaHei Mono" w:hAnsi="Microsoft YaHei Mono" w:cs="宋体" w:hint="eastAsia"/>
+          <w:i/>
+          <w:iCs/>
+          <w:color w:val="808080"/>
+          <w:kern w:val="0"/>
+          <w:szCs w:val="21"/>
+        </w:rPr>
+        <w:br/>
+        <w:t xml:space="preserve">     *</w:t>
+      </w:r>
+      <w:r>
+        <w:rPr>
+          <w:rFonts w:ascii="Microsoft YaHei Mono" w:eastAsia="Microsoft YaHei Mono" w:hAnsi="Microsoft YaHei Mono" w:cs="宋体" w:hint="eastAsia"/>
+          <w:i/>
+          <w:iCs/>
+          <w:color w:val="808080"/>
+          <w:kern w:val="0"/>
+          <w:szCs w:val="21"/>
+        </w:rPr>
+        <w:br/>
+        <w:t xml:space="preserve">     * </w:t>
+      </w:r>
+      <w:r>
+        <w:rPr>
+          <w:rFonts w:ascii="Microsoft YaHei Mono" w:eastAsia="Microsoft YaHei Mono" w:hAnsi="Microsoft YaHei Mono" w:cs="宋体" w:hint="eastAsia"/>
+          <w:b/>
+          <w:bCs/>
+          <w:i/>
+          <w:iCs/>
+          <w:color w:val="808080"/>
+          <w:kern w:val="0"/>
+          <w:szCs w:val="21"/>
+        </w:rPr>
+        <w:t xml:space="preserve">@param </w:t>
+      </w:r>
+      <w:r>
+        <w:rPr>
+          <w:rFonts w:ascii="Microsoft YaHei Mono" w:eastAsia="Microsoft YaHei Mono" w:hAnsi="Microsoft YaHei Mono" w:cs="宋体" w:hint="eastAsia"/>
+          <w:b/>
+          <w:bCs/>
+          <w:i/>
+          <w:iCs/>
+          <w:color w:val="3D3D3D"/>
+          <w:kern w:val="0"/>
+          <w:szCs w:val="21"/>
+        </w:rPr>
+        <w:t>request</w:t>
+      </w:r>
+      <w:r>
+        <w:rPr>
+          <w:rFonts w:ascii="Microsoft YaHei Mono" w:eastAsia="Microsoft YaHei Mono" w:hAnsi="Microsoft YaHei Mono" w:cs="宋体" w:hint="eastAsia"/>
+          <w:b/>
+          <w:bCs/>
+          <w:i/>
+          <w:iCs/>
+          <w:color w:val="3D3D3D"/>
+          <w:kern w:val="0"/>
+          <w:szCs w:val="21"/>
+        </w:rPr>
+        <w:br/>
+        <w:t xml:space="preserve">     </w:t>
+      </w:r>
+      <w:r>
+        <w:rPr>
+          <w:rFonts w:ascii="Microsoft YaHei Mono" w:eastAsia="Microsoft YaHei Mono" w:hAnsi="Microsoft YaHei Mono" w:cs="宋体" w:hint="eastAsia"/>
+          <w:i/>
+          <w:iCs/>
+          <w:color w:val="808080"/>
+          <w:kern w:val="0"/>
+          <w:szCs w:val="21"/>
+        </w:rPr>
+        <w:t xml:space="preserve">* </w:t>
+      </w:r>
+      <w:r>
+        <w:rPr>
+          <w:rFonts w:ascii="Microsoft YaHei Mono" w:eastAsia="Microsoft YaHei Mono" w:hAnsi="Microsoft YaHei Mono" w:cs="宋体" w:hint="eastAsia"/>
+          <w:b/>
+          <w:bCs/>
+          <w:i/>
+          <w:iCs/>
+          <w:color w:val="808080"/>
+          <w:kern w:val="0"/>
+          <w:szCs w:val="21"/>
+        </w:rPr>
+        <w:t xml:space="preserve">@param </w:t>
+      </w:r>
+      <w:r>
+        <w:rPr>
+          <w:rFonts w:ascii="Microsoft YaHei Mono" w:eastAsia="Microsoft YaHei Mono" w:hAnsi="Microsoft YaHei Mono" w:cs="宋体" w:hint="eastAsia"/>
+          <w:b/>
+          <w:bCs/>
+          <w:i/>
+          <w:iCs/>
+          <w:color w:val="3D3D3D"/>
+          <w:kern w:val="0"/>
+          <w:szCs w:val="21"/>
+        </w:rPr>
+        <w:t>response</w:t>
+      </w:r>
+      <w:r>
+        <w:rPr>
+          <w:rFonts w:ascii="Microsoft YaHei Mono" w:eastAsia="Microsoft YaHei Mono" w:hAnsi="Microsoft YaHei Mono" w:cs="宋体" w:hint="eastAsia"/>
+          <w:b/>
+          <w:bCs/>
+          <w:i/>
+          <w:iCs/>
+          <w:color w:val="3D3D3D"/>
+          <w:kern w:val="0"/>
+          <w:szCs w:val="21"/>
+        </w:rPr>
+        <w:br/>
+        <w:t xml:space="preserve">     </w:t>
+      </w:r>
+      <w:r>
+        <w:rPr>
+          <w:rFonts w:ascii="Microsoft YaHei Mono" w:eastAsia="Microsoft YaHei Mono" w:hAnsi="Microsoft YaHei Mono" w:cs="宋体" w:hint="eastAsia"/>
+          <w:i/>
+          <w:iCs/>
+          <w:color w:val="808080"/>
+          <w:kern w:val="0"/>
+          <w:szCs w:val="21"/>
+        </w:rPr>
+        <w:t xml:space="preserve">* </w:t>
+      </w:r>
+      <w:r>
+        <w:rPr>
+          <w:rFonts w:ascii="Microsoft YaHei Mono" w:eastAsia="Microsoft YaHei Mono" w:hAnsi="Microsoft YaHei Mono" w:cs="宋体" w:hint="eastAsia"/>
+          <w:b/>
+          <w:bCs/>
+          <w:i/>
+          <w:iCs/>
+          <w:color w:val="808080"/>
+          <w:kern w:val="0"/>
+          <w:szCs w:val="21"/>
+        </w:rPr>
+        <w:t xml:space="preserve">@param </w:t>
+      </w:r>
+      <w:r>
+        <w:rPr>
+          <w:rFonts w:ascii="Microsoft YaHei Mono" w:eastAsia="Microsoft YaHei Mono" w:hAnsi="Microsoft YaHei Mono" w:cs="宋体" w:hint="eastAsia"/>
+          <w:b/>
+          <w:bCs/>
+          <w:i/>
+          <w:iCs/>
+          <w:color w:val="3D3D3D"/>
+          <w:kern w:val="0"/>
+          <w:szCs w:val="21"/>
+        </w:rPr>
+        <w:t>handler</w:t>
+      </w:r>
+      <w:r>
+        <w:rPr>
+          <w:rFonts w:ascii="Microsoft YaHei Mono" w:eastAsia="Microsoft YaHei Mono" w:hAnsi="Microsoft YaHei Mono" w:cs="宋体" w:hint="eastAsia"/>
+          <w:b/>
+          <w:bCs/>
+          <w:i/>
+          <w:iCs/>
+          <w:color w:val="3D3D3D"/>
+          <w:kern w:val="0"/>
+          <w:szCs w:val="21"/>
+        </w:rPr>
+        <w:br/>
+        <w:t xml:space="preserve">     </w:t>
+      </w:r>
+      <w:r>
+        <w:rPr>
+          <w:rFonts w:ascii="Microsoft YaHei Mono" w:eastAsia="Microsoft YaHei Mono" w:hAnsi="Microsoft YaHei Mono" w:cs="宋体" w:hint="eastAsia"/>
+          <w:i/>
+          <w:iCs/>
+          <w:color w:val="808080"/>
+          <w:kern w:val="0"/>
+          <w:szCs w:val="21"/>
+        </w:rPr>
+        <w:t xml:space="preserve">* </w:t>
+      </w:r>
+      <w:r>
+        <w:rPr>
+          <w:rFonts w:ascii="Microsoft YaHei Mono" w:eastAsia="Microsoft YaHei Mono" w:hAnsi="Microsoft YaHei Mono" w:cs="宋体" w:hint="eastAsia"/>
+          <w:b/>
+          <w:bCs/>
+          <w:i/>
+          <w:iCs/>
+          <w:color w:val="808080"/>
+          <w:kern w:val="0"/>
+          <w:szCs w:val="21"/>
+        </w:rPr>
+        <w:t xml:space="preserve">@param </w:t>
+      </w:r>
+      <w:r>
+        <w:rPr>
+          <w:rFonts w:ascii="Microsoft YaHei Mono" w:eastAsia="Microsoft YaHei Mono" w:hAnsi="Microsoft YaHei Mono" w:cs="宋体" w:hint="eastAsia"/>
+          <w:b/>
+          <w:bCs/>
+          <w:i/>
+          <w:iCs/>
+          <w:color w:val="3D3D3D"/>
+          <w:kern w:val="0"/>
+          <w:szCs w:val="21"/>
+        </w:rPr>
+        <w:t>ex</w:t>
+      </w:r>
+      <w:r>
+        <w:rPr>
+          <w:rFonts w:ascii="Microsoft YaHei Mono" w:eastAsia="Microsoft YaHei Mono" w:hAnsi="Microsoft YaHei Mono" w:cs="宋体" w:hint="eastAsia"/>
+          <w:b/>
+          <w:bCs/>
+          <w:i/>
+          <w:iCs/>
+          <w:color w:val="3D3D3D"/>
+          <w:kern w:val="0"/>
+          <w:szCs w:val="21"/>
+        </w:rPr>
+        <w:br/>
+        <w:t xml:space="preserve">     </w:t>
+      </w:r>
+      <w:r>
+        <w:rPr>
+          <w:rFonts w:ascii="Microsoft YaHei Mono" w:eastAsia="Microsoft YaHei Mono" w:hAnsi="Microsoft YaHei Mono" w:cs="宋体" w:hint="eastAsia"/>
+          <w:i/>
+          <w:iCs/>
+          <w:color w:val="808080"/>
+          <w:kern w:val="0"/>
+          <w:szCs w:val="21"/>
+        </w:rPr>
+        <w:t xml:space="preserve">* </w:t>
+      </w:r>
+      <w:r>
+        <w:rPr>
+          <w:rFonts w:ascii="Microsoft YaHei Mono" w:eastAsia="Microsoft YaHei Mono" w:hAnsi="Microsoft YaHei Mono" w:cs="宋体" w:hint="eastAsia"/>
+          <w:b/>
+          <w:bCs/>
+          <w:i/>
+          <w:iCs/>
+          <w:color w:val="808080"/>
+          <w:kern w:val="0"/>
+          <w:szCs w:val="21"/>
+        </w:rPr>
+        <w:t xml:space="preserve">@throws </w:t>
+      </w:r>
+      <w:r>
+        <w:rPr>
+          <w:rFonts w:ascii="Microsoft YaHei Mono" w:eastAsia="Microsoft YaHei Mono" w:hAnsi="Microsoft YaHei Mono" w:cs="宋体" w:hint="eastAsia"/>
+          <w:i/>
+          <w:iCs/>
+          <w:color w:val="808080"/>
+          <w:kern w:val="0"/>
+          <w:szCs w:val="21"/>
+        </w:rPr>
+        <w:t>Exception</w:t>
+      </w:r>
+      <w:r>
+        <w:rPr>
+          <w:rFonts w:ascii="Microsoft YaHei Mono" w:eastAsia="Microsoft YaHei Mono" w:hAnsi="Microsoft YaHei Mono" w:cs="宋体" w:hint="eastAsia"/>
+          <w:i/>
+          <w:iCs/>
+          <w:color w:val="808080"/>
+          <w:kern w:val="0"/>
+          <w:szCs w:val="21"/>
+        </w:rPr>
+        <w:br/>
+        <w:t xml:space="preserve">     */</w:t>
+      </w:r>
+      <w:r>
+        <w:rPr>
+          <w:rFonts w:ascii="Microsoft YaHei Mono" w:eastAsia="Microsoft YaHei Mono" w:hAnsi="Microsoft YaHei Mono" w:cs="宋体" w:hint="eastAsia"/>
+          <w:i/>
+          <w:iCs/>
+          <w:color w:val="808080"/>
+          <w:kern w:val="0"/>
+          <w:szCs w:val="21"/>
+        </w:rPr>
+        <w:br/>
+        <w:t xml:space="preserve">    </w:t>
+      </w:r>
+      <w:r>
+        <w:rPr>
+          <w:rFonts w:ascii="Microsoft YaHei Mono" w:eastAsia="Microsoft YaHei Mono" w:hAnsi="Microsoft YaHei Mono" w:cs="宋体" w:hint="eastAsia"/>
+          <w:color w:val="808000"/>
+          <w:kern w:val="0"/>
+          <w:szCs w:val="21"/>
+        </w:rPr>
+        <w:t>@Override</w:t>
+      </w:r>
+      <w:r>
+        <w:rPr>
+          <w:rFonts w:ascii="Microsoft YaHei Mono" w:eastAsia="Microsoft YaHei Mono" w:hAnsi="Microsoft YaHei Mono" w:cs="宋体" w:hint="eastAsia"/>
+          <w:color w:val="808000"/>
+          <w:kern w:val="0"/>
+          <w:szCs w:val="21"/>
+        </w:rPr>
+        <w:br/>
+        <w:t xml:space="preserve">    </w:t>
+      </w:r>
+      <w:r>
+        <w:rPr>
+          <w:rFonts w:ascii="Microsoft YaHei Mono" w:eastAsia="Microsoft YaHei Mono" w:hAnsi="Microsoft YaHei Mono" w:cs="宋体" w:hint="eastAsia"/>
+          <w:b/>
+          <w:bCs/>
+          <w:color w:val="000080"/>
+          <w:kern w:val="0"/>
+          <w:szCs w:val="21"/>
+        </w:rPr>
+        <w:t xml:space="preserve">public void </w:t>
+      </w:r>
+      <w:r>
+        <w:rPr>
+          <w:rFonts w:ascii="Microsoft YaHei Mono" w:eastAsia="Microsoft YaHei Mono" w:hAnsi="Microsoft YaHei Mono" w:cs="宋体" w:hint="eastAsia"/>
+          <w:color w:val="000000"/>
+          <w:kern w:val="0"/>
+          <w:szCs w:val="21"/>
+        </w:rPr>
+        <w:t>afterCompletion(HttpServletRequest request,</w:t>
+      </w:r>
+      <w:r>
+        <w:rPr>
+          <w:rFonts w:ascii="Microsoft YaHei Mono" w:eastAsia="Microsoft YaHei Mono" w:hAnsi="Microsoft YaHei Mono" w:cs="宋体" w:hint="eastAsia"/>
+          <w:color w:val="000000"/>
+          <w:kern w:val="0"/>
+          <w:szCs w:val="21"/>
+        </w:rPr>
+        <w:br/>
+        <w:t xml:space="preserve">                                HttpServletResponse response, Object handler, Exception ex)</w:t>
+      </w:r>
+      <w:r>
+        <w:rPr>
+          <w:rFonts w:ascii="Microsoft YaHei Mono" w:eastAsia="Microsoft YaHei Mono" w:hAnsi="Microsoft YaHei Mono" w:cs="宋体" w:hint="eastAsia"/>
+          <w:color w:val="000000"/>
+          <w:kern w:val="0"/>
+          <w:szCs w:val="21"/>
+        </w:rPr>
+        <w:br/>
+        <w:t xml:space="preserve">            </w:t>
+      </w:r>
+      <w:r>
+        <w:rPr>
+          <w:rFonts w:ascii="Microsoft YaHei Mono" w:eastAsia="Microsoft YaHei Mono" w:hAnsi="Microsoft YaHei Mono" w:cs="宋体" w:hint="eastAsia"/>
+          <w:b/>
+          <w:bCs/>
+          <w:color w:val="000080"/>
+          <w:kern w:val="0"/>
+          <w:szCs w:val="21"/>
+        </w:rPr>
+        <w:t xml:space="preserve">throws </w:t>
+      </w:r>
+      <w:r>
+        <w:rPr>
+          <w:rFonts w:ascii="Microsoft YaHei Mono" w:eastAsia="Microsoft YaHei Mono" w:hAnsi="Microsoft YaHei Mono" w:cs="宋体" w:hint="eastAsia"/>
+          <w:color w:val="000000"/>
+          <w:kern w:val="0"/>
+          <w:szCs w:val="21"/>
+        </w:rPr>
+        <w:t>Exception {</w:t>
+      </w:r>
+      <w:r>
+        <w:rPr>
+          <w:rFonts w:ascii="Microsoft YaHei Mono" w:eastAsia="Microsoft YaHei Mono" w:hAnsi="Microsoft YaHei Mono" w:cs="宋体" w:hint="eastAsia"/>
+          <w:color w:val="000000"/>
+          <w:kern w:val="0"/>
+          <w:szCs w:val="21"/>
+        </w:rPr>
+        <w:br/>
+        <w:t xml:space="preserve">    }</w:t>
+      </w:r>
+      <w:r>
+        <w:rPr>
+          <w:rFonts w:ascii="Microsoft YaHei Mono" w:eastAsia="Microsoft YaHei Mono" w:hAnsi="Microsoft YaHei Mono" w:cs="宋体" w:hint="eastAsia"/>
+          <w:color w:val="000000"/>
+          <w:kern w:val="0"/>
+          <w:szCs w:val="21"/>
+        </w:rPr>
+        <w:br/>
+      </w:r>
+      <w:r>
+        <w:rPr>
+          <w:rFonts w:ascii="Microsoft YaHei Mono" w:eastAsia="Microsoft YaHei Mono" w:hAnsi="Microsoft YaHei Mono" w:cs="宋体" w:hint="eastAsia"/>
+          <w:color w:val="000000"/>
+          <w:kern w:val="0"/>
+          <w:szCs w:val="21"/>
+        </w:rPr>
+        <w:br/>
+        <w:t>}</w:t>
       </w:r>
     </w:p>
+    <w:p/>
     <w:p>
       <w:pPr>
         <w:pStyle w:val="2"/>
@@ -25702,7 +27282,7 @@
                     </pic:cNvPicPr>
                   </pic:nvPicPr>
                   <pic:blipFill>
-                    <a:blip r:embed="rId25"/>
+                    <a:blip r:embed="rId24"/>
                     <a:srcRect/>
                     <a:stretch>
                       <a:fillRect/>
@@ -25797,56 +27377,693 @@
       </w:r>
     </w:p>
     <w:p>
-      <w:r>
-        <w:rPr>
-          <w:rFonts w:hint="eastAsia"/>
-          <w:noProof/>
-        </w:rPr>
-        <w:drawing>
-          <wp:inline distT="0" distB="0" distL="0" distR="0">
-            <wp:extent cx="6570980" cy="2063043"/>
-            <wp:effectExtent l="19050" t="0" r="1270" b="0"/>
-            <wp:docPr id="14" name="图片 182"/>
-            <wp:cNvGraphicFramePr>
-              <a:graphicFrameLocks xmlns:a="http://schemas.openxmlformats.org/drawingml/2006/main" noChangeAspect="1"/>
-            </wp:cNvGraphicFramePr>
-            <a:graphic xmlns:a="http://schemas.openxmlformats.org/drawingml/2006/main">
-              <a:graphicData uri="http://schemas.openxmlformats.org/drawingml/2006/picture">
-                <pic:pic xmlns:pic="http://schemas.openxmlformats.org/drawingml/2006/picture">
-                  <pic:nvPicPr>
-                    <pic:cNvPr id="0" name="Picture 182"/>
-                    <pic:cNvPicPr>
-                      <a:picLocks noChangeAspect="1" noChangeArrowheads="1"/>
-                    </pic:cNvPicPr>
-                  </pic:nvPicPr>
-                  <pic:blipFill>
-                    <a:blip r:embed="rId26"/>
-                    <a:srcRect/>
-                    <a:stretch>
-                      <a:fillRect/>
-                    </a:stretch>
-                  </pic:blipFill>
-                  <pic:spPr bwMode="auto">
-                    <a:xfrm>
-                      <a:off x="0" y="0"/>
-                      <a:ext cx="6570980" cy="2063043"/>
-                    </a:xfrm>
-                    <a:prstGeom prst="rect">
-                      <a:avLst/>
-                    </a:prstGeom>
-                    <a:noFill/>
-                    <a:ln w="9525">
-                      <a:noFill/>
-                      <a:miter lim="800000"/>
-                      <a:headEnd/>
-                      <a:tailEnd/>
-                    </a:ln>
-                  </pic:spPr>
-                </pic:pic>
-              </a:graphicData>
-            </a:graphic>
-          </wp:inline>
-        </w:drawing>
+      <w:pPr>
+        <w:widowControl/>
+        <w:shd w:val="clear" w:color="auto" w:fill="CDE7D0"/>
+        <w:tabs>
+          <w:tab w:val="left" w:pos="916"/>
+          <w:tab w:val="left" w:pos="1832"/>
+          <w:tab w:val="left" w:pos="2748"/>
+          <w:tab w:val="left" w:pos="3664"/>
+          <w:tab w:val="left" w:pos="4580"/>
+          <w:tab w:val="left" w:pos="5496"/>
+          <w:tab w:val="left" w:pos="6412"/>
+          <w:tab w:val="left" w:pos="7328"/>
+          <w:tab w:val="left" w:pos="8244"/>
+          <w:tab w:val="left" w:pos="9160"/>
+          <w:tab w:val="left" w:pos="10076"/>
+          <w:tab w:val="left" w:pos="10992"/>
+          <w:tab w:val="left" w:pos="11908"/>
+          <w:tab w:val="left" w:pos="12824"/>
+          <w:tab w:val="left" w:pos="13740"/>
+          <w:tab w:val="left" w:pos="14656"/>
+        </w:tabs>
+        <w:spacing w:line="320" w:lineRule="exact"/>
+        <w:jc w:val="left"/>
+        <w:rPr>
+          <w:rFonts w:ascii="Microsoft YaHei Mono" w:eastAsia="Microsoft YaHei Mono" w:hAnsi="Microsoft YaHei Mono" w:cs="宋体"/>
+          <w:color w:val="000000"/>
+          <w:kern w:val="0"/>
+          <w:szCs w:val="21"/>
+        </w:rPr>
+      </w:pPr>
+      <w:r>
+        <w:rPr>
+          <w:rFonts w:ascii="Microsoft YaHei Mono" w:eastAsia="Microsoft YaHei Mono" w:hAnsi="Microsoft YaHei Mono" w:cs="宋体" w:hint="eastAsia"/>
+          <w:i/>
+          <w:iCs/>
+          <w:color w:val="808080"/>
+          <w:kern w:val="0"/>
+          <w:szCs w:val="21"/>
+        </w:rPr>
+        <w:t>&lt;!--拦截器 --&gt;</w:t>
+      </w:r>
+      <w:r>
+        <w:rPr>
+          <w:rFonts w:ascii="Microsoft YaHei Mono" w:eastAsia="Microsoft YaHei Mono" w:hAnsi="Microsoft YaHei Mono" w:cs="宋体" w:hint="eastAsia"/>
+          <w:i/>
+          <w:iCs/>
+          <w:color w:val="808080"/>
+          <w:kern w:val="0"/>
+          <w:szCs w:val="21"/>
+        </w:rPr>
+        <w:br/>
+      </w:r>
+      <w:r>
+        <w:rPr>
+          <w:rFonts w:ascii="Microsoft YaHei Mono" w:eastAsia="Microsoft YaHei Mono" w:hAnsi="Microsoft YaHei Mono" w:cs="宋体" w:hint="eastAsia"/>
+          <w:color w:val="000000"/>
+          <w:kern w:val="0"/>
+          <w:szCs w:val="21"/>
+          <w:shd w:val="clear" w:color="auto" w:fill="EFEFEF"/>
+        </w:rPr>
+        <w:t>&lt;</w:t>
+      </w:r>
+      <w:r>
+        <w:rPr>
+          <w:rFonts w:ascii="Microsoft YaHei Mono" w:eastAsia="Microsoft YaHei Mono" w:hAnsi="Microsoft YaHei Mono" w:cs="宋体" w:hint="eastAsia"/>
+          <w:b/>
+          <w:bCs/>
+          <w:color w:val="660E7A"/>
+          <w:kern w:val="0"/>
+          <w:szCs w:val="21"/>
+          <w:shd w:val="clear" w:color="auto" w:fill="EFEFEF"/>
+        </w:rPr>
+        <w:t>mvc</w:t>
+      </w:r>
+      <w:r>
+        <w:rPr>
+          <w:rFonts w:ascii="Microsoft YaHei Mono" w:eastAsia="Microsoft YaHei Mono" w:hAnsi="Microsoft YaHei Mono" w:cs="宋体" w:hint="eastAsia"/>
+          <w:b/>
+          <w:bCs/>
+          <w:color w:val="000080"/>
+          <w:kern w:val="0"/>
+          <w:szCs w:val="21"/>
+          <w:shd w:val="clear" w:color="auto" w:fill="EFEFEF"/>
+        </w:rPr>
+        <w:t>:interceptors</w:t>
+      </w:r>
+      <w:r>
+        <w:rPr>
+          <w:rFonts w:ascii="Microsoft YaHei Mono" w:eastAsia="Microsoft YaHei Mono" w:hAnsi="Microsoft YaHei Mono" w:cs="宋体" w:hint="eastAsia"/>
+          <w:color w:val="000000"/>
+          <w:kern w:val="0"/>
+          <w:szCs w:val="21"/>
+          <w:shd w:val="clear" w:color="auto" w:fill="EFEFEF"/>
+        </w:rPr>
+        <w:t>&gt;</w:t>
+      </w:r>
+      <w:r>
+        <w:rPr>
+          <w:rFonts w:ascii="Microsoft YaHei Mono" w:eastAsia="Microsoft YaHei Mono" w:hAnsi="Microsoft YaHei Mono" w:cs="宋体" w:hint="eastAsia"/>
+          <w:color w:val="000000"/>
+          <w:kern w:val="0"/>
+          <w:szCs w:val="21"/>
+        </w:rPr>
+        <w:br/>
+        <w:t xml:space="preserve">    </w:t>
+      </w:r>
+      <w:r>
+        <w:rPr>
+          <w:rFonts w:ascii="Microsoft YaHei Mono" w:eastAsia="Microsoft YaHei Mono" w:hAnsi="Microsoft YaHei Mono" w:cs="宋体" w:hint="eastAsia"/>
+          <w:i/>
+          <w:iCs/>
+          <w:color w:val="808080"/>
+          <w:kern w:val="0"/>
+          <w:szCs w:val="21"/>
+        </w:rPr>
+        <w:t>&lt;!--多个拦截器,顺序执行 --&gt;</w:t>
+      </w:r>
+      <w:r>
+        <w:rPr>
+          <w:rFonts w:ascii="Microsoft YaHei Mono" w:eastAsia="Microsoft YaHei Mono" w:hAnsi="Microsoft YaHei Mono" w:cs="宋体" w:hint="eastAsia"/>
+          <w:i/>
+          <w:iCs/>
+          <w:color w:val="808080"/>
+          <w:kern w:val="0"/>
+          <w:szCs w:val="21"/>
+        </w:rPr>
+        <w:br/>
+        <w:t xml:space="preserve">    </w:t>
+      </w:r>
+      <w:r>
+        <w:rPr>
+          <w:rFonts w:ascii="Microsoft YaHei Mono" w:eastAsia="Microsoft YaHei Mono" w:hAnsi="Microsoft YaHei Mono" w:cs="宋体" w:hint="eastAsia"/>
+          <w:color w:val="000000"/>
+          <w:kern w:val="0"/>
+          <w:szCs w:val="21"/>
+          <w:shd w:val="clear" w:color="auto" w:fill="EFEFEF"/>
+        </w:rPr>
+        <w:t>&lt;</w:t>
+      </w:r>
+      <w:r>
+        <w:rPr>
+          <w:rFonts w:ascii="Microsoft YaHei Mono" w:eastAsia="Microsoft YaHei Mono" w:hAnsi="Microsoft YaHei Mono" w:cs="宋体" w:hint="eastAsia"/>
+          <w:b/>
+          <w:bCs/>
+          <w:color w:val="660E7A"/>
+          <w:kern w:val="0"/>
+          <w:szCs w:val="21"/>
+          <w:shd w:val="clear" w:color="auto" w:fill="EFEFEF"/>
+        </w:rPr>
+        <w:t>mvc</w:t>
+      </w:r>
+      <w:r>
+        <w:rPr>
+          <w:rFonts w:ascii="Microsoft YaHei Mono" w:eastAsia="Microsoft YaHei Mono" w:hAnsi="Microsoft YaHei Mono" w:cs="宋体" w:hint="eastAsia"/>
+          <w:b/>
+          <w:bCs/>
+          <w:color w:val="000080"/>
+          <w:kern w:val="0"/>
+          <w:szCs w:val="21"/>
+          <w:shd w:val="clear" w:color="auto" w:fill="EFEFEF"/>
+        </w:rPr>
+        <w:t>:interceptor</w:t>
+      </w:r>
+      <w:r>
+        <w:rPr>
+          <w:rFonts w:ascii="Microsoft YaHei Mono" w:eastAsia="Microsoft YaHei Mono" w:hAnsi="Microsoft YaHei Mono" w:cs="宋体" w:hint="eastAsia"/>
+          <w:color w:val="000000"/>
+          <w:kern w:val="0"/>
+          <w:szCs w:val="21"/>
+          <w:shd w:val="clear" w:color="auto" w:fill="EFEFEF"/>
+        </w:rPr>
+        <w:t>&gt;</w:t>
+      </w:r>
+      <w:r>
+        <w:rPr>
+          <w:rFonts w:ascii="Microsoft YaHei Mono" w:eastAsia="Microsoft YaHei Mono" w:hAnsi="Microsoft YaHei Mono" w:cs="宋体" w:hint="eastAsia"/>
+          <w:color w:val="000000"/>
+          <w:kern w:val="0"/>
+          <w:szCs w:val="21"/>
+        </w:rPr>
+        <w:br/>
+        <w:t xml:space="preserve">        </w:t>
+      </w:r>
+      <w:r>
+        <w:rPr>
+          <w:rFonts w:ascii="Microsoft YaHei Mono" w:eastAsia="Microsoft YaHei Mono" w:hAnsi="Microsoft YaHei Mono" w:cs="宋体" w:hint="eastAsia"/>
+          <w:color w:val="000000"/>
+          <w:kern w:val="0"/>
+          <w:szCs w:val="21"/>
+          <w:shd w:val="clear" w:color="auto" w:fill="EFEFEF"/>
+        </w:rPr>
+        <w:t>&lt;</w:t>
+      </w:r>
+      <w:r>
+        <w:rPr>
+          <w:rFonts w:ascii="Microsoft YaHei Mono" w:eastAsia="Microsoft YaHei Mono" w:hAnsi="Microsoft YaHei Mono" w:cs="宋体" w:hint="eastAsia"/>
+          <w:b/>
+          <w:bCs/>
+          <w:color w:val="660E7A"/>
+          <w:kern w:val="0"/>
+          <w:szCs w:val="21"/>
+          <w:shd w:val="clear" w:color="auto" w:fill="EFEFEF"/>
+        </w:rPr>
+        <w:t>mvc</w:t>
+      </w:r>
+      <w:r>
+        <w:rPr>
+          <w:rFonts w:ascii="Microsoft YaHei Mono" w:eastAsia="Microsoft YaHei Mono" w:hAnsi="Microsoft YaHei Mono" w:cs="宋体" w:hint="eastAsia"/>
+          <w:b/>
+          <w:bCs/>
+          <w:color w:val="000080"/>
+          <w:kern w:val="0"/>
+          <w:szCs w:val="21"/>
+          <w:shd w:val="clear" w:color="auto" w:fill="EFEFEF"/>
+        </w:rPr>
+        <w:t xml:space="preserve">:mapping </w:t>
+      </w:r>
+      <w:r>
+        <w:rPr>
+          <w:rFonts w:ascii="Microsoft YaHei Mono" w:eastAsia="Microsoft YaHei Mono" w:hAnsi="Microsoft YaHei Mono" w:cs="宋体" w:hint="eastAsia"/>
+          <w:b/>
+          <w:bCs/>
+          <w:color w:val="0000FF"/>
+          <w:kern w:val="0"/>
+          <w:szCs w:val="21"/>
+          <w:shd w:val="clear" w:color="auto" w:fill="EFEFEF"/>
+        </w:rPr>
+        <w:t>path</w:t>
+      </w:r>
+      <w:r>
+        <w:rPr>
+          <w:rFonts w:ascii="Microsoft YaHei Mono" w:eastAsia="Microsoft YaHei Mono" w:hAnsi="Microsoft YaHei Mono" w:cs="宋体" w:hint="eastAsia"/>
+          <w:b/>
+          <w:bCs/>
+          <w:color w:val="008000"/>
+          <w:kern w:val="0"/>
+          <w:szCs w:val="21"/>
+          <w:shd w:val="clear" w:color="auto" w:fill="EFEFEF"/>
+        </w:rPr>
+        <w:t>="/**"</w:t>
+      </w:r>
+      <w:r>
+        <w:rPr>
+          <w:rFonts w:ascii="Microsoft YaHei Mono" w:eastAsia="Microsoft YaHei Mono" w:hAnsi="Microsoft YaHei Mono" w:cs="宋体" w:hint="eastAsia"/>
+          <w:color w:val="000000"/>
+          <w:kern w:val="0"/>
+          <w:szCs w:val="21"/>
+          <w:shd w:val="clear" w:color="auto" w:fill="EFEFEF"/>
+        </w:rPr>
+        <w:t>/&gt;</w:t>
+      </w:r>
+      <w:r>
+        <w:rPr>
+          <w:rFonts w:ascii="Microsoft YaHei Mono" w:eastAsia="Microsoft YaHei Mono" w:hAnsi="Microsoft YaHei Mono" w:cs="宋体" w:hint="eastAsia"/>
+          <w:color w:val="000000"/>
+          <w:kern w:val="0"/>
+          <w:szCs w:val="21"/>
+        </w:rPr>
+        <w:br/>
+        <w:t xml:space="preserve">        </w:t>
+      </w:r>
+      <w:r>
+        <w:rPr>
+          <w:rFonts w:ascii="Microsoft YaHei Mono" w:eastAsia="Microsoft YaHei Mono" w:hAnsi="Microsoft YaHei Mono" w:cs="宋体" w:hint="eastAsia"/>
+          <w:color w:val="000000"/>
+          <w:kern w:val="0"/>
+          <w:szCs w:val="21"/>
+          <w:shd w:val="clear" w:color="auto" w:fill="EFEFEF"/>
+        </w:rPr>
+        <w:t>&lt;</w:t>
+      </w:r>
+      <w:r>
+        <w:rPr>
+          <w:rFonts w:ascii="Microsoft YaHei Mono" w:eastAsia="Microsoft YaHei Mono" w:hAnsi="Microsoft YaHei Mono" w:cs="宋体" w:hint="eastAsia"/>
+          <w:b/>
+          <w:bCs/>
+          <w:color w:val="000080"/>
+          <w:kern w:val="0"/>
+          <w:szCs w:val="21"/>
+          <w:shd w:val="clear" w:color="auto" w:fill="EFEFEF"/>
+        </w:rPr>
+        <w:t xml:space="preserve">bean </w:t>
+      </w:r>
+      <w:r>
+        <w:rPr>
+          <w:rFonts w:ascii="Microsoft YaHei Mono" w:eastAsia="Microsoft YaHei Mono" w:hAnsi="Microsoft YaHei Mono" w:cs="宋体" w:hint="eastAsia"/>
+          <w:b/>
+          <w:bCs/>
+          <w:color w:val="0000FF"/>
+          <w:kern w:val="0"/>
+          <w:szCs w:val="21"/>
+          <w:shd w:val="clear" w:color="auto" w:fill="EFEFEF"/>
+        </w:rPr>
+        <w:t>class</w:t>
+      </w:r>
+      <w:r>
+        <w:rPr>
+          <w:rFonts w:ascii="Microsoft YaHei Mono" w:eastAsia="Microsoft YaHei Mono" w:hAnsi="Microsoft YaHei Mono" w:cs="宋体" w:hint="eastAsia"/>
+          <w:b/>
+          <w:bCs/>
+          <w:color w:val="008000"/>
+          <w:kern w:val="0"/>
+          <w:szCs w:val="21"/>
+          <w:shd w:val="clear" w:color="auto" w:fill="EFEFEF"/>
+        </w:rPr>
+        <w:t>="cn.qdgxy.ssm.controller.interceptor.HandlerInterceptor1"</w:t>
+      </w:r>
+      <w:r>
+        <w:rPr>
+          <w:rFonts w:ascii="Microsoft YaHei Mono" w:eastAsia="Microsoft YaHei Mono" w:hAnsi="Microsoft YaHei Mono" w:cs="宋体" w:hint="eastAsia"/>
+          <w:color w:val="000000"/>
+          <w:kern w:val="0"/>
+          <w:szCs w:val="21"/>
+          <w:shd w:val="clear" w:color="auto" w:fill="EFEFEF"/>
+        </w:rPr>
+        <w:t>/&gt;</w:t>
+      </w:r>
+      <w:r>
+        <w:rPr>
+          <w:rFonts w:ascii="Microsoft YaHei Mono" w:eastAsia="Microsoft YaHei Mono" w:hAnsi="Microsoft YaHei Mono" w:cs="宋体" w:hint="eastAsia"/>
+          <w:color w:val="000000"/>
+          <w:kern w:val="0"/>
+          <w:szCs w:val="21"/>
+        </w:rPr>
+        <w:br/>
+        <w:t xml:space="preserve">    </w:t>
+      </w:r>
+      <w:r>
+        <w:rPr>
+          <w:rFonts w:ascii="Microsoft YaHei Mono" w:eastAsia="Microsoft YaHei Mono" w:hAnsi="Microsoft YaHei Mono" w:cs="宋体" w:hint="eastAsia"/>
+          <w:color w:val="000000"/>
+          <w:kern w:val="0"/>
+          <w:szCs w:val="21"/>
+          <w:shd w:val="clear" w:color="auto" w:fill="EFEFEF"/>
+        </w:rPr>
+        <w:t>&lt;/</w:t>
+      </w:r>
+      <w:r>
+        <w:rPr>
+          <w:rFonts w:ascii="Microsoft YaHei Mono" w:eastAsia="Microsoft YaHei Mono" w:hAnsi="Microsoft YaHei Mono" w:cs="宋体" w:hint="eastAsia"/>
+          <w:b/>
+          <w:bCs/>
+          <w:color w:val="660E7A"/>
+          <w:kern w:val="0"/>
+          <w:szCs w:val="21"/>
+          <w:shd w:val="clear" w:color="auto" w:fill="EFEFEF"/>
+        </w:rPr>
+        <w:t>mvc</w:t>
+      </w:r>
+      <w:r>
+        <w:rPr>
+          <w:rFonts w:ascii="Microsoft YaHei Mono" w:eastAsia="Microsoft YaHei Mono" w:hAnsi="Microsoft YaHei Mono" w:cs="宋体" w:hint="eastAsia"/>
+          <w:b/>
+          <w:bCs/>
+          <w:color w:val="000080"/>
+          <w:kern w:val="0"/>
+          <w:szCs w:val="21"/>
+          <w:shd w:val="clear" w:color="auto" w:fill="EFEFEF"/>
+        </w:rPr>
+        <w:t>:interceptor</w:t>
+      </w:r>
+      <w:r>
+        <w:rPr>
+          <w:rFonts w:ascii="Microsoft YaHei Mono" w:eastAsia="Microsoft YaHei Mono" w:hAnsi="Microsoft YaHei Mono" w:cs="宋体" w:hint="eastAsia"/>
+          <w:color w:val="000000"/>
+          <w:kern w:val="0"/>
+          <w:szCs w:val="21"/>
+          <w:shd w:val="clear" w:color="auto" w:fill="EFEFEF"/>
+        </w:rPr>
+        <w:t>&gt;</w:t>
+      </w:r>
+      <w:r>
+        <w:rPr>
+          <w:rFonts w:ascii="Microsoft YaHei Mono" w:eastAsia="Microsoft YaHei Mono" w:hAnsi="Microsoft YaHei Mono" w:cs="宋体" w:hint="eastAsia"/>
+          <w:color w:val="000000"/>
+          <w:kern w:val="0"/>
+          <w:szCs w:val="21"/>
+        </w:rPr>
+        <w:br/>
+        <w:t xml:space="preserve">    </w:t>
+      </w:r>
+      <w:r>
+        <w:rPr>
+          <w:rFonts w:ascii="Microsoft YaHei Mono" w:eastAsia="Microsoft YaHei Mono" w:hAnsi="Microsoft YaHei Mono" w:cs="宋体" w:hint="eastAsia"/>
+          <w:color w:val="000000"/>
+          <w:kern w:val="0"/>
+          <w:szCs w:val="21"/>
+        </w:rPr>
+        <w:br/>
+        <w:t xml:space="preserve">    </w:t>
+      </w:r>
+      <w:r>
+        <w:rPr>
+          <w:rFonts w:ascii="Microsoft YaHei Mono" w:eastAsia="Microsoft YaHei Mono" w:hAnsi="Microsoft YaHei Mono" w:cs="宋体" w:hint="eastAsia"/>
+          <w:color w:val="000000"/>
+          <w:kern w:val="0"/>
+          <w:szCs w:val="21"/>
+          <w:shd w:val="clear" w:color="auto" w:fill="EFEFEF"/>
+        </w:rPr>
+        <w:t>&lt;</w:t>
+      </w:r>
+      <w:r>
+        <w:rPr>
+          <w:rFonts w:ascii="Microsoft YaHei Mono" w:eastAsia="Microsoft YaHei Mono" w:hAnsi="Microsoft YaHei Mono" w:cs="宋体" w:hint="eastAsia"/>
+          <w:b/>
+          <w:bCs/>
+          <w:color w:val="660E7A"/>
+          <w:kern w:val="0"/>
+          <w:szCs w:val="21"/>
+          <w:shd w:val="clear" w:color="auto" w:fill="EFEFEF"/>
+        </w:rPr>
+        <w:t>mvc</w:t>
+      </w:r>
+      <w:r>
+        <w:rPr>
+          <w:rFonts w:ascii="Microsoft YaHei Mono" w:eastAsia="Microsoft YaHei Mono" w:hAnsi="Microsoft YaHei Mono" w:cs="宋体" w:hint="eastAsia"/>
+          <w:b/>
+          <w:bCs/>
+          <w:color w:val="000080"/>
+          <w:kern w:val="0"/>
+          <w:szCs w:val="21"/>
+          <w:shd w:val="clear" w:color="auto" w:fill="EFEFEF"/>
+        </w:rPr>
+        <w:t>:interceptor</w:t>
+      </w:r>
+      <w:r>
+        <w:rPr>
+          <w:rFonts w:ascii="Microsoft YaHei Mono" w:eastAsia="Microsoft YaHei Mono" w:hAnsi="Microsoft YaHei Mono" w:cs="宋体" w:hint="eastAsia"/>
+          <w:color w:val="000000"/>
+          <w:kern w:val="0"/>
+          <w:szCs w:val="21"/>
+          <w:shd w:val="clear" w:color="auto" w:fill="EFEFEF"/>
+        </w:rPr>
+        <w:t>&gt;</w:t>
+      </w:r>
+      <w:r>
+        <w:rPr>
+          <w:rFonts w:ascii="Microsoft YaHei Mono" w:eastAsia="Microsoft YaHei Mono" w:hAnsi="Microsoft YaHei Mono" w:cs="宋体" w:hint="eastAsia"/>
+          <w:color w:val="000000"/>
+          <w:kern w:val="0"/>
+          <w:szCs w:val="21"/>
+        </w:rPr>
+        <w:br/>
+        <w:t xml:space="preserve">        </w:t>
+      </w:r>
+      <w:r>
+        <w:rPr>
+          <w:rFonts w:ascii="Microsoft YaHei Mono" w:eastAsia="Microsoft YaHei Mono" w:hAnsi="Microsoft YaHei Mono" w:cs="宋体" w:hint="eastAsia"/>
+          <w:color w:val="000000"/>
+          <w:kern w:val="0"/>
+          <w:szCs w:val="21"/>
+          <w:shd w:val="clear" w:color="auto" w:fill="EFEFEF"/>
+        </w:rPr>
+        <w:t>&lt;</w:t>
+      </w:r>
+      <w:r>
+        <w:rPr>
+          <w:rFonts w:ascii="Microsoft YaHei Mono" w:eastAsia="Microsoft YaHei Mono" w:hAnsi="Microsoft YaHei Mono" w:cs="宋体" w:hint="eastAsia"/>
+          <w:b/>
+          <w:bCs/>
+          <w:color w:val="660E7A"/>
+          <w:kern w:val="0"/>
+          <w:szCs w:val="21"/>
+          <w:shd w:val="clear" w:color="auto" w:fill="EFEFEF"/>
+        </w:rPr>
+        <w:t>mvc</w:t>
+      </w:r>
+      <w:r>
+        <w:rPr>
+          <w:rFonts w:ascii="Microsoft YaHei Mono" w:eastAsia="Microsoft YaHei Mono" w:hAnsi="Microsoft YaHei Mono" w:cs="宋体" w:hint="eastAsia"/>
+          <w:b/>
+          <w:bCs/>
+          <w:color w:val="000080"/>
+          <w:kern w:val="0"/>
+          <w:szCs w:val="21"/>
+          <w:shd w:val="clear" w:color="auto" w:fill="EFEFEF"/>
+        </w:rPr>
+        <w:t xml:space="preserve">:mapping </w:t>
+      </w:r>
+      <w:r>
+        <w:rPr>
+          <w:rFonts w:ascii="Microsoft YaHei Mono" w:eastAsia="Microsoft YaHei Mono" w:hAnsi="Microsoft YaHei Mono" w:cs="宋体" w:hint="eastAsia"/>
+          <w:b/>
+          <w:bCs/>
+          <w:color w:val="0000FF"/>
+          <w:kern w:val="0"/>
+          <w:szCs w:val="21"/>
+          <w:shd w:val="clear" w:color="auto" w:fill="EFEFEF"/>
+        </w:rPr>
+        <w:t>path</w:t>
+      </w:r>
+      <w:r>
+        <w:rPr>
+          <w:rFonts w:ascii="Microsoft YaHei Mono" w:eastAsia="Microsoft YaHei Mono" w:hAnsi="Microsoft YaHei Mono" w:cs="宋体" w:hint="eastAsia"/>
+          <w:b/>
+          <w:bCs/>
+          <w:color w:val="008000"/>
+          <w:kern w:val="0"/>
+          <w:szCs w:val="21"/>
+          <w:shd w:val="clear" w:color="auto" w:fill="EFEFEF"/>
+        </w:rPr>
+        <w:t>="/**"</w:t>
+      </w:r>
+      <w:r>
+        <w:rPr>
+          <w:rFonts w:ascii="Microsoft YaHei Mono" w:eastAsia="Microsoft YaHei Mono" w:hAnsi="Microsoft YaHei Mono" w:cs="宋体" w:hint="eastAsia"/>
+          <w:color w:val="000000"/>
+          <w:kern w:val="0"/>
+          <w:szCs w:val="21"/>
+          <w:shd w:val="clear" w:color="auto" w:fill="EFEFEF"/>
+        </w:rPr>
+        <w:t>/&gt;</w:t>
+      </w:r>
+      <w:r>
+        <w:rPr>
+          <w:rFonts w:ascii="Microsoft YaHei Mono" w:eastAsia="Microsoft YaHei Mono" w:hAnsi="Microsoft YaHei Mono" w:cs="宋体" w:hint="eastAsia"/>
+          <w:color w:val="000000"/>
+          <w:kern w:val="0"/>
+          <w:szCs w:val="21"/>
+        </w:rPr>
+        <w:br/>
+        <w:t xml:space="preserve">        </w:t>
+      </w:r>
+      <w:r>
+        <w:rPr>
+          <w:rFonts w:ascii="Microsoft YaHei Mono" w:eastAsia="Microsoft YaHei Mono" w:hAnsi="Microsoft YaHei Mono" w:cs="宋体" w:hint="eastAsia"/>
+          <w:color w:val="000000"/>
+          <w:kern w:val="0"/>
+          <w:szCs w:val="21"/>
+          <w:shd w:val="clear" w:color="auto" w:fill="EFEFEF"/>
+        </w:rPr>
+        <w:t>&lt;</w:t>
+      </w:r>
+      <w:r>
+        <w:rPr>
+          <w:rFonts w:ascii="Microsoft YaHei Mono" w:eastAsia="Microsoft YaHei Mono" w:hAnsi="Microsoft YaHei Mono" w:cs="宋体" w:hint="eastAsia"/>
+          <w:b/>
+          <w:bCs/>
+          <w:color w:val="000080"/>
+          <w:kern w:val="0"/>
+          <w:szCs w:val="21"/>
+          <w:shd w:val="clear" w:color="auto" w:fill="EFEFEF"/>
+        </w:rPr>
+        <w:t xml:space="preserve">bean </w:t>
+      </w:r>
+      <w:r>
+        <w:rPr>
+          <w:rFonts w:ascii="Microsoft YaHei Mono" w:eastAsia="Microsoft YaHei Mono" w:hAnsi="Microsoft YaHei Mono" w:cs="宋体" w:hint="eastAsia"/>
+          <w:b/>
+          <w:bCs/>
+          <w:color w:val="0000FF"/>
+          <w:kern w:val="0"/>
+          <w:szCs w:val="21"/>
+          <w:shd w:val="clear" w:color="auto" w:fill="EFEFEF"/>
+        </w:rPr>
+        <w:t>class</w:t>
+      </w:r>
+      <w:r>
+        <w:rPr>
+          <w:rFonts w:ascii="Microsoft YaHei Mono" w:eastAsia="Microsoft YaHei Mono" w:hAnsi="Microsoft YaHei Mono" w:cs="宋体" w:hint="eastAsia"/>
+          <w:b/>
+          <w:bCs/>
+          <w:color w:val="008000"/>
+          <w:kern w:val="0"/>
+          <w:szCs w:val="21"/>
+          <w:shd w:val="clear" w:color="auto" w:fill="EFEFEF"/>
+        </w:rPr>
+        <w:t>="cn.qdgxy.ssm.controller.interceptor.HandlerInterceptor2"</w:t>
+      </w:r>
+      <w:r>
+        <w:rPr>
+          <w:rFonts w:ascii="Microsoft YaHei Mono" w:eastAsia="Microsoft YaHei Mono" w:hAnsi="Microsoft YaHei Mono" w:cs="宋体" w:hint="eastAsia"/>
+          <w:color w:val="000000"/>
+          <w:kern w:val="0"/>
+          <w:szCs w:val="21"/>
+          <w:shd w:val="clear" w:color="auto" w:fill="EFEFEF"/>
+        </w:rPr>
+        <w:t>/&gt;</w:t>
+      </w:r>
+      <w:r>
+        <w:rPr>
+          <w:rFonts w:ascii="Microsoft YaHei Mono" w:eastAsia="Microsoft YaHei Mono" w:hAnsi="Microsoft YaHei Mono" w:cs="宋体" w:hint="eastAsia"/>
+          <w:color w:val="000000"/>
+          <w:kern w:val="0"/>
+          <w:szCs w:val="21"/>
+        </w:rPr>
+        <w:br/>
+        <w:t xml:space="preserve">    </w:t>
+      </w:r>
+      <w:r>
+        <w:rPr>
+          <w:rFonts w:ascii="Microsoft YaHei Mono" w:eastAsia="Microsoft YaHei Mono" w:hAnsi="Microsoft YaHei Mono" w:cs="宋体" w:hint="eastAsia"/>
+          <w:color w:val="000000"/>
+          <w:kern w:val="0"/>
+          <w:szCs w:val="21"/>
+          <w:shd w:val="clear" w:color="auto" w:fill="EFEFEF"/>
+        </w:rPr>
+        <w:t>&lt;/</w:t>
+      </w:r>
+      <w:r>
+        <w:rPr>
+          <w:rFonts w:ascii="Microsoft YaHei Mono" w:eastAsia="Microsoft YaHei Mono" w:hAnsi="Microsoft YaHei Mono" w:cs="宋体" w:hint="eastAsia"/>
+          <w:b/>
+          <w:bCs/>
+          <w:color w:val="660E7A"/>
+          <w:kern w:val="0"/>
+          <w:szCs w:val="21"/>
+          <w:shd w:val="clear" w:color="auto" w:fill="EFEFEF"/>
+        </w:rPr>
+        <w:t>mvc</w:t>
+      </w:r>
+      <w:r>
+        <w:rPr>
+          <w:rFonts w:ascii="Microsoft YaHei Mono" w:eastAsia="Microsoft YaHei Mono" w:hAnsi="Microsoft YaHei Mono" w:cs="宋体" w:hint="eastAsia"/>
+          <w:b/>
+          <w:bCs/>
+          <w:color w:val="000080"/>
+          <w:kern w:val="0"/>
+          <w:szCs w:val="21"/>
+          <w:shd w:val="clear" w:color="auto" w:fill="EFEFEF"/>
+        </w:rPr>
+        <w:t>:interceptor</w:t>
+      </w:r>
+      <w:r>
+        <w:rPr>
+          <w:rFonts w:ascii="Microsoft YaHei Mono" w:eastAsia="Microsoft YaHei Mono" w:hAnsi="Microsoft YaHei Mono" w:cs="宋体" w:hint="eastAsia"/>
+          <w:color w:val="000000"/>
+          <w:kern w:val="0"/>
+          <w:szCs w:val="21"/>
+          <w:shd w:val="clear" w:color="auto" w:fill="EFEFEF"/>
+        </w:rPr>
+        <w:t>&gt;</w:t>
+      </w:r>
+      <w:r>
+        <w:rPr>
+          <w:rFonts w:ascii="Microsoft YaHei Mono" w:eastAsia="Microsoft YaHei Mono" w:hAnsi="Microsoft YaHei Mono" w:cs="宋体" w:hint="eastAsia"/>
+          <w:i/>
+          <w:iCs/>
+          <w:color w:val="808080"/>
+          <w:kern w:val="0"/>
+          <w:szCs w:val="21"/>
+        </w:rPr>
+        <w:br/>
+      </w:r>
+      <w:r>
+        <w:rPr>
+          <w:rFonts w:ascii="Microsoft YaHei Mono" w:eastAsia="Microsoft YaHei Mono" w:hAnsi="Microsoft YaHei Mono" w:cs="宋体" w:hint="eastAsia"/>
+          <w:color w:val="000000"/>
+          <w:kern w:val="0"/>
+          <w:szCs w:val="21"/>
+          <w:shd w:val="clear" w:color="auto" w:fill="EFEFEF"/>
+        </w:rPr>
+        <w:t>&lt;/</w:t>
+      </w:r>
+      <w:r>
+        <w:rPr>
+          <w:rFonts w:ascii="Microsoft YaHei Mono" w:eastAsia="Microsoft YaHei Mono" w:hAnsi="Microsoft YaHei Mono" w:cs="宋体" w:hint="eastAsia"/>
+          <w:b/>
+          <w:bCs/>
+          <w:color w:val="660E7A"/>
+          <w:kern w:val="0"/>
+          <w:szCs w:val="21"/>
+          <w:shd w:val="clear" w:color="auto" w:fill="EFEFEF"/>
+        </w:rPr>
+        <w:t>mvc</w:t>
+      </w:r>
+      <w:r>
+        <w:rPr>
+          <w:rFonts w:ascii="Microsoft YaHei Mono" w:eastAsia="Microsoft YaHei Mono" w:hAnsi="Microsoft YaHei Mono" w:cs="宋体" w:hint="eastAsia"/>
+          <w:b/>
+          <w:bCs/>
+          <w:color w:val="000080"/>
+          <w:kern w:val="0"/>
+          <w:szCs w:val="21"/>
+          <w:shd w:val="clear" w:color="auto" w:fill="EFEFEF"/>
+        </w:rPr>
+        <w:t>:interceptors</w:t>
+      </w:r>
+      <w:r>
+        <w:rPr>
+          <w:rFonts w:ascii="Microsoft YaHei Mono" w:eastAsia="Microsoft YaHei Mono" w:hAnsi="Microsoft YaHei Mono" w:cs="宋体" w:hint="eastAsia"/>
+          <w:color w:val="000000"/>
+          <w:kern w:val="0"/>
+          <w:szCs w:val="21"/>
+          <w:shd w:val="clear" w:color="auto" w:fill="EFEFEF"/>
+        </w:rPr>
+        <w:t>&gt;</w:t>
       </w:r>
     </w:p>
     <w:p>
@@ -26747,19 +28964,7 @@
         <w:rPr>
           <w:rFonts w:hint="eastAsia"/>
         </w:rPr>
-        <w:t>，如果用户没有进行身份认证，进行拦截，系统跳转登陆页面，如果用户已经认证通过，用户可以继续访问系统</w:t>
-      </w:r>
-      <w:r>
-        <w:rPr>
-          <w:rFonts w:hint="eastAsia"/>
-        </w:rPr>
-        <w:t xml:space="preserve"> </w:t>
-      </w:r>
-      <w:r>
-        <w:rPr>
-          <w:rFonts w:hint="eastAsia"/>
-        </w:rPr>
-        <w:t>的资源。</w:t>
+        <w:t>，如果用户没有进行身份认证，进行拦截，系统跳转登陆页面，如果用户已经认证通过，用户可以继续访问系统的资源。</w:t>
       </w:r>
     </w:p>
     <w:p>
@@ -26774,59 +28979,793 @@
       </w:r>
     </w:p>
     <w:p>
-      <w:r>
-        <w:rPr>
-          <w:rFonts w:hint="eastAsia"/>
-          <w:noProof/>
-        </w:rPr>
-        <w:drawing>
-          <wp:inline distT="0" distB="0" distL="0" distR="0">
-            <wp:extent cx="6570980" cy="3435387"/>
-            <wp:effectExtent l="19050" t="0" r="1270" b="0"/>
-            <wp:docPr id="185" name="图片 185"/>
-            <wp:cNvGraphicFramePr>
-              <a:graphicFrameLocks xmlns:a="http://schemas.openxmlformats.org/drawingml/2006/main" noChangeAspect="1"/>
-            </wp:cNvGraphicFramePr>
-            <a:graphic xmlns:a="http://schemas.openxmlformats.org/drawingml/2006/main">
-              <a:graphicData uri="http://schemas.openxmlformats.org/drawingml/2006/picture">
-                <pic:pic xmlns:pic="http://schemas.openxmlformats.org/drawingml/2006/picture">
-                  <pic:nvPicPr>
-                    <pic:cNvPr id="0" name="Picture 185"/>
-                    <pic:cNvPicPr>
-                      <a:picLocks noChangeAspect="1" noChangeArrowheads="1"/>
-                    </pic:cNvPicPr>
-                  </pic:nvPicPr>
-                  <pic:blipFill>
-                    <a:blip r:embed="rId27"/>
-                    <a:srcRect/>
-                    <a:stretch>
-                      <a:fillRect/>
-                    </a:stretch>
-                  </pic:blipFill>
-                  <pic:spPr bwMode="auto">
-                    <a:xfrm>
-                      <a:off x="0" y="0"/>
-                      <a:ext cx="6570980" cy="3435387"/>
-                    </a:xfrm>
-                    <a:prstGeom prst="rect">
-                      <a:avLst/>
-                    </a:prstGeom>
-                    <a:noFill/>
-                    <a:ln w="9525">
-                      <a:noFill/>
-                      <a:miter lim="800000"/>
-                      <a:headEnd/>
-                      <a:tailEnd/>
-                    </a:ln>
-                  </pic:spPr>
-                </pic:pic>
-              </a:graphicData>
-            </a:graphic>
-          </wp:inline>
-        </w:drawing>
+      <w:pPr>
+        <w:widowControl/>
+        <w:shd w:val="clear" w:color="auto" w:fill="CDE7D0"/>
+        <w:tabs>
+          <w:tab w:val="left" w:pos="916"/>
+          <w:tab w:val="left" w:pos="1832"/>
+          <w:tab w:val="left" w:pos="2748"/>
+          <w:tab w:val="left" w:pos="3664"/>
+          <w:tab w:val="left" w:pos="4580"/>
+          <w:tab w:val="left" w:pos="5496"/>
+          <w:tab w:val="left" w:pos="6412"/>
+          <w:tab w:val="left" w:pos="7328"/>
+          <w:tab w:val="left" w:pos="8244"/>
+          <w:tab w:val="left" w:pos="9160"/>
+          <w:tab w:val="left" w:pos="10076"/>
+          <w:tab w:val="left" w:pos="10992"/>
+          <w:tab w:val="left" w:pos="11908"/>
+          <w:tab w:val="left" w:pos="12824"/>
+          <w:tab w:val="left" w:pos="13740"/>
+          <w:tab w:val="left" w:pos="14656"/>
+        </w:tabs>
+        <w:spacing w:line="320" w:lineRule="exact"/>
+        <w:jc w:val="left"/>
+        <w:rPr>
+          <w:rFonts w:ascii="Microsoft YaHei Mono" w:eastAsia="Microsoft YaHei Mono" w:hAnsi="Microsoft YaHei Mono" w:cs="宋体"/>
+          <w:color w:val="000000"/>
+          <w:kern w:val="0"/>
+          <w:szCs w:val="21"/>
+        </w:rPr>
+      </w:pPr>
+      <w:r>
+        <w:rPr>
+          <w:rFonts w:ascii="Microsoft YaHei Mono" w:eastAsia="Microsoft YaHei Mono" w:hAnsi="Microsoft YaHei Mono" w:cs="宋体" w:hint="eastAsia"/>
+          <w:i/>
+          <w:iCs/>
+          <w:color w:val="808080"/>
+          <w:kern w:val="0"/>
+          <w:szCs w:val="21"/>
+        </w:rPr>
+        <w:t>/**</w:t>
+      </w:r>
+      <w:r>
+        <w:rPr>
+          <w:rFonts w:ascii="Microsoft YaHei Mono" w:eastAsia="Microsoft YaHei Mono" w:hAnsi="Microsoft YaHei Mono" w:cs="宋体" w:hint="eastAsia"/>
+          <w:i/>
+          <w:iCs/>
+          <w:color w:val="808080"/>
+          <w:kern w:val="0"/>
+          <w:szCs w:val="21"/>
+        </w:rPr>
+        <w:br/>
+        <w:t xml:space="preserve"> * 登陆和退出</w:t>
+      </w:r>
+      <w:r>
+        <w:rPr>
+          <w:rFonts w:ascii="Microsoft YaHei Mono" w:eastAsia="Microsoft YaHei Mono" w:hAnsi="Microsoft YaHei Mono" w:cs="宋体" w:hint="eastAsia"/>
+          <w:i/>
+          <w:iCs/>
+          <w:color w:val="808080"/>
+          <w:kern w:val="0"/>
+          <w:szCs w:val="21"/>
+        </w:rPr>
+        <w:br/>
+        <w:t xml:space="preserve"> * create:2016-10-30 20:51</w:t>
+      </w:r>
+      <w:r>
+        <w:rPr>
+          <w:rFonts w:ascii="Microsoft YaHei Mono" w:eastAsia="Microsoft YaHei Mono" w:hAnsi="Microsoft YaHei Mono" w:cs="宋体" w:hint="eastAsia"/>
+          <w:i/>
+          <w:iCs/>
+          <w:color w:val="808080"/>
+          <w:kern w:val="0"/>
+          <w:szCs w:val="21"/>
+        </w:rPr>
+        <w:br/>
+        <w:t xml:space="preserve"> * </w:t>
+      </w:r>
+      <w:r>
+        <w:rPr>
+          <w:rFonts w:ascii="Microsoft YaHei Mono" w:eastAsia="Microsoft YaHei Mono" w:hAnsi="Microsoft YaHei Mono" w:cs="宋体" w:hint="eastAsia"/>
+          <w:i/>
+          <w:iCs/>
+          <w:color w:val="808080"/>
+          <w:kern w:val="0"/>
+          <w:szCs w:val="21"/>
+          <w:shd w:val="clear" w:color="auto" w:fill="E2FFE2"/>
+        </w:rPr>
+        <w:t>&lt;p&gt;</w:t>
+      </w:r>
+      <w:r>
+        <w:rPr>
+          <w:rFonts w:ascii="Microsoft YaHei Mono" w:eastAsia="Microsoft YaHei Mono" w:hAnsi="Microsoft YaHei Mono" w:cs="宋体" w:hint="eastAsia"/>
+          <w:i/>
+          <w:iCs/>
+          <w:color w:val="808080"/>
+          <w:kern w:val="0"/>
+          <w:szCs w:val="21"/>
+        </w:rPr>
+        <w:br/>
+        <w:t xml:space="preserve"> * author 李欣</w:t>
+      </w:r>
+      <w:r>
+        <w:rPr>
+          <w:rFonts w:ascii="Microsoft YaHei Mono" w:eastAsia="Microsoft YaHei Mono" w:hAnsi="Microsoft YaHei Mono" w:cs="宋体" w:hint="eastAsia"/>
+          <w:i/>
+          <w:iCs/>
+          <w:color w:val="808080"/>
+          <w:kern w:val="0"/>
+          <w:szCs w:val="21"/>
+        </w:rPr>
+        <w:br/>
+        <w:t xml:space="preserve"> *</w:t>
+      </w:r>
+      <w:r>
+        <w:rPr>
+          <w:rFonts w:ascii="Microsoft YaHei Mono" w:eastAsia="Microsoft YaHei Mono" w:hAnsi="Microsoft YaHei Mono" w:cs="宋体" w:hint="eastAsia"/>
+          <w:i/>
+          <w:iCs/>
+          <w:color w:val="808080"/>
+          <w:kern w:val="0"/>
+          <w:szCs w:val="21"/>
+        </w:rPr>
+        <w:br/>
+        <w:t xml:space="preserve"> * </w:t>
+      </w:r>
+      <w:r>
+        <w:rPr>
+          <w:rFonts w:ascii="Microsoft YaHei Mono" w:eastAsia="Microsoft YaHei Mono" w:hAnsi="Microsoft YaHei Mono" w:cs="宋体" w:hint="eastAsia"/>
+          <w:b/>
+          <w:bCs/>
+          <w:i/>
+          <w:iCs/>
+          <w:color w:val="808080"/>
+          <w:kern w:val="0"/>
+          <w:szCs w:val="21"/>
+        </w:rPr>
+        <w:t xml:space="preserve">@version </w:t>
+      </w:r>
+      <w:r>
+        <w:rPr>
+          <w:rFonts w:ascii="Microsoft YaHei Mono" w:eastAsia="Microsoft YaHei Mono" w:hAnsi="Microsoft YaHei Mono" w:cs="宋体" w:hint="eastAsia"/>
+          <w:i/>
+          <w:iCs/>
+          <w:color w:val="808080"/>
+          <w:kern w:val="0"/>
+          <w:szCs w:val="21"/>
+        </w:rPr>
+        <w:t>1.0</w:t>
+      </w:r>
+      <w:r>
+        <w:rPr>
+          <w:rFonts w:ascii="Microsoft YaHei Mono" w:eastAsia="Microsoft YaHei Mono" w:hAnsi="Microsoft YaHei Mono" w:cs="宋体" w:hint="eastAsia"/>
+          <w:i/>
+          <w:iCs/>
+          <w:color w:val="808080"/>
+          <w:kern w:val="0"/>
+          <w:szCs w:val="21"/>
+        </w:rPr>
+        <w:br/>
+        <w:t xml:space="preserve"> */</w:t>
+      </w:r>
+      <w:r>
+        <w:rPr>
+          <w:rFonts w:ascii="Microsoft YaHei Mono" w:eastAsia="Microsoft YaHei Mono" w:hAnsi="Microsoft YaHei Mono" w:cs="宋体" w:hint="eastAsia"/>
+          <w:i/>
+          <w:iCs/>
+          <w:color w:val="808080"/>
+          <w:kern w:val="0"/>
+          <w:szCs w:val="21"/>
+        </w:rPr>
+        <w:br/>
+      </w:r>
+      <w:r>
+        <w:rPr>
+          <w:rFonts w:ascii="Microsoft YaHei Mono" w:eastAsia="Microsoft YaHei Mono" w:hAnsi="Microsoft YaHei Mono" w:cs="宋体" w:hint="eastAsia"/>
+          <w:color w:val="808000"/>
+          <w:kern w:val="0"/>
+          <w:szCs w:val="21"/>
+        </w:rPr>
+        <w:t>@Controller</w:t>
+      </w:r>
+      <w:r>
+        <w:rPr>
+          <w:rFonts w:ascii="Microsoft YaHei Mono" w:eastAsia="Microsoft YaHei Mono" w:hAnsi="Microsoft YaHei Mono" w:cs="宋体" w:hint="eastAsia"/>
+          <w:color w:val="808000"/>
+          <w:kern w:val="0"/>
+          <w:szCs w:val="21"/>
+        </w:rPr>
+        <w:br/>
+      </w:r>
+      <w:r>
+        <w:rPr>
+          <w:rFonts w:ascii="Microsoft YaHei Mono" w:eastAsia="Microsoft YaHei Mono" w:hAnsi="Microsoft YaHei Mono" w:cs="宋体" w:hint="eastAsia"/>
+          <w:b/>
+          <w:bCs/>
+          <w:color w:val="000080"/>
+          <w:kern w:val="0"/>
+          <w:szCs w:val="21"/>
+        </w:rPr>
+        <w:t xml:space="preserve">public class </w:t>
+      </w:r>
+      <w:r>
+        <w:rPr>
+          <w:rFonts w:ascii="Microsoft YaHei Mono" w:eastAsia="Microsoft YaHei Mono" w:hAnsi="Microsoft YaHei Mono" w:cs="宋体" w:hint="eastAsia"/>
+          <w:color w:val="000000"/>
+          <w:kern w:val="0"/>
+          <w:szCs w:val="21"/>
+        </w:rPr>
+        <w:t>LoginController {</w:t>
+      </w:r>
+      <w:r>
+        <w:rPr>
+          <w:rFonts w:ascii="Microsoft YaHei Mono" w:eastAsia="Microsoft YaHei Mono" w:hAnsi="Microsoft YaHei Mono" w:cs="宋体" w:hint="eastAsia"/>
+          <w:color w:val="000000"/>
+          <w:kern w:val="0"/>
+          <w:szCs w:val="21"/>
+        </w:rPr>
+        <w:br/>
+      </w:r>
+      <w:r>
+        <w:rPr>
+          <w:rFonts w:ascii="Microsoft YaHei Mono" w:eastAsia="Microsoft YaHei Mono" w:hAnsi="Microsoft YaHei Mono" w:cs="宋体" w:hint="eastAsia"/>
+          <w:color w:val="000000"/>
+          <w:kern w:val="0"/>
+          <w:szCs w:val="21"/>
+        </w:rPr>
+        <w:br/>
+        <w:t xml:space="preserve">    </w:t>
+      </w:r>
+      <w:r>
+        <w:rPr>
+          <w:rFonts w:ascii="Microsoft YaHei Mono" w:eastAsia="Microsoft YaHei Mono" w:hAnsi="Microsoft YaHei Mono" w:cs="宋体" w:hint="eastAsia"/>
+          <w:i/>
+          <w:iCs/>
+          <w:color w:val="808080"/>
+          <w:kern w:val="0"/>
+          <w:szCs w:val="21"/>
+        </w:rPr>
+        <w:t>//用户登陆提交方法</w:t>
+      </w:r>
+      <w:r>
+        <w:rPr>
+          <w:rFonts w:ascii="Microsoft YaHei Mono" w:eastAsia="Microsoft YaHei Mono" w:hAnsi="Microsoft YaHei Mono" w:cs="宋体" w:hint="eastAsia"/>
+          <w:i/>
+          <w:iCs/>
+          <w:color w:val="808080"/>
+          <w:kern w:val="0"/>
+          <w:szCs w:val="21"/>
+        </w:rPr>
+        <w:br/>
+        <w:t xml:space="preserve">    </w:t>
+      </w:r>
+      <w:r>
+        <w:rPr>
+          <w:rFonts w:ascii="Microsoft YaHei Mono" w:eastAsia="Microsoft YaHei Mono" w:hAnsi="Microsoft YaHei Mono" w:cs="宋体" w:hint="eastAsia"/>
+          <w:color w:val="808000"/>
+          <w:kern w:val="0"/>
+          <w:szCs w:val="21"/>
+        </w:rPr>
+        <w:t>@RequestMapping</w:t>
+      </w:r>
+      <w:r>
+        <w:rPr>
+          <w:rFonts w:ascii="Microsoft YaHei Mono" w:eastAsia="Microsoft YaHei Mono" w:hAnsi="Microsoft YaHei Mono" w:cs="宋体" w:hint="eastAsia"/>
+          <w:color w:val="000000"/>
+          <w:kern w:val="0"/>
+          <w:szCs w:val="21"/>
+        </w:rPr>
+        <w:t>(</w:t>
+      </w:r>
+      <w:r>
+        <w:rPr>
+          <w:rFonts w:ascii="Microsoft YaHei Mono" w:eastAsia="Microsoft YaHei Mono" w:hAnsi="Microsoft YaHei Mono" w:cs="宋体" w:hint="eastAsia"/>
+          <w:b/>
+          <w:bCs/>
+          <w:color w:val="008000"/>
+          <w:kern w:val="0"/>
+          <w:szCs w:val="21"/>
+        </w:rPr>
+        <w:t>"/login"</w:t>
+      </w:r>
+      <w:r>
+        <w:rPr>
+          <w:rFonts w:ascii="Microsoft YaHei Mono" w:eastAsia="Microsoft YaHei Mono" w:hAnsi="Microsoft YaHei Mono" w:cs="宋体" w:hint="eastAsia"/>
+          <w:color w:val="000000"/>
+          <w:kern w:val="0"/>
+          <w:szCs w:val="21"/>
+        </w:rPr>
+        <w:t>)</w:t>
+      </w:r>
+      <w:r>
+        <w:rPr>
+          <w:rFonts w:ascii="Microsoft YaHei Mono" w:eastAsia="Microsoft YaHei Mono" w:hAnsi="Microsoft YaHei Mono" w:cs="宋体" w:hint="eastAsia"/>
+          <w:color w:val="000000"/>
+          <w:kern w:val="0"/>
+          <w:szCs w:val="21"/>
+        </w:rPr>
+        <w:br/>
+        <w:t xml:space="preserve">    </w:t>
+      </w:r>
+      <w:r>
+        <w:rPr>
+          <w:rFonts w:ascii="Microsoft YaHei Mono" w:eastAsia="Microsoft YaHei Mono" w:hAnsi="Microsoft YaHei Mono" w:cs="宋体" w:hint="eastAsia"/>
+          <w:b/>
+          <w:bCs/>
+          <w:color w:val="000080"/>
+          <w:kern w:val="0"/>
+          <w:szCs w:val="21"/>
+        </w:rPr>
+        <w:t xml:space="preserve">public </w:t>
+      </w:r>
+      <w:r>
+        <w:rPr>
+          <w:rFonts w:ascii="Microsoft YaHei Mono" w:eastAsia="Microsoft YaHei Mono" w:hAnsi="Microsoft YaHei Mono" w:cs="宋体" w:hint="eastAsia"/>
+          <w:color w:val="000000"/>
+          <w:kern w:val="0"/>
+          <w:szCs w:val="21"/>
+        </w:rPr>
+        <w:t xml:space="preserve">String login(HttpSession session, String username, String password) </w:t>
+      </w:r>
+      <w:r>
+        <w:rPr>
+          <w:rFonts w:ascii="Microsoft YaHei Mono" w:eastAsia="Microsoft YaHei Mono" w:hAnsi="Microsoft YaHei Mono" w:cs="宋体" w:hint="eastAsia"/>
+          <w:b/>
+          <w:bCs/>
+          <w:color w:val="000080"/>
+          <w:kern w:val="0"/>
+          <w:szCs w:val="21"/>
+        </w:rPr>
+        <w:t xml:space="preserve">throws </w:t>
+      </w:r>
+      <w:r>
+        <w:rPr>
+          <w:rFonts w:ascii="Microsoft YaHei Mono" w:eastAsia="Microsoft YaHei Mono" w:hAnsi="Microsoft YaHei Mono" w:cs="宋体" w:hint="eastAsia"/>
+          <w:color w:val="000000"/>
+          <w:kern w:val="0"/>
+          <w:szCs w:val="21"/>
+        </w:rPr>
+        <w:t>Exception {</w:t>
+      </w:r>
+      <w:r>
+        <w:rPr>
+          <w:rFonts w:ascii="Microsoft YaHei Mono" w:eastAsia="Microsoft YaHei Mono" w:hAnsi="Microsoft YaHei Mono" w:cs="宋体" w:hint="eastAsia"/>
+          <w:color w:val="000000"/>
+          <w:kern w:val="0"/>
+          <w:szCs w:val="21"/>
+        </w:rPr>
+        <w:br/>
+        <w:t xml:space="preserve">        </w:t>
+      </w:r>
+      <w:r>
+        <w:rPr>
+          <w:rFonts w:ascii="Microsoft YaHei Mono" w:eastAsia="Microsoft YaHei Mono" w:hAnsi="Microsoft YaHei Mono" w:cs="宋体" w:hint="eastAsia"/>
+          <w:i/>
+          <w:iCs/>
+          <w:color w:val="808080"/>
+          <w:kern w:val="0"/>
+          <w:szCs w:val="21"/>
+        </w:rPr>
+        <w:t>//调用service校验用户账号和密码的正确性</w:t>
+      </w:r>
+      <w:r>
+        <w:rPr>
+          <w:rFonts w:ascii="Microsoft YaHei Mono" w:eastAsia="Microsoft YaHei Mono" w:hAnsi="Microsoft YaHei Mono" w:cs="宋体" w:hint="eastAsia"/>
+          <w:i/>
+          <w:iCs/>
+          <w:color w:val="808080"/>
+          <w:kern w:val="0"/>
+          <w:szCs w:val="21"/>
+        </w:rPr>
+        <w:br/>
+        <w:t xml:space="preserve">        //..</w:t>
+      </w:r>
+      <w:r>
+        <w:rPr>
+          <w:rFonts w:ascii="Microsoft YaHei Mono" w:eastAsia="Microsoft YaHei Mono" w:hAnsi="Microsoft YaHei Mono" w:cs="宋体" w:hint="eastAsia"/>
+          <w:i/>
+          <w:iCs/>
+          <w:color w:val="808080"/>
+          <w:kern w:val="0"/>
+          <w:szCs w:val="21"/>
+        </w:rPr>
+        <w:br/>
+      </w:r>
+      <w:r>
+        <w:rPr>
+          <w:rFonts w:ascii="Microsoft YaHei Mono" w:eastAsia="Microsoft YaHei Mono" w:hAnsi="Microsoft YaHei Mono" w:cs="宋体" w:hint="eastAsia"/>
+          <w:i/>
+          <w:iCs/>
+          <w:color w:val="808080"/>
+          <w:kern w:val="0"/>
+          <w:szCs w:val="21"/>
+        </w:rPr>
+        <w:br/>
+        <w:t xml:space="preserve">        //如果service校验通过，将用户身份记录到session</w:t>
+      </w:r>
+      <w:r>
+        <w:rPr>
+          <w:rFonts w:ascii="Microsoft YaHei Mono" w:eastAsia="Microsoft YaHei Mono" w:hAnsi="Microsoft YaHei Mono" w:cs="宋体" w:hint="eastAsia"/>
+          <w:i/>
+          <w:iCs/>
+          <w:color w:val="808080"/>
+          <w:kern w:val="0"/>
+          <w:szCs w:val="21"/>
+        </w:rPr>
+        <w:br/>
+        <w:t xml:space="preserve">        </w:t>
+      </w:r>
+      <w:r>
+        <w:rPr>
+          <w:rFonts w:ascii="Microsoft YaHei Mono" w:eastAsia="Microsoft YaHei Mono" w:hAnsi="Microsoft YaHei Mono" w:cs="宋体" w:hint="eastAsia"/>
+          <w:color w:val="000000"/>
+          <w:kern w:val="0"/>
+          <w:szCs w:val="21"/>
+        </w:rPr>
+        <w:t>session.setAttribute(</w:t>
+      </w:r>
+      <w:r>
+        <w:rPr>
+          <w:rFonts w:ascii="Microsoft YaHei Mono" w:eastAsia="Microsoft YaHei Mono" w:hAnsi="Microsoft YaHei Mono" w:cs="宋体" w:hint="eastAsia"/>
+          <w:b/>
+          <w:bCs/>
+          <w:color w:val="008000"/>
+          <w:kern w:val="0"/>
+          <w:szCs w:val="21"/>
+        </w:rPr>
+        <w:t>"username"</w:t>
+      </w:r>
+      <w:r>
+        <w:rPr>
+          <w:rFonts w:ascii="Microsoft YaHei Mono" w:eastAsia="Microsoft YaHei Mono" w:hAnsi="Microsoft YaHei Mono" w:cs="宋体" w:hint="eastAsia"/>
+          <w:color w:val="000000"/>
+          <w:kern w:val="0"/>
+          <w:szCs w:val="21"/>
+        </w:rPr>
+        <w:t>, username);</w:t>
+      </w:r>
+      <w:r>
+        <w:rPr>
+          <w:rFonts w:ascii="Microsoft YaHei Mono" w:eastAsia="Microsoft YaHei Mono" w:hAnsi="Microsoft YaHei Mono" w:cs="宋体" w:hint="eastAsia"/>
+          <w:color w:val="000000"/>
+          <w:kern w:val="0"/>
+          <w:szCs w:val="21"/>
+        </w:rPr>
+        <w:br/>
+        <w:t xml:space="preserve">        </w:t>
+      </w:r>
+      <w:r>
+        <w:rPr>
+          <w:rFonts w:ascii="Microsoft YaHei Mono" w:eastAsia="Microsoft YaHei Mono" w:hAnsi="Microsoft YaHei Mono" w:cs="宋体" w:hint="eastAsia"/>
+          <w:i/>
+          <w:iCs/>
+          <w:color w:val="808080"/>
+          <w:kern w:val="0"/>
+          <w:szCs w:val="21"/>
+        </w:rPr>
+        <w:t>//重定向到商品查询页面</w:t>
+      </w:r>
+      <w:r>
+        <w:rPr>
+          <w:rFonts w:ascii="Microsoft YaHei Mono" w:eastAsia="Microsoft YaHei Mono" w:hAnsi="Microsoft YaHei Mono" w:cs="宋体" w:hint="eastAsia"/>
+          <w:i/>
+          <w:iCs/>
+          <w:color w:val="808080"/>
+          <w:kern w:val="0"/>
+          <w:szCs w:val="21"/>
+        </w:rPr>
+        <w:br/>
+        <w:t xml:space="preserve">        </w:t>
+      </w:r>
+      <w:r>
+        <w:rPr>
+          <w:rFonts w:ascii="Microsoft YaHei Mono" w:eastAsia="Microsoft YaHei Mono" w:hAnsi="Microsoft YaHei Mono" w:cs="宋体" w:hint="eastAsia"/>
+          <w:b/>
+          <w:bCs/>
+          <w:color w:val="000080"/>
+          <w:kern w:val="0"/>
+          <w:szCs w:val="21"/>
+        </w:rPr>
+        <w:t xml:space="preserve">return </w:t>
+      </w:r>
+      <w:r>
+        <w:rPr>
+          <w:rFonts w:ascii="Microsoft YaHei Mono" w:eastAsia="Microsoft YaHei Mono" w:hAnsi="Microsoft YaHei Mono" w:cs="宋体" w:hint="eastAsia"/>
+          <w:b/>
+          <w:bCs/>
+          <w:color w:val="008000"/>
+          <w:kern w:val="0"/>
+          <w:szCs w:val="21"/>
+        </w:rPr>
+        <w:t>"redirect:/product/findAllProduct.action"</w:t>
+      </w:r>
+      <w:r>
+        <w:rPr>
+          <w:rFonts w:ascii="Microsoft YaHei Mono" w:eastAsia="Microsoft YaHei Mono" w:hAnsi="Microsoft YaHei Mono" w:cs="宋体" w:hint="eastAsia"/>
+          <w:color w:val="000000"/>
+          <w:kern w:val="0"/>
+          <w:szCs w:val="21"/>
+        </w:rPr>
+        <w:t>;</w:t>
+      </w:r>
+      <w:r>
+        <w:rPr>
+          <w:rFonts w:ascii="Microsoft YaHei Mono" w:eastAsia="Microsoft YaHei Mono" w:hAnsi="Microsoft YaHei Mono" w:cs="宋体" w:hint="eastAsia"/>
+          <w:color w:val="000000"/>
+          <w:kern w:val="0"/>
+          <w:szCs w:val="21"/>
+        </w:rPr>
+        <w:br/>
+        <w:t xml:space="preserve">    }</w:t>
+      </w:r>
+      <w:r>
+        <w:rPr>
+          <w:rFonts w:ascii="Microsoft YaHei Mono" w:eastAsia="Microsoft YaHei Mono" w:hAnsi="Microsoft YaHei Mono" w:cs="宋体" w:hint="eastAsia"/>
+          <w:color w:val="000000"/>
+          <w:kern w:val="0"/>
+          <w:szCs w:val="21"/>
+        </w:rPr>
+        <w:br/>
+      </w:r>
+      <w:r>
+        <w:rPr>
+          <w:rFonts w:ascii="Microsoft YaHei Mono" w:eastAsia="Microsoft YaHei Mono" w:hAnsi="Microsoft YaHei Mono" w:cs="宋体" w:hint="eastAsia"/>
+          <w:color w:val="000000"/>
+          <w:kern w:val="0"/>
+          <w:szCs w:val="21"/>
+        </w:rPr>
+        <w:lastRenderedPageBreak/>
+        <w:br/>
+        <w:t xml:space="preserve">    </w:t>
+      </w:r>
+      <w:r>
+        <w:rPr>
+          <w:rFonts w:ascii="Microsoft YaHei Mono" w:eastAsia="Microsoft YaHei Mono" w:hAnsi="Microsoft YaHei Mono" w:cs="宋体" w:hint="eastAsia"/>
+          <w:i/>
+          <w:iCs/>
+          <w:color w:val="808080"/>
+          <w:kern w:val="0"/>
+          <w:szCs w:val="21"/>
+        </w:rPr>
+        <w:t>//用户退出</w:t>
+      </w:r>
+      <w:r>
+        <w:rPr>
+          <w:rFonts w:ascii="Microsoft YaHei Mono" w:eastAsia="Microsoft YaHei Mono" w:hAnsi="Microsoft YaHei Mono" w:cs="宋体" w:hint="eastAsia"/>
+          <w:i/>
+          <w:iCs/>
+          <w:color w:val="808080"/>
+          <w:kern w:val="0"/>
+          <w:szCs w:val="21"/>
+        </w:rPr>
+        <w:br/>
+        <w:t xml:space="preserve">    </w:t>
+      </w:r>
+      <w:r>
+        <w:rPr>
+          <w:rFonts w:ascii="Microsoft YaHei Mono" w:eastAsia="Microsoft YaHei Mono" w:hAnsi="Microsoft YaHei Mono" w:cs="宋体" w:hint="eastAsia"/>
+          <w:color w:val="808000"/>
+          <w:kern w:val="0"/>
+          <w:szCs w:val="21"/>
+        </w:rPr>
+        <w:t>@RequestMapping</w:t>
+      </w:r>
+      <w:r>
+        <w:rPr>
+          <w:rFonts w:ascii="Microsoft YaHei Mono" w:eastAsia="Microsoft YaHei Mono" w:hAnsi="Microsoft YaHei Mono" w:cs="宋体" w:hint="eastAsia"/>
+          <w:color w:val="000000"/>
+          <w:kern w:val="0"/>
+          <w:szCs w:val="21"/>
+        </w:rPr>
+        <w:t>(</w:t>
+      </w:r>
+      <w:r>
+        <w:rPr>
+          <w:rFonts w:ascii="Microsoft YaHei Mono" w:eastAsia="Microsoft YaHei Mono" w:hAnsi="Microsoft YaHei Mono" w:cs="宋体" w:hint="eastAsia"/>
+          <w:b/>
+          <w:bCs/>
+          <w:color w:val="008000"/>
+          <w:kern w:val="0"/>
+          <w:szCs w:val="21"/>
+        </w:rPr>
+        <w:t>"/logout"</w:t>
+      </w:r>
+      <w:r>
+        <w:rPr>
+          <w:rFonts w:ascii="Microsoft YaHei Mono" w:eastAsia="Microsoft YaHei Mono" w:hAnsi="Microsoft YaHei Mono" w:cs="宋体" w:hint="eastAsia"/>
+          <w:color w:val="000000"/>
+          <w:kern w:val="0"/>
+          <w:szCs w:val="21"/>
+        </w:rPr>
+        <w:t>)</w:t>
+      </w:r>
+      <w:r>
+        <w:rPr>
+          <w:rFonts w:ascii="Microsoft YaHei Mono" w:eastAsia="Microsoft YaHei Mono" w:hAnsi="Microsoft YaHei Mono" w:cs="宋体" w:hint="eastAsia"/>
+          <w:color w:val="000000"/>
+          <w:kern w:val="0"/>
+          <w:szCs w:val="21"/>
+        </w:rPr>
+        <w:br/>
+        <w:t xml:space="preserve">    </w:t>
+      </w:r>
+      <w:r>
+        <w:rPr>
+          <w:rFonts w:ascii="Microsoft YaHei Mono" w:eastAsia="Microsoft YaHei Mono" w:hAnsi="Microsoft YaHei Mono" w:cs="宋体" w:hint="eastAsia"/>
+          <w:b/>
+          <w:bCs/>
+          <w:color w:val="000080"/>
+          <w:kern w:val="0"/>
+          <w:szCs w:val="21"/>
+        </w:rPr>
+        <w:t xml:space="preserve">public </w:t>
+      </w:r>
+      <w:r>
+        <w:rPr>
+          <w:rFonts w:ascii="Microsoft YaHei Mono" w:eastAsia="Microsoft YaHei Mono" w:hAnsi="Microsoft YaHei Mono" w:cs="宋体" w:hint="eastAsia"/>
+          <w:color w:val="000000"/>
+          <w:kern w:val="0"/>
+          <w:szCs w:val="21"/>
+        </w:rPr>
+        <w:t xml:space="preserve">String logout(HttpSession session) </w:t>
+      </w:r>
+      <w:r>
+        <w:rPr>
+          <w:rFonts w:ascii="Microsoft YaHei Mono" w:eastAsia="Microsoft YaHei Mono" w:hAnsi="Microsoft YaHei Mono" w:cs="宋体" w:hint="eastAsia"/>
+          <w:b/>
+          <w:bCs/>
+          <w:color w:val="000080"/>
+          <w:kern w:val="0"/>
+          <w:szCs w:val="21"/>
+        </w:rPr>
+        <w:t xml:space="preserve">throws </w:t>
+      </w:r>
+      <w:r>
+        <w:rPr>
+          <w:rFonts w:ascii="Microsoft YaHei Mono" w:eastAsia="Microsoft YaHei Mono" w:hAnsi="Microsoft YaHei Mono" w:cs="宋体" w:hint="eastAsia"/>
+          <w:color w:val="000000"/>
+          <w:kern w:val="0"/>
+          <w:szCs w:val="21"/>
+        </w:rPr>
+        <w:t>Exception {</w:t>
+      </w:r>
+      <w:r>
+        <w:rPr>
+          <w:rFonts w:ascii="Microsoft YaHei Mono" w:eastAsia="Microsoft YaHei Mono" w:hAnsi="Microsoft YaHei Mono" w:cs="宋体" w:hint="eastAsia"/>
+          <w:color w:val="000000"/>
+          <w:kern w:val="0"/>
+          <w:szCs w:val="21"/>
+        </w:rPr>
+        <w:br/>
+      </w:r>
+      <w:r>
+        <w:rPr>
+          <w:rFonts w:ascii="Microsoft YaHei Mono" w:eastAsia="Microsoft YaHei Mono" w:hAnsi="Microsoft YaHei Mono" w:cs="宋体" w:hint="eastAsia"/>
+          <w:color w:val="000000"/>
+          <w:kern w:val="0"/>
+          <w:szCs w:val="21"/>
+        </w:rPr>
+        <w:br/>
+        <w:t xml:space="preserve">        </w:t>
+      </w:r>
+      <w:r>
+        <w:rPr>
+          <w:rFonts w:ascii="Microsoft YaHei Mono" w:eastAsia="Microsoft YaHei Mono" w:hAnsi="Microsoft YaHei Mono" w:cs="宋体" w:hint="eastAsia"/>
+          <w:i/>
+          <w:iCs/>
+          <w:color w:val="808080"/>
+          <w:kern w:val="0"/>
+          <w:szCs w:val="21"/>
+        </w:rPr>
+        <w:t>//session失效</w:t>
+      </w:r>
+      <w:r>
+        <w:rPr>
+          <w:rFonts w:ascii="Microsoft YaHei Mono" w:eastAsia="Microsoft YaHei Mono" w:hAnsi="Microsoft YaHei Mono" w:cs="宋体" w:hint="eastAsia"/>
+          <w:i/>
+          <w:iCs/>
+          <w:color w:val="808080"/>
+          <w:kern w:val="0"/>
+          <w:szCs w:val="21"/>
+        </w:rPr>
+        <w:br/>
+        <w:t xml:space="preserve">        </w:t>
+      </w:r>
+      <w:r>
+        <w:rPr>
+          <w:rFonts w:ascii="Microsoft YaHei Mono" w:eastAsia="Microsoft YaHei Mono" w:hAnsi="Microsoft YaHei Mono" w:cs="宋体" w:hint="eastAsia"/>
+          <w:color w:val="000000"/>
+          <w:kern w:val="0"/>
+          <w:szCs w:val="21"/>
+        </w:rPr>
+        <w:t>session.invalidate();</w:t>
+      </w:r>
+      <w:r>
+        <w:rPr>
+          <w:rFonts w:ascii="Microsoft YaHei Mono" w:eastAsia="Microsoft YaHei Mono" w:hAnsi="Microsoft YaHei Mono" w:cs="宋体" w:hint="eastAsia"/>
+          <w:color w:val="000000"/>
+          <w:kern w:val="0"/>
+          <w:szCs w:val="21"/>
+        </w:rPr>
+        <w:br/>
+        <w:t xml:space="preserve">        </w:t>
+      </w:r>
+      <w:r>
+        <w:rPr>
+          <w:rFonts w:ascii="Microsoft YaHei Mono" w:eastAsia="Microsoft YaHei Mono" w:hAnsi="Microsoft YaHei Mono" w:cs="宋体" w:hint="eastAsia"/>
+          <w:i/>
+          <w:iCs/>
+          <w:color w:val="808080"/>
+          <w:kern w:val="0"/>
+          <w:szCs w:val="21"/>
+        </w:rPr>
+        <w:t>//重定向到商品查询页面</w:t>
+      </w:r>
+      <w:r>
+        <w:rPr>
+          <w:rFonts w:ascii="Microsoft YaHei Mono" w:eastAsia="Microsoft YaHei Mono" w:hAnsi="Microsoft YaHei Mono" w:cs="宋体" w:hint="eastAsia"/>
+          <w:i/>
+          <w:iCs/>
+          <w:color w:val="808080"/>
+          <w:kern w:val="0"/>
+          <w:szCs w:val="21"/>
+        </w:rPr>
+        <w:br/>
+        <w:t xml:space="preserve">        </w:t>
+      </w:r>
+      <w:r>
+        <w:rPr>
+          <w:rFonts w:ascii="Microsoft YaHei Mono" w:eastAsia="Microsoft YaHei Mono" w:hAnsi="Microsoft YaHei Mono" w:cs="宋体" w:hint="eastAsia"/>
+          <w:b/>
+          <w:bCs/>
+          <w:color w:val="000080"/>
+          <w:kern w:val="0"/>
+          <w:szCs w:val="21"/>
+        </w:rPr>
+        <w:t xml:space="preserve">return </w:t>
+      </w:r>
+      <w:r>
+        <w:rPr>
+          <w:rFonts w:ascii="Microsoft YaHei Mono" w:eastAsia="Microsoft YaHei Mono" w:hAnsi="Microsoft YaHei Mono" w:cs="宋体" w:hint="eastAsia"/>
+          <w:b/>
+          <w:bCs/>
+          <w:color w:val="008000"/>
+          <w:kern w:val="0"/>
+          <w:szCs w:val="21"/>
+        </w:rPr>
+        <w:t>"redirect:/product/findAllProduct.action"</w:t>
+      </w:r>
+      <w:r>
+        <w:rPr>
+          <w:rFonts w:ascii="Microsoft YaHei Mono" w:eastAsia="Microsoft YaHei Mono" w:hAnsi="Microsoft YaHei Mono" w:cs="宋体" w:hint="eastAsia"/>
+          <w:color w:val="000000"/>
+          <w:kern w:val="0"/>
+          <w:szCs w:val="21"/>
+        </w:rPr>
+        <w:t>;</w:t>
+      </w:r>
+      <w:r>
+        <w:rPr>
+          <w:rFonts w:ascii="Microsoft YaHei Mono" w:eastAsia="Microsoft YaHei Mono" w:hAnsi="Microsoft YaHei Mono" w:cs="宋体" w:hint="eastAsia"/>
+          <w:color w:val="000000"/>
+          <w:kern w:val="0"/>
+          <w:szCs w:val="21"/>
+        </w:rPr>
+        <w:br/>
+        <w:t xml:space="preserve">    }</w:t>
+      </w:r>
+      <w:r>
+        <w:rPr>
+          <w:rFonts w:ascii="Microsoft YaHei Mono" w:eastAsia="Microsoft YaHei Mono" w:hAnsi="Microsoft YaHei Mono" w:cs="宋体" w:hint="eastAsia"/>
+          <w:color w:val="000000"/>
+          <w:kern w:val="0"/>
+          <w:szCs w:val="21"/>
+        </w:rPr>
+        <w:br/>
+      </w:r>
+      <w:r>
+        <w:rPr>
+          <w:rFonts w:ascii="Microsoft YaHei Mono" w:eastAsia="Microsoft YaHei Mono" w:hAnsi="Microsoft YaHei Mono" w:cs="宋体" w:hint="eastAsia"/>
+          <w:color w:val="000000"/>
+          <w:kern w:val="0"/>
+          <w:szCs w:val="21"/>
+        </w:rPr>
+        <w:br/>
+        <w:t>}</w:t>
       </w:r>
     </w:p>
-    <w:p/>
     <w:p>
       <w:pPr>
         <w:pStyle w:val="3"/>
@@ -26853,17 +29792,19 @@
       </w:r>
     </w:p>
     <w:p>
+      <w:pPr>
+        <w:jc w:val="center"/>
+      </w:pPr>
       <w:r>
         <w:rPr>
           <w:noProof/>
         </w:rPr>
-        <w:lastRenderedPageBreak/>
         <mc:AlternateContent>
           <mc:Choice Requires="wpc">
             <w:drawing>
               <wp:inline distT="0" distB="0" distL="0" distR="0">
-                <wp:extent cx="6570980" cy="3942715"/>
-                <wp:effectExtent l="0" t="0" r="3810" b="0"/>
+                <wp:extent cx="5543550" cy="2705100"/>
+                <wp:effectExtent l="0" t="0" r="0" b="0"/>
                 <wp:docPr id="398" name="画布 398"/>
                 <wp:cNvGraphicFramePr>
                   <a:graphicFrameLocks xmlns:a="http://schemas.openxmlformats.org/drawingml/2006/main" noChangeAspect="1"/>
@@ -26882,8 +29823,8 @@
                         </wps:cNvSpPr>
                         <wps:spPr bwMode="auto">
                           <a:xfrm>
-                            <a:off x="2239609" y="381494"/>
-                            <a:ext cx="1763213" cy="358678"/>
+                            <a:off x="1884643" y="190994"/>
+                            <a:ext cx="2125382" cy="358678"/>
                           </a:xfrm>
                           <a:prstGeom prst="rect">
                             <a:avLst/>
@@ -26935,8 +29876,8 @@
                         </wps:cNvSpPr>
                         <wps:spPr bwMode="auto">
                           <a:xfrm>
-                            <a:off x="2239609" y="1055041"/>
-                            <a:ext cx="1763213" cy="358678"/>
+                            <a:off x="1884643" y="864541"/>
+                            <a:ext cx="2125382" cy="358678"/>
                           </a:xfrm>
                           <a:prstGeom prst="rect">
                             <a:avLst/>
@@ -26974,6 +29915,12 @@
                                 </w:rPr>
                                 <w:t>是公开地址</w:t>
                               </w:r>
+                              <w:r>
+                                <w:rPr>
+                                  <w:rFonts w:hint="eastAsia"/>
+                                </w:rPr>
+                                <w:t>（无需登录）</w:t>
+                              </w:r>
                             </w:p>
                           </w:txbxContent>
                         </wps:txbx>
@@ -26988,7 +29935,7 @@
                         </wps:cNvCnPr>
                         <wps:spPr bwMode="auto">
                           <a:xfrm>
-                            <a:off x="4185349" y="1237574"/>
+                            <a:off x="4185349" y="1047074"/>
                             <a:ext cx="365967" cy="7301"/>
                           </a:xfrm>
                           <a:prstGeom prst="straightConnector1">
@@ -27020,7 +29967,7 @@
                         </wps:cNvSpPr>
                         <wps:spPr bwMode="auto">
                           <a:xfrm>
-                            <a:off x="4638929" y="1105238"/>
+                            <a:off x="4638929" y="914738"/>
                             <a:ext cx="833237" cy="308481"/>
                           </a:xfrm>
                           <a:prstGeom prst="rect">
@@ -27061,8 +30008,8 @@
                         </wps:cNvSpPr>
                         <wps:spPr bwMode="auto">
                           <a:xfrm>
-                            <a:off x="2239609" y="1742278"/>
-                            <a:ext cx="1763213" cy="358678"/>
+                            <a:off x="1884643" y="1551778"/>
+                            <a:ext cx="2125382" cy="358678"/>
                           </a:xfrm>
                           <a:prstGeom prst="rect">
                             <a:avLst/>
@@ -27115,7 +30062,7 @@
                         </wps:cNvCnPr>
                         <wps:spPr bwMode="auto">
                           <a:xfrm>
-                            <a:off x="4185349" y="1911122"/>
+                            <a:off x="4185349" y="1720622"/>
                             <a:ext cx="365967" cy="6389"/>
                           </a:xfrm>
                           <a:prstGeom prst="straightConnector1">
@@ -27147,7 +30094,7 @@
                         </wps:cNvSpPr>
                         <wps:spPr bwMode="auto">
                           <a:xfrm>
-                            <a:off x="4638929" y="1742278"/>
+                            <a:off x="4638929" y="1551778"/>
                             <a:ext cx="833237" cy="308481"/>
                           </a:xfrm>
                           <a:prstGeom prst="rect">
@@ -27189,7 +30136,7 @@
                         </wps:cNvSpPr>
                         <wps:spPr bwMode="auto">
                           <a:xfrm>
-                            <a:off x="205343" y="498315"/>
+                            <a:off x="205343" y="307815"/>
                             <a:ext cx="1376255" cy="1477605"/>
                           </a:xfrm>
                           <a:prstGeom prst="rect">
@@ -27244,8 +30191,8 @@
                         </wps:cNvSpPr>
                         <wps:spPr bwMode="auto">
                           <a:xfrm>
-                            <a:off x="2100888" y="2414913"/>
-                            <a:ext cx="1901934" cy="358678"/>
+                            <a:off x="1884353" y="2224413"/>
+                            <a:ext cx="2125382" cy="358678"/>
                           </a:xfrm>
                           <a:prstGeom prst="rect">
                             <a:avLst/>
@@ -27298,7 +30245,7 @@
                         </wps:cNvCnPr>
                         <wps:spPr bwMode="auto">
                           <a:xfrm>
-                            <a:off x="4185349" y="2584669"/>
+                            <a:off x="4185349" y="2394169"/>
                             <a:ext cx="365967" cy="6389"/>
                           </a:xfrm>
                           <a:prstGeom prst="straightConnector1">
@@ -27330,7 +30277,7 @@
                         </wps:cNvSpPr>
                         <wps:spPr bwMode="auto">
                           <a:xfrm>
-                            <a:off x="4638929" y="2414913"/>
+                            <a:off x="4638929" y="2224413"/>
                             <a:ext cx="833237" cy="308481"/>
                           </a:xfrm>
                           <a:prstGeom prst="rect">
@@ -27379,12 +30326,12 @@
           </mc:Choice>
           <mc:Fallback>
             <w:pict>
-              <v:group id="画布 398" o:spid="_x0000_s1054" editas="canvas" style="width:517.4pt;height:310.45pt;mso-position-horizontal-relative:char;mso-position-vertical-relative:line" coordsize="65709,39427" o:gfxdata="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">
-                <v:shape id="_x0000_s1055" type="#_x0000_t75" style="position:absolute;width:65709;height:39427;visibility:visible;mso-wrap-style:square">
+              <v:group id="画布 398" o:spid="_x0000_s1054" editas="canvas" style="width:436.5pt;height:213pt;mso-position-horizontal-relative:char;mso-position-vertical-relative:line" coordsize="55435,27051" o:gfxdata="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">
+                <v:shape id="_x0000_s1055" type="#_x0000_t75" style="position:absolute;width:55435;height:27051;visibility:visible;mso-wrap-style:square">
                   <v:fill o:detectmouseclick="t"/>
                   <v:path o:connecttype="none"/>
                 </v:shape>
-                <v:shape id="Text Box 399" o:spid="_x0000_s1056" type="#_x0000_t202" style="position:absolute;left:22396;top:3814;width:17632;height:3587;visibility:visible;mso-wrap-style:square;v-text-anchor:top" o:gfxdata="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">
+                <v:shape id="Text Box 399" o:spid="_x0000_s1056" type="#_x0000_t202" style="position:absolute;left:18846;top:1909;width:21254;height:3587;visibility:visible;mso-wrap-style:square;v-text-anchor:top" o:gfxdata="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">
                   <v:textbox>
                     <w:txbxContent>
                       <w:p>
@@ -27410,7 +30357,7 @@
                     </w:txbxContent>
                   </v:textbox>
                 </v:shape>
-                <v:shape id="Text Box 400" o:spid="_x0000_s1057" type="#_x0000_t202" style="position:absolute;left:22396;top:10550;width:17632;height:3587;visibility:visible;mso-wrap-style:square;v-text-anchor:top" o:gfxdata="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">
+                <v:shape id="Text Box 400" o:spid="_x0000_s1057" type="#_x0000_t202" style="position:absolute;left:18846;top:8645;width:21254;height:3587;visibility:visible;mso-wrap-style:square;v-text-anchor:top" o:gfxdata="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">
                   <v:textbox>
                     <w:txbxContent>
                       <w:p>
@@ -27432,14 +30379,20 @@
                           </w:rPr>
                           <w:t>是公开地址</w:t>
                         </w:r>
+                        <w:r>
+                          <w:rPr>
+                            <w:rFonts w:hint="eastAsia"/>
+                          </w:rPr>
+                          <w:t>（无需登录）</w:t>
+                        </w:r>
                       </w:p>
                     </w:txbxContent>
                   </v:textbox>
                 </v:shape>
-                <v:shape id="AutoShape 401" o:spid="_x0000_s1058" type="#_x0000_t32" style="position:absolute;left:41853;top:12375;width:3660;height:73;visibility:visible;mso-wrap-style:square" o:connectortype="straight" o:gfxdata="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">
+                <v:shape id="AutoShape 401" o:spid="_x0000_s1058" type="#_x0000_t32" style="position:absolute;left:41853;top:10470;width:3660;height:73;visibility:visible;mso-wrap-style:square" o:connectortype="straight" o:gfxdata="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">
                   <v:stroke endarrow="block"/>
                 </v:shape>
-                <v:shape id="Text Box 402" o:spid="_x0000_s1059" type="#_x0000_t202" style="position:absolute;left:46389;top:11052;width:8332;height:3085;visibility:visible;mso-wrap-style:square;v-text-anchor:top" o:gfxdata="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">
+                <v:shape id="Text Box 402" o:spid="_x0000_s1059" type="#_x0000_t202" style="position:absolute;left:46389;top:9147;width:8332;height:3085;visibility:visible;mso-wrap-style:square;v-text-anchor:top" o:gfxdata="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">
                   <v:textbox>
                     <w:txbxContent>
                       <w:p>
@@ -27453,7 +30406,7 @@
                     </w:txbxContent>
                   </v:textbox>
                 </v:shape>
-                <v:shape id="Text Box 403" o:spid="_x0000_s1060" type="#_x0000_t202" style="position:absolute;left:22396;top:17422;width:17632;height:3587;visibility:visible;mso-wrap-style:square;v-text-anchor:top" o:gfxdata="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">
+                <v:shape id="Text Box 403" o:spid="_x0000_s1060" type="#_x0000_t202" style="position:absolute;left:18846;top:15517;width:21254;height:3587;visibility:visible;mso-wrap-style:square;v-text-anchor:top" o:gfxdata="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">
                   <v:textbox>
                     <w:txbxContent>
                       <w:p>
@@ -27480,10 +30433,10 @@
                     </w:txbxContent>
                   </v:textbox>
                 </v:shape>
-                <v:shape id="AutoShape 404" o:spid="_x0000_s1061" type="#_x0000_t32" style="position:absolute;left:41853;top:19111;width:3660;height:64;visibility:visible;mso-wrap-style:square" o:connectortype="straight" o:gfxdata="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">
+                <v:shape id="AutoShape 404" o:spid="_x0000_s1061" type="#_x0000_t32" style="position:absolute;left:41853;top:17206;width:3660;height:64;visibility:visible;mso-wrap-style:square" o:connectortype="straight" o:gfxdata="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">
                   <v:stroke endarrow="block"/>
                 </v:shape>
-                <v:shape id="Text Box 405" o:spid="_x0000_s1062" type="#_x0000_t202" style="position:absolute;left:46389;top:17422;width:8332;height:3085;visibility:visible;mso-wrap-style:square;v-text-anchor:top" o:gfxdata="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">
+                <v:shape id="Text Box 405" o:spid="_x0000_s1062" type="#_x0000_t202" style="position:absolute;left:46389;top:15517;width:8332;height:3085;visibility:visible;mso-wrap-style:square;v-text-anchor:top" o:gfxdata="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">
                   <v:textbox>
                     <w:txbxContent>
                       <w:p>
@@ -27498,7 +30451,7 @@
                     </w:txbxContent>
                   </v:textbox>
                 </v:shape>
-                <v:shape id="Text Box 406" o:spid="_x0000_s1063" type="#_x0000_t202" style="position:absolute;left:2053;top:4983;width:13762;height:14776;visibility:visible;mso-wrap-style:square;v-text-anchor:top" o:gfxdata="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">
+                <v:shape id="Text Box 406" o:spid="_x0000_s1063" type="#_x0000_t202" style="position:absolute;left:2053;top:3078;width:13762;height:14776;visibility:visible;mso-wrap-style:square;v-text-anchor:top" o:gfxdata="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">
                   <v:textbox>
                     <w:txbxContent>
                       <w:p>
@@ -27526,7 +30479,7 @@
                     </w:txbxContent>
                   </v:textbox>
                 </v:shape>
-                <v:shape id="Text Box 407" o:spid="_x0000_s1064" type="#_x0000_t202" style="position:absolute;left:21008;top:24149;width:19020;height:3586;visibility:visible;mso-wrap-style:square;v-text-anchor:top" o:gfxdata="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">
+                <v:shape id="Text Box 407" o:spid="_x0000_s1064" type="#_x0000_t202" style="position:absolute;left:18843;top:22244;width:21254;height:3586;visibility:visible;mso-wrap-style:square;v-text-anchor:top" o:gfxdata="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">
                   <v:textbox>
                     <w:txbxContent>
                       <w:p>
@@ -27553,10 +30506,10 @@
                     </w:txbxContent>
                   </v:textbox>
                 </v:shape>
-                <v:shape id="AutoShape 408" o:spid="_x0000_s1065" type="#_x0000_t32" style="position:absolute;left:41853;top:25846;width:3660;height:64;visibility:visible;mso-wrap-style:square" o:connectortype="straight" o:gfxdata="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">
+                <v:shape id="AutoShape 408" o:spid="_x0000_s1065" type="#_x0000_t32" style="position:absolute;left:41853;top:23941;width:3660;height:64;visibility:visible;mso-wrap-style:square" o:connectortype="straight" o:gfxdata="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">
                   <v:stroke endarrow="block"/>
                 </v:shape>
-                <v:shape id="Text Box 409" o:spid="_x0000_s1066" type="#_x0000_t202" style="position:absolute;left:46389;top:24149;width:8332;height:3084;visibility:visible;mso-wrap-style:square;v-text-anchor:top" o:gfxdata="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">
+                <v:shape id="Text Box 409" o:spid="_x0000_s1066" type="#_x0000_t202" style="position:absolute;left:46389;top:22244;width:8332;height:3084;visibility:visible;mso-wrap-style:square;v-text-anchor:top" o:gfxdata="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">
                   <v:textbox>
                     <w:txbxContent>
                       <w:p>
@@ -27596,58 +30549,1199 @@
       </w:r>
     </w:p>
     <w:p>
-      <w:r>
-        <w:rPr>
-          <w:rFonts w:hint="eastAsia"/>
-          <w:noProof/>
-        </w:rPr>
-        <w:drawing>
-          <wp:inline distT="0" distB="0" distL="0" distR="0">
-            <wp:extent cx="6570980" cy="3933056"/>
-            <wp:effectExtent l="19050" t="0" r="1270" b="0"/>
-            <wp:docPr id="189" name="图片 189"/>
-            <wp:cNvGraphicFramePr>
-              <a:graphicFrameLocks xmlns:a="http://schemas.openxmlformats.org/drawingml/2006/main" noChangeAspect="1"/>
-            </wp:cNvGraphicFramePr>
-            <a:graphic xmlns:a="http://schemas.openxmlformats.org/drawingml/2006/main">
-              <a:graphicData uri="http://schemas.openxmlformats.org/drawingml/2006/picture">
-                <pic:pic xmlns:pic="http://schemas.openxmlformats.org/drawingml/2006/picture">
-                  <pic:nvPicPr>
-                    <pic:cNvPr id="0" name="Picture 189"/>
-                    <pic:cNvPicPr>
-                      <a:picLocks noChangeAspect="1" noChangeArrowheads="1"/>
-                    </pic:cNvPicPr>
-                  </pic:nvPicPr>
-                  <pic:blipFill>
-                    <a:blip r:embed="rId28"/>
-                    <a:srcRect/>
-                    <a:stretch>
-                      <a:fillRect/>
-                    </a:stretch>
-                  </pic:blipFill>
-                  <pic:spPr bwMode="auto">
-                    <a:xfrm>
-                      <a:off x="0" y="0"/>
-                      <a:ext cx="6570980" cy="3933056"/>
-                    </a:xfrm>
-                    <a:prstGeom prst="rect">
-                      <a:avLst/>
-                    </a:prstGeom>
-                    <a:noFill/>
-                    <a:ln w="9525">
-                      <a:noFill/>
-                      <a:miter lim="800000"/>
-                      <a:headEnd/>
-                      <a:tailEnd/>
-                    </a:ln>
-                  </pic:spPr>
-                </pic:pic>
-              </a:graphicData>
-            </a:graphic>
-          </wp:inline>
-        </w:drawing>
+      <w:pPr>
+        <w:widowControl/>
+        <w:shd w:val="clear" w:color="auto" w:fill="CDE7D0"/>
+        <w:tabs>
+          <w:tab w:val="left" w:pos="916"/>
+          <w:tab w:val="left" w:pos="1832"/>
+          <w:tab w:val="left" w:pos="2748"/>
+          <w:tab w:val="left" w:pos="3664"/>
+          <w:tab w:val="left" w:pos="4580"/>
+          <w:tab w:val="left" w:pos="5496"/>
+          <w:tab w:val="left" w:pos="6412"/>
+          <w:tab w:val="left" w:pos="7328"/>
+          <w:tab w:val="left" w:pos="8244"/>
+          <w:tab w:val="left" w:pos="9160"/>
+          <w:tab w:val="left" w:pos="10076"/>
+          <w:tab w:val="left" w:pos="10992"/>
+          <w:tab w:val="left" w:pos="11908"/>
+          <w:tab w:val="left" w:pos="12824"/>
+          <w:tab w:val="left" w:pos="13740"/>
+          <w:tab w:val="left" w:pos="14656"/>
+        </w:tabs>
+        <w:spacing w:line="320" w:lineRule="exact"/>
+        <w:jc w:val="left"/>
+        <w:rPr>
+          <w:rFonts w:ascii="Microsoft YaHei Mono" w:eastAsia="Microsoft YaHei Mono" w:hAnsi="Microsoft YaHei Mono" w:cs="宋体"/>
+          <w:color w:val="000000"/>
+          <w:kern w:val="0"/>
+          <w:szCs w:val="21"/>
+        </w:rPr>
+      </w:pPr>
+      <w:bookmarkStart w:id="0" w:name="_GoBack"/>
+      <w:r>
+        <w:rPr>
+          <w:rFonts w:ascii="Microsoft YaHei Mono" w:eastAsia="Microsoft YaHei Mono" w:hAnsi="Microsoft YaHei Mono" w:cs="宋体" w:hint="eastAsia"/>
+          <w:i/>
+          <w:iCs/>
+          <w:color w:val="808080"/>
+          <w:kern w:val="0"/>
+          <w:szCs w:val="21"/>
+        </w:rPr>
+        <w:t>/**</w:t>
+      </w:r>
+      <w:r>
+        <w:rPr>
+          <w:rFonts w:ascii="Microsoft YaHei Mono" w:eastAsia="Microsoft YaHei Mono" w:hAnsi="Microsoft YaHei Mono" w:cs="宋体" w:hint="eastAsia"/>
+          <w:i/>
+          <w:iCs/>
+          <w:color w:val="808080"/>
+          <w:kern w:val="0"/>
+          <w:szCs w:val="21"/>
+        </w:rPr>
+        <w:br/>
+        <w:t xml:space="preserve"> * 用户身份认证拦截器</w:t>
+      </w:r>
+      <w:r>
+        <w:rPr>
+          <w:rFonts w:ascii="Microsoft YaHei Mono" w:eastAsia="Microsoft YaHei Mono" w:hAnsi="Microsoft YaHei Mono" w:cs="宋体" w:hint="eastAsia"/>
+          <w:i/>
+          <w:iCs/>
+          <w:color w:val="808080"/>
+          <w:kern w:val="0"/>
+          <w:szCs w:val="21"/>
+        </w:rPr>
+        <w:br/>
+        <w:t xml:space="preserve"> * create:2016-10-30 20:51</w:t>
+      </w:r>
+      <w:r>
+        <w:rPr>
+          <w:rFonts w:ascii="Microsoft YaHei Mono" w:eastAsia="Microsoft YaHei Mono" w:hAnsi="Microsoft YaHei Mono" w:cs="宋体" w:hint="eastAsia"/>
+          <w:i/>
+          <w:iCs/>
+          <w:color w:val="808080"/>
+          <w:kern w:val="0"/>
+          <w:szCs w:val="21"/>
+        </w:rPr>
+        <w:br/>
+        <w:t xml:space="preserve"> * </w:t>
+      </w:r>
+      <w:r>
+        <w:rPr>
+          <w:rFonts w:ascii="Microsoft YaHei Mono" w:eastAsia="Microsoft YaHei Mono" w:hAnsi="Microsoft YaHei Mono" w:cs="宋体" w:hint="eastAsia"/>
+          <w:i/>
+          <w:iCs/>
+          <w:color w:val="808080"/>
+          <w:kern w:val="0"/>
+          <w:szCs w:val="21"/>
+          <w:shd w:val="clear" w:color="auto" w:fill="E2FFE2"/>
+        </w:rPr>
+        <w:t>&lt;p&gt;</w:t>
+      </w:r>
+      <w:r>
+        <w:rPr>
+          <w:rFonts w:ascii="Microsoft YaHei Mono" w:eastAsia="Microsoft YaHei Mono" w:hAnsi="Microsoft YaHei Mono" w:cs="宋体" w:hint="eastAsia"/>
+          <w:i/>
+          <w:iCs/>
+          <w:color w:val="808080"/>
+          <w:kern w:val="0"/>
+          <w:szCs w:val="21"/>
+        </w:rPr>
+        <w:br/>
+        <w:t xml:space="preserve"> * author 李欣</w:t>
+      </w:r>
+      <w:r>
+        <w:rPr>
+          <w:rFonts w:ascii="Microsoft YaHei Mono" w:eastAsia="Microsoft YaHei Mono" w:hAnsi="Microsoft YaHei Mono" w:cs="宋体" w:hint="eastAsia"/>
+          <w:i/>
+          <w:iCs/>
+          <w:color w:val="808080"/>
+          <w:kern w:val="0"/>
+          <w:szCs w:val="21"/>
+        </w:rPr>
+        <w:br/>
+        <w:t xml:space="preserve"> *</w:t>
+      </w:r>
+      <w:r>
+        <w:rPr>
+          <w:rFonts w:ascii="Microsoft YaHei Mono" w:eastAsia="Microsoft YaHei Mono" w:hAnsi="Microsoft YaHei Mono" w:cs="宋体" w:hint="eastAsia"/>
+          <w:i/>
+          <w:iCs/>
+          <w:color w:val="808080"/>
+          <w:kern w:val="0"/>
+          <w:szCs w:val="21"/>
+        </w:rPr>
+        <w:br/>
+        <w:t xml:space="preserve"> * </w:t>
+      </w:r>
+      <w:r>
+        <w:rPr>
+          <w:rFonts w:ascii="Microsoft YaHei Mono" w:eastAsia="Microsoft YaHei Mono" w:hAnsi="Microsoft YaHei Mono" w:cs="宋体" w:hint="eastAsia"/>
+          <w:b/>
+          <w:bCs/>
+          <w:i/>
+          <w:iCs/>
+          <w:color w:val="808080"/>
+          <w:kern w:val="0"/>
+          <w:szCs w:val="21"/>
+        </w:rPr>
+        <w:t xml:space="preserve">@version </w:t>
+      </w:r>
+      <w:r>
+        <w:rPr>
+          <w:rFonts w:ascii="Microsoft YaHei Mono" w:eastAsia="Microsoft YaHei Mono" w:hAnsi="Microsoft YaHei Mono" w:cs="宋体" w:hint="eastAsia"/>
+          <w:i/>
+          <w:iCs/>
+          <w:color w:val="808080"/>
+          <w:kern w:val="0"/>
+          <w:szCs w:val="21"/>
+        </w:rPr>
+        <w:t>1.0</w:t>
+      </w:r>
+      <w:r>
+        <w:rPr>
+          <w:rFonts w:ascii="Microsoft YaHei Mono" w:eastAsia="Microsoft YaHei Mono" w:hAnsi="Microsoft YaHei Mono" w:cs="宋体" w:hint="eastAsia"/>
+          <w:i/>
+          <w:iCs/>
+          <w:color w:val="808080"/>
+          <w:kern w:val="0"/>
+          <w:szCs w:val="21"/>
+        </w:rPr>
+        <w:br/>
+        <w:t xml:space="preserve"> */</w:t>
+      </w:r>
+      <w:r>
+        <w:rPr>
+          <w:rFonts w:ascii="Microsoft YaHei Mono" w:eastAsia="Microsoft YaHei Mono" w:hAnsi="Microsoft YaHei Mono" w:cs="宋体" w:hint="eastAsia"/>
+          <w:i/>
+          <w:iCs/>
+          <w:color w:val="808080"/>
+          <w:kern w:val="0"/>
+          <w:szCs w:val="21"/>
+        </w:rPr>
+        <w:br/>
+      </w:r>
+      <w:r>
+        <w:rPr>
+          <w:rFonts w:ascii="Microsoft YaHei Mono" w:eastAsia="Microsoft YaHei Mono" w:hAnsi="Microsoft YaHei Mono" w:cs="宋体" w:hint="eastAsia"/>
+          <w:b/>
+          <w:bCs/>
+          <w:color w:val="000080"/>
+          <w:kern w:val="0"/>
+          <w:szCs w:val="21"/>
+        </w:rPr>
+        <w:t xml:space="preserve">public class </w:t>
+      </w:r>
+      <w:r>
+        <w:rPr>
+          <w:rFonts w:ascii="Microsoft YaHei Mono" w:eastAsia="Microsoft YaHei Mono" w:hAnsi="Microsoft YaHei Mono" w:cs="宋体" w:hint="eastAsia"/>
+          <w:color w:val="000000"/>
+          <w:kern w:val="0"/>
+          <w:szCs w:val="21"/>
+        </w:rPr>
+        <w:t xml:space="preserve">LoginInterceptor </w:t>
+      </w:r>
+      <w:r>
+        <w:rPr>
+          <w:rFonts w:ascii="Microsoft YaHei Mono" w:eastAsia="Microsoft YaHei Mono" w:hAnsi="Microsoft YaHei Mono" w:cs="宋体" w:hint="eastAsia"/>
+          <w:b/>
+          <w:bCs/>
+          <w:color w:val="000080"/>
+          <w:kern w:val="0"/>
+          <w:szCs w:val="21"/>
+        </w:rPr>
+        <w:t xml:space="preserve">implements </w:t>
+      </w:r>
+      <w:r>
+        <w:rPr>
+          <w:rFonts w:ascii="Microsoft YaHei Mono" w:eastAsia="Microsoft YaHei Mono" w:hAnsi="Microsoft YaHei Mono" w:cs="宋体" w:hint="eastAsia"/>
+          <w:color w:val="000000"/>
+          <w:kern w:val="0"/>
+          <w:szCs w:val="21"/>
+        </w:rPr>
+        <w:t>HandlerInterceptor {</w:t>
+      </w:r>
+      <w:r>
+        <w:rPr>
+          <w:rFonts w:ascii="Microsoft YaHei Mono" w:eastAsia="Microsoft YaHei Mono" w:hAnsi="Microsoft YaHei Mono" w:cs="宋体" w:hint="eastAsia"/>
+          <w:color w:val="000000"/>
+          <w:kern w:val="0"/>
+          <w:szCs w:val="21"/>
+        </w:rPr>
+        <w:br/>
+      </w:r>
+      <w:r>
+        <w:rPr>
+          <w:rFonts w:ascii="Microsoft YaHei Mono" w:eastAsia="Microsoft YaHei Mono" w:hAnsi="Microsoft YaHei Mono" w:cs="宋体" w:hint="eastAsia"/>
+          <w:color w:val="000000"/>
+          <w:kern w:val="0"/>
+          <w:szCs w:val="21"/>
+        </w:rPr>
+        <w:br/>
+        <w:t xml:space="preserve">    </w:t>
+      </w:r>
+      <w:r>
+        <w:rPr>
+          <w:rFonts w:ascii="Microsoft YaHei Mono" w:eastAsia="Microsoft YaHei Mono" w:hAnsi="Microsoft YaHei Mono" w:cs="宋体" w:hint="eastAsia"/>
+          <w:i/>
+          <w:iCs/>
+          <w:color w:val="808080"/>
+          <w:kern w:val="0"/>
+          <w:szCs w:val="21"/>
+        </w:rPr>
+        <w:t>/**</w:t>
+      </w:r>
+      <w:r>
+        <w:rPr>
+          <w:rFonts w:ascii="Microsoft YaHei Mono" w:eastAsia="Microsoft YaHei Mono" w:hAnsi="Microsoft YaHei Mono" w:cs="宋体" w:hint="eastAsia"/>
+          <w:i/>
+          <w:iCs/>
+          <w:color w:val="808080"/>
+          <w:kern w:val="0"/>
+          <w:szCs w:val="21"/>
+        </w:rPr>
+        <w:br/>
+        <w:t xml:space="preserve">     * 在执行handler之前来执行的</w:t>
+      </w:r>
+      <w:r>
+        <w:rPr>
+          <w:rFonts w:ascii="Microsoft YaHei Mono" w:eastAsia="Microsoft YaHei Mono" w:hAnsi="Microsoft YaHei Mono" w:cs="宋体" w:hint="eastAsia"/>
+          <w:i/>
+          <w:iCs/>
+          <w:color w:val="808080"/>
+          <w:kern w:val="0"/>
+          <w:szCs w:val="21"/>
+        </w:rPr>
+        <w:br/>
+      </w:r>
+      <w:r>
+        <w:rPr>
+          <w:rFonts w:ascii="Microsoft YaHei Mono" w:eastAsia="Microsoft YaHei Mono" w:hAnsi="Microsoft YaHei Mono" w:cs="宋体" w:hint="eastAsia"/>
+          <w:i/>
+          <w:iCs/>
+          <w:color w:val="808080"/>
+          <w:kern w:val="0"/>
+          <w:szCs w:val="21"/>
+        </w:rPr>
+        <w:lastRenderedPageBreak/>
+        <w:t xml:space="preserve">     * </w:t>
+      </w:r>
+      <w:r>
+        <w:rPr>
+          <w:rFonts w:ascii="Microsoft YaHei Mono" w:eastAsia="Microsoft YaHei Mono" w:hAnsi="Microsoft YaHei Mono" w:cs="宋体" w:hint="eastAsia"/>
+          <w:i/>
+          <w:iCs/>
+          <w:color w:val="808080"/>
+          <w:kern w:val="0"/>
+          <w:szCs w:val="21"/>
+          <w:shd w:val="clear" w:color="auto" w:fill="E2FFE2"/>
+        </w:rPr>
+        <w:t>&lt;p&gt;</w:t>
+      </w:r>
+      <w:r>
+        <w:rPr>
+          <w:rFonts w:ascii="Microsoft YaHei Mono" w:eastAsia="Microsoft YaHei Mono" w:hAnsi="Microsoft YaHei Mono" w:cs="宋体" w:hint="eastAsia"/>
+          <w:i/>
+          <w:iCs/>
+          <w:color w:val="808080"/>
+          <w:kern w:val="0"/>
+          <w:szCs w:val="21"/>
+        </w:rPr>
+        <w:br/>
+        <w:t xml:space="preserve">     * 用于用户认证校验、用户权限校验</w:t>
+      </w:r>
+      <w:r>
+        <w:rPr>
+          <w:rFonts w:ascii="Microsoft YaHei Mono" w:eastAsia="Microsoft YaHei Mono" w:hAnsi="Microsoft YaHei Mono" w:cs="宋体" w:hint="eastAsia"/>
+          <w:i/>
+          <w:iCs/>
+          <w:color w:val="808080"/>
+          <w:kern w:val="0"/>
+          <w:szCs w:val="21"/>
+        </w:rPr>
+        <w:br/>
+        <w:t xml:space="preserve">     *</w:t>
+      </w:r>
+      <w:r>
+        <w:rPr>
+          <w:rFonts w:ascii="Microsoft YaHei Mono" w:eastAsia="Microsoft YaHei Mono" w:hAnsi="Microsoft YaHei Mono" w:cs="宋体" w:hint="eastAsia"/>
+          <w:i/>
+          <w:iCs/>
+          <w:color w:val="808080"/>
+          <w:kern w:val="0"/>
+          <w:szCs w:val="21"/>
+        </w:rPr>
+        <w:br/>
+        <w:t xml:space="preserve">     * </w:t>
+      </w:r>
+      <w:r>
+        <w:rPr>
+          <w:rFonts w:ascii="Microsoft YaHei Mono" w:eastAsia="Microsoft YaHei Mono" w:hAnsi="Microsoft YaHei Mono" w:cs="宋体" w:hint="eastAsia"/>
+          <w:b/>
+          <w:bCs/>
+          <w:i/>
+          <w:iCs/>
+          <w:color w:val="808080"/>
+          <w:kern w:val="0"/>
+          <w:szCs w:val="21"/>
+        </w:rPr>
+        <w:t xml:space="preserve">@param </w:t>
+      </w:r>
+      <w:r>
+        <w:rPr>
+          <w:rFonts w:ascii="Microsoft YaHei Mono" w:eastAsia="Microsoft YaHei Mono" w:hAnsi="Microsoft YaHei Mono" w:cs="宋体" w:hint="eastAsia"/>
+          <w:b/>
+          <w:bCs/>
+          <w:i/>
+          <w:iCs/>
+          <w:color w:val="3D3D3D"/>
+          <w:kern w:val="0"/>
+          <w:szCs w:val="21"/>
+        </w:rPr>
+        <w:t>request</w:t>
+      </w:r>
+      <w:r>
+        <w:rPr>
+          <w:rFonts w:ascii="Microsoft YaHei Mono" w:eastAsia="Microsoft YaHei Mono" w:hAnsi="Microsoft YaHei Mono" w:cs="宋体" w:hint="eastAsia"/>
+          <w:b/>
+          <w:bCs/>
+          <w:i/>
+          <w:iCs/>
+          <w:color w:val="3D3D3D"/>
+          <w:kern w:val="0"/>
+          <w:szCs w:val="21"/>
+        </w:rPr>
+        <w:br/>
+        <w:t xml:space="preserve">     </w:t>
+      </w:r>
+      <w:r>
+        <w:rPr>
+          <w:rFonts w:ascii="Microsoft YaHei Mono" w:eastAsia="Microsoft YaHei Mono" w:hAnsi="Microsoft YaHei Mono" w:cs="宋体" w:hint="eastAsia"/>
+          <w:i/>
+          <w:iCs/>
+          <w:color w:val="808080"/>
+          <w:kern w:val="0"/>
+          <w:szCs w:val="21"/>
+        </w:rPr>
+        <w:t xml:space="preserve">* </w:t>
+      </w:r>
+      <w:r>
+        <w:rPr>
+          <w:rFonts w:ascii="Microsoft YaHei Mono" w:eastAsia="Microsoft YaHei Mono" w:hAnsi="Microsoft YaHei Mono" w:cs="宋体" w:hint="eastAsia"/>
+          <w:b/>
+          <w:bCs/>
+          <w:i/>
+          <w:iCs/>
+          <w:color w:val="808080"/>
+          <w:kern w:val="0"/>
+          <w:szCs w:val="21"/>
+        </w:rPr>
+        <w:t xml:space="preserve">@param </w:t>
+      </w:r>
+      <w:r>
+        <w:rPr>
+          <w:rFonts w:ascii="Microsoft YaHei Mono" w:eastAsia="Microsoft YaHei Mono" w:hAnsi="Microsoft YaHei Mono" w:cs="宋体" w:hint="eastAsia"/>
+          <w:b/>
+          <w:bCs/>
+          <w:i/>
+          <w:iCs/>
+          <w:color w:val="3D3D3D"/>
+          <w:kern w:val="0"/>
+          <w:szCs w:val="21"/>
+        </w:rPr>
+        <w:t>response</w:t>
+      </w:r>
+      <w:r>
+        <w:rPr>
+          <w:rFonts w:ascii="Microsoft YaHei Mono" w:eastAsia="Microsoft YaHei Mono" w:hAnsi="Microsoft YaHei Mono" w:cs="宋体" w:hint="eastAsia"/>
+          <w:b/>
+          <w:bCs/>
+          <w:i/>
+          <w:iCs/>
+          <w:color w:val="3D3D3D"/>
+          <w:kern w:val="0"/>
+          <w:szCs w:val="21"/>
+        </w:rPr>
+        <w:br/>
+        <w:t xml:space="preserve">     </w:t>
+      </w:r>
+      <w:r>
+        <w:rPr>
+          <w:rFonts w:ascii="Microsoft YaHei Mono" w:eastAsia="Microsoft YaHei Mono" w:hAnsi="Microsoft YaHei Mono" w:cs="宋体" w:hint="eastAsia"/>
+          <w:i/>
+          <w:iCs/>
+          <w:color w:val="808080"/>
+          <w:kern w:val="0"/>
+          <w:szCs w:val="21"/>
+        </w:rPr>
+        <w:t xml:space="preserve">* </w:t>
+      </w:r>
+      <w:r>
+        <w:rPr>
+          <w:rFonts w:ascii="Microsoft YaHei Mono" w:eastAsia="Microsoft YaHei Mono" w:hAnsi="Microsoft YaHei Mono" w:cs="宋体" w:hint="eastAsia"/>
+          <w:b/>
+          <w:bCs/>
+          <w:i/>
+          <w:iCs/>
+          <w:color w:val="808080"/>
+          <w:kern w:val="0"/>
+          <w:szCs w:val="21"/>
+        </w:rPr>
+        <w:t xml:space="preserve">@param </w:t>
+      </w:r>
+      <w:r>
+        <w:rPr>
+          <w:rFonts w:ascii="Microsoft YaHei Mono" w:eastAsia="Microsoft YaHei Mono" w:hAnsi="Microsoft YaHei Mono" w:cs="宋体" w:hint="eastAsia"/>
+          <w:b/>
+          <w:bCs/>
+          <w:i/>
+          <w:iCs/>
+          <w:color w:val="3D3D3D"/>
+          <w:kern w:val="0"/>
+          <w:szCs w:val="21"/>
+        </w:rPr>
+        <w:t>handler</w:t>
+      </w:r>
+      <w:r>
+        <w:rPr>
+          <w:rFonts w:ascii="Microsoft YaHei Mono" w:eastAsia="Microsoft YaHei Mono" w:hAnsi="Microsoft YaHei Mono" w:cs="宋体" w:hint="eastAsia"/>
+          <w:b/>
+          <w:bCs/>
+          <w:i/>
+          <w:iCs/>
+          <w:color w:val="3D3D3D"/>
+          <w:kern w:val="0"/>
+          <w:szCs w:val="21"/>
+        </w:rPr>
+        <w:br/>
+        <w:t xml:space="preserve">     </w:t>
+      </w:r>
+      <w:r>
+        <w:rPr>
+          <w:rFonts w:ascii="Microsoft YaHei Mono" w:eastAsia="Microsoft YaHei Mono" w:hAnsi="Microsoft YaHei Mono" w:cs="宋体" w:hint="eastAsia"/>
+          <w:i/>
+          <w:iCs/>
+          <w:color w:val="808080"/>
+          <w:kern w:val="0"/>
+          <w:szCs w:val="21"/>
+        </w:rPr>
+        <w:t xml:space="preserve">* </w:t>
+      </w:r>
+      <w:r>
+        <w:rPr>
+          <w:rFonts w:ascii="Microsoft YaHei Mono" w:eastAsia="Microsoft YaHei Mono" w:hAnsi="Microsoft YaHei Mono" w:cs="宋体" w:hint="eastAsia"/>
+          <w:b/>
+          <w:bCs/>
+          <w:i/>
+          <w:iCs/>
+          <w:color w:val="808080"/>
+          <w:kern w:val="0"/>
+          <w:szCs w:val="21"/>
+        </w:rPr>
+        <w:t>@return</w:t>
+      </w:r>
+      <w:r>
+        <w:rPr>
+          <w:rFonts w:ascii="Microsoft YaHei Mono" w:eastAsia="Microsoft YaHei Mono" w:hAnsi="Microsoft YaHei Mono" w:cs="宋体" w:hint="eastAsia"/>
+          <w:b/>
+          <w:bCs/>
+          <w:i/>
+          <w:iCs/>
+          <w:color w:val="808080"/>
+          <w:kern w:val="0"/>
+          <w:szCs w:val="21"/>
+        </w:rPr>
+        <w:br/>
+        <w:t xml:space="preserve">     </w:t>
+      </w:r>
+      <w:r>
+        <w:rPr>
+          <w:rFonts w:ascii="Microsoft YaHei Mono" w:eastAsia="Microsoft YaHei Mono" w:hAnsi="Microsoft YaHei Mono" w:cs="宋体" w:hint="eastAsia"/>
+          <w:i/>
+          <w:iCs/>
+          <w:color w:val="808080"/>
+          <w:kern w:val="0"/>
+          <w:szCs w:val="21"/>
+        </w:rPr>
+        <w:t xml:space="preserve">* </w:t>
+      </w:r>
+      <w:r>
+        <w:rPr>
+          <w:rFonts w:ascii="Microsoft YaHei Mono" w:eastAsia="Microsoft YaHei Mono" w:hAnsi="Microsoft YaHei Mono" w:cs="宋体" w:hint="eastAsia"/>
+          <w:b/>
+          <w:bCs/>
+          <w:i/>
+          <w:iCs/>
+          <w:color w:val="808080"/>
+          <w:kern w:val="0"/>
+          <w:szCs w:val="21"/>
+        </w:rPr>
+        <w:t xml:space="preserve">@throws </w:t>
+      </w:r>
+      <w:r>
+        <w:rPr>
+          <w:rFonts w:ascii="Microsoft YaHei Mono" w:eastAsia="Microsoft YaHei Mono" w:hAnsi="Microsoft YaHei Mono" w:cs="宋体" w:hint="eastAsia"/>
+          <w:i/>
+          <w:iCs/>
+          <w:color w:val="808080"/>
+          <w:kern w:val="0"/>
+          <w:szCs w:val="21"/>
+        </w:rPr>
+        <w:t>Exception</w:t>
+      </w:r>
+      <w:r>
+        <w:rPr>
+          <w:rFonts w:ascii="Microsoft YaHei Mono" w:eastAsia="Microsoft YaHei Mono" w:hAnsi="Microsoft YaHei Mono" w:cs="宋体" w:hint="eastAsia"/>
+          <w:i/>
+          <w:iCs/>
+          <w:color w:val="808080"/>
+          <w:kern w:val="0"/>
+          <w:szCs w:val="21"/>
+        </w:rPr>
+        <w:br/>
+        <w:t xml:space="preserve">     */</w:t>
+      </w:r>
+      <w:r>
+        <w:rPr>
+          <w:rFonts w:ascii="Microsoft YaHei Mono" w:eastAsia="Microsoft YaHei Mono" w:hAnsi="Microsoft YaHei Mono" w:cs="宋体" w:hint="eastAsia"/>
+          <w:i/>
+          <w:iCs/>
+          <w:color w:val="808080"/>
+          <w:kern w:val="0"/>
+          <w:szCs w:val="21"/>
+        </w:rPr>
+        <w:br/>
+        <w:t xml:space="preserve">    </w:t>
+      </w:r>
+      <w:r>
+        <w:rPr>
+          <w:rFonts w:ascii="Microsoft YaHei Mono" w:eastAsia="Microsoft YaHei Mono" w:hAnsi="Microsoft YaHei Mono" w:cs="宋体" w:hint="eastAsia"/>
+          <w:color w:val="808000"/>
+          <w:kern w:val="0"/>
+          <w:szCs w:val="21"/>
+        </w:rPr>
+        <w:t>@Override</w:t>
+      </w:r>
+      <w:r>
+        <w:rPr>
+          <w:rFonts w:ascii="Microsoft YaHei Mono" w:eastAsia="Microsoft YaHei Mono" w:hAnsi="Microsoft YaHei Mono" w:cs="宋体" w:hint="eastAsia"/>
+          <w:color w:val="808000"/>
+          <w:kern w:val="0"/>
+          <w:szCs w:val="21"/>
+        </w:rPr>
+        <w:br/>
+        <w:t xml:space="preserve">    </w:t>
+      </w:r>
+      <w:r>
+        <w:rPr>
+          <w:rFonts w:ascii="Microsoft YaHei Mono" w:eastAsia="Microsoft YaHei Mono" w:hAnsi="Microsoft YaHei Mono" w:cs="宋体" w:hint="eastAsia"/>
+          <w:b/>
+          <w:bCs/>
+          <w:color w:val="000080"/>
+          <w:kern w:val="0"/>
+          <w:szCs w:val="21"/>
+        </w:rPr>
+        <w:t xml:space="preserve">public boolean </w:t>
+      </w:r>
+      <w:r>
+        <w:rPr>
+          <w:rFonts w:ascii="Microsoft YaHei Mono" w:eastAsia="Microsoft YaHei Mono" w:hAnsi="Microsoft YaHei Mono" w:cs="宋体" w:hint="eastAsia"/>
+          <w:color w:val="000000"/>
+          <w:kern w:val="0"/>
+          <w:szCs w:val="21"/>
+        </w:rPr>
+        <w:t>preHandle(HttpServletRequest request,</w:t>
+      </w:r>
+      <w:r>
+        <w:rPr>
+          <w:rFonts w:ascii="Microsoft YaHei Mono" w:eastAsia="Microsoft YaHei Mono" w:hAnsi="Microsoft YaHei Mono" w:cs="宋体" w:hint="eastAsia"/>
+          <w:color w:val="000000"/>
+          <w:kern w:val="0"/>
+          <w:szCs w:val="21"/>
+        </w:rPr>
+        <w:br/>
+        <w:t xml:space="preserve">                             HttpServletResponse response, Object handler) </w:t>
+      </w:r>
+      <w:r>
+        <w:rPr>
+          <w:rFonts w:ascii="Microsoft YaHei Mono" w:eastAsia="Microsoft YaHei Mono" w:hAnsi="Microsoft YaHei Mono" w:cs="宋体" w:hint="eastAsia"/>
+          <w:b/>
+          <w:bCs/>
+          <w:color w:val="000080"/>
+          <w:kern w:val="0"/>
+          <w:szCs w:val="21"/>
+        </w:rPr>
+        <w:t xml:space="preserve">throws </w:t>
+      </w:r>
+      <w:r>
+        <w:rPr>
+          <w:rFonts w:ascii="Microsoft YaHei Mono" w:eastAsia="Microsoft YaHei Mono" w:hAnsi="Microsoft YaHei Mono" w:cs="宋体" w:hint="eastAsia"/>
+          <w:color w:val="000000"/>
+          <w:kern w:val="0"/>
+          <w:szCs w:val="21"/>
+        </w:rPr>
+        <w:t>Exception {</w:t>
+      </w:r>
+      <w:r>
+        <w:rPr>
+          <w:rFonts w:ascii="Microsoft YaHei Mono" w:eastAsia="Microsoft YaHei Mono" w:hAnsi="Microsoft YaHei Mono" w:cs="宋体" w:hint="eastAsia"/>
+          <w:color w:val="000000"/>
+          <w:kern w:val="0"/>
+          <w:szCs w:val="21"/>
+        </w:rPr>
+        <w:br/>
+      </w:r>
+      <w:r>
+        <w:rPr>
+          <w:rFonts w:ascii="Microsoft YaHei Mono" w:eastAsia="Microsoft YaHei Mono" w:hAnsi="Microsoft YaHei Mono" w:cs="宋体" w:hint="eastAsia"/>
+          <w:color w:val="000000"/>
+          <w:kern w:val="0"/>
+          <w:szCs w:val="21"/>
+        </w:rPr>
+        <w:br/>
+        <w:t xml:space="preserve">        </w:t>
+      </w:r>
+      <w:r>
+        <w:rPr>
+          <w:rFonts w:ascii="Microsoft YaHei Mono" w:eastAsia="Microsoft YaHei Mono" w:hAnsi="Microsoft YaHei Mono" w:cs="宋体" w:hint="eastAsia"/>
+          <w:i/>
+          <w:iCs/>
+          <w:color w:val="808080"/>
+          <w:kern w:val="0"/>
+          <w:szCs w:val="21"/>
+        </w:rPr>
+        <w:t>//得到请求的url</w:t>
+      </w:r>
+      <w:r>
+        <w:rPr>
+          <w:rFonts w:ascii="Microsoft YaHei Mono" w:eastAsia="Microsoft YaHei Mono" w:hAnsi="Microsoft YaHei Mono" w:cs="宋体" w:hint="eastAsia"/>
+          <w:i/>
+          <w:iCs/>
+          <w:color w:val="808080"/>
+          <w:kern w:val="0"/>
+          <w:szCs w:val="21"/>
+        </w:rPr>
+        <w:br/>
+        <w:t xml:space="preserve">        </w:t>
+      </w:r>
+      <w:r>
+        <w:rPr>
+          <w:rFonts w:ascii="Microsoft YaHei Mono" w:eastAsia="Microsoft YaHei Mono" w:hAnsi="Microsoft YaHei Mono" w:cs="宋体" w:hint="eastAsia"/>
+          <w:color w:val="000000"/>
+          <w:kern w:val="0"/>
+          <w:szCs w:val="21"/>
+        </w:rPr>
+        <w:t>String url = request.getRequestURI();</w:t>
+      </w:r>
+      <w:r>
+        <w:rPr>
+          <w:rFonts w:ascii="Microsoft YaHei Mono" w:eastAsia="Microsoft YaHei Mono" w:hAnsi="Microsoft YaHei Mono" w:cs="宋体" w:hint="eastAsia"/>
+          <w:color w:val="000000"/>
+          <w:kern w:val="0"/>
+          <w:szCs w:val="21"/>
+        </w:rPr>
+        <w:br/>
+      </w:r>
+      <w:r>
+        <w:rPr>
+          <w:rFonts w:ascii="Microsoft YaHei Mono" w:eastAsia="Microsoft YaHei Mono" w:hAnsi="Microsoft YaHei Mono" w:cs="宋体" w:hint="eastAsia"/>
+          <w:color w:val="000000"/>
+          <w:kern w:val="0"/>
+          <w:szCs w:val="21"/>
+        </w:rPr>
+        <w:br/>
+        <w:t xml:space="preserve">        </w:t>
+      </w:r>
+      <w:r>
+        <w:rPr>
+          <w:rFonts w:ascii="Microsoft YaHei Mono" w:eastAsia="Microsoft YaHei Mono" w:hAnsi="Microsoft YaHei Mono" w:cs="宋体" w:hint="eastAsia"/>
+          <w:i/>
+          <w:iCs/>
+          <w:color w:val="808080"/>
+          <w:kern w:val="0"/>
+          <w:szCs w:val="21"/>
+        </w:rPr>
+        <w:t>//判断是否是公开 地址</w:t>
+      </w:r>
+      <w:r>
+        <w:rPr>
+          <w:rFonts w:ascii="Microsoft YaHei Mono" w:eastAsia="Microsoft YaHei Mono" w:hAnsi="Microsoft YaHei Mono" w:cs="宋体" w:hint="eastAsia"/>
+          <w:i/>
+          <w:iCs/>
+          <w:color w:val="808080"/>
+          <w:kern w:val="0"/>
+          <w:szCs w:val="21"/>
+        </w:rPr>
+        <w:br/>
+        <w:t xml:space="preserve">        //实际开发中需要公开 地址配置在配置文件中</w:t>
+      </w:r>
+      <w:r>
+        <w:rPr>
+          <w:rFonts w:ascii="Microsoft YaHei Mono" w:eastAsia="Microsoft YaHei Mono" w:hAnsi="Microsoft YaHei Mono" w:cs="宋体" w:hint="eastAsia"/>
+          <w:i/>
+          <w:iCs/>
+          <w:color w:val="808080"/>
+          <w:kern w:val="0"/>
+          <w:szCs w:val="21"/>
+        </w:rPr>
+        <w:br/>
+        <w:t xml:space="preserve">        //...</w:t>
+      </w:r>
+      <w:r>
+        <w:rPr>
+          <w:rFonts w:ascii="Microsoft YaHei Mono" w:eastAsia="Microsoft YaHei Mono" w:hAnsi="Microsoft YaHei Mono" w:cs="宋体" w:hint="eastAsia"/>
+          <w:i/>
+          <w:iCs/>
+          <w:color w:val="808080"/>
+          <w:kern w:val="0"/>
+          <w:szCs w:val="21"/>
+        </w:rPr>
+        <w:br/>
+        <w:t xml:space="preserve">        </w:t>
+      </w:r>
+      <w:r>
+        <w:rPr>
+          <w:rFonts w:ascii="Microsoft YaHei Mono" w:eastAsia="Microsoft YaHei Mono" w:hAnsi="Microsoft YaHei Mono" w:cs="宋体" w:hint="eastAsia"/>
+          <w:b/>
+          <w:bCs/>
+          <w:color w:val="000080"/>
+          <w:kern w:val="0"/>
+          <w:szCs w:val="21"/>
+        </w:rPr>
+        <w:t xml:space="preserve">if </w:t>
+      </w:r>
+      <w:r>
+        <w:rPr>
+          <w:rFonts w:ascii="Microsoft YaHei Mono" w:eastAsia="Microsoft YaHei Mono" w:hAnsi="Microsoft YaHei Mono" w:cs="宋体" w:hint="eastAsia"/>
+          <w:color w:val="000000"/>
+          <w:kern w:val="0"/>
+          <w:szCs w:val="21"/>
+        </w:rPr>
+        <w:t>(url.contains(</w:t>
+      </w:r>
+      <w:r>
+        <w:rPr>
+          <w:rFonts w:ascii="Microsoft YaHei Mono" w:eastAsia="Microsoft YaHei Mono" w:hAnsi="Microsoft YaHei Mono" w:cs="宋体" w:hint="eastAsia"/>
+          <w:b/>
+          <w:bCs/>
+          <w:color w:val="008000"/>
+          <w:kern w:val="0"/>
+          <w:szCs w:val="21"/>
+        </w:rPr>
+        <w:t>"login.action"</w:t>
+      </w:r>
+      <w:r>
+        <w:rPr>
+          <w:rFonts w:ascii="Microsoft YaHei Mono" w:eastAsia="Microsoft YaHei Mono" w:hAnsi="Microsoft YaHei Mono" w:cs="宋体" w:hint="eastAsia"/>
+          <w:color w:val="000000"/>
+          <w:kern w:val="0"/>
+          <w:szCs w:val="21"/>
+        </w:rPr>
+        <w:t>)) {</w:t>
+      </w:r>
+      <w:r>
+        <w:rPr>
+          <w:rFonts w:ascii="Microsoft YaHei Mono" w:eastAsia="Microsoft YaHei Mono" w:hAnsi="Microsoft YaHei Mono" w:cs="宋体" w:hint="eastAsia"/>
+          <w:color w:val="000000"/>
+          <w:kern w:val="0"/>
+          <w:szCs w:val="21"/>
+        </w:rPr>
+        <w:br/>
+        <w:t xml:space="preserve">            </w:t>
+      </w:r>
+      <w:r>
+        <w:rPr>
+          <w:rFonts w:ascii="Microsoft YaHei Mono" w:eastAsia="Microsoft YaHei Mono" w:hAnsi="Microsoft YaHei Mono" w:cs="宋体" w:hint="eastAsia"/>
+          <w:i/>
+          <w:iCs/>
+          <w:color w:val="808080"/>
+          <w:kern w:val="0"/>
+          <w:szCs w:val="21"/>
+        </w:rPr>
+        <w:t>//如果是公开 地址则放行</w:t>
+      </w:r>
+      <w:r>
+        <w:rPr>
+          <w:rFonts w:ascii="Microsoft YaHei Mono" w:eastAsia="Microsoft YaHei Mono" w:hAnsi="Microsoft YaHei Mono" w:cs="宋体" w:hint="eastAsia"/>
+          <w:i/>
+          <w:iCs/>
+          <w:color w:val="808080"/>
+          <w:kern w:val="0"/>
+          <w:szCs w:val="21"/>
+        </w:rPr>
+        <w:br/>
+        <w:t xml:space="preserve">            </w:t>
+      </w:r>
+      <w:r>
+        <w:rPr>
+          <w:rFonts w:ascii="Microsoft YaHei Mono" w:eastAsia="Microsoft YaHei Mono" w:hAnsi="Microsoft YaHei Mono" w:cs="宋体" w:hint="eastAsia"/>
+          <w:b/>
+          <w:bCs/>
+          <w:color w:val="000080"/>
+          <w:kern w:val="0"/>
+          <w:szCs w:val="21"/>
+        </w:rPr>
+        <w:t>return true</w:t>
+      </w:r>
+      <w:r>
+        <w:rPr>
+          <w:rFonts w:ascii="Microsoft YaHei Mono" w:eastAsia="Microsoft YaHei Mono" w:hAnsi="Microsoft YaHei Mono" w:cs="宋体" w:hint="eastAsia"/>
+          <w:color w:val="000000"/>
+          <w:kern w:val="0"/>
+          <w:szCs w:val="21"/>
+        </w:rPr>
+        <w:t>;</w:t>
+      </w:r>
+      <w:r>
+        <w:rPr>
+          <w:rFonts w:ascii="Microsoft YaHei Mono" w:eastAsia="Microsoft YaHei Mono" w:hAnsi="Microsoft YaHei Mono" w:cs="宋体" w:hint="eastAsia"/>
+          <w:color w:val="000000"/>
+          <w:kern w:val="0"/>
+          <w:szCs w:val="21"/>
+        </w:rPr>
+        <w:br/>
+        <w:t xml:space="preserve">        }</w:t>
+      </w:r>
+      <w:r>
+        <w:rPr>
+          <w:rFonts w:ascii="Microsoft YaHei Mono" w:eastAsia="Microsoft YaHei Mono" w:hAnsi="Microsoft YaHei Mono" w:cs="宋体" w:hint="eastAsia"/>
+          <w:color w:val="000000"/>
+          <w:kern w:val="0"/>
+          <w:szCs w:val="21"/>
+        </w:rPr>
+        <w:br/>
+      </w:r>
+      <w:r>
+        <w:rPr>
+          <w:rFonts w:ascii="Microsoft YaHei Mono" w:eastAsia="Microsoft YaHei Mono" w:hAnsi="Microsoft YaHei Mono" w:cs="宋体" w:hint="eastAsia"/>
+          <w:color w:val="000000"/>
+          <w:kern w:val="0"/>
+          <w:szCs w:val="21"/>
+        </w:rPr>
+        <w:br/>
+        <w:t xml:space="preserve">        </w:t>
+      </w:r>
+      <w:r>
+        <w:rPr>
+          <w:rFonts w:ascii="Microsoft YaHei Mono" w:eastAsia="Microsoft YaHei Mono" w:hAnsi="Microsoft YaHei Mono" w:cs="宋体" w:hint="eastAsia"/>
+          <w:i/>
+          <w:iCs/>
+          <w:color w:val="808080"/>
+          <w:kern w:val="0"/>
+          <w:szCs w:val="21"/>
+        </w:rPr>
+        <w:t>//判断用户身份在session中是否存在</w:t>
+      </w:r>
+      <w:r>
+        <w:rPr>
+          <w:rFonts w:ascii="Microsoft YaHei Mono" w:eastAsia="Microsoft YaHei Mono" w:hAnsi="Microsoft YaHei Mono" w:cs="宋体" w:hint="eastAsia"/>
+          <w:i/>
+          <w:iCs/>
+          <w:color w:val="808080"/>
+          <w:kern w:val="0"/>
+          <w:szCs w:val="21"/>
+        </w:rPr>
+        <w:br/>
+        <w:t xml:space="preserve">        </w:t>
+      </w:r>
+      <w:r>
+        <w:rPr>
+          <w:rFonts w:ascii="Microsoft YaHei Mono" w:eastAsia="Microsoft YaHei Mono" w:hAnsi="Microsoft YaHei Mono" w:cs="宋体" w:hint="eastAsia"/>
+          <w:color w:val="000000"/>
+          <w:kern w:val="0"/>
+          <w:szCs w:val="21"/>
+        </w:rPr>
+        <w:t>HttpSession session = request.getSession();</w:t>
+      </w:r>
+      <w:r>
+        <w:rPr>
+          <w:rFonts w:ascii="Microsoft YaHei Mono" w:eastAsia="Microsoft YaHei Mono" w:hAnsi="Microsoft YaHei Mono" w:cs="宋体" w:hint="eastAsia"/>
+          <w:color w:val="000000"/>
+          <w:kern w:val="0"/>
+          <w:szCs w:val="21"/>
+        </w:rPr>
+        <w:br/>
+        <w:t xml:space="preserve">        String usercode = (String) session.getAttribute(</w:t>
+      </w:r>
+      <w:r>
+        <w:rPr>
+          <w:rFonts w:ascii="Microsoft YaHei Mono" w:eastAsia="Microsoft YaHei Mono" w:hAnsi="Microsoft YaHei Mono" w:cs="宋体" w:hint="eastAsia"/>
+          <w:b/>
+          <w:bCs/>
+          <w:color w:val="008000"/>
+          <w:kern w:val="0"/>
+          <w:szCs w:val="21"/>
+        </w:rPr>
+        <w:t>"username"</w:t>
+      </w:r>
+      <w:r>
+        <w:rPr>
+          <w:rFonts w:ascii="Microsoft YaHei Mono" w:eastAsia="Microsoft YaHei Mono" w:hAnsi="Microsoft YaHei Mono" w:cs="宋体" w:hint="eastAsia"/>
+          <w:color w:val="000000"/>
+          <w:kern w:val="0"/>
+          <w:szCs w:val="21"/>
+        </w:rPr>
+        <w:t>);</w:t>
+      </w:r>
+      <w:r>
+        <w:rPr>
+          <w:rFonts w:ascii="Microsoft YaHei Mono" w:eastAsia="Microsoft YaHei Mono" w:hAnsi="Microsoft YaHei Mono" w:cs="宋体" w:hint="eastAsia"/>
+          <w:color w:val="000000"/>
+          <w:kern w:val="0"/>
+          <w:szCs w:val="21"/>
+        </w:rPr>
+        <w:br/>
+        <w:t xml:space="preserve">        </w:t>
+      </w:r>
+      <w:r>
+        <w:rPr>
+          <w:rFonts w:ascii="Microsoft YaHei Mono" w:eastAsia="Microsoft YaHei Mono" w:hAnsi="Microsoft YaHei Mono" w:cs="宋体" w:hint="eastAsia"/>
+          <w:i/>
+          <w:iCs/>
+          <w:color w:val="808080"/>
+          <w:kern w:val="0"/>
+          <w:szCs w:val="21"/>
+        </w:rPr>
+        <w:t>//如果用户身份在session中存在放行</w:t>
+      </w:r>
+      <w:r>
+        <w:rPr>
+          <w:rFonts w:ascii="Microsoft YaHei Mono" w:eastAsia="Microsoft YaHei Mono" w:hAnsi="Microsoft YaHei Mono" w:cs="宋体" w:hint="eastAsia"/>
+          <w:i/>
+          <w:iCs/>
+          <w:color w:val="808080"/>
+          <w:kern w:val="0"/>
+          <w:szCs w:val="21"/>
+        </w:rPr>
+        <w:br/>
+        <w:t xml:space="preserve">        </w:t>
+      </w:r>
+      <w:r>
+        <w:rPr>
+          <w:rFonts w:ascii="Microsoft YaHei Mono" w:eastAsia="Microsoft YaHei Mono" w:hAnsi="Microsoft YaHei Mono" w:cs="宋体" w:hint="eastAsia"/>
+          <w:b/>
+          <w:bCs/>
+          <w:color w:val="000080"/>
+          <w:kern w:val="0"/>
+          <w:szCs w:val="21"/>
+        </w:rPr>
+        <w:t xml:space="preserve">if </w:t>
+      </w:r>
+      <w:r>
+        <w:rPr>
+          <w:rFonts w:ascii="Microsoft YaHei Mono" w:eastAsia="Microsoft YaHei Mono" w:hAnsi="Microsoft YaHei Mono" w:cs="宋体" w:hint="eastAsia"/>
+          <w:color w:val="000000"/>
+          <w:kern w:val="0"/>
+          <w:szCs w:val="21"/>
+        </w:rPr>
+        <w:t xml:space="preserve">(usercode != </w:t>
+      </w:r>
+      <w:r>
+        <w:rPr>
+          <w:rFonts w:ascii="Microsoft YaHei Mono" w:eastAsia="Microsoft YaHei Mono" w:hAnsi="Microsoft YaHei Mono" w:cs="宋体" w:hint="eastAsia"/>
+          <w:b/>
+          <w:bCs/>
+          <w:color w:val="000080"/>
+          <w:kern w:val="0"/>
+          <w:szCs w:val="21"/>
+        </w:rPr>
+        <w:t>null</w:t>
+      </w:r>
+      <w:r>
+        <w:rPr>
+          <w:rFonts w:ascii="Microsoft YaHei Mono" w:eastAsia="Microsoft YaHei Mono" w:hAnsi="Microsoft YaHei Mono" w:cs="宋体" w:hint="eastAsia"/>
+          <w:color w:val="000000"/>
+          <w:kern w:val="0"/>
+          <w:szCs w:val="21"/>
+        </w:rPr>
+        <w:t>) {</w:t>
+      </w:r>
+      <w:r>
+        <w:rPr>
+          <w:rFonts w:ascii="Microsoft YaHei Mono" w:eastAsia="Microsoft YaHei Mono" w:hAnsi="Microsoft YaHei Mono" w:cs="宋体" w:hint="eastAsia"/>
+          <w:color w:val="000000"/>
+          <w:kern w:val="0"/>
+          <w:szCs w:val="21"/>
+        </w:rPr>
+        <w:br/>
+        <w:t xml:space="preserve">            </w:t>
+      </w:r>
+      <w:r>
+        <w:rPr>
+          <w:rFonts w:ascii="Microsoft YaHei Mono" w:eastAsia="Microsoft YaHei Mono" w:hAnsi="Microsoft YaHei Mono" w:cs="宋体" w:hint="eastAsia"/>
+          <w:b/>
+          <w:bCs/>
+          <w:color w:val="000080"/>
+          <w:kern w:val="0"/>
+          <w:szCs w:val="21"/>
+        </w:rPr>
+        <w:t>return true</w:t>
+      </w:r>
+      <w:r>
+        <w:rPr>
+          <w:rFonts w:ascii="Microsoft YaHei Mono" w:eastAsia="Microsoft YaHei Mono" w:hAnsi="Microsoft YaHei Mono" w:cs="宋体" w:hint="eastAsia"/>
+          <w:color w:val="000000"/>
+          <w:kern w:val="0"/>
+          <w:szCs w:val="21"/>
+        </w:rPr>
+        <w:t>;</w:t>
+      </w:r>
+      <w:r>
+        <w:rPr>
+          <w:rFonts w:ascii="Microsoft YaHei Mono" w:eastAsia="Microsoft YaHei Mono" w:hAnsi="Microsoft YaHei Mono" w:cs="宋体" w:hint="eastAsia"/>
+          <w:color w:val="000000"/>
+          <w:kern w:val="0"/>
+          <w:szCs w:val="21"/>
+        </w:rPr>
+        <w:br/>
+        <w:t xml:space="preserve">        }</w:t>
+      </w:r>
+      <w:r>
+        <w:rPr>
+          <w:rFonts w:ascii="Microsoft YaHei Mono" w:eastAsia="Microsoft YaHei Mono" w:hAnsi="Microsoft YaHei Mono" w:cs="宋体" w:hint="eastAsia"/>
+          <w:color w:val="000000"/>
+          <w:kern w:val="0"/>
+          <w:szCs w:val="21"/>
+        </w:rPr>
+        <w:br/>
+      </w:r>
+      <w:r>
+        <w:rPr>
+          <w:rFonts w:ascii="Microsoft YaHei Mono" w:eastAsia="Microsoft YaHei Mono" w:hAnsi="Microsoft YaHei Mono" w:cs="宋体" w:hint="eastAsia"/>
+          <w:color w:val="000000"/>
+          <w:kern w:val="0"/>
+          <w:szCs w:val="21"/>
+        </w:rPr>
+        <w:br/>
+        <w:t xml:space="preserve">        </w:t>
+      </w:r>
+      <w:r>
+        <w:rPr>
+          <w:rFonts w:ascii="Microsoft YaHei Mono" w:eastAsia="Microsoft YaHei Mono" w:hAnsi="Microsoft YaHei Mono" w:cs="宋体" w:hint="eastAsia"/>
+          <w:i/>
+          <w:iCs/>
+          <w:color w:val="808080"/>
+          <w:kern w:val="0"/>
+          <w:szCs w:val="21"/>
+        </w:rPr>
+        <w:t>//执行到这里拦截，跳转到登陆页面，用户进行身份认证</w:t>
+      </w:r>
+      <w:r>
+        <w:rPr>
+          <w:rFonts w:ascii="Microsoft YaHei Mono" w:eastAsia="Microsoft YaHei Mono" w:hAnsi="Microsoft YaHei Mono" w:cs="宋体" w:hint="eastAsia"/>
+          <w:i/>
+          <w:iCs/>
+          <w:color w:val="808080"/>
+          <w:kern w:val="0"/>
+          <w:szCs w:val="21"/>
+        </w:rPr>
+        <w:br/>
+        <w:t xml:space="preserve">        </w:t>
+      </w:r>
+      <w:r>
+        <w:rPr>
+          <w:rFonts w:ascii="Microsoft YaHei Mono" w:eastAsia="Microsoft YaHei Mono" w:hAnsi="Microsoft YaHei Mono" w:cs="宋体" w:hint="eastAsia"/>
+          <w:color w:val="000000"/>
+          <w:kern w:val="0"/>
+          <w:szCs w:val="21"/>
+        </w:rPr>
+        <w:t>request.getRequestDispatcher(</w:t>
+      </w:r>
+      <w:r>
+        <w:rPr>
+          <w:rFonts w:ascii="Microsoft YaHei Mono" w:eastAsia="Microsoft YaHei Mono" w:hAnsi="Microsoft YaHei Mono" w:cs="宋体" w:hint="eastAsia"/>
+          <w:b/>
+          <w:bCs/>
+          <w:color w:val="008000"/>
+          <w:kern w:val="0"/>
+          <w:szCs w:val="21"/>
+        </w:rPr>
+        <w:t>"/WEB-INF/jsps/user/login.jsp"</w:t>
+      </w:r>
+      <w:r>
+        <w:rPr>
+          <w:rFonts w:ascii="Microsoft YaHei Mono" w:eastAsia="Microsoft YaHei Mono" w:hAnsi="Microsoft YaHei Mono" w:cs="宋体" w:hint="eastAsia"/>
+          <w:color w:val="000000"/>
+          <w:kern w:val="0"/>
+          <w:szCs w:val="21"/>
+        </w:rPr>
+        <w:t>).forward(request, response);</w:t>
+      </w:r>
+      <w:r>
+        <w:rPr>
+          <w:rFonts w:ascii="Microsoft YaHei Mono" w:eastAsia="Microsoft YaHei Mono" w:hAnsi="Microsoft YaHei Mono" w:cs="宋体" w:hint="eastAsia"/>
+          <w:color w:val="000000"/>
+          <w:kern w:val="0"/>
+          <w:szCs w:val="21"/>
+        </w:rPr>
+        <w:br/>
+      </w:r>
+      <w:r>
+        <w:rPr>
+          <w:rFonts w:ascii="Microsoft YaHei Mono" w:eastAsia="Microsoft YaHei Mono" w:hAnsi="Microsoft YaHei Mono" w:cs="宋体" w:hint="eastAsia"/>
+          <w:color w:val="000000"/>
+          <w:kern w:val="0"/>
+          <w:szCs w:val="21"/>
+        </w:rPr>
+        <w:br/>
+        <w:t xml:space="preserve">        </w:t>
+      </w:r>
+      <w:r>
+        <w:rPr>
+          <w:rFonts w:ascii="Microsoft YaHei Mono" w:eastAsia="Microsoft YaHei Mono" w:hAnsi="Microsoft YaHei Mono" w:cs="宋体" w:hint="eastAsia"/>
+          <w:i/>
+          <w:iCs/>
+          <w:color w:val="808080"/>
+          <w:kern w:val="0"/>
+          <w:szCs w:val="21"/>
+        </w:rPr>
+        <w:t>//如果返回false表示拦截不继续执行handler，如果返回true表示放行</w:t>
+      </w:r>
+      <w:r>
+        <w:rPr>
+          <w:rFonts w:ascii="Microsoft YaHei Mono" w:eastAsia="Microsoft YaHei Mono" w:hAnsi="Microsoft YaHei Mono" w:cs="宋体" w:hint="eastAsia"/>
+          <w:i/>
+          <w:iCs/>
+          <w:color w:val="808080"/>
+          <w:kern w:val="0"/>
+          <w:szCs w:val="21"/>
+        </w:rPr>
+        <w:br/>
+        <w:t xml:space="preserve">        </w:t>
+      </w:r>
+      <w:r>
+        <w:rPr>
+          <w:rFonts w:ascii="Microsoft YaHei Mono" w:eastAsia="Microsoft YaHei Mono" w:hAnsi="Microsoft YaHei Mono" w:cs="宋体" w:hint="eastAsia"/>
+          <w:b/>
+          <w:bCs/>
+          <w:color w:val="000080"/>
+          <w:kern w:val="0"/>
+          <w:szCs w:val="21"/>
+        </w:rPr>
+        <w:t>return false</w:t>
+      </w:r>
+      <w:r>
+        <w:rPr>
+          <w:rFonts w:ascii="Microsoft YaHei Mono" w:eastAsia="Microsoft YaHei Mono" w:hAnsi="Microsoft YaHei Mono" w:cs="宋体" w:hint="eastAsia"/>
+          <w:color w:val="000000"/>
+          <w:kern w:val="0"/>
+          <w:szCs w:val="21"/>
+        </w:rPr>
+        <w:t>;</w:t>
+      </w:r>
+      <w:r>
+        <w:rPr>
+          <w:rFonts w:ascii="Microsoft YaHei Mono" w:eastAsia="Microsoft YaHei Mono" w:hAnsi="Microsoft YaHei Mono" w:cs="宋体" w:hint="eastAsia"/>
+          <w:color w:val="000000"/>
+          <w:kern w:val="0"/>
+          <w:szCs w:val="21"/>
+        </w:rPr>
+        <w:br/>
+        <w:t xml:space="preserve">    }</w:t>
       </w:r>
     </w:p>
+    <w:bookmarkEnd w:id="0"/>
     <w:p/>
     <w:p>
       <w:r>
@@ -27669,59 +31763,984 @@
         <w:t>中配置拦截器：</w:t>
       </w:r>
     </w:p>
-    <w:p/>
     <w:p>
-      <w:r>
-        <w:rPr>
-          <w:rFonts w:hint="eastAsia"/>
-          <w:noProof/>
+      <w:pPr>
+        <w:widowControl/>
+        <w:shd w:val="clear" w:color="auto" w:fill="CDE7D0"/>
+        <w:tabs>
+          <w:tab w:val="left" w:pos="916"/>
+          <w:tab w:val="left" w:pos="1832"/>
+          <w:tab w:val="left" w:pos="2748"/>
+          <w:tab w:val="left" w:pos="3664"/>
+          <w:tab w:val="left" w:pos="4580"/>
+          <w:tab w:val="left" w:pos="5496"/>
+          <w:tab w:val="left" w:pos="6412"/>
+          <w:tab w:val="left" w:pos="7328"/>
+          <w:tab w:val="left" w:pos="8244"/>
+          <w:tab w:val="left" w:pos="9160"/>
+          <w:tab w:val="left" w:pos="10076"/>
+          <w:tab w:val="left" w:pos="10992"/>
+          <w:tab w:val="left" w:pos="11908"/>
+          <w:tab w:val="left" w:pos="12824"/>
+          <w:tab w:val="left" w:pos="13740"/>
+          <w:tab w:val="left" w:pos="14656"/>
+        </w:tabs>
+        <w:spacing w:line="320" w:lineRule="exact"/>
+        <w:jc w:val="left"/>
+        <w:rPr>
+          <w:rFonts w:ascii="Microsoft YaHei Mono" w:eastAsia="Microsoft YaHei Mono" w:hAnsi="Microsoft YaHei Mono" w:cs="宋体"/>
+          <w:color w:val="000000"/>
+          <w:kern w:val="0"/>
+          <w:szCs w:val="21"/>
+        </w:rPr>
+      </w:pPr>
+      <w:r>
+        <w:rPr>
+          <w:rFonts w:ascii="Microsoft YaHei Mono" w:eastAsia="Microsoft YaHei Mono" w:hAnsi="Microsoft YaHei Mono" w:cs="宋体" w:hint="eastAsia"/>
+          <w:i/>
+          <w:iCs/>
+          <w:color w:val="808080"/>
+          <w:kern w:val="0"/>
+          <w:szCs w:val="21"/>
+        </w:rPr>
+        <w:t>&lt;!--拦截器 --&gt;</w:t>
+      </w:r>
+      <w:r>
+        <w:rPr>
+          <w:rFonts w:ascii="Microsoft YaHei Mono" w:eastAsia="Microsoft YaHei Mono" w:hAnsi="Microsoft YaHei Mono" w:cs="宋体" w:hint="eastAsia"/>
+          <w:i/>
+          <w:iCs/>
+          <w:color w:val="808080"/>
+          <w:kern w:val="0"/>
+          <w:szCs w:val="21"/>
+        </w:rPr>
+        <w:br/>
+      </w:r>
+      <w:r>
+        <w:rPr>
+          <w:rFonts w:ascii="Microsoft YaHei Mono" w:eastAsia="Microsoft YaHei Mono" w:hAnsi="Microsoft YaHei Mono" w:cs="宋体" w:hint="eastAsia"/>
+          <w:color w:val="000000"/>
+          <w:kern w:val="0"/>
+          <w:szCs w:val="21"/>
+          <w:shd w:val="clear" w:color="auto" w:fill="EFEFEF"/>
+        </w:rPr>
+        <w:t>&lt;</w:t>
+      </w:r>
+      <w:r>
+        <w:rPr>
+          <w:rFonts w:ascii="Microsoft YaHei Mono" w:eastAsia="Microsoft YaHei Mono" w:hAnsi="Microsoft YaHei Mono" w:cs="宋体" w:hint="eastAsia"/>
+          <w:b/>
+          <w:bCs/>
+          <w:color w:val="660E7A"/>
+          <w:kern w:val="0"/>
+          <w:szCs w:val="21"/>
+          <w:shd w:val="clear" w:color="auto" w:fill="EFEFEF"/>
+        </w:rPr>
+        <w:t>mvc</w:t>
+      </w:r>
+      <w:r>
+        <w:rPr>
+          <w:rFonts w:ascii="Microsoft YaHei Mono" w:eastAsia="Microsoft YaHei Mono" w:hAnsi="Microsoft YaHei Mono" w:cs="宋体" w:hint="eastAsia"/>
+          <w:b/>
+          <w:bCs/>
+          <w:color w:val="000080"/>
+          <w:kern w:val="0"/>
+          <w:szCs w:val="21"/>
+          <w:shd w:val="clear" w:color="auto" w:fill="EFEFEF"/>
+        </w:rPr>
+        <w:t>:interceptors</w:t>
+      </w:r>
+      <w:r>
+        <w:rPr>
+          <w:rFonts w:ascii="Microsoft YaHei Mono" w:eastAsia="Microsoft YaHei Mono" w:hAnsi="Microsoft YaHei Mono" w:cs="宋体" w:hint="eastAsia"/>
+          <w:color w:val="000000"/>
+          <w:kern w:val="0"/>
+          <w:szCs w:val="21"/>
+          <w:shd w:val="clear" w:color="auto" w:fill="EFEFEF"/>
+        </w:rPr>
+        <w:t>&gt;</w:t>
+      </w:r>
+      <w:r>
+        <w:rPr>
+          <w:rFonts w:ascii="Microsoft YaHei Mono" w:eastAsia="Microsoft YaHei Mono" w:hAnsi="Microsoft YaHei Mono" w:cs="宋体" w:hint="eastAsia"/>
+          <w:color w:val="000000"/>
+          <w:kern w:val="0"/>
+          <w:szCs w:val="21"/>
+        </w:rPr>
+        <w:br/>
+        <w:t xml:space="preserve">    </w:t>
+      </w:r>
+      <w:r>
+        <w:rPr>
+          <w:rFonts w:ascii="Microsoft YaHei Mono" w:eastAsia="Microsoft YaHei Mono" w:hAnsi="Microsoft YaHei Mono" w:cs="宋体" w:hint="eastAsia"/>
+          <w:i/>
+          <w:iCs/>
+          <w:color w:val="808080"/>
+          <w:kern w:val="0"/>
+          <w:szCs w:val="21"/>
+        </w:rPr>
+        <w:t>&lt;!--多个拦截器,顺序执行 --&gt;</w:t>
+      </w:r>
+      <w:r>
+        <w:rPr>
+          <w:rFonts w:ascii="Microsoft YaHei Mono" w:eastAsia="Microsoft YaHei Mono" w:hAnsi="Microsoft YaHei Mono" w:cs="宋体" w:hint="eastAsia"/>
+          <w:i/>
+          <w:iCs/>
+          <w:color w:val="808080"/>
+          <w:kern w:val="0"/>
+          <w:szCs w:val="21"/>
+        </w:rPr>
+        <w:br/>
+        <w:t xml:space="preserve">    </w:t>
+      </w:r>
+      <w:r>
+        <w:rPr>
+          <w:rFonts w:ascii="Microsoft YaHei Mono" w:eastAsia="Microsoft YaHei Mono" w:hAnsi="Microsoft YaHei Mono" w:cs="宋体" w:hint="eastAsia"/>
+          <w:color w:val="000000"/>
+          <w:kern w:val="0"/>
+          <w:szCs w:val="21"/>
+          <w:shd w:val="clear" w:color="auto" w:fill="EFEFEF"/>
+        </w:rPr>
+        <w:t>&lt;</w:t>
+      </w:r>
+      <w:r>
+        <w:rPr>
+          <w:rFonts w:ascii="Microsoft YaHei Mono" w:eastAsia="Microsoft YaHei Mono" w:hAnsi="Microsoft YaHei Mono" w:cs="宋体" w:hint="eastAsia"/>
+          <w:b/>
+          <w:bCs/>
+          <w:color w:val="660E7A"/>
+          <w:kern w:val="0"/>
+          <w:szCs w:val="21"/>
+          <w:shd w:val="clear" w:color="auto" w:fill="EFEFEF"/>
+        </w:rPr>
+        <w:t>mvc</w:t>
+      </w:r>
+      <w:r>
+        <w:rPr>
+          <w:rFonts w:ascii="Microsoft YaHei Mono" w:eastAsia="Microsoft YaHei Mono" w:hAnsi="Microsoft YaHei Mono" w:cs="宋体" w:hint="eastAsia"/>
+          <w:b/>
+          <w:bCs/>
+          <w:color w:val="000080"/>
+          <w:kern w:val="0"/>
+          <w:szCs w:val="21"/>
+          <w:shd w:val="clear" w:color="auto" w:fill="EFEFEF"/>
+        </w:rPr>
+        <w:t>:interceptor</w:t>
+      </w:r>
+      <w:r>
+        <w:rPr>
+          <w:rFonts w:ascii="Microsoft YaHei Mono" w:eastAsia="Microsoft YaHei Mono" w:hAnsi="Microsoft YaHei Mono" w:cs="宋体" w:hint="eastAsia"/>
+          <w:color w:val="000000"/>
+          <w:kern w:val="0"/>
+          <w:szCs w:val="21"/>
+          <w:shd w:val="clear" w:color="auto" w:fill="EFEFEF"/>
+        </w:rPr>
+        <w:t>&gt;</w:t>
+      </w:r>
+      <w:r>
+        <w:rPr>
+          <w:rFonts w:ascii="Microsoft YaHei Mono" w:eastAsia="Microsoft YaHei Mono" w:hAnsi="Microsoft YaHei Mono" w:cs="宋体" w:hint="eastAsia"/>
+          <w:color w:val="000000"/>
+          <w:kern w:val="0"/>
+          <w:szCs w:val="21"/>
+        </w:rPr>
+        <w:br/>
+      </w:r>
+      <w:r>
+        <w:rPr>
+          <w:rFonts w:ascii="Microsoft YaHei Mono" w:eastAsia="Microsoft YaHei Mono" w:hAnsi="Microsoft YaHei Mono" w:cs="宋体" w:hint="eastAsia"/>
+          <w:color w:val="000000"/>
+          <w:kern w:val="0"/>
+          <w:szCs w:val="21"/>
         </w:rPr>
         <w:lastRenderedPageBreak/>
-        <w:drawing>
-          <wp:inline distT="0" distB="0" distL="0" distR="0">
-            <wp:extent cx="6570980" cy="2990370"/>
-            <wp:effectExtent l="19050" t="0" r="1270" b="0"/>
-            <wp:docPr id="192" name="图片 192"/>
-            <wp:cNvGraphicFramePr>
-              <a:graphicFrameLocks xmlns:a="http://schemas.openxmlformats.org/drawingml/2006/main" noChangeAspect="1"/>
-            </wp:cNvGraphicFramePr>
-            <a:graphic xmlns:a="http://schemas.openxmlformats.org/drawingml/2006/main">
-              <a:graphicData uri="http://schemas.openxmlformats.org/drawingml/2006/picture">
-                <pic:pic xmlns:pic="http://schemas.openxmlformats.org/drawingml/2006/picture">
-                  <pic:nvPicPr>
-                    <pic:cNvPr id="0" name="Picture 192"/>
-                    <pic:cNvPicPr>
-                      <a:picLocks noChangeAspect="1" noChangeArrowheads="1"/>
-                    </pic:cNvPicPr>
-                  </pic:nvPicPr>
-                  <pic:blipFill>
-                    <a:blip r:embed="rId29"/>
-                    <a:srcRect/>
-                    <a:stretch>
-                      <a:fillRect/>
-                    </a:stretch>
-                  </pic:blipFill>
-                  <pic:spPr bwMode="auto">
-                    <a:xfrm>
-                      <a:off x="0" y="0"/>
-                      <a:ext cx="6570980" cy="2990370"/>
-                    </a:xfrm>
-                    <a:prstGeom prst="rect">
-                      <a:avLst/>
-                    </a:prstGeom>
-                    <a:noFill/>
-                    <a:ln w="9525">
-                      <a:noFill/>
-                      <a:miter lim="800000"/>
-                      <a:headEnd/>
-                      <a:tailEnd/>
-                    </a:ln>
-                  </pic:spPr>
-                </pic:pic>
-              </a:graphicData>
-            </a:graphic>
-          </wp:inline>
-        </w:drawing>
+        <w:t xml:space="preserve">        </w:t>
+      </w:r>
+      <w:r>
+        <w:rPr>
+          <w:rFonts w:ascii="Microsoft YaHei Mono" w:eastAsia="Microsoft YaHei Mono" w:hAnsi="Microsoft YaHei Mono" w:cs="宋体" w:hint="eastAsia"/>
+          <w:color w:val="000000"/>
+          <w:kern w:val="0"/>
+          <w:szCs w:val="21"/>
+          <w:shd w:val="clear" w:color="auto" w:fill="EFEFEF"/>
+        </w:rPr>
+        <w:t>&lt;</w:t>
+      </w:r>
+      <w:r>
+        <w:rPr>
+          <w:rFonts w:ascii="Microsoft YaHei Mono" w:eastAsia="Microsoft YaHei Mono" w:hAnsi="Microsoft YaHei Mono" w:cs="宋体" w:hint="eastAsia"/>
+          <w:b/>
+          <w:bCs/>
+          <w:color w:val="660E7A"/>
+          <w:kern w:val="0"/>
+          <w:szCs w:val="21"/>
+          <w:shd w:val="clear" w:color="auto" w:fill="EFEFEF"/>
+        </w:rPr>
+        <w:t>mvc</w:t>
+      </w:r>
+      <w:r>
+        <w:rPr>
+          <w:rFonts w:ascii="Microsoft YaHei Mono" w:eastAsia="Microsoft YaHei Mono" w:hAnsi="Microsoft YaHei Mono" w:cs="宋体" w:hint="eastAsia"/>
+          <w:b/>
+          <w:bCs/>
+          <w:color w:val="000080"/>
+          <w:kern w:val="0"/>
+          <w:szCs w:val="21"/>
+          <w:shd w:val="clear" w:color="auto" w:fill="EFEFEF"/>
+        </w:rPr>
+        <w:t xml:space="preserve">:mapping </w:t>
+      </w:r>
+      <w:r>
+        <w:rPr>
+          <w:rFonts w:ascii="Microsoft YaHei Mono" w:eastAsia="Microsoft YaHei Mono" w:hAnsi="Microsoft YaHei Mono" w:cs="宋体" w:hint="eastAsia"/>
+          <w:b/>
+          <w:bCs/>
+          <w:color w:val="0000FF"/>
+          <w:kern w:val="0"/>
+          <w:szCs w:val="21"/>
+          <w:shd w:val="clear" w:color="auto" w:fill="EFEFEF"/>
+        </w:rPr>
+        <w:t>path</w:t>
+      </w:r>
+      <w:r>
+        <w:rPr>
+          <w:rFonts w:ascii="Microsoft YaHei Mono" w:eastAsia="Microsoft YaHei Mono" w:hAnsi="Microsoft YaHei Mono" w:cs="宋体" w:hint="eastAsia"/>
+          <w:b/>
+          <w:bCs/>
+          <w:color w:val="008000"/>
+          <w:kern w:val="0"/>
+          <w:szCs w:val="21"/>
+          <w:shd w:val="clear" w:color="auto" w:fill="EFEFEF"/>
+        </w:rPr>
+        <w:t>="/**"</w:t>
+      </w:r>
+      <w:r>
+        <w:rPr>
+          <w:rFonts w:ascii="Microsoft YaHei Mono" w:eastAsia="Microsoft YaHei Mono" w:hAnsi="Microsoft YaHei Mono" w:cs="宋体" w:hint="eastAsia"/>
+          <w:color w:val="000000"/>
+          <w:kern w:val="0"/>
+          <w:szCs w:val="21"/>
+          <w:shd w:val="clear" w:color="auto" w:fill="EFEFEF"/>
+        </w:rPr>
+        <w:t>/&gt;</w:t>
+      </w:r>
+      <w:r>
+        <w:rPr>
+          <w:rFonts w:ascii="Microsoft YaHei Mono" w:eastAsia="Microsoft YaHei Mono" w:hAnsi="Microsoft YaHei Mono" w:cs="宋体" w:hint="eastAsia"/>
+          <w:color w:val="000000"/>
+          <w:kern w:val="0"/>
+          <w:szCs w:val="21"/>
+        </w:rPr>
+        <w:br/>
+        <w:t xml:space="preserve">        </w:t>
+      </w:r>
+      <w:r>
+        <w:rPr>
+          <w:rFonts w:ascii="Microsoft YaHei Mono" w:eastAsia="Microsoft YaHei Mono" w:hAnsi="Microsoft YaHei Mono" w:cs="宋体" w:hint="eastAsia"/>
+          <w:color w:val="000000"/>
+          <w:kern w:val="0"/>
+          <w:szCs w:val="21"/>
+          <w:shd w:val="clear" w:color="auto" w:fill="EFEFEF"/>
+        </w:rPr>
+        <w:t>&lt;</w:t>
+      </w:r>
+      <w:r>
+        <w:rPr>
+          <w:rFonts w:ascii="Microsoft YaHei Mono" w:eastAsia="Microsoft YaHei Mono" w:hAnsi="Microsoft YaHei Mono" w:cs="宋体" w:hint="eastAsia"/>
+          <w:b/>
+          <w:bCs/>
+          <w:color w:val="000080"/>
+          <w:kern w:val="0"/>
+          <w:szCs w:val="21"/>
+          <w:shd w:val="clear" w:color="auto" w:fill="EFEFEF"/>
+        </w:rPr>
+        <w:t xml:space="preserve">bean </w:t>
+      </w:r>
+      <w:r>
+        <w:rPr>
+          <w:rFonts w:ascii="Microsoft YaHei Mono" w:eastAsia="Microsoft YaHei Mono" w:hAnsi="Microsoft YaHei Mono" w:cs="宋体" w:hint="eastAsia"/>
+          <w:b/>
+          <w:bCs/>
+          <w:color w:val="0000FF"/>
+          <w:kern w:val="0"/>
+          <w:szCs w:val="21"/>
+          <w:shd w:val="clear" w:color="auto" w:fill="EFEFEF"/>
+        </w:rPr>
+        <w:t>class</w:t>
+      </w:r>
+      <w:r>
+        <w:rPr>
+          <w:rFonts w:ascii="Microsoft YaHei Mono" w:eastAsia="Microsoft YaHei Mono" w:hAnsi="Microsoft YaHei Mono" w:cs="宋体" w:hint="eastAsia"/>
+          <w:b/>
+          <w:bCs/>
+          <w:color w:val="008000"/>
+          <w:kern w:val="0"/>
+          <w:szCs w:val="21"/>
+          <w:shd w:val="clear" w:color="auto" w:fill="EFEFEF"/>
+        </w:rPr>
+        <w:t>="cn.qdgxy.ssm.controller.interceptor.HandlerInterceptor1"</w:t>
+      </w:r>
+      <w:r>
+        <w:rPr>
+          <w:rFonts w:ascii="Microsoft YaHei Mono" w:eastAsia="Microsoft YaHei Mono" w:hAnsi="Microsoft YaHei Mono" w:cs="宋体" w:hint="eastAsia"/>
+          <w:color w:val="000000"/>
+          <w:kern w:val="0"/>
+          <w:szCs w:val="21"/>
+          <w:shd w:val="clear" w:color="auto" w:fill="EFEFEF"/>
+        </w:rPr>
+        <w:t>/&gt;</w:t>
+      </w:r>
+      <w:r>
+        <w:rPr>
+          <w:rFonts w:ascii="Microsoft YaHei Mono" w:eastAsia="Microsoft YaHei Mono" w:hAnsi="Microsoft YaHei Mono" w:cs="宋体" w:hint="eastAsia"/>
+          <w:color w:val="000000"/>
+          <w:kern w:val="0"/>
+          <w:szCs w:val="21"/>
+        </w:rPr>
+        <w:br/>
+        <w:t xml:space="preserve">    </w:t>
+      </w:r>
+      <w:r>
+        <w:rPr>
+          <w:rFonts w:ascii="Microsoft YaHei Mono" w:eastAsia="Microsoft YaHei Mono" w:hAnsi="Microsoft YaHei Mono" w:cs="宋体" w:hint="eastAsia"/>
+          <w:color w:val="000000"/>
+          <w:kern w:val="0"/>
+          <w:szCs w:val="21"/>
+          <w:shd w:val="clear" w:color="auto" w:fill="EFEFEF"/>
+        </w:rPr>
+        <w:t>&lt;/</w:t>
+      </w:r>
+      <w:r>
+        <w:rPr>
+          <w:rFonts w:ascii="Microsoft YaHei Mono" w:eastAsia="Microsoft YaHei Mono" w:hAnsi="Microsoft YaHei Mono" w:cs="宋体" w:hint="eastAsia"/>
+          <w:b/>
+          <w:bCs/>
+          <w:color w:val="660E7A"/>
+          <w:kern w:val="0"/>
+          <w:szCs w:val="21"/>
+          <w:shd w:val="clear" w:color="auto" w:fill="EFEFEF"/>
+        </w:rPr>
+        <w:t>mvc</w:t>
+      </w:r>
+      <w:r>
+        <w:rPr>
+          <w:rFonts w:ascii="Microsoft YaHei Mono" w:eastAsia="Microsoft YaHei Mono" w:hAnsi="Microsoft YaHei Mono" w:cs="宋体" w:hint="eastAsia"/>
+          <w:b/>
+          <w:bCs/>
+          <w:color w:val="000080"/>
+          <w:kern w:val="0"/>
+          <w:szCs w:val="21"/>
+          <w:shd w:val="clear" w:color="auto" w:fill="EFEFEF"/>
+        </w:rPr>
+        <w:t>:interceptor</w:t>
+      </w:r>
+      <w:r>
+        <w:rPr>
+          <w:rFonts w:ascii="Microsoft YaHei Mono" w:eastAsia="Microsoft YaHei Mono" w:hAnsi="Microsoft YaHei Mono" w:cs="宋体" w:hint="eastAsia"/>
+          <w:color w:val="000000"/>
+          <w:kern w:val="0"/>
+          <w:szCs w:val="21"/>
+          <w:shd w:val="clear" w:color="auto" w:fill="EFEFEF"/>
+        </w:rPr>
+        <w:t>&gt;</w:t>
+      </w:r>
+      <w:r>
+        <w:rPr>
+          <w:rFonts w:ascii="Microsoft YaHei Mono" w:eastAsia="Microsoft YaHei Mono" w:hAnsi="Microsoft YaHei Mono" w:cs="宋体" w:hint="eastAsia"/>
+          <w:color w:val="000000"/>
+          <w:kern w:val="0"/>
+          <w:szCs w:val="21"/>
+        </w:rPr>
+        <w:br/>
+      </w:r>
+      <w:r>
+        <w:rPr>
+          <w:rFonts w:ascii="Microsoft YaHei Mono" w:eastAsia="Microsoft YaHei Mono" w:hAnsi="Microsoft YaHei Mono" w:cs="宋体" w:hint="eastAsia"/>
+          <w:color w:val="000000"/>
+          <w:kern w:val="0"/>
+          <w:szCs w:val="21"/>
+        </w:rPr>
+        <w:br/>
+        <w:t xml:space="preserve">    </w:t>
+      </w:r>
+      <w:r>
+        <w:rPr>
+          <w:rFonts w:ascii="Microsoft YaHei Mono" w:eastAsia="Microsoft YaHei Mono" w:hAnsi="Microsoft YaHei Mono" w:cs="宋体" w:hint="eastAsia"/>
+          <w:color w:val="000000"/>
+          <w:kern w:val="0"/>
+          <w:szCs w:val="21"/>
+          <w:shd w:val="clear" w:color="auto" w:fill="EFEFEF"/>
+        </w:rPr>
+        <w:t>&lt;</w:t>
+      </w:r>
+      <w:r>
+        <w:rPr>
+          <w:rFonts w:ascii="Microsoft YaHei Mono" w:eastAsia="Microsoft YaHei Mono" w:hAnsi="Microsoft YaHei Mono" w:cs="宋体" w:hint="eastAsia"/>
+          <w:b/>
+          <w:bCs/>
+          <w:color w:val="660E7A"/>
+          <w:kern w:val="0"/>
+          <w:szCs w:val="21"/>
+          <w:shd w:val="clear" w:color="auto" w:fill="EFEFEF"/>
+        </w:rPr>
+        <w:t>mvc</w:t>
+      </w:r>
+      <w:r>
+        <w:rPr>
+          <w:rFonts w:ascii="Microsoft YaHei Mono" w:eastAsia="Microsoft YaHei Mono" w:hAnsi="Microsoft YaHei Mono" w:cs="宋体" w:hint="eastAsia"/>
+          <w:b/>
+          <w:bCs/>
+          <w:color w:val="000080"/>
+          <w:kern w:val="0"/>
+          <w:szCs w:val="21"/>
+          <w:shd w:val="clear" w:color="auto" w:fill="EFEFEF"/>
+        </w:rPr>
+        <w:t>:interceptor</w:t>
+      </w:r>
+      <w:r>
+        <w:rPr>
+          <w:rFonts w:ascii="Microsoft YaHei Mono" w:eastAsia="Microsoft YaHei Mono" w:hAnsi="Microsoft YaHei Mono" w:cs="宋体" w:hint="eastAsia"/>
+          <w:color w:val="000000"/>
+          <w:kern w:val="0"/>
+          <w:szCs w:val="21"/>
+          <w:shd w:val="clear" w:color="auto" w:fill="EFEFEF"/>
+        </w:rPr>
+        <w:t>&gt;</w:t>
+      </w:r>
+      <w:r>
+        <w:rPr>
+          <w:rFonts w:ascii="Microsoft YaHei Mono" w:eastAsia="Microsoft YaHei Mono" w:hAnsi="Microsoft YaHei Mono" w:cs="宋体" w:hint="eastAsia"/>
+          <w:color w:val="000000"/>
+          <w:kern w:val="0"/>
+          <w:szCs w:val="21"/>
+        </w:rPr>
+        <w:br/>
+        <w:t xml:space="preserve">        </w:t>
+      </w:r>
+      <w:r>
+        <w:rPr>
+          <w:rFonts w:ascii="Microsoft YaHei Mono" w:eastAsia="Microsoft YaHei Mono" w:hAnsi="Microsoft YaHei Mono" w:cs="宋体" w:hint="eastAsia"/>
+          <w:color w:val="000000"/>
+          <w:kern w:val="0"/>
+          <w:szCs w:val="21"/>
+          <w:shd w:val="clear" w:color="auto" w:fill="EFEFEF"/>
+        </w:rPr>
+        <w:t>&lt;</w:t>
+      </w:r>
+      <w:r>
+        <w:rPr>
+          <w:rFonts w:ascii="Microsoft YaHei Mono" w:eastAsia="Microsoft YaHei Mono" w:hAnsi="Microsoft YaHei Mono" w:cs="宋体" w:hint="eastAsia"/>
+          <w:b/>
+          <w:bCs/>
+          <w:color w:val="660E7A"/>
+          <w:kern w:val="0"/>
+          <w:szCs w:val="21"/>
+          <w:shd w:val="clear" w:color="auto" w:fill="EFEFEF"/>
+        </w:rPr>
+        <w:t>mvc</w:t>
+      </w:r>
+      <w:r>
+        <w:rPr>
+          <w:rFonts w:ascii="Microsoft YaHei Mono" w:eastAsia="Microsoft YaHei Mono" w:hAnsi="Microsoft YaHei Mono" w:cs="宋体" w:hint="eastAsia"/>
+          <w:b/>
+          <w:bCs/>
+          <w:color w:val="000080"/>
+          <w:kern w:val="0"/>
+          <w:szCs w:val="21"/>
+          <w:shd w:val="clear" w:color="auto" w:fill="EFEFEF"/>
+        </w:rPr>
+        <w:t xml:space="preserve">:mapping </w:t>
+      </w:r>
+      <w:r>
+        <w:rPr>
+          <w:rFonts w:ascii="Microsoft YaHei Mono" w:eastAsia="Microsoft YaHei Mono" w:hAnsi="Microsoft YaHei Mono" w:cs="宋体" w:hint="eastAsia"/>
+          <w:b/>
+          <w:bCs/>
+          <w:color w:val="0000FF"/>
+          <w:kern w:val="0"/>
+          <w:szCs w:val="21"/>
+          <w:shd w:val="clear" w:color="auto" w:fill="EFEFEF"/>
+        </w:rPr>
+        <w:t>path</w:t>
+      </w:r>
+      <w:r>
+        <w:rPr>
+          <w:rFonts w:ascii="Microsoft YaHei Mono" w:eastAsia="Microsoft YaHei Mono" w:hAnsi="Microsoft YaHei Mono" w:cs="宋体" w:hint="eastAsia"/>
+          <w:b/>
+          <w:bCs/>
+          <w:color w:val="008000"/>
+          <w:kern w:val="0"/>
+          <w:szCs w:val="21"/>
+          <w:shd w:val="clear" w:color="auto" w:fill="EFEFEF"/>
+        </w:rPr>
+        <w:t>="/**"</w:t>
+      </w:r>
+      <w:r>
+        <w:rPr>
+          <w:rFonts w:ascii="Microsoft YaHei Mono" w:eastAsia="Microsoft YaHei Mono" w:hAnsi="Microsoft YaHei Mono" w:cs="宋体" w:hint="eastAsia"/>
+          <w:color w:val="000000"/>
+          <w:kern w:val="0"/>
+          <w:szCs w:val="21"/>
+          <w:shd w:val="clear" w:color="auto" w:fill="EFEFEF"/>
+        </w:rPr>
+        <w:t>/&gt;</w:t>
+      </w:r>
+      <w:r>
+        <w:rPr>
+          <w:rFonts w:ascii="Microsoft YaHei Mono" w:eastAsia="Microsoft YaHei Mono" w:hAnsi="Microsoft YaHei Mono" w:cs="宋体" w:hint="eastAsia"/>
+          <w:color w:val="000000"/>
+          <w:kern w:val="0"/>
+          <w:szCs w:val="21"/>
+        </w:rPr>
+        <w:br/>
+        <w:t xml:space="preserve">        </w:t>
+      </w:r>
+      <w:r>
+        <w:rPr>
+          <w:rFonts w:ascii="Microsoft YaHei Mono" w:eastAsia="Microsoft YaHei Mono" w:hAnsi="Microsoft YaHei Mono" w:cs="宋体" w:hint="eastAsia"/>
+          <w:color w:val="000000"/>
+          <w:kern w:val="0"/>
+          <w:szCs w:val="21"/>
+          <w:shd w:val="clear" w:color="auto" w:fill="EFEFEF"/>
+        </w:rPr>
+        <w:t>&lt;</w:t>
+      </w:r>
+      <w:r>
+        <w:rPr>
+          <w:rFonts w:ascii="Microsoft YaHei Mono" w:eastAsia="Microsoft YaHei Mono" w:hAnsi="Microsoft YaHei Mono" w:cs="宋体" w:hint="eastAsia"/>
+          <w:b/>
+          <w:bCs/>
+          <w:color w:val="000080"/>
+          <w:kern w:val="0"/>
+          <w:szCs w:val="21"/>
+          <w:shd w:val="clear" w:color="auto" w:fill="EFEFEF"/>
+        </w:rPr>
+        <w:t xml:space="preserve">bean </w:t>
+      </w:r>
+      <w:r>
+        <w:rPr>
+          <w:rFonts w:ascii="Microsoft YaHei Mono" w:eastAsia="Microsoft YaHei Mono" w:hAnsi="Microsoft YaHei Mono" w:cs="宋体" w:hint="eastAsia"/>
+          <w:b/>
+          <w:bCs/>
+          <w:color w:val="0000FF"/>
+          <w:kern w:val="0"/>
+          <w:szCs w:val="21"/>
+          <w:shd w:val="clear" w:color="auto" w:fill="EFEFEF"/>
+        </w:rPr>
+        <w:t>class</w:t>
+      </w:r>
+      <w:r>
+        <w:rPr>
+          <w:rFonts w:ascii="Microsoft YaHei Mono" w:eastAsia="Microsoft YaHei Mono" w:hAnsi="Microsoft YaHei Mono" w:cs="宋体" w:hint="eastAsia"/>
+          <w:b/>
+          <w:bCs/>
+          <w:color w:val="008000"/>
+          <w:kern w:val="0"/>
+          <w:szCs w:val="21"/>
+          <w:shd w:val="clear" w:color="auto" w:fill="EFEFEF"/>
+        </w:rPr>
+        <w:t>="cn.qdgxy.ssm.controller.interceptor.HandlerInterceptor2"</w:t>
+      </w:r>
+      <w:r>
+        <w:rPr>
+          <w:rFonts w:ascii="Microsoft YaHei Mono" w:eastAsia="Microsoft YaHei Mono" w:hAnsi="Microsoft YaHei Mono" w:cs="宋体" w:hint="eastAsia"/>
+          <w:color w:val="000000"/>
+          <w:kern w:val="0"/>
+          <w:szCs w:val="21"/>
+          <w:shd w:val="clear" w:color="auto" w:fill="EFEFEF"/>
+        </w:rPr>
+        <w:t>/&gt;</w:t>
+      </w:r>
+      <w:r>
+        <w:rPr>
+          <w:rFonts w:ascii="Microsoft YaHei Mono" w:eastAsia="Microsoft YaHei Mono" w:hAnsi="Microsoft YaHei Mono" w:cs="宋体" w:hint="eastAsia"/>
+          <w:color w:val="000000"/>
+          <w:kern w:val="0"/>
+          <w:szCs w:val="21"/>
+        </w:rPr>
+        <w:br/>
+        <w:t xml:space="preserve">    </w:t>
+      </w:r>
+      <w:r>
+        <w:rPr>
+          <w:rFonts w:ascii="Microsoft YaHei Mono" w:eastAsia="Microsoft YaHei Mono" w:hAnsi="Microsoft YaHei Mono" w:cs="宋体" w:hint="eastAsia"/>
+          <w:color w:val="000000"/>
+          <w:kern w:val="0"/>
+          <w:szCs w:val="21"/>
+          <w:shd w:val="clear" w:color="auto" w:fill="EFEFEF"/>
+        </w:rPr>
+        <w:t>&lt;/</w:t>
+      </w:r>
+      <w:r>
+        <w:rPr>
+          <w:rFonts w:ascii="Microsoft YaHei Mono" w:eastAsia="Microsoft YaHei Mono" w:hAnsi="Microsoft YaHei Mono" w:cs="宋体" w:hint="eastAsia"/>
+          <w:b/>
+          <w:bCs/>
+          <w:color w:val="660E7A"/>
+          <w:kern w:val="0"/>
+          <w:szCs w:val="21"/>
+          <w:shd w:val="clear" w:color="auto" w:fill="EFEFEF"/>
+        </w:rPr>
+        <w:t>mvc</w:t>
+      </w:r>
+      <w:r>
+        <w:rPr>
+          <w:rFonts w:ascii="Microsoft YaHei Mono" w:eastAsia="Microsoft YaHei Mono" w:hAnsi="Microsoft YaHei Mono" w:cs="宋体" w:hint="eastAsia"/>
+          <w:b/>
+          <w:bCs/>
+          <w:color w:val="000080"/>
+          <w:kern w:val="0"/>
+          <w:szCs w:val="21"/>
+          <w:shd w:val="clear" w:color="auto" w:fill="EFEFEF"/>
+        </w:rPr>
+        <w:t>:interceptor</w:t>
+      </w:r>
+      <w:r>
+        <w:rPr>
+          <w:rFonts w:ascii="Microsoft YaHei Mono" w:eastAsia="Microsoft YaHei Mono" w:hAnsi="Microsoft YaHei Mono" w:cs="宋体" w:hint="eastAsia"/>
+          <w:color w:val="000000"/>
+          <w:kern w:val="0"/>
+          <w:szCs w:val="21"/>
+          <w:shd w:val="clear" w:color="auto" w:fill="EFEFEF"/>
+        </w:rPr>
+        <w:t>&gt;</w:t>
+      </w:r>
+      <w:r>
+        <w:rPr>
+          <w:rFonts w:ascii="Microsoft YaHei Mono" w:eastAsia="Microsoft YaHei Mono" w:hAnsi="Microsoft YaHei Mono" w:cs="宋体" w:hint="eastAsia"/>
+          <w:color w:val="000000"/>
+          <w:kern w:val="0"/>
+          <w:szCs w:val="21"/>
+        </w:rPr>
+        <w:br/>
+      </w:r>
+      <w:r>
+        <w:rPr>
+          <w:rFonts w:ascii="Microsoft YaHei Mono" w:eastAsia="Microsoft YaHei Mono" w:hAnsi="Microsoft YaHei Mono" w:cs="宋体" w:hint="eastAsia"/>
+          <w:color w:val="000000"/>
+          <w:kern w:val="0"/>
+          <w:szCs w:val="21"/>
+        </w:rPr>
+        <w:br/>
+        <w:t xml:space="preserve">    </w:t>
+      </w:r>
+      <w:r>
+        <w:rPr>
+          <w:rFonts w:ascii="Microsoft YaHei Mono" w:eastAsia="Microsoft YaHei Mono" w:hAnsi="Microsoft YaHei Mono" w:cs="宋体" w:hint="eastAsia"/>
+          <w:color w:val="000000"/>
+          <w:kern w:val="0"/>
+          <w:szCs w:val="21"/>
+          <w:shd w:val="clear" w:color="auto" w:fill="EFEFEF"/>
+        </w:rPr>
+        <w:t>&lt;</w:t>
+      </w:r>
+      <w:r>
+        <w:rPr>
+          <w:rFonts w:ascii="Microsoft YaHei Mono" w:eastAsia="Microsoft YaHei Mono" w:hAnsi="Microsoft YaHei Mono" w:cs="宋体" w:hint="eastAsia"/>
+          <w:b/>
+          <w:bCs/>
+          <w:color w:val="660E7A"/>
+          <w:kern w:val="0"/>
+          <w:szCs w:val="21"/>
+          <w:shd w:val="clear" w:color="auto" w:fill="EFEFEF"/>
+        </w:rPr>
+        <w:t>mvc</w:t>
+      </w:r>
+      <w:r>
+        <w:rPr>
+          <w:rFonts w:ascii="Microsoft YaHei Mono" w:eastAsia="Microsoft YaHei Mono" w:hAnsi="Microsoft YaHei Mono" w:cs="宋体" w:hint="eastAsia"/>
+          <w:b/>
+          <w:bCs/>
+          <w:color w:val="000080"/>
+          <w:kern w:val="0"/>
+          <w:szCs w:val="21"/>
+          <w:shd w:val="clear" w:color="auto" w:fill="EFEFEF"/>
+        </w:rPr>
+        <w:t>:interceptor</w:t>
+      </w:r>
+      <w:r>
+        <w:rPr>
+          <w:rFonts w:ascii="Microsoft YaHei Mono" w:eastAsia="Microsoft YaHei Mono" w:hAnsi="Microsoft YaHei Mono" w:cs="宋体" w:hint="eastAsia"/>
+          <w:color w:val="000000"/>
+          <w:kern w:val="0"/>
+          <w:szCs w:val="21"/>
+          <w:shd w:val="clear" w:color="auto" w:fill="EFEFEF"/>
+        </w:rPr>
+        <w:t>&gt;</w:t>
+      </w:r>
+      <w:r>
+        <w:rPr>
+          <w:rFonts w:ascii="Microsoft YaHei Mono" w:eastAsia="Microsoft YaHei Mono" w:hAnsi="Microsoft YaHei Mono" w:cs="宋体" w:hint="eastAsia"/>
+          <w:color w:val="000000"/>
+          <w:kern w:val="0"/>
+          <w:szCs w:val="21"/>
+        </w:rPr>
+        <w:br/>
+        <w:t xml:space="preserve">        </w:t>
+      </w:r>
+      <w:r>
+        <w:rPr>
+          <w:rFonts w:ascii="Microsoft YaHei Mono" w:eastAsia="Microsoft YaHei Mono" w:hAnsi="Microsoft YaHei Mono" w:cs="宋体" w:hint="eastAsia"/>
+          <w:i/>
+          <w:iCs/>
+          <w:color w:val="808080"/>
+          <w:kern w:val="0"/>
+          <w:szCs w:val="21"/>
+        </w:rPr>
+        <w:t>&lt;!-- /**可以拦截路径不管多少层 --&gt;</w:t>
+      </w:r>
+      <w:r>
+        <w:rPr>
+          <w:rFonts w:ascii="Microsoft YaHei Mono" w:eastAsia="Microsoft YaHei Mono" w:hAnsi="Microsoft YaHei Mono" w:cs="宋体" w:hint="eastAsia"/>
+          <w:i/>
+          <w:iCs/>
+          <w:color w:val="808080"/>
+          <w:kern w:val="0"/>
+          <w:szCs w:val="21"/>
+        </w:rPr>
+        <w:br/>
+        <w:t xml:space="preserve">        </w:t>
+      </w:r>
+      <w:r>
+        <w:rPr>
+          <w:rFonts w:ascii="Microsoft YaHei Mono" w:eastAsia="Microsoft YaHei Mono" w:hAnsi="Microsoft YaHei Mono" w:cs="宋体" w:hint="eastAsia"/>
+          <w:color w:val="000000"/>
+          <w:kern w:val="0"/>
+          <w:szCs w:val="21"/>
+          <w:shd w:val="clear" w:color="auto" w:fill="EFEFEF"/>
+        </w:rPr>
+        <w:t>&lt;</w:t>
+      </w:r>
+      <w:r>
+        <w:rPr>
+          <w:rFonts w:ascii="Microsoft YaHei Mono" w:eastAsia="Microsoft YaHei Mono" w:hAnsi="Microsoft YaHei Mono" w:cs="宋体" w:hint="eastAsia"/>
+          <w:b/>
+          <w:bCs/>
+          <w:color w:val="660E7A"/>
+          <w:kern w:val="0"/>
+          <w:szCs w:val="21"/>
+          <w:shd w:val="clear" w:color="auto" w:fill="EFEFEF"/>
+        </w:rPr>
+        <w:t>mvc</w:t>
+      </w:r>
+      <w:r>
+        <w:rPr>
+          <w:rFonts w:ascii="Microsoft YaHei Mono" w:eastAsia="Microsoft YaHei Mono" w:hAnsi="Microsoft YaHei Mono" w:cs="宋体" w:hint="eastAsia"/>
+          <w:b/>
+          <w:bCs/>
+          <w:color w:val="000080"/>
+          <w:kern w:val="0"/>
+          <w:szCs w:val="21"/>
+          <w:shd w:val="clear" w:color="auto" w:fill="EFEFEF"/>
+        </w:rPr>
+        <w:t xml:space="preserve">:mapping </w:t>
+      </w:r>
+      <w:r>
+        <w:rPr>
+          <w:rFonts w:ascii="Microsoft YaHei Mono" w:eastAsia="Microsoft YaHei Mono" w:hAnsi="Microsoft YaHei Mono" w:cs="宋体" w:hint="eastAsia"/>
+          <w:b/>
+          <w:bCs/>
+          <w:color w:val="0000FF"/>
+          <w:kern w:val="0"/>
+          <w:szCs w:val="21"/>
+          <w:shd w:val="clear" w:color="auto" w:fill="EFEFEF"/>
+        </w:rPr>
+        <w:t>path</w:t>
+      </w:r>
+      <w:r>
+        <w:rPr>
+          <w:rFonts w:ascii="Microsoft YaHei Mono" w:eastAsia="Microsoft YaHei Mono" w:hAnsi="Microsoft YaHei Mono" w:cs="宋体" w:hint="eastAsia"/>
+          <w:b/>
+          <w:bCs/>
+          <w:color w:val="008000"/>
+          <w:kern w:val="0"/>
+          <w:szCs w:val="21"/>
+          <w:shd w:val="clear" w:color="auto" w:fill="EFEFEF"/>
+        </w:rPr>
+        <w:t>="/**"</w:t>
+      </w:r>
+      <w:r>
+        <w:rPr>
+          <w:rFonts w:ascii="Microsoft YaHei Mono" w:eastAsia="Microsoft YaHei Mono" w:hAnsi="Microsoft YaHei Mono" w:cs="宋体" w:hint="eastAsia"/>
+          <w:color w:val="000000"/>
+          <w:kern w:val="0"/>
+          <w:szCs w:val="21"/>
+          <w:shd w:val="clear" w:color="auto" w:fill="EFEFEF"/>
+        </w:rPr>
+        <w:t>/&gt;</w:t>
+      </w:r>
+      <w:r>
+        <w:rPr>
+          <w:rFonts w:ascii="Microsoft YaHei Mono" w:eastAsia="Microsoft YaHei Mono" w:hAnsi="Microsoft YaHei Mono" w:cs="宋体" w:hint="eastAsia"/>
+          <w:color w:val="000000"/>
+          <w:kern w:val="0"/>
+          <w:szCs w:val="21"/>
+        </w:rPr>
+        <w:br/>
+        <w:t xml:space="preserve">        </w:t>
+      </w:r>
+      <w:r>
+        <w:rPr>
+          <w:rFonts w:ascii="Microsoft YaHei Mono" w:eastAsia="Microsoft YaHei Mono" w:hAnsi="Microsoft YaHei Mono" w:cs="宋体" w:hint="eastAsia"/>
+          <w:color w:val="000000"/>
+          <w:kern w:val="0"/>
+          <w:szCs w:val="21"/>
+          <w:shd w:val="clear" w:color="auto" w:fill="EFEFEF"/>
+        </w:rPr>
+        <w:t>&lt;</w:t>
+      </w:r>
+      <w:r>
+        <w:rPr>
+          <w:rFonts w:ascii="Microsoft YaHei Mono" w:eastAsia="Microsoft YaHei Mono" w:hAnsi="Microsoft YaHei Mono" w:cs="宋体" w:hint="eastAsia"/>
+          <w:b/>
+          <w:bCs/>
+          <w:color w:val="000080"/>
+          <w:kern w:val="0"/>
+          <w:szCs w:val="21"/>
+          <w:shd w:val="clear" w:color="auto" w:fill="EFEFEF"/>
+        </w:rPr>
+        <w:t xml:space="preserve">bean </w:t>
+      </w:r>
+      <w:r>
+        <w:rPr>
+          <w:rFonts w:ascii="Microsoft YaHei Mono" w:eastAsia="Microsoft YaHei Mono" w:hAnsi="Microsoft YaHei Mono" w:cs="宋体" w:hint="eastAsia"/>
+          <w:b/>
+          <w:bCs/>
+          <w:color w:val="0000FF"/>
+          <w:kern w:val="0"/>
+          <w:szCs w:val="21"/>
+          <w:shd w:val="clear" w:color="auto" w:fill="EFEFEF"/>
+        </w:rPr>
+        <w:t>class</w:t>
+      </w:r>
+      <w:r>
+        <w:rPr>
+          <w:rFonts w:ascii="Microsoft YaHei Mono" w:eastAsia="Microsoft YaHei Mono" w:hAnsi="Microsoft YaHei Mono" w:cs="宋体" w:hint="eastAsia"/>
+          <w:b/>
+          <w:bCs/>
+          <w:color w:val="008000"/>
+          <w:kern w:val="0"/>
+          <w:szCs w:val="21"/>
+          <w:shd w:val="clear" w:color="auto" w:fill="EFEFEF"/>
+        </w:rPr>
+        <w:t>="cn.qdgxy.ssm.controller.interceptor.LoginInterceptor"</w:t>
+      </w:r>
+      <w:r>
+        <w:rPr>
+          <w:rFonts w:ascii="Microsoft YaHei Mono" w:eastAsia="Microsoft YaHei Mono" w:hAnsi="Microsoft YaHei Mono" w:cs="宋体" w:hint="eastAsia"/>
+          <w:color w:val="000000"/>
+          <w:kern w:val="0"/>
+          <w:szCs w:val="21"/>
+          <w:shd w:val="clear" w:color="auto" w:fill="EFEFEF"/>
+        </w:rPr>
+        <w:t>/&gt;</w:t>
+      </w:r>
+      <w:r>
+        <w:rPr>
+          <w:rFonts w:ascii="Microsoft YaHei Mono" w:eastAsia="Microsoft YaHei Mono" w:hAnsi="Microsoft YaHei Mono" w:cs="宋体" w:hint="eastAsia"/>
+          <w:color w:val="000000"/>
+          <w:kern w:val="0"/>
+          <w:szCs w:val="21"/>
+        </w:rPr>
+        <w:br/>
+        <w:t xml:space="preserve">    </w:t>
+      </w:r>
+      <w:r>
+        <w:rPr>
+          <w:rFonts w:ascii="Microsoft YaHei Mono" w:eastAsia="Microsoft YaHei Mono" w:hAnsi="Microsoft YaHei Mono" w:cs="宋体" w:hint="eastAsia"/>
+          <w:color w:val="000000"/>
+          <w:kern w:val="0"/>
+          <w:szCs w:val="21"/>
+          <w:shd w:val="clear" w:color="auto" w:fill="EFEFEF"/>
+        </w:rPr>
+        <w:t>&lt;/</w:t>
+      </w:r>
+      <w:r>
+        <w:rPr>
+          <w:rFonts w:ascii="Microsoft YaHei Mono" w:eastAsia="Microsoft YaHei Mono" w:hAnsi="Microsoft YaHei Mono" w:cs="宋体" w:hint="eastAsia"/>
+          <w:b/>
+          <w:bCs/>
+          <w:color w:val="660E7A"/>
+          <w:kern w:val="0"/>
+          <w:szCs w:val="21"/>
+          <w:shd w:val="clear" w:color="auto" w:fill="EFEFEF"/>
+        </w:rPr>
+        <w:t>mvc</w:t>
+      </w:r>
+      <w:r>
+        <w:rPr>
+          <w:rFonts w:ascii="Microsoft YaHei Mono" w:eastAsia="Microsoft YaHei Mono" w:hAnsi="Microsoft YaHei Mono" w:cs="宋体" w:hint="eastAsia"/>
+          <w:b/>
+          <w:bCs/>
+          <w:color w:val="000080"/>
+          <w:kern w:val="0"/>
+          <w:szCs w:val="21"/>
+          <w:shd w:val="clear" w:color="auto" w:fill="EFEFEF"/>
+        </w:rPr>
+        <w:t>:interceptor</w:t>
+      </w:r>
+      <w:r>
+        <w:rPr>
+          <w:rFonts w:ascii="Microsoft YaHei Mono" w:eastAsia="Microsoft YaHei Mono" w:hAnsi="Microsoft YaHei Mono" w:cs="宋体" w:hint="eastAsia"/>
+          <w:color w:val="000000"/>
+          <w:kern w:val="0"/>
+          <w:szCs w:val="21"/>
+          <w:shd w:val="clear" w:color="auto" w:fill="EFEFEF"/>
+        </w:rPr>
+        <w:t>&gt;</w:t>
+      </w:r>
+      <w:r>
+        <w:rPr>
+          <w:rFonts w:ascii="Microsoft YaHei Mono" w:eastAsia="Microsoft YaHei Mono" w:hAnsi="Microsoft YaHei Mono" w:cs="宋体" w:hint="eastAsia"/>
+          <w:color w:val="000000"/>
+          <w:kern w:val="0"/>
+          <w:szCs w:val="21"/>
+        </w:rPr>
+        <w:br/>
+      </w:r>
+      <w:r>
+        <w:rPr>
+          <w:rFonts w:ascii="Microsoft YaHei Mono" w:eastAsia="Microsoft YaHei Mono" w:hAnsi="Microsoft YaHei Mono" w:cs="宋体" w:hint="eastAsia"/>
+          <w:color w:val="000000"/>
+          <w:kern w:val="0"/>
+          <w:szCs w:val="21"/>
+          <w:shd w:val="clear" w:color="auto" w:fill="EFEFEF"/>
+        </w:rPr>
+        <w:t>&lt;/</w:t>
+      </w:r>
+      <w:r>
+        <w:rPr>
+          <w:rFonts w:ascii="Microsoft YaHei Mono" w:eastAsia="Microsoft YaHei Mono" w:hAnsi="Microsoft YaHei Mono" w:cs="宋体" w:hint="eastAsia"/>
+          <w:b/>
+          <w:bCs/>
+          <w:color w:val="660E7A"/>
+          <w:kern w:val="0"/>
+          <w:szCs w:val="21"/>
+          <w:shd w:val="clear" w:color="auto" w:fill="EFEFEF"/>
+        </w:rPr>
+        <w:t>mvc</w:t>
+      </w:r>
+      <w:r>
+        <w:rPr>
+          <w:rFonts w:ascii="Microsoft YaHei Mono" w:eastAsia="Microsoft YaHei Mono" w:hAnsi="Microsoft YaHei Mono" w:cs="宋体" w:hint="eastAsia"/>
+          <w:b/>
+          <w:bCs/>
+          <w:color w:val="000080"/>
+          <w:kern w:val="0"/>
+          <w:szCs w:val="21"/>
+          <w:shd w:val="clear" w:color="auto" w:fill="EFEFEF"/>
+        </w:rPr>
+        <w:t>:interceptors</w:t>
+      </w:r>
+      <w:r>
+        <w:rPr>
+          <w:rFonts w:ascii="Microsoft YaHei Mono" w:eastAsia="Microsoft YaHei Mono" w:hAnsi="Microsoft YaHei Mono" w:cs="宋体" w:hint="eastAsia"/>
+          <w:color w:val="000000"/>
+          <w:kern w:val="0"/>
+          <w:szCs w:val="21"/>
+          <w:shd w:val="clear" w:color="auto" w:fill="EFEFEF"/>
+        </w:rPr>
+        <w:t>&gt;</w:t>
       </w:r>
     </w:p>
     <w:p>
@@ -27766,7 +32785,7 @@
       <w:bookmarkEnd w:id="3"/>
     </w:p>
     <w:sectPr>
-      <w:footerReference w:type="default" r:id="rId30"/>
+      <w:footerReference w:type="default" r:id="rId25"/>
       <w:pgSz w:w="11906" w:h="16838"/>
       <w:pgMar w:top="709" w:right="707" w:bottom="709" w:left="851" w:header="851" w:footer="992" w:gutter="0"/>
       <w:cols w:space="425"/>
@@ -27843,7 +32862,7 @@
             <w:noProof/>
             <w:lang w:val="zh-CN"/>
           </w:rPr>
-          <w:t>25</w:t>
+          <w:t>31</w:t>
         </w:r>
         <w:r>
           <w:rPr>
